--- a/well, this is mine/kur txt (MSACCESS)/kur txt.docx
+++ b/well, this is mine/kur txt (MSACCESS)/kur txt.docx
@@ -1,6 +1,6 @@
 
 <file path=word/document.xml><?xml version="1.0" encoding="utf-8"?>
-<w:document xmlns:wpc="http://schemas.microsoft.com/office/word/2010/wordprocessingCanvas" xmlns:mc="http://schemas.openxmlformats.org/markup-compatibility/2006" xmlns:o="urn:schemas-microsoft-com:office:office" xmlns:r="http://schemas.openxmlformats.org/officeDocument/2006/relationships" xmlns:m="http://schemas.openxmlformats.org/officeDocument/2006/math" xmlns:v="urn:schemas-microsoft-com:vml" xmlns:wp14="http://schemas.microsoft.com/office/word/2010/wordprocessingDrawing" xmlns:wp="http://schemas.openxmlformats.org/drawingml/2006/wordprocessingDrawing" xmlns:w10="urn:schemas-microsoft-com:office:word" xmlns:w="http://schemas.openxmlformats.org/wordprocessingml/2006/main" xmlns:w14="http://schemas.microsoft.com/office/word/2010/wordml" xmlns:wpg="http://schemas.microsoft.com/office/word/2010/wordprocessingGroup" xmlns:wpi="http://schemas.microsoft.com/office/word/2010/wordprocessingInk" xmlns:wne="http://schemas.microsoft.com/office/word/2006/wordml" xmlns:wps="http://schemas.microsoft.com/office/word/2010/wordprocessingShape" mc:Ignorable="w14 wp14">
+<w:document xmlns:wpc="http://schemas.microsoft.com/office/word/2010/wordprocessingCanvas" xmlns:cx="http://schemas.microsoft.com/office/drawing/2014/chartex" xmlns:cx1="http://schemas.microsoft.com/office/drawing/2015/9/8/chartex" xmlns:mc="http://schemas.openxmlformats.org/markup-compatibility/2006" xmlns:o="urn:schemas-microsoft-com:office:office" xmlns:r="http://schemas.openxmlformats.org/officeDocument/2006/relationships" xmlns:m="http://schemas.openxmlformats.org/officeDocument/2006/math" xmlns:v="urn:schemas-microsoft-com:vml" xmlns:wp14="http://schemas.microsoft.com/office/word/2010/wordprocessingDrawing" xmlns:wp="http://schemas.openxmlformats.org/drawingml/2006/wordprocessingDrawing" xmlns:w10="urn:schemas-microsoft-com:office:word" xmlns:w="http://schemas.openxmlformats.org/wordprocessingml/2006/main" xmlns:w14="http://schemas.microsoft.com/office/word/2010/wordml" xmlns:w15="http://schemas.microsoft.com/office/word/2012/wordml" xmlns:w16se="http://schemas.microsoft.com/office/word/2015/wordml/symex" xmlns:wpg="http://schemas.microsoft.com/office/word/2010/wordprocessingGroup" xmlns:wpi="http://schemas.microsoft.com/office/word/2010/wordprocessingInk" xmlns:wne="http://schemas.microsoft.com/office/word/2006/wordml" xmlns:wps="http://schemas.microsoft.com/office/word/2010/wordprocessingShape" mc:Ignorable="w14 w15 w16se wp14">
   <w:body>
     <w:p>
       <w:pPr>
@@ -16,7 +16,7 @@
           <w:rFonts w:cs="Times New Roman"/>
           <w:noProof/>
           <w:szCs w:val="26"/>
-          <w:lang w:eastAsia="ja-JP"/>
+          <w:lang w:eastAsia="ru-RU"/>
         </w:rPr>
         <w:drawing>
           <wp:anchor distT="0" distB="0" distL="114300" distR="114300" simplePos="0" relativeHeight="251661312" behindDoc="1" locked="0" layoutInCell="1" allowOverlap="1" wp14:anchorId="6AE345B4" wp14:editId="1EE8A8BB">
@@ -42,7 +42,7 @@
                     <pic:cNvPicPr/>
                   </pic:nvPicPr>
                   <pic:blipFill rotWithShape="1">
-                    <a:blip r:embed="rId9" cstate="print">
+                    <a:blip r:embed="rId8" cstate="print">
                       <a:extLst>
                         <a:ext uri="{28A0092B-C50C-407E-A947-70E740481C1C}">
                           <a14:useLocalDpi xmlns:a14="http://schemas.microsoft.com/office/drawing/2010/main" val="0"/>
@@ -1816,8 +1816,6 @@
             <w:t>Оглавление</w:t>
           </w:r>
         </w:p>
-        <w:bookmarkStart w:id="1" w:name="_GoBack"/>
-        <w:bookmarkEnd w:id="1"/>
         <w:p>
           <w:pPr>
             <w:pStyle w:val="11"/>
@@ -4014,7 +4012,7 @@
           <w:lang w:eastAsia="ja-JP"/>
         </w:rPr>
       </w:pPr>
-      <w:bookmarkStart w:id="2" w:name="_Toc132575775"/>
+      <w:bookmarkStart w:id="1" w:name="_Toc132575775"/>
       <w:r>
         <w:rPr>
           <w:rFonts w:cs="Times New Roman"/>
@@ -4023,7 +4021,7 @@
         <w:lastRenderedPageBreak/>
         <w:t>ВВЕДЕНИЕ</w:t>
       </w:r>
-      <w:bookmarkEnd w:id="2"/>
+      <w:bookmarkEnd w:id="1"/>
       <w:r>
         <w:rPr>
           <w:rFonts w:cs="Times New Roman"/>
@@ -4256,7 +4254,7 @@
           <w:lang w:eastAsia="ja-JP"/>
         </w:rPr>
       </w:pPr>
-      <w:bookmarkStart w:id="3" w:name="_Toc132575776"/>
+      <w:bookmarkStart w:id="2" w:name="_Toc132575776"/>
       <w:r>
         <w:rPr>
           <w:rFonts w:cs="Times New Roman"/>
@@ -4265,7 +4263,7 @@
         <w:lastRenderedPageBreak/>
         <w:t>ГЛАВА 1. ТЕОРЕТИЧЕСКАЯ ЧАСТЬ</w:t>
       </w:r>
-      <w:bookmarkEnd w:id="3"/>
+      <w:bookmarkEnd w:id="2"/>
     </w:p>
     <w:p>
       <w:pPr>
@@ -4287,7 +4285,7 @@
         </w:rPr>
         <w:t xml:space="preserve"> </w:t>
       </w:r>
-      <w:bookmarkStart w:id="4" w:name="_Toc132575777"/>
+      <w:bookmarkStart w:id="3" w:name="_Toc132575777"/>
       <w:r>
         <w:rPr>
           <w:rFonts w:cs="Times New Roman"/>
@@ -4295,7 +4293,7 @@
         </w:rPr>
         <w:t>Предметная область</w:t>
       </w:r>
-      <w:bookmarkEnd w:id="4"/>
+      <w:bookmarkEnd w:id="3"/>
     </w:p>
     <w:p>
       <w:pPr>
@@ -4555,7 +4553,7 @@
         </w:rPr>
         <w:t xml:space="preserve"> </w:t>
       </w:r>
-      <w:bookmarkStart w:id="5" w:name="_Toc132575778"/>
+      <w:bookmarkStart w:id="4" w:name="_Toc132575778"/>
       <w:r>
         <w:rPr>
           <w:rFonts w:cs="Times New Roman"/>
@@ -4563,7 +4561,7 @@
         </w:rPr>
         <w:t>Базы данных</w:t>
       </w:r>
-      <w:bookmarkEnd w:id="5"/>
+      <w:bookmarkEnd w:id="4"/>
     </w:p>
     <w:p>
       <w:pPr>
@@ -4732,14 +4730,14 @@
         </w:rPr>
         <w:t xml:space="preserve"> </w:t>
       </w:r>
-      <w:bookmarkStart w:id="6" w:name="_Toc132575779"/>
+      <w:bookmarkStart w:id="5" w:name="_Toc132575779"/>
       <w:r>
         <w:rPr>
           <w:lang w:eastAsia="ru-RU"/>
         </w:rPr>
         <w:t>СУБД</w:t>
       </w:r>
-      <w:bookmarkEnd w:id="6"/>
+      <w:bookmarkEnd w:id="5"/>
     </w:p>
     <w:p>
       <w:pPr>
@@ -4787,14 +4785,14 @@
         </w:rPr>
         <w:t xml:space="preserve"> </w:t>
       </w:r>
-      <w:bookmarkStart w:id="7" w:name="_Toc132575780"/>
+      <w:bookmarkStart w:id="6" w:name="_Toc132575780"/>
       <w:r>
         <w:rPr>
           <w:lang w:val="en-US" w:eastAsia="ru-RU"/>
         </w:rPr>
         <w:t>SQL</w:t>
       </w:r>
-      <w:bookmarkEnd w:id="7"/>
+      <w:bookmarkEnd w:id="6"/>
     </w:p>
     <w:p>
       <w:pPr>
@@ -4902,14 +4900,14 @@
         </w:rPr>
         <w:t xml:space="preserve"> </w:t>
       </w:r>
-      <w:bookmarkStart w:id="8" w:name="_Toc132575781"/>
+      <w:bookmarkStart w:id="7" w:name="_Toc132575781"/>
       <w:r>
         <w:rPr>
           <w:lang w:eastAsia="ru-RU"/>
         </w:rPr>
         <w:t>Модели данных</w:t>
       </w:r>
-      <w:bookmarkEnd w:id="8"/>
+      <w:bookmarkEnd w:id="7"/>
     </w:p>
     <w:p>
       <w:pPr>
@@ -5077,14 +5075,14 @@
         </w:rPr>
         <w:t xml:space="preserve"> </w:t>
       </w:r>
-      <w:bookmarkStart w:id="9" w:name="_Toc132575782"/>
+      <w:bookmarkStart w:id="8" w:name="_Toc132575782"/>
       <w:r>
         <w:rPr>
           <w:lang w:eastAsia="ja-JP"/>
         </w:rPr>
         <w:t>Иерархическая модель данных</w:t>
       </w:r>
-      <w:bookmarkEnd w:id="9"/>
+      <w:bookmarkEnd w:id="8"/>
     </w:p>
     <w:p>
       <w:pPr>
@@ -5163,14 +5161,14 @@
         </w:rPr>
         <w:t xml:space="preserve"> </w:t>
       </w:r>
-      <w:bookmarkStart w:id="10" w:name="_Toc132575783"/>
+      <w:bookmarkStart w:id="9" w:name="_Toc132575783"/>
       <w:r>
         <w:rPr>
           <w:lang w:eastAsia="ja-JP"/>
         </w:rPr>
         <w:t>Сетевая модель данных</w:t>
       </w:r>
-      <w:bookmarkEnd w:id="10"/>
+      <w:bookmarkEnd w:id="9"/>
     </w:p>
     <w:p>
       <w:pPr>
@@ -5265,14 +5263,14 @@
         </w:rPr>
         <w:t xml:space="preserve"> </w:t>
       </w:r>
-      <w:bookmarkStart w:id="11" w:name="_Toc132575784"/>
+      <w:bookmarkStart w:id="10" w:name="_Toc132575784"/>
       <w:r>
         <w:rPr>
           <w:lang w:eastAsia="ja-JP"/>
         </w:rPr>
         <w:t>Реляционная модель данных</w:t>
       </w:r>
-      <w:bookmarkEnd w:id="11"/>
+      <w:bookmarkEnd w:id="10"/>
     </w:p>
     <w:p>
       <w:pPr>
@@ -5514,14 +5512,14 @@
         </w:rPr>
         <w:t xml:space="preserve"> </w:t>
       </w:r>
-      <w:bookmarkStart w:id="12" w:name="_Toc132575785"/>
+      <w:bookmarkStart w:id="11" w:name="_Toc132575785"/>
       <w:r>
         <w:rPr>
           <w:lang w:val="en-US" w:eastAsia="ja-JP"/>
         </w:rPr>
         <w:t>Open Server Panel</w:t>
       </w:r>
-      <w:bookmarkEnd w:id="12"/>
+      <w:bookmarkEnd w:id="11"/>
     </w:p>
     <w:p>
       <w:pPr>
@@ -5548,14 +5546,14 @@
         </w:rPr>
         <w:t xml:space="preserve"> </w:t>
       </w:r>
-      <w:bookmarkStart w:id="13" w:name="_Toc132575786"/>
+      <w:bookmarkStart w:id="12" w:name="_Toc132575786"/>
       <w:r>
         <w:rPr>
           <w:lang w:eastAsia="ru-RU"/>
         </w:rPr>
         <w:t>Языки программирования</w:t>
       </w:r>
-      <w:bookmarkEnd w:id="13"/>
+      <w:bookmarkEnd w:id="12"/>
     </w:p>
     <w:p>
       <w:pPr>
@@ -5614,14 +5612,14 @@
         </w:rPr>
         <w:t xml:space="preserve"> </w:t>
       </w:r>
-      <w:bookmarkStart w:id="14" w:name="_Toc132575787"/>
+      <w:bookmarkStart w:id="13" w:name="_Toc132575787"/>
       <w:r>
         <w:rPr>
           <w:lang w:val="en-US" w:eastAsia="ru-RU"/>
         </w:rPr>
         <w:t>Delphi</w:t>
       </w:r>
-      <w:bookmarkEnd w:id="14"/>
+      <w:bookmarkEnd w:id="13"/>
     </w:p>
     <w:p>
       <w:r>
@@ -5665,14 +5663,14 @@
       <w:r>
         <w:t xml:space="preserve"> </w:t>
       </w:r>
-      <w:bookmarkStart w:id="15" w:name="_Toc132575788"/>
+      <w:bookmarkStart w:id="14" w:name="_Toc132575788"/>
       <w:r>
         <w:rPr>
           <w:lang w:val="en-US"/>
         </w:rPr>
         <w:t>C++</w:t>
       </w:r>
-      <w:bookmarkEnd w:id="15"/>
+      <w:bookmarkEnd w:id="14"/>
     </w:p>
     <w:p>
       <w:r>
@@ -5713,7 +5711,7 @@
         </w:rPr>
         <w:t xml:space="preserve"> </w:t>
       </w:r>
-      <w:bookmarkStart w:id="16" w:name="_Toc132575789"/>
+      <w:bookmarkStart w:id="15" w:name="_Toc132575789"/>
       <w:r>
         <w:rPr>
           <w:lang w:val="en-US" w:eastAsia="ru-RU"/>
@@ -5726,7 +5724,7 @@
         </w:rPr>
         <w:t>#</w:t>
       </w:r>
-      <w:bookmarkEnd w:id="16"/>
+      <w:bookmarkEnd w:id="15"/>
     </w:p>
     <w:p>
       <w:pPr>
@@ -5863,14 +5861,14 @@
         </w:rPr>
         <w:t xml:space="preserve"> </w:t>
       </w:r>
-      <w:bookmarkStart w:id="17" w:name="_Toc132575790"/>
+      <w:bookmarkStart w:id="16" w:name="_Toc132575790"/>
       <w:r>
         <w:rPr>
           <w:lang w:eastAsia="ru-RU"/>
         </w:rPr>
         <w:t>Среды разработки</w:t>
       </w:r>
-      <w:bookmarkEnd w:id="17"/>
+      <w:bookmarkEnd w:id="16"/>
     </w:p>
     <w:p>
       <w:pPr>
@@ -5916,7 +5914,7 @@
         </w:rPr>
         <w:t xml:space="preserve"> </w:t>
       </w:r>
-      <w:bookmarkStart w:id="18" w:name="_Toc132575791"/>
+      <w:bookmarkStart w:id="17" w:name="_Toc132575791"/>
       <w:r>
         <w:rPr>
           <w:rFonts w:hint="eastAsia"/>
@@ -5924,7 +5922,7 @@
         </w:rPr>
         <w:t>Rider</w:t>
       </w:r>
-      <w:bookmarkEnd w:id="18"/>
+      <w:bookmarkEnd w:id="17"/>
     </w:p>
     <w:p>
       <w:pPr>
@@ -6059,13 +6057,206 @@
       <w:r>
         <w:rPr>
           <w:noProof/>
-          <w:lang w:eastAsia="ja-JP"/>
+          <w:lang w:eastAsia="ru-RU"/>
         </w:rPr>
         <w:drawing>
           <wp:inline distT="0" distB="0" distL="0" distR="0" wp14:anchorId="61A714BB" wp14:editId="75A34D5D">
             <wp:extent cx="5940425" cy="2682357"/>
             <wp:effectExtent l="0" t="0" r="3175" b="3810"/>
             <wp:docPr id="1" name="Рисунок 1"/>
+            <wp:cNvGraphicFramePr>
+              <a:graphicFrameLocks xmlns:a="http://schemas.openxmlformats.org/drawingml/2006/main" noChangeAspect="1"/>
+            </wp:cNvGraphicFramePr>
+            <a:graphic xmlns:a="http://schemas.openxmlformats.org/drawingml/2006/main">
+              <a:graphicData uri="http://schemas.openxmlformats.org/drawingml/2006/picture">
+                <pic:pic xmlns:pic="http://schemas.openxmlformats.org/drawingml/2006/picture">
+                  <pic:nvPicPr>
+                    <pic:cNvPr id="0" name=""/>
+                    <pic:cNvPicPr/>
+                  </pic:nvPicPr>
+                  <pic:blipFill>
+                    <a:blip r:embed="rId9"/>
+                    <a:stretch>
+                      <a:fillRect/>
+                    </a:stretch>
+                  </pic:blipFill>
+                  <pic:spPr>
+                    <a:xfrm>
+                      <a:off x="0" y="0"/>
+                      <a:ext cx="5940425" cy="2682357"/>
+                    </a:xfrm>
+                    <a:prstGeom prst="rect">
+                      <a:avLst/>
+                    </a:prstGeom>
+                  </pic:spPr>
+                </pic:pic>
+              </a:graphicData>
+            </a:graphic>
+          </wp:inline>
+        </w:drawing>
+      </w:r>
+    </w:p>
+    <w:p>
+      <w:pPr>
+        <w:jc w:val="center"/>
+        <w:rPr>
+          <w:rFonts w:cs="Times New Roman"/>
+          <w:noProof/>
+          <w:szCs w:val="28"/>
+          <w:lang w:eastAsia="ja-JP"/>
+        </w:rPr>
+      </w:pPr>
+      <w:r>
+        <w:rPr>
+          <w:rFonts w:cs="Times New Roman"/>
+          <w:noProof/>
+          <w:szCs w:val="28"/>
+          <w:lang w:eastAsia="ja-JP"/>
+        </w:rPr>
+        <w:t>Рисунок 1 – Г</w:t>
+      </w:r>
+      <w:r>
+        <w:rPr>
+          <w:rFonts w:cs="Times New Roman"/>
+          <w:noProof/>
+          <w:szCs w:val="28"/>
+          <w:lang w:eastAsia="ja-JP"/>
+        </w:rPr>
+        <w:t>одовая стоимость подписки среды разработки Rider</w:t>
+      </w:r>
+    </w:p>
+    <w:p>
+      <w:pPr>
+        <w:jc w:val="center"/>
+        <w:rPr>
+          <w:rFonts w:cs="Times New Roman"/>
+          <w:szCs w:val="28"/>
+          <w:lang w:eastAsia="ja-JP"/>
+        </w:rPr>
+      </w:pPr>
+    </w:p>
+    <w:p>
+      <w:pPr>
+        <w:pStyle w:val="1"/>
+        <w:numPr>
+          <w:ilvl w:val="2"/>
+          <w:numId w:val="7"/>
+        </w:numPr>
+        <w:ind w:left="0" w:firstLine="851"/>
+        <w:rPr>
+          <w:lang w:val="en-US" w:eastAsia="ja-JP"/>
+        </w:rPr>
+      </w:pPr>
+      <w:r>
+        <w:rPr>
+          <w:lang w:eastAsia="ja-JP"/>
+        </w:rPr>
+        <w:t xml:space="preserve"> </w:t>
+      </w:r>
+      <w:bookmarkStart w:id="18" w:name="_Toc132575792"/>
+      <w:r>
+        <w:rPr>
+          <w:rFonts w:hint="eastAsia"/>
+          <w:lang w:val="en-US" w:eastAsia="ja-JP"/>
+        </w:rPr>
+        <w:t>Visual Studio Code</w:t>
+      </w:r>
+      <w:r>
+        <w:rPr>
+          <w:rFonts w:hint="eastAsia"/>
+          <w:lang w:val="en-US" w:eastAsia="ja-JP"/>
+        </w:rPr>
+        <w:t xml:space="preserve"> (VS Code)</w:t>
+      </w:r>
+      <w:bookmarkEnd w:id="18"/>
+    </w:p>
+    <w:p>
+      <w:pPr>
+        <w:rPr>
+          <w:rFonts w:cs="Times New Roman"/>
+          <w:szCs w:val="28"/>
+          <w:lang w:eastAsia="ja-JP"/>
+        </w:rPr>
+      </w:pPr>
+      <w:r>
+        <w:rPr>
+          <w:rFonts w:cs="Times New Roman"/>
+          <w:szCs w:val="28"/>
+          <w:lang w:eastAsia="ja-JP"/>
+        </w:rPr>
+        <w:t>Visual Studio Code</w:t>
+      </w:r>
+      <w:r>
+        <w:rPr>
+          <w:rFonts w:cs="Times New Roman"/>
+          <w:szCs w:val="28"/>
+          <w:lang w:eastAsia="ja-JP"/>
+        </w:rPr>
+        <w:t xml:space="preserve"> </w:t>
+      </w:r>
+      <w:r>
+        <w:rPr>
+          <w:rFonts w:cs="Times New Roman"/>
+          <w:szCs w:val="28"/>
+          <w:lang w:eastAsia="ja-JP"/>
+        </w:rPr>
+        <w:t>— это современный текстовый редактор с открытым исходным кодом от Microsoft. Он легкий и использует минимальные ресурсы на вашем ПК.</w:t>
+      </w:r>
+    </w:p>
+    <w:p>
+      <w:pPr>
+        <w:rPr>
+          <w:rFonts w:cs="Times New Roman"/>
+          <w:szCs w:val="28"/>
+          <w:lang w:eastAsia="ja-JP"/>
+        </w:rPr>
+      </w:pPr>
+      <w:r>
+        <w:rPr>
+          <w:rFonts w:cs="Times New Roman"/>
+          <w:szCs w:val="28"/>
+          <w:lang w:eastAsia="ja-JP"/>
+        </w:rPr>
+        <w:t xml:space="preserve">Одной из уникальных особенностей VS Code является его способность поддерживать несколько языков программирования. Есть поддержка Typescript и PHP, что является плюсом для </w:t>
+      </w:r>
+      <w:r>
+        <w:rPr>
+          <w:rFonts w:cs="Times New Roman" w:hint="eastAsia"/>
+          <w:szCs w:val="28"/>
+          <w:lang w:eastAsia="ja-JP"/>
+        </w:rPr>
+        <w:t xml:space="preserve">full-stack </w:t>
+      </w:r>
+      <w:r>
+        <w:rPr>
+          <w:rFonts w:cs="Times New Roman"/>
+          <w:szCs w:val="28"/>
+          <w:lang w:eastAsia="ja-JP"/>
+        </w:rPr>
+        <w:t>разработчиков. VS Code также легко настраивается и расширяется через рынок его расширений. Основным расширением для разработки на C# является C# для Visual Studio Code от OmniSharp.</w:t>
+      </w:r>
+    </w:p>
+    <w:p>
+      <w:pPr>
+        <w:ind w:firstLine="0"/>
+        <w:jc w:val="center"/>
+        <w:rPr>
+          <w:rFonts w:cs="Times New Roman"/>
+          <w:szCs w:val="28"/>
+          <w:lang w:eastAsia="ja-JP"/>
+        </w:rPr>
+      </w:pPr>
+      <w:r>
+        <w:rPr>
+          <w:noProof/>
+          <w:lang w:eastAsia="ru-RU"/>
+        </w:rPr>
+        <w:lastRenderedPageBreak/>
+        <w:drawing>
+          <wp:inline distT="0" distB="0" distL="0" distR="0" wp14:anchorId="6B24AEF5" wp14:editId="309DED32">
+            <wp:extent cx="5419725" cy="2964096"/>
+            <wp:effectExtent l="0" t="0" r="0" b="8255"/>
+            <wp:docPr id="5" name="Рисунок 5"/>
             <wp:cNvGraphicFramePr>
               <a:graphicFrameLocks xmlns:a="http://schemas.openxmlformats.org/drawingml/2006/main" noChangeAspect="1"/>
             </wp:cNvGraphicFramePr>
@@ -6085,7 +6276,7 @@
                   <pic:spPr>
                     <a:xfrm>
                       <a:off x="0" y="0"/>
-                      <a:ext cx="5940425" cy="2682357"/>
+                      <a:ext cx="5421137" cy="2964868"/>
                     </a:xfrm>
                     <a:prstGeom prst="rect">
                       <a:avLst/>
@@ -6100,31 +6291,53 @@
     </w:p>
     <w:p>
       <w:pPr>
+        <w:ind w:firstLine="0"/>
         <w:jc w:val="center"/>
         <w:rPr>
           <w:rFonts w:cs="Times New Roman"/>
-          <w:noProof/>
-          <w:szCs w:val="28"/>
-          <w:lang w:eastAsia="ja-JP"/>
-        </w:rPr>
-      </w:pPr>
-      <w:r>
-        <w:rPr>
-          <w:rFonts w:cs="Times New Roman"/>
-          <w:noProof/>
-          <w:szCs w:val="28"/>
-          <w:lang w:eastAsia="ja-JP"/>
-        </w:rPr>
-        <w:t>Рисунок 1 – Г</w:t>
-      </w:r>
-      <w:r>
-        <w:rPr>
-          <w:rFonts w:cs="Times New Roman"/>
-          <w:noProof/>
-          <w:szCs w:val="28"/>
-          <w:lang w:eastAsia="ja-JP"/>
-        </w:rPr>
-        <w:t>одовая стоимость подписки среды разработки Rider</w:t>
+          <w:szCs w:val="28"/>
+          <w:lang w:eastAsia="ja-JP"/>
+        </w:rPr>
+      </w:pPr>
+      <w:r>
+        <w:rPr>
+          <w:rFonts w:cs="Times New Roman"/>
+          <w:szCs w:val="28"/>
+          <w:lang w:eastAsia="ja-JP"/>
+        </w:rPr>
+        <w:t>Рисунок 2 – П</w:t>
+      </w:r>
+      <w:r>
+        <w:rPr>
+          <w:rFonts w:cs="Times New Roman"/>
+          <w:szCs w:val="28"/>
+          <w:lang w:eastAsia="ja-JP"/>
+        </w:rPr>
+        <w:t xml:space="preserve">ример </w:t>
+      </w:r>
+      <w:r>
+        <w:rPr>
+          <w:rFonts w:cs="Times New Roman"/>
+          <w:szCs w:val="28"/>
+          <w:lang w:eastAsia="ja-JP"/>
+        </w:rPr>
+        <w:t xml:space="preserve">подсветки кода в </w:t>
+      </w:r>
+      <w:r>
+        <w:rPr>
+          <w:rFonts w:cs="Times New Roman" w:hint="eastAsia"/>
+          <w:szCs w:val="28"/>
+          <w:lang w:eastAsia="ja-JP"/>
+        </w:rPr>
+        <w:t>VS Code</w:t>
+      </w:r>
+      <w:r>
+        <w:rPr>
+          <w:rFonts w:cs="Times New Roman"/>
+          <w:szCs w:val="28"/>
+          <w:lang w:eastAsia="ja-JP"/>
+        </w:rPr>
+        <w:t xml:space="preserve"> разных языков программирования</w:t>
       </w:r>
     </w:p>
     <w:p>
@@ -6146,7 +6359,7 @@
         </w:numPr>
         <w:ind w:left="0" w:firstLine="851"/>
         <w:rPr>
-          <w:lang w:val="en-US" w:eastAsia="ja-JP"/>
+          <w:lang w:eastAsia="ja-JP"/>
         </w:rPr>
       </w:pPr>
       <w:r>
@@ -6155,20 +6368,13 @@
         </w:rPr>
         <w:t xml:space="preserve"> </w:t>
       </w:r>
-      <w:bookmarkStart w:id="19" w:name="_Toc132575792"/>
+      <w:bookmarkStart w:id="19" w:name="_Toc132575793"/>
       <w:r>
         <w:rPr>
           <w:rFonts w:hint="eastAsia"/>
-          <w:lang w:val="en-US" w:eastAsia="ja-JP"/>
-        </w:rPr>
-        <w:t>Visual Studio Code</w:t>
-      </w:r>
-      <w:r>
-        <w:rPr>
-          <w:rFonts w:hint="eastAsia"/>
-          <w:lang w:val="en-US" w:eastAsia="ja-JP"/>
-        </w:rPr>
-        <w:t xml:space="preserve"> (VS Code)</w:t>
+          <w:lang w:eastAsia="ja-JP"/>
+        </w:rPr>
+        <w:t>Visual Studio</w:t>
       </w:r>
       <w:bookmarkEnd w:id="19"/>
     </w:p>
@@ -6186,79 +6392,68 @@
           <w:szCs w:val="28"/>
           <w:lang w:eastAsia="ja-JP"/>
         </w:rPr>
-        <w:t>Visual Studio Code</w:t>
-      </w:r>
-      <w:r>
-        <w:rPr>
-          <w:rFonts w:cs="Times New Roman"/>
-          <w:szCs w:val="28"/>
+        <w:t>Visual Studio — мощная IDE. Он может похвастаться широким спектром функций, таких как встроенные инструменты git, анализ и профилирование кода, управление пакетами NuGet и удаленная отладка. Неудивительно, что это одна из наиболее широко используемых IDE среди разработчиков C#.</w:t>
+      </w:r>
+    </w:p>
+    <w:p>
+      <w:pPr>
+        <w:rPr>
+          <w:rFonts w:cs="Times New Roman"/>
+          <w:szCs w:val="28"/>
+          <w:lang w:eastAsia="ja-JP"/>
+        </w:rPr>
+      </w:pPr>
+      <w:r>
+        <w:rPr>
+          <w:rFonts w:cs="Times New Roman"/>
+          <w:szCs w:val="28"/>
+          <w:lang w:eastAsia="ja-JP"/>
+        </w:rPr>
+        <w:t xml:space="preserve">Его можно использовать для разработки широкого спектра приложений от консольных программ до настольных приложений. </w:t>
+      </w:r>
+    </w:p>
+    <w:p>
+      <w:pPr>
+        <w:ind w:firstLine="0"/>
+        <w:rPr>
+          <w:noProof/>
+          <w:lang w:eastAsia="ja-JP"/>
+        </w:rPr>
+      </w:pPr>
+      <w:r>
+        <w:rPr>
+          <w:rFonts w:cs="Times New Roman"/>
+          <w:szCs w:val="28"/>
+          <w:lang w:eastAsia="ja-JP"/>
+        </w:rPr>
+        <w:t xml:space="preserve">Visual Studio Community бесплатна и доступна в macOS и Windows. Для получения дополнительных функций и услуг поддержки необходимо </w:t>
+      </w:r>
+      <w:r>
+        <w:rPr>
+          <w:rFonts w:cs="Times New Roman"/>
+          <w:szCs w:val="28"/>
+          <w:lang w:eastAsia="ja-JP"/>
+        </w:rPr>
+        <w:lastRenderedPageBreak/>
+        <w:t>приобрести бизнес-версию или корпоративную версию.</w:t>
+      </w:r>
+      <w:r>
+        <w:rPr>
+          <w:noProof/>
           <w:lang w:eastAsia="ja-JP"/>
         </w:rPr>
         <w:t xml:space="preserve"> </w:t>
       </w:r>
       <w:r>
         <w:rPr>
-          <w:rFonts w:cs="Times New Roman"/>
-          <w:szCs w:val="28"/>
-          <w:lang w:eastAsia="ja-JP"/>
-        </w:rPr>
-        <w:t>— это современный текстовый редактор с открытым исходным кодом от Microsoft. Он легкий и использует минимальные ресурсы на вашем ПК.</w:t>
-      </w:r>
-    </w:p>
-    <w:p>
-      <w:pPr>
-        <w:rPr>
-          <w:rFonts w:cs="Times New Roman"/>
-          <w:szCs w:val="28"/>
-          <w:lang w:eastAsia="ja-JP"/>
-        </w:rPr>
-      </w:pPr>
-      <w:r>
-        <w:rPr>
-          <w:rFonts w:cs="Times New Roman"/>
-          <w:szCs w:val="28"/>
-          <w:lang w:eastAsia="ja-JP"/>
-        </w:rPr>
-        <w:t xml:space="preserve">Одной из уникальных особенностей VS Code является его способность поддерживать несколько языков программирования. Есть поддержка Typescript и PHP, что является плюсом для </w:t>
-      </w:r>
-      <w:r>
-        <w:rPr>
-          <w:rFonts w:cs="Times New Roman" w:hint="eastAsia"/>
-          <w:szCs w:val="28"/>
-          <w:lang w:eastAsia="ja-JP"/>
-        </w:rPr>
-        <w:t xml:space="preserve">full-stack </w:t>
-      </w:r>
-      <w:r>
-        <w:rPr>
-          <w:rFonts w:cs="Times New Roman"/>
-          <w:szCs w:val="28"/>
-          <w:lang w:eastAsia="ja-JP"/>
-        </w:rPr>
-        <w:t>разработчиков. VS Code также легко настраивается и расширяется через рынок его расширений. Основным расширением для разработки на C# является C# для Visual Studio Code от OmniSharp.</w:t>
-      </w:r>
-    </w:p>
-    <w:p>
-      <w:pPr>
-        <w:ind w:firstLine="0"/>
-        <w:jc w:val="center"/>
-        <w:rPr>
-          <w:rFonts w:cs="Times New Roman"/>
-          <w:szCs w:val="28"/>
-          <w:lang w:eastAsia="ja-JP"/>
-        </w:rPr>
-      </w:pPr>
-      <w:r>
-        <w:rPr>
           <w:noProof/>
-          <w:lang w:eastAsia="ja-JP"/>
-        </w:rPr>
-        <w:lastRenderedPageBreak/>
+          <w:lang w:eastAsia="ru-RU"/>
+        </w:rPr>
         <w:drawing>
-          <wp:inline distT="0" distB="0" distL="0" distR="0" wp14:anchorId="6B24AEF5" wp14:editId="309DED32">
-            <wp:extent cx="5419725" cy="2964096"/>
-            <wp:effectExtent l="0" t="0" r="0" b="8255"/>
-            <wp:docPr id="5" name="Рисунок 5"/>
+          <wp:inline distT="0" distB="0" distL="0" distR="0" wp14:anchorId="36C5E312" wp14:editId="04E23B55">
+            <wp:extent cx="5940425" cy="3248871"/>
+            <wp:effectExtent l="0" t="0" r="3175" b="8890"/>
+            <wp:docPr id="8" name="Рисунок 8"/>
             <wp:cNvGraphicFramePr>
               <a:graphicFrameLocks xmlns:a="http://schemas.openxmlformats.org/drawingml/2006/main" noChangeAspect="1"/>
             </wp:cNvGraphicFramePr>
@@ -6278,7 +6473,7 @@
                   <pic:spPr>
                     <a:xfrm>
                       <a:off x="0" y="0"/>
-                      <a:ext cx="5421137" cy="2964868"/>
+                      <a:ext cx="5940425" cy="3248871"/>
                     </a:xfrm>
                     <a:prstGeom prst="rect">
                       <a:avLst/>
@@ -6297,49 +6492,37 @@
         <w:jc w:val="center"/>
         <w:rPr>
           <w:rFonts w:cs="Times New Roman"/>
-          <w:szCs w:val="28"/>
-          <w:lang w:eastAsia="ja-JP"/>
-        </w:rPr>
-      </w:pPr>
-      <w:r>
-        <w:rPr>
-          <w:rFonts w:cs="Times New Roman"/>
-          <w:szCs w:val="28"/>
-          <w:lang w:eastAsia="ja-JP"/>
-        </w:rPr>
-        <w:t>Рисунок 2 – П</w:t>
-      </w:r>
-      <w:r>
-        <w:rPr>
-          <w:rFonts w:cs="Times New Roman"/>
-          <w:szCs w:val="28"/>
-          <w:lang w:eastAsia="ja-JP"/>
-        </w:rPr>
-        <w:t xml:space="preserve">ример </w:t>
-      </w:r>
-      <w:r>
-        <w:rPr>
-          <w:rFonts w:cs="Times New Roman"/>
-          <w:szCs w:val="28"/>
-          <w:lang w:eastAsia="ja-JP"/>
-        </w:rPr>
-        <w:t xml:space="preserve">подсветки кода в </w:t>
-      </w:r>
-      <w:r>
-        <w:rPr>
-          <w:rFonts w:cs="Times New Roman" w:hint="eastAsia"/>
-          <w:szCs w:val="28"/>
-          <w:lang w:eastAsia="ja-JP"/>
-        </w:rPr>
-        <w:t>VS Code</w:t>
-      </w:r>
-      <w:r>
-        <w:rPr>
-          <w:rFonts w:cs="Times New Roman"/>
-          <w:szCs w:val="28"/>
-          <w:lang w:eastAsia="ja-JP"/>
-        </w:rPr>
-        <w:t xml:space="preserve"> разных языков программирования</w:t>
+          <w:noProof/>
+          <w:szCs w:val="28"/>
+          <w:lang w:eastAsia="ja-JP"/>
+        </w:rPr>
+      </w:pPr>
+      <w:r>
+        <w:rPr>
+          <w:rFonts w:cs="Times New Roman"/>
+          <w:noProof/>
+          <w:szCs w:val="28"/>
+          <w:lang w:eastAsia="ja-JP"/>
+        </w:rPr>
+        <w:t xml:space="preserve">Рисунок 3 – </w:t>
+      </w:r>
+      <w:r>
+        <w:rPr>
+          <w:rFonts w:cs="Times New Roman"/>
+          <w:noProof/>
+          <w:szCs w:val="28"/>
+          <w:lang w:val="en-US" w:eastAsia="ja-JP"/>
+        </w:rPr>
+        <w:t>C</w:t>
+      </w:r>
+      <w:r>
+        <w:rPr>
+          <w:rFonts w:cs="Times New Roman"/>
+          <w:noProof/>
+          <w:szCs w:val="28"/>
+          <w:lang w:eastAsia="ja-JP"/>
+        </w:rPr>
+        <w:t>реда разработки Visual Studio</w:t>
       </w:r>
     </w:p>
     <w:p>
@@ -6370,13 +6553,13 @@
         </w:rPr>
         <w:t xml:space="preserve"> </w:t>
       </w:r>
-      <w:bookmarkStart w:id="20" w:name="_Toc132575793"/>
+      <w:bookmarkStart w:id="20" w:name="_Toc132575794"/>
       <w:r>
         <w:rPr>
           <w:rFonts w:hint="eastAsia"/>
           <w:lang w:eastAsia="ja-JP"/>
         </w:rPr>
-        <w:t>Visual Studio</w:t>
+        <w:t>Eclipse</w:t>
       </w:r>
       <w:bookmarkEnd w:id="20"/>
     </w:p>
@@ -6394,29 +6577,324 @@
           <w:szCs w:val="28"/>
           <w:lang w:eastAsia="ja-JP"/>
         </w:rPr>
-        <w:t>Visual Studio — мощная IDE. Он может похвастаться широким спектром функций, таких как встроенные инструменты git, анализ и профилирование кода, управление пакетами NuGet и удаленная отладка. Неудивительно, что это одна из наиболее широко используемых IDE среди разработчиков C#.</w:t>
-      </w:r>
-    </w:p>
-    <w:p>
-      <w:pPr>
-        <w:rPr>
-          <w:rFonts w:cs="Times New Roman"/>
-          <w:szCs w:val="28"/>
-          <w:lang w:eastAsia="ja-JP"/>
-        </w:rPr>
-      </w:pPr>
-      <w:r>
-        <w:rPr>
-          <w:rFonts w:cs="Times New Roman"/>
-          <w:szCs w:val="28"/>
-          <w:lang w:eastAsia="ja-JP"/>
-        </w:rPr>
-        <w:t xml:space="preserve">Его можно использовать для разработки широкого спектра приложений от консольных программ до настольных приложений. </w:t>
-      </w:r>
-    </w:p>
-    <w:p>
-      <w:pPr>
-        <w:ind w:firstLine="0"/>
+        <w:t>Eclipse —</w:t>
+      </w:r>
+      <w:r>
+        <w:rPr>
+          <w:rFonts w:cs="Times New Roman"/>
+          <w:szCs w:val="28"/>
+          <w:lang w:eastAsia="ja-JP"/>
+        </w:rPr>
+        <w:t xml:space="preserve"> </w:t>
+      </w:r>
+      <w:r>
+        <w:rPr>
+          <w:rFonts w:cs="Times New Roman"/>
+          <w:szCs w:val="28"/>
+          <w:lang w:eastAsia="ja-JP"/>
+        </w:rPr>
+        <w:t>надежная и мощная IDE, широко используемая разработчиками Java, но она также поддерживает другие языки, такие как C и C++.</w:t>
+      </w:r>
+    </w:p>
+    <w:p>
+      <w:pPr>
+        <w:rPr>
+          <w:rFonts w:cs="Times New Roman"/>
+          <w:szCs w:val="28"/>
+          <w:lang w:eastAsia="ja-JP"/>
+        </w:rPr>
+      </w:pPr>
+      <w:r>
+        <w:rPr>
+          <w:rFonts w:cs="Times New Roman"/>
+          <w:szCs w:val="28"/>
+          <w:lang w:eastAsia="ja-JP"/>
+        </w:rPr>
+        <w:t>Е</w:t>
+      </w:r>
+      <w:r>
+        <w:rPr>
+          <w:rFonts w:cs="Times New Roman"/>
+          <w:szCs w:val="28"/>
+          <w:lang w:eastAsia="ja-JP"/>
+        </w:rPr>
+        <w:t>го функциональность можно легко расширить с</w:t>
+      </w:r>
+      <w:r>
+        <w:rPr>
+          <w:rFonts w:cs="Times New Roman"/>
+          <w:szCs w:val="28"/>
+          <w:lang w:eastAsia="ja-JP"/>
+        </w:rPr>
+        <w:t xml:space="preserve"> помощью плагинов, доступных в </w:t>
+      </w:r>
+      <w:r>
+        <w:rPr>
+          <w:rFonts w:cs="Times New Roman"/>
+          <w:szCs w:val="28"/>
+          <w:lang w:eastAsia="ja-JP"/>
+        </w:rPr>
+        <w:t>Eclipse</w:t>
+      </w:r>
+      <w:r>
+        <w:rPr>
+          <w:rFonts w:cs="Times New Roman" w:hint="eastAsia"/>
+          <w:szCs w:val="28"/>
+          <w:lang w:eastAsia="ja-JP"/>
+        </w:rPr>
+        <w:t xml:space="preserve"> marketplace</w:t>
+      </w:r>
+      <w:r>
+        <w:rPr>
+          <w:rFonts w:cs="Times New Roman"/>
+          <w:szCs w:val="28"/>
+          <w:lang w:eastAsia="ja-JP"/>
+        </w:rPr>
+        <w:t xml:space="preserve">. Он также поставляется с инструментами анализа кода и отладки. </w:t>
+      </w:r>
+      <w:r>
+        <w:rPr>
+          <w:rFonts w:cs="Times New Roman"/>
+          <w:szCs w:val="28"/>
+          <w:lang w:eastAsia="ja-JP"/>
+        </w:rPr>
+        <w:t>Д</w:t>
+      </w:r>
+      <w:r>
+        <w:rPr>
+          <w:rFonts w:cs="Times New Roman"/>
+          <w:szCs w:val="28"/>
+          <w:lang w:eastAsia="ja-JP"/>
+        </w:rPr>
+        <w:t>олжен бы</w:t>
+      </w:r>
+      <w:r>
+        <w:rPr>
+          <w:rFonts w:cs="Times New Roman"/>
+          <w:szCs w:val="28"/>
+          <w:lang w:eastAsia="ja-JP"/>
+        </w:rPr>
+        <w:t>ть установлен плагин aCute для</w:t>
+      </w:r>
+      <w:r>
+        <w:rPr>
+          <w:rFonts w:cs="Times New Roman"/>
+          <w:szCs w:val="28"/>
+          <w:lang w:eastAsia="ja-JP"/>
+        </w:rPr>
+        <w:t xml:space="preserve"> </w:t>
+      </w:r>
+      <w:r>
+        <w:rPr>
+          <w:rFonts w:cs="Times New Roman"/>
+          <w:szCs w:val="28"/>
+          <w:lang w:eastAsia="ja-JP"/>
+        </w:rPr>
+        <w:t>р</w:t>
+      </w:r>
+      <w:r>
+        <w:rPr>
+          <w:rFonts w:cs="Times New Roman"/>
+          <w:szCs w:val="28"/>
+          <w:lang w:eastAsia="ja-JP"/>
+        </w:rPr>
+        <w:t>азработки</w:t>
+      </w:r>
+      <w:r>
+        <w:rPr>
+          <w:rFonts w:cs="Times New Roman"/>
+          <w:szCs w:val="28"/>
+          <w:lang w:eastAsia="ja-JP"/>
+        </w:rPr>
+        <w:t xml:space="preserve"> на</w:t>
+      </w:r>
+      <w:r>
+        <w:rPr>
+          <w:rFonts w:cs="Times New Roman"/>
+          <w:szCs w:val="28"/>
+          <w:lang w:eastAsia="ja-JP"/>
+        </w:rPr>
+        <w:t xml:space="preserve"> C# в Eclipse.</w:t>
+      </w:r>
+    </w:p>
+    <w:p>
+      <w:pPr>
+        <w:rPr>
+          <w:rFonts w:cs="Times New Roman"/>
+          <w:szCs w:val="28"/>
+          <w:lang w:eastAsia="ja-JP"/>
+        </w:rPr>
+      </w:pPr>
+    </w:p>
+    <w:p>
+      <w:pPr>
+        <w:pStyle w:val="1"/>
+        <w:numPr>
+          <w:ilvl w:val="2"/>
+          <w:numId w:val="7"/>
+        </w:numPr>
+        <w:ind w:left="0" w:firstLine="851"/>
+        <w:rPr>
+          <w:lang w:eastAsia="ja-JP"/>
+        </w:rPr>
+      </w:pPr>
+      <w:r>
+        <w:rPr>
+          <w:lang w:eastAsia="ja-JP"/>
+        </w:rPr>
+        <w:t xml:space="preserve"> </w:t>
+      </w:r>
+      <w:bookmarkStart w:id="21" w:name="_Toc132575795"/>
+      <w:r>
+        <w:rPr>
+          <w:rFonts w:hint="eastAsia"/>
+          <w:lang w:eastAsia="ja-JP"/>
+        </w:rPr>
+        <w:t>MonoDevelop</w:t>
+      </w:r>
+      <w:bookmarkEnd w:id="21"/>
+    </w:p>
+    <w:p>
+      <w:pPr>
+        <w:rPr>
+          <w:rFonts w:cs="Times New Roman"/>
+          <w:szCs w:val="28"/>
+          <w:lang w:eastAsia="ja-JP"/>
+        </w:rPr>
+      </w:pPr>
+      <w:r>
+        <w:rPr>
+          <w:rFonts w:cs="Times New Roman"/>
+          <w:szCs w:val="28"/>
+          <w:lang w:eastAsia="ja-JP"/>
+        </w:rPr>
+        <w:t xml:space="preserve">MonoDevelop — еще одна надежная IDE. Он поддерживает не только C#, но и другие языки семейства Dotnet, такие как F# и Visual Basic. </w:t>
+      </w:r>
+    </w:p>
+    <w:p>
+      <w:pPr>
+        <w:rPr>
+          <w:rFonts w:cs="Times New Roman"/>
+          <w:szCs w:val="28"/>
+          <w:lang w:eastAsia="ja-JP"/>
+        </w:rPr>
+      </w:pPr>
+      <w:r>
+        <w:rPr>
+          <w:rFonts w:cs="Times New Roman"/>
+          <w:szCs w:val="28"/>
+          <w:lang w:eastAsia="ja-JP"/>
+        </w:rPr>
+        <w:t>Среда IDE может похвастаться широким набором функций, упрощающих разработчикам настройку сложных проектов или решений.</w:t>
+      </w:r>
+    </w:p>
+    <w:p>
+      <w:pPr>
+        <w:rPr>
+          <w:rFonts w:cs="Times New Roman"/>
+          <w:szCs w:val="28"/>
+          <w:lang w:eastAsia="ja-JP"/>
+        </w:rPr>
+      </w:pPr>
+      <w:r>
+        <w:rPr>
+          <w:rFonts w:cs="Times New Roman"/>
+          <w:szCs w:val="28"/>
+          <w:lang w:eastAsia="ja-JP"/>
+        </w:rPr>
+        <w:lastRenderedPageBreak/>
+        <w:t xml:space="preserve">Используя MonoDevelop, </w:t>
+      </w:r>
+      <w:r>
+        <w:rPr>
+          <w:rFonts w:cs="Times New Roman"/>
+          <w:szCs w:val="28"/>
+          <w:lang w:eastAsia="ja-JP"/>
+        </w:rPr>
+        <w:t>можно</w:t>
+      </w:r>
+      <w:r>
+        <w:rPr>
+          <w:rFonts w:cs="Times New Roman"/>
+          <w:szCs w:val="28"/>
+          <w:lang w:eastAsia="ja-JP"/>
+        </w:rPr>
+        <w:t xml:space="preserve"> легко переносить проекты C#, созданные с помощью Visual Studio, в другие операционные системы. Фактически Visual Studio для Mac основан на MonoDevelop.</w:t>
+      </w:r>
+    </w:p>
+    <w:p>
+      <w:pPr>
+        <w:rPr>
+          <w:rFonts w:cs="Times New Roman"/>
+          <w:szCs w:val="28"/>
+          <w:lang w:eastAsia="ja-JP"/>
+        </w:rPr>
+      </w:pPr>
+      <w:r>
+        <w:rPr>
+          <w:rFonts w:cs="Times New Roman"/>
+          <w:szCs w:val="28"/>
+          <w:lang w:eastAsia="ja-JP"/>
+        </w:rPr>
+        <w:t>MonoDevelop имеет открытый исходный код и доступен во всех основных операционных системах.</w:t>
+      </w:r>
+    </w:p>
+    <w:p>
+      <w:pPr>
+        <w:rPr>
+          <w:rFonts w:cs="Times New Roman"/>
+          <w:szCs w:val="28"/>
+          <w:lang w:eastAsia="ja-JP"/>
+        </w:rPr>
+      </w:pPr>
+    </w:p>
+    <w:p>
+      <w:pPr>
+        <w:pStyle w:val="1"/>
+        <w:numPr>
+          <w:ilvl w:val="2"/>
+          <w:numId w:val="7"/>
+        </w:numPr>
+        <w:ind w:left="0" w:firstLine="851"/>
+        <w:rPr>
+          <w:lang w:eastAsia="ja-JP"/>
+        </w:rPr>
+      </w:pPr>
+      <w:r>
+        <w:rPr>
+          <w:lang w:eastAsia="ja-JP"/>
+        </w:rPr>
+        <w:t xml:space="preserve"> </w:t>
+      </w:r>
+      <w:bookmarkStart w:id="22" w:name="_Toc132575796"/>
+      <w:r>
+        <w:rPr>
+          <w:rFonts w:hint="eastAsia"/>
+          <w:lang w:eastAsia="ja-JP"/>
+        </w:rPr>
+        <w:t>Atom</w:t>
+      </w:r>
+      <w:bookmarkEnd w:id="22"/>
+    </w:p>
+    <w:p>
+      <w:pPr>
+        <w:rPr>
+          <w:rFonts w:cs="Times New Roman"/>
+          <w:szCs w:val="28"/>
+          <w:lang w:eastAsia="ja-JP"/>
+        </w:rPr>
+      </w:pPr>
+      <w:r>
+        <w:rPr>
+          <w:rFonts w:cs="Times New Roman"/>
+          <w:szCs w:val="28"/>
+          <w:lang w:eastAsia="ja-JP"/>
+        </w:rPr>
+        <w:t>Atom — это мощный и легкий текстовый редактор, поддерживаемый GitHub и его сообществом. Помимо языка C#, Atom поддерживает несколько других языков, таких как JavaScript и HTML.</w:t>
+      </w:r>
+    </w:p>
+    <w:p>
+      <w:pPr>
         <w:rPr>
           <w:noProof/>
           <w:lang w:eastAsia="ja-JP"/>
@@ -6428,16 +6906,7 @@
           <w:szCs w:val="28"/>
           <w:lang w:eastAsia="ja-JP"/>
         </w:rPr>
-        <w:t xml:space="preserve">Visual Studio Community бесплатна и доступна в macOS и Windows. Для получения дополнительных функций и услуг поддержки необходимо </w:t>
-      </w:r>
-      <w:r>
-        <w:rPr>
-          <w:rFonts w:cs="Times New Roman"/>
-          <w:szCs w:val="28"/>
-          <w:lang w:eastAsia="ja-JP"/>
-        </w:rPr>
-        <w:lastRenderedPageBreak/>
-        <w:t>приобрести бизнес-версию или корпоративную версию.</w:t>
+        <w:t>Если вы знакомы с сочетаниями клавиш из других текстовых редакторов, таких как VS Code или Vim, вы можете легко перенести их в Atom.</w:t>
       </w:r>
       <w:r>
         <w:rPr>
@@ -6449,13 +6918,13 @@
       <w:r>
         <w:rPr>
           <w:noProof/>
-          <w:lang w:eastAsia="ja-JP"/>
+          <w:lang w:eastAsia="ru-RU"/>
         </w:rPr>
         <w:drawing>
-          <wp:inline distT="0" distB="0" distL="0" distR="0" wp14:anchorId="36C5E312" wp14:editId="04E23B55">
-            <wp:extent cx="5940425" cy="3248871"/>
-            <wp:effectExtent l="0" t="0" r="3175" b="8890"/>
-            <wp:docPr id="8" name="Рисунок 8"/>
+          <wp:inline distT="0" distB="0" distL="0" distR="0" wp14:anchorId="7AD63732" wp14:editId="3B39DCD0">
+            <wp:extent cx="5940425" cy="3177750"/>
+            <wp:effectExtent l="0" t="0" r="3175" b="3810"/>
+            <wp:docPr id="7" name="Рисунок 7"/>
             <wp:cNvGraphicFramePr>
               <a:graphicFrameLocks xmlns:a="http://schemas.openxmlformats.org/drawingml/2006/main" noChangeAspect="1"/>
             </wp:cNvGraphicFramePr>
@@ -6475,7 +6944,7 @@
                   <pic:spPr>
                     <a:xfrm>
                       <a:off x="0" y="0"/>
-                      <a:ext cx="5940425" cy="3248871"/>
+                      <a:ext cx="5940425" cy="3177750"/>
                     </a:xfrm>
                     <a:prstGeom prst="rect">
                       <a:avLst/>
@@ -6490,41 +6959,44 @@
     </w:p>
     <w:p>
       <w:pPr>
-        <w:ind w:firstLine="0"/>
         <w:jc w:val="center"/>
         <w:rPr>
           <w:rFonts w:cs="Times New Roman"/>
-          <w:noProof/>
-          <w:szCs w:val="28"/>
-          <w:lang w:eastAsia="ja-JP"/>
-        </w:rPr>
-      </w:pPr>
-      <w:r>
-        <w:rPr>
-          <w:rFonts w:cs="Times New Roman"/>
-          <w:noProof/>
-          <w:szCs w:val="28"/>
-          <w:lang w:eastAsia="ja-JP"/>
-        </w:rPr>
-        <w:t xml:space="preserve">Рисунок 3 – </w:t>
-      </w:r>
-      <w:r>
-        <w:rPr>
-          <w:rFonts w:cs="Times New Roman"/>
-          <w:noProof/>
-          <w:szCs w:val="28"/>
-          <w:lang w:val="en-US" w:eastAsia="ja-JP"/>
-        </w:rPr>
-        <w:t>C</w:t>
-      </w:r>
-      <w:r>
-        <w:rPr>
-          <w:rFonts w:cs="Times New Roman"/>
-          <w:noProof/>
-          <w:szCs w:val="28"/>
-          <w:lang w:eastAsia="ja-JP"/>
-        </w:rPr>
-        <w:t>реда разработки Visual Studio</w:t>
+          <w:szCs w:val="28"/>
+          <w:lang w:eastAsia="ja-JP"/>
+        </w:rPr>
+      </w:pPr>
+      <w:r>
+        <w:rPr>
+          <w:rFonts w:cs="Times New Roman"/>
+          <w:szCs w:val="28"/>
+          <w:lang w:eastAsia="ja-JP"/>
+        </w:rPr>
+        <w:t xml:space="preserve">Рисунок </w:t>
+      </w:r>
+      <w:r>
+        <w:rPr>
+          <w:rFonts w:cs="Times New Roman"/>
+          <w:szCs w:val="28"/>
+          <w:lang w:eastAsia="ja-JP"/>
+        </w:rPr>
+        <w:t>4</w:t>
+      </w:r>
+      <w:r>
+        <w:rPr>
+          <w:rFonts w:cs="Times New Roman"/>
+          <w:szCs w:val="28"/>
+          <w:lang w:eastAsia="ja-JP"/>
+        </w:rPr>
+        <w:t xml:space="preserve"> – среда разработки </w:t>
+      </w:r>
+      <w:r>
+        <w:rPr>
+          <w:rFonts w:cs="Times New Roman" w:hint="eastAsia"/>
+          <w:szCs w:val="28"/>
+          <w:lang w:eastAsia="ja-JP"/>
+        </w:rPr>
+        <w:t>Atom</w:t>
       </w:r>
     </w:p>
     <w:p>
@@ -6551,382 +7023,128 @@
       </w:pPr>
       <w:r>
         <w:rPr>
-          <w:lang w:eastAsia="ja-JP"/>
+          <w:lang w:val="en-US" w:eastAsia="ja-JP"/>
         </w:rPr>
         <w:t xml:space="preserve"> </w:t>
       </w:r>
-      <w:bookmarkStart w:id="21" w:name="_Toc132575794"/>
+      <w:bookmarkStart w:id="23" w:name="_Toc132575797"/>
       <w:r>
         <w:rPr>
           <w:rFonts w:hint="eastAsia"/>
           <w:lang w:eastAsia="ja-JP"/>
         </w:rPr>
-        <w:t>Eclipse</w:t>
-      </w:r>
-      <w:bookmarkEnd w:id="21"/>
-    </w:p>
-    <w:p>
-      <w:pPr>
-        <w:rPr>
-          <w:rFonts w:cs="Times New Roman"/>
-          <w:szCs w:val="28"/>
-          <w:lang w:eastAsia="ja-JP"/>
-        </w:rPr>
-      </w:pPr>
-      <w:r>
-        <w:rPr>
-          <w:rFonts w:cs="Times New Roman"/>
-          <w:szCs w:val="28"/>
-          <w:lang w:eastAsia="ja-JP"/>
-        </w:rPr>
-        <w:t>Eclipse —</w:t>
-      </w:r>
-      <w:r>
-        <w:rPr>
-          <w:rFonts w:cs="Times New Roman"/>
-          <w:szCs w:val="28"/>
+        <w:t>Vim</w:t>
+      </w:r>
+      <w:bookmarkEnd w:id="23"/>
+    </w:p>
+    <w:p>
+      <w:pPr>
+        <w:rPr>
+          <w:rFonts w:cs="Times New Roman"/>
+          <w:szCs w:val="28"/>
+          <w:lang w:eastAsia="ja-JP"/>
+        </w:rPr>
+      </w:pPr>
+      <w:r>
+        <w:rPr>
+          <w:rFonts w:cs="Times New Roman"/>
+          <w:szCs w:val="28"/>
+          <w:lang w:eastAsia="ja-JP"/>
+        </w:rPr>
+        <w:t xml:space="preserve">Vim - это редактор терминала, существующий уже несколько десятилетий. Он используется для решения многих задач, от настройки </w:t>
+      </w:r>
+      <w:r>
+        <w:rPr>
+          <w:rFonts w:cs="Times New Roman"/>
+          <w:szCs w:val="28"/>
+          <w:lang w:eastAsia="ja-JP"/>
+        </w:rPr>
+        <w:lastRenderedPageBreak/>
+        <w:t>системных файлов до написания скриптов и программирования полноценных приложений.</w:t>
+      </w:r>
+    </w:p>
+    <w:p>
+      <w:pPr>
+        <w:rPr>
+          <w:rFonts w:cs="Times New Roman"/>
+          <w:szCs w:val="28"/>
+          <w:lang w:eastAsia="ja-JP"/>
+        </w:rPr>
+      </w:pPr>
+      <w:r>
+        <w:rPr>
+          <w:rFonts w:cs="Times New Roman"/>
+          <w:szCs w:val="28"/>
+          <w:lang w:eastAsia="ja-JP"/>
+        </w:rPr>
+        <w:t xml:space="preserve">Редактор Vim надежный, легкий и очень настраиваемый. Vim также поставляется со встроенным учебником, который </w:t>
+      </w:r>
+      <w:r>
+        <w:rPr>
+          <w:rFonts w:cs="Times New Roman"/>
+          <w:szCs w:val="28"/>
+          <w:lang w:eastAsia="ja-JP"/>
+        </w:rPr>
+        <w:t>поможет</w:t>
+      </w:r>
+      <w:r>
+        <w:rPr>
+          <w:rFonts w:cs="Times New Roman"/>
+          <w:szCs w:val="28"/>
+          <w:lang w:eastAsia="ja-JP"/>
+        </w:rPr>
+        <w:t xml:space="preserve"> освоить его использование в повседневной работе.</w:t>
+      </w:r>
+    </w:p>
+    <w:p>
+      <w:pPr>
+        <w:rPr>
+          <w:rFonts w:cs="Times New Roman"/>
+          <w:szCs w:val="28"/>
+          <w:lang w:eastAsia="ja-JP"/>
+        </w:rPr>
+      </w:pPr>
+      <w:r>
+        <w:rPr>
+          <w:rFonts w:cs="Times New Roman"/>
+          <w:szCs w:val="28"/>
+          <w:lang w:eastAsia="ja-JP"/>
+        </w:rPr>
+        <w:t>Заядлому пользователю Vim достаточно установить несколько инструментов, таких как OmniSharp, и он будет полностью готов к разработке на C# в этом мощном редакторе.</w:t>
+      </w:r>
+    </w:p>
+    <w:p>
+      <w:pPr>
+        <w:rPr>
+          <w:noProof/>
+          <w:lang w:eastAsia="ja-JP"/>
+        </w:rPr>
+      </w:pPr>
+      <w:r>
+        <w:rPr>
+          <w:rFonts w:cs="Times New Roman"/>
+          <w:szCs w:val="28"/>
+          <w:lang w:eastAsia="ja-JP"/>
+        </w:rPr>
+        <w:t>Vim имеет открытый исходный код и доступен для Windows, macOS и Linux. Большинство систем Linux и Unix поставляются с редактором Vim по умолчанию.</w:t>
+      </w:r>
+      <w:r>
+        <w:rPr>
+          <w:noProof/>
           <w:lang w:eastAsia="ja-JP"/>
         </w:rPr>
         <w:t xml:space="preserve"> </w:t>
       </w:r>
       <w:r>
         <w:rPr>
-          <w:rFonts w:cs="Times New Roman"/>
-          <w:szCs w:val="28"/>
-          <w:lang w:eastAsia="ja-JP"/>
-        </w:rPr>
-        <w:t>надежная и мощная IDE, широко используемая разработчиками Java, но она также поддерживает другие языки, такие как C и C++.</w:t>
-      </w:r>
-    </w:p>
-    <w:p>
-      <w:pPr>
-        <w:rPr>
-          <w:rFonts w:cs="Times New Roman"/>
-          <w:szCs w:val="28"/>
-          <w:lang w:eastAsia="ja-JP"/>
-        </w:rPr>
-      </w:pPr>
-      <w:r>
-        <w:rPr>
-          <w:rFonts w:cs="Times New Roman"/>
-          <w:szCs w:val="28"/>
-          <w:lang w:eastAsia="ja-JP"/>
-        </w:rPr>
-        <w:t>Е</w:t>
-      </w:r>
-      <w:r>
-        <w:rPr>
-          <w:rFonts w:cs="Times New Roman"/>
-          <w:szCs w:val="28"/>
-          <w:lang w:eastAsia="ja-JP"/>
-        </w:rPr>
-        <w:t>го функциональность можно легко расширить с</w:t>
-      </w:r>
-      <w:r>
-        <w:rPr>
-          <w:rFonts w:cs="Times New Roman"/>
-          <w:szCs w:val="28"/>
-          <w:lang w:eastAsia="ja-JP"/>
-        </w:rPr>
-        <w:t xml:space="preserve"> помощью плагинов, доступных в </w:t>
-      </w:r>
-      <w:r>
-        <w:rPr>
-          <w:rFonts w:cs="Times New Roman"/>
-          <w:szCs w:val="28"/>
-          <w:lang w:eastAsia="ja-JP"/>
-        </w:rPr>
-        <w:t>Eclipse</w:t>
-      </w:r>
-      <w:r>
-        <w:rPr>
-          <w:rFonts w:cs="Times New Roman" w:hint="eastAsia"/>
-          <w:szCs w:val="28"/>
-          <w:lang w:eastAsia="ja-JP"/>
-        </w:rPr>
-        <w:t xml:space="preserve"> marketplace</w:t>
-      </w:r>
-      <w:r>
-        <w:rPr>
-          <w:rFonts w:cs="Times New Roman"/>
-          <w:szCs w:val="28"/>
-          <w:lang w:eastAsia="ja-JP"/>
-        </w:rPr>
-        <w:t xml:space="preserve">. Он также поставляется с инструментами анализа кода и отладки. </w:t>
-      </w:r>
-      <w:r>
-        <w:rPr>
-          <w:rFonts w:cs="Times New Roman"/>
-          <w:szCs w:val="28"/>
-          <w:lang w:eastAsia="ja-JP"/>
-        </w:rPr>
-        <w:t>Д</w:t>
-      </w:r>
-      <w:r>
-        <w:rPr>
-          <w:rFonts w:cs="Times New Roman"/>
-          <w:szCs w:val="28"/>
-          <w:lang w:eastAsia="ja-JP"/>
-        </w:rPr>
-        <w:t>олжен бы</w:t>
-      </w:r>
-      <w:r>
-        <w:rPr>
-          <w:rFonts w:cs="Times New Roman"/>
-          <w:szCs w:val="28"/>
-          <w:lang w:eastAsia="ja-JP"/>
-        </w:rPr>
-        <w:t>ть установлен плагин aCute для</w:t>
-      </w:r>
-      <w:r>
-        <w:rPr>
-          <w:rFonts w:cs="Times New Roman"/>
-          <w:szCs w:val="28"/>
-          <w:lang w:eastAsia="ja-JP"/>
-        </w:rPr>
-        <w:t xml:space="preserve"> </w:t>
-      </w:r>
-      <w:r>
-        <w:rPr>
-          <w:rFonts w:cs="Times New Roman"/>
-          <w:szCs w:val="28"/>
-          <w:lang w:eastAsia="ja-JP"/>
-        </w:rPr>
-        <w:t>р</w:t>
-      </w:r>
-      <w:r>
-        <w:rPr>
-          <w:rFonts w:cs="Times New Roman"/>
-          <w:szCs w:val="28"/>
-          <w:lang w:eastAsia="ja-JP"/>
-        </w:rPr>
-        <w:t>азработки</w:t>
-      </w:r>
-      <w:r>
-        <w:rPr>
-          <w:rFonts w:cs="Times New Roman"/>
-          <w:szCs w:val="28"/>
-          <w:lang w:eastAsia="ja-JP"/>
-        </w:rPr>
-        <w:t xml:space="preserve"> на</w:t>
-      </w:r>
-      <w:r>
-        <w:rPr>
-          <w:rFonts w:cs="Times New Roman"/>
-          <w:szCs w:val="28"/>
-          <w:lang w:eastAsia="ja-JP"/>
-        </w:rPr>
-        <w:t xml:space="preserve"> C# в Eclipse.</w:t>
-      </w:r>
-    </w:p>
-    <w:p>
-      <w:pPr>
-        <w:rPr>
-          <w:rFonts w:cs="Times New Roman"/>
-          <w:szCs w:val="28"/>
-          <w:lang w:eastAsia="ja-JP"/>
-        </w:rPr>
-      </w:pPr>
-    </w:p>
-    <w:p>
-      <w:pPr>
-        <w:pStyle w:val="1"/>
-        <w:numPr>
-          <w:ilvl w:val="2"/>
-          <w:numId w:val="7"/>
-        </w:numPr>
-        <w:ind w:left="0" w:firstLine="851"/>
-        <w:rPr>
-          <w:lang w:eastAsia="ja-JP"/>
-        </w:rPr>
-      </w:pPr>
-      <w:r>
-        <w:rPr>
-          <w:lang w:eastAsia="ja-JP"/>
-        </w:rPr>
-        <w:t xml:space="preserve"> </w:t>
-      </w:r>
-      <w:bookmarkStart w:id="22" w:name="_Toc132575795"/>
-      <w:r>
-        <w:rPr>
-          <w:rFonts w:hint="eastAsia"/>
-          <w:lang w:eastAsia="ja-JP"/>
-        </w:rPr>
-        <w:t>MonoDevelop</w:t>
-      </w:r>
-      <w:bookmarkEnd w:id="22"/>
-    </w:p>
-    <w:p>
-      <w:pPr>
-        <w:rPr>
-          <w:rFonts w:cs="Times New Roman"/>
-          <w:szCs w:val="28"/>
-          <w:lang w:eastAsia="ja-JP"/>
-        </w:rPr>
-      </w:pPr>
-      <w:r>
-        <w:rPr>
-          <w:rFonts w:cs="Times New Roman"/>
-          <w:szCs w:val="28"/>
-          <w:lang w:eastAsia="ja-JP"/>
-        </w:rPr>
-        <w:t xml:space="preserve">MonoDevelop — еще одна надежная IDE. Он поддерживает не только C#, но и другие языки семейства Dotnet, такие как F# и Visual Basic. </w:t>
-      </w:r>
-    </w:p>
-    <w:p>
-      <w:pPr>
-        <w:rPr>
-          <w:rFonts w:cs="Times New Roman"/>
-          <w:szCs w:val="28"/>
-          <w:lang w:eastAsia="ja-JP"/>
-        </w:rPr>
-      </w:pPr>
-      <w:r>
-        <w:rPr>
-          <w:rFonts w:cs="Times New Roman"/>
-          <w:szCs w:val="28"/>
-          <w:lang w:eastAsia="ja-JP"/>
-        </w:rPr>
-        <w:t>Среда IDE может похвастаться широким набором функций, упрощающих разработчикам настройку сложных проектов или решений.</w:t>
-      </w:r>
-    </w:p>
-    <w:p>
-      <w:pPr>
-        <w:rPr>
-          <w:rFonts w:cs="Times New Roman"/>
-          <w:szCs w:val="28"/>
-          <w:lang w:eastAsia="ja-JP"/>
-        </w:rPr>
-      </w:pPr>
-      <w:r>
-        <w:rPr>
-          <w:rFonts w:cs="Times New Roman"/>
-          <w:szCs w:val="28"/>
-          <w:lang w:eastAsia="ja-JP"/>
-        </w:rPr>
-        <w:lastRenderedPageBreak/>
-        <w:t xml:space="preserve">Используя MonoDevelop, </w:t>
-      </w:r>
-      <w:r>
-        <w:rPr>
-          <w:rFonts w:cs="Times New Roman"/>
-          <w:szCs w:val="28"/>
-          <w:lang w:eastAsia="ja-JP"/>
-        </w:rPr>
-        <w:t>можно</w:t>
-      </w:r>
-      <w:r>
-        <w:rPr>
-          <w:rFonts w:cs="Times New Roman"/>
-          <w:szCs w:val="28"/>
-          <w:lang w:eastAsia="ja-JP"/>
-        </w:rPr>
-        <w:t xml:space="preserve"> легко переносить проекты C#, созданные с помощью Visual Studio, в другие операционные системы. Фактически Visual Studio для Mac основан на MonoDevelop.</w:t>
-      </w:r>
-    </w:p>
-    <w:p>
-      <w:pPr>
-        <w:rPr>
-          <w:rFonts w:cs="Times New Roman"/>
-          <w:szCs w:val="28"/>
-          <w:lang w:eastAsia="ja-JP"/>
-        </w:rPr>
-      </w:pPr>
-      <w:r>
-        <w:rPr>
-          <w:rFonts w:cs="Times New Roman"/>
-          <w:szCs w:val="28"/>
-          <w:lang w:eastAsia="ja-JP"/>
-        </w:rPr>
-        <w:t>MonoDevelop имеет открытый исходный код и доступен во всех основных операционных системах.</w:t>
-      </w:r>
-    </w:p>
-    <w:p>
-      <w:pPr>
-        <w:rPr>
-          <w:rFonts w:cs="Times New Roman"/>
-          <w:szCs w:val="28"/>
-          <w:lang w:eastAsia="ja-JP"/>
-        </w:rPr>
-      </w:pPr>
-    </w:p>
-    <w:p>
-      <w:pPr>
-        <w:pStyle w:val="1"/>
-        <w:numPr>
-          <w:ilvl w:val="2"/>
-          <w:numId w:val="7"/>
-        </w:numPr>
-        <w:ind w:left="0" w:firstLine="851"/>
-        <w:rPr>
-          <w:lang w:eastAsia="ja-JP"/>
-        </w:rPr>
-      </w:pPr>
-      <w:r>
-        <w:rPr>
-          <w:lang w:eastAsia="ja-JP"/>
-        </w:rPr>
-        <w:t xml:space="preserve"> </w:t>
-      </w:r>
-      <w:bookmarkStart w:id="23" w:name="_Toc132575796"/>
-      <w:r>
-        <w:rPr>
-          <w:rFonts w:hint="eastAsia"/>
-          <w:lang w:eastAsia="ja-JP"/>
-        </w:rPr>
-        <w:t>Atom</w:t>
-      </w:r>
-      <w:bookmarkEnd w:id="23"/>
-    </w:p>
-    <w:p>
-      <w:pPr>
-        <w:rPr>
-          <w:rFonts w:cs="Times New Roman"/>
-          <w:szCs w:val="28"/>
-          <w:lang w:eastAsia="ja-JP"/>
-        </w:rPr>
-      </w:pPr>
-      <w:r>
-        <w:rPr>
-          <w:rFonts w:cs="Times New Roman"/>
-          <w:szCs w:val="28"/>
-          <w:lang w:eastAsia="ja-JP"/>
-        </w:rPr>
-        <w:t>Atom — это мощный и легкий текстовый редактор, поддерживаемый GitHub и его сообществом. Помимо языка C#, Atom поддерживает несколько других языков, таких как JavaScript и HTML.</w:t>
-      </w:r>
-    </w:p>
-    <w:p>
-      <w:pPr>
-        <w:rPr>
           <w:noProof/>
-          <w:lang w:eastAsia="ja-JP"/>
-        </w:rPr>
-      </w:pPr>
-      <w:r>
-        <w:rPr>
-          <w:rFonts w:cs="Times New Roman"/>
-          <w:szCs w:val="28"/>
-          <w:lang w:eastAsia="ja-JP"/>
-        </w:rPr>
-        <w:t>Если вы знакомы с сочетаниями клавиш из других текстовых редакторов, таких как VS Code или Vim, вы можете легко перенести их в Atom.</w:t>
-      </w:r>
-      <w:r>
-        <w:rPr>
-          <w:noProof/>
-          <w:lang w:eastAsia="ja-JP"/>
-        </w:rPr>
-        <w:t xml:space="preserve"> </w:t>
-      </w:r>
-      <w:r>
-        <w:rPr>
-          <w:noProof/>
-          <w:lang w:eastAsia="ja-JP"/>
+          <w:lang w:eastAsia="ru-RU"/>
         </w:rPr>
         <w:drawing>
-          <wp:inline distT="0" distB="0" distL="0" distR="0" wp14:anchorId="7AD63732" wp14:editId="3B39DCD0">
-            <wp:extent cx="5940425" cy="3177750"/>
-            <wp:effectExtent l="0" t="0" r="3175" b="3810"/>
-            <wp:docPr id="7" name="Рисунок 7"/>
+          <wp:inline distT="0" distB="0" distL="0" distR="0" wp14:anchorId="6ADC33D9" wp14:editId="1B468F9D">
+            <wp:extent cx="5940425" cy="3679888"/>
+            <wp:effectExtent l="0" t="0" r="3175" b="0"/>
+            <wp:docPr id="6" name="Рисунок 6"/>
             <wp:cNvGraphicFramePr>
               <a:graphicFrameLocks xmlns:a="http://schemas.openxmlformats.org/drawingml/2006/main" noChangeAspect="1"/>
             </wp:cNvGraphicFramePr>
@@ -6946,226 +7164,6 @@
                   <pic:spPr>
                     <a:xfrm>
                       <a:off x="0" y="0"/>
-                      <a:ext cx="5940425" cy="3177750"/>
-                    </a:xfrm>
-                    <a:prstGeom prst="rect">
-                      <a:avLst/>
-                    </a:prstGeom>
-                  </pic:spPr>
-                </pic:pic>
-              </a:graphicData>
-            </a:graphic>
-          </wp:inline>
-        </w:drawing>
-      </w:r>
-    </w:p>
-    <w:p>
-      <w:pPr>
-        <w:jc w:val="center"/>
-        <w:rPr>
-          <w:rFonts w:cs="Times New Roman"/>
-          <w:szCs w:val="28"/>
-          <w:lang w:eastAsia="ja-JP"/>
-        </w:rPr>
-      </w:pPr>
-      <w:r>
-        <w:rPr>
-          <w:rFonts w:cs="Times New Roman"/>
-          <w:szCs w:val="28"/>
-          <w:lang w:eastAsia="ja-JP"/>
-        </w:rPr>
-        <w:t xml:space="preserve">Рисунок </w:t>
-      </w:r>
-      <w:r>
-        <w:rPr>
-          <w:rFonts w:cs="Times New Roman"/>
-          <w:szCs w:val="28"/>
-          <w:lang w:eastAsia="ja-JP"/>
-        </w:rPr>
-        <w:t>4</w:t>
-      </w:r>
-      <w:r>
-        <w:rPr>
-          <w:rFonts w:cs="Times New Roman"/>
-          <w:szCs w:val="28"/>
-          <w:lang w:eastAsia="ja-JP"/>
-        </w:rPr>
-        <w:t xml:space="preserve"> – среда разработки </w:t>
-      </w:r>
-      <w:r>
-        <w:rPr>
-          <w:rFonts w:cs="Times New Roman" w:hint="eastAsia"/>
-          <w:szCs w:val="28"/>
-          <w:lang w:eastAsia="ja-JP"/>
-        </w:rPr>
-        <w:t>Atom</w:t>
-      </w:r>
-    </w:p>
-    <w:p>
-      <w:pPr>
-        <w:jc w:val="center"/>
-        <w:rPr>
-          <w:rFonts w:cs="Times New Roman"/>
-          <w:szCs w:val="28"/>
-          <w:lang w:eastAsia="ja-JP"/>
-        </w:rPr>
-      </w:pPr>
-    </w:p>
-    <w:p>
-      <w:pPr>
-        <w:pStyle w:val="1"/>
-        <w:numPr>
-          <w:ilvl w:val="2"/>
-          <w:numId w:val="7"/>
-        </w:numPr>
-        <w:ind w:left="0" w:firstLine="851"/>
-        <w:rPr>
-          <w:lang w:eastAsia="ja-JP"/>
-        </w:rPr>
-      </w:pPr>
-      <w:r>
-        <w:rPr>
-          <w:lang w:val="en-US" w:eastAsia="ja-JP"/>
-        </w:rPr>
-        <w:t xml:space="preserve"> </w:t>
-      </w:r>
-      <w:bookmarkStart w:id="24" w:name="_Toc132575797"/>
-      <w:r>
-        <w:rPr>
-          <w:rFonts w:hint="eastAsia"/>
-          <w:lang w:eastAsia="ja-JP"/>
-        </w:rPr>
-        <w:t>Vim</w:t>
-      </w:r>
-      <w:bookmarkEnd w:id="24"/>
-    </w:p>
-    <w:p>
-      <w:pPr>
-        <w:rPr>
-          <w:rFonts w:cs="Times New Roman"/>
-          <w:szCs w:val="28"/>
-          <w:lang w:eastAsia="ja-JP"/>
-        </w:rPr>
-      </w:pPr>
-      <w:r>
-        <w:rPr>
-          <w:rFonts w:cs="Times New Roman"/>
-          <w:szCs w:val="28"/>
-          <w:lang w:eastAsia="ja-JP"/>
-        </w:rPr>
-        <w:t xml:space="preserve">Vim - это редактор терминала, существующий уже несколько десятилетий. Он используется для решения многих задач, от настройки </w:t>
-      </w:r>
-      <w:r>
-        <w:rPr>
-          <w:rFonts w:cs="Times New Roman"/>
-          <w:szCs w:val="28"/>
-          <w:lang w:eastAsia="ja-JP"/>
-        </w:rPr>
-        <w:lastRenderedPageBreak/>
-        <w:t>системных файлов до написания скриптов и программирования полноценных приложений.</w:t>
-      </w:r>
-    </w:p>
-    <w:p>
-      <w:pPr>
-        <w:rPr>
-          <w:rFonts w:cs="Times New Roman"/>
-          <w:szCs w:val="28"/>
-          <w:lang w:eastAsia="ja-JP"/>
-        </w:rPr>
-      </w:pPr>
-      <w:r>
-        <w:rPr>
-          <w:rFonts w:cs="Times New Roman"/>
-          <w:szCs w:val="28"/>
-          <w:lang w:eastAsia="ja-JP"/>
-        </w:rPr>
-        <w:t xml:space="preserve">Редактор Vim надежный, легкий и очень настраиваемый. Vim также поставляется со встроенным учебником, который </w:t>
-      </w:r>
-      <w:r>
-        <w:rPr>
-          <w:rFonts w:cs="Times New Roman"/>
-          <w:szCs w:val="28"/>
-          <w:lang w:eastAsia="ja-JP"/>
-        </w:rPr>
-        <w:t>поможет</w:t>
-      </w:r>
-      <w:r>
-        <w:rPr>
-          <w:rFonts w:cs="Times New Roman"/>
-          <w:szCs w:val="28"/>
-          <w:lang w:eastAsia="ja-JP"/>
-        </w:rPr>
-        <w:t xml:space="preserve"> освоить его использование в повседневной работе.</w:t>
-      </w:r>
-    </w:p>
-    <w:p>
-      <w:pPr>
-        <w:rPr>
-          <w:rFonts w:cs="Times New Roman"/>
-          <w:szCs w:val="28"/>
-          <w:lang w:eastAsia="ja-JP"/>
-        </w:rPr>
-      </w:pPr>
-      <w:r>
-        <w:rPr>
-          <w:rFonts w:cs="Times New Roman"/>
-          <w:szCs w:val="28"/>
-          <w:lang w:eastAsia="ja-JP"/>
-        </w:rPr>
-        <w:t>Заядлому пользователю Vim достаточно установить несколько инструментов, таких как OmniSharp, и он будет полностью готов к разработке на C# в этом мощном редакторе.</w:t>
-      </w:r>
-    </w:p>
-    <w:p>
-      <w:pPr>
-        <w:rPr>
-          <w:noProof/>
-          <w:lang w:eastAsia="ja-JP"/>
-        </w:rPr>
-      </w:pPr>
-      <w:r>
-        <w:rPr>
-          <w:rFonts w:cs="Times New Roman"/>
-          <w:szCs w:val="28"/>
-          <w:lang w:eastAsia="ja-JP"/>
-        </w:rPr>
-        <w:t>Vim имеет открытый исходный код и доступен для Windows, macOS и Linux. Большинство систем Linux и Unix поставляются с редактором Vim по умолчанию.</w:t>
-      </w:r>
-      <w:r>
-        <w:rPr>
-          <w:noProof/>
-          <w:lang w:eastAsia="ja-JP"/>
-        </w:rPr>
-        <w:t xml:space="preserve"> </w:t>
-      </w:r>
-      <w:r>
-        <w:rPr>
-          <w:noProof/>
-          <w:lang w:eastAsia="ja-JP"/>
-        </w:rPr>
-        <w:drawing>
-          <wp:inline distT="0" distB="0" distL="0" distR="0" wp14:anchorId="6ADC33D9" wp14:editId="1B468F9D">
-            <wp:extent cx="5940425" cy="3679888"/>
-            <wp:effectExtent l="0" t="0" r="3175" b="0"/>
-            <wp:docPr id="6" name="Рисунок 6"/>
-            <wp:cNvGraphicFramePr>
-              <a:graphicFrameLocks xmlns:a="http://schemas.openxmlformats.org/drawingml/2006/main" noChangeAspect="1"/>
-            </wp:cNvGraphicFramePr>
-            <a:graphic xmlns:a="http://schemas.openxmlformats.org/drawingml/2006/main">
-              <a:graphicData uri="http://schemas.openxmlformats.org/drawingml/2006/picture">
-                <pic:pic xmlns:pic="http://schemas.openxmlformats.org/drawingml/2006/picture">
-                  <pic:nvPicPr>
-                    <pic:cNvPr id="0" name=""/>
-                    <pic:cNvPicPr/>
-                  </pic:nvPicPr>
-                  <pic:blipFill>
-                    <a:blip r:embed="rId14"/>
-                    <a:stretch>
-                      <a:fillRect/>
-                    </a:stretch>
-                  </pic:blipFill>
-                  <pic:spPr>
-                    <a:xfrm>
-                      <a:off x="0" y="0"/>
                       <a:ext cx="5940425" cy="3679888"/>
                     </a:xfrm>
                     <a:prstGeom prst="rect">
@@ -7287,7 +7285,7 @@
           <w:lang w:eastAsia="ja-JP"/>
         </w:rPr>
       </w:pPr>
-      <w:bookmarkStart w:id="25" w:name="_Toc132575798"/>
+      <w:bookmarkStart w:id="24" w:name="_Toc132575798"/>
       <w:r>
         <w:rPr>
           <w:rFonts w:cs="Times New Roman"/>
@@ -7296,7 +7294,7 @@
         <w:lastRenderedPageBreak/>
         <w:t>ГЛАВА 2. ПРАКТИЧЕСКАЯ ЧАСТЬ</w:t>
       </w:r>
-      <w:bookmarkEnd w:id="25"/>
+      <w:bookmarkEnd w:id="24"/>
     </w:p>
     <w:p>
       <w:pPr>
@@ -7322,14 +7320,14 @@
         </w:rPr>
         <w:t xml:space="preserve"> </w:t>
       </w:r>
-      <w:bookmarkStart w:id="26" w:name="_Toc132575799"/>
+      <w:bookmarkStart w:id="25" w:name="_Toc132575799"/>
       <w:r>
         <w:rPr>
           <w:rStyle w:val="10"/>
         </w:rPr>
         <w:t>Создание базы данных</w:t>
       </w:r>
-      <w:bookmarkEnd w:id="26"/>
+      <w:bookmarkEnd w:id="25"/>
     </w:p>
     <w:p>
       <w:pPr>
@@ -7353,14 +7351,14 @@
         </w:rPr>
         <w:t xml:space="preserve"> </w:t>
       </w:r>
-      <w:bookmarkStart w:id="27" w:name="_Toc132575800"/>
+      <w:bookmarkStart w:id="26" w:name="_Toc132575800"/>
       <w:r>
         <w:rPr>
           <w:rStyle w:val="10"/>
         </w:rPr>
         <w:t>Создание таблицы</w:t>
       </w:r>
-      <w:bookmarkEnd w:id="27"/>
+      <w:bookmarkEnd w:id="26"/>
     </w:p>
     <w:p>
       <w:pPr>
@@ -7373,7 +7371,7 @@
       <w:r>
         <w:rPr>
           <w:noProof/>
-          <w:lang w:eastAsia="ja-JP"/>
+          <w:lang w:eastAsia="ru-RU"/>
         </w:rPr>
         <w:drawing>
           <wp:inline distT="0" distB="0" distL="0" distR="0" wp14:anchorId="6E573BBB" wp14:editId="1A2423A2">
@@ -7393,7 +7391,7 @@
                     </pic:cNvPicPr>
                   </pic:nvPicPr>
                   <pic:blipFill>
-                    <a:blip r:embed="rId15">
+                    <a:blip r:embed="rId14">
                       <a:extLst>
                         <a:ext uri="{28A0092B-C50C-407E-A947-70E740481C1C}">
                           <a14:useLocalDpi xmlns:a14="http://schemas.microsoft.com/office/drawing/2010/main" val="0"/>
@@ -7460,7 +7458,7 @@
       <w:r>
         <w:rPr>
           <w:noProof/>
-          <w:lang w:eastAsia="ja-JP"/>
+          <w:lang w:eastAsia="ru-RU"/>
         </w:rPr>
         <w:drawing>
           <wp:inline distT="0" distB="0" distL="0" distR="0" wp14:anchorId="4E7466A4" wp14:editId="787EB559">
@@ -7480,7 +7478,7 @@
                     </pic:cNvPicPr>
                   </pic:nvPicPr>
                   <pic:blipFill>
-                    <a:blip r:embed="rId16">
+                    <a:blip r:embed="rId15">
                       <a:extLst>
                         <a:ext uri="{28A0092B-C50C-407E-A947-70E740481C1C}">
                           <a14:useLocalDpi xmlns:a14="http://schemas.microsoft.com/office/drawing/2010/main" val="0"/>
@@ -7539,7 +7537,6 @@
     <w:p>
       <w:pPr>
         <w:rPr>
-          <w:rFonts w:hint="eastAsia"/>
           <w:lang w:eastAsia="ja-JP"/>
         </w:rPr>
       </w:pPr>
@@ -7592,7 +7589,7 @@
       <w:r>
         <w:rPr>
           <w:noProof/>
-          <w:lang w:eastAsia="ja-JP"/>
+          <w:lang w:eastAsia="ru-RU"/>
         </w:rPr>
         <w:drawing>
           <wp:inline distT="0" distB="0" distL="0" distR="0" wp14:anchorId="01016E94" wp14:editId="44530B59">
@@ -7612,7 +7609,7 @@
                     </pic:cNvPicPr>
                   </pic:nvPicPr>
                   <pic:blipFill>
-                    <a:blip r:embed="rId17">
+                    <a:blip r:embed="rId16">
                       <a:extLst>
                         <a:ext uri="{28A0092B-C50C-407E-A947-70E740481C1C}">
                           <a14:useLocalDpi xmlns:a14="http://schemas.microsoft.com/office/drawing/2010/main" val="0"/>
@@ -7679,14 +7676,14 @@
       <w:r>
         <w:rPr>
           <w:noProof/>
-          <w:lang w:eastAsia="ja-JP"/>
+          <w:lang w:eastAsia="ru-RU"/>
         </w:rPr>
         <w:lastRenderedPageBreak/>
         <w:drawing>
-          <wp:inline distT="0" distB="0" distL="0" distR="0" wp14:anchorId="2F2390DE" wp14:editId="1BBD2786">
-            <wp:extent cx="5940425" cy="3248670"/>
-            <wp:effectExtent l="0" t="0" r="3175" b="8890"/>
-            <wp:docPr id="26" name="Рисунок 26" descr="C:\Users\1\Documents\ShareX\Screenshots\2023-04\MSACCESS_X9spsQ7ZsJ.png"/>
+          <wp:inline distT="0" distB="0" distL="0" distR="0" wp14:anchorId="6276F257" wp14:editId="4B964C46">
+            <wp:extent cx="5940425" cy="3013764"/>
+            <wp:effectExtent l="0" t="0" r="3175" b="0"/>
+            <wp:docPr id="4" name="Рисунок 4" descr="\\26k-10-dc10\studocredir\UC33_9\Мои документы\ShareX\Screenshots\2023-04\MSACCESS_bLIg6ZYhWy.png"/>
             <wp:cNvGraphicFramePr>
               <a:graphicFrameLocks xmlns:a="http://schemas.openxmlformats.org/drawingml/2006/main" noChangeAspect="1"/>
             </wp:cNvGraphicFramePr>
@@ -7694,13 +7691,13 @@
               <a:graphicData uri="http://schemas.openxmlformats.org/drawingml/2006/picture">
                 <pic:pic xmlns:pic="http://schemas.openxmlformats.org/drawingml/2006/picture">
                   <pic:nvPicPr>
-                    <pic:cNvPr id="0" name="Picture 6" descr="C:\Users\1\Documents\ShareX\Screenshots\2023-04\MSACCESS_X9spsQ7ZsJ.png"/>
+                    <pic:cNvPr id="0" name="Picture 3" descr="\\26k-10-dc10\studocredir\UC33_9\Мои документы\ShareX\Screenshots\2023-04\MSACCESS_bLIg6ZYhWy.png"/>
                     <pic:cNvPicPr>
                       <a:picLocks noChangeAspect="1" noChangeArrowheads="1"/>
                     </pic:cNvPicPr>
                   </pic:nvPicPr>
                   <pic:blipFill>
-                    <a:blip r:embed="rId18" cstate="print">
+                    <a:blip r:embed="rId17" cstate="print">
                       <a:extLst>
                         <a:ext uri="{28A0092B-C50C-407E-A947-70E740481C1C}">
                           <a14:useLocalDpi xmlns:a14="http://schemas.microsoft.com/office/drawing/2010/main" val="0"/>
@@ -7715,7 +7712,7 @@
                   <pic:spPr bwMode="auto">
                     <a:xfrm>
                       <a:off x="0" y="0"/>
-                      <a:ext cx="5940425" cy="3248670"/>
+                      <a:ext cx="5940425" cy="3013764"/>
                     </a:xfrm>
                     <a:prstGeom prst="rect">
                       <a:avLst/>
@@ -7761,6 +7758,300 @@
     </w:p>
     <w:p>
       <w:pPr>
+        <w:ind w:firstLine="0"/>
+        <w:jc w:val="center"/>
+        <w:rPr>
+          <w:lang w:eastAsia="ja-JP"/>
+        </w:rPr>
+      </w:pPr>
+    </w:p>
+    <w:p>
+      <w:pPr>
+        <w:ind w:firstLine="0"/>
+        <w:jc w:val="center"/>
+        <w:rPr>
+          <w:lang w:eastAsia="ja-JP"/>
+        </w:rPr>
+      </w:pPr>
+      <w:r>
+        <w:rPr>
+          <w:noProof/>
+          <w:lang w:eastAsia="ru-RU"/>
+        </w:rPr>
+        <w:drawing>
+          <wp:inline distT="0" distB="0" distL="0" distR="0" wp14:anchorId="25804F13" wp14:editId="1A94B6E9">
+            <wp:extent cx="1895475" cy="2000250"/>
+            <wp:effectExtent l="0" t="0" r="9525" b="0"/>
+            <wp:docPr id="9" name="Рисунок 9" descr="\\26k-10-dc10\studocredir\UC33_9\Мои документы\ShareX\Screenshots\2023-04\MSACCESS_GdwuDWBXQH.png"/>
+            <wp:cNvGraphicFramePr>
+              <a:graphicFrameLocks xmlns:a="http://schemas.openxmlformats.org/drawingml/2006/main" noChangeAspect="1"/>
+            </wp:cNvGraphicFramePr>
+            <a:graphic xmlns:a="http://schemas.openxmlformats.org/drawingml/2006/main">
+              <a:graphicData uri="http://schemas.openxmlformats.org/drawingml/2006/picture">
+                <pic:pic xmlns:pic="http://schemas.openxmlformats.org/drawingml/2006/picture">
+                  <pic:nvPicPr>
+                    <pic:cNvPr id="0" name="Picture 4" descr="\\26k-10-dc10\studocredir\UC33_9\Мои документы\ShareX\Screenshots\2023-04\MSACCESS_GdwuDWBXQH.png"/>
+                    <pic:cNvPicPr>
+                      <a:picLocks noChangeAspect="1" noChangeArrowheads="1"/>
+                    </pic:cNvPicPr>
+                  </pic:nvPicPr>
+                  <pic:blipFill>
+                    <a:blip r:embed="rId18">
+                      <a:extLst>
+                        <a:ext uri="{28A0092B-C50C-407E-A947-70E740481C1C}">
+                          <a14:useLocalDpi xmlns:a14="http://schemas.microsoft.com/office/drawing/2010/main" val="0"/>
+                        </a:ext>
+                      </a:extLst>
+                    </a:blip>
+                    <a:srcRect/>
+                    <a:stretch>
+                      <a:fillRect/>
+                    </a:stretch>
+                  </pic:blipFill>
+                  <pic:spPr bwMode="auto">
+                    <a:xfrm>
+                      <a:off x="0" y="0"/>
+                      <a:ext cx="1895475" cy="2000250"/>
+                    </a:xfrm>
+                    <a:prstGeom prst="rect">
+                      <a:avLst/>
+                    </a:prstGeom>
+                    <a:noFill/>
+                    <a:ln>
+                      <a:noFill/>
+                    </a:ln>
+                  </pic:spPr>
+                </pic:pic>
+              </a:graphicData>
+            </a:graphic>
+          </wp:inline>
+        </w:drawing>
+      </w:r>
+    </w:p>
+    <w:p>
+      <w:pPr>
+        <w:ind w:firstLine="0"/>
+        <w:jc w:val="center"/>
+        <w:rPr>
+          <w:lang w:eastAsia="ja-JP"/>
+        </w:rPr>
+      </w:pPr>
+      <w:r>
+        <w:rPr>
+          <w:lang w:eastAsia="ja-JP"/>
+        </w:rPr>
+        <w:t>Рисунок 10 – созданные таблицы</w:t>
+      </w:r>
+    </w:p>
+    <w:p>
+      <w:pPr>
+        <w:ind w:firstLine="0"/>
+        <w:jc w:val="center"/>
+        <w:rPr>
+          <w:lang w:eastAsia="ja-JP"/>
+        </w:rPr>
+      </w:pPr>
+    </w:p>
+    <w:p>
+      <w:pPr>
+        <w:ind w:firstLine="0"/>
+        <w:jc w:val="center"/>
+        <w:rPr>
+          <w:lang w:val="en-US" w:eastAsia="ja-JP"/>
+        </w:rPr>
+      </w:pPr>
+      <w:r>
+        <w:rPr>
+          <w:noProof/>
+          <w:lang w:eastAsia="ru-RU"/>
+        </w:rPr>
+        <w:lastRenderedPageBreak/>
+        <w:drawing>
+          <wp:inline distT="0" distB="0" distL="0" distR="0" wp14:anchorId="1940FAA0" wp14:editId="0B44DE3A">
+            <wp:extent cx="5940425" cy="2942388"/>
+            <wp:effectExtent l="0" t="0" r="3175" b="0"/>
+            <wp:docPr id="10" name="Рисунок 10" descr="\\26k-10-dc10\studocredir\UC33_9\Мои документы\ShareX\Screenshots\2023-04\MSACCESS_PSgldTACHQ.png"/>
+            <wp:cNvGraphicFramePr>
+              <a:graphicFrameLocks xmlns:a="http://schemas.openxmlformats.org/drawingml/2006/main" noChangeAspect="1"/>
+            </wp:cNvGraphicFramePr>
+            <a:graphic xmlns:a="http://schemas.openxmlformats.org/drawingml/2006/main">
+              <a:graphicData uri="http://schemas.openxmlformats.org/drawingml/2006/picture">
+                <pic:pic xmlns:pic="http://schemas.openxmlformats.org/drawingml/2006/picture">
+                  <pic:nvPicPr>
+                    <pic:cNvPr id="0" name="Picture 5" descr="\\26k-10-dc10\studocredir\UC33_9\Мои документы\ShareX\Screenshots\2023-04\MSACCESS_PSgldTACHQ.png"/>
+                    <pic:cNvPicPr>
+                      <a:picLocks noChangeAspect="1" noChangeArrowheads="1"/>
+                    </pic:cNvPicPr>
+                  </pic:nvPicPr>
+                  <pic:blipFill>
+                    <a:blip r:embed="rId19" cstate="print">
+                      <a:extLst>
+                        <a:ext uri="{28A0092B-C50C-407E-A947-70E740481C1C}">
+                          <a14:useLocalDpi xmlns:a14="http://schemas.microsoft.com/office/drawing/2010/main" val="0"/>
+                        </a:ext>
+                      </a:extLst>
+                    </a:blip>
+                    <a:srcRect/>
+                    <a:stretch>
+                      <a:fillRect/>
+                    </a:stretch>
+                  </pic:blipFill>
+                  <pic:spPr bwMode="auto">
+                    <a:xfrm>
+                      <a:off x="0" y="0"/>
+                      <a:ext cx="5940425" cy="2942388"/>
+                    </a:xfrm>
+                    <a:prstGeom prst="rect">
+                      <a:avLst/>
+                    </a:prstGeom>
+                    <a:noFill/>
+                    <a:ln>
+                      <a:noFill/>
+                    </a:ln>
+                  </pic:spPr>
+                </pic:pic>
+              </a:graphicData>
+            </a:graphic>
+          </wp:inline>
+        </w:drawing>
+      </w:r>
+    </w:p>
+    <w:p>
+      <w:pPr>
+        <w:ind w:firstLine="0"/>
+        <w:jc w:val="center"/>
+        <w:rPr>
+          <w:lang w:eastAsia="ja-JP"/>
+        </w:rPr>
+      </w:pPr>
+      <w:r>
+        <w:rPr>
+          <w:lang w:eastAsia="ja-JP"/>
+        </w:rPr>
+        <w:t>Рисунок 11 – просмотр таблицы в режиме таблицы</w:t>
+      </w:r>
+    </w:p>
+    <w:p>
+      <w:pPr>
+        <w:ind w:firstLine="0"/>
+        <w:jc w:val="center"/>
+        <w:rPr>
+          <w:lang w:eastAsia="ja-JP"/>
+        </w:rPr>
+      </w:pPr>
+    </w:p>
+    <w:p>
+      <w:pPr>
+        <w:ind w:firstLine="0"/>
+        <w:jc w:val="center"/>
+        <w:rPr>
+          <w:lang w:eastAsia="ja-JP"/>
+        </w:rPr>
+      </w:pPr>
+      <w:r>
+        <w:rPr>
+          <w:noProof/>
+          <w:lang w:eastAsia="ru-RU"/>
+        </w:rPr>
+        <w:drawing>
+          <wp:inline distT="0" distB="0" distL="0" distR="0" wp14:anchorId="277DD122" wp14:editId="20CCD48E">
+            <wp:extent cx="4133850" cy="1133475"/>
+            <wp:effectExtent l="0" t="0" r="0" b="9525"/>
+            <wp:docPr id="11" name="Рисунок 11" descr="\\26k-10-dc10\studocredir\UC33_9\Мои документы\ShareX\Screenshots\2023-04\MSACCESS_GccdHYnbKx.png"/>
+            <wp:cNvGraphicFramePr>
+              <a:graphicFrameLocks xmlns:a="http://schemas.openxmlformats.org/drawingml/2006/main" noChangeAspect="1"/>
+            </wp:cNvGraphicFramePr>
+            <a:graphic xmlns:a="http://schemas.openxmlformats.org/drawingml/2006/main">
+              <a:graphicData uri="http://schemas.openxmlformats.org/drawingml/2006/picture">
+                <pic:pic xmlns:pic="http://schemas.openxmlformats.org/drawingml/2006/picture">
+                  <pic:nvPicPr>
+                    <pic:cNvPr id="0" name="Picture 6" descr="\\26k-10-dc10\studocredir\UC33_9\Мои документы\ShareX\Screenshots\2023-04\MSACCESS_GccdHYnbKx.png"/>
+                    <pic:cNvPicPr>
+                      <a:picLocks noChangeAspect="1" noChangeArrowheads="1"/>
+                    </pic:cNvPicPr>
+                  </pic:nvPicPr>
+                  <pic:blipFill>
+                    <a:blip r:embed="rId20">
+                      <a:extLst>
+                        <a:ext uri="{28A0092B-C50C-407E-A947-70E740481C1C}">
+                          <a14:useLocalDpi xmlns:a14="http://schemas.microsoft.com/office/drawing/2010/main" val="0"/>
+                        </a:ext>
+                      </a:extLst>
+                    </a:blip>
+                    <a:srcRect/>
+                    <a:stretch>
+                      <a:fillRect/>
+                    </a:stretch>
+                  </pic:blipFill>
+                  <pic:spPr bwMode="auto">
+                    <a:xfrm>
+                      <a:off x="0" y="0"/>
+                      <a:ext cx="4133850" cy="1133475"/>
+                    </a:xfrm>
+                    <a:prstGeom prst="rect">
+                      <a:avLst/>
+                    </a:prstGeom>
+                    <a:noFill/>
+                    <a:ln>
+                      <a:noFill/>
+                    </a:ln>
+                  </pic:spPr>
+                </pic:pic>
+              </a:graphicData>
+            </a:graphic>
+          </wp:inline>
+        </w:drawing>
+      </w:r>
+    </w:p>
+    <w:p>
+      <w:pPr>
+        <w:ind w:firstLine="0"/>
+        <w:jc w:val="center"/>
+        <w:rPr>
+          <w:lang w:eastAsia="ja-JP"/>
+        </w:rPr>
+      </w:pPr>
+      <w:r>
+        <w:rPr>
+          <w:lang w:eastAsia="ja-JP"/>
+        </w:rPr>
+        <w:t xml:space="preserve">Рисунок 12 – </w:t>
+      </w:r>
+      <w:r>
+        <w:rPr>
+          <w:lang w:eastAsia="ja-JP"/>
+        </w:rPr>
+        <w:t xml:space="preserve">кнопка </w:t>
+      </w:r>
+      <w:r>
+        <w:rPr>
+          <w:lang w:eastAsia="ja-JP"/>
+        </w:rPr>
+        <w:t>создание запросов</w:t>
+      </w:r>
+    </w:p>
+    <w:p>
+      <w:pPr>
+        <w:ind w:firstLine="0"/>
+        <w:jc w:val="center"/>
+        <w:rPr>
+          <w:lang w:eastAsia="ja-JP"/>
+        </w:rPr>
+      </w:pPr>
+    </w:p>
+    <w:p>
+      <w:pPr>
+        <w:ind w:firstLine="0"/>
+        <w:jc w:val="center"/>
+        <w:rPr>
+          <w:lang w:val="en-US" w:eastAsia="ja-JP"/>
+        </w:rPr>
+      </w:pPr>
+      <w:bookmarkStart w:id="27" w:name="_GoBack"/>
+      <w:bookmarkEnd w:id="27"/>
+    </w:p>
+    <w:p>
+      <w:pPr>
         <w:rPr>
           <w:rFonts w:cs="Times New Roman"/>
           <w:lang w:eastAsia="ja-JP"/>
@@ -7990,8 +8281,8 @@
       </w:r>
     </w:p>
     <w:sectPr>
-      <w:headerReference w:type="default" r:id="rId19"/>
-      <w:footerReference w:type="default" r:id="rId20"/>
+      <w:headerReference w:type="default" r:id="rId21"/>
+      <w:footerReference w:type="default" r:id="rId22"/>
       <w:pgSz w:w="11906" w:h="16838"/>
       <w:pgMar w:top="1134" w:right="850" w:bottom="1560" w:left="1701" w:header="737" w:footer="340" w:gutter="0"/>
       <w:cols w:space="708"/>
@@ -8003,7 +8294,7 @@
 </file>
 
 <file path=word/endnotes.xml><?xml version="1.0" encoding="utf-8"?>
-<w:endnotes xmlns:wpc="http://schemas.microsoft.com/office/word/2010/wordprocessingCanvas" xmlns:mc="http://schemas.openxmlformats.org/markup-compatibility/2006" xmlns:o="urn:schemas-microsoft-com:office:office" xmlns:r="http://schemas.openxmlformats.org/officeDocument/2006/relationships" xmlns:m="http://schemas.openxmlformats.org/officeDocument/2006/math" xmlns:v="urn:schemas-microsoft-com:vml" xmlns:wp14="http://schemas.microsoft.com/office/word/2010/wordprocessingDrawing" xmlns:wp="http://schemas.openxmlformats.org/drawingml/2006/wordprocessingDrawing" xmlns:w10="urn:schemas-microsoft-com:office:word" xmlns:w="http://schemas.openxmlformats.org/wordprocessingml/2006/main" xmlns:w14="http://schemas.microsoft.com/office/word/2010/wordml" xmlns:wpg="http://schemas.microsoft.com/office/word/2010/wordprocessingGroup" xmlns:wpi="http://schemas.microsoft.com/office/word/2010/wordprocessingInk" xmlns:wne="http://schemas.microsoft.com/office/word/2006/wordml" xmlns:wps="http://schemas.microsoft.com/office/word/2010/wordprocessingShape" mc:Ignorable="w14 wp14">
+<w:endnotes xmlns:wpc="http://schemas.microsoft.com/office/word/2010/wordprocessingCanvas" xmlns:cx="http://schemas.microsoft.com/office/drawing/2014/chartex" xmlns:cx1="http://schemas.microsoft.com/office/drawing/2015/9/8/chartex" xmlns:mc="http://schemas.openxmlformats.org/markup-compatibility/2006" xmlns:o="urn:schemas-microsoft-com:office:office" xmlns:r="http://schemas.openxmlformats.org/officeDocument/2006/relationships" xmlns:m="http://schemas.openxmlformats.org/officeDocument/2006/math" xmlns:v="urn:schemas-microsoft-com:vml" xmlns:wp14="http://schemas.microsoft.com/office/word/2010/wordprocessingDrawing" xmlns:wp="http://schemas.openxmlformats.org/drawingml/2006/wordprocessingDrawing" xmlns:w10="urn:schemas-microsoft-com:office:word" xmlns:w="http://schemas.openxmlformats.org/wordprocessingml/2006/main" xmlns:w14="http://schemas.microsoft.com/office/word/2010/wordml" xmlns:w15="http://schemas.microsoft.com/office/word/2012/wordml" xmlns:w16se="http://schemas.microsoft.com/office/word/2015/wordml/symex" xmlns:wpg="http://schemas.microsoft.com/office/word/2010/wordprocessingGroup" xmlns:wpi="http://schemas.microsoft.com/office/word/2010/wordprocessingInk" xmlns:wne="http://schemas.microsoft.com/office/word/2006/wordml" xmlns:wps="http://schemas.microsoft.com/office/word/2010/wordprocessingShape" mc:Ignorable="w14 w15 w16se wp14">
   <w:endnote w:type="separator" w:id="-1">
     <w:p>
       <w:pPr>
@@ -8028,7 +8319,7 @@
 </file>
 
 <file path=word/footer1.xml><?xml version="1.0" encoding="utf-8"?>
-<w:ftr xmlns:wpc="http://schemas.microsoft.com/office/word/2010/wordprocessingCanvas" xmlns:mc="http://schemas.openxmlformats.org/markup-compatibility/2006" xmlns:o="urn:schemas-microsoft-com:office:office" xmlns:r="http://schemas.openxmlformats.org/officeDocument/2006/relationships" xmlns:m="http://schemas.openxmlformats.org/officeDocument/2006/math" xmlns:v="urn:schemas-microsoft-com:vml" xmlns:wp14="http://schemas.microsoft.com/office/word/2010/wordprocessingDrawing" xmlns:wp="http://schemas.openxmlformats.org/drawingml/2006/wordprocessingDrawing" xmlns:w10="urn:schemas-microsoft-com:office:word" xmlns:w="http://schemas.openxmlformats.org/wordprocessingml/2006/main" xmlns:w14="http://schemas.microsoft.com/office/word/2010/wordml" xmlns:wpg="http://schemas.microsoft.com/office/word/2010/wordprocessingGroup" xmlns:wpi="http://schemas.microsoft.com/office/word/2010/wordprocessingInk" xmlns:wne="http://schemas.microsoft.com/office/word/2006/wordml" xmlns:wps="http://schemas.microsoft.com/office/word/2010/wordprocessingShape" mc:Ignorable="w14 wp14">
+<w:ftr xmlns:wpc="http://schemas.microsoft.com/office/word/2010/wordprocessingCanvas" xmlns:cx="http://schemas.microsoft.com/office/drawing/2014/chartex" xmlns:cx1="http://schemas.microsoft.com/office/drawing/2015/9/8/chartex" xmlns:mc="http://schemas.openxmlformats.org/markup-compatibility/2006" xmlns:o="urn:schemas-microsoft-com:office:office" xmlns:r="http://schemas.openxmlformats.org/officeDocument/2006/relationships" xmlns:m="http://schemas.openxmlformats.org/officeDocument/2006/math" xmlns:v="urn:schemas-microsoft-com:vml" xmlns:wp14="http://schemas.microsoft.com/office/word/2010/wordprocessingDrawing" xmlns:wp="http://schemas.openxmlformats.org/drawingml/2006/wordprocessingDrawing" xmlns:w10="urn:schemas-microsoft-com:office:word" xmlns:w="http://schemas.openxmlformats.org/wordprocessingml/2006/main" xmlns:w14="http://schemas.microsoft.com/office/word/2010/wordml" xmlns:w15="http://schemas.microsoft.com/office/word/2012/wordml" xmlns:w16se="http://schemas.microsoft.com/office/word/2015/wordml/symex" xmlns:wpg="http://schemas.microsoft.com/office/word/2010/wordprocessingGroup" xmlns:wpi="http://schemas.microsoft.com/office/word/2010/wordprocessingInk" xmlns:wne="http://schemas.microsoft.com/office/word/2006/wordml" xmlns:wps="http://schemas.microsoft.com/office/word/2010/wordprocessingShape" mc:Ignorable="w14 w15 w16se wp14">
   <w:sdt>
     <w:sdtPr>
       <w:id w:val="-751975221"/>
@@ -8085,7 +8376,7 @@
           <w:rPr>
             <w:noProof/>
           </w:rPr>
-          <w:t>8</w:t>
+          <w:t>20</w:t>
         </w:r>
         <w:r>
           <w:fldChar w:fldCharType="end"/>
@@ -8102,7 +8393,7 @@
 </file>
 
 <file path=word/footnotes.xml><?xml version="1.0" encoding="utf-8"?>
-<w:footnotes xmlns:wpc="http://schemas.microsoft.com/office/word/2010/wordprocessingCanvas" xmlns:mc="http://schemas.openxmlformats.org/markup-compatibility/2006" xmlns:o="urn:schemas-microsoft-com:office:office" xmlns:r="http://schemas.openxmlformats.org/officeDocument/2006/relationships" xmlns:m="http://schemas.openxmlformats.org/officeDocument/2006/math" xmlns:v="urn:schemas-microsoft-com:vml" xmlns:wp14="http://schemas.microsoft.com/office/word/2010/wordprocessingDrawing" xmlns:wp="http://schemas.openxmlformats.org/drawingml/2006/wordprocessingDrawing" xmlns:w10="urn:schemas-microsoft-com:office:word" xmlns:w="http://schemas.openxmlformats.org/wordprocessingml/2006/main" xmlns:w14="http://schemas.microsoft.com/office/word/2010/wordml" xmlns:wpg="http://schemas.microsoft.com/office/word/2010/wordprocessingGroup" xmlns:wpi="http://schemas.microsoft.com/office/word/2010/wordprocessingInk" xmlns:wne="http://schemas.microsoft.com/office/word/2006/wordml" xmlns:wps="http://schemas.microsoft.com/office/word/2010/wordprocessingShape" mc:Ignorable="w14 wp14">
+<w:footnotes xmlns:wpc="http://schemas.microsoft.com/office/word/2010/wordprocessingCanvas" xmlns:cx="http://schemas.microsoft.com/office/drawing/2014/chartex" xmlns:cx1="http://schemas.microsoft.com/office/drawing/2015/9/8/chartex" xmlns:mc="http://schemas.openxmlformats.org/markup-compatibility/2006" xmlns:o="urn:schemas-microsoft-com:office:office" xmlns:r="http://schemas.openxmlformats.org/officeDocument/2006/relationships" xmlns:m="http://schemas.openxmlformats.org/officeDocument/2006/math" xmlns:v="urn:schemas-microsoft-com:vml" xmlns:wp14="http://schemas.microsoft.com/office/word/2010/wordprocessingDrawing" xmlns:wp="http://schemas.openxmlformats.org/drawingml/2006/wordprocessingDrawing" xmlns:w10="urn:schemas-microsoft-com:office:word" xmlns:w="http://schemas.openxmlformats.org/wordprocessingml/2006/main" xmlns:w14="http://schemas.microsoft.com/office/word/2010/wordml" xmlns:w15="http://schemas.microsoft.com/office/word/2012/wordml" xmlns:w16se="http://schemas.microsoft.com/office/word/2015/wordml/symex" xmlns:wpg="http://schemas.microsoft.com/office/word/2010/wordprocessingGroup" xmlns:wpi="http://schemas.microsoft.com/office/word/2010/wordprocessingInk" xmlns:wne="http://schemas.microsoft.com/office/word/2006/wordml" xmlns:wps="http://schemas.microsoft.com/office/word/2010/wordprocessingShape" mc:Ignorable="w14 w15 w16se wp14">
   <w:footnote w:type="separator" w:id="-1">
     <w:p>
       <w:pPr>
@@ -8127,7 +8418,7 @@
 </file>
 
 <file path=word/header1.xml><?xml version="1.0" encoding="utf-8"?>
-<w:hdr xmlns:wpc="http://schemas.microsoft.com/office/word/2010/wordprocessingCanvas" xmlns:mc="http://schemas.openxmlformats.org/markup-compatibility/2006" xmlns:o="urn:schemas-microsoft-com:office:office" xmlns:r="http://schemas.openxmlformats.org/officeDocument/2006/relationships" xmlns:m="http://schemas.openxmlformats.org/officeDocument/2006/math" xmlns:v="urn:schemas-microsoft-com:vml" xmlns:wp14="http://schemas.microsoft.com/office/word/2010/wordprocessingDrawing" xmlns:wp="http://schemas.openxmlformats.org/drawingml/2006/wordprocessingDrawing" xmlns:w10="urn:schemas-microsoft-com:office:word" xmlns:w="http://schemas.openxmlformats.org/wordprocessingml/2006/main" xmlns:w14="http://schemas.microsoft.com/office/word/2010/wordml" xmlns:wpg="http://schemas.microsoft.com/office/word/2010/wordprocessingGroup" xmlns:wpi="http://schemas.microsoft.com/office/word/2010/wordprocessingInk" xmlns:wne="http://schemas.microsoft.com/office/word/2006/wordml" xmlns:wps="http://schemas.microsoft.com/office/word/2010/wordprocessingShape" mc:Ignorable="w14 wp14">
+<w:hdr xmlns:wpc="http://schemas.microsoft.com/office/word/2010/wordprocessingCanvas" xmlns:cx="http://schemas.microsoft.com/office/drawing/2014/chartex" xmlns:cx1="http://schemas.microsoft.com/office/drawing/2015/9/8/chartex" xmlns:mc="http://schemas.openxmlformats.org/markup-compatibility/2006" xmlns:o="urn:schemas-microsoft-com:office:office" xmlns:r="http://schemas.openxmlformats.org/officeDocument/2006/relationships" xmlns:m="http://schemas.openxmlformats.org/officeDocument/2006/math" xmlns:v="urn:schemas-microsoft-com:vml" xmlns:wp14="http://schemas.microsoft.com/office/word/2010/wordprocessingDrawing" xmlns:wp="http://schemas.openxmlformats.org/drawingml/2006/wordprocessingDrawing" xmlns:w10="urn:schemas-microsoft-com:office:word" xmlns:w="http://schemas.openxmlformats.org/wordprocessingml/2006/main" xmlns:w14="http://schemas.microsoft.com/office/word/2010/wordml" xmlns:w15="http://schemas.microsoft.com/office/word/2012/wordml" xmlns:w16se="http://schemas.microsoft.com/office/word/2015/wordml/symex" xmlns:wpg="http://schemas.microsoft.com/office/word/2010/wordprocessingGroup" xmlns:wpi="http://schemas.microsoft.com/office/word/2010/wordprocessingInk" xmlns:wne="http://schemas.microsoft.com/office/word/2006/wordml" xmlns:wps="http://schemas.microsoft.com/office/word/2010/wordprocessingShape" mc:Ignorable="w14 w15 w16se wp14">
   <w:p>
     <w:pPr>
       <w:pStyle w:val="aa"/>
@@ -8138,7 +8429,7 @@
         <w:b/>
         <w:noProof/>
         <w:szCs w:val="28"/>
-        <w:lang w:eastAsia="ja-JP"/>
+        <w:lang w:eastAsia="ru-RU"/>
       </w:rPr>
       <mc:AlternateContent>
         <mc:Choice Requires="wpg">
@@ -9213,19 +9504,19 @@
         </mc:Choice>
         <mc:Fallback>
           <w:pict>
-            <v:group id="Группа 329" o:spid="_x0000_s1026" style="position:absolute;left:0;text-align:left;margin-left:-26.55pt;margin-top:18.75pt;width:518.75pt;height:802.3pt;z-index:251659264;mso-position-horizontal-relative:margin;mso-position-vertical-relative:page" coordsize="20000,20000" o:gfxdata="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" o:allowincell="f">
-              <v:rect id="Rectangle 49" o:spid="_x0000_s1027" style="position:absolute;width:20000;height:20000;visibility:visible;mso-wrap-style:square;v-text-anchor:top" o:gfxdata="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" filled="f" strokeweight="2pt"/>
-              <v:line id="Line 50" o:spid="_x0000_s1028" style="position:absolute;visibility:visible;mso-wrap-style:square" from="1093,18949" to="1095,19989" o:connectortype="straight" o:gfxdata="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" strokeweight="2pt"/>
-              <v:line id="Line 51" o:spid="_x0000_s1029" style="position:absolute;visibility:visible;mso-wrap-style:square" from="10,18941" to="19977,18942" o:connectortype="straight" o:gfxdata="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" strokeweight="2pt"/>
-              <v:line id="Line 52" o:spid="_x0000_s1030" style="position:absolute;visibility:visible;mso-wrap-style:square" from="2186,18949" to="2188,19989" o:connectortype="straight" o:gfxdata="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" strokeweight="2pt"/>
-              <v:line id="Line 53" o:spid="_x0000_s1031" style="position:absolute;visibility:visible;mso-wrap-style:square" from="4919,18949" to="4921,19989" o:connectortype="straight" o:gfxdata="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" strokeweight="2pt"/>
-              <v:line id="Line 54" o:spid="_x0000_s1032" style="position:absolute;visibility:visible;mso-wrap-style:square" from="6557,18959" to="6559,19989" o:connectortype="straight" o:gfxdata="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" strokeweight="2pt"/>
-              <v:line id="Line 55" o:spid="_x0000_s1033" style="position:absolute;visibility:visible;mso-wrap-style:square" from="7650,18949" to="7652,19979" o:connectortype="straight" o:gfxdata="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" strokeweight="2pt"/>
-              <v:line id="Line 56" o:spid="_x0000_s1034" style="position:absolute;visibility:visible;mso-wrap-style:square" from="18905,18949" to="18909,19989" o:connectortype="straight" o:gfxdata="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" strokeweight="2pt"/>
-              <v:line id="Line 57" o:spid="_x0000_s1035" style="position:absolute;visibility:visible;mso-wrap-style:square" from="10,19293" to="7631,19295" o:connectortype="straight" o:gfxdata="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" strokeweight="1pt"/>
-              <v:line id="Line 58" o:spid="_x0000_s1036" style="position:absolute;visibility:visible;mso-wrap-style:square" from="10,19646" to="7631,19647" o:connectortype="straight" o:gfxdata="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" strokeweight="2pt"/>
-              <v:line id="Line 59" o:spid="_x0000_s1037" style="position:absolute;visibility:visible;mso-wrap-style:square" from="18919,19296" to="19990,19297" o:connectortype="straight" o:gfxdata="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" strokeweight="1pt"/>
-              <v:rect id="Rectangle 60" o:spid="_x0000_s1038" style="position:absolute;left:54;top:19660;width:1000;height:309;visibility:visible;mso-wrap-style:square;v-text-anchor:top" o:gfxdata="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" filled="f" stroked="f" strokeweight=".25pt">
+            <v:group w14:anchorId="238B9EBE" id="Группа 329" o:spid="_x0000_s1026" style="position:absolute;left:0;text-align:left;margin-left:-26.55pt;margin-top:18.75pt;width:518.75pt;height:802.3pt;z-index:251659264;mso-position-horizontal-relative:margin;mso-position-vertical-relative:page" coordsize="20000,20000" o:gfxdata="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" o:allowincell="f">
+              <v:rect id="Rectangle 49" o:spid="_x0000_s1027" style="position:absolute;width:20000;height:20000;visibility:visible;mso-wrap-style:square;v-text-anchor:top" o:gfxdata="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" filled="f" strokeweight="2pt"/>
+              <v:line id="Line 50" o:spid="_x0000_s1028" style="position:absolute;visibility:visible;mso-wrap-style:square" from="1093,18949" to="1095,19989" o:connectortype="straight" o:gfxdata="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" strokeweight="2pt"/>
+              <v:line id="Line 51" o:spid="_x0000_s1029" style="position:absolute;visibility:visible;mso-wrap-style:square" from="10,18941" to="19977,18942" o:connectortype="straight" o:gfxdata="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" strokeweight="2pt"/>
+              <v:line id="Line 52" o:spid="_x0000_s1030" style="position:absolute;visibility:visible;mso-wrap-style:square" from="2186,18949" to="2188,19989" o:connectortype="straight" o:gfxdata="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" strokeweight="2pt"/>
+              <v:line id="Line 53" o:spid="_x0000_s1031" style="position:absolute;visibility:visible;mso-wrap-style:square" from="4919,18949" to="4921,19989" o:connectortype="straight" o:gfxdata="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" strokeweight="2pt"/>
+              <v:line id="Line 54" o:spid="_x0000_s1032" style="position:absolute;visibility:visible;mso-wrap-style:square" from="6557,18959" to="6559,19989" o:connectortype="straight" o:gfxdata="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" strokeweight="2pt"/>
+              <v:line id="Line 55" o:spid="_x0000_s1033" style="position:absolute;visibility:visible;mso-wrap-style:square" from="7650,18949" to="7652,19979" o:connectortype="straight" o:gfxdata="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" strokeweight="2pt"/>
+              <v:line id="Line 56" o:spid="_x0000_s1034" style="position:absolute;visibility:visible;mso-wrap-style:square" from="18905,18949" to="18909,19989" o:connectortype="straight" o:gfxdata="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" strokeweight="2pt"/>
+              <v:line id="Line 57" o:spid="_x0000_s1035" style="position:absolute;visibility:visible;mso-wrap-style:square" from="10,19293" to="7631,19295" o:connectortype="straight" o:gfxdata="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" strokeweight="1pt"/>
+              <v:line id="Line 58" o:spid="_x0000_s1036" style="position:absolute;visibility:visible;mso-wrap-style:square" from="10,19646" to="7631,19647" o:connectortype="straight" o:gfxdata="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" strokeweight="2pt"/>
+              <v:line id="Line 59" o:spid="_x0000_s1037" style="position:absolute;visibility:visible;mso-wrap-style:square" from="18919,19296" to="19990,19297" o:connectortype="straight" o:gfxdata="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" strokeweight="1pt"/>
+              <v:rect id="Rectangle 60" o:spid="_x0000_s1038" style="position:absolute;left:54;top:19660;width:1000;height:309;visibility:visible;mso-wrap-style:square;v-text-anchor:top" o:gfxdata="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" filled="f" stroked="f" strokeweight=".25pt">
                 <v:textbox inset="1pt,1pt,1pt,1pt">
                   <w:txbxContent>
                     <w:p>
@@ -9246,7 +9537,7 @@
                   </w:txbxContent>
                 </v:textbox>
               </v:rect>
-              <v:rect id="Rectangle 61" o:spid="_x0000_s1039" style="position:absolute;left:1139;top:19660;width:1001;height:309;visibility:visible;mso-wrap-style:square;v-text-anchor:top" o:gfxdata="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" filled="f" stroked="f" strokeweight=".25pt">
+              <v:rect id="Rectangle 61" o:spid="_x0000_s1039" style="position:absolute;left:1139;top:19660;width:1001;height:309;visibility:visible;mso-wrap-style:square;v-text-anchor:top" o:gfxdata="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" filled="f" stroked="f" strokeweight=".25pt">
                 <v:textbox inset="1pt,1pt,1pt,1pt">
                   <w:txbxContent>
                     <w:p>
@@ -9267,7 +9558,7 @@
                   </w:txbxContent>
                 </v:textbox>
               </v:rect>
-              <v:rect id="Rectangle 62" o:spid="_x0000_s1040" style="position:absolute;left:2267;top:19660;width:2573;height:309;visibility:visible;mso-wrap-style:square;v-text-anchor:top" o:gfxdata="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" filled="f" stroked="f" strokeweight=".25pt">
+              <v:rect id="Rectangle 62" o:spid="_x0000_s1040" style="position:absolute;left:2267;top:19660;width:2573;height:309;visibility:visible;mso-wrap-style:square;v-text-anchor:top" o:gfxdata="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" filled="f" stroked="f" strokeweight=".25pt">
                 <v:textbox inset="1pt,1pt,1pt,1pt">
                   <w:txbxContent>
                     <w:p>
@@ -9288,7 +9579,7 @@
                   </w:txbxContent>
                 </v:textbox>
               </v:rect>
-              <v:rect id="Rectangle 63" o:spid="_x0000_s1041" style="position:absolute;left:4983;top:19660;width:1534;height:309;visibility:visible;mso-wrap-style:square;v-text-anchor:top" o:gfxdata="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" filled="f" stroked="f" strokeweight=".25pt">
+              <v:rect id="Rectangle 63" o:spid="_x0000_s1041" style="position:absolute;left:4983;top:19660;width:1534;height:309;visibility:visible;mso-wrap-style:square;v-text-anchor:top" o:gfxdata="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" filled="f" stroked="f" strokeweight=".25pt">
                 <v:textbox inset="1pt,1pt,1pt,1pt">
                   <w:txbxContent>
                     <w:p>
@@ -9309,7 +9600,7 @@
                   </w:txbxContent>
                 </v:textbox>
               </v:rect>
-              <v:rect id="Rectangle 64" o:spid="_x0000_s1042" style="position:absolute;left:6604;top:19660;width:1000;height:309;visibility:visible;mso-wrap-style:square;v-text-anchor:top" o:gfxdata="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" filled="f" stroked="f" strokeweight=".25pt">
+              <v:rect id="Rectangle 64" o:spid="_x0000_s1042" style="position:absolute;left:6604;top:19660;width:1000;height:309;visibility:visible;mso-wrap-style:square;v-text-anchor:top" o:gfxdata="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" filled="f" stroked="f" strokeweight=".25pt">
                 <v:textbox inset="1pt,1pt,1pt,1pt">
                   <w:txbxContent>
                     <w:p>
@@ -9330,7 +9621,7 @@
                   </w:txbxContent>
                 </v:textbox>
               </v:rect>
-              <v:rect id="Rectangle 65" o:spid="_x0000_s1043" style="position:absolute;left:18949;top:18977;width:1001;height:309;visibility:visible;mso-wrap-style:square;v-text-anchor:top" o:gfxdata="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" filled="f" stroked="f" strokeweight=".25pt">
+              <v:rect id="Rectangle 65" o:spid="_x0000_s1043" style="position:absolute;left:18949;top:18977;width:1001;height:309;visibility:visible;mso-wrap-style:square;v-text-anchor:top" o:gfxdata="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" filled="f" stroked="f" strokeweight=".25pt">
                 <v:textbox inset="1pt,1pt,1pt,1pt">
                   <w:txbxContent>
                     <w:p>
@@ -9351,7 +9642,7 @@
                   </w:txbxContent>
                 </v:textbox>
               </v:rect>
-              <v:rect id="Rectangle 67" o:spid="_x0000_s1044" style="position:absolute;left:7745;top:19221;width:11075;height:477;visibility:visible;mso-wrap-style:square;v-text-anchor:top" o:gfxdata="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" filled="f" stroked="f" strokeweight=".25pt">
+              <v:rect id="Rectangle 67" o:spid="_x0000_s1044" style="position:absolute;left:7745;top:19221;width:11075;height:477;visibility:visible;mso-wrap-style:square;v-text-anchor:top" o:gfxdata="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" filled="f" stroked="f" strokeweight=".25pt">
                 <v:textbox inset="1pt,1pt,1pt,1pt">
                   <w:txbxContent>
                     <w:p>
@@ -9482,8 +9773,8 @@
 </file>
 
 <file path=word/numbering.xml><?xml version="1.0" encoding="utf-8"?>
-<w:numbering xmlns:wpc="http://schemas.microsoft.com/office/word/2010/wordprocessingCanvas" xmlns:mc="http://schemas.openxmlformats.org/markup-compatibility/2006" xmlns:o="urn:schemas-microsoft-com:office:office" xmlns:r="http://schemas.openxmlformats.org/officeDocument/2006/relationships" xmlns:m="http://schemas.openxmlformats.org/officeDocument/2006/math" xmlns:v="urn:schemas-microsoft-com:vml" xmlns:wp14="http://schemas.microsoft.com/office/word/2010/wordprocessingDrawing" xmlns:wp="http://schemas.openxmlformats.org/drawingml/2006/wordprocessingDrawing" xmlns:w10="urn:schemas-microsoft-com:office:word" xmlns:w="http://schemas.openxmlformats.org/wordprocessingml/2006/main" xmlns:w14="http://schemas.microsoft.com/office/word/2010/wordml" xmlns:wpg="http://schemas.microsoft.com/office/word/2010/wordprocessingGroup" xmlns:wpi="http://schemas.microsoft.com/office/word/2010/wordprocessingInk" xmlns:wne="http://schemas.microsoft.com/office/word/2006/wordml" xmlns:wps="http://schemas.microsoft.com/office/word/2010/wordprocessingShape" mc:Ignorable="w14 wp14">
-  <w:abstractNum w:abstractNumId="0">
+<w:numbering xmlns:wpc="http://schemas.microsoft.com/office/word/2010/wordprocessingCanvas" xmlns:cx="http://schemas.microsoft.com/office/drawing/2014/chartex" xmlns:cx1="http://schemas.microsoft.com/office/drawing/2015/9/8/chartex" xmlns:mc="http://schemas.openxmlformats.org/markup-compatibility/2006" xmlns:o="urn:schemas-microsoft-com:office:office" xmlns:r="http://schemas.openxmlformats.org/officeDocument/2006/relationships" xmlns:m="http://schemas.openxmlformats.org/officeDocument/2006/math" xmlns:v="urn:schemas-microsoft-com:vml" xmlns:wp14="http://schemas.microsoft.com/office/word/2010/wordprocessingDrawing" xmlns:wp="http://schemas.openxmlformats.org/drawingml/2006/wordprocessingDrawing" xmlns:w10="urn:schemas-microsoft-com:office:word" xmlns:w="http://schemas.openxmlformats.org/wordprocessingml/2006/main" xmlns:w14="http://schemas.microsoft.com/office/word/2010/wordml" xmlns:w15="http://schemas.microsoft.com/office/word/2012/wordml" xmlns:w16se="http://schemas.microsoft.com/office/word/2015/wordml/symex" xmlns:wpg="http://schemas.microsoft.com/office/word/2010/wordprocessingGroup" xmlns:wpi="http://schemas.microsoft.com/office/word/2010/wordprocessingInk" xmlns:wne="http://schemas.microsoft.com/office/word/2006/wordml" xmlns:wps="http://schemas.microsoft.com/office/word/2010/wordprocessingShape" mc:Ignorable="w14 w15 w16se wp14">
+  <w:abstractNum w:abstractNumId="0" w15:restartNumberingAfterBreak="0">
     <w:nsid w:val="018C011E"/>
     <w:multiLevelType w:val="hybridMultilevel"/>
     <w:tmpl w:val="298C2562"/>
@@ -9596,7 +9887,7 @@
       </w:rPr>
     </w:lvl>
   </w:abstractNum>
-  <w:abstractNum w:abstractNumId="1">
+  <w:abstractNum w:abstractNumId="1" w15:restartNumberingAfterBreak="0">
     <w:nsid w:val="0AB57C67"/>
     <w:multiLevelType w:val="multilevel"/>
     <w:tmpl w:val="A452685C"/>
@@ -9709,7 +10000,7 @@
       </w:rPr>
     </w:lvl>
   </w:abstractNum>
-  <w:abstractNum w:abstractNumId="2">
+  <w:abstractNum w:abstractNumId="2" w15:restartNumberingAfterBreak="0">
     <w:nsid w:val="17D91EF7"/>
     <w:multiLevelType w:val="hybridMultilevel"/>
     <w:tmpl w:val="61B4C1BE"/>
@@ -9795,7 +10086,7 @@
       </w:pPr>
     </w:lvl>
   </w:abstractNum>
-  <w:abstractNum w:abstractNumId="3">
+  <w:abstractNum w:abstractNumId="3" w15:restartNumberingAfterBreak="0">
     <w:nsid w:val="1D020215"/>
     <w:multiLevelType w:val="hybridMultilevel"/>
     <w:tmpl w:val="1FBCCBC6"/>
@@ -9881,7 +10172,7 @@
       </w:pPr>
     </w:lvl>
   </w:abstractNum>
-  <w:abstractNum w:abstractNumId="4">
+  <w:abstractNum w:abstractNumId="4" w15:restartNumberingAfterBreak="0">
     <w:nsid w:val="2650032A"/>
     <w:multiLevelType w:val="hybridMultilevel"/>
     <w:tmpl w:val="121AC0F6"/>
@@ -9967,7 +10258,7 @@
       </w:pPr>
     </w:lvl>
   </w:abstractNum>
-  <w:abstractNum w:abstractNumId="5">
+  <w:abstractNum w:abstractNumId="5" w15:restartNumberingAfterBreak="0">
     <w:nsid w:val="274E0AD3"/>
     <w:multiLevelType w:val="multilevel"/>
     <w:tmpl w:val="F9025628"/>
@@ -10080,7 +10371,7 @@
       </w:rPr>
     </w:lvl>
   </w:abstractNum>
-  <w:abstractNum w:abstractNumId="6">
+  <w:abstractNum w:abstractNumId="6" w15:restartNumberingAfterBreak="0">
     <w:nsid w:val="296B2F55"/>
     <w:multiLevelType w:val="multilevel"/>
     <w:tmpl w:val="FD903D84"/>
@@ -10193,7 +10484,7 @@
       </w:rPr>
     </w:lvl>
   </w:abstractNum>
-  <w:abstractNum w:abstractNumId="7">
+  <w:abstractNum w:abstractNumId="7" w15:restartNumberingAfterBreak="0">
     <w:nsid w:val="2F186B2C"/>
     <w:multiLevelType w:val="multilevel"/>
     <w:tmpl w:val="76981B14"/>
@@ -10306,7 +10597,7 @@
       </w:rPr>
     </w:lvl>
   </w:abstractNum>
-  <w:abstractNum w:abstractNumId="8">
+  <w:abstractNum w:abstractNumId="8" w15:restartNumberingAfterBreak="0">
     <w:nsid w:val="2F7B4D05"/>
     <w:multiLevelType w:val="multilevel"/>
     <w:tmpl w:val="DE60CD52"/>
@@ -10419,7 +10710,7 @@
       </w:rPr>
     </w:lvl>
   </w:abstractNum>
-  <w:abstractNum w:abstractNumId="9">
+  <w:abstractNum w:abstractNumId="9" w15:restartNumberingAfterBreak="0">
     <w:nsid w:val="3FE456FD"/>
     <w:multiLevelType w:val="multilevel"/>
     <w:tmpl w:val="02444A60"/>
@@ -10532,7 +10823,7 @@
       </w:rPr>
     </w:lvl>
   </w:abstractNum>
-  <w:abstractNum w:abstractNumId="10">
+  <w:abstractNum w:abstractNumId="10" w15:restartNumberingAfterBreak="0">
     <w:nsid w:val="46EE6E73"/>
     <w:multiLevelType w:val="multilevel"/>
     <w:tmpl w:val="2BCEC864"/>
@@ -10645,7 +10936,7 @@
       </w:rPr>
     </w:lvl>
   </w:abstractNum>
-  <w:abstractNum w:abstractNumId="11">
+  <w:abstractNum w:abstractNumId="11" w15:restartNumberingAfterBreak="0">
     <w:nsid w:val="563E4530"/>
     <w:multiLevelType w:val="multilevel"/>
     <w:tmpl w:val="FD903D84"/>
@@ -10758,7 +11049,7 @@
       </w:rPr>
     </w:lvl>
   </w:abstractNum>
-  <w:abstractNum w:abstractNumId="12">
+  <w:abstractNum w:abstractNumId="12" w15:restartNumberingAfterBreak="0">
     <w:nsid w:val="5B910EB2"/>
     <w:multiLevelType w:val="hybridMultilevel"/>
     <w:tmpl w:val="EAF8EE2C"/>
@@ -10844,7 +11135,7 @@
       </w:pPr>
     </w:lvl>
   </w:abstractNum>
-  <w:abstractNum w:abstractNumId="13">
+  <w:abstractNum w:abstractNumId="13" w15:restartNumberingAfterBreak="0">
     <w:nsid w:val="607B17F1"/>
     <w:multiLevelType w:val="hybridMultilevel"/>
     <w:tmpl w:val="5CD49F56"/>
@@ -10930,7 +11221,7 @@
       </w:pPr>
     </w:lvl>
   </w:abstractNum>
-  <w:abstractNum w:abstractNumId="14">
+  <w:abstractNum w:abstractNumId="14" w15:restartNumberingAfterBreak="0">
     <w:nsid w:val="6784030D"/>
     <w:multiLevelType w:val="hybridMultilevel"/>
     <w:tmpl w:val="7D42C112"/>
@@ -11016,7 +11307,7 @@
       </w:pPr>
     </w:lvl>
   </w:abstractNum>
-  <w:abstractNum w:abstractNumId="15">
+  <w:abstractNum w:abstractNumId="15" w15:restartNumberingAfterBreak="0">
     <w:nsid w:val="6DC27C28"/>
     <w:multiLevelType w:val="hybridMultilevel"/>
     <w:tmpl w:val="CF14C4E0"/>
@@ -11129,7 +11420,7 @@
       </w:rPr>
     </w:lvl>
   </w:abstractNum>
-  <w:abstractNum w:abstractNumId="16">
+  <w:abstractNum w:abstractNumId="16" w15:restartNumberingAfterBreak="0">
     <w:nsid w:val="6F4F087A"/>
     <w:multiLevelType w:val="multilevel"/>
     <w:tmpl w:val="E68AE62A"/>
@@ -11251,7 +11542,7 @@
       </w:rPr>
     </w:lvl>
   </w:abstractNum>
-  <w:abstractNum w:abstractNumId="17">
+  <w:abstractNum w:abstractNumId="17" w15:restartNumberingAfterBreak="0">
     <w:nsid w:val="7F1C3464"/>
     <w:multiLevelType w:val="hybridMultilevel"/>
     <w:tmpl w:val="457C28B2"/>
@@ -11396,7 +11687,7 @@
 </file>
 
 <file path=word/styles.xml><?xml version="1.0" encoding="utf-8"?>
-<w:styles xmlns:mc="http://schemas.openxmlformats.org/markup-compatibility/2006" xmlns:r="http://schemas.openxmlformats.org/officeDocument/2006/relationships" xmlns:w="http://schemas.openxmlformats.org/wordprocessingml/2006/main" xmlns:w14="http://schemas.microsoft.com/office/word/2010/wordml" mc:Ignorable="w14">
+<w:styles xmlns:mc="http://schemas.openxmlformats.org/markup-compatibility/2006" xmlns:r="http://schemas.openxmlformats.org/officeDocument/2006/relationships" xmlns:w="http://schemas.openxmlformats.org/wordprocessingml/2006/main" xmlns:w14="http://schemas.microsoft.com/office/word/2010/wordml" xmlns:w15="http://schemas.microsoft.com/office/word/2012/wordml" xmlns:w16se="http://schemas.microsoft.com/office/word/2015/wordml/symex" mc:Ignorable="w14 w15 w16se">
   <w:docDefaults>
     <w:rPrDefault>
       <w:rPr>
@@ -11412,148 +11703,378 @@
       </w:pPr>
     </w:pPrDefault>
   </w:docDefaults>
-  <w:latentStyles w:defLockedState="0" w:defUIPriority="99" w:defSemiHidden="1" w:defUnhideWhenUsed="1" w:defQFormat="0" w:count="267">
-    <w:lsdException w:name="Normal" w:semiHidden="0" w:uiPriority="0" w:unhideWhenUsed="0" w:qFormat="1"/>
-    <w:lsdException w:name="heading 1" w:semiHidden="0" w:uiPriority="9" w:unhideWhenUsed="0" w:qFormat="1"/>
-    <w:lsdException w:name="heading 2" w:uiPriority="9" w:qFormat="1"/>
-    <w:lsdException w:name="heading 3" w:uiPriority="9" w:qFormat="1"/>
-    <w:lsdException w:name="heading 4" w:uiPriority="9" w:qFormat="1"/>
-    <w:lsdException w:name="heading 5" w:uiPriority="9" w:qFormat="1"/>
-    <w:lsdException w:name="heading 6" w:uiPriority="9" w:qFormat="1"/>
-    <w:lsdException w:name="heading 7" w:uiPriority="9" w:qFormat="1"/>
-    <w:lsdException w:name="heading 8" w:uiPriority="9" w:qFormat="1"/>
-    <w:lsdException w:name="heading 9" w:uiPriority="9" w:qFormat="1"/>
-    <w:lsdException w:name="toc 1" w:uiPriority="39"/>
-    <w:lsdException w:name="toc 2" w:uiPriority="39"/>
-    <w:lsdException w:name="toc 3" w:uiPriority="39"/>
-    <w:lsdException w:name="toc 4" w:uiPriority="39"/>
-    <w:lsdException w:name="toc 5" w:uiPriority="39"/>
-    <w:lsdException w:name="toc 6" w:uiPriority="39"/>
-    <w:lsdException w:name="toc 7" w:uiPriority="39"/>
-    <w:lsdException w:name="toc 8" w:uiPriority="39"/>
-    <w:lsdException w:name="toc 9" w:uiPriority="39"/>
-    <w:lsdException w:name="caption" w:uiPriority="35" w:qFormat="1"/>
-    <w:lsdException w:name="Title" w:semiHidden="0" w:uiPriority="10" w:unhideWhenUsed="0" w:qFormat="1"/>
-    <w:lsdException w:name="Default Paragraph Font" w:uiPriority="1"/>
-    <w:lsdException w:name="Subtitle" w:semiHidden="0" w:uiPriority="11" w:unhideWhenUsed="0" w:qFormat="1"/>
-    <w:lsdException w:name="Strong" w:semiHidden="0" w:uiPriority="22" w:unhideWhenUsed="0" w:qFormat="1"/>
-    <w:lsdException w:name="Emphasis" w:semiHidden="0" w:uiPriority="20" w:unhideWhenUsed="0" w:qFormat="1"/>
-    <w:lsdException w:name="Normal Table" w:semiHidden="0" w:unhideWhenUsed="0"/>
-    <w:lsdException w:name="Table Subtle 1" w:semiHidden="0" w:unhideWhenUsed="0"/>
-    <w:lsdException w:name="Table Web 2" w:semiHidden="0" w:unhideWhenUsed="0"/>
-    <w:lsdException w:name="Table Web 3" w:semiHidden="0" w:unhideWhenUsed="0"/>
-    <w:lsdException w:name="Table Grid" w:semiHidden="0" w:uiPriority="59" w:unhideWhenUsed="0"/>
-    <w:lsdException w:name="Placeholder Text" w:unhideWhenUsed="0"/>
-    <w:lsdException w:name="No Spacing" w:semiHidden="0" w:uiPriority="1" w:unhideWhenUsed="0" w:qFormat="1"/>
-    <w:lsdException w:name="Light Shading" w:semiHidden="0" w:uiPriority="60" w:unhideWhenUsed="0"/>
-    <w:lsdException w:name="Light List" w:semiHidden="0" w:uiPriority="61" w:unhideWhenUsed="0"/>
-    <w:lsdException w:name="Light Grid" w:semiHidden="0" w:uiPriority="62" w:unhideWhenUsed="0"/>
-    <w:lsdException w:name="Medium Shading 1" w:semiHidden="0" w:uiPriority="63" w:unhideWhenUsed="0"/>
-    <w:lsdException w:name="Medium Shading 2" w:semiHidden="0" w:uiPriority="64" w:unhideWhenUsed="0"/>
-    <w:lsdException w:name="Medium List 1" w:semiHidden="0" w:uiPriority="65" w:unhideWhenUsed="0"/>
-    <w:lsdException w:name="Medium List 2" w:semiHidden="0" w:uiPriority="66" w:unhideWhenUsed="0"/>
-    <w:lsdException w:name="Medium Grid 1" w:semiHidden="0" w:uiPriority="67" w:unhideWhenUsed="0"/>
-    <w:lsdException w:name="Medium Grid 2" w:semiHidden="0" w:uiPriority="68" w:unhideWhenUsed="0"/>
-    <w:lsdException w:name="Medium Grid 3" w:semiHidden="0" w:uiPriority="69" w:unhideWhenUsed="0"/>
-    <w:lsdException w:name="Dark List" w:semiHidden="0" w:uiPriority="70" w:unhideWhenUsed="0"/>
-    <w:lsdException w:name="Colorful Shading" w:semiHidden="0" w:uiPriority="71" w:unhideWhenUsed="0"/>
-    <w:lsdException w:name="Colorful List" w:semiHidden="0" w:uiPriority="72" w:unhideWhenUsed="0"/>
-    <w:lsdException w:name="Colorful Grid" w:semiHidden="0" w:uiPriority="73" w:unhideWhenUsed="0"/>
-    <w:lsdException w:name="Light Shading Accent 1" w:semiHidden="0" w:uiPriority="60" w:unhideWhenUsed="0"/>
-    <w:lsdException w:name="Light List Accent 1" w:semiHidden="0" w:uiPriority="61" w:unhideWhenUsed="0"/>
-    <w:lsdException w:name="Light Grid Accent 1" w:semiHidden="0" w:uiPriority="62" w:unhideWhenUsed="0"/>
-    <w:lsdException w:name="Medium Shading 1 Accent 1" w:semiHidden="0" w:uiPriority="63" w:unhideWhenUsed="0"/>
-    <w:lsdException w:name="Medium Shading 2 Accent 1" w:semiHidden="0" w:uiPriority="64" w:unhideWhenUsed="0"/>
-    <w:lsdException w:name="Medium List 1 Accent 1" w:semiHidden="0" w:uiPriority="65" w:unhideWhenUsed="0"/>
-    <w:lsdException w:name="Revision" w:unhideWhenUsed="0"/>
-    <w:lsdException w:name="List Paragraph" w:semiHidden="0" w:uiPriority="34" w:unhideWhenUsed="0" w:qFormat="1"/>
-    <w:lsdException w:name="Quote" w:semiHidden="0" w:uiPriority="29" w:unhideWhenUsed="0" w:qFormat="1"/>
-    <w:lsdException w:name="Intense Quote" w:semiHidden="0" w:uiPriority="30" w:unhideWhenUsed="0" w:qFormat="1"/>
-    <w:lsdException w:name="Medium List 2 Accent 1" w:semiHidden="0" w:uiPriority="66" w:unhideWhenUsed="0"/>
-    <w:lsdException w:name="Medium Grid 1 Accent 1" w:semiHidden="0" w:uiPriority="67" w:unhideWhenUsed="0"/>
-    <w:lsdException w:name="Medium Grid 2 Accent 1" w:semiHidden="0" w:uiPriority="68" w:unhideWhenUsed="0"/>
-    <w:lsdException w:name="Medium Grid 3 Accent 1" w:semiHidden="0" w:uiPriority="69" w:unhideWhenUsed="0"/>
-    <w:lsdException w:name="Dark List Accent 1" w:semiHidden="0" w:uiPriority="70" w:unhideWhenUsed="0"/>
-    <w:lsdException w:name="Colorful Shading Accent 1" w:semiHidden="0" w:uiPriority="71" w:unhideWhenUsed="0"/>
-    <w:lsdException w:name="Colorful List Accent 1" w:semiHidden="0" w:uiPriority="72" w:unhideWhenUsed="0"/>
-    <w:lsdException w:name="Colorful Grid Accent 1" w:semiHidden="0" w:uiPriority="73" w:unhideWhenUsed="0"/>
-    <w:lsdException w:name="Light Shading Accent 2" w:semiHidden="0" w:uiPriority="60" w:unhideWhenUsed="0"/>
-    <w:lsdException w:name="Light List Accent 2" w:semiHidden="0" w:uiPriority="61" w:unhideWhenUsed="0"/>
-    <w:lsdException w:name="Light Grid Accent 2" w:semiHidden="0" w:uiPriority="62" w:unhideWhenUsed="0"/>
-    <w:lsdException w:name="Medium Shading 1 Accent 2" w:semiHidden="0" w:uiPriority="63" w:unhideWhenUsed="0"/>
-    <w:lsdException w:name="Medium Shading 2 Accent 2" w:semiHidden="0" w:uiPriority="64" w:unhideWhenUsed="0"/>
-    <w:lsdException w:name="Medium List 1 Accent 2" w:semiHidden="0" w:uiPriority="65" w:unhideWhenUsed="0"/>
-    <w:lsdException w:name="Medium List 2 Accent 2" w:semiHidden="0" w:uiPriority="66" w:unhideWhenUsed="0"/>
-    <w:lsdException w:name="Medium Grid 1 Accent 2" w:semiHidden="0" w:uiPriority="67" w:unhideWhenUsed="0"/>
-    <w:lsdException w:name="Medium Grid 2 Accent 2" w:semiHidden="0" w:uiPriority="68" w:unhideWhenUsed="0"/>
-    <w:lsdException w:name="Medium Grid 3 Accent 2" w:semiHidden="0" w:uiPriority="69" w:unhideWhenUsed="0"/>
-    <w:lsdException w:name="Dark List Accent 2" w:semiHidden="0" w:uiPriority="70" w:unhideWhenUsed="0"/>
-    <w:lsdException w:name="Colorful Shading Accent 2" w:semiHidden="0" w:uiPriority="71" w:unhideWhenUsed="0"/>
-    <w:lsdException w:name="Colorful List Accent 2" w:semiHidden="0" w:uiPriority="72" w:unhideWhenUsed="0"/>
-    <w:lsdException w:name="Colorful Grid Accent 2" w:semiHidden="0" w:uiPriority="73" w:unhideWhenUsed="0"/>
-    <w:lsdException w:name="Light Shading Accent 3" w:semiHidden="0" w:uiPriority="60" w:unhideWhenUsed="0"/>
-    <w:lsdException w:name="Light List Accent 3" w:semiHidden="0" w:uiPriority="61" w:unhideWhenUsed="0"/>
-    <w:lsdException w:name="Light Grid Accent 3" w:semiHidden="0" w:uiPriority="62" w:unhideWhenUsed="0"/>
-    <w:lsdException w:name="Medium Shading 1 Accent 3" w:semiHidden="0" w:uiPriority="63" w:unhideWhenUsed="0"/>
-    <w:lsdException w:name="Medium Shading 2 Accent 3" w:semiHidden="0" w:uiPriority="64" w:unhideWhenUsed="0"/>
-    <w:lsdException w:name="Medium List 1 Accent 3" w:semiHidden="0" w:uiPriority="65" w:unhideWhenUsed="0"/>
-    <w:lsdException w:name="Medium List 2 Accent 3" w:semiHidden="0" w:uiPriority="66" w:unhideWhenUsed="0"/>
-    <w:lsdException w:name="Medium Grid 1 Accent 3" w:semiHidden="0" w:uiPriority="67" w:unhideWhenUsed="0"/>
-    <w:lsdException w:name="Medium Grid 2 Accent 3" w:semiHidden="0" w:uiPriority="68" w:unhideWhenUsed="0"/>
-    <w:lsdException w:name="Medium Grid 3 Accent 3" w:semiHidden="0" w:uiPriority="69" w:unhideWhenUsed="0"/>
-    <w:lsdException w:name="Dark List Accent 3" w:semiHidden="0" w:uiPriority="70" w:unhideWhenUsed="0"/>
-    <w:lsdException w:name="Colorful Shading Accent 3" w:semiHidden="0" w:uiPriority="71" w:unhideWhenUsed="0"/>
-    <w:lsdException w:name="Colorful List Accent 3" w:semiHidden="0" w:uiPriority="72" w:unhideWhenUsed="0"/>
-    <w:lsdException w:name="Colorful Grid Accent 3" w:semiHidden="0" w:uiPriority="73" w:unhideWhenUsed="0"/>
-    <w:lsdException w:name="Light Shading Accent 4" w:semiHidden="0" w:uiPriority="60" w:unhideWhenUsed="0"/>
-    <w:lsdException w:name="Light List Accent 4" w:semiHidden="0" w:uiPriority="61" w:unhideWhenUsed="0"/>
-    <w:lsdException w:name="Light Grid Accent 4" w:semiHidden="0" w:uiPriority="62" w:unhideWhenUsed="0"/>
-    <w:lsdException w:name="Medium Shading 1 Accent 4" w:semiHidden="0" w:uiPriority="63" w:unhideWhenUsed="0"/>
-    <w:lsdException w:name="Medium Shading 2 Accent 4" w:semiHidden="0" w:uiPriority="64" w:unhideWhenUsed="0"/>
-    <w:lsdException w:name="Medium List 1 Accent 4" w:semiHidden="0" w:uiPriority="65" w:unhideWhenUsed="0"/>
-    <w:lsdException w:name="Medium List 2 Accent 4" w:semiHidden="0" w:uiPriority="66" w:unhideWhenUsed="0"/>
-    <w:lsdException w:name="Medium Grid 1 Accent 4" w:semiHidden="0" w:uiPriority="67" w:unhideWhenUsed="0"/>
-    <w:lsdException w:name="Medium Grid 2 Accent 4" w:semiHidden="0" w:uiPriority="68" w:unhideWhenUsed="0"/>
-    <w:lsdException w:name="Medium Grid 3 Accent 4" w:semiHidden="0" w:uiPriority="69" w:unhideWhenUsed="0"/>
-    <w:lsdException w:name="Dark List Accent 4" w:semiHidden="0" w:uiPriority="70" w:unhideWhenUsed="0"/>
-    <w:lsdException w:name="Colorful Shading Accent 4" w:semiHidden="0" w:uiPriority="71" w:unhideWhenUsed="0"/>
-    <w:lsdException w:name="Colorful List Accent 4" w:semiHidden="0" w:uiPriority="72" w:unhideWhenUsed="0"/>
-    <w:lsdException w:name="Colorful Grid Accent 4" w:semiHidden="0" w:uiPriority="73" w:unhideWhenUsed="0"/>
-    <w:lsdException w:name="Light Shading Accent 5" w:semiHidden="0" w:uiPriority="60" w:unhideWhenUsed="0"/>
-    <w:lsdException w:name="Light List Accent 5" w:semiHidden="0" w:uiPriority="61" w:unhideWhenUsed="0"/>
-    <w:lsdException w:name="Light Grid Accent 5" w:semiHidden="0" w:uiPriority="62" w:unhideWhenUsed="0"/>
-    <w:lsdException w:name="Medium Shading 1 Accent 5" w:semiHidden="0" w:uiPriority="63" w:unhideWhenUsed="0"/>
-    <w:lsdException w:name="Medium Shading 2 Accent 5" w:semiHidden="0" w:uiPriority="64" w:unhideWhenUsed="0"/>
-    <w:lsdException w:name="Medium List 1 Accent 5" w:semiHidden="0" w:uiPriority="65" w:unhideWhenUsed="0"/>
-    <w:lsdException w:name="Medium List 2 Accent 5" w:semiHidden="0" w:uiPriority="66" w:unhideWhenUsed="0"/>
-    <w:lsdException w:name="Medium Grid 1 Accent 5" w:semiHidden="0" w:uiPriority="67" w:unhideWhenUsed="0"/>
-    <w:lsdException w:name="Medium Grid 2 Accent 5" w:semiHidden="0" w:uiPriority="68" w:unhideWhenUsed="0"/>
-    <w:lsdException w:name="Medium Grid 3 Accent 5" w:semiHidden="0" w:uiPriority="69" w:unhideWhenUsed="0"/>
-    <w:lsdException w:name="Dark List Accent 5" w:semiHidden="0" w:uiPriority="70" w:unhideWhenUsed="0"/>
-    <w:lsdException w:name="Colorful Shading Accent 5" w:semiHidden="0" w:uiPriority="71" w:unhideWhenUsed="0"/>
-    <w:lsdException w:name="Colorful List Accent 5" w:semiHidden="0" w:uiPriority="72" w:unhideWhenUsed="0"/>
-    <w:lsdException w:name="Colorful Grid Accent 5" w:semiHidden="0" w:uiPriority="73" w:unhideWhenUsed="0"/>
-    <w:lsdException w:name="Light Shading Accent 6" w:semiHidden="0" w:uiPriority="60" w:unhideWhenUsed="0"/>
-    <w:lsdException w:name="Light List Accent 6" w:semiHidden="0" w:uiPriority="61" w:unhideWhenUsed="0"/>
-    <w:lsdException w:name="Light Grid Accent 6" w:semiHidden="0" w:uiPriority="62" w:unhideWhenUsed="0"/>
-    <w:lsdException w:name="Medium Shading 1 Accent 6" w:semiHidden="0" w:uiPriority="63" w:unhideWhenUsed="0"/>
-    <w:lsdException w:name="Medium Shading 2 Accent 6" w:semiHidden="0" w:uiPriority="64" w:unhideWhenUsed="0"/>
-    <w:lsdException w:name="Medium List 1 Accent 6" w:semiHidden="0" w:uiPriority="65" w:unhideWhenUsed="0"/>
-    <w:lsdException w:name="Medium List 2 Accent 6" w:semiHidden="0" w:uiPriority="66" w:unhideWhenUsed="0"/>
-    <w:lsdException w:name="Medium Grid 1 Accent 6" w:semiHidden="0" w:uiPriority="67" w:unhideWhenUsed="0"/>
-    <w:lsdException w:name="Medium Grid 2 Accent 6" w:semiHidden="0" w:uiPriority="68" w:unhideWhenUsed="0"/>
-    <w:lsdException w:name="Medium Grid 3 Accent 6" w:semiHidden="0" w:uiPriority="69" w:unhideWhenUsed="0"/>
-    <w:lsdException w:name="Dark List Accent 6" w:semiHidden="0" w:uiPriority="70" w:unhideWhenUsed="0"/>
-    <w:lsdException w:name="Colorful Shading Accent 6" w:semiHidden="0" w:uiPriority="71" w:unhideWhenUsed="0"/>
-    <w:lsdException w:name="Colorful List Accent 6" w:semiHidden="0" w:uiPriority="72" w:unhideWhenUsed="0"/>
-    <w:lsdException w:name="Colorful Grid Accent 6" w:semiHidden="0" w:uiPriority="73" w:unhideWhenUsed="0"/>
-    <w:lsdException w:name="Subtle Emphasis" w:semiHidden="0" w:uiPriority="19" w:unhideWhenUsed="0" w:qFormat="1"/>
-    <w:lsdException w:name="Intense Emphasis" w:semiHidden="0" w:uiPriority="21" w:unhideWhenUsed="0" w:qFormat="1"/>
-    <w:lsdException w:name="Subtle Reference" w:semiHidden="0" w:uiPriority="31" w:unhideWhenUsed="0" w:qFormat="1"/>
-    <w:lsdException w:name="Intense Reference" w:semiHidden="0" w:uiPriority="32" w:unhideWhenUsed="0" w:qFormat="1"/>
-    <w:lsdException w:name="Book Title" w:semiHidden="0" w:uiPriority="33" w:unhideWhenUsed="0" w:qFormat="1"/>
-    <w:lsdException w:name="Bibliography" w:uiPriority="37"/>
-    <w:lsdException w:name="TOC Heading" w:uiPriority="39" w:qFormat="1"/>
+  <w:latentStyles w:defLockedState="0" w:defUIPriority="99" w:defSemiHidden="0" w:defUnhideWhenUsed="0" w:defQFormat="0" w:count="371">
+    <w:lsdException w:name="Normal" w:uiPriority="0" w:qFormat="1"/>
+    <w:lsdException w:name="heading 1" w:uiPriority="9" w:qFormat="1"/>
+    <w:lsdException w:name="heading 2" w:semiHidden="1" w:uiPriority="9" w:unhideWhenUsed="1" w:qFormat="1"/>
+    <w:lsdException w:name="heading 3" w:semiHidden="1" w:uiPriority="9" w:unhideWhenUsed="1" w:qFormat="1"/>
+    <w:lsdException w:name="heading 4" w:semiHidden="1" w:uiPriority="9" w:unhideWhenUsed="1" w:qFormat="1"/>
+    <w:lsdException w:name="heading 5" w:semiHidden="1" w:uiPriority="9" w:unhideWhenUsed="1" w:qFormat="1"/>
+    <w:lsdException w:name="heading 6" w:semiHidden="1" w:uiPriority="9" w:unhideWhenUsed="1" w:qFormat="1"/>
+    <w:lsdException w:name="heading 7" w:semiHidden="1" w:uiPriority="9" w:unhideWhenUsed="1" w:qFormat="1"/>
+    <w:lsdException w:name="heading 8" w:semiHidden="1" w:uiPriority="9" w:unhideWhenUsed="1" w:qFormat="1"/>
+    <w:lsdException w:name="heading 9" w:semiHidden="1" w:uiPriority="9" w:unhideWhenUsed="1" w:qFormat="1"/>
+    <w:lsdException w:name="index 1" w:semiHidden="1" w:unhideWhenUsed="1"/>
+    <w:lsdException w:name="index 2" w:semiHidden="1" w:unhideWhenUsed="1"/>
+    <w:lsdException w:name="index 3" w:semiHidden="1" w:unhideWhenUsed="1"/>
+    <w:lsdException w:name="index 4" w:semiHidden="1" w:unhideWhenUsed="1"/>
+    <w:lsdException w:name="index 5" w:semiHidden="1" w:unhideWhenUsed="1"/>
+    <w:lsdException w:name="index 6" w:semiHidden="1" w:unhideWhenUsed="1"/>
+    <w:lsdException w:name="index 7" w:semiHidden="1" w:unhideWhenUsed="1"/>
+    <w:lsdException w:name="index 8" w:semiHidden="1" w:unhideWhenUsed="1"/>
+    <w:lsdException w:name="index 9" w:semiHidden="1" w:unhideWhenUsed="1"/>
+    <w:lsdException w:name="toc 1" w:semiHidden="1" w:uiPriority="39" w:unhideWhenUsed="1"/>
+    <w:lsdException w:name="toc 2" w:semiHidden="1" w:uiPriority="39" w:unhideWhenUsed="1"/>
+    <w:lsdException w:name="toc 3" w:semiHidden="1" w:uiPriority="39" w:unhideWhenUsed="1"/>
+    <w:lsdException w:name="toc 4" w:semiHidden="1" w:uiPriority="39" w:unhideWhenUsed="1"/>
+    <w:lsdException w:name="toc 5" w:semiHidden="1" w:uiPriority="39" w:unhideWhenUsed="1"/>
+    <w:lsdException w:name="toc 6" w:semiHidden="1" w:uiPriority="39" w:unhideWhenUsed="1"/>
+    <w:lsdException w:name="toc 7" w:semiHidden="1" w:uiPriority="39" w:unhideWhenUsed="1"/>
+    <w:lsdException w:name="toc 8" w:semiHidden="1" w:uiPriority="39" w:unhideWhenUsed="1"/>
+    <w:lsdException w:name="toc 9" w:semiHidden="1" w:uiPriority="39" w:unhideWhenUsed="1"/>
+    <w:lsdException w:name="Normal Indent" w:semiHidden="1" w:unhideWhenUsed="1"/>
+    <w:lsdException w:name="footnote text" w:semiHidden="1" w:unhideWhenUsed="1"/>
+    <w:lsdException w:name="annotation text" w:semiHidden="1" w:unhideWhenUsed="1"/>
+    <w:lsdException w:name="header" w:semiHidden="1" w:unhideWhenUsed="1"/>
+    <w:lsdException w:name="footer" w:semiHidden="1" w:unhideWhenUsed="1"/>
+    <w:lsdException w:name="index heading" w:semiHidden="1" w:unhideWhenUsed="1"/>
+    <w:lsdException w:name="caption" w:semiHidden="1" w:uiPriority="35" w:unhideWhenUsed="1" w:qFormat="1"/>
+    <w:lsdException w:name="table of figures" w:semiHidden="1" w:unhideWhenUsed="1"/>
+    <w:lsdException w:name="envelope address" w:semiHidden="1" w:unhideWhenUsed="1"/>
+    <w:lsdException w:name="envelope return" w:semiHidden="1" w:unhideWhenUsed="1"/>
+    <w:lsdException w:name="footnote reference" w:semiHidden="1" w:unhideWhenUsed="1"/>
+    <w:lsdException w:name="annotation reference" w:semiHidden="1" w:unhideWhenUsed="1"/>
+    <w:lsdException w:name="line number" w:semiHidden="1" w:unhideWhenUsed="1"/>
+    <w:lsdException w:name="page number" w:semiHidden="1" w:unhideWhenUsed="1"/>
+    <w:lsdException w:name="endnote reference" w:semiHidden="1" w:unhideWhenUsed="1"/>
+    <w:lsdException w:name="endnote text" w:semiHidden="1" w:unhideWhenUsed="1"/>
+    <w:lsdException w:name="table of authorities" w:semiHidden="1" w:unhideWhenUsed="1"/>
+    <w:lsdException w:name="macro" w:semiHidden="1" w:unhideWhenUsed="1"/>
+    <w:lsdException w:name="toa heading" w:semiHidden="1" w:unhideWhenUsed="1"/>
+    <w:lsdException w:name="List" w:semiHidden="1" w:unhideWhenUsed="1"/>
+    <w:lsdException w:name="List Bullet" w:semiHidden="1" w:unhideWhenUsed="1"/>
+    <w:lsdException w:name="List Number" w:semiHidden="1" w:unhideWhenUsed="1"/>
+    <w:lsdException w:name="List 2" w:semiHidden="1" w:unhideWhenUsed="1"/>
+    <w:lsdException w:name="List 3" w:semiHidden="1" w:unhideWhenUsed="1"/>
+    <w:lsdException w:name="List 4" w:semiHidden="1" w:unhideWhenUsed="1"/>
+    <w:lsdException w:name="List 5" w:semiHidden="1" w:unhideWhenUsed="1"/>
+    <w:lsdException w:name="List Bullet 2" w:semiHidden="1" w:unhideWhenUsed="1"/>
+    <w:lsdException w:name="List Bullet 3" w:semiHidden="1" w:unhideWhenUsed="1"/>
+    <w:lsdException w:name="List Bullet 4" w:semiHidden="1" w:unhideWhenUsed="1"/>
+    <w:lsdException w:name="List Bullet 5" w:semiHidden="1" w:unhideWhenUsed="1"/>
+    <w:lsdException w:name="List Number 2" w:semiHidden="1" w:unhideWhenUsed="1"/>
+    <w:lsdException w:name="List Number 3" w:semiHidden="1" w:unhideWhenUsed="1"/>
+    <w:lsdException w:name="List Number 4" w:semiHidden="1" w:unhideWhenUsed="1"/>
+    <w:lsdException w:name="List Number 5" w:semiHidden="1" w:unhideWhenUsed="1"/>
+    <w:lsdException w:name="Title" w:uiPriority="10" w:qFormat="1"/>
+    <w:lsdException w:name="Closing" w:semiHidden="1" w:unhideWhenUsed="1"/>
+    <w:lsdException w:name="Signature" w:semiHidden="1" w:unhideWhenUsed="1"/>
+    <w:lsdException w:name="Default Paragraph Font" w:semiHidden="1" w:uiPriority="1" w:unhideWhenUsed="1"/>
+    <w:lsdException w:name="Body Text" w:semiHidden="1" w:unhideWhenUsed="1"/>
+    <w:lsdException w:name="Body Text Indent" w:semiHidden="1" w:unhideWhenUsed="1"/>
+    <w:lsdException w:name="List Continue" w:semiHidden="1" w:unhideWhenUsed="1"/>
+    <w:lsdException w:name="List Continue 2" w:semiHidden="1" w:unhideWhenUsed="1"/>
+    <w:lsdException w:name="List Continue 3" w:semiHidden="1" w:unhideWhenUsed="1"/>
+    <w:lsdException w:name="List Continue 4" w:semiHidden="1" w:unhideWhenUsed="1"/>
+    <w:lsdException w:name="List Continue 5" w:semiHidden="1" w:unhideWhenUsed="1"/>
+    <w:lsdException w:name="Message Header" w:semiHidden="1" w:unhideWhenUsed="1"/>
+    <w:lsdException w:name="Subtitle" w:uiPriority="11" w:qFormat="1"/>
+    <w:lsdException w:name="Salutation" w:semiHidden="1" w:unhideWhenUsed="1"/>
+    <w:lsdException w:name="Date" w:semiHidden="1" w:unhideWhenUsed="1"/>
+    <w:lsdException w:name="Body Text First Indent" w:semiHidden="1" w:unhideWhenUsed="1"/>
+    <w:lsdException w:name="Body Text First Indent 2" w:semiHidden="1" w:unhideWhenUsed="1"/>
+    <w:lsdException w:name="Note Heading" w:semiHidden="1" w:unhideWhenUsed="1"/>
+    <w:lsdException w:name="Body Text 2" w:semiHidden="1" w:unhideWhenUsed="1"/>
+    <w:lsdException w:name="Body Text 3" w:semiHidden="1" w:unhideWhenUsed="1"/>
+    <w:lsdException w:name="Body Text Indent 2" w:semiHidden="1" w:unhideWhenUsed="1"/>
+    <w:lsdException w:name="Body Text Indent 3" w:semiHidden="1" w:unhideWhenUsed="1"/>
+    <w:lsdException w:name="Block Text" w:semiHidden="1" w:unhideWhenUsed="1"/>
+    <w:lsdException w:name="Hyperlink" w:semiHidden="1" w:unhideWhenUsed="1"/>
+    <w:lsdException w:name="FollowedHyperlink" w:semiHidden="1" w:unhideWhenUsed="1"/>
+    <w:lsdException w:name="Strong" w:uiPriority="22" w:qFormat="1"/>
+    <w:lsdException w:name="Emphasis" w:uiPriority="20" w:qFormat="1"/>
+    <w:lsdException w:name="Document Map" w:semiHidden="1" w:unhideWhenUsed="1"/>
+    <w:lsdException w:name="Plain Text" w:semiHidden="1" w:unhideWhenUsed="1"/>
+    <w:lsdException w:name="E-mail Signature" w:semiHidden="1" w:unhideWhenUsed="1"/>
+    <w:lsdException w:name="HTML Top of Form" w:semiHidden="1" w:unhideWhenUsed="1"/>
+    <w:lsdException w:name="HTML Bottom of Form" w:semiHidden="1" w:unhideWhenUsed="1"/>
+    <w:lsdException w:name="Normal (Web)" w:semiHidden="1" w:unhideWhenUsed="1"/>
+    <w:lsdException w:name="HTML Acronym" w:semiHidden="1" w:unhideWhenUsed="1"/>
+    <w:lsdException w:name="HTML Address" w:semiHidden="1" w:unhideWhenUsed="1"/>
+    <w:lsdException w:name="HTML Cite" w:semiHidden="1" w:unhideWhenUsed="1"/>
+    <w:lsdException w:name="HTML Code" w:semiHidden="1" w:unhideWhenUsed="1"/>
+    <w:lsdException w:name="HTML Definition" w:semiHidden="1" w:unhideWhenUsed="1"/>
+    <w:lsdException w:name="HTML Keyboard" w:semiHidden="1" w:unhideWhenUsed="1"/>
+    <w:lsdException w:name="HTML Preformatted" w:semiHidden="1" w:unhideWhenUsed="1"/>
+    <w:lsdException w:name="HTML Sample" w:semiHidden="1" w:unhideWhenUsed="1"/>
+    <w:lsdException w:name="HTML Typewriter" w:semiHidden="1" w:unhideWhenUsed="1"/>
+    <w:lsdException w:name="HTML Variable" w:semiHidden="1" w:unhideWhenUsed="1"/>
+    <w:lsdException w:name="Normal Table" w:semiHidden="1" w:unhideWhenUsed="1"/>
+    <w:lsdException w:name="annotation subject" w:semiHidden="1" w:unhideWhenUsed="1"/>
+    <w:lsdException w:name="No List" w:semiHidden="1" w:unhideWhenUsed="1"/>
+    <w:lsdException w:name="Outline List 1" w:semiHidden="1" w:unhideWhenUsed="1"/>
+    <w:lsdException w:name="Outline List 2" w:semiHidden="1" w:unhideWhenUsed="1"/>
+    <w:lsdException w:name="Outline List 3" w:semiHidden="1" w:unhideWhenUsed="1"/>
+    <w:lsdException w:name="Table Simple 1" w:semiHidden="1" w:unhideWhenUsed="1"/>
+    <w:lsdException w:name="Table Simple 2" w:semiHidden="1" w:unhideWhenUsed="1"/>
+    <w:lsdException w:name="Table Simple 3" w:semiHidden="1" w:unhideWhenUsed="1"/>
+    <w:lsdException w:name="Table Classic 1" w:semiHidden="1" w:unhideWhenUsed="1"/>
+    <w:lsdException w:name="Table Classic 2" w:semiHidden="1" w:unhideWhenUsed="1"/>
+    <w:lsdException w:name="Table Classic 3" w:semiHidden="1" w:unhideWhenUsed="1"/>
+    <w:lsdException w:name="Table Classic 4" w:semiHidden="1" w:unhideWhenUsed="1"/>
+    <w:lsdException w:name="Table Colorful 1" w:semiHidden="1" w:unhideWhenUsed="1"/>
+    <w:lsdException w:name="Table Colorful 2" w:semiHidden="1" w:unhideWhenUsed="1"/>
+    <w:lsdException w:name="Table Colorful 3" w:semiHidden="1" w:unhideWhenUsed="1"/>
+    <w:lsdException w:name="Table Columns 1" w:semiHidden="1" w:unhideWhenUsed="1"/>
+    <w:lsdException w:name="Table Columns 2" w:semiHidden="1" w:unhideWhenUsed="1"/>
+    <w:lsdException w:name="Table Columns 3" w:semiHidden="1" w:unhideWhenUsed="1"/>
+    <w:lsdException w:name="Table Columns 4" w:semiHidden="1" w:unhideWhenUsed="1"/>
+    <w:lsdException w:name="Table Columns 5" w:semiHidden="1" w:unhideWhenUsed="1"/>
+    <w:lsdException w:name="Table Grid 1" w:semiHidden="1" w:unhideWhenUsed="1"/>
+    <w:lsdException w:name="Table Grid 2" w:semiHidden="1" w:unhideWhenUsed="1"/>
+    <w:lsdException w:name="Table Grid 3" w:semiHidden="1" w:unhideWhenUsed="1"/>
+    <w:lsdException w:name="Table Grid 4" w:semiHidden="1" w:unhideWhenUsed="1"/>
+    <w:lsdException w:name="Table Grid 5" w:semiHidden="1" w:unhideWhenUsed="1"/>
+    <w:lsdException w:name="Table Grid 6" w:semiHidden="1" w:unhideWhenUsed="1"/>
+    <w:lsdException w:name="Table Grid 7" w:semiHidden="1" w:unhideWhenUsed="1"/>
+    <w:lsdException w:name="Table Grid 8" w:semiHidden="1" w:unhideWhenUsed="1"/>
+    <w:lsdException w:name="Table List 1" w:semiHidden="1" w:unhideWhenUsed="1"/>
+    <w:lsdException w:name="Table List 2" w:semiHidden="1" w:unhideWhenUsed="1"/>
+    <w:lsdException w:name="Table List 3" w:semiHidden="1" w:unhideWhenUsed="1"/>
+    <w:lsdException w:name="Table List 4" w:semiHidden="1" w:unhideWhenUsed="1"/>
+    <w:lsdException w:name="Table List 5" w:semiHidden="1" w:unhideWhenUsed="1"/>
+    <w:lsdException w:name="Table List 6" w:semiHidden="1" w:unhideWhenUsed="1"/>
+    <w:lsdException w:name="Table List 7" w:semiHidden="1" w:unhideWhenUsed="1"/>
+    <w:lsdException w:name="Table List 8" w:semiHidden="1" w:unhideWhenUsed="1"/>
+    <w:lsdException w:name="Table 3D effects 1" w:semiHidden="1" w:unhideWhenUsed="1"/>
+    <w:lsdException w:name="Table 3D effects 2" w:semiHidden="1" w:unhideWhenUsed="1"/>
+    <w:lsdException w:name="Table 3D effects 3" w:semiHidden="1" w:unhideWhenUsed="1"/>
+    <w:lsdException w:name="Table Contemporary" w:semiHidden="1" w:unhideWhenUsed="1"/>
+    <w:lsdException w:name="Table Elegant" w:semiHidden="1" w:unhideWhenUsed="1"/>
+    <w:lsdException w:name="Table Professional" w:semiHidden="1" w:unhideWhenUsed="1"/>
+    <w:lsdException w:name="Table Subtle 1" w:semiHidden="1" w:unhideWhenUsed="1"/>
+    <w:lsdException w:name="Table Subtle 2" w:semiHidden="1" w:unhideWhenUsed="1"/>
+    <w:lsdException w:name="Table Web 1" w:semiHidden="1" w:unhideWhenUsed="1"/>
+    <w:lsdException w:name="Table Web 2" w:semiHidden="1" w:unhideWhenUsed="1"/>
+    <w:lsdException w:name="Table Web 3" w:semiHidden="1" w:unhideWhenUsed="1"/>
+    <w:lsdException w:name="Balloon Text" w:semiHidden="1" w:unhideWhenUsed="1"/>
+    <w:lsdException w:name="Table Grid" w:uiPriority="59"/>
+    <w:lsdException w:name="Table Theme" w:semiHidden="1" w:unhideWhenUsed="1"/>
+    <w:lsdException w:name="Placeholder Text" w:semiHidden="1"/>
+    <w:lsdException w:name="No Spacing" w:uiPriority="1" w:qFormat="1"/>
+    <w:lsdException w:name="Light Shading" w:uiPriority="60"/>
+    <w:lsdException w:name="Light List" w:uiPriority="61"/>
+    <w:lsdException w:name="Light Grid" w:uiPriority="62"/>
+    <w:lsdException w:name="Medium Shading 1" w:uiPriority="63"/>
+    <w:lsdException w:name="Medium Shading 2" w:uiPriority="64"/>
+    <w:lsdException w:name="Medium List 1" w:uiPriority="65"/>
+    <w:lsdException w:name="Medium List 2" w:uiPriority="66"/>
+    <w:lsdException w:name="Medium Grid 1" w:uiPriority="67"/>
+    <w:lsdException w:name="Medium Grid 2" w:uiPriority="68"/>
+    <w:lsdException w:name="Medium Grid 3" w:uiPriority="69"/>
+    <w:lsdException w:name="Dark List" w:uiPriority="70"/>
+    <w:lsdException w:name="Colorful Shading" w:uiPriority="71"/>
+    <w:lsdException w:name="Colorful List" w:uiPriority="72"/>
+    <w:lsdException w:name="Colorful Grid" w:uiPriority="73"/>
+    <w:lsdException w:name="Light Shading Accent 1" w:uiPriority="60"/>
+    <w:lsdException w:name="Light List Accent 1" w:uiPriority="61"/>
+    <w:lsdException w:name="Light Grid Accent 1" w:uiPriority="62"/>
+    <w:lsdException w:name="Medium Shading 1 Accent 1" w:uiPriority="63"/>
+    <w:lsdException w:name="Medium Shading 2 Accent 1" w:uiPriority="64"/>
+    <w:lsdException w:name="Medium List 1 Accent 1" w:uiPriority="65"/>
+    <w:lsdException w:name="Revision" w:semiHidden="1"/>
+    <w:lsdException w:name="List Paragraph" w:uiPriority="34" w:qFormat="1"/>
+    <w:lsdException w:name="Quote" w:uiPriority="29" w:qFormat="1"/>
+    <w:lsdException w:name="Intense Quote" w:uiPriority="30" w:qFormat="1"/>
+    <w:lsdException w:name="Medium List 2 Accent 1" w:uiPriority="66"/>
+    <w:lsdException w:name="Medium Grid 1 Accent 1" w:uiPriority="67"/>
+    <w:lsdException w:name="Medium Grid 2 Accent 1" w:uiPriority="68"/>
+    <w:lsdException w:name="Medium Grid 3 Accent 1" w:uiPriority="69"/>
+    <w:lsdException w:name="Dark List Accent 1" w:uiPriority="70"/>
+    <w:lsdException w:name="Colorful Shading Accent 1" w:uiPriority="71"/>
+    <w:lsdException w:name="Colorful List Accent 1" w:uiPriority="72"/>
+    <w:lsdException w:name="Colorful Grid Accent 1" w:uiPriority="73"/>
+    <w:lsdException w:name="Light Shading Accent 2" w:uiPriority="60"/>
+    <w:lsdException w:name="Light List Accent 2" w:uiPriority="61"/>
+    <w:lsdException w:name="Light Grid Accent 2" w:uiPriority="62"/>
+    <w:lsdException w:name="Medium Shading 1 Accent 2" w:uiPriority="63"/>
+    <w:lsdException w:name="Medium Shading 2 Accent 2" w:uiPriority="64"/>
+    <w:lsdException w:name="Medium List 1 Accent 2" w:uiPriority="65"/>
+    <w:lsdException w:name="Medium List 2 Accent 2" w:uiPriority="66"/>
+    <w:lsdException w:name="Medium Grid 1 Accent 2" w:uiPriority="67"/>
+    <w:lsdException w:name="Medium Grid 2 Accent 2" w:uiPriority="68"/>
+    <w:lsdException w:name="Medium Grid 3 Accent 2" w:uiPriority="69"/>
+    <w:lsdException w:name="Dark List Accent 2" w:uiPriority="70"/>
+    <w:lsdException w:name="Colorful Shading Accent 2" w:uiPriority="71"/>
+    <w:lsdException w:name="Colorful List Accent 2" w:uiPriority="72"/>
+    <w:lsdException w:name="Colorful Grid Accent 2" w:uiPriority="73"/>
+    <w:lsdException w:name="Light Shading Accent 3" w:uiPriority="60"/>
+    <w:lsdException w:name="Light List Accent 3" w:uiPriority="61"/>
+    <w:lsdException w:name="Light Grid Accent 3" w:uiPriority="62"/>
+    <w:lsdException w:name="Medium Shading 1 Accent 3" w:uiPriority="63"/>
+    <w:lsdException w:name="Medium Shading 2 Accent 3" w:uiPriority="64"/>
+    <w:lsdException w:name="Medium List 1 Accent 3" w:uiPriority="65"/>
+    <w:lsdException w:name="Medium List 2 Accent 3" w:uiPriority="66"/>
+    <w:lsdException w:name="Medium Grid 1 Accent 3" w:uiPriority="67"/>
+    <w:lsdException w:name="Medium Grid 2 Accent 3" w:uiPriority="68"/>
+    <w:lsdException w:name="Medium Grid 3 Accent 3" w:uiPriority="69"/>
+    <w:lsdException w:name="Dark List Accent 3" w:uiPriority="70"/>
+    <w:lsdException w:name="Colorful Shading Accent 3" w:uiPriority="71"/>
+    <w:lsdException w:name="Colorful List Accent 3" w:uiPriority="72"/>
+    <w:lsdException w:name="Colorful Grid Accent 3" w:uiPriority="73"/>
+    <w:lsdException w:name="Light Shading Accent 4" w:uiPriority="60"/>
+    <w:lsdException w:name="Light List Accent 4" w:uiPriority="61"/>
+    <w:lsdException w:name="Light Grid Accent 4" w:uiPriority="62"/>
+    <w:lsdException w:name="Medium Shading 1 Accent 4" w:uiPriority="63"/>
+    <w:lsdException w:name="Medium Shading 2 Accent 4" w:uiPriority="64"/>
+    <w:lsdException w:name="Medium List 1 Accent 4" w:uiPriority="65"/>
+    <w:lsdException w:name="Medium List 2 Accent 4" w:uiPriority="66"/>
+    <w:lsdException w:name="Medium Grid 1 Accent 4" w:uiPriority="67"/>
+    <w:lsdException w:name="Medium Grid 2 Accent 4" w:uiPriority="68"/>
+    <w:lsdException w:name="Medium Grid 3 Accent 4" w:uiPriority="69"/>
+    <w:lsdException w:name="Dark List Accent 4" w:uiPriority="70"/>
+    <w:lsdException w:name="Colorful Shading Accent 4" w:uiPriority="71"/>
+    <w:lsdException w:name="Colorful List Accent 4" w:uiPriority="72"/>
+    <w:lsdException w:name="Colorful Grid Accent 4" w:uiPriority="73"/>
+    <w:lsdException w:name="Light Shading Accent 5" w:uiPriority="60"/>
+    <w:lsdException w:name="Light List Accent 5" w:uiPriority="61"/>
+    <w:lsdException w:name="Light Grid Accent 5" w:uiPriority="62"/>
+    <w:lsdException w:name="Medium Shading 1 Accent 5" w:uiPriority="63"/>
+    <w:lsdException w:name="Medium Shading 2 Accent 5" w:uiPriority="64"/>
+    <w:lsdException w:name="Medium List 1 Accent 5" w:uiPriority="65"/>
+    <w:lsdException w:name="Medium List 2 Accent 5" w:uiPriority="66"/>
+    <w:lsdException w:name="Medium Grid 1 Accent 5" w:uiPriority="67"/>
+    <w:lsdException w:name="Medium Grid 2 Accent 5" w:uiPriority="68"/>
+    <w:lsdException w:name="Medium Grid 3 Accent 5" w:uiPriority="69"/>
+    <w:lsdException w:name="Dark List Accent 5" w:uiPriority="70"/>
+    <w:lsdException w:name="Colorful Shading Accent 5" w:uiPriority="71"/>
+    <w:lsdException w:name="Colorful List Accent 5" w:uiPriority="72"/>
+    <w:lsdException w:name="Colorful Grid Accent 5" w:uiPriority="73"/>
+    <w:lsdException w:name="Light Shading Accent 6" w:uiPriority="60"/>
+    <w:lsdException w:name="Light List Accent 6" w:uiPriority="61"/>
+    <w:lsdException w:name="Light Grid Accent 6" w:uiPriority="62"/>
+    <w:lsdException w:name="Medium Shading 1 Accent 6" w:uiPriority="63"/>
+    <w:lsdException w:name="Medium Shading 2 Accent 6" w:uiPriority="64"/>
+    <w:lsdException w:name="Medium List 1 Accent 6" w:uiPriority="65"/>
+    <w:lsdException w:name="Medium List 2 Accent 6" w:uiPriority="66"/>
+    <w:lsdException w:name="Medium Grid 1 Accent 6" w:uiPriority="67"/>
+    <w:lsdException w:name="Medium Grid 2 Accent 6" w:uiPriority="68"/>
+    <w:lsdException w:name="Medium Grid 3 Accent 6" w:uiPriority="69"/>
+    <w:lsdException w:name="Dark List Accent 6" w:uiPriority="70"/>
+    <w:lsdException w:name="Colorful Shading Accent 6" w:uiPriority="71"/>
+    <w:lsdException w:name="Colorful List Accent 6" w:uiPriority="72"/>
+    <w:lsdException w:name="Colorful Grid Accent 6" w:uiPriority="73"/>
+    <w:lsdException w:name="Subtle Emphasis" w:uiPriority="19" w:qFormat="1"/>
+    <w:lsdException w:name="Intense Emphasis" w:uiPriority="21" w:qFormat="1"/>
+    <w:lsdException w:name="Subtle Reference" w:uiPriority="31" w:qFormat="1"/>
+    <w:lsdException w:name="Intense Reference" w:uiPriority="32" w:qFormat="1"/>
+    <w:lsdException w:name="Book Title" w:uiPriority="33" w:qFormat="1"/>
+    <w:lsdException w:name="Bibliography" w:semiHidden="1" w:uiPriority="37" w:unhideWhenUsed="1"/>
+    <w:lsdException w:name="TOC Heading" w:semiHidden="1" w:uiPriority="39" w:unhideWhenUsed="1" w:qFormat="1"/>
+    <w:lsdException w:name="Plain Table 1" w:uiPriority="41"/>
+    <w:lsdException w:name="Plain Table 2" w:uiPriority="42"/>
+    <w:lsdException w:name="Plain Table 3" w:uiPriority="43"/>
+    <w:lsdException w:name="Plain Table 4" w:uiPriority="44"/>
+    <w:lsdException w:name="Plain Table 5" w:uiPriority="45"/>
+    <w:lsdException w:name="Grid Table Light" w:uiPriority="40"/>
+    <w:lsdException w:name="Grid Table 1 Light" w:uiPriority="46"/>
+    <w:lsdException w:name="Grid Table 2" w:uiPriority="47"/>
+    <w:lsdException w:name="Grid Table 3" w:uiPriority="48"/>
+    <w:lsdException w:name="Grid Table 4" w:uiPriority="49"/>
+    <w:lsdException w:name="Grid Table 5 Dark" w:uiPriority="50"/>
+    <w:lsdException w:name="Grid Table 6 Colorful" w:uiPriority="51"/>
+    <w:lsdException w:name="Grid Table 7 Colorful" w:uiPriority="52"/>
+    <w:lsdException w:name="Grid Table 1 Light Accent 1" w:uiPriority="46"/>
+    <w:lsdException w:name="Grid Table 2 Accent 1" w:uiPriority="47"/>
+    <w:lsdException w:name="Grid Table 3 Accent 1" w:uiPriority="48"/>
+    <w:lsdException w:name="Grid Table 4 Accent 1" w:uiPriority="49"/>
+    <w:lsdException w:name="Grid Table 5 Dark Accent 1" w:uiPriority="50"/>
+    <w:lsdException w:name="Grid Table 6 Colorful Accent 1" w:uiPriority="51"/>
+    <w:lsdException w:name="Grid Table 7 Colorful Accent 1" w:uiPriority="52"/>
+    <w:lsdException w:name="Grid Table 1 Light Accent 2" w:uiPriority="46"/>
+    <w:lsdException w:name="Grid Table 2 Accent 2" w:uiPriority="47"/>
+    <w:lsdException w:name="Grid Table 3 Accent 2" w:uiPriority="48"/>
+    <w:lsdException w:name="Grid Table 4 Accent 2" w:uiPriority="49"/>
+    <w:lsdException w:name="Grid Table 5 Dark Accent 2" w:uiPriority="50"/>
+    <w:lsdException w:name="Grid Table 6 Colorful Accent 2" w:uiPriority="51"/>
+    <w:lsdException w:name="Grid Table 7 Colorful Accent 2" w:uiPriority="52"/>
+    <w:lsdException w:name="Grid Table 1 Light Accent 3" w:uiPriority="46"/>
+    <w:lsdException w:name="Grid Table 2 Accent 3" w:uiPriority="47"/>
+    <w:lsdException w:name="Grid Table 3 Accent 3" w:uiPriority="48"/>
+    <w:lsdException w:name="Grid Table 4 Accent 3" w:uiPriority="49"/>
+    <w:lsdException w:name="Grid Table 5 Dark Accent 3" w:uiPriority="50"/>
+    <w:lsdException w:name="Grid Table 6 Colorful Accent 3" w:uiPriority="51"/>
+    <w:lsdException w:name="Grid Table 7 Colorful Accent 3" w:uiPriority="52"/>
+    <w:lsdException w:name="Grid Table 1 Light Accent 4" w:uiPriority="46"/>
+    <w:lsdException w:name="Grid Table 2 Accent 4" w:uiPriority="47"/>
+    <w:lsdException w:name="Grid Table 3 Accent 4" w:uiPriority="48"/>
+    <w:lsdException w:name="Grid Table 4 Accent 4" w:uiPriority="49"/>
+    <w:lsdException w:name="Grid Table 5 Dark Accent 4" w:uiPriority="50"/>
+    <w:lsdException w:name="Grid Table 6 Colorful Accent 4" w:uiPriority="51"/>
+    <w:lsdException w:name="Grid Table 7 Colorful Accent 4" w:uiPriority="52"/>
+    <w:lsdException w:name="Grid Table 1 Light Accent 5" w:uiPriority="46"/>
+    <w:lsdException w:name="Grid Table 2 Accent 5" w:uiPriority="47"/>
+    <w:lsdException w:name="Grid Table 3 Accent 5" w:uiPriority="48"/>
+    <w:lsdException w:name="Grid Table 4 Accent 5" w:uiPriority="49"/>
+    <w:lsdException w:name="Grid Table 5 Dark Accent 5" w:uiPriority="50"/>
+    <w:lsdException w:name="Grid Table 6 Colorful Accent 5" w:uiPriority="51"/>
+    <w:lsdException w:name="Grid Table 7 Colorful Accent 5" w:uiPriority="52"/>
+    <w:lsdException w:name="Grid Table 1 Light Accent 6" w:uiPriority="46"/>
+    <w:lsdException w:name="Grid Table 2 Accent 6" w:uiPriority="47"/>
+    <w:lsdException w:name="Grid Table 3 Accent 6" w:uiPriority="48"/>
+    <w:lsdException w:name="Grid Table 4 Accent 6" w:uiPriority="49"/>
+    <w:lsdException w:name="Grid Table 5 Dark Accent 6" w:uiPriority="50"/>
+    <w:lsdException w:name="Grid Table 6 Colorful Accent 6" w:uiPriority="51"/>
+    <w:lsdException w:name="Grid Table 7 Colorful Accent 6" w:uiPriority="52"/>
+    <w:lsdException w:name="List Table 1 Light" w:uiPriority="46"/>
+    <w:lsdException w:name="List Table 2" w:uiPriority="47"/>
+    <w:lsdException w:name="List Table 3" w:uiPriority="48"/>
+    <w:lsdException w:name="List Table 4" w:uiPriority="49"/>
+    <w:lsdException w:name="List Table 5 Dark" w:uiPriority="50"/>
+    <w:lsdException w:name="List Table 6 Colorful" w:uiPriority="51"/>
+    <w:lsdException w:name="List Table 7 Colorful" w:uiPriority="52"/>
+    <w:lsdException w:name="List Table 1 Light Accent 1" w:uiPriority="46"/>
+    <w:lsdException w:name="List Table 2 Accent 1" w:uiPriority="47"/>
+    <w:lsdException w:name="List Table 3 Accent 1" w:uiPriority="48"/>
+    <w:lsdException w:name="List Table 4 Accent 1" w:uiPriority="49"/>
+    <w:lsdException w:name="List Table 5 Dark Accent 1" w:uiPriority="50"/>
+    <w:lsdException w:name="List Table 6 Colorful Accent 1" w:uiPriority="51"/>
+    <w:lsdException w:name="List Table 7 Colorful Accent 1" w:uiPriority="52"/>
+    <w:lsdException w:name="List Table 1 Light Accent 2" w:uiPriority="46"/>
+    <w:lsdException w:name="List Table 2 Accent 2" w:uiPriority="47"/>
+    <w:lsdException w:name="List Table 3 Accent 2" w:uiPriority="48"/>
+    <w:lsdException w:name="List Table 4 Accent 2" w:uiPriority="49"/>
+    <w:lsdException w:name="List Table 5 Dark Accent 2" w:uiPriority="50"/>
+    <w:lsdException w:name="List Table 6 Colorful Accent 2" w:uiPriority="51"/>
+    <w:lsdException w:name="List Table 7 Colorful Accent 2" w:uiPriority="52"/>
+    <w:lsdException w:name="List Table 1 Light Accent 3" w:uiPriority="46"/>
+    <w:lsdException w:name="List Table 2 Accent 3" w:uiPriority="47"/>
+    <w:lsdException w:name="List Table 3 Accent 3" w:uiPriority="48"/>
+    <w:lsdException w:name="List Table 4 Accent 3" w:uiPriority="49"/>
+    <w:lsdException w:name="List Table 5 Dark Accent 3" w:uiPriority="50"/>
+    <w:lsdException w:name="List Table 6 Colorful Accent 3" w:uiPriority="51"/>
+    <w:lsdException w:name="List Table 7 Colorful Accent 3" w:uiPriority="52"/>
+    <w:lsdException w:name="List Table 1 Light Accent 4" w:uiPriority="46"/>
+    <w:lsdException w:name="List Table 2 Accent 4" w:uiPriority="47"/>
+    <w:lsdException w:name="List Table 3 Accent 4" w:uiPriority="48"/>
+    <w:lsdException w:name="List Table 4 Accent 4" w:uiPriority="49"/>
+    <w:lsdException w:name="List Table 5 Dark Accent 4" w:uiPriority="50"/>
+    <w:lsdException w:name="List Table 6 Colorful Accent 4" w:uiPriority="51"/>
+    <w:lsdException w:name="List Table 7 Colorful Accent 4" w:uiPriority="52"/>
+    <w:lsdException w:name="List Table 1 Light Accent 5" w:uiPriority="46"/>
+    <w:lsdException w:name="List Table 2 Accent 5" w:uiPriority="47"/>
+    <w:lsdException w:name="List Table 3 Accent 5" w:uiPriority="48"/>
+    <w:lsdException w:name="List Table 4 Accent 5" w:uiPriority="49"/>
+    <w:lsdException w:name="List Table 5 Dark Accent 5" w:uiPriority="50"/>
+    <w:lsdException w:name="List Table 6 Colorful Accent 5" w:uiPriority="51"/>
+    <w:lsdException w:name="List Table 7 Colorful Accent 5" w:uiPriority="52"/>
+    <w:lsdException w:name="List Table 1 Light Accent 6" w:uiPriority="46"/>
+    <w:lsdException w:name="List Table 2 Accent 6" w:uiPriority="47"/>
+    <w:lsdException w:name="List Table 3 Accent 6" w:uiPriority="48"/>
+    <w:lsdException w:name="List Table 4 Accent 6" w:uiPriority="49"/>
+    <w:lsdException w:name="List Table 5 Dark Accent 6" w:uiPriority="50"/>
+    <w:lsdException w:name="List Table 6 Colorful Accent 6" w:uiPriority="51"/>
+    <w:lsdException w:name="List Table 7 Colorful Accent 6" w:uiPriority="52"/>
   </w:latentStyles>
   <w:style w:type="paragraph" w:default="1" w:styleId="a">
     <w:name w:val="Normal"/>
@@ -11683,7 +12204,6 @@
       <w:spacing w:after="0" w:line="240" w:lineRule="auto"/>
     </w:pPr>
     <w:tblPr>
-      <w:tblInd w:w="0" w:type="dxa"/>
       <w:tblBorders>
         <w:top w:val="single" w:sz="4" w:space="0" w:color="auto"/>
         <w:left w:val="single" w:sz="4" w:space="0" w:color="auto"/>
@@ -11692,12 +12212,6 @@
         <w:insideH w:val="single" w:sz="4" w:space="0" w:color="auto"/>
         <w:insideV w:val="single" w:sz="4" w:space="0" w:color="auto"/>
       </w:tblBorders>
-      <w:tblCellMar>
-        <w:top w:w="0" w:type="dxa"/>
-        <w:left w:w="108" w:type="dxa"/>
-        <w:bottom w:w="0" w:type="dxa"/>
-        <w:right w:w="108" w:type="dxa"/>
-      </w:tblCellMar>
     </w:tblPr>
   </w:style>
   <w:style w:type="paragraph" w:customStyle="1" w:styleId="a6">
@@ -11987,739 +12501,7 @@
     </w:rPr>
   </w:style>
   <w:style w:type="character" w:customStyle="1" w:styleId="af4">
-    <w:name w:val="Название Знак"/>
-    <w:basedOn w:val="a0"/>
-    <w:link w:val="af3"/>
-    <w:uiPriority w:val="10"/>
-    <w:rsid w:val="00AF24EC"/>
-    <w:rPr>
-      <w:rFonts w:asciiTheme="majorHAnsi" w:eastAsiaTheme="majorEastAsia" w:hAnsiTheme="majorHAnsi" w:cstheme="majorBidi"/>
-      <w:spacing w:val="-10"/>
-      <w:kern w:val="28"/>
-      <w:sz w:val="56"/>
-      <w:szCs w:val="56"/>
-    </w:rPr>
-  </w:style>
-  <w:style w:type="paragraph" w:styleId="af5">
-    <w:name w:val="Subtitle"/>
-    <w:basedOn w:val="a"/>
-    <w:next w:val="a"/>
-    <w:link w:val="af6"/>
-    <w:uiPriority w:val="11"/>
-    <w:qFormat/>
-    <w:rsid w:val="00774F40"/>
-    <w:pPr>
-      <w:numPr>
-        <w:ilvl w:val="1"/>
-      </w:numPr>
-      <w:ind w:firstLine="851"/>
-    </w:pPr>
-    <w:rPr>
-      <w:rFonts w:eastAsiaTheme="minorEastAsia"/>
-      <w:color w:val="5A5A5A" w:themeColor="text1" w:themeTint="A5"/>
-      <w:spacing w:val="15"/>
-    </w:rPr>
-  </w:style>
-  <w:style w:type="character" w:customStyle="1" w:styleId="af6">
-    <w:name w:val="Подзаголовок Знак"/>
-    <w:basedOn w:val="a0"/>
-    <w:link w:val="af5"/>
-    <w:uiPriority w:val="11"/>
-    <w:rsid w:val="00774F40"/>
-    <w:rPr>
-      <w:rFonts w:eastAsiaTheme="minorEastAsia"/>
-      <w:color w:val="5A5A5A" w:themeColor="text1" w:themeTint="A5"/>
-      <w:spacing w:val="15"/>
-    </w:rPr>
-  </w:style>
-  <w:style w:type="character" w:customStyle="1" w:styleId="30">
-    <w:name w:val="Заголовок 3 Знак"/>
-    <w:basedOn w:val="a0"/>
-    <w:link w:val="3"/>
-    <w:uiPriority w:val="9"/>
-    <w:semiHidden/>
-    <w:rsid w:val="00385F48"/>
-    <w:rPr>
-      <w:rFonts w:asciiTheme="majorHAnsi" w:eastAsiaTheme="majorEastAsia" w:hAnsiTheme="majorHAnsi" w:cstheme="majorBidi"/>
-      <w:color w:val="1F4D78" w:themeColor="accent1" w:themeShade="7F"/>
-      <w:sz w:val="24"/>
-      <w:szCs w:val="24"/>
-    </w:rPr>
-  </w:style>
-  <w:style w:type="character" w:styleId="af7">
-    <w:name w:val="annotation reference"/>
-    <w:basedOn w:val="a0"/>
-    <w:uiPriority w:val="99"/>
-    <w:semiHidden/>
-    <w:unhideWhenUsed/>
-    <w:rsid w:val="003A748B"/>
-    <w:rPr>
-      <w:sz w:val="16"/>
-      <w:szCs w:val="16"/>
-    </w:rPr>
-  </w:style>
-  <w:style w:type="paragraph" w:styleId="af8">
-    <w:name w:val="annotation text"/>
-    <w:basedOn w:val="a"/>
-    <w:link w:val="af9"/>
-    <w:uiPriority w:val="99"/>
-    <w:semiHidden/>
-    <w:unhideWhenUsed/>
-    <w:rsid w:val="003A748B"/>
-    <w:pPr>
-      <w:spacing w:line="240" w:lineRule="auto"/>
-    </w:pPr>
-    <w:rPr>
-      <w:sz w:val="20"/>
-      <w:szCs w:val="20"/>
-    </w:rPr>
-  </w:style>
-  <w:style w:type="character" w:customStyle="1" w:styleId="af9">
-    <w:name w:val="Текст примечания Знак"/>
-    <w:basedOn w:val="a0"/>
-    <w:link w:val="af8"/>
-    <w:uiPriority w:val="99"/>
-    <w:semiHidden/>
-    <w:rsid w:val="003A748B"/>
-    <w:rPr>
-      <w:sz w:val="20"/>
-      <w:szCs w:val="20"/>
-    </w:rPr>
-  </w:style>
-  <w:style w:type="paragraph" w:styleId="afa">
-    <w:name w:val="annotation subject"/>
-    <w:basedOn w:val="af8"/>
-    <w:next w:val="af8"/>
-    <w:link w:val="afb"/>
-    <w:uiPriority w:val="99"/>
-    <w:semiHidden/>
-    <w:unhideWhenUsed/>
-    <w:rsid w:val="003A748B"/>
-    <w:rPr>
-      <w:b/>
-      <w:bCs/>
-    </w:rPr>
-  </w:style>
-  <w:style w:type="character" w:customStyle="1" w:styleId="afb">
-    <w:name w:val="Тема примечания Знак"/>
-    <w:basedOn w:val="af9"/>
-    <w:link w:val="afa"/>
-    <w:uiPriority w:val="99"/>
-    <w:semiHidden/>
-    <w:rsid w:val="003A748B"/>
-    <w:rPr>
-      <w:b/>
-      <w:bCs/>
-      <w:sz w:val="20"/>
-      <w:szCs w:val="20"/>
-    </w:rPr>
-  </w:style>
-  <w:style w:type="character" w:customStyle="1" w:styleId="hwtze">
-    <w:name w:val="hwtze"/>
-    <w:basedOn w:val="a0"/>
-    <w:rsid w:val="00FA458A"/>
-  </w:style>
-  <w:style w:type="character" w:customStyle="1" w:styleId="rynqvb">
-    <w:name w:val="rynqvb"/>
-    <w:basedOn w:val="a0"/>
-    <w:rsid w:val="00FA458A"/>
-  </w:style>
-</w:styles>
-</file>
-
-<file path=word/stylesWithEffects.xml><?xml version="1.0" encoding="utf-8"?>
-<w:styles xmlns:wpc="http://schemas.microsoft.com/office/word/2010/wordprocessingCanvas" xmlns:mc="http://schemas.openxmlformats.org/markup-compatibility/2006" xmlns:o="urn:schemas-microsoft-com:office:office" xmlns:r="http://schemas.openxmlformats.org/officeDocument/2006/relationships" xmlns:m="http://schemas.openxmlformats.org/officeDocument/2006/math" xmlns:v="urn:schemas-microsoft-com:vml" xmlns:wp14="http://schemas.microsoft.com/office/word/2010/wordprocessingDrawing" xmlns:wp="http://schemas.openxmlformats.org/drawingml/2006/wordprocessingDrawing" xmlns:w10="urn:schemas-microsoft-com:office:word" xmlns:w="http://schemas.openxmlformats.org/wordprocessingml/2006/main" xmlns:w14="http://schemas.microsoft.com/office/word/2010/wordml" xmlns:wpg="http://schemas.microsoft.com/office/word/2010/wordprocessingGroup" xmlns:wpi="http://schemas.microsoft.com/office/word/2010/wordprocessingInk" xmlns:wne="http://schemas.microsoft.com/office/word/2006/wordml" xmlns:wps="http://schemas.microsoft.com/office/word/2010/wordprocessingShape" mc:Ignorable="w14 wp14">
-  <w:docDefaults>
-    <w:rPrDefault>
-      <w:rPr>
-        <w:rFonts w:asciiTheme="minorHAnsi" w:eastAsia="MS Mincho" w:hAnsiTheme="minorHAnsi" w:cstheme="minorBidi"/>
-        <w:sz w:val="22"/>
-        <w:szCs w:val="22"/>
-        <w:lang w:val="ru-RU" w:eastAsia="en-US" w:bidi="ar-SA"/>
-      </w:rPr>
-    </w:rPrDefault>
-    <w:pPrDefault>
-      <w:pPr>
-        <w:spacing w:after="160" w:line="259" w:lineRule="auto"/>
-      </w:pPr>
-    </w:pPrDefault>
-  </w:docDefaults>
-  <w:latentStyles w:defLockedState="0" w:defUIPriority="99" w:defSemiHidden="1" w:defUnhideWhenUsed="1" w:defQFormat="0" w:count="267">
-    <w:lsdException w:name="Normal" w:semiHidden="0" w:uiPriority="0" w:unhideWhenUsed="0" w:qFormat="1"/>
-    <w:lsdException w:name="heading 1" w:semiHidden="0" w:uiPriority="9" w:unhideWhenUsed="0" w:qFormat="1"/>
-    <w:lsdException w:name="heading 2" w:uiPriority="9" w:qFormat="1"/>
-    <w:lsdException w:name="heading 3" w:uiPriority="9" w:qFormat="1"/>
-    <w:lsdException w:name="heading 4" w:uiPriority="9" w:qFormat="1"/>
-    <w:lsdException w:name="heading 5" w:uiPriority="9" w:qFormat="1"/>
-    <w:lsdException w:name="heading 6" w:uiPriority="9" w:qFormat="1"/>
-    <w:lsdException w:name="heading 7" w:uiPriority="9" w:qFormat="1"/>
-    <w:lsdException w:name="heading 8" w:uiPriority="9" w:qFormat="1"/>
-    <w:lsdException w:name="heading 9" w:uiPriority="9" w:qFormat="1"/>
-    <w:lsdException w:name="toc 1" w:uiPriority="39"/>
-    <w:lsdException w:name="toc 2" w:uiPriority="39"/>
-    <w:lsdException w:name="toc 3" w:uiPriority="39"/>
-    <w:lsdException w:name="toc 4" w:uiPriority="39"/>
-    <w:lsdException w:name="toc 5" w:uiPriority="39"/>
-    <w:lsdException w:name="toc 6" w:uiPriority="39"/>
-    <w:lsdException w:name="toc 7" w:uiPriority="39"/>
-    <w:lsdException w:name="toc 8" w:uiPriority="39"/>
-    <w:lsdException w:name="toc 9" w:uiPriority="39"/>
-    <w:lsdException w:name="caption" w:uiPriority="35" w:qFormat="1"/>
-    <w:lsdException w:name="Title" w:semiHidden="0" w:uiPriority="10" w:unhideWhenUsed="0" w:qFormat="1"/>
-    <w:lsdException w:name="Default Paragraph Font" w:uiPriority="1"/>
-    <w:lsdException w:name="Subtitle" w:semiHidden="0" w:uiPriority="11" w:unhideWhenUsed="0" w:qFormat="1"/>
-    <w:lsdException w:name="Strong" w:semiHidden="0" w:uiPriority="22" w:unhideWhenUsed="0" w:qFormat="1"/>
-    <w:lsdException w:name="Emphasis" w:semiHidden="0" w:uiPriority="20" w:unhideWhenUsed="0" w:qFormat="1"/>
-    <w:lsdException w:name="Normal Table" w:semiHidden="0" w:unhideWhenUsed="0"/>
-    <w:lsdException w:name="Table Subtle 1" w:semiHidden="0" w:unhideWhenUsed="0"/>
-    <w:lsdException w:name="Table Web 2" w:semiHidden="0" w:unhideWhenUsed="0"/>
-    <w:lsdException w:name="Table Web 3" w:semiHidden="0" w:unhideWhenUsed="0"/>
-    <w:lsdException w:name="Table Grid" w:semiHidden="0" w:uiPriority="59" w:unhideWhenUsed="0"/>
-    <w:lsdException w:name="Placeholder Text" w:unhideWhenUsed="0"/>
-    <w:lsdException w:name="No Spacing" w:semiHidden="0" w:uiPriority="1" w:unhideWhenUsed="0" w:qFormat="1"/>
-    <w:lsdException w:name="Light Shading" w:semiHidden="0" w:uiPriority="60" w:unhideWhenUsed="0"/>
-    <w:lsdException w:name="Light List" w:semiHidden="0" w:uiPriority="61" w:unhideWhenUsed="0"/>
-    <w:lsdException w:name="Light Grid" w:semiHidden="0" w:uiPriority="62" w:unhideWhenUsed="0"/>
-    <w:lsdException w:name="Medium Shading 1" w:semiHidden="0" w:uiPriority="63" w:unhideWhenUsed="0"/>
-    <w:lsdException w:name="Medium Shading 2" w:semiHidden="0" w:uiPriority="64" w:unhideWhenUsed="0"/>
-    <w:lsdException w:name="Medium List 1" w:semiHidden="0" w:uiPriority="65" w:unhideWhenUsed="0"/>
-    <w:lsdException w:name="Medium List 2" w:semiHidden="0" w:uiPriority="66" w:unhideWhenUsed="0"/>
-    <w:lsdException w:name="Medium Grid 1" w:semiHidden="0" w:uiPriority="67" w:unhideWhenUsed="0"/>
-    <w:lsdException w:name="Medium Grid 2" w:semiHidden="0" w:uiPriority="68" w:unhideWhenUsed="0"/>
-    <w:lsdException w:name="Medium Grid 3" w:semiHidden="0" w:uiPriority="69" w:unhideWhenUsed="0"/>
-    <w:lsdException w:name="Dark List" w:semiHidden="0" w:uiPriority="70" w:unhideWhenUsed="0"/>
-    <w:lsdException w:name="Colorful Shading" w:semiHidden="0" w:uiPriority="71" w:unhideWhenUsed="0"/>
-    <w:lsdException w:name="Colorful List" w:semiHidden="0" w:uiPriority="72" w:unhideWhenUsed="0"/>
-    <w:lsdException w:name="Colorful Grid" w:semiHidden="0" w:uiPriority="73" w:unhideWhenUsed="0"/>
-    <w:lsdException w:name="Light Shading Accent 1" w:semiHidden="0" w:uiPriority="60" w:unhideWhenUsed="0"/>
-    <w:lsdException w:name="Light List Accent 1" w:semiHidden="0" w:uiPriority="61" w:unhideWhenUsed="0"/>
-    <w:lsdException w:name="Light Grid Accent 1" w:semiHidden="0" w:uiPriority="62" w:unhideWhenUsed="0"/>
-    <w:lsdException w:name="Medium Shading 1 Accent 1" w:semiHidden="0" w:uiPriority="63" w:unhideWhenUsed="0"/>
-    <w:lsdException w:name="Medium Shading 2 Accent 1" w:semiHidden="0" w:uiPriority="64" w:unhideWhenUsed="0"/>
-    <w:lsdException w:name="Medium List 1 Accent 1" w:semiHidden="0" w:uiPriority="65" w:unhideWhenUsed="0"/>
-    <w:lsdException w:name="Revision" w:unhideWhenUsed="0"/>
-    <w:lsdException w:name="List Paragraph" w:semiHidden="0" w:uiPriority="34" w:unhideWhenUsed="0" w:qFormat="1"/>
-    <w:lsdException w:name="Quote" w:semiHidden="0" w:uiPriority="29" w:unhideWhenUsed="0" w:qFormat="1"/>
-    <w:lsdException w:name="Intense Quote" w:semiHidden="0" w:uiPriority="30" w:unhideWhenUsed="0" w:qFormat="1"/>
-    <w:lsdException w:name="Medium List 2 Accent 1" w:semiHidden="0" w:uiPriority="66" w:unhideWhenUsed="0"/>
-    <w:lsdException w:name="Medium Grid 1 Accent 1" w:semiHidden="0" w:uiPriority="67" w:unhideWhenUsed="0"/>
-    <w:lsdException w:name="Medium Grid 2 Accent 1" w:semiHidden="0" w:uiPriority="68" w:unhideWhenUsed="0"/>
-    <w:lsdException w:name="Medium Grid 3 Accent 1" w:semiHidden="0" w:uiPriority="69" w:unhideWhenUsed="0"/>
-    <w:lsdException w:name="Dark List Accent 1" w:semiHidden="0" w:uiPriority="70" w:unhideWhenUsed="0"/>
-    <w:lsdException w:name="Colorful Shading Accent 1" w:semiHidden="0" w:uiPriority="71" w:unhideWhenUsed="0"/>
-    <w:lsdException w:name="Colorful List Accent 1" w:semiHidden="0" w:uiPriority="72" w:unhideWhenUsed="0"/>
-    <w:lsdException w:name="Colorful Grid Accent 1" w:semiHidden="0" w:uiPriority="73" w:unhideWhenUsed="0"/>
-    <w:lsdException w:name="Light Shading Accent 2" w:semiHidden="0" w:uiPriority="60" w:unhideWhenUsed="0"/>
-    <w:lsdException w:name="Light List Accent 2" w:semiHidden="0" w:uiPriority="61" w:unhideWhenUsed="0"/>
-    <w:lsdException w:name="Light Grid Accent 2" w:semiHidden="0" w:uiPriority="62" w:unhideWhenUsed="0"/>
-    <w:lsdException w:name="Medium Shading 1 Accent 2" w:semiHidden="0" w:uiPriority="63" w:unhideWhenUsed="0"/>
-    <w:lsdException w:name="Medium Shading 2 Accent 2" w:semiHidden="0" w:uiPriority="64" w:unhideWhenUsed="0"/>
-    <w:lsdException w:name="Medium List 1 Accent 2" w:semiHidden="0" w:uiPriority="65" w:unhideWhenUsed="0"/>
-    <w:lsdException w:name="Medium List 2 Accent 2" w:semiHidden="0" w:uiPriority="66" w:unhideWhenUsed="0"/>
-    <w:lsdException w:name="Medium Grid 1 Accent 2" w:semiHidden="0" w:uiPriority="67" w:unhideWhenUsed="0"/>
-    <w:lsdException w:name="Medium Grid 2 Accent 2" w:semiHidden="0" w:uiPriority="68" w:unhideWhenUsed="0"/>
-    <w:lsdException w:name="Medium Grid 3 Accent 2" w:semiHidden="0" w:uiPriority="69" w:unhideWhenUsed="0"/>
-    <w:lsdException w:name="Dark List Accent 2" w:semiHidden="0" w:uiPriority="70" w:unhideWhenUsed="0"/>
-    <w:lsdException w:name="Colorful Shading Accent 2" w:semiHidden="0" w:uiPriority="71" w:unhideWhenUsed="0"/>
-    <w:lsdException w:name="Colorful List Accent 2" w:semiHidden="0" w:uiPriority="72" w:unhideWhenUsed="0"/>
-    <w:lsdException w:name="Colorful Grid Accent 2" w:semiHidden="0" w:uiPriority="73" w:unhideWhenUsed="0"/>
-    <w:lsdException w:name="Light Shading Accent 3" w:semiHidden="0" w:uiPriority="60" w:unhideWhenUsed="0"/>
-    <w:lsdException w:name="Light List Accent 3" w:semiHidden="0" w:uiPriority="61" w:unhideWhenUsed="0"/>
-    <w:lsdException w:name="Light Grid Accent 3" w:semiHidden="0" w:uiPriority="62" w:unhideWhenUsed="0"/>
-    <w:lsdException w:name="Medium Shading 1 Accent 3" w:semiHidden="0" w:uiPriority="63" w:unhideWhenUsed="0"/>
-    <w:lsdException w:name="Medium Shading 2 Accent 3" w:semiHidden="0" w:uiPriority="64" w:unhideWhenUsed="0"/>
-    <w:lsdException w:name="Medium List 1 Accent 3" w:semiHidden="0" w:uiPriority="65" w:unhideWhenUsed="0"/>
-    <w:lsdException w:name="Medium List 2 Accent 3" w:semiHidden="0" w:uiPriority="66" w:unhideWhenUsed="0"/>
-    <w:lsdException w:name="Medium Grid 1 Accent 3" w:semiHidden="0" w:uiPriority="67" w:unhideWhenUsed="0"/>
-    <w:lsdException w:name="Medium Grid 2 Accent 3" w:semiHidden="0" w:uiPriority="68" w:unhideWhenUsed="0"/>
-    <w:lsdException w:name="Medium Grid 3 Accent 3" w:semiHidden="0" w:uiPriority="69" w:unhideWhenUsed="0"/>
-    <w:lsdException w:name="Dark List Accent 3" w:semiHidden="0" w:uiPriority="70" w:unhideWhenUsed="0"/>
-    <w:lsdException w:name="Colorful Shading Accent 3" w:semiHidden="0" w:uiPriority="71" w:unhideWhenUsed="0"/>
-    <w:lsdException w:name="Colorful List Accent 3" w:semiHidden="0" w:uiPriority="72" w:unhideWhenUsed="0"/>
-    <w:lsdException w:name="Colorful Grid Accent 3" w:semiHidden="0" w:uiPriority="73" w:unhideWhenUsed="0"/>
-    <w:lsdException w:name="Light Shading Accent 4" w:semiHidden="0" w:uiPriority="60" w:unhideWhenUsed="0"/>
-    <w:lsdException w:name="Light List Accent 4" w:semiHidden="0" w:uiPriority="61" w:unhideWhenUsed="0"/>
-    <w:lsdException w:name="Light Grid Accent 4" w:semiHidden="0" w:uiPriority="62" w:unhideWhenUsed="0"/>
-    <w:lsdException w:name="Medium Shading 1 Accent 4" w:semiHidden="0" w:uiPriority="63" w:unhideWhenUsed="0"/>
-    <w:lsdException w:name="Medium Shading 2 Accent 4" w:semiHidden="0" w:uiPriority="64" w:unhideWhenUsed="0"/>
-    <w:lsdException w:name="Medium List 1 Accent 4" w:semiHidden="0" w:uiPriority="65" w:unhideWhenUsed="0"/>
-    <w:lsdException w:name="Medium List 2 Accent 4" w:semiHidden="0" w:uiPriority="66" w:unhideWhenUsed="0"/>
-    <w:lsdException w:name="Medium Grid 1 Accent 4" w:semiHidden="0" w:uiPriority="67" w:unhideWhenUsed="0"/>
-    <w:lsdException w:name="Medium Grid 2 Accent 4" w:semiHidden="0" w:uiPriority="68" w:unhideWhenUsed="0"/>
-    <w:lsdException w:name="Medium Grid 3 Accent 4" w:semiHidden="0" w:uiPriority="69" w:unhideWhenUsed="0"/>
-    <w:lsdException w:name="Dark List Accent 4" w:semiHidden="0" w:uiPriority="70" w:unhideWhenUsed="0"/>
-    <w:lsdException w:name="Colorful Shading Accent 4" w:semiHidden="0" w:uiPriority="71" w:unhideWhenUsed="0"/>
-    <w:lsdException w:name="Colorful List Accent 4" w:semiHidden="0" w:uiPriority="72" w:unhideWhenUsed="0"/>
-    <w:lsdException w:name="Colorful Grid Accent 4" w:semiHidden="0" w:uiPriority="73" w:unhideWhenUsed="0"/>
-    <w:lsdException w:name="Light Shading Accent 5" w:semiHidden="0" w:uiPriority="60" w:unhideWhenUsed="0"/>
-    <w:lsdException w:name="Light List Accent 5" w:semiHidden="0" w:uiPriority="61" w:unhideWhenUsed="0"/>
-    <w:lsdException w:name="Light Grid Accent 5" w:semiHidden="0" w:uiPriority="62" w:unhideWhenUsed="0"/>
-    <w:lsdException w:name="Medium Shading 1 Accent 5" w:semiHidden="0" w:uiPriority="63" w:unhideWhenUsed="0"/>
-    <w:lsdException w:name="Medium Shading 2 Accent 5" w:semiHidden="0" w:uiPriority="64" w:unhideWhenUsed="0"/>
-    <w:lsdException w:name="Medium List 1 Accent 5" w:semiHidden="0" w:uiPriority="65" w:unhideWhenUsed="0"/>
-    <w:lsdException w:name="Medium List 2 Accent 5" w:semiHidden="0" w:uiPriority="66" w:unhideWhenUsed="0"/>
-    <w:lsdException w:name="Medium Grid 1 Accent 5" w:semiHidden="0" w:uiPriority="67" w:unhideWhenUsed="0"/>
-    <w:lsdException w:name="Medium Grid 2 Accent 5" w:semiHidden="0" w:uiPriority="68" w:unhideWhenUsed="0"/>
-    <w:lsdException w:name="Medium Grid 3 Accent 5" w:semiHidden="0" w:uiPriority="69" w:unhideWhenUsed="0"/>
-    <w:lsdException w:name="Dark List Accent 5" w:semiHidden="0" w:uiPriority="70" w:unhideWhenUsed="0"/>
-    <w:lsdException w:name="Colorful Shading Accent 5" w:semiHidden="0" w:uiPriority="71" w:unhideWhenUsed="0"/>
-    <w:lsdException w:name="Colorful List Accent 5" w:semiHidden="0" w:uiPriority="72" w:unhideWhenUsed="0"/>
-    <w:lsdException w:name="Colorful Grid Accent 5" w:semiHidden="0" w:uiPriority="73" w:unhideWhenUsed="0"/>
-    <w:lsdException w:name="Light Shading Accent 6" w:semiHidden="0" w:uiPriority="60" w:unhideWhenUsed="0"/>
-    <w:lsdException w:name="Light List Accent 6" w:semiHidden="0" w:uiPriority="61" w:unhideWhenUsed="0"/>
-    <w:lsdException w:name="Light Grid Accent 6" w:semiHidden="0" w:uiPriority="62" w:unhideWhenUsed="0"/>
-    <w:lsdException w:name="Medium Shading 1 Accent 6" w:semiHidden="0" w:uiPriority="63" w:unhideWhenUsed="0"/>
-    <w:lsdException w:name="Medium Shading 2 Accent 6" w:semiHidden="0" w:uiPriority="64" w:unhideWhenUsed="0"/>
-    <w:lsdException w:name="Medium List 1 Accent 6" w:semiHidden="0" w:uiPriority="65" w:unhideWhenUsed="0"/>
-    <w:lsdException w:name="Medium List 2 Accent 6" w:semiHidden="0" w:uiPriority="66" w:unhideWhenUsed="0"/>
-    <w:lsdException w:name="Medium Grid 1 Accent 6" w:semiHidden="0" w:uiPriority="67" w:unhideWhenUsed="0"/>
-    <w:lsdException w:name="Medium Grid 2 Accent 6" w:semiHidden="0" w:uiPriority="68" w:unhideWhenUsed="0"/>
-    <w:lsdException w:name="Medium Grid 3 Accent 6" w:semiHidden="0" w:uiPriority="69" w:unhideWhenUsed="0"/>
-    <w:lsdException w:name="Dark List Accent 6" w:semiHidden="0" w:uiPriority="70" w:unhideWhenUsed="0"/>
-    <w:lsdException w:name="Colorful Shading Accent 6" w:semiHidden="0" w:uiPriority="71" w:unhideWhenUsed="0"/>
-    <w:lsdException w:name="Colorful List Accent 6" w:semiHidden="0" w:uiPriority="72" w:unhideWhenUsed="0"/>
-    <w:lsdException w:name="Colorful Grid Accent 6" w:semiHidden="0" w:uiPriority="73" w:unhideWhenUsed="0"/>
-    <w:lsdException w:name="Subtle Emphasis" w:semiHidden="0" w:uiPriority="19" w:unhideWhenUsed="0" w:qFormat="1"/>
-    <w:lsdException w:name="Intense Emphasis" w:semiHidden="0" w:uiPriority="21" w:unhideWhenUsed="0" w:qFormat="1"/>
-    <w:lsdException w:name="Subtle Reference" w:semiHidden="0" w:uiPriority="31" w:unhideWhenUsed="0" w:qFormat="1"/>
-    <w:lsdException w:name="Intense Reference" w:semiHidden="0" w:uiPriority="32" w:unhideWhenUsed="0" w:qFormat="1"/>
-    <w:lsdException w:name="Book Title" w:semiHidden="0" w:uiPriority="33" w:unhideWhenUsed="0" w:qFormat="1"/>
-    <w:lsdException w:name="Bibliography" w:uiPriority="37"/>
-    <w:lsdException w:name="TOC Heading" w:uiPriority="39" w:qFormat="1"/>
-  </w:latentStyles>
-  <w:style w:type="paragraph" w:default="1" w:styleId="a">
-    <w:name w:val="Normal"/>
-    <w:qFormat/>
-    <w:rsid w:val="000359E1"/>
-    <w:pPr>
-      <w:spacing w:after="0" w:line="360" w:lineRule="auto"/>
-      <w:ind w:firstLine="851"/>
-      <w:jc w:val="both"/>
-    </w:pPr>
-    <w:rPr>
-      <w:rFonts w:ascii="Times New Roman" w:hAnsi="Times New Roman"/>
-      <w:sz w:val="28"/>
-    </w:rPr>
-  </w:style>
-  <w:style w:type="paragraph" w:styleId="1">
-    <w:name w:val="heading 1"/>
-    <w:aliases w:val="Курсовая временно"/>
-    <w:basedOn w:val="a"/>
-    <w:next w:val="a"/>
-    <w:link w:val="10"/>
-    <w:uiPriority w:val="9"/>
-    <w:qFormat/>
-    <w:rsid w:val="009221F0"/>
-    <w:pPr>
-      <w:keepNext/>
-      <w:keepLines/>
-      <w:outlineLvl w:val="0"/>
-    </w:pPr>
-    <w:rPr>
-      <w:rFonts w:eastAsiaTheme="majorEastAsia" w:cstheme="majorBidi"/>
-      <w:b/>
-      <w:szCs w:val="32"/>
-    </w:rPr>
-  </w:style>
-  <w:style w:type="paragraph" w:styleId="2">
-    <w:name w:val="heading 2"/>
-    <w:basedOn w:val="a"/>
-    <w:next w:val="a"/>
-    <w:link w:val="20"/>
-    <w:uiPriority w:val="9"/>
-    <w:unhideWhenUsed/>
-    <w:qFormat/>
-    <w:rsid w:val="00D76AF5"/>
-    <w:pPr>
-      <w:keepNext/>
-      <w:keepLines/>
-      <w:spacing w:before="40"/>
-      <w:outlineLvl w:val="1"/>
-    </w:pPr>
-    <w:rPr>
-      <w:rFonts w:asciiTheme="majorHAnsi" w:eastAsiaTheme="majorEastAsia" w:hAnsiTheme="majorHAnsi" w:cstheme="majorBidi"/>
-      <w:color w:val="2E74B5" w:themeColor="accent1" w:themeShade="BF"/>
-      <w:sz w:val="26"/>
-      <w:szCs w:val="26"/>
-    </w:rPr>
-  </w:style>
-  <w:style w:type="paragraph" w:styleId="3">
-    <w:name w:val="heading 3"/>
-    <w:basedOn w:val="a"/>
-    <w:next w:val="a"/>
-    <w:link w:val="30"/>
-    <w:uiPriority w:val="9"/>
-    <w:semiHidden/>
-    <w:unhideWhenUsed/>
-    <w:qFormat/>
-    <w:rsid w:val="00385F48"/>
-    <w:pPr>
-      <w:keepNext/>
-      <w:keepLines/>
-      <w:spacing w:before="40"/>
-      <w:outlineLvl w:val="2"/>
-    </w:pPr>
-    <w:rPr>
-      <w:rFonts w:asciiTheme="majorHAnsi" w:eastAsiaTheme="majorEastAsia" w:hAnsiTheme="majorHAnsi" w:cstheme="majorBidi"/>
-      <w:color w:val="1F4D78" w:themeColor="accent1" w:themeShade="7F"/>
-      <w:sz w:val="24"/>
-      <w:szCs w:val="24"/>
-    </w:rPr>
-  </w:style>
-  <w:style w:type="character" w:default="1" w:styleId="a0">
-    <w:name w:val="Default Paragraph Font"/>
-    <w:uiPriority w:val="1"/>
-    <w:semiHidden/>
-    <w:unhideWhenUsed/>
-  </w:style>
-  <w:style w:type="table" w:default="1" w:styleId="a1">
-    <w:name w:val="Normal Table"/>
-    <w:uiPriority w:val="99"/>
-    <w:semiHidden/>
-    <w:unhideWhenUsed/>
-    <w:tblPr>
-      <w:tblInd w:w="0" w:type="dxa"/>
-      <w:tblCellMar>
-        <w:top w:w="0" w:type="dxa"/>
-        <w:left w:w="108" w:type="dxa"/>
-        <w:bottom w:w="0" w:type="dxa"/>
-        <w:right w:w="108" w:type="dxa"/>
-      </w:tblCellMar>
-    </w:tblPr>
-  </w:style>
-  <w:style w:type="numbering" w:default="1" w:styleId="a2">
-    <w:name w:val="No List"/>
-    <w:uiPriority w:val="99"/>
-    <w:semiHidden/>
-    <w:unhideWhenUsed/>
-  </w:style>
-  <w:style w:type="paragraph" w:styleId="a3">
-    <w:name w:val="No Spacing"/>
-    <w:link w:val="a4"/>
-    <w:uiPriority w:val="1"/>
-    <w:qFormat/>
-    <w:rsid w:val="000639D9"/>
-    <w:pPr>
-      <w:spacing w:after="0" w:line="240" w:lineRule="auto"/>
-    </w:pPr>
-    <w:rPr>
-      <w:rFonts w:ascii="Calibri" w:eastAsia="Calibri" w:hAnsi="Calibri" w:cs="Times New Roman"/>
-    </w:rPr>
-  </w:style>
-  <w:style w:type="table" w:styleId="a5">
-    <w:name w:val="Table Grid"/>
-    <w:basedOn w:val="a1"/>
-    <w:uiPriority w:val="59"/>
-    <w:rsid w:val="000639D9"/>
-    <w:pPr>
-      <w:spacing w:after="0" w:line="240" w:lineRule="auto"/>
-    </w:pPr>
-    <w:tblPr>
-      <w:tblInd w:w="0" w:type="dxa"/>
-      <w:tblBorders>
-        <w:top w:val="single" w:sz="4" w:space="0" w:color="auto"/>
-        <w:left w:val="single" w:sz="4" w:space="0" w:color="auto"/>
-        <w:bottom w:val="single" w:sz="4" w:space="0" w:color="auto"/>
-        <w:right w:val="single" w:sz="4" w:space="0" w:color="auto"/>
-        <w:insideH w:val="single" w:sz="4" w:space="0" w:color="auto"/>
-        <w:insideV w:val="single" w:sz="4" w:space="0" w:color="auto"/>
-      </w:tblBorders>
-      <w:tblCellMar>
-        <w:top w:w="0" w:type="dxa"/>
-        <w:left w:w="108" w:type="dxa"/>
-        <w:bottom w:w="0" w:type="dxa"/>
-        <w:right w:w="108" w:type="dxa"/>
-      </w:tblCellMar>
-    </w:tblPr>
-  </w:style>
-  <w:style w:type="paragraph" w:customStyle="1" w:styleId="a6">
-    <w:name w:val="Чертежный"/>
-    <w:rsid w:val="000639D9"/>
-    <w:pPr>
-      <w:spacing w:after="0" w:line="240" w:lineRule="auto"/>
-      <w:jc w:val="both"/>
-    </w:pPr>
-    <w:rPr>
-      <w:rFonts w:ascii="ISOCPEUR" w:eastAsia="Times New Roman" w:hAnsi="ISOCPEUR" w:cs="Times New Roman"/>
-      <w:i/>
-      <w:sz w:val="28"/>
-      <w:szCs w:val="20"/>
-      <w:lang w:val="uk-UA" w:eastAsia="ru-RU"/>
-    </w:rPr>
-  </w:style>
-  <w:style w:type="character" w:styleId="a7">
-    <w:name w:val="Hyperlink"/>
-    <w:basedOn w:val="a0"/>
-    <w:uiPriority w:val="99"/>
-    <w:unhideWhenUsed/>
-    <w:rsid w:val="000639D9"/>
-    <w:rPr>
-      <w:color w:val="0000FF"/>
-      <w:u w:val="single"/>
-    </w:rPr>
-  </w:style>
-  <w:style w:type="character" w:customStyle="1" w:styleId="10">
-    <w:name w:val="Заголовок 1 Знак"/>
-    <w:aliases w:val="Курсовая временно Знак"/>
-    <w:basedOn w:val="a0"/>
-    <w:link w:val="1"/>
-    <w:uiPriority w:val="9"/>
-    <w:rsid w:val="009221F0"/>
-    <w:rPr>
-      <w:rFonts w:ascii="Times New Roman" w:eastAsiaTheme="majorEastAsia" w:hAnsi="Times New Roman" w:cstheme="majorBidi"/>
-      <w:b/>
-      <w:sz w:val="28"/>
-      <w:szCs w:val="32"/>
-    </w:rPr>
-  </w:style>
-  <w:style w:type="paragraph" w:styleId="a8">
-    <w:name w:val="TOC Heading"/>
-    <w:basedOn w:val="1"/>
-    <w:next w:val="a"/>
-    <w:uiPriority w:val="39"/>
-    <w:unhideWhenUsed/>
-    <w:qFormat/>
-    <w:rsid w:val="000639D9"/>
-    <w:pPr>
-      <w:outlineLvl w:val="9"/>
-    </w:pPr>
-    <w:rPr>
-      <w:lang w:eastAsia="ru-RU"/>
-    </w:rPr>
-  </w:style>
-  <w:style w:type="paragraph" w:styleId="11">
-    <w:name w:val="toc 1"/>
-    <w:basedOn w:val="a"/>
-    <w:next w:val="a"/>
-    <w:autoRedefine/>
-    <w:uiPriority w:val="39"/>
-    <w:unhideWhenUsed/>
-    <w:rsid w:val="00927F13"/>
-    <w:pPr>
-      <w:tabs>
-        <w:tab w:val="left" w:pos="1540"/>
-        <w:tab w:val="right" w:leader="dot" w:pos="9345"/>
-      </w:tabs>
-      <w:spacing w:line="240" w:lineRule="auto"/>
-    </w:pPr>
-    <w:rPr>
-      <w:rFonts w:cs="Times New Roman"/>
-      <w:b/>
-      <w:noProof/>
-      <w:szCs w:val="28"/>
-    </w:rPr>
-  </w:style>
-  <w:style w:type="paragraph" w:styleId="21">
-    <w:name w:val="toc 2"/>
-    <w:basedOn w:val="a"/>
-    <w:next w:val="a"/>
-    <w:autoRedefine/>
-    <w:uiPriority w:val="39"/>
-    <w:unhideWhenUsed/>
-    <w:rsid w:val="00D74CEE"/>
-    <w:pPr>
-      <w:tabs>
-        <w:tab w:val="right" w:leader="dot" w:pos="9345"/>
-      </w:tabs>
-      <w:spacing w:after="100"/>
-    </w:pPr>
-    <w:rPr>
-      <w:rFonts w:cs="Times New Roman"/>
-      <w:b/>
-      <w:noProof/>
-      <w:color w:val="000000" w:themeColor="text1"/>
-      <w:szCs w:val="28"/>
-    </w:rPr>
-  </w:style>
-  <w:style w:type="paragraph" w:styleId="31">
-    <w:name w:val="toc 3"/>
-    <w:basedOn w:val="a"/>
-    <w:next w:val="a"/>
-    <w:autoRedefine/>
-    <w:uiPriority w:val="39"/>
-    <w:unhideWhenUsed/>
-    <w:rsid w:val="00D74CEE"/>
-    <w:pPr>
-      <w:spacing w:after="100"/>
-      <w:ind w:left="440"/>
-    </w:pPr>
-    <w:rPr>
-      <w:rFonts w:eastAsiaTheme="minorEastAsia" w:cs="Times New Roman"/>
-      <w:lang w:eastAsia="ru-RU"/>
-    </w:rPr>
-  </w:style>
-  <w:style w:type="character" w:styleId="a9">
-    <w:name w:val="Strong"/>
-    <w:basedOn w:val="a0"/>
-    <w:uiPriority w:val="22"/>
-    <w:qFormat/>
-    <w:rsid w:val="00D74CEE"/>
-    <w:rPr>
-      <w:b/>
-      <w:bCs/>
-    </w:rPr>
-  </w:style>
-  <w:style w:type="paragraph" w:styleId="aa">
-    <w:name w:val="header"/>
-    <w:basedOn w:val="a"/>
-    <w:link w:val="ab"/>
-    <w:uiPriority w:val="99"/>
-    <w:unhideWhenUsed/>
-    <w:rsid w:val="00D74CEE"/>
-    <w:pPr>
-      <w:tabs>
-        <w:tab w:val="center" w:pos="4677"/>
-        <w:tab w:val="right" w:pos="9355"/>
-      </w:tabs>
-      <w:spacing w:line="240" w:lineRule="auto"/>
-    </w:pPr>
-  </w:style>
-  <w:style w:type="character" w:customStyle="1" w:styleId="ab">
-    <w:name w:val="Верхний колонтитул Знак"/>
-    <w:basedOn w:val="a0"/>
-    <w:link w:val="aa"/>
-    <w:uiPriority w:val="99"/>
-    <w:rsid w:val="00D74CEE"/>
-  </w:style>
-  <w:style w:type="paragraph" w:styleId="ac">
-    <w:name w:val="footer"/>
-    <w:basedOn w:val="a"/>
-    <w:link w:val="ad"/>
-    <w:uiPriority w:val="99"/>
-    <w:unhideWhenUsed/>
-    <w:rsid w:val="00D74CEE"/>
-    <w:pPr>
-      <w:tabs>
-        <w:tab w:val="center" w:pos="4677"/>
-        <w:tab w:val="right" w:pos="9355"/>
-      </w:tabs>
-      <w:spacing w:line="240" w:lineRule="auto"/>
-    </w:pPr>
-  </w:style>
-  <w:style w:type="character" w:customStyle="1" w:styleId="ad">
-    <w:name w:val="Нижний колонтитул Знак"/>
-    <w:basedOn w:val="a0"/>
-    <w:link w:val="ac"/>
-    <w:uiPriority w:val="99"/>
-    <w:rsid w:val="00D74CEE"/>
-  </w:style>
-  <w:style w:type="paragraph" w:styleId="ae">
-    <w:name w:val="List Paragraph"/>
-    <w:basedOn w:val="a"/>
-    <w:uiPriority w:val="34"/>
-    <w:qFormat/>
-    <w:rsid w:val="004E67FC"/>
-    <w:pPr>
-      <w:ind w:left="720"/>
-      <w:contextualSpacing/>
-    </w:pPr>
-  </w:style>
-  <w:style w:type="character" w:styleId="af">
-    <w:name w:val="FollowedHyperlink"/>
-    <w:basedOn w:val="a0"/>
-    <w:uiPriority w:val="99"/>
-    <w:semiHidden/>
-    <w:unhideWhenUsed/>
-    <w:rsid w:val="005C6482"/>
-    <w:rPr>
-      <w:color w:val="954F72" w:themeColor="followedHyperlink"/>
-      <w:u w:val="single"/>
-    </w:rPr>
-  </w:style>
-  <w:style w:type="character" w:customStyle="1" w:styleId="20">
-    <w:name w:val="Заголовок 2 Знак"/>
-    <w:basedOn w:val="a0"/>
-    <w:link w:val="2"/>
-    <w:uiPriority w:val="9"/>
-    <w:rsid w:val="00D76AF5"/>
-    <w:rPr>
-      <w:rFonts w:asciiTheme="majorHAnsi" w:eastAsiaTheme="majorEastAsia" w:hAnsiTheme="majorHAnsi" w:cstheme="majorBidi"/>
-      <w:color w:val="2E74B5" w:themeColor="accent1" w:themeShade="BF"/>
-      <w:sz w:val="26"/>
-      <w:szCs w:val="26"/>
-    </w:rPr>
-  </w:style>
-  <w:style w:type="character" w:customStyle="1" w:styleId="a4">
-    <w:name w:val="Без интервала Знак"/>
-    <w:basedOn w:val="a0"/>
-    <w:link w:val="a3"/>
-    <w:uiPriority w:val="1"/>
-    <w:rsid w:val="000A3922"/>
-    <w:rPr>
-      <w:rFonts w:ascii="Calibri" w:eastAsia="Calibri" w:hAnsi="Calibri" w:cs="Times New Roman"/>
-    </w:rPr>
-  </w:style>
-  <w:style w:type="paragraph" w:styleId="af0">
-    <w:name w:val="Balloon Text"/>
-    <w:basedOn w:val="a"/>
-    <w:link w:val="af1"/>
-    <w:uiPriority w:val="99"/>
-    <w:semiHidden/>
-    <w:unhideWhenUsed/>
-    <w:rsid w:val="00FD0F1E"/>
-    <w:pPr>
-      <w:spacing w:line="240" w:lineRule="auto"/>
-    </w:pPr>
-    <w:rPr>
-      <w:rFonts w:ascii="Segoe UI" w:hAnsi="Segoe UI" w:cs="Segoe UI"/>
-      <w:sz w:val="18"/>
-      <w:szCs w:val="18"/>
-    </w:rPr>
-  </w:style>
-  <w:style w:type="character" w:customStyle="1" w:styleId="af1">
-    <w:name w:val="Текст выноски Знак"/>
-    <w:basedOn w:val="a0"/>
-    <w:link w:val="af0"/>
-    <w:uiPriority w:val="99"/>
-    <w:semiHidden/>
-    <w:rsid w:val="00FD0F1E"/>
-    <w:rPr>
-      <w:rFonts w:ascii="Segoe UI" w:hAnsi="Segoe UI" w:cs="Segoe UI"/>
-      <w:sz w:val="18"/>
-      <w:szCs w:val="18"/>
-    </w:rPr>
-  </w:style>
-  <w:style w:type="paragraph" w:customStyle="1" w:styleId="af2">
-    <w:name w:val="Курсовая"/>
-    <w:basedOn w:val="a"/>
-    <w:next w:val="a"/>
-    <w:qFormat/>
-    <w:rsid w:val="00AF24EC"/>
-    <w:pPr>
-      <w:spacing w:line="240" w:lineRule="auto"/>
-      <w:ind w:left="426"/>
-      <w:jc w:val="center"/>
-    </w:pPr>
-    <w:rPr>
-      <w:rFonts w:eastAsia="Times New Roman" w:cs="Times New Roman"/>
-      <w:b/>
-      <w:color w:val="000000" w:themeColor="text1"/>
-      <w:szCs w:val="28"/>
-      <w:lang w:eastAsia="ru-RU"/>
-    </w:rPr>
-  </w:style>
-  <w:style w:type="paragraph" w:styleId="af3">
-    <w:name w:val="Title"/>
-    <w:basedOn w:val="a"/>
-    <w:next w:val="a"/>
-    <w:link w:val="af4"/>
-    <w:uiPriority w:val="10"/>
-    <w:qFormat/>
-    <w:rsid w:val="00AF24EC"/>
-    <w:pPr>
-      <w:spacing w:line="240" w:lineRule="auto"/>
-      <w:contextualSpacing/>
-    </w:pPr>
-    <w:rPr>
-      <w:rFonts w:asciiTheme="majorHAnsi" w:eastAsiaTheme="majorEastAsia" w:hAnsiTheme="majorHAnsi" w:cstheme="majorBidi"/>
-      <w:spacing w:val="-10"/>
-      <w:kern w:val="28"/>
-      <w:sz w:val="56"/>
-      <w:szCs w:val="56"/>
-    </w:rPr>
-  </w:style>
-  <w:style w:type="character" w:customStyle="1" w:styleId="af4">
-    <w:name w:val="Название Знак"/>
+    <w:name w:val="Заголовок Знак"/>
     <w:basedOn w:val="a0"/>
     <w:link w:val="af3"/>
     <w:uiPriority w:val="10"/>
@@ -13114,7 +12896,7 @@
   <a:extraClrSchemeLst/>
   <a:extLst>
     <a:ext uri="{05A4C25C-085E-4340-85A3-A5531E510DB2}">
-      <thm15:themeFamily xmlns="" xmlns:thm15="http://schemas.microsoft.com/office/thememl/2012/main" name="Office Theme" id="{62F939B6-93AF-4DB8-9C6B-D6C7DFDC589F}" vid="{4A3C46E8-61CC-4603-A589-7422A47A8E4A}"/>
+      <thm15:themeFamily xmlns:thm15="http://schemas.microsoft.com/office/thememl/2012/main" name="Office Theme" id="{62F939B6-93AF-4DB8-9C6B-D6C7DFDC589F}" vid="{4A3C46E8-61CC-4603-A589-7422A47A8E4A}"/>
     </a:ext>
   </a:extLst>
 </a:theme>
@@ -13125,7 +12907,7 @@
 </file>
 
 <file path=customXml/itemProps1.xml><?xml version="1.0" encoding="utf-8"?>
-<ds:datastoreItem xmlns:ds="http://schemas.openxmlformats.org/officeDocument/2006/customXml" ds:itemID="{8FFF27F7-5172-48B9-BF6B-8E3104A4D1B0}">
+<ds:datastoreItem xmlns:ds="http://schemas.openxmlformats.org/officeDocument/2006/customXml" ds:itemID="{8AF50EB0-EF97-46C3-917D-8CB980DEB375}">
   <ds:schemaRefs>
     <ds:schemaRef ds:uri="http://schemas.openxmlformats.org/officeDocument/2006/bibliography"/>
   </ds:schemaRefs>

--- a/well, this is mine/kur txt (MSACCESS)/kur txt.docx
+++ b/well, this is mine/kur txt (MSACCESS)/kur txt.docx
@@ -1824,7 +1824,7 @@
               <w:b w:val="0"/>
               <w:sz w:val="22"/>
               <w:szCs w:val="22"/>
-              <w:lang w:eastAsia="ja-JP"/>
+              <w:lang w:eastAsia="ru-RU"/>
             </w:rPr>
           </w:pPr>
           <w:r>
@@ -1836,7 +1836,7 @@
           <w:r>
             <w:fldChar w:fldCharType="separate"/>
           </w:r>
-          <w:hyperlink w:anchor="_Toc132575775" w:history="1">
+          <w:hyperlink w:anchor="_Toc132882488" w:history="1">
             <w:r>
               <w:rPr>
                 <w:rStyle w:val="a7"/>
@@ -1860,7 +1860,7 @@
               <w:rPr>
                 <w:webHidden/>
               </w:rPr>
-              <w:instrText xml:space="preserve"> PAGEREF _Toc132575775 \h </w:instrText>
+              <w:instrText xml:space="preserve"> PAGEREF _Toc132882488 \h </w:instrText>
             </w:r>
             <w:r>
               <w:rPr>
@@ -1895,10 +1895,10 @@
               <w:b w:val="0"/>
               <w:sz w:val="22"/>
               <w:szCs w:val="22"/>
-              <w:lang w:eastAsia="ja-JP"/>
+              <w:lang w:eastAsia="ru-RU"/>
             </w:rPr>
           </w:pPr>
-          <w:hyperlink w:anchor="_Toc132575776" w:history="1">
+          <w:hyperlink w:anchor="_Toc132882489" w:history="1">
             <w:r>
               <w:rPr>
                 <w:rStyle w:val="a7"/>
@@ -1922,7 +1922,7 @@
               <w:rPr>
                 <w:webHidden/>
               </w:rPr>
-              <w:instrText xml:space="preserve"> PAGEREF _Toc132575776 \h </w:instrText>
+              <w:instrText xml:space="preserve"> PAGEREF _Toc132882489 \h </w:instrText>
             </w:r>
             <w:r>
               <w:rPr>
@@ -1957,10 +1957,10 @@
               <w:b w:val="0"/>
               <w:sz w:val="22"/>
               <w:szCs w:val="22"/>
-              <w:lang w:eastAsia="ja-JP"/>
+              <w:lang w:eastAsia="ru-RU"/>
             </w:rPr>
           </w:pPr>
-          <w:hyperlink w:anchor="_Toc132575777" w:history="1">
+          <w:hyperlink w:anchor="_Toc132882490" w:history="1">
             <w:r>
               <w:rPr>
                 <w:rStyle w:val="a7"/>
@@ -1974,7 +1974,7 @@
                 <w:b w:val="0"/>
                 <w:sz w:val="22"/>
                 <w:szCs w:val="22"/>
-                <w:lang w:eastAsia="ja-JP"/>
+                <w:lang w:eastAsia="ru-RU"/>
               </w:rPr>
               <w:tab/>
             </w:r>
@@ -2001,7 +2001,7 @@
               <w:rPr>
                 <w:webHidden/>
               </w:rPr>
-              <w:instrText xml:space="preserve"> PAGEREF _Toc132575777 \h </w:instrText>
+              <w:instrText xml:space="preserve"> PAGEREF _Toc132882490 \h </w:instrText>
             </w:r>
             <w:r>
               <w:rPr>
@@ -2036,10 +2036,10 @@
               <w:b w:val="0"/>
               <w:sz w:val="22"/>
               <w:szCs w:val="22"/>
-              <w:lang w:eastAsia="ja-JP"/>
+              <w:lang w:eastAsia="ru-RU"/>
             </w:rPr>
           </w:pPr>
-          <w:hyperlink w:anchor="_Toc132575778" w:history="1">
+          <w:hyperlink w:anchor="_Toc132882491" w:history="1">
             <w:r>
               <w:rPr>
                 <w:rStyle w:val="a7"/>
@@ -2053,7 +2053,7 @@
                 <w:b w:val="0"/>
                 <w:sz w:val="22"/>
                 <w:szCs w:val="22"/>
-                <w:lang w:eastAsia="ja-JP"/>
+                <w:lang w:eastAsia="ru-RU"/>
               </w:rPr>
               <w:tab/>
             </w:r>
@@ -2080,7 +2080,7 @@
               <w:rPr>
                 <w:webHidden/>
               </w:rPr>
-              <w:instrText xml:space="preserve"> PAGEREF _Toc132575778 \h </w:instrText>
+              <w:instrText xml:space="preserve"> PAGEREF _Toc132882491 \h </w:instrText>
             </w:r>
             <w:r>
               <w:rPr>
@@ -2115,10 +2115,10 @@
               <w:b w:val="0"/>
               <w:sz w:val="22"/>
               <w:szCs w:val="22"/>
-              <w:lang w:eastAsia="ja-JP"/>
+              <w:lang w:eastAsia="ru-RU"/>
             </w:rPr>
           </w:pPr>
-          <w:hyperlink w:anchor="_Toc132575779" w:history="1">
+          <w:hyperlink w:anchor="_Toc132882492" w:history="1">
             <w:r>
               <w:rPr>
                 <w:rStyle w:val="a7"/>
@@ -2132,7 +2132,7 @@
                 <w:b w:val="0"/>
                 <w:sz w:val="22"/>
                 <w:szCs w:val="22"/>
-                <w:lang w:eastAsia="ja-JP"/>
+                <w:lang w:eastAsia="ru-RU"/>
               </w:rPr>
               <w:tab/>
             </w:r>
@@ -2159,7 +2159,7 @@
               <w:rPr>
                 <w:webHidden/>
               </w:rPr>
-              <w:instrText xml:space="preserve"> PAGEREF _Toc132575779 \h </w:instrText>
+              <w:instrText xml:space="preserve"> PAGEREF _Toc132882492 \h </w:instrText>
             </w:r>
             <w:r>
               <w:rPr>
@@ -2197,10 +2197,10 @@
               <w:b w:val="0"/>
               <w:sz w:val="22"/>
               <w:szCs w:val="22"/>
-              <w:lang w:eastAsia="ja-JP"/>
+              <w:lang w:eastAsia="ru-RU"/>
             </w:rPr>
           </w:pPr>
-          <w:hyperlink w:anchor="_Toc132575780" w:history="1">
+          <w:hyperlink w:anchor="_Toc132882493" w:history="1">
             <w:r>
               <w:rPr>
                 <w:rStyle w:val="a7"/>
@@ -2214,7 +2214,7 @@
                 <w:b w:val="0"/>
                 <w:sz w:val="22"/>
                 <w:szCs w:val="22"/>
-                <w:lang w:eastAsia="ja-JP"/>
+                <w:lang w:eastAsia="ru-RU"/>
               </w:rPr>
               <w:tab/>
             </w:r>
@@ -2241,7 +2241,7 @@
               <w:rPr>
                 <w:webHidden/>
               </w:rPr>
-              <w:instrText xml:space="preserve"> PAGEREF _Toc132575780 \h </w:instrText>
+              <w:instrText xml:space="preserve"> PAGEREF _Toc132882493 \h </w:instrText>
             </w:r>
             <w:r>
               <w:rPr>
@@ -2276,10 +2276,10 @@
               <w:b w:val="0"/>
               <w:sz w:val="22"/>
               <w:szCs w:val="22"/>
-              <w:lang w:eastAsia="ja-JP"/>
+              <w:lang w:eastAsia="ru-RU"/>
             </w:rPr>
           </w:pPr>
-          <w:hyperlink w:anchor="_Toc132575781" w:history="1">
+          <w:hyperlink w:anchor="_Toc132882494" w:history="1">
             <w:r>
               <w:rPr>
                 <w:rStyle w:val="a7"/>
@@ -2293,7 +2293,7 @@
                 <w:b w:val="0"/>
                 <w:sz w:val="22"/>
                 <w:szCs w:val="22"/>
-                <w:lang w:eastAsia="ja-JP"/>
+                <w:lang w:eastAsia="ru-RU"/>
               </w:rPr>
               <w:tab/>
             </w:r>
@@ -2320,7 +2320,7 @@
               <w:rPr>
                 <w:webHidden/>
               </w:rPr>
-              <w:instrText xml:space="preserve"> PAGEREF _Toc132575781 \h </w:instrText>
+              <w:instrText xml:space="preserve"> PAGEREF _Toc132882494 \h </w:instrText>
             </w:r>
             <w:r>
               <w:rPr>
@@ -2358,10 +2358,10 @@
               <w:b w:val="0"/>
               <w:sz w:val="22"/>
               <w:szCs w:val="22"/>
-              <w:lang w:eastAsia="ja-JP"/>
+              <w:lang w:eastAsia="ru-RU"/>
             </w:rPr>
           </w:pPr>
-          <w:hyperlink w:anchor="_Toc132575782" w:history="1">
+          <w:hyperlink w:anchor="_Toc132882495" w:history="1">
             <w:r>
               <w:rPr>
                 <w:rStyle w:val="a7"/>
@@ -2375,7 +2375,7 @@
                 <w:b w:val="0"/>
                 <w:sz w:val="22"/>
                 <w:szCs w:val="22"/>
-                <w:lang w:eastAsia="ja-JP"/>
+                <w:lang w:eastAsia="ru-RU"/>
               </w:rPr>
               <w:tab/>
             </w:r>
@@ -2402,7 +2402,7 @@
               <w:rPr>
                 <w:webHidden/>
               </w:rPr>
-              <w:instrText xml:space="preserve"> PAGEREF _Toc132575782 \h </w:instrText>
+              <w:instrText xml:space="preserve"> PAGEREF _Toc132882495 \h </w:instrText>
             </w:r>
             <w:r>
               <w:rPr>
@@ -2440,10 +2440,10 @@
               <w:b w:val="0"/>
               <w:sz w:val="22"/>
               <w:szCs w:val="22"/>
-              <w:lang w:eastAsia="ja-JP"/>
+              <w:lang w:eastAsia="ru-RU"/>
             </w:rPr>
           </w:pPr>
-          <w:hyperlink w:anchor="_Toc132575783" w:history="1">
+          <w:hyperlink w:anchor="_Toc132882496" w:history="1">
             <w:r>
               <w:rPr>
                 <w:rStyle w:val="a7"/>
@@ -2457,7 +2457,7 @@
                 <w:b w:val="0"/>
                 <w:sz w:val="22"/>
                 <w:szCs w:val="22"/>
-                <w:lang w:eastAsia="ja-JP"/>
+                <w:lang w:eastAsia="ru-RU"/>
               </w:rPr>
               <w:tab/>
             </w:r>
@@ -2484,7 +2484,7 @@
               <w:rPr>
                 <w:webHidden/>
               </w:rPr>
-              <w:instrText xml:space="preserve"> PAGEREF _Toc132575783 \h </w:instrText>
+              <w:instrText xml:space="preserve"> PAGEREF _Toc132882496 \h </w:instrText>
             </w:r>
             <w:r>
               <w:rPr>
@@ -2522,10 +2522,10 @@
               <w:b w:val="0"/>
               <w:sz w:val="22"/>
               <w:szCs w:val="22"/>
-              <w:lang w:eastAsia="ja-JP"/>
+              <w:lang w:eastAsia="ru-RU"/>
             </w:rPr>
           </w:pPr>
-          <w:hyperlink w:anchor="_Toc132575784" w:history="1">
+          <w:hyperlink w:anchor="_Toc132882497" w:history="1">
             <w:r>
               <w:rPr>
                 <w:rStyle w:val="a7"/>
@@ -2539,7 +2539,7 @@
                 <w:b w:val="0"/>
                 <w:sz w:val="22"/>
                 <w:szCs w:val="22"/>
-                <w:lang w:eastAsia="ja-JP"/>
+                <w:lang w:eastAsia="ru-RU"/>
               </w:rPr>
               <w:tab/>
             </w:r>
@@ -2566,7 +2566,7 @@
               <w:rPr>
                 <w:webHidden/>
               </w:rPr>
-              <w:instrText xml:space="preserve"> PAGEREF _Toc132575784 \h </w:instrText>
+              <w:instrText xml:space="preserve"> PAGEREF _Toc132882497 \h </w:instrText>
             </w:r>
             <w:r>
               <w:rPr>
@@ -2601,10 +2601,10 @@
               <w:b w:val="0"/>
               <w:sz w:val="22"/>
               <w:szCs w:val="22"/>
-              <w:lang w:eastAsia="ja-JP"/>
+              <w:lang w:eastAsia="ru-RU"/>
             </w:rPr>
           </w:pPr>
-          <w:hyperlink w:anchor="_Toc132575785" w:history="1">
+          <w:hyperlink w:anchor="_Toc132882498" w:history="1">
             <w:r>
               <w:rPr>
                 <w:rStyle w:val="a7"/>
@@ -2618,7 +2618,7 @@
                 <w:b w:val="0"/>
                 <w:sz w:val="22"/>
                 <w:szCs w:val="22"/>
-                <w:lang w:eastAsia="ja-JP"/>
+                <w:lang w:eastAsia="ru-RU"/>
               </w:rPr>
               <w:tab/>
             </w:r>
@@ -2645,7 +2645,7 @@
               <w:rPr>
                 <w:webHidden/>
               </w:rPr>
-              <w:instrText xml:space="preserve"> PAGEREF _Toc132575785 \h </w:instrText>
+              <w:instrText xml:space="preserve"> PAGEREF _Toc132882498 \h </w:instrText>
             </w:r>
             <w:r>
               <w:rPr>
@@ -2680,10 +2680,10 @@
               <w:b w:val="0"/>
               <w:sz w:val="22"/>
               <w:szCs w:val="22"/>
-              <w:lang w:eastAsia="ja-JP"/>
+              <w:lang w:eastAsia="ru-RU"/>
             </w:rPr>
           </w:pPr>
-          <w:hyperlink w:anchor="_Toc132575786" w:history="1">
+          <w:hyperlink w:anchor="_Toc132882499" w:history="1">
             <w:r>
               <w:rPr>
                 <w:rStyle w:val="a7"/>
@@ -2697,7 +2697,7 @@
                 <w:b w:val="0"/>
                 <w:sz w:val="22"/>
                 <w:szCs w:val="22"/>
-                <w:lang w:eastAsia="ja-JP"/>
+                <w:lang w:eastAsia="ru-RU"/>
               </w:rPr>
               <w:tab/>
             </w:r>
@@ -2724,7 +2724,7 @@
               <w:rPr>
                 <w:webHidden/>
               </w:rPr>
-              <w:instrText xml:space="preserve"> PAGEREF _Toc132575786 \h </w:instrText>
+              <w:instrText xml:space="preserve"> PAGEREF _Toc132882499 \h </w:instrText>
             </w:r>
             <w:r>
               <w:rPr>
@@ -2759,10 +2759,10 @@
               <w:b w:val="0"/>
               <w:sz w:val="22"/>
               <w:szCs w:val="22"/>
-              <w:lang w:eastAsia="ja-JP"/>
+              <w:lang w:eastAsia="ru-RU"/>
             </w:rPr>
           </w:pPr>
-          <w:hyperlink w:anchor="_Toc132575787" w:history="1">
+          <w:hyperlink w:anchor="_Toc132882500" w:history="1">
             <w:r>
               <w:rPr>
                 <w:rStyle w:val="a7"/>
@@ -2776,7 +2776,7 @@
                 <w:b w:val="0"/>
                 <w:sz w:val="22"/>
                 <w:szCs w:val="22"/>
-                <w:lang w:eastAsia="ja-JP"/>
+                <w:lang w:eastAsia="ru-RU"/>
               </w:rPr>
               <w:tab/>
             </w:r>
@@ -2803,7 +2803,7 @@
               <w:rPr>
                 <w:webHidden/>
               </w:rPr>
-              <w:instrText xml:space="preserve"> PAGEREF _Toc132575787 \h </w:instrText>
+              <w:instrText xml:space="preserve"> PAGEREF _Toc132882500 \h </w:instrText>
             </w:r>
             <w:r>
               <w:rPr>
@@ -2838,10 +2838,10 @@
               <w:b w:val="0"/>
               <w:sz w:val="22"/>
               <w:szCs w:val="22"/>
-              <w:lang w:eastAsia="ja-JP"/>
+              <w:lang w:eastAsia="ru-RU"/>
             </w:rPr>
           </w:pPr>
-          <w:hyperlink w:anchor="_Toc132575788" w:history="1">
+          <w:hyperlink w:anchor="_Toc132882501" w:history="1">
             <w:r>
               <w:rPr>
                 <w:rStyle w:val="a7"/>
@@ -2855,7 +2855,7 @@
                 <w:b w:val="0"/>
                 <w:sz w:val="22"/>
                 <w:szCs w:val="22"/>
-                <w:lang w:eastAsia="ja-JP"/>
+                <w:lang w:eastAsia="ru-RU"/>
               </w:rPr>
               <w:tab/>
             </w:r>
@@ -2882,7 +2882,7 @@
               <w:rPr>
                 <w:webHidden/>
               </w:rPr>
-              <w:instrText xml:space="preserve"> PAGEREF _Toc132575788 \h </w:instrText>
+              <w:instrText xml:space="preserve"> PAGEREF _Toc132882501 \h </w:instrText>
             </w:r>
             <w:r>
               <w:rPr>
@@ -2917,10 +2917,10 @@
               <w:b w:val="0"/>
               <w:sz w:val="22"/>
               <w:szCs w:val="22"/>
-              <w:lang w:eastAsia="ja-JP"/>
+              <w:lang w:eastAsia="ru-RU"/>
             </w:rPr>
           </w:pPr>
-          <w:hyperlink w:anchor="_Toc132575789" w:history="1">
+          <w:hyperlink w:anchor="_Toc132882502" w:history="1">
             <w:r>
               <w:rPr>
                 <w:rStyle w:val="a7"/>
@@ -2934,7 +2934,7 @@
                 <w:b w:val="0"/>
                 <w:sz w:val="22"/>
                 <w:szCs w:val="22"/>
-                <w:lang w:eastAsia="ja-JP"/>
+                <w:lang w:eastAsia="ru-RU"/>
               </w:rPr>
               <w:tab/>
             </w:r>
@@ -2968,7 +2968,7 @@
               <w:rPr>
                 <w:webHidden/>
               </w:rPr>
-              <w:instrText xml:space="preserve"> PAGEREF _Toc132575789 \h </w:instrText>
+              <w:instrText xml:space="preserve"> PAGEREF _Toc132882502 \h </w:instrText>
             </w:r>
             <w:r>
               <w:rPr>
@@ -3003,10 +3003,10 @@
               <w:b w:val="0"/>
               <w:sz w:val="22"/>
               <w:szCs w:val="22"/>
-              <w:lang w:eastAsia="ja-JP"/>
+              <w:lang w:eastAsia="ru-RU"/>
             </w:rPr>
           </w:pPr>
-          <w:hyperlink w:anchor="_Toc132575790" w:history="1">
+          <w:hyperlink w:anchor="_Toc132882503" w:history="1">
             <w:r>
               <w:rPr>
                 <w:rStyle w:val="a7"/>
@@ -3020,7 +3020,7 @@
                 <w:b w:val="0"/>
                 <w:sz w:val="22"/>
                 <w:szCs w:val="22"/>
-                <w:lang w:eastAsia="ja-JP"/>
+                <w:lang w:eastAsia="ru-RU"/>
               </w:rPr>
               <w:tab/>
             </w:r>
@@ -3047,7 +3047,7 @@
               <w:rPr>
                 <w:webHidden/>
               </w:rPr>
-              <w:instrText xml:space="preserve"> PAGEREF _Toc132575790 \h </w:instrText>
+              <w:instrText xml:space="preserve"> PAGEREF _Toc132882503 \h </w:instrText>
             </w:r>
             <w:r>
               <w:rPr>
@@ -3082,10 +3082,10 @@
               <w:b w:val="0"/>
               <w:sz w:val="22"/>
               <w:szCs w:val="22"/>
-              <w:lang w:eastAsia="ja-JP"/>
+              <w:lang w:eastAsia="ru-RU"/>
             </w:rPr>
           </w:pPr>
-          <w:hyperlink w:anchor="_Toc132575791" w:history="1">
+          <w:hyperlink w:anchor="_Toc132882504" w:history="1">
             <w:r>
               <w:rPr>
                 <w:rStyle w:val="a7"/>
@@ -3099,7 +3099,7 @@
                 <w:b w:val="0"/>
                 <w:sz w:val="22"/>
                 <w:szCs w:val="22"/>
-                <w:lang w:eastAsia="ja-JP"/>
+                <w:lang w:eastAsia="ru-RU"/>
               </w:rPr>
               <w:tab/>
             </w:r>
@@ -3126,7 +3126,7 @@
               <w:rPr>
                 <w:webHidden/>
               </w:rPr>
-              <w:instrText xml:space="preserve"> PAGEREF _Toc132575791 \h </w:instrText>
+              <w:instrText xml:space="preserve"> PAGEREF _Toc132882504 \h </w:instrText>
             </w:r>
             <w:r>
               <w:rPr>
@@ -3161,10 +3161,10 @@
               <w:b w:val="0"/>
               <w:sz w:val="22"/>
               <w:szCs w:val="22"/>
-              <w:lang w:eastAsia="ja-JP"/>
+              <w:lang w:eastAsia="ru-RU"/>
             </w:rPr>
           </w:pPr>
-          <w:hyperlink w:anchor="_Toc132575792" w:history="1">
+          <w:hyperlink w:anchor="_Toc132882505" w:history="1">
             <w:r>
               <w:rPr>
                 <w:rStyle w:val="a7"/>
@@ -3178,7 +3178,7 @@
                 <w:b w:val="0"/>
                 <w:sz w:val="22"/>
                 <w:szCs w:val="22"/>
-                <w:lang w:eastAsia="ja-JP"/>
+                <w:lang w:eastAsia="ru-RU"/>
               </w:rPr>
               <w:tab/>
             </w:r>
@@ -3205,7 +3205,7 @@
               <w:rPr>
                 <w:webHidden/>
               </w:rPr>
-              <w:instrText xml:space="preserve"> PAGEREF _Toc132575792 \h </w:instrText>
+              <w:instrText xml:space="preserve"> PAGEREF _Toc132882505 \h </w:instrText>
             </w:r>
             <w:r>
               <w:rPr>
@@ -3240,10 +3240,10 @@
               <w:b w:val="0"/>
               <w:sz w:val="22"/>
               <w:szCs w:val="22"/>
-              <w:lang w:eastAsia="ja-JP"/>
+              <w:lang w:eastAsia="ru-RU"/>
             </w:rPr>
           </w:pPr>
-          <w:hyperlink w:anchor="_Toc132575793" w:history="1">
+          <w:hyperlink w:anchor="_Toc132882506" w:history="1">
             <w:r>
               <w:rPr>
                 <w:rStyle w:val="a7"/>
@@ -3257,7 +3257,7 @@
                 <w:b w:val="0"/>
                 <w:sz w:val="22"/>
                 <w:szCs w:val="22"/>
-                <w:lang w:eastAsia="ja-JP"/>
+                <w:lang w:eastAsia="ru-RU"/>
               </w:rPr>
               <w:tab/>
             </w:r>
@@ -3284,7 +3284,7 @@
               <w:rPr>
                 <w:webHidden/>
               </w:rPr>
-              <w:instrText xml:space="preserve"> PAGEREF _Toc132575793 \h </w:instrText>
+              <w:instrText xml:space="preserve"> PAGEREF _Toc132882506 \h </w:instrText>
             </w:r>
             <w:r>
               <w:rPr>
@@ -3319,10 +3319,10 @@
               <w:b w:val="0"/>
               <w:sz w:val="22"/>
               <w:szCs w:val="22"/>
-              <w:lang w:eastAsia="ja-JP"/>
+              <w:lang w:eastAsia="ru-RU"/>
             </w:rPr>
           </w:pPr>
-          <w:hyperlink w:anchor="_Toc132575794" w:history="1">
+          <w:hyperlink w:anchor="_Toc132882507" w:history="1">
             <w:r>
               <w:rPr>
                 <w:rStyle w:val="a7"/>
@@ -3336,7 +3336,7 @@
                 <w:b w:val="0"/>
                 <w:sz w:val="22"/>
                 <w:szCs w:val="22"/>
-                <w:lang w:eastAsia="ja-JP"/>
+                <w:lang w:eastAsia="ru-RU"/>
               </w:rPr>
               <w:tab/>
             </w:r>
@@ -3363,7 +3363,7 @@
               <w:rPr>
                 <w:webHidden/>
               </w:rPr>
-              <w:instrText xml:space="preserve"> PAGEREF _Toc132575794 \h </w:instrText>
+              <w:instrText xml:space="preserve"> PAGEREF _Toc132882507 \h </w:instrText>
             </w:r>
             <w:r>
               <w:rPr>
@@ -3398,10 +3398,10 @@
               <w:b w:val="0"/>
               <w:sz w:val="22"/>
               <w:szCs w:val="22"/>
-              <w:lang w:eastAsia="ja-JP"/>
+              <w:lang w:eastAsia="ru-RU"/>
             </w:rPr>
           </w:pPr>
-          <w:hyperlink w:anchor="_Toc132575795" w:history="1">
+          <w:hyperlink w:anchor="_Toc132882508" w:history="1">
             <w:r>
               <w:rPr>
                 <w:rStyle w:val="a7"/>
@@ -3415,7 +3415,7 @@
                 <w:b w:val="0"/>
                 <w:sz w:val="22"/>
                 <w:szCs w:val="22"/>
-                <w:lang w:eastAsia="ja-JP"/>
+                <w:lang w:eastAsia="ru-RU"/>
               </w:rPr>
               <w:tab/>
             </w:r>
@@ -3442,7 +3442,7 @@
               <w:rPr>
                 <w:webHidden/>
               </w:rPr>
-              <w:instrText xml:space="preserve"> PAGEREF _Toc132575795 \h </w:instrText>
+              <w:instrText xml:space="preserve"> PAGEREF _Toc132882508 \h </w:instrText>
             </w:r>
             <w:r>
               <w:rPr>
@@ -3477,10 +3477,10 @@
               <w:b w:val="0"/>
               <w:sz w:val="22"/>
               <w:szCs w:val="22"/>
-              <w:lang w:eastAsia="ja-JP"/>
+              <w:lang w:eastAsia="ru-RU"/>
             </w:rPr>
           </w:pPr>
-          <w:hyperlink w:anchor="_Toc132575796" w:history="1">
+          <w:hyperlink w:anchor="_Toc132882509" w:history="1">
             <w:r>
               <w:rPr>
                 <w:rStyle w:val="a7"/>
@@ -3494,7 +3494,7 @@
                 <w:b w:val="0"/>
                 <w:sz w:val="22"/>
                 <w:szCs w:val="22"/>
-                <w:lang w:eastAsia="ja-JP"/>
+                <w:lang w:eastAsia="ru-RU"/>
               </w:rPr>
               <w:tab/>
             </w:r>
@@ -3521,7 +3521,7 @@
               <w:rPr>
                 <w:webHidden/>
               </w:rPr>
-              <w:instrText xml:space="preserve"> PAGEREF _Toc132575796 \h </w:instrText>
+              <w:instrText xml:space="preserve"> PAGEREF _Toc132882509 \h </w:instrText>
             </w:r>
             <w:r>
               <w:rPr>
@@ -3556,10 +3556,10 @@
               <w:b w:val="0"/>
               <w:sz w:val="22"/>
               <w:szCs w:val="22"/>
-              <w:lang w:eastAsia="ja-JP"/>
+              <w:lang w:eastAsia="ru-RU"/>
             </w:rPr>
           </w:pPr>
-          <w:hyperlink w:anchor="_Toc132575797" w:history="1">
+          <w:hyperlink w:anchor="_Toc132882510" w:history="1">
             <w:r>
               <w:rPr>
                 <w:rStyle w:val="a7"/>
@@ -3573,7 +3573,7 @@
                 <w:b w:val="0"/>
                 <w:sz w:val="22"/>
                 <w:szCs w:val="22"/>
-                <w:lang w:eastAsia="ja-JP"/>
+                <w:lang w:eastAsia="ru-RU"/>
               </w:rPr>
               <w:tab/>
             </w:r>
@@ -3600,7 +3600,7 @@
               <w:rPr>
                 <w:webHidden/>
               </w:rPr>
-              <w:instrText xml:space="preserve"> PAGEREF _Toc132575797 \h </w:instrText>
+              <w:instrText xml:space="preserve"> PAGEREF _Toc132882510 \h </w:instrText>
             </w:r>
             <w:r>
               <w:rPr>
@@ -3635,10 +3635,10 @@
               <w:b w:val="0"/>
               <w:sz w:val="22"/>
               <w:szCs w:val="22"/>
-              <w:lang w:eastAsia="ja-JP"/>
+              <w:lang w:eastAsia="ru-RU"/>
             </w:rPr>
           </w:pPr>
-          <w:hyperlink w:anchor="_Toc132575798" w:history="1">
+          <w:hyperlink w:anchor="_Toc132882511" w:history="1">
             <w:r>
               <w:rPr>
                 <w:rStyle w:val="a7"/>
@@ -3662,7 +3662,7 @@
               <w:rPr>
                 <w:webHidden/>
               </w:rPr>
-              <w:instrText xml:space="preserve"> PAGEREF _Toc132575798 \h </w:instrText>
+              <w:instrText xml:space="preserve"> PAGEREF _Toc132882511 \h </w:instrText>
             </w:r>
             <w:r>
               <w:rPr>
@@ -3697,10 +3697,10 @@
               <w:b w:val="0"/>
               <w:sz w:val="22"/>
               <w:szCs w:val="22"/>
-              <w:lang w:eastAsia="ja-JP"/>
+              <w:lang w:eastAsia="ru-RU"/>
             </w:rPr>
           </w:pPr>
-          <w:hyperlink w:anchor="_Toc132575799" w:history="1">
+          <w:hyperlink w:anchor="_Toc132882512" w:history="1">
             <w:r>
               <w:rPr>
                 <w:rStyle w:val="a7"/>
@@ -3714,7 +3714,7 @@
                 <w:b w:val="0"/>
                 <w:sz w:val="22"/>
                 <w:szCs w:val="22"/>
-                <w:lang w:eastAsia="ja-JP"/>
+                <w:lang w:eastAsia="ru-RU"/>
               </w:rPr>
               <w:tab/>
             </w:r>
@@ -3740,7 +3740,7 @@
               <w:rPr>
                 <w:webHidden/>
               </w:rPr>
-              <w:instrText xml:space="preserve"> PAGEREF _Toc132575799 \h </w:instrText>
+              <w:instrText xml:space="preserve"> PAGEREF _Toc132882512 \h </w:instrText>
             </w:r>
             <w:r>
               <w:rPr>
@@ -3775,10 +3775,10 @@
               <w:b w:val="0"/>
               <w:sz w:val="22"/>
               <w:szCs w:val="22"/>
-              <w:lang w:eastAsia="ja-JP"/>
+              <w:lang w:eastAsia="ru-RU"/>
             </w:rPr>
           </w:pPr>
-          <w:hyperlink w:anchor="_Toc132575800" w:history="1">
+          <w:hyperlink w:anchor="_Toc132882513" w:history="1">
             <w:r>
               <w:rPr>
                 <w:rStyle w:val="a7"/>
@@ -3792,7 +3792,7 @@
                 <w:b w:val="0"/>
                 <w:sz w:val="22"/>
                 <w:szCs w:val="22"/>
-                <w:lang w:eastAsia="ja-JP"/>
+                <w:lang w:eastAsia="ru-RU"/>
               </w:rPr>
               <w:tab/>
             </w:r>
@@ -3800,7 +3800,7 @@
               <w:rPr>
                 <w:rStyle w:val="a7"/>
               </w:rPr>
-              <w:t>Создание таблицы</w:t>
+              <w:t>Создание таблиц</w:t>
             </w:r>
             <w:r>
               <w:rPr>
@@ -3818,7 +3818,7 @@
               <w:rPr>
                 <w:webHidden/>
               </w:rPr>
-              <w:instrText xml:space="preserve"> PAGEREF _Toc132575800 \h </w:instrText>
+              <w:instrText xml:space="preserve"> PAGEREF _Toc132882513 \h </w:instrText>
             </w:r>
             <w:r>
               <w:rPr>
@@ -3853,25 +3853,42 @@
               <w:b w:val="0"/>
               <w:sz w:val="22"/>
               <w:szCs w:val="22"/>
-              <w:lang w:eastAsia="ja-JP"/>
+              <w:lang w:eastAsia="ru-RU"/>
             </w:rPr>
           </w:pPr>
-          <w:hyperlink w:anchor="_Toc132575801" w:history="1">
+          <w:hyperlink w:anchor="_Toc132882514" w:history="1">
             <w:r>
               <w:rPr>
                 <w:rStyle w:val="a7"/>
                 <w:lang w:eastAsia="ja-JP"/>
               </w:rPr>
-              <w:t>ЗАКЛЮЧЕНИЕ</w:t>
-            </w:r>
-            <w:r>
-              <w:rPr>
-                <w:webHidden/>
+              <w:t>2.1.2</w:t>
+            </w:r>
+            <w:r>
+              <w:rPr>
+                <w:rFonts w:asciiTheme="minorHAnsi" w:eastAsiaTheme="minorEastAsia" w:hAnsiTheme="minorHAnsi" w:cstheme="minorBidi"/>
+                <w:b w:val="0"/>
+                <w:sz w:val="22"/>
+                <w:szCs w:val="22"/>
+                <w:lang w:eastAsia="ru-RU"/>
               </w:rPr>
               <w:tab/>
             </w:r>
             <w:r>
               <w:rPr>
+                <w:rStyle w:val="a7"/>
+                <w:lang w:eastAsia="ja-JP"/>
+              </w:rPr>
+              <w:t>Создание запросов</w:t>
+            </w:r>
+            <w:r>
+              <w:rPr>
+                <w:webHidden/>
+              </w:rPr>
+              <w:tab/>
+            </w:r>
+            <w:r>
+              <w:rPr>
                 <w:webHidden/>
               </w:rPr>
               <w:fldChar w:fldCharType="begin"/>
@@ -3880,7 +3897,7 @@
               <w:rPr>
                 <w:webHidden/>
               </w:rPr>
-              <w:instrText xml:space="preserve"> PAGEREF _Toc132575801 \h </w:instrText>
+              <w:instrText xml:space="preserve"> PAGEREF _Toc132882514 \h </w:instrText>
             </w:r>
             <w:r>
               <w:rPr>
@@ -3915,13 +3932,154 @@
               <w:b w:val="0"/>
               <w:sz w:val="22"/>
               <w:szCs w:val="22"/>
-              <w:lang w:eastAsia="ja-JP"/>
+              <w:lang w:eastAsia="ru-RU"/>
             </w:rPr>
           </w:pPr>
-          <w:hyperlink w:anchor="_Toc132575802" w:history="1">
+          <w:hyperlink w:anchor="_Toc132882515" w:history="1">
             <w:r>
               <w:rPr>
                 <w:rStyle w:val="a7"/>
+                <w:lang w:eastAsia="ja-JP"/>
+              </w:rPr>
+              <w:t>2.1.3</w:t>
+            </w:r>
+            <w:r>
+              <w:rPr>
+                <w:rFonts w:asciiTheme="minorHAnsi" w:eastAsiaTheme="minorEastAsia" w:hAnsiTheme="minorHAnsi" w:cstheme="minorBidi"/>
+                <w:b w:val="0"/>
+                <w:sz w:val="22"/>
+                <w:szCs w:val="22"/>
+                <w:lang w:eastAsia="ru-RU"/>
+              </w:rPr>
+              <w:tab/>
+            </w:r>
+            <w:r>
+              <w:rPr>
+                <w:rStyle w:val="a7"/>
+                <w:lang w:eastAsia="ja-JP"/>
+              </w:rPr>
+              <w:t>Изменение связей между таблицами</w:t>
+            </w:r>
+            <w:r>
+              <w:rPr>
+                <w:webHidden/>
+              </w:rPr>
+              <w:tab/>
+            </w:r>
+            <w:r>
+              <w:rPr>
+                <w:webHidden/>
+              </w:rPr>
+              <w:fldChar w:fldCharType="begin"/>
+            </w:r>
+            <w:r>
+              <w:rPr>
+                <w:webHidden/>
+              </w:rPr>
+              <w:instrText xml:space="preserve"> PAGEREF _Toc132882515 \h </w:instrText>
+            </w:r>
+            <w:r>
+              <w:rPr>
+                <w:webHidden/>
+              </w:rPr>
+            </w:r>
+            <w:r>
+              <w:rPr>
+                <w:webHidden/>
+              </w:rPr>
+              <w:fldChar w:fldCharType="separate"/>
+            </w:r>
+            <w:r>
+              <w:rPr>
+                <w:webHidden/>
+              </w:rPr>
+              <w:t>20</w:t>
+            </w:r>
+            <w:r>
+              <w:rPr>
+                <w:webHidden/>
+              </w:rPr>
+              <w:fldChar w:fldCharType="end"/>
+            </w:r>
+          </w:hyperlink>
+        </w:p>
+        <w:p>
+          <w:pPr>
+            <w:pStyle w:val="11"/>
+            <w:rPr>
+              <w:rFonts w:asciiTheme="minorHAnsi" w:eastAsiaTheme="minorEastAsia" w:hAnsiTheme="minorHAnsi" w:cstheme="minorBidi"/>
+              <w:b w:val="0"/>
+              <w:sz w:val="22"/>
+              <w:szCs w:val="22"/>
+              <w:lang w:eastAsia="ru-RU"/>
+            </w:rPr>
+          </w:pPr>
+          <w:hyperlink w:anchor="_Toc132882516" w:history="1">
+            <w:r>
+              <w:rPr>
+                <w:rStyle w:val="a7"/>
+                <w:lang w:eastAsia="ja-JP"/>
+              </w:rPr>
+              <w:t>ЗАКЛЮЧЕНИЕ</w:t>
+            </w:r>
+            <w:r>
+              <w:rPr>
+                <w:webHidden/>
+              </w:rPr>
+              <w:tab/>
+            </w:r>
+            <w:r>
+              <w:rPr>
+                <w:webHidden/>
+              </w:rPr>
+              <w:fldChar w:fldCharType="begin"/>
+            </w:r>
+            <w:r>
+              <w:rPr>
+                <w:webHidden/>
+              </w:rPr>
+              <w:instrText xml:space="preserve"> PAGEREF _Toc132882516 \h </w:instrText>
+            </w:r>
+            <w:r>
+              <w:rPr>
+                <w:webHidden/>
+              </w:rPr>
+            </w:r>
+            <w:r>
+              <w:rPr>
+                <w:webHidden/>
+              </w:rPr>
+              <w:fldChar w:fldCharType="separate"/>
+            </w:r>
+            <w:r>
+              <w:rPr>
+                <w:webHidden/>
+              </w:rPr>
+              <w:t>23</w:t>
+            </w:r>
+            <w:r>
+              <w:rPr>
+                <w:webHidden/>
+              </w:rPr>
+              <w:fldChar w:fldCharType="end"/>
+            </w:r>
+          </w:hyperlink>
+        </w:p>
+        <w:p>
+          <w:pPr>
+            <w:pStyle w:val="11"/>
+            <w:rPr>
+              <w:rFonts w:asciiTheme="minorHAnsi" w:eastAsiaTheme="minorEastAsia" w:hAnsiTheme="minorHAnsi" w:cstheme="minorBidi"/>
+              <w:b w:val="0"/>
+              <w:sz w:val="22"/>
+              <w:szCs w:val="22"/>
+              <w:lang w:eastAsia="ru-RU"/>
+            </w:rPr>
+          </w:pPr>
+          <w:hyperlink w:anchor="_Toc132882517" w:history="1">
+            <w:r>
+              <w:rPr>
+                <w:rStyle w:val="a7"/>
               </w:rPr>
               <w:t>СПИСОК ЛИТЕРАТУРЫ</w:t>
             </w:r>
@@ -3941,7 +4099,7 @@
               <w:rPr>
                 <w:webHidden/>
               </w:rPr>
-              <w:instrText xml:space="preserve"> PAGEREF _Toc132575802 \h </w:instrText>
+              <w:instrText xml:space="preserve"> PAGEREF _Toc132882517 \h </w:instrText>
             </w:r>
             <w:r>
               <w:rPr>
@@ -3958,7 +4116,7 @@
               <w:rPr>
                 <w:webHidden/>
               </w:rPr>
-              <w:t>20</w:t>
+              <w:t>24</w:t>
             </w:r>
             <w:r>
               <w:rPr>
@@ -4012,7 +4170,7 @@
           <w:lang w:eastAsia="ja-JP"/>
         </w:rPr>
       </w:pPr>
-      <w:bookmarkStart w:id="1" w:name="_Toc132575775"/>
+      <w:bookmarkStart w:id="1" w:name="_Toc132882488"/>
       <w:r>
         <w:rPr>
           <w:rFonts w:cs="Times New Roman"/>
@@ -4227,7 +4385,23 @@
           <w:szCs w:val="28"/>
           <w:lang w:eastAsia="ja-JP"/>
         </w:rPr>
-        <w:t>Задача курсовой работы: выбор способа создания базы данных и программы.</w:t>
+        <w:t xml:space="preserve">Задача курсовой работы: выбор способа создания </w:t>
+      </w:r>
+      <w:r>
+        <w:rPr>
+          <w:rFonts w:cs="Times New Roman"/>
+          <w:szCs w:val="28"/>
+          <w:lang w:eastAsia="ja-JP"/>
+        </w:rPr>
+        <w:t>информационной системы</w:t>
+      </w:r>
+      <w:r>
+        <w:rPr>
+          <w:rFonts w:cs="Times New Roman"/>
+          <w:szCs w:val="28"/>
+          <w:lang w:eastAsia="ja-JP"/>
+        </w:rPr>
+        <w:t>.</w:t>
       </w:r>
     </w:p>
     <w:p>
@@ -4254,7 +4428,7 @@
           <w:lang w:eastAsia="ja-JP"/>
         </w:rPr>
       </w:pPr>
-      <w:bookmarkStart w:id="2" w:name="_Toc132575776"/>
+      <w:bookmarkStart w:id="2" w:name="_Toc132882489"/>
       <w:r>
         <w:rPr>
           <w:rFonts w:cs="Times New Roman"/>
@@ -4285,7 +4459,7 @@
         </w:rPr>
         <w:t xml:space="preserve"> </w:t>
       </w:r>
-      <w:bookmarkStart w:id="3" w:name="_Toc132575777"/>
+      <w:bookmarkStart w:id="3" w:name="_Toc132882490"/>
       <w:r>
         <w:rPr>
           <w:rFonts w:cs="Times New Roman"/>
@@ -4553,7 +4727,7 @@
         </w:rPr>
         <w:t xml:space="preserve"> </w:t>
       </w:r>
-      <w:bookmarkStart w:id="4" w:name="_Toc132575778"/>
+      <w:bookmarkStart w:id="4" w:name="_Toc132882491"/>
       <w:r>
         <w:rPr>
           <w:rFonts w:cs="Times New Roman"/>
@@ -4730,7 +4904,7 @@
         </w:rPr>
         <w:t xml:space="preserve"> </w:t>
       </w:r>
-      <w:bookmarkStart w:id="5" w:name="_Toc132575779"/>
+      <w:bookmarkStart w:id="5" w:name="_Toc132882492"/>
       <w:r>
         <w:rPr>
           <w:lang w:eastAsia="ru-RU"/>
@@ -4785,7 +4959,7 @@
         </w:rPr>
         <w:t xml:space="preserve"> </w:t>
       </w:r>
-      <w:bookmarkStart w:id="6" w:name="_Toc132575780"/>
+      <w:bookmarkStart w:id="6" w:name="_Toc132882493"/>
       <w:r>
         <w:rPr>
           <w:lang w:val="en-US" w:eastAsia="ru-RU"/>
@@ -4900,7 +5074,7 @@
         </w:rPr>
         <w:t xml:space="preserve"> </w:t>
       </w:r>
-      <w:bookmarkStart w:id="7" w:name="_Toc132575781"/>
+      <w:bookmarkStart w:id="7" w:name="_Toc132882494"/>
       <w:r>
         <w:rPr>
           <w:lang w:eastAsia="ru-RU"/>
@@ -5075,7 +5249,7 @@
         </w:rPr>
         <w:t xml:space="preserve"> </w:t>
       </w:r>
-      <w:bookmarkStart w:id="8" w:name="_Toc132575782"/>
+      <w:bookmarkStart w:id="8" w:name="_Toc132882495"/>
       <w:r>
         <w:rPr>
           <w:lang w:eastAsia="ja-JP"/>
@@ -5161,7 +5335,7 @@
         </w:rPr>
         <w:t xml:space="preserve"> </w:t>
       </w:r>
-      <w:bookmarkStart w:id="9" w:name="_Toc132575783"/>
+      <w:bookmarkStart w:id="9" w:name="_Toc132882496"/>
       <w:r>
         <w:rPr>
           <w:lang w:eastAsia="ja-JP"/>
@@ -5263,7 +5437,7 @@
         </w:rPr>
         <w:t xml:space="preserve"> </w:t>
       </w:r>
-      <w:bookmarkStart w:id="10" w:name="_Toc132575784"/>
+      <w:bookmarkStart w:id="10" w:name="_Toc132882497"/>
       <w:r>
         <w:rPr>
           <w:lang w:eastAsia="ja-JP"/>
@@ -5512,7 +5686,7 @@
         </w:rPr>
         <w:t xml:space="preserve"> </w:t>
       </w:r>
-      <w:bookmarkStart w:id="11" w:name="_Toc132575785"/>
+      <w:bookmarkStart w:id="11" w:name="_Toc132882498"/>
       <w:r>
         <w:rPr>
           <w:lang w:val="en-US" w:eastAsia="ja-JP"/>
@@ -5546,7 +5720,7 @@
         </w:rPr>
         <w:t xml:space="preserve"> </w:t>
       </w:r>
-      <w:bookmarkStart w:id="12" w:name="_Toc132575786"/>
+      <w:bookmarkStart w:id="12" w:name="_Toc132882499"/>
       <w:r>
         <w:rPr>
           <w:lang w:eastAsia="ru-RU"/>
@@ -5612,7 +5786,7 @@
         </w:rPr>
         <w:t xml:space="preserve"> </w:t>
       </w:r>
-      <w:bookmarkStart w:id="13" w:name="_Toc132575787"/>
+      <w:bookmarkStart w:id="13" w:name="_Toc132882500"/>
       <w:r>
         <w:rPr>
           <w:lang w:val="en-US" w:eastAsia="ru-RU"/>
@@ -5663,7 +5837,7 @@
       <w:r>
         <w:t xml:space="preserve"> </w:t>
       </w:r>
-      <w:bookmarkStart w:id="14" w:name="_Toc132575788"/>
+      <w:bookmarkStart w:id="14" w:name="_Toc132882501"/>
       <w:r>
         <w:rPr>
           <w:lang w:val="en-US"/>
@@ -5711,7 +5885,7 @@
         </w:rPr>
         <w:t xml:space="preserve"> </w:t>
       </w:r>
-      <w:bookmarkStart w:id="15" w:name="_Toc132575789"/>
+      <w:bookmarkStart w:id="15" w:name="_Toc132882502"/>
       <w:r>
         <w:rPr>
           <w:lang w:val="en-US" w:eastAsia="ru-RU"/>
@@ -5861,7 +6035,7 @@
         </w:rPr>
         <w:t xml:space="preserve"> </w:t>
       </w:r>
-      <w:bookmarkStart w:id="16" w:name="_Toc132575790"/>
+      <w:bookmarkStart w:id="16" w:name="_Toc132882503"/>
       <w:r>
         <w:rPr>
           <w:lang w:eastAsia="ru-RU"/>
@@ -5914,7 +6088,7 @@
         </w:rPr>
         <w:t xml:space="preserve"> </w:t>
       </w:r>
-      <w:bookmarkStart w:id="17" w:name="_Toc132575791"/>
+      <w:bookmarkStart w:id="17" w:name="_Toc132882504"/>
       <w:r>
         <w:rPr>
           <w:rFonts w:hint="eastAsia"/>
@@ -6153,7 +6327,7 @@
         </w:rPr>
         <w:t xml:space="preserve"> </w:t>
       </w:r>
-      <w:bookmarkStart w:id="18" w:name="_Toc132575792"/>
+      <w:bookmarkStart w:id="18" w:name="_Toc132882505"/>
       <w:r>
         <w:rPr>
           <w:rFonts w:hint="eastAsia"/>
@@ -6368,7 +6542,7 @@
         </w:rPr>
         <w:t xml:space="preserve"> </w:t>
       </w:r>
-      <w:bookmarkStart w:id="19" w:name="_Toc132575793"/>
+      <w:bookmarkStart w:id="19" w:name="_Toc132882506"/>
       <w:r>
         <w:rPr>
           <w:rFonts w:hint="eastAsia"/>
@@ -6553,7 +6727,7 @@
         </w:rPr>
         <w:t xml:space="preserve"> </w:t>
       </w:r>
-      <w:bookmarkStart w:id="20" w:name="_Toc132575794"/>
+      <w:bookmarkStart w:id="20" w:name="_Toc132882507"/>
       <w:r>
         <w:rPr>
           <w:rFonts w:hint="eastAsia"/>
@@ -6744,7 +6918,7 @@
         </w:rPr>
         <w:t xml:space="preserve"> </w:t>
       </w:r>
-      <w:bookmarkStart w:id="21" w:name="_Toc132575795"/>
+      <w:bookmarkStart w:id="21" w:name="_Toc132882508"/>
       <w:r>
         <w:rPr>
           <w:rFonts w:hint="eastAsia"/>
@@ -6866,7 +7040,7 @@
         </w:rPr>
         <w:t xml:space="preserve"> </w:t>
       </w:r>
-      <w:bookmarkStart w:id="22" w:name="_Toc132575796"/>
+      <w:bookmarkStart w:id="22" w:name="_Toc132882509"/>
       <w:r>
         <w:rPr>
           <w:rFonts w:hint="eastAsia"/>
@@ -7027,7 +7201,7 @@
         </w:rPr>
         <w:t xml:space="preserve"> </w:t>
       </w:r>
-      <w:bookmarkStart w:id="23" w:name="_Toc132575797"/>
+      <w:bookmarkStart w:id="23" w:name="_Toc132882510"/>
       <w:r>
         <w:rPr>
           <w:rFonts w:hint="eastAsia"/>
@@ -7285,7 +7459,7 @@
           <w:lang w:eastAsia="ja-JP"/>
         </w:rPr>
       </w:pPr>
-      <w:bookmarkStart w:id="24" w:name="_Toc132575798"/>
+      <w:bookmarkStart w:id="24" w:name="_Toc132882511"/>
       <w:r>
         <w:rPr>
           <w:rFonts w:cs="Times New Roman"/>
@@ -7320,7 +7494,7 @@
         </w:rPr>
         <w:t xml:space="preserve"> </w:t>
       </w:r>
-      <w:bookmarkStart w:id="25" w:name="_Toc132575799"/>
+      <w:bookmarkStart w:id="25" w:name="_Toc132882512"/>
       <w:r>
         <w:rPr>
           <w:rStyle w:val="10"/>
@@ -7351,12 +7525,12 @@
         </w:rPr>
         <w:t xml:space="preserve"> </w:t>
       </w:r>
-      <w:bookmarkStart w:id="26" w:name="_Toc132575800"/>
+      <w:bookmarkStart w:id="26" w:name="_Toc132882513"/>
       <w:r>
         <w:rPr>
           <w:rStyle w:val="10"/>
         </w:rPr>
-        <w:t>Создание таблицы</w:t>
+        <w:t>Создание таблиц</w:t>
       </w:r>
       <w:bookmarkEnd w:id="26"/>
     </w:p>
@@ -7928,17 +8102,54 @@
         <w:rPr>
           <w:lang w:eastAsia="ja-JP"/>
         </w:rPr>
-        <w:t>Рисунок 11 – просмотр таблицы в режиме таблицы</w:t>
-      </w:r>
-    </w:p>
-    <w:p>
-      <w:pPr>
-        <w:ind w:firstLine="0"/>
-        <w:jc w:val="center"/>
-        <w:rPr>
-          <w:lang w:eastAsia="ja-JP"/>
-        </w:rPr>
-      </w:pPr>
+        <w:t xml:space="preserve">Рисунок 11 – просмотр </w:t>
+      </w:r>
+      <w:r>
+        <w:rPr>
+          <w:lang w:eastAsia="ja-JP"/>
+        </w:rPr>
+        <w:t>данных</w:t>
+      </w:r>
+      <w:r>
+        <w:rPr>
+          <w:lang w:eastAsia="ja-JP"/>
+        </w:rPr>
+        <w:t xml:space="preserve"> в режиме таблицы</w:t>
+      </w:r>
+    </w:p>
+    <w:p>
+      <w:pPr>
+        <w:rPr>
+          <w:lang w:eastAsia="ja-JP"/>
+        </w:rPr>
+      </w:pPr>
+    </w:p>
+    <w:p>
+      <w:pPr>
+        <w:pStyle w:val="1"/>
+        <w:numPr>
+          <w:ilvl w:val="2"/>
+          <w:numId w:val="14"/>
+        </w:numPr>
+        <w:ind w:left="0" w:firstLine="851"/>
+        <w:rPr>
+          <w:lang w:eastAsia="ja-JP"/>
+        </w:rPr>
+      </w:pPr>
+      <w:r>
+        <w:rPr>
+          <w:lang w:eastAsia="ja-JP"/>
+        </w:rPr>
+        <w:t xml:space="preserve"> </w:t>
+      </w:r>
+      <w:bookmarkStart w:id="27" w:name="_Toc132882514"/>
+      <w:r>
+        <w:rPr>
+          <w:lang w:eastAsia="ja-JP"/>
+        </w:rPr>
+        <w:t>Создание запросов</w:t>
+      </w:r>
+      <w:bookmarkEnd w:id="27"/>
     </w:p>
     <w:p>
       <w:pPr>
@@ -8021,13 +8232,37 @@
         <w:rPr>
           <w:lang w:eastAsia="ja-JP"/>
         </w:rPr>
-        <w:t xml:space="preserve">кнопка </w:t>
-      </w:r>
-      <w:r>
-        <w:rPr>
-          <w:lang w:eastAsia="ja-JP"/>
-        </w:rPr>
-        <w:t>создание запросов</w:t>
+        <w:t>кнопка</w:t>
+      </w:r>
+      <w:r>
+        <w:rPr>
+          <w:lang w:eastAsia="ja-JP"/>
+        </w:rPr>
+        <w:t xml:space="preserve"> для</w:t>
+      </w:r>
+      <w:r>
+        <w:rPr>
+          <w:lang w:eastAsia="ja-JP"/>
+        </w:rPr>
+        <w:t xml:space="preserve"> </w:t>
+      </w:r>
+      <w:r>
+        <w:rPr>
+          <w:lang w:eastAsia="ja-JP"/>
+        </w:rPr>
+        <w:t>создани</w:t>
+      </w:r>
+      <w:r>
+        <w:rPr>
+          <w:lang w:eastAsia="ja-JP"/>
+        </w:rPr>
+        <w:t>я</w:t>
+      </w:r>
+      <w:r>
+        <w:rPr>
+          <w:lang w:eastAsia="ja-JP"/>
+        </w:rPr>
+        <w:t xml:space="preserve"> запросов</w:t>
       </w:r>
     </w:p>
     <w:p>
@@ -8044,11 +8279,833 @@
         <w:ind w:firstLine="0"/>
         <w:jc w:val="center"/>
         <w:rPr>
+          <w:lang w:eastAsia="ja-JP"/>
+        </w:rPr>
+      </w:pPr>
+      <w:r>
+        <w:rPr>
+          <w:noProof/>
+          <w:lang w:eastAsia="ru-RU"/>
+        </w:rPr>
+        <w:lastRenderedPageBreak/>
+        <w:drawing>
+          <wp:inline distT="0" distB="0" distL="0" distR="0" wp14:anchorId="0F8A5454" wp14:editId="26753429">
+            <wp:extent cx="3676650" cy="3152775"/>
+            <wp:effectExtent l="0" t="0" r="0" b="9525"/>
+            <wp:docPr id="2" name="Рисунок 2" descr="\\26k-10-dc10\studocredir\UC33_9\Мои документы\ShareX\Screenshots\2023-04\MSACCESS_kwc5UDnw8s.png"/>
+            <wp:cNvGraphicFramePr>
+              <a:graphicFrameLocks xmlns:a="http://schemas.openxmlformats.org/drawingml/2006/main" noChangeAspect="1"/>
+            </wp:cNvGraphicFramePr>
+            <a:graphic xmlns:a="http://schemas.openxmlformats.org/drawingml/2006/main">
+              <a:graphicData uri="http://schemas.openxmlformats.org/drawingml/2006/picture">
+                <pic:pic xmlns:pic="http://schemas.openxmlformats.org/drawingml/2006/picture">
+                  <pic:nvPicPr>
+                    <pic:cNvPr id="0" name="Picture 1" descr="\\26k-10-dc10\studocredir\UC33_9\Мои документы\ShareX\Screenshots\2023-04\MSACCESS_kwc5UDnw8s.png"/>
+                    <pic:cNvPicPr>
+                      <a:picLocks noChangeAspect="1" noChangeArrowheads="1"/>
+                    </pic:cNvPicPr>
+                  </pic:nvPicPr>
+                  <pic:blipFill>
+                    <a:blip r:embed="rId21">
+                      <a:extLst>
+                        <a:ext uri="{28A0092B-C50C-407E-A947-70E740481C1C}">
+                          <a14:useLocalDpi xmlns:a14="http://schemas.microsoft.com/office/drawing/2010/main" val="0"/>
+                        </a:ext>
+                      </a:extLst>
+                    </a:blip>
+                    <a:srcRect/>
+                    <a:stretch>
+                      <a:fillRect/>
+                    </a:stretch>
+                  </pic:blipFill>
+                  <pic:spPr bwMode="auto">
+                    <a:xfrm>
+                      <a:off x="0" y="0"/>
+                      <a:ext cx="3676650" cy="3152775"/>
+                    </a:xfrm>
+                    <a:prstGeom prst="rect">
+                      <a:avLst/>
+                    </a:prstGeom>
+                    <a:noFill/>
+                    <a:ln>
+                      <a:noFill/>
+                    </a:ln>
+                  </pic:spPr>
+                </pic:pic>
+              </a:graphicData>
+            </a:graphic>
+          </wp:inline>
+        </w:drawing>
+      </w:r>
+    </w:p>
+    <w:p>
+      <w:pPr>
+        <w:ind w:firstLine="0"/>
+        <w:jc w:val="center"/>
+        <w:rPr>
+          <w:lang w:eastAsia="ja-JP"/>
+        </w:rPr>
+      </w:pPr>
+      <w:r>
+        <w:rPr>
+          <w:lang w:eastAsia="ja-JP"/>
+        </w:rPr>
+        <w:t>Рисунок 13 – окно создания запросов</w:t>
+      </w:r>
+    </w:p>
+    <w:p>
+      <w:pPr>
+        <w:ind w:firstLine="0"/>
+        <w:jc w:val="center"/>
+        <w:rPr>
+          <w:lang w:eastAsia="ja-JP"/>
+        </w:rPr>
+      </w:pPr>
+    </w:p>
+    <w:p>
+      <w:pPr>
+        <w:pStyle w:val="1"/>
+        <w:numPr>
+          <w:ilvl w:val="2"/>
+          <w:numId w:val="14"/>
+        </w:numPr>
+        <w:ind w:left="0" w:firstLine="851"/>
+        <w:rPr>
+          <w:lang w:eastAsia="ja-JP"/>
+        </w:rPr>
+      </w:pPr>
+      <w:r>
+        <w:rPr>
           <w:lang w:val="en-US" w:eastAsia="ja-JP"/>
         </w:rPr>
-      </w:pPr>
-      <w:bookmarkStart w:id="27" w:name="_GoBack"/>
-      <w:bookmarkEnd w:id="27"/>
+        <w:t xml:space="preserve"> </w:t>
+      </w:r>
+      <w:bookmarkStart w:id="28" w:name="_Toc132882515"/>
+      <w:r>
+        <w:rPr>
+          <w:lang w:eastAsia="ja-JP"/>
+        </w:rPr>
+        <w:t>Изменение связей между таблицами</w:t>
+      </w:r>
+      <w:bookmarkEnd w:id="28"/>
+    </w:p>
+    <w:p>
+      <w:pPr>
+        <w:ind w:firstLine="0"/>
+        <w:jc w:val="center"/>
+        <w:rPr>
+          <w:lang w:eastAsia="ja-JP"/>
+        </w:rPr>
+      </w:pPr>
+      <w:r>
+        <w:rPr>
+          <w:noProof/>
+          <w:lang w:eastAsia="ru-RU"/>
+        </w:rPr>
+        <w:drawing>
+          <wp:inline distT="0" distB="0" distL="0" distR="0" wp14:anchorId="48E8456F" wp14:editId="17FF600B">
+            <wp:extent cx="4810125" cy="1133475"/>
+            <wp:effectExtent l="0" t="0" r="9525" b="9525"/>
+            <wp:docPr id="3" name="Рисунок 3" descr="\\26k-10-dc10\studocredir\UC33_9\Мои документы\ShareX\Screenshots\2023-04\MSACCESS_80myt1xjUr.png"/>
+            <wp:cNvGraphicFramePr>
+              <a:graphicFrameLocks xmlns:a="http://schemas.openxmlformats.org/drawingml/2006/main" noChangeAspect="1"/>
+            </wp:cNvGraphicFramePr>
+            <a:graphic xmlns:a="http://schemas.openxmlformats.org/drawingml/2006/main">
+              <a:graphicData uri="http://schemas.openxmlformats.org/drawingml/2006/picture">
+                <pic:pic xmlns:pic="http://schemas.openxmlformats.org/drawingml/2006/picture">
+                  <pic:nvPicPr>
+                    <pic:cNvPr id="0" name="Picture 2" descr="\\26k-10-dc10\studocredir\UC33_9\Мои документы\ShareX\Screenshots\2023-04\MSACCESS_80myt1xjUr.png"/>
+                    <pic:cNvPicPr>
+                      <a:picLocks noChangeAspect="1" noChangeArrowheads="1"/>
+                    </pic:cNvPicPr>
+                  </pic:nvPicPr>
+                  <pic:blipFill>
+                    <a:blip r:embed="rId22">
+                      <a:extLst>
+                        <a:ext uri="{28A0092B-C50C-407E-A947-70E740481C1C}">
+                          <a14:useLocalDpi xmlns:a14="http://schemas.microsoft.com/office/drawing/2010/main" val="0"/>
+                        </a:ext>
+                      </a:extLst>
+                    </a:blip>
+                    <a:srcRect/>
+                    <a:stretch>
+                      <a:fillRect/>
+                    </a:stretch>
+                  </pic:blipFill>
+                  <pic:spPr bwMode="auto">
+                    <a:xfrm>
+                      <a:off x="0" y="0"/>
+                      <a:ext cx="4810125" cy="1133475"/>
+                    </a:xfrm>
+                    <a:prstGeom prst="rect">
+                      <a:avLst/>
+                    </a:prstGeom>
+                    <a:noFill/>
+                    <a:ln>
+                      <a:noFill/>
+                    </a:ln>
+                  </pic:spPr>
+                </pic:pic>
+              </a:graphicData>
+            </a:graphic>
+          </wp:inline>
+        </w:drawing>
+      </w:r>
+    </w:p>
+    <w:p>
+      <w:pPr>
+        <w:ind w:firstLine="0"/>
+        <w:jc w:val="center"/>
+        <w:rPr>
+          <w:lang w:eastAsia="ja-JP"/>
+        </w:rPr>
+      </w:pPr>
+      <w:r>
+        <w:rPr>
+          <w:lang w:eastAsia="ja-JP"/>
+        </w:rPr>
+        <w:t xml:space="preserve">Рисунок </w:t>
+      </w:r>
+      <w:r>
+        <w:rPr>
+          <w:highlight w:val="yellow"/>
+          <w:lang w:eastAsia="ja-JP"/>
+        </w:rPr>
+        <w:t>№</w:t>
+      </w:r>
+      <w:r>
+        <w:rPr>
+          <w:lang w:eastAsia="ja-JP"/>
+        </w:rPr>
+        <w:t xml:space="preserve"> – создание связей между таблицами</w:t>
+      </w:r>
+    </w:p>
+    <w:p>
+      <w:pPr>
+        <w:ind w:firstLine="0"/>
+        <w:jc w:val="center"/>
+        <w:rPr>
+          <w:lang w:eastAsia="ja-JP"/>
+        </w:rPr>
+      </w:pPr>
+    </w:p>
+    <w:p>
+      <w:pPr>
+        <w:ind w:firstLine="0"/>
+        <w:jc w:val="center"/>
+        <w:rPr>
+          <w:lang w:eastAsia="ja-JP"/>
+        </w:rPr>
+      </w:pPr>
+      <w:r>
+        <w:rPr>
+          <w:noProof/>
+          <w:lang w:eastAsia="ru-RU"/>
+        </w:rPr>
+        <w:lastRenderedPageBreak/>
+        <w:drawing>
+          <wp:inline distT="0" distB="0" distL="0" distR="0" wp14:anchorId="5120D7C0" wp14:editId="72464B9D">
+            <wp:extent cx="3181350" cy="4867275"/>
+            <wp:effectExtent l="0" t="0" r="0" b="9525"/>
+            <wp:docPr id="12" name="Рисунок 12" descr="\\26k-10-dc10\studocredir\UC33_9\Мои документы\ShareX\Screenshots\2023-04\MSACCESS_wG8liRg3y3.png"/>
+            <wp:cNvGraphicFramePr>
+              <a:graphicFrameLocks xmlns:a="http://schemas.openxmlformats.org/drawingml/2006/main" noChangeAspect="1"/>
+            </wp:cNvGraphicFramePr>
+            <a:graphic xmlns:a="http://schemas.openxmlformats.org/drawingml/2006/main">
+              <a:graphicData uri="http://schemas.openxmlformats.org/drawingml/2006/picture">
+                <pic:pic xmlns:pic="http://schemas.openxmlformats.org/drawingml/2006/picture">
+                  <pic:nvPicPr>
+                    <pic:cNvPr id="0" name="Picture 3" descr="\\26k-10-dc10\studocredir\UC33_9\Мои документы\ShareX\Screenshots\2023-04\MSACCESS_wG8liRg3y3.png"/>
+                    <pic:cNvPicPr>
+                      <a:picLocks noChangeAspect="1" noChangeArrowheads="1"/>
+                    </pic:cNvPicPr>
+                  </pic:nvPicPr>
+                  <pic:blipFill>
+                    <a:blip r:embed="rId23">
+                      <a:extLst>
+                        <a:ext uri="{28A0092B-C50C-407E-A947-70E740481C1C}">
+                          <a14:useLocalDpi xmlns:a14="http://schemas.microsoft.com/office/drawing/2010/main" val="0"/>
+                        </a:ext>
+                      </a:extLst>
+                    </a:blip>
+                    <a:srcRect/>
+                    <a:stretch>
+                      <a:fillRect/>
+                    </a:stretch>
+                  </pic:blipFill>
+                  <pic:spPr bwMode="auto">
+                    <a:xfrm>
+                      <a:off x="0" y="0"/>
+                      <a:ext cx="3181350" cy="4867275"/>
+                    </a:xfrm>
+                    <a:prstGeom prst="rect">
+                      <a:avLst/>
+                    </a:prstGeom>
+                    <a:noFill/>
+                    <a:ln>
+                      <a:noFill/>
+                    </a:ln>
+                  </pic:spPr>
+                </pic:pic>
+              </a:graphicData>
+            </a:graphic>
+          </wp:inline>
+        </w:drawing>
+      </w:r>
+    </w:p>
+    <w:p>
+      <w:pPr>
+        <w:ind w:firstLine="0"/>
+        <w:jc w:val="center"/>
+        <w:rPr>
+          <w:lang w:eastAsia="ja-JP"/>
+        </w:rPr>
+      </w:pPr>
+      <w:r>
+        <w:rPr>
+          <w:lang w:eastAsia="ja-JP"/>
+        </w:rPr>
+        <w:t xml:space="preserve">Рисунок </w:t>
+      </w:r>
+      <w:r>
+        <w:rPr>
+          <w:highlight w:val="yellow"/>
+          <w:lang w:eastAsia="ja-JP"/>
+        </w:rPr>
+        <w:t>№</w:t>
+      </w:r>
+      <w:r>
+        <w:rPr>
+          <w:lang w:eastAsia="ja-JP"/>
+        </w:rPr>
+        <w:t xml:space="preserve"> – окно выбора таблиц для настройки связей</w:t>
+      </w:r>
+    </w:p>
+    <w:p>
+      <w:pPr>
+        <w:ind w:firstLine="0"/>
+        <w:jc w:val="center"/>
+        <w:rPr>
+          <w:lang w:eastAsia="ja-JP"/>
+        </w:rPr>
+      </w:pPr>
+    </w:p>
+    <w:p>
+      <w:pPr>
+        <w:ind w:firstLine="0"/>
+        <w:jc w:val="center"/>
+        <w:rPr>
+          <w:lang w:eastAsia="ja-JP"/>
+        </w:rPr>
+      </w:pPr>
+      <w:r>
+        <w:rPr>
+          <w:noProof/>
+          <w:lang w:eastAsia="ru-RU"/>
+        </w:rPr>
+        <w:lastRenderedPageBreak/>
+        <w:drawing>
+          <wp:inline distT="0" distB="0" distL="0" distR="0" wp14:anchorId="2F4C9C39" wp14:editId="5DAACF3B">
+            <wp:extent cx="5940425" cy="3553975"/>
+            <wp:effectExtent l="0" t="0" r="3175" b="8890"/>
+            <wp:docPr id="20" name="Рисунок 20" descr="\\26k-10-dc10\studocredir\UC33_9\Мои документы\ShareX\Screenshots\2023-04\MSACCESS_k63QaSIGHZ.png"/>
+            <wp:cNvGraphicFramePr>
+              <a:graphicFrameLocks xmlns:a="http://schemas.openxmlformats.org/drawingml/2006/main" noChangeAspect="1"/>
+            </wp:cNvGraphicFramePr>
+            <a:graphic xmlns:a="http://schemas.openxmlformats.org/drawingml/2006/main">
+              <a:graphicData uri="http://schemas.openxmlformats.org/drawingml/2006/picture">
+                <pic:pic xmlns:pic="http://schemas.openxmlformats.org/drawingml/2006/picture">
+                  <pic:nvPicPr>
+                    <pic:cNvPr id="0" name="Picture 11" descr="\\26k-10-dc10\studocredir\UC33_9\Мои документы\ShareX\Screenshots\2023-04\MSACCESS_k63QaSIGHZ.png"/>
+                    <pic:cNvPicPr>
+                      <a:picLocks noChangeAspect="1" noChangeArrowheads="1"/>
+                    </pic:cNvPicPr>
+                  </pic:nvPicPr>
+                  <pic:blipFill>
+                    <a:blip r:embed="rId24">
+                      <a:extLst>
+                        <a:ext uri="{28A0092B-C50C-407E-A947-70E740481C1C}">
+                          <a14:useLocalDpi xmlns:a14="http://schemas.microsoft.com/office/drawing/2010/main" val="0"/>
+                        </a:ext>
+                      </a:extLst>
+                    </a:blip>
+                    <a:srcRect/>
+                    <a:stretch>
+                      <a:fillRect/>
+                    </a:stretch>
+                  </pic:blipFill>
+                  <pic:spPr bwMode="auto">
+                    <a:xfrm>
+                      <a:off x="0" y="0"/>
+                      <a:ext cx="5940425" cy="3553975"/>
+                    </a:xfrm>
+                    <a:prstGeom prst="rect">
+                      <a:avLst/>
+                    </a:prstGeom>
+                    <a:noFill/>
+                    <a:ln>
+                      <a:noFill/>
+                    </a:ln>
+                  </pic:spPr>
+                </pic:pic>
+              </a:graphicData>
+            </a:graphic>
+          </wp:inline>
+        </w:drawing>
+      </w:r>
+    </w:p>
+    <w:p>
+      <w:pPr>
+        <w:ind w:firstLine="0"/>
+        <w:jc w:val="center"/>
+        <w:rPr>
+          <w:lang w:eastAsia="ja-JP"/>
+        </w:rPr>
+      </w:pPr>
+      <w:r>
+        <w:rPr>
+          <w:lang w:eastAsia="ja-JP"/>
+        </w:rPr>
+        <w:t xml:space="preserve">Рисунок </w:t>
+      </w:r>
+      <w:r>
+        <w:rPr>
+          <w:highlight w:val="yellow"/>
+          <w:lang w:eastAsia="ja-JP"/>
+        </w:rPr>
+        <w:t>№</w:t>
+      </w:r>
+      <w:r>
+        <w:rPr>
+          <w:lang w:eastAsia="ja-JP"/>
+        </w:rPr>
+        <w:t xml:space="preserve"> – выбранные таблицы</w:t>
+      </w:r>
+    </w:p>
+    <w:p>
+      <w:pPr>
+        <w:ind w:firstLine="0"/>
+        <w:jc w:val="center"/>
+        <w:rPr>
+          <w:lang w:eastAsia="ja-JP"/>
+        </w:rPr>
+      </w:pPr>
+    </w:p>
+    <w:p>
+      <w:pPr>
+        <w:ind w:firstLine="0"/>
+        <w:jc w:val="center"/>
+        <w:rPr>
+          <w:lang w:eastAsia="ja-JP"/>
+        </w:rPr>
+      </w:pPr>
+      <w:r>
+        <w:rPr>
+          <w:noProof/>
+          <w:lang w:eastAsia="ru-RU"/>
+        </w:rPr>
+        <w:drawing>
+          <wp:inline distT="0" distB="0" distL="0" distR="0" wp14:anchorId="0A9A7793" wp14:editId="20891796">
+            <wp:extent cx="5940425" cy="1356998"/>
+            <wp:effectExtent l="0" t="0" r="3175" b="0"/>
+            <wp:docPr id="14" name="Рисунок 14" descr="\\26k-10-dc10\studocredir\UC33_9\Мои документы\ShareX\Screenshots\2023-04\MSACCESS_yrEUz6Tite.png"/>
+            <wp:cNvGraphicFramePr>
+              <a:graphicFrameLocks xmlns:a="http://schemas.openxmlformats.org/drawingml/2006/main" noChangeAspect="1"/>
+            </wp:cNvGraphicFramePr>
+            <a:graphic xmlns:a="http://schemas.openxmlformats.org/drawingml/2006/main">
+              <a:graphicData uri="http://schemas.openxmlformats.org/drawingml/2006/picture">
+                <pic:pic xmlns:pic="http://schemas.openxmlformats.org/drawingml/2006/picture">
+                  <pic:nvPicPr>
+                    <pic:cNvPr id="0" name="Picture 5" descr="\\26k-10-dc10\studocredir\UC33_9\Мои документы\ShareX\Screenshots\2023-04\MSACCESS_yrEUz6Tite.png"/>
+                    <pic:cNvPicPr>
+                      <a:picLocks noChangeAspect="1" noChangeArrowheads="1"/>
+                    </pic:cNvPicPr>
+                  </pic:nvPicPr>
+                  <pic:blipFill>
+                    <a:blip r:embed="rId25">
+                      <a:extLst>
+                        <a:ext uri="{28A0092B-C50C-407E-A947-70E740481C1C}">
+                          <a14:useLocalDpi xmlns:a14="http://schemas.microsoft.com/office/drawing/2010/main" val="0"/>
+                        </a:ext>
+                      </a:extLst>
+                    </a:blip>
+                    <a:srcRect/>
+                    <a:stretch>
+                      <a:fillRect/>
+                    </a:stretch>
+                  </pic:blipFill>
+                  <pic:spPr bwMode="auto">
+                    <a:xfrm>
+                      <a:off x="0" y="0"/>
+                      <a:ext cx="5940425" cy="1356998"/>
+                    </a:xfrm>
+                    <a:prstGeom prst="rect">
+                      <a:avLst/>
+                    </a:prstGeom>
+                    <a:noFill/>
+                    <a:ln>
+                      <a:noFill/>
+                    </a:ln>
+                  </pic:spPr>
+                </pic:pic>
+              </a:graphicData>
+            </a:graphic>
+          </wp:inline>
+        </w:drawing>
+      </w:r>
+    </w:p>
+    <w:p>
+      <w:pPr>
+        <w:ind w:firstLine="0"/>
+        <w:jc w:val="center"/>
+        <w:rPr>
+          <w:lang w:eastAsia="ja-JP"/>
+        </w:rPr>
+      </w:pPr>
+      <w:r>
+        <w:rPr>
+          <w:lang w:eastAsia="ja-JP"/>
+        </w:rPr>
+        <w:t xml:space="preserve">Рисунок </w:t>
+      </w:r>
+      <w:r>
+        <w:rPr>
+          <w:highlight w:val="yellow"/>
+          <w:lang w:eastAsia="ja-JP"/>
+        </w:rPr>
+        <w:t>№</w:t>
+      </w:r>
+      <w:r>
+        <w:rPr>
+          <w:lang w:eastAsia="ja-JP"/>
+        </w:rPr>
+        <w:t xml:space="preserve"> – кнопка изменения связей</w:t>
+      </w:r>
+    </w:p>
+    <w:p>
+      <w:pPr>
+        <w:ind w:firstLine="0"/>
+        <w:jc w:val="center"/>
+        <w:rPr>
+          <w:lang w:eastAsia="ja-JP"/>
+        </w:rPr>
+      </w:pPr>
+    </w:p>
+    <w:p>
+      <w:pPr>
+        <w:ind w:firstLine="0"/>
+        <w:jc w:val="center"/>
+        <w:rPr>
+          <w:lang w:eastAsia="ja-JP"/>
+        </w:rPr>
+      </w:pPr>
+      <w:r>
+        <w:rPr>
+          <w:noProof/>
+          <w:lang w:eastAsia="ru-RU"/>
+        </w:rPr>
+        <w:drawing>
+          <wp:inline distT="0" distB="0" distL="0" distR="0" wp14:anchorId="0A7FF1F4" wp14:editId="504ACC6C">
+            <wp:extent cx="5067300" cy="2514600"/>
+            <wp:effectExtent l="0" t="0" r="0" b="0"/>
+            <wp:docPr id="16" name="Рисунок 16" descr="\\26k-10-dc10\studocredir\UC33_9\Мои документы\ShareX\Screenshots\2023-04\MSACCESS_tYA9wgdzrx.png"/>
+            <wp:cNvGraphicFramePr>
+              <a:graphicFrameLocks xmlns:a="http://schemas.openxmlformats.org/drawingml/2006/main" noChangeAspect="1"/>
+            </wp:cNvGraphicFramePr>
+            <a:graphic xmlns:a="http://schemas.openxmlformats.org/drawingml/2006/main">
+              <a:graphicData uri="http://schemas.openxmlformats.org/drawingml/2006/picture">
+                <pic:pic xmlns:pic="http://schemas.openxmlformats.org/drawingml/2006/picture">
+                  <pic:nvPicPr>
+                    <pic:cNvPr id="0" name="Picture 7" descr="\\26k-10-dc10\studocredir\UC33_9\Мои документы\ShareX\Screenshots\2023-04\MSACCESS_tYA9wgdzrx.png"/>
+                    <pic:cNvPicPr>
+                      <a:picLocks noChangeAspect="1" noChangeArrowheads="1"/>
+                    </pic:cNvPicPr>
+                  </pic:nvPicPr>
+                  <pic:blipFill>
+                    <a:blip r:embed="rId26">
+                      <a:extLst>
+                        <a:ext uri="{28A0092B-C50C-407E-A947-70E740481C1C}">
+                          <a14:useLocalDpi xmlns:a14="http://schemas.microsoft.com/office/drawing/2010/main" val="0"/>
+                        </a:ext>
+                      </a:extLst>
+                    </a:blip>
+                    <a:srcRect/>
+                    <a:stretch>
+                      <a:fillRect/>
+                    </a:stretch>
+                  </pic:blipFill>
+                  <pic:spPr bwMode="auto">
+                    <a:xfrm>
+                      <a:off x="0" y="0"/>
+                      <a:ext cx="5067300" cy="2514600"/>
+                    </a:xfrm>
+                    <a:prstGeom prst="rect">
+                      <a:avLst/>
+                    </a:prstGeom>
+                    <a:noFill/>
+                    <a:ln>
+                      <a:noFill/>
+                    </a:ln>
+                  </pic:spPr>
+                </pic:pic>
+              </a:graphicData>
+            </a:graphic>
+          </wp:inline>
+        </w:drawing>
+      </w:r>
+    </w:p>
+    <w:p>
+      <w:pPr>
+        <w:ind w:firstLine="0"/>
+        <w:jc w:val="center"/>
+        <w:rPr>
+          <w:lang w:eastAsia="ja-JP"/>
+        </w:rPr>
+      </w:pPr>
+      <w:r>
+        <w:rPr>
+          <w:lang w:eastAsia="ja-JP"/>
+        </w:rPr>
+        <w:lastRenderedPageBreak/>
+        <w:t xml:space="preserve">Рисунок </w:t>
+      </w:r>
+      <w:r>
+        <w:rPr>
+          <w:highlight w:val="yellow"/>
+          <w:lang w:eastAsia="ja-JP"/>
+        </w:rPr>
+        <w:t>№</w:t>
+      </w:r>
+      <w:r>
+        <w:rPr>
+          <w:lang w:eastAsia="ja-JP"/>
+        </w:rPr>
+        <w:t xml:space="preserve"> – создание новой связи в окне изменения связей</w:t>
+      </w:r>
+    </w:p>
+    <w:p>
+      <w:pPr>
+        <w:ind w:firstLine="0"/>
+        <w:jc w:val="center"/>
+        <w:rPr>
+          <w:lang w:eastAsia="ja-JP"/>
+        </w:rPr>
+      </w:pPr>
+    </w:p>
+    <w:p>
+      <w:pPr>
+        <w:ind w:firstLine="0"/>
+        <w:jc w:val="center"/>
+        <w:rPr>
+          <w:lang w:eastAsia="ja-JP"/>
+        </w:rPr>
+      </w:pPr>
+      <w:r>
+        <w:rPr>
+          <w:noProof/>
+          <w:lang w:eastAsia="ru-RU"/>
+        </w:rPr>
+        <w:drawing>
+          <wp:inline distT="0" distB="0" distL="0" distR="0" wp14:anchorId="4CAEFE95" wp14:editId="3802FB40">
+            <wp:extent cx="5940425" cy="2242106"/>
+            <wp:effectExtent l="0" t="0" r="3175" b="6350"/>
+            <wp:docPr id="18" name="Рисунок 18" descr="\\26k-10-dc10\studocredir\UC33_9\Мои документы\ShareX\Screenshots\2023-04\MSACCESS_gT0qMLs51O.png"/>
+            <wp:cNvGraphicFramePr>
+              <a:graphicFrameLocks xmlns:a="http://schemas.openxmlformats.org/drawingml/2006/main" noChangeAspect="1"/>
+            </wp:cNvGraphicFramePr>
+            <a:graphic xmlns:a="http://schemas.openxmlformats.org/drawingml/2006/main">
+              <a:graphicData uri="http://schemas.openxmlformats.org/drawingml/2006/picture">
+                <pic:pic xmlns:pic="http://schemas.openxmlformats.org/drawingml/2006/picture">
+                  <pic:nvPicPr>
+                    <pic:cNvPr id="0" name="Picture 9" descr="\\26k-10-dc10\studocredir\UC33_9\Мои документы\ShareX\Screenshots\2023-04\MSACCESS_gT0qMLs51O.png"/>
+                    <pic:cNvPicPr>
+                      <a:picLocks noChangeAspect="1" noChangeArrowheads="1"/>
+                    </pic:cNvPicPr>
+                  </pic:nvPicPr>
+                  <pic:blipFill>
+                    <a:blip r:embed="rId27">
+                      <a:extLst>
+                        <a:ext uri="{28A0092B-C50C-407E-A947-70E740481C1C}">
+                          <a14:useLocalDpi xmlns:a14="http://schemas.microsoft.com/office/drawing/2010/main" val="0"/>
+                        </a:ext>
+                      </a:extLst>
+                    </a:blip>
+                    <a:srcRect/>
+                    <a:stretch>
+                      <a:fillRect/>
+                    </a:stretch>
+                  </pic:blipFill>
+                  <pic:spPr bwMode="auto">
+                    <a:xfrm>
+                      <a:off x="0" y="0"/>
+                      <a:ext cx="5940425" cy="2242106"/>
+                    </a:xfrm>
+                    <a:prstGeom prst="rect">
+                      <a:avLst/>
+                    </a:prstGeom>
+                    <a:noFill/>
+                    <a:ln>
+                      <a:noFill/>
+                    </a:ln>
+                  </pic:spPr>
+                </pic:pic>
+              </a:graphicData>
+            </a:graphic>
+          </wp:inline>
+        </w:drawing>
+      </w:r>
+    </w:p>
+    <w:p>
+      <w:pPr>
+        <w:ind w:firstLine="0"/>
+        <w:jc w:val="center"/>
+        <w:rPr>
+          <w:lang w:eastAsia="ja-JP"/>
+        </w:rPr>
+      </w:pPr>
+      <w:r>
+        <w:rPr>
+          <w:lang w:eastAsia="ja-JP"/>
+        </w:rPr>
+        <w:t xml:space="preserve">Рисунок </w:t>
+      </w:r>
+      <w:r>
+        <w:rPr>
+          <w:highlight w:val="yellow"/>
+          <w:lang w:eastAsia="ja-JP"/>
+        </w:rPr>
+        <w:t>№</w:t>
+      </w:r>
+      <w:r>
+        <w:rPr>
+          <w:lang w:eastAsia="ja-JP"/>
+        </w:rPr>
+        <w:t xml:space="preserve"> – </w:t>
+      </w:r>
+      <w:r>
+        <w:rPr>
+          <w:lang w:eastAsia="ja-JP"/>
+        </w:rPr>
+        <w:t>окно создания связи с выбранными столбцами</w:t>
+      </w:r>
+    </w:p>
+    <w:p>
+      <w:pPr>
+        <w:ind w:firstLine="0"/>
+        <w:jc w:val="center"/>
+        <w:rPr>
+          <w:lang w:eastAsia="ja-JP"/>
+        </w:rPr>
+      </w:pPr>
+    </w:p>
+    <w:p>
+      <w:pPr>
+        <w:ind w:firstLine="0"/>
+        <w:jc w:val="center"/>
+        <w:rPr>
+          <w:lang w:eastAsia="ja-JP"/>
+        </w:rPr>
+      </w:pPr>
+      <w:r>
+        <w:rPr>
+          <w:noProof/>
+          <w:lang w:eastAsia="ru-RU"/>
+        </w:rPr>
+        <w:drawing>
+          <wp:inline distT="0" distB="0" distL="0" distR="0" wp14:anchorId="33A303C8" wp14:editId="137D8709">
+            <wp:extent cx="5067300" cy="2514600"/>
+            <wp:effectExtent l="0" t="0" r="0" b="0"/>
+            <wp:docPr id="23" name="Рисунок 23" descr="\\26k-10-dc10\studocredir\UC33_9\Мои документы\ShareX\Screenshots\2023-04\MSACCESS_MwNyE6NzDD.png"/>
+            <wp:cNvGraphicFramePr>
+              <a:graphicFrameLocks xmlns:a="http://schemas.openxmlformats.org/drawingml/2006/main" noChangeAspect="1"/>
+            </wp:cNvGraphicFramePr>
+            <a:graphic xmlns:a="http://schemas.openxmlformats.org/drawingml/2006/main">
+              <a:graphicData uri="http://schemas.openxmlformats.org/drawingml/2006/picture">
+                <pic:pic xmlns:pic="http://schemas.openxmlformats.org/drawingml/2006/picture">
+                  <pic:nvPicPr>
+                    <pic:cNvPr id="0" name="Picture 13" descr="\\26k-10-dc10\studocredir\UC33_9\Мои документы\ShareX\Screenshots\2023-04\MSACCESS_MwNyE6NzDD.png"/>
+                    <pic:cNvPicPr>
+                      <a:picLocks noChangeAspect="1" noChangeArrowheads="1"/>
+                    </pic:cNvPicPr>
+                  </pic:nvPicPr>
+                  <pic:blipFill>
+                    <a:blip r:embed="rId28">
+                      <a:extLst>
+                        <a:ext uri="{28A0092B-C50C-407E-A947-70E740481C1C}">
+                          <a14:useLocalDpi xmlns:a14="http://schemas.microsoft.com/office/drawing/2010/main" val="0"/>
+                        </a:ext>
+                      </a:extLst>
+                    </a:blip>
+                    <a:srcRect/>
+                    <a:stretch>
+                      <a:fillRect/>
+                    </a:stretch>
+                  </pic:blipFill>
+                  <pic:spPr bwMode="auto">
+                    <a:xfrm>
+                      <a:off x="0" y="0"/>
+                      <a:ext cx="5067300" cy="2514600"/>
+                    </a:xfrm>
+                    <a:prstGeom prst="rect">
+                      <a:avLst/>
+                    </a:prstGeom>
+                    <a:noFill/>
+                    <a:ln>
+                      <a:noFill/>
+                    </a:ln>
+                  </pic:spPr>
+                </pic:pic>
+              </a:graphicData>
+            </a:graphic>
+          </wp:inline>
+        </w:drawing>
+      </w:r>
+    </w:p>
+    <w:p>
+      <w:pPr>
+        <w:ind w:firstLine="0"/>
+        <w:jc w:val="center"/>
+        <w:rPr>
+          <w:lang w:val="en-US" w:eastAsia="ja-JP"/>
+        </w:rPr>
+      </w:pPr>
+      <w:r>
+        <w:rPr>
+          <w:lang w:eastAsia="ja-JP"/>
+        </w:rPr>
+        <w:t xml:space="preserve">Рисунок </w:t>
+      </w:r>
+      <w:r>
+        <w:rPr>
+          <w:highlight w:val="yellow"/>
+          <w:lang w:eastAsia="ja-JP"/>
+        </w:rPr>
+        <w:t>№</w:t>
+      </w:r>
+      <w:r>
+        <w:rPr>
+          <w:lang w:eastAsia="ja-JP"/>
+        </w:rPr>
+        <w:t xml:space="preserve"> – изменение параметров объединения столбцов</w:t>
+      </w:r>
+    </w:p>
+    <w:p>
+      <w:pPr>
+        <w:ind w:firstLine="0"/>
+        <w:jc w:val="center"/>
+        <w:rPr>
+          <w:lang w:eastAsia="ja-JP"/>
+        </w:rPr>
+      </w:pPr>
+    </w:p>
+    <w:p>
+      <w:pPr>
+        <w:ind w:firstLine="0"/>
+        <w:jc w:val="center"/>
+        <w:rPr>
+          <w:lang w:eastAsia="ja-JP"/>
+        </w:rPr>
+      </w:pPr>
     </w:p>
     <w:p>
       <w:pPr>
@@ -8064,6 +9121,8 @@
         </w:rPr>
         <w:br w:type="page"/>
       </w:r>
+      <w:bookmarkStart w:id="29" w:name="_GoBack"/>
+      <w:bookmarkEnd w:id="29"/>
     </w:p>
     <w:p>
       <w:pPr>
@@ -8073,7 +9132,7 @@
           <w:lang w:eastAsia="ja-JP"/>
         </w:rPr>
       </w:pPr>
-      <w:bookmarkStart w:id="28" w:name="_Toc132575801"/>
+      <w:bookmarkStart w:id="30" w:name="_Toc132882516"/>
       <w:r>
         <w:rPr>
           <w:rFonts w:cs="Times New Roman"/>
@@ -8082,7 +9141,7 @@
         <w:lastRenderedPageBreak/>
         <w:t>ЗАКЛЮЧЕНИЕ</w:t>
       </w:r>
-      <w:bookmarkEnd w:id="28"/>
+      <w:bookmarkEnd w:id="30"/>
     </w:p>
     <w:p>
       <w:pPr>
@@ -8117,7 +9176,7 @@
           <w:rFonts w:cs="Times New Roman"/>
         </w:rPr>
       </w:pPr>
-      <w:bookmarkStart w:id="29" w:name="_Toc132575802"/>
+      <w:bookmarkStart w:id="31" w:name="_Toc132882517"/>
       <w:r>
         <w:rPr>
           <w:rFonts w:cs="Times New Roman"/>
@@ -8125,7 +9184,7 @@
         <w:lastRenderedPageBreak/>
         <w:t>СПИСОК ЛИТЕРАТУРЫ</w:t>
       </w:r>
-      <w:bookmarkEnd w:id="29"/>
+      <w:bookmarkEnd w:id="31"/>
     </w:p>
     <w:p>
       <w:pPr>
@@ -8281,8 +9340,8 @@
       </w:r>
     </w:p>
     <w:sectPr>
-      <w:headerReference w:type="default" r:id="rId21"/>
-      <w:footerReference w:type="default" r:id="rId22"/>
+      <w:headerReference w:type="default" r:id="rId29"/>
+      <w:footerReference w:type="default" r:id="rId30"/>
       <w:pgSz w:w="11906" w:h="16838"/>
       <w:pgMar w:top="1134" w:right="850" w:bottom="1560" w:left="1701" w:header="737" w:footer="340" w:gutter="0"/>
       <w:cols w:space="708"/>
@@ -8376,7 +9435,7 @@
           <w:rPr>
             <w:noProof/>
           </w:rPr>
-          <w:t>20</w:t>
+          <w:t>24</w:t>
         </w:r>
         <w:r>
           <w:fldChar w:fldCharType="end"/>
@@ -11050,6 +12109,92 @@
     </w:lvl>
   </w:abstractNum>
   <w:abstractNum w:abstractNumId="12" w15:restartNumberingAfterBreak="0">
+    <w:nsid w:val="59CF1427"/>
+    <w:multiLevelType w:val="hybridMultilevel"/>
+    <w:tmpl w:val="A94C46CE"/>
+    <w:lvl w:ilvl="0" w:tplc="0419000F">
+      <w:start w:val="1"/>
+      <w:numFmt w:val="decimal"/>
+      <w:lvlText w:val="%1."/>
+      <w:lvlJc w:val="left"/>
+      <w:pPr>
+        <w:ind w:left="1571" w:hanging="360"/>
+      </w:pPr>
+    </w:lvl>
+    <w:lvl w:ilvl="1" w:tplc="04190019" w:tentative="1">
+      <w:start w:val="1"/>
+      <w:numFmt w:val="lowerLetter"/>
+      <w:lvlText w:val="%2."/>
+      <w:lvlJc w:val="left"/>
+      <w:pPr>
+        <w:ind w:left="2291" w:hanging="360"/>
+      </w:pPr>
+    </w:lvl>
+    <w:lvl w:ilvl="2" w:tplc="0419001B" w:tentative="1">
+      <w:start w:val="1"/>
+      <w:numFmt w:val="lowerRoman"/>
+      <w:lvlText w:val="%3."/>
+      <w:lvlJc w:val="right"/>
+      <w:pPr>
+        <w:ind w:left="3011" w:hanging="180"/>
+      </w:pPr>
+    </w:lvl>
+    <w:lvl w:ilvl="3" w:tplc="0419000F" w:tentative="1">
+      <w:start w:val="1"/>
+      <w:numFmt w:val="decimal"/>
+      <w:lvlText w:val="%4."/>
+      <w:lvlJc w:val="left"/>
+      <w:pPr>
+        <w:ind w:left="3731" w:hanging="360"/>
+      </w:pPr>
+    </w:lvl>
+    <w:lvl w:ilvl="4" w:tplc="04190019" w:tentative="1">
+      <w:start w:val="1"/>
+      <w:numFmt w:val="lowerLetter"/>
+      <w:lvlText w:val="%5."/>
+      <w:lvlJc w:val="left"/>
+      <w:pPr>
+        <w:ind w:left="4451" w:hanging="360"/>
+      </w:pPr>
+    </w:lvl>
+    <w:lvl w:ilvl="5" w:tplc="0419001B" w:tentative="1">
+      <w:start w:val="1"/>
+      <w:numFmt w:val="lowerRoman"/>
+      <w:lvlText w:val="%6."/>
+      <w:lvlJc w:val="right"/>
+      <w:pPr>
+        <w:ind w:left="5171" w:hanging="180"/>
+      </w:pPr>
+    </w:lvl>
+    <w:lvl w:ilvl="6" w:tplc="0419000F" w:tentative="1">
+      <w:start w:val="1"/>
+      <w:numFmt w:val="decimal"/>
+      <w:lvlText w:val="%7."/>
+      <w:lvlJc w:val="left"/>
+      <w:pPr>
+        <w:ind w:left="5891" w:hanging="360"/>
+      </w:pPr>
+    </w:lvl>
+    <w:lvl w:ilvl="7" w:tplc="04190019" w:tentative="1">
+      <w:start w:val="1"/>
+      <w:numFmt w:val="lowerLetter"/>
+      <w:lvlText w:val="%8."/>
+      <w:lvlJc w:val="left"/>
+      <w:pPr>
+        <w:ind w:left="6611" w:hanging="360"/>
+      </w:pPr>
+    </w:lvl>
+    <w:lvl w:ilvl="8" w:tplc="0419001B" w:tentative="1">
+      <w:start w:val="1"/>
+      <w:numFmt w:val="lowerRoman"/>
+      <w:lvlText w:val="%9."/>
+      <w:lvlJc w:val="right"/>
+      <w:pPr>
+        <w:ind w:left="7331" w:hanging="180"/>
+      </w:pPr>
+    </w:lvl>
+  </w:abstractNum>
+  <w:abstractNum w:abstractNumId="13" w15:restartNumberingAfterBreak="0">
     <w:nsid w:val="5B910EB2"/>
     <w:multiLevelType w:val="hybridMultilevel"/>
     <w:tmpl w:val="EAF8EE2C"/>
@@ -11135,7 +12280,7 @@
       </w:pPr>
     </w:lvl>
   </w:abstractNum>
-  <w:abstractNum w:abstractNumId="13" w15:restartNumberingAfterBreak="0">
+  <w:abstractNum w:abstractNumId="14" w15:restartNumberingAfterBreak="0">
     <w:nsid w:val="607B17F1"/>
     <w:multiLevelType w:val="hybridMultilevel"/>
     <w:tmpl w:val="5CD49F56"/>
@@ -11221,7 +12366,7 @@
       </w:pPr>
     </w:lvl>
   </w:abstractNum>
-  <w:abstractNum w:abstractNumId="14" w15:restartNumberingAfterBreak="0">
+  <w:abstractNum w:abstractNumId="15" w15:restartNumberingAfterBreak="0">
     <w:nsid w:val="6784030D"/>
     <w:multiLevelType w:val="hybridMultilevel"/>
     <w:tmpl w:val="7D42C112"/>
@@ -11307,7 +12452,7 @@
       </w:pPr>
     </w:lvl>
   </w:abstractNum>
-  <w:abstractNum w:abstractNumId="15" w15:restartNumberingAfterBreak="0">
+  <w:abstractNum w:abstractNumId="16" w15:restartNumberingAfterBreak="0">
     <w:nsid w:val="6DC27C28"/>
     <w:multiLevelType w:val="hybridMultilevel"/>
     <w:tmpl w:val="CF14C4E0"/>
@@ -11420,7 +12565,7 @@
       </w:rPr>
     </w:lvl>
   </w:abstractNum>
-  <w:abstractNum w:abstractNumId="16" w15:restartNumberingAfterBreak="0">
+  <w:abstractNum w:abstractNumId="17" w15:restartNumberingAfterBreak="0">
     <w:nsid w:val="6F4F087A"/>
     <w:multiLevelType w:val="multilevel"/>
     <w:tmpl w:val="E68AE62A"/>
@@ -11542,7 +12687,7 @@
       </w:rPr>
     </w:lvl>
   </w:abstractNum>
-  <w:abstractNum w:abstractNumId="17" w15:restartNumberingAfterBreak="0">
+  <w:abstractNum w:abstractNumId="18" w15:restartNumberingAfterBreak="0">
     <w:nsid w:val="7F1C3464"/>
     <w:multiLevelType w:val="hybridMultilevel"/>
     <w:tmpl w:val="457C28B2"/>
@@ -11641,7 +12786,7 @@
     <w:abstractNumId w:val="4"/>
   </w:num>
   <w:num w:numId="5">
-    <w:abstractNumId w:val="15"/>
+    <w:abstractNumId w:val="16"/>
   </w:num>
   <w:num w:numId="6">
     <w:abstractNumId w:val="5"/>
@@ -11656,13 +12801,13 @@
     <w:abstractNumId w:val="7"/>
   </w:num>
   <w:num w:numId="10">
-    <w:abstractNumId w:val="13"/>
+    <w:abstractNumId w:val="14"/>
   </w:num>
   <w:num w:numId="11">
-    <w:abstractNumId w:val="17"/>
+    <w:abstractNumId w:val="18"/>
   </w:num>
   <w:num w:numId="12">
-    <w:abstractNumId w:val="16"/>
+    <w:abstractNumId w:val="17"/>
   </w:num>
   <w:num w:numId="13">
     <w:abstractNumId w:val="3"/>
@@ -11677,9 +12822,12 @@
     <w:abstractNumId w:val="6"/>
   </w:num>
   <w:num w:numId="17">
-    <w:abstractNumId w:val="14"/>
+    <w:abstractNumId w:val="15"/>
   </w:num>
   <w:num w:numId="18">
+    <w:abstractNumId w:val="13"/>
+  </w:num>
+  <w:num w:numId="19">
     <w:abstractNumId w:val="12"/>
   </w:num>
   <w:numIdMacAtCleanup w:val="2"/>
@@ -12907,7 +14055,7 @@
 </file>
 
 <file path=customXml/itemProps1.xml><?xml version="1.0" encoding="utf-8"?>
-<ds:datastoreItem xmlns:ds="http://schemas.openxmlformats.org/officeDocument/2006/customXml" ds:itemID="{8AF50EB0-EF97-46C3-917D-8CB980DEB375}">
+<ds:datastoreItem xmlns:ds="http://schemas.openxmlformats.org/officeDocument/2006/customXml" ds:itemID="{DAEE2446-494A-4C48-A629-94361F74B390}">
   <ds:schemaRefs>
     <ds:schemaRef ds:uri="http://schemas.openxmlformats.org/officeDocument/2006/bibliography"/>
   </ds:schemaRefs>

--- a/well, this is mine/kur txt (MSACCESS)/kur txt.docx
+++ b/well, this is mine/kur txt (MSACCESS)/kur txt.docx
@@ -1836,13 +1836,113 @@
           <w:r>
             <w:fldChar w:fldCharType="separate"/>
           </w:r>
-          <w:hyperlink w:anchor="_Toc132882488" w:history="1">
+          <w:bookmarkStart w:id="1" w:name="_GoBack"/>
+          <w:bookmarkEnd w:id="1"/>
+          <w:r>
+            <w:rPr>
+              <w:rStyle w:val="a7"/>
+            </w:rPr>
+            <w:fldChar w:fldCharType="begin"/>
+          </w:r>
+          <w:r>
+            <w:rPr>
+              <w:rStyle w:val="a7"/>
+            </w:rPr>
+            <w:instrText xml:space="preserve"> </w:instrText>
+          </w:r>
+          <w:r>
+            <w:instrText>HYPERLINK \l "_Toc132895907"</w:instrText>
+          </w:r>
+          <w:r>
+            <w:rPr>
+              <w:rStyle w:val="a7"/>
+            </w:rPr>
+            <w:instrText xml:space="preserve"> </w:instrText>
+          </w:r>
+          <w:r>
+            <w:rPr>
+              <w:rStyle w:val="a7"/>
+            </w:rPr>
+          </w:r>
+          <w:r>
+            <w:rPr>
+              <w:rStyle w:val="a7"/>
+            </w:rPr>
+            <w:fldChar w:fldCharType="separate"/>
+          </w:r>
+          <w:r>
+            <w:rPr>
+              <w:rStyle w:val="a7"/>
+              <w:lang w:eastAsia="ja-JP"/>
+            </w:rPr>
+            <w:t>ВВЕДЕНИЕ</w:t>
+          </w:r>
+          <w:r>
+            <w:rPr>
+              <w:webHidden/>
+            </w:rPr>
+            <w:tab/>
+          </w:r>
+          <w:r>
+            <w:rPr>
+              <w:webHidden/>
+            </w:rPr>
+            <w:fldChar w:fldCharType="begin"/>
+          </w:r>
+          <w:r>
+            <w:rPr>
+              <w:webHidden/>
+            </w:rPr>
+            <w:instrText xml:space="preserve"> PAGEREF _Toc132895907 \h </w:instrText>
+          </w:r>
+          <w:r>
+            <w:rPr>
+              <w:webHidden/>
+            </w:rPr>
+          </w:r>
+          <w:r>
+            <w:rPr>
+              <w:webHidden/>
+            </w:rPr>
+            <w:fldChar w:fldCharType="separate"/>
+          </w:r>
+          <w:r>
+            <w:rPr>
+              <w:webHidden/>
+            </w:rPr>
+            <w:t>3</w:t>
+          </w:r>
+          <w:r>
+            <w:rPr>
+              <w:webHidden/>
+            </w:rPr>
+            <w:fldChar w:fldCharType="end"/>
+          </w:r>
+          <w:r>
+            <w:rPr>
+              <w:rStyle w:val="a7"/>
+            </w:rPr>
+            <w:fldChar w:fldCharType="end"/>
+          </w:r>
+        </w:p>
+        <w:p>
+          <w:pPr>
+            <w:pStyle w:val="11"/>
+            <w:rPr>
+              <w:rFonts w:asciiTheme="minorHAnsi" w:eastAsiaTheme="minorEastAsia" w:hAnsiTheme="minorHAnsi" w:cstheme="minorBidi"/>
+              <w:b w:val="0"/>
+              <w:sz w:val="22"/>
+              <w:szCs w:val="22"/>
+              <w:lang w:eastAsia="ru-RU"/>
+            </w:rPr>
+          </w:pPr>
+          <w:hyperlink w:anchor="_Toc132895908" w:history="1">
             <w:r>
               <w:rPr>
                 <w:rStyle w:val="a7"/>
                 <w:lang w:eastAsia="ja-JP"/>
               </w:rPr>
-              <w:t>ВВЕДЕНИЕ</w:t>
+              <w:t>ГЛАВА 1. ТЕОРЕТИЧЕСКАЯ ЧАСТЬ</w:t>
             </w:r>
             <w:r>
               <w:rPr>
@@ -1860,7 +1960,7 @@
               <w:rPr>
                 <w:webHidden/>
               </w:rPr>
-              <w:instrText xml:space="preserve"> PAGEREF _Toc132882488 \h </w:instrText>
+              <w:instrText xml:space="preserve"> PAGEREF _Toc132895908 \h </w:instrText>
             </w:r>
             <w:r>
               <w:rPr>
@@ -1877,7 +1977,7 @@
               <w:rPr>
                 <w:webHidden/>
               </w:rPr>
-              <w:t>3</w:t>
+              <w:t>5</w:t>
             </w:r>
             <w:r>
               <w:rPr>
@@ -1898,22 +1998,39 @@
               <w:lang w:eastAsia="ru-RU"/>
             </w:rPr>
           </w:pPr>
-          <w:hyperlink w:anchor="_Toc132882489" w:history="1">
+          <w:hyperlink w:anchor="_Toc132895909" w:history="1">
             <w:r>
               <w:rPr>
                 <w:rStyle w:val="a7"/>
-                <w:lang w:eastAsia="ja-JP"/>
-              </w:rPr>
-              <w:t>ГЛАВА 1. ТЕОРЕТИЧЕСКАЯ ЧАСТЬ</w:t>
-            </w:r>
-            <w:r>
-              <w:rPr>
-                <w:webHidden/>
+                <w:lang w:eastAsia="ru-RU"/>
+              </w:rPr>
+              <w:t>1.1</w:t>
+            </w:r>
+            <w:r>
+              <w:rPr>
+                <w:rFonts w:asciiTheme="minorHAnsi" w:eastAsiaTheme="minorEastAsia" w:hAnsiTheme="minorHAnsi" w:cstheme="minorBidi"/>
+                <w:b w:val="0"/>
+                <w:sz w:val="22"/>
+                <w:szCs w:val="22"/>
+                <w:lang w:eastAsia="ru-RU"/>
               </w:rPr>
               <w:tab/>
             </w:r>
             <w:r>
               <w:rPr>
+                <w:rStyle w:val="a7"/>
+                <w:lang w:eastAsia="ru-RU"/>
+              </w:rPr>
+              <w:t>Предметная область</w:t>
+            </w:r>
+            <w:r>
+              <w:rPr>
+                <w:webHidden/>
+              </w:rPr>
+              <w:tab/>
+            </w:r>
+            <w:r>
+              <w:rPr>
                 <w:webHidden/>
               </w:rPr>
               <w:fldChar w:fldCharType="begin"/>
@@ -1922,7 +2039,7 @@
               <w:rPr>
                 <w:webHidden/>
               </w:rPr>
-              <w:instrText xml:space="preserve"> PAGEREF _Toc132882489 \h </w:instrText>
+              <w:instrText xml:space="preserve"> PAGEREF _Toc132895909 \h </w:instrText>
             </w:r>
             <w:r>
               <w:rPr>
@@ -1960,13 +2077,13 @@
               <w:lang w:eastAsia="ru-RU"/>
             </w:rPr>
           </w:pPr>
-          <w:hyperlink w:anchor="_Toc132882490" w:history="1">
+          <w:hyperlink w:anchor="_Toc132895910" w:history="1">
             <w:r>
               <w:rPr>
                 <w:rStyle w:val="a7"/>
                 <w:lang w:eastAsia="ru-RU"/>
               </w:rPr>
-              <w:t>1.1</w:t>
+              <w:t>1.2</w:t>
             </w:r>
             <w:r>
               <w:rPr>
@@ -1983,7 +2100,7 @@
                 <w:rStyle w:val="a7"/>
                 <w:lang w:eastAsia="ru-RU"/>
               </w:rPr>
-              <w:t>Предметная область</w:t>
+              <w:t>Базы данных</w:t>
             </w:r>
             <w:r>
               <w:rPr>
@@ -2001,7 +2118,7 @@
               <w:rPr>
                 <w:webHidden/>
               </w:rPr>
-              <w:instrText xml:space="preserve"> PAGEREF _Toc132882490 \h </w:instrText>
+              <w:instrText xml:space="preserve"> PAGEREF _Toc132895910 \h </w:instrText>
             </w:r>
             <w:r>
               <w:rPr>
@@ -2039,13 +2156,13 @@
               <w:lang w:eastAsia="ru-RU"/>
             </w:rPr>
           </w:pPr>
-          <w:hyperlink w:anchor="_Toc132882491" w:history="1">
+          <w:hyperlink w:anchor="_Toc132895911" w:history="1">
             <w:r>
               <w:rPr>
                 <w:rStyle w:val="a7"/>
                 <w:lang w:eastAsia="ru-RU"/>
               </w:rPr>
-              <w:t>1.2</w:t>
+              <w:t>1.2.1</w:t>
             </w:r>
             <w:r>
               <w:rPr>
@@ -2062,7 +2179,7 @@
                 <w:rStyle w:val="a7"/>
                 <w:lang w:eastAsia="ru-RU"/>
               </w:rPr>
-              <w:t>Базы данных</w:t>
+              <w:t>СУБД</w:t>
             </w:r>
             <w:r>
               <w:rPr>
@@ -2080,86 +2197,7 @@
               <w:rPr>
                 <w:webHidden/>
               </w:rPr>
-              <w:instrText xml:space="preserve"> PAGEREF _Toc132882491 \h </w:instrText>
-            </w:r>
-            <w:r>
-              <w:rPr>
-                <w:webHidden/>
-              </w:rPr>
-            </w:r>
-            <w:r>
-              <w:rPr>
-                <w:webHidden/>
-              </w:rPr>
-              <w:fldChar w:fldCharType="separate"/>
-            </w:r>
-            <w:r>
-              <w:rPr>
-                <w:webHidden/>
-              </w:rPr>
-              <w:t>5</w:t>
-            </w:r>
-            <w:r>
-              <w:rPr>
-                <w:webHidden/>
-              </w:rPr>
-              <w:fldChar w:fldCharType="end"/>
-            </w:r>
-          </w:hyperlink>
-        </w:p>
-        <w:p>
-          <w:pPr>
-            <w:pStyle w:val="11"/>
-            <w:rPr>
-              <w:rFonts w:asciiTheme="minorHAnsi" w:eastAsiaTheme="minorEastAsia" w:hAnsiTheme="minorHAnsi" w:cstheme="minorBidi"/>
-              <w:b w:val="0"/>
-              <w:sz w:val="22"/>
-              <w:szCs w:val="22"/>
-              <w:lang w:eastAsia="ru-RU"/>
-            </w:rPr>
-          </w:pPr>
-          <w:hyperlink w:anchor="_Toc132882492" w:history="1">
-            <w:r>
-              <w:rPr>
-                <w:rStyle w:val="a7"/>
-                <w:lang w:eastAsia="ru-RU"/>
-              </w:rPr>
-              <w:t>1.2.1</w:t>
-            </w:r>
-            <w:r>
-              <w:rPr>
-                <w:rFonts w:asciiTheme="minorHAnsi" w:eastAsiaTheme="minorEastAsia" w:hAnsiTheme="minorHAnsi" w:cstheme="minorBidi"/>
-                <w:b w:val="0"/>
-                <w:sz w:val="22"/>
-                <w:szCs w:val="22"/>
-                <w:lang w:eastAsia="ru-RU"/>
-              </w:rPr>
-              <w:tab/>
-            </w:r>
-            <w:r>
-              <w:rPr>
-                <w:rStyle w:val="a7"/>
-                <w:lang w:eastAsia="ru-RU"/>
-              </w:rPr>
-              <w:t>СУБД</w:t>
-            </w:r>
-            <w:r>
-              <w:rPr>
-                <w:webHidden/>
-              </w:rPr>
-              <w:tab/>
-            </w:r>
-            <w:r>
-              <w:rPr>
-                <w:webHidden/>
-              </w:rPr>
-              <w:fldChar w:fldCharType="begin"/>
-            </w:r>
-            <w:r>
-              <w:rPr>
-                <w:webHidden/>
-              </w:rPr>
-              <w:instrText xml:space="preserve"> PAGEREF _Toc132882492 \h </w:instrText>
+              <w:instrText xml:space="preserve"> PAGEREF _Toc132895911 \h </w:instrText>
             </w:r>
             <w:r>
               <w:rPr>
@@ -2200,7 +2238,7 @@
               <w:lang w:eastAsia="ru-RU"/>
             </w:rPr>
           </w:pPr>
-          <w:hyperlink w:anchor="_Toc132882493" w:history="1">
+          <w:hyperlink w:anchor="_Toc132895912" w:history="1">
             <w:r>
               <w:rPr>
                 <w:rStyle w:val="a7"/>
@@ -2241,7 +2279,7 @@
               <w:rPr>
                 <w:webHidden/>
               </w:rPr>
-              <w:instrText xml:space="preserve"> PAGEREF _Toc132882493 \h </w:instrText>
+              <w:instrText xml:space="preserve"> PAGEREF _Toc132895912 \h </w:instrText>
             </w:r>
             <w:r>
               <w:rPr>
@@ -2279,7 +2317,7 @@
               <w:lang w:eastAsia="ru-RU"/>
             </w:rPr>
           </w:pPr>
-          <w:hyperlink w:anchor="_Toc132882494" w:history="1">
+          <w:hyperlink w:anchor="_Toc132895913" w:history="1">
             <w:r>
               <w:rPr>
                 <w:rStyle w:val="a7"/>
@@ -2320,7 +2358,7 @@
               <w:rPr>
                 <w:webHidden/>
               </w:rPr>
-              <w:instrText xml:space="preserve"> PAGEREF _Toc132882494 \h </w:instrText>
+              <w:instrText xml:space="preserve"> PAGEREF _Toc132895913 \h </w:instrText>
             </w:r>
             <w:r>
               <w:rPr>
@@ -2361,7 +2399,7 @@
               <w:lang w:eastAsia="ru-RU"/>
             </w:rPr>
           </w:pPr>
-          <w:hyperlink w:anchor="_Toc132882495" w:history="1">
+          <w:hyperlink w:anchor="_Toc132895914" w:history="1">
             <w:r>
               <w:rPr>
                 <w:rStyle w:val="a7"/>
@@ -2402,7 +2440,7 @@
               <w:rPr>
                 <w:webHidden/>
               </w:rPr>
-              <w:instrText xml:space="preserve"> PAGEREF _Toc132882495 \h </w:instrText>
+              <w:instrText xml:space="preserve"> PAGEREF _Toc132895914 \h </w:instrText>
             </w:r>
             <w:r>
               <w:rPr>
@@ -2419,7 +2457,7 @@
               <w:rPr>
                 <w:webHidden/>
               </w:rPr>
-              <w:t>8</w:t>
+              <w:t>7</w:t>
             </w:r>
             <w:r>
               <w:rPr>
@@ -2443,7 +2481,7 @@
               <w:lang w:eastAsia="ru-RU"/>
             </w:rPr>
           </w:pPr>
-          <w:hyperlink w:anchor="_Toc132882496" w:history="1">
+          <w:hyperlink w:anchor="_Toc132895915" w:history="1">
             <w:r>
               <w:rPr>
                 <w:rStyle w:val="a7"/>
@@ -2484,7 +2522,7 @@
               <w:rPr>
                 <w:webHidden/>
               </w:rPr>
-              <w:instrText xml:space="preserve"> PAGEREF _Toc132882496 \h </w:instrText>
+              <w:instrText xml:space="preserve"> PAGEREF _Toc132895915 \h </w:instrText>
             </w:r>
             <w:r>
               <w:rPr>
@@ -2525,7 +2563,7 @@
               <w:lang w:eastAsia="ru-RU"/>
             </w:rPr>
           </w:pPr>
-          <w:hyperlink w:anchor="_Toc132882497" w:history="1">
+          <w:hyperlink w:anchor="_Toc132895916" w:history="1">
             <w:r>
               <w:rPr>
                 <w:rStyle w:val="a7"/>
@@ -2566,7 +2604,7 @@
               <w:rPr>
                 <w:webHidden/>
               </w:rPr>
-              <w:instrText xml:space="preserve"> PAGEREF _Toc132882497 \h </w:instrText>
+              <w:instrText xml:space="preserve"> PAGEREF _Toc132895916 \h </w:instrText>
             </w:r>
             <w:r>
               <w:rPr>
@@ -2583,7 +2621,7 @@
               <w:rPr>
                 <w:webHidden/>
               </w:rPr>
-              <w:t>9</w:t>
+              <w:t>8</w:t>
             </w:r>
             <w:r>
               <w:rPr>
@@ -2604,13 +2642,13 @@
               <w:lang w:eastAsia="ru-RU"/>
             </w:rPr>
           </w:pPr>
-          <w:hyperlink w:anchor="_Toc132882498" w:history="1">
+          <w:hyperlink w:anchor="_Toc132895917" w:history="1">
             <w:r>
               <w:rPr>
                 <w:rStyle w:val="a7"/>
-                <w:lang w:val="en-US" w:eastAsia="ja-JP"/>
-              </w:rPr>
-              <w:t>1.2.3</w:t>
+                <w:lang w:eastAsia="ru-RU"/>
+              </w:rPr>
+              <w:t>1.3</w:t>
             </w:r>
             <w:r>
               <w:rPr>
@@ -2625,9 +2663,9 @@
             <w:r>
               <w:rPr>
                 <w:rStyle w:val="a7"/>
-                <w:lang w:val="en-US" w:eastAsia="ja-JP"/>
-              </w:rPr>
-              <w:t>Open Server Panel</w:t>
+                <w:lang w:eastAsia="ru-RU"/>
+              </w:rPr>
+              <w:t>Языки программирования</w:t>
             </w:r>
             <w:r>
               <w:rPr>
@@ -2645,7 +2683,7 @@
               <w:rPr>
                 <w:webHidden/>
               </w:rPr>
-              <w:instrText xml:space="preserve"> PAGEREF _Toc132882498 \h </w:instrText>
+              <w:instrText xml:space="preserve"> PAGEREF _Toc132895917 \h </w:instrText>
             </w:r>
             <w:r>
               <w:rPr>
@@ -2683,13 +2721,13 @@
               <w:lang w:eastAsia="ru-RU"/>
             </w:rPr>
           </w:pPr>
-          <w:hyperlink w:anchor="_Toc132882499" w:history="1">
+          <w:hyperlink w:anchor="_Toc132895918" w:history="1">
             <w:r>
               <w:rPr>
                 <w:rStyle w:val="a7"/>
-                <w:lang w:eastAsia="ru-RU"/>
-              </w:rPr>
-              <w:t>1.3</w:t>
+                <w:lang w:val="en-US" w:eastAsia="ru-RU"/>
+              </w:rPr>
+              <w:t>1.3.1</w:t>
             </w:r>
             <w:r>
               <w:rPr>
@@ -2704,9 +2742,9 @@
             <w:r>
               <w:rPr>
                 <w:rStyle w:val="a7"/>
-                <w:lang w:eastAsia="ru-RU"/>
-              </w:rPr>
-              <w:t>Языки программирования</w:t>
+                <w:lang w:val="en-US" w:eastAsia="ru-RU"/>
+              </w:rPr>
+              <w:t>Delphi</w:t>
             </w:r>
             <w:r>
               <w:rPr>
@@ -2724,7 +2762,7 @@
               <w:rPr>
                 <w:webHidden/>
               </w:rPr>
-              <w:instrText xml:space="preserve"> PAGEREF _Toc132882499 \h </w:instrText>
+              <w:instrText xml:space="preserve"> PAGEREF _Toc132895918 \h </w:instrText>
             </w:r>
             <w:r>
               <w:rPr>
@@ -2762,13 +2800,13 @@
               <w:lang w:eastAsia="ru-RU"/>
             </w:rPr>
           </w:pPr>
-          <w:hyperlink w:anchor="_Toc132882500" w:history="1">
+          <w:hyperlink w:anchor="_Toc132895919" w:history="1">
             <w:r>
               <w:rPr>
                 <w:rStyle w:val="a7"/>
-                <w:lang w:val="en-US" w:eastAsia="ru-RU"/>
-              </w:rPr>
-              <w:t>1.3.1</w:t>
+                <w:lang w:val="en-US"/>
+              </w:rPr>
+              <w:t>1.3.2</w:t>
             </w:r>
             <w:r>
               <w:rPr>
@@ -2783,9 +2821,9 @@
             <w:r>
               <w:rPr>
                 <w:rStyle w:val="a7"/>
-                <w:lang w:val="en-US" w:eastAsia="ru-RU"/>
-              </w:rPr>
-              <w:t>Delphi</w:t>
+                <w:lang w:val="en-US"/>
+              </w:rPr>
+              <w:t>C++</w:t>
             </w:r>
             <w:r>
               <w:rPr>
@@ -2803,7 +2841,7 @@
               <w:rPr>
                 <w:webHidden/>
               </w:rPr>
-              <w:instrText xml:space="preserve"> PAGEREF _Toc132882500 \h </w:instrText>
+              <w:instrText xml:space="preserve"> PAGEREF _Toc132895919 \h </w:instrText>
             </w:r>
             <w:r>
               <w:rPr>
@@ -2841,13 +2879,13 @@
               <w:lang w:eastAsia="ru-RU"/>
             </w:rPr>
           </w:pPr>
-          <w:hyperlink w:anchor="_Toc132882501" w:history="1">
+          <w:hyperlink w:anchor="_Toc132895920" w:history="1">
             <w:r>
               <w:rPr>
                 <w:rStyle w:val="a7"/>
-                <w:lang w:val="en-US"/>
-              </w:rPr>
-              <w:t>1.3.2</w:t>
+                <w:lang w:eastAsia="ru-RU"/>
+              </w:rPr>
+              <w:t>1.3.3</w:t>
             </w:r>
             <w:r>
               <w:rPr>
@@ -2862,9 +2900,16 @@
             <w:r>
               <w:rPr>
                 <w:rStyle w:val="a7"/>
-                <w:lang w:val="en-US"/>
-              </w:rPr>
-              <w:t>C++</w:t>
+                <w:lang w:val="en-US" w:eastAsia="ru-RU"/>
+              </w:rPr>
+              <w:t>C</w:t>
+            </w:r>
+            <w:r>
+              <w:rPr>
+                <w:rStyle w:val="a7"/>
+                <w:lang w:eastAsia="ru-RU"/>
+              </w:rPr>
+              <w:t>#</w:t>
             </w:r>
             <w:r>
               <w:rPr>
@@ -2882,7 +2927,7 @@
               <w:rPr>
                 <w:webHidden/>
               </w:rPr>
-              <w:instrText xml:space="preserve"> PAGEREF _Toc132882501 \h </w:instrText>
+              <w:instrText xml:space="preserve"> PAGEREF _Toc132895920 \h </w:instrText>
             </w:r>
             <w:r>
               <w:rPr>
@@ -2920,13 +2965,13 @@
               <w:lang w:eastAsia="ru-RU"/>
             </w:rPr>
           </w:pPr>
-          <w:hyperlink w:anchor="_Toc132882502" w:history="1">
+          <w:hyperlink w:anchor="_Toc132895921" w:history="1">
             <w:r>
               <w:rPr>
                 <w:rStyle w:val="a7"/>
                 <w:lang w:eastAsia="ru-RU"/>
               </w:rPr>
-              <w:t>1.3.3</w:t>
+              <w:t>1.4</w:t>
             </w:r>
             <w:r>
               <w:rPr>
@@ -2941,16 +2986,9 @@
             <w:r>
               <w:rPr>
                 <w:rStyle w:val="a7"/>
-                <w:lang w:val="en-US" w:eastAsia="ru-RU"/>
-              </w:rPr>
-              <w:t>C</w:t>
-            </w:r>
-            <w:r>
-              <w:rPr>
-                <w:rStyle w:val="a7"/>
                 <w:lang w:eastAsia="ru-RU"/>
               </w:rPr>
-              <w:t>#</w:t>
+              <w:t>Среды разработки</w:t>
             </w:r>
             <w:r>
               <w:rPr>
@@ -2968,7 +3006,7 @@
               <w:rPr>
                 <w:webHidden/>
               </w:rPr>
-              <w:instrText xml:space="preserve"> PAGEREF _Toc132882502 \h </w:instrText>
+              <w:instrText xml:space="preserve"> PAGEREF _Toc132895921 \h </w:instrText>
             </w:r>
             <w:r>
               <w:rPr>
@@ -3006,13 +3044,13 @@
               <w:lang w:eastAsia="ru-RU"/>
             </w:rPr>
           </w:pPr>
-          <w:hyperlink w:anchor="_Toc132882503" w:history="1">
+          <w:hyperlink w:anchor="_Toc132895922" w:history="1">
             <w:r>
               <w:rPr>
                 <w:rStyle w:val="a7"/>
-                <w:lang w:eastAsia="ru-RU"/>
-              </w:rPr>
-              <w:t>1.4</w:t>
+                <w:lang w:eastAsia="ja-JP"/>
+              </w:rPr>
+              <w:t>1.4.1</w:t>
             </w:r>
             <w:r>
               <w:rPr>
@@ -3027,9 +3065,9 @@
             <w:r>
               <w:rPr>
                 <w:rStyle w:val="a7"/>
-                <w:lang w:eastAsia="ru-RU"/>
-              </w:rPr>
-              <w:t>Среды разработки</w:t>
+                <w:lang w:eastAsia="ja-JP"/>
+              </w:rPr>
+              <w:t>Rider</w:t>
             </w:r>
             <w:r>
               <w:rPr>
@@ -3047,7 +3085,7 @@
               <w:rPr>
                 <w:webHidden/>
               </w:rPr>
-              <w:instrText xml:space="preserve"> PAGEREF _Toc132882503 \h </w:instrText>
+              <w:instrText xml:space="preserve"> PAGEREF _Toc132895922 \h </w:instrText>
             </w:r>
             <w:r>
               <w:rPr>
@@ -3085,13 +3123,13 @@
               <w:lang w:eastAsia="ru-RU"/>
             </w:rPr>
           </w:pPr>
-          <w:hyperlink w:anchor="_Toc132882504" w:history="1">
+          <w:hyperlink w:anchor="_Toc132895923" w:history="1">
             <w:r>
               <w:rPr>
                 <w:rStyle w:val="a7"/>
-                <w:lang w:eastAsia="ja-JP"/>
-              </w:rPr>
-              <w:t>1.4.1</w:t>
+                <w:lang w:val="en-US" w:eastAsia="ja-JP"/>
+              </w:rPr>
+              <w:t>1.4.2</w:t>
             </w:r>
             <w:r>
               <w:rPr>
@@ -3106,9 +3144,9 @@
             <w:r>
               <w:rPr>
                 <w:rStyle w:val="a7"/>
-                <w:lang w:eastAsia="ja-JP"/>
-              </w:rPr>
-              <w:t>Rider</w:t>
+                <w:lang w:val="en-US" w:eastAsia="ja-JP"/>
+              </w:rPr>
+              <w:t>Visual Studio Code (VS Code)</w:t>
             </w:r>
             <w:r>
               <w:rPr>
@@ -3126,7 +3164,7 @@
               <w:rPr>
                 <w:webHidden/>
               </w:rPr>
-              <w:instrText xml:space="preserve"> PAGEREF _Toc132882504 \h </w:instrText>
+              <w:instrText xml:space="preserve"> PAGEREF _Toc132895923 \h </w:instrText>
             </w:r>
             <w:r>
               <w:rPr>
@@ -3143,7 +3181,7 @@
               <w:rPr>
                 <w:webHidden/>
               </w:rPr>
-              <w:t>11</w:t>
+              <w:t>12</w:t>
             </w:r>
             <w:r>
               <w:rPr>
@@ -3164,13 +3202,13 @@
               <w:lang w:eastAsia="ru-RU"/>
             </w:rPr>
           </w:pPr>
-          <w:hyperlink w:anchor="_Toc132882505" w:history="1">
+          <w:hyperlink w:anchor="_Toc132895924" w:history="1">
             <w:r>
               <w:rPr>
                 <w:rStyle w:val="a7"/>
-                <w:lang w:val="en-US" w:eastAsia="ja-JP"/>
-              </w:rPr>
-              <w:t>1.4.2</w:t>
+                <w:lang w:eastAsia="ja-JP"/>
+              </w:rPr>
+              <w:t>1.4.3</w:t>
             </w:r>
             <w:r>
               <w:rPr>
@@ -3185,9 +3223,9 @@
             <w:r>
               <w:rPr>
                 <w:rStyle w:val="a7"/>
-                <w:lang w:val="en-US" w:eastAsia="ja-JP"/>
-              </w:rPr>
-              <w:t>Visual Studio Code (VS Code)</w:t>
+                <w:lang w:eastAsia="ja-JP"/>
+              </w:rPr>
+              <w:t>Visual Studio</w:t>
             </w:r>
             <w:r>
               <w:rPr>
@@ -3205,7 +3243,7 @@
               <w:rPr>
                 <w:webHidden/>
               </w:rPr>
-              <w:instrText xml:space="preserve"> PAGEREF _Toc132882505 \h </w:instrText>
+              <w:instrText xml:space="preserve"> PAGEREF _Toc132895924 \h </w:instrText>
             </w:r>
             <w:r>
               <w:rPr>
@@ -3243,13 +3281,13 @@
               <w:lang w:eastAsia="ru-RU"/>
             </w:rPr>
           </w:pPr>
-          <w:hyperlink w:anchor="_Toc132882506" w:history="1">
+          <w:hyperlink w:anchor="_Toc132895925" w:history="1">
             <w:r>
               <w:rPr>
                 <w:rStyle w:val="a7"/>
                 <w:lang w:eastAsia="ja-JP"/>
               </w:rPr>
-              <w:t>1.4.3</w:t>
+              <w:t>1.4.4</w:t>
             </w:r>
             <w:r>
               <w:rPr>
@@ -3266,7 +3304,7 @@
                 <w:rStyle w:val="a7"/>
                 <w:lang w:eastAsia="ja-JP"/>
               </w:rPr>
-              <w:t>Visual Studio</w:t>
+              <w:t>Eclipse</w:t>
             </w:r>
             <w:r>
               <w:rPr>
@@ -3284,7 +3322,7 @@
               <w:rPr>
                 <w:webHidden/>
               </w:rPr>
-              <w:instrText xml:space="preserve"> PAGEREF _Toc132882506 \h </w:instrText>
+              <w:instrText xml:space="preserve"> PAGEREF _Toc132895925 \h </w:instrText>
             </w:r>
             <w:r>
               <w:rPr>
@@ -3322,13 +3360,13 @@
               <w:lang w:eastAsia="ru-RU"/>
             </w:rPr>
           </w:pPr>
-          <w:hyperlink w:anchor="_Toc132882507" w:history="1">
+          <w:hyperlink w:anchor="_Toc132895926" w:history="1">
             <w:r>
               <w:rPr>
                 <w:rStyle w:val="a7"/>
                 <w:lang w:eastAsia="ja-JP"/>
               </w:rPr>
-              <w:t>1.4.4</w:t>
+              <w:t>1.4.5</w:t>
             </w:r>
             <w:r>
               <w:rPr>
@@ -3345,7 +3383,7 @@
                 <w:rStyle w:val="a7"/>
                 <w:lang w:eastAsia="ja-JP"/>
               </w:rPr>
-              <w:t>Eclipse</w:t>
+              <w:t>MonoDevelop</w:t>
             </w:r>
             <w:r>
               <w:rPr>
@@ -3363,7 +3401,7 @@
               <w:rPr>
                 <w:webHidden/>
               </w:rPr>
-              <w:instrText xml:space="preserve"> PAGEREF _Toc132882507 \h </w:instrText>
+              <w:instrText xml:space="preserve"> PAGEREF _Toc132895926 \h </w:instrText>
             </w:r>
             <w:r>
               <w:rPr>
@@ -3401,13 +3439,13 @@
               <w:lang w:eastAsia="ru-RU"/>
             </w:rPr>
           </w:pPr>
-          <w:hyperlink w:anchor="_Toc132882508" w:history="1">
+          <w:hyperlink w:anchor="_Toc132895927" w:history="1">
             <w:r>
               <w:rPr>
                 <w:rStyle w:val="a7"/>
                 <w:lang w:eastAsia="ja-JP"/>
               </w:rPr>
-              <w:t>1.4.5</w:t>
+              <w:t>1.4.6</w:t>
             </w:r>
             <w:r>
               <w:rPr>
@@ -3424,7 +3462,7 @@
                 <w:rStyle w:val="a7"/>
                 <w:lang w:eastAsia="ja-JP"/>
               </w:rPr>
-              <w:t>MonoDevelop</w:t>
+              <w:t>Atom</w:t>
             </w:r>
             <w:r>
               <w:rPr>
@@ -3442,7 +3480,7 @@
               <w:rPr>
                 <w:webHidden/>
               </w:rPr>
-              <w:instrText xml:space="preserve"> PAGEREF _Toc132882508 \h </w:instrText>
+              <w:instrText xml:space="preserve"> PAGEREF _Toc132895927 \h </w:instrText>
             </w:r>
             <w:r>
               <w:rPr>
@@ -3480,13 +3518,13 @@
               <w:lang w:eastAsia="ru-RU"/>
             </w:rPr>
           </w:pPr>
-          <w:hyperlink w:anchor="_Toc132882509" w:history="1">
+          <w:hyperlink w:anchor="_Toc132895928" w:history="1">
             <w:r>
               <w:rPr>
                 <w:rStyle w:val="a7"/>
                 <w:lang w:eastAsia="ja-JP"/>
               </w:rPr>
-              <w:t>1.4.6</w:t>
+              <w:t>1.4.7</w:t>
             </w:r>
             <w:r>
               <w:rPr>
@@ -3503,7 +3541,7 @@
                 <w:rStyle w:val="a7"/>
                 <w:lang w:eastAsia="ja-JP"/>
               </w:rPr>
-              <w:t>Atom</w:t>
+              <w:t>Vim</w:t>
             </w:r>
             <w:r>
               <w:rPr>
@@ -3521,7 +3559,7 @@
               <w:rPr>
                 <w:webHidden/>
               </w:rPr>
-              <w:instrText xml:space="preserve"> PAGEREF _Toc132882509 \h </w:instrText>
+              <w:instrText xml:space="preserve"> PAGEREF _Toc132895928 \h </w:instrText>
             </w:r>
             <w:r>
               <w:rPr>
@@ -3559,39 +3597,22 @@
               <w:lang w:eastAsia="ru-RU"/>
             </w:rPr>
           </w:pPr>
-          <w:hyperlink w:anchor="_Toc132882510" w:history="1">
+          <w:hyperlink w:anchor="_Toc132895929" w:history="1">
             <w:r>
               <w:rPr>
                 <w:rStyle w:val="a7"/>
                 <w:lang w:eastAsia="ja-JP"/>
               </w:rPr>
-              <w:t>1.4.7</w:t>
-            </w:r>
-            <w:r>
-              <w:rPr>
-                <w:rFonts w:asciiTheme="minorHAnsi" w:eastAsiaTheme="minorEastAsia" w:hAnsiTheme="minorHAnsi" w:cstheme="minorBidi"/>
-                <w:b w:val="0"/>
-                <w:sz w:val="22"/>
-                <w:szCs w:val="22"/>
-                <w:lang w:eastAsia="ru-RU"/>
+              <w:t>ГЛАВА 2. ПРАКТИЧЕСКАЯ ЧАСТЬ</w:t>
+            </w:r>
+            <w:r>
+              <w:rPr>
+                <w:webHidden/>
               </w:rPr>
               <w:tab/>
             </w:r>
             <w:r>
               <w:rPr>
-                <w:rStyle w:val="a7"/>
-                <w:lang w:eastAsia="ja-JP"/>
-              </w:rPr>
-              <w:t>Vim</w:t>
-            </w:r>
-            <w:r>
-              <w:rPr>
-                <w:webHidden/>
-              </w:rPr>
-              <w:tab/>
-            </w:r>
-            <w:r>
-              <w:rPr>
                 <w:webHidden/>
               </w:rPr>
               <w:fldChar w:fldCharType="begin"/>
@@ -3600,7 +3621,7 @@
               <w:rPr>
                 <w:webHidden/>
               </w:rPr>
-              <w:instrText xml:space="preserve"> PAGEREF _Toc132882510 \h </w:instrText>
+              <w:instrText xml:space="preserve"> PAGEREF _Toc132895929 \h </w:instrText>
             </w:r>
             <w:r>
               <w:rPr>
@@ -3617,7 +3638,7 @@
               <w:rPr>
                 <w:webHidden/>
               </w:rPr>
-              <w:t>15</w:t>
+              <w:t>17</w:t>
             </w:r>
             <w:r>
               <w:rPr>
@@ -3638,22 +3659,38 @@
               <w:lang w:eastAsia="ru-RU"/>
             </w:rPr>
           </w:pPr>
-          <w:hyperlink w:anchor="_Toc132882511" w:history="1">
+          <w:hyperlink w:anchor="_Toc132895930" w:history="1">
             <w:r>
               <w:rPr>
                 <w:rStyle w:val="a7"/>
                 <w:lang w:eastAsia="ja-JP"/>
               </w:rPr>
-              <w:t>ГЛАВА 2. ПРАКТИЧЕСКАЯ ЧАСТЬ</w:t>
-            </w:r>
-            <w:r>
-              <w:rPr>
-                <w:webHidden/>
+              <w:t>2.1</w:t>
+            </w:r>
+            <w:r>
+              <w:rPr>
+                <w:rFonts w:asciiTheme="minorHAnsi" w:eastAsiaTheme="minorEastAsia" w:hAnsiTheme="minorHAnsi" w:cstheme="minorBidi"/>
+                <w:b w:val="0"/>
+                <w:sz w:val="22"/>
+                <w:szCs w:val="22"/>
+                <w:lang w:eastAsia="ru-RU"/>
               </w:rPr>
               <w:tab/>
             </w:r>
             <w:r>
               <w:rPr>
+                <w:rStyle w:val="a7"/>
+              </w:rPr>
+              <w:t>Создание базы данных</w:t>
+            </w:r>
+            <w:r>
+              <w:rPr>
+                <w:webHidden/>
+              </w:rPr>
+              <w:tab/>
+            </w:r>
+            <w:r>
+              <w:rPr>
                 <w:webHidden/>
               </w:rPr>
               <w:fldChar w:fldCharType="begin"/>
@@ -3662,7 +3699,7 @@
               <w:rPr>
                 <w:webHidden/>
               </w:rPr>
-              <w:instrText xml:space="preserve"> PAGEREF _Toc132882511 \h </w:instrText>
+              <w:instrText xml:space="preserve"> PAGEREF _Toc132895930 \h </w:instrText>
             </w:r>
             <w:r>
               <w:rPr>
@@ -3700,13 +3737,13 @@
               <w:lang w:eastAsia="ru-RU"/>
             </w:rPr>
           </w:pPr>
-          <w:hyperlink w:anchor="_Toc132882512" w:history="1">
+          <w:hyperlink w:anchor="_Toc132895931" w:history="1">
             <w:r>
               <w:rPr>
                 <w:rStyle w:val="a7"/>
                 <w:lang w:eastAsia="ja-JP"/>
               </w:rPr>
-              <w:t>2.1</w:t>
+              <w:t>2.1.1</w:t>
             </w:r>
             <w:r>
               <w:rPr>
@@ -3722,7 +3759,7 @@
               <w:rPr>
                 <w:rStyle w:val="a7"/>
               </w:rPr>
-              <w:t>Создание базы данных</w:t>
+              <w:t>Создание таблиц</w:t>
             </w:r>
             <w:r>
               <w:rPr>
@@ -3740,7 +3777,7 @@
               <w:rPr>
                 <w:webHidden/>
               </w:rPr>
-              <w:instrText xml:space="preserve"> PAGEREF _Toc132882512 \h </w:instrText>
+              <w:instrText xml:space="preserve"> PAGEREF _Toc132895931 \h </w:instrText>
             </w:r>
             <w:r>
               <w:rPr>
@@ -3778,13 +3815,13 @@
               <w:lang w:eastAsia="ru-RU"/>
             </w:rPr>
           </w:pPr>
-          <w:hyperlink w:anchor="_Toc132882513" w:history="1">
+          <w:hyperlink w:anchor="_Toc132895932" w:history="1">
             <w:r>
               <w:rPr>
                 <w:rStyle w:val="a7"/>
                 <w:lang w:eastAsia="ja-JP"/>
               </w:rPr>
-              <w:t>2.1.1</w:t>
+              <w:t>2.1.2</w:t>
             </w:r>
             <w:r>
               <w:rPr>
@@ -3799,8 +3836,9 @@
             <w:r>
               <w:rPr>
                 <w:rStyle w:val="a7"/>
-              </w:rPr>
-              <w:t>Создание таблиц</w:t>
+                <w:lang w:eastAsia="ja-JP"/>
+              </w:rPr>
+              <w:t>Изменение связей между таблицами</w:t>
             </w:r>
             <w:r>
               <w:rPr>
@@ -3818,7 +3856,7 @@
               <w:rPr>
                 <w:webHidden/>
               </w:rPr>
-              <w:instrText xml:space="preserve"> PAGEREF _Toc132882513 \h </w:instrText>
+              <w:instrText xml:space="preserve"> PAGEREF _Toc132895932 \h </w:instrText>
             </w:r>
             <w:r>
               <w:rPr>
@@ -3835,7 +3873,7 @@
               <w:rPr>
                 <w:webHidden/>
               </w:rPr>
-              <w:t>17</w:t>
+              <w:t>19</w:t>
             </w:r>
             <w:r>
               <w:rPr>
@@ -3856,13 +3894,13 @@
               <w:lang w:eastAsia="ru-RU"/>
             </w:rPr>
           </w:pPr>
-          <w:hyperlink w:anchor="_Toc132882514" w:history="1">
+          <w:hyperlink w:anchor="_Toc132895933" w:history="1">
             <w:r>
               <w:rPr>
                 <w:rStyle w:val="a7"/>
                 <w:lang w:eastAsia="ja-JP"/>
               </w:rPr>
-              <w:t>2.1.2</w:t>
+              <w:t>2.1.3</w:t>
             </w:r>
             <w:r>
               <w:rPr>
@@ -3897,7 +3935,7 @@
               <w:rPr>
                 <w:webHidden/>
               </w:rPr>
-              <w:instrText xml:space="preserve"> PAGEREF _Toc132882514 \h </w:instrText>
+              <w:instrText xml:space="preserve"> PAGEREF _Toc132895933 \h </w:instrText>
             </w:r>
             <w:r>
               <w:rPr>
@@ -3914,7 +3952,7 @@
               <w:rPr>
                 <w:webHidden/>
               </w:rPr>
-              <w:t>19</w:t>
+              <w:t>24</w:t>
             </w:r>
             <w:r>
               <w:rPr>
@@ -3935,39 +3973,22 @@
               <w:lang w:eastAsia="ru-RU"/>
             </w:rPr>
           </w:pPr>
-          <w:hyperlink w:anchor="_Toc132882515" w:history="1">
+          <w:hyperlink w:anchor="_Toc132895934" w:history="1">
             <w:r>
               <w:rPr>
                 <w:rStyle w:val="a7"/>
                 <w:lang w:eastAsia="ja-JP"/>
               </w:rPr>
-              <w:t>2.1.3</w:t>
-            </w:r>
-            <w:r>
-              <w:rPr>
-                <w:rFonts w:asciiTheme="minorHAnsi" w:eastAsiaTheme="minorEastAsia" w:hAnsiTheme="minorHAnsi" w:cstheme="minorBidi"/>
-                <w:b w:val="0"/>
-                <w:sz w:val="22"/>
-                <w:szCs w:val="22"/>
-                <w:lang w:eastAsia="ru-RU"/>
+              <w:t>ЗАКЛЮЧЕНИЕ</w:t>
+            </w:r>
+            <w:r>
+              <w:rPr>
+                <w:webHidden/>
               </w:rPr>
               <w:tab/>
             </w:r>
             <w:r>
               <w:rPr>
-                <w:rStyle w:val="a7"/>
-                <w:lang w:eastAsia="ja-JP"/>
-              </w:rPr>
-              <w:t>Изменение связей между таблицами</w:t>
-            </w:r>
-            <w:r>
-              <w:rPr>
-                <w:webHidden/>
-              </w:rPr>
-              <w:tab/>
-            </w:r>
-            <w:r>
-              <w:rPr>
                 <w:webHidden/>
               </w:rPr>
               <w:fldChar w:fldCharType="begin"/>
@@ -3976,7 +3997,7 @@
               <w:rPr>
                 <w:webHidden/>
               </w:rPr>
-              <w:instrText xml:space="preserve"> PAGEREF _Toc132882515 \h </w:instrText>
+              <w:instrText xml:space="preserve"> PAGEREF _Toc132895934 \h </w:instrText>
             </w:r>
             <w:r>
               <w:rPr>
@@ -3993,7 +4014,7 @@
               <w:rPr>
                 <w:webHidden/>
               </w:rPr>
-              <w:t>20</w:t>
+              <w:t>25</w:t>
             </w:r>
             <w:r>
               <w:rPr>
@@ -4014,13 +4035,12 @@
               <w:lang w:eastAsia="ru-RU"/>
             </w:rPr>
           </w:pPr>
-          <w:hyperlink w:anchor="_Toc132882516" w:history="1">
+          <w:hyperlink w:anchor="_Toc132895935" w:history="1">
             <w:r>
               <w:rPr>
                 <w:rStyle w:val="a7"/>
-                <w:lang w:eastAsia="ja-JP"/>
-              </w:rPr>
-              <w:t>ЗАКЛЮЧЕНИЕ</w:t>
+              </w:rPr>
+              <w:t>СПИСОК ЛИТЕРАТУРЫ</w:t>
             </w:r>
             <w:r>
               <w:rPr>
@@ -4038,7 +4058,7 @@
               <w:rPr>
                 <w:webHidden/>
               </w:rPr>
-              <w:instrText xml:space="preserve"> PAGEREF _Toc132882516 \h </w:instrText>
+              <w:instrText xml:space="preserve"> PAGEREF _Toc132895935 \h </w:instrText>
             </w:r>
             <w:r>
               <w:rPr>
@@ -4055,68 +4075,7 @@
               <w:rPr>
                 <w:webHidden/>
               </w:rPr>
-              <w:t>23</w:t>
-            </w:r>
-            <w:r>
-              <w:rPr>
-                <w:webHidden/>
-              </w:rPr>
-              <w:fldChar w:fldCharType="end"/>
-            </w:r>
-          </w:hyperlink>
-        </w:p>
-        <w:p>
-          <w:pPr>
-            <w:pStyle w:val="11"/>
-            <w:rPr>
-              <w:rFonts w:asciiTheme="minorHAnsi" w:eastAsiaTheme="minorEastAsia" w:hAnsiTheme="minorHAnsi" w:cstheme="minorBidi"/>
-              <w:b w:val="0"/>
-              <w:sz w:val="22"/>
-              <w:szCs w:val="22"/>
-              <w:lang w:eastAsia="ru-RU"/>
-            </w:rPr>
-          </w:pPr>
-          <w:hyperlink w:anchor="_Toc132882517" w:history="1">
-            <w:r>
-              <w:rPr>
-                <w:rStyle w:val="a7"/>
-              </w:rPr>
-              <w:t>СПИСОК ЛИТЕРАТУРЫ</w:t>
-            </w:r>
-            <w:r>
-              <w:rPr>
-                <w:webHidden/>
-              </w:rPr>
-              <w:tab/>
-            </w:r>
-            <w:r>
-              <w:rPr>
-                <w:webHidden/>
-              </w:rPr>
-              <w:fldChar w:fldCharType="begin"/>
-            </w:r>
-            <w:r>
-              <w:rPr>
-                <w:webHidden/>
-              </w:rPr>
-              <w:instrText xml:space="preserve"> PAGEREF _Toc132882517 \h </w:instrText>
-            </w:r>
-            <w:r>
-              <w:rPr>
-                <w:webHidden/>
-              </w:rPr>
-            </w:r>
-            <w:r>
-              <w:rPr>
-                <w:webHidden/>
-              </w:rPr>
-              <w:fldChar w:fldCharType="separate"/>
-            </w:r>
-            <w:r>
-              <w:rPr>
-                <w:webHidden/>
-              </w:rPr>
-              <w:t>24</w:t>
+              <w:t>26</w:t>
             </w:r>
             <w:r>
               <w:rPr>
@@ -4170,7 +4129,7 @@
           <w:lang w:eastAsia="ja-JP"/>
         </w:rPr>
       </w:pPr>
-      <w:bookmarkStart w:id="1" w:name="_Toc132882488"/>
+      <w:bookmarkStart w:id="2" w:name="_Toc132895907"/>
       <w:r>
         <w:rPr>
           <w:rFonts w:cs="Times New Roman"/>
@@ -4179,7 +4138,7 @@
         <w:lastRenderedPageBreak/>
         <w:t>ВВЕДЕНИЕ</w:t>
       </w:r>
-      <w:bookmarkEnd w:id="1"/>
+      <w:bookmarkEnd w:id="2"/>
       <w:r>
         <w:rPr>
           <w:rFonts w:cs="Times New Roman"/>
@@ -4240,43 +4199,19 @@
       </w:r>
       <w:r>
         <w:rPr>
-          <w:rFonts w:cs="Times New Roman" w:hint="eastAsia"/>
-          <w:szCs w:val="28"/>
-          <w:lang w:eastAsia="ja-JP"/>
-        </w:rPr>
-        <w:t xml:space="preserve"> </w:t>
-      </w:r>
-      <w:r>
-        <w:rPr>
-          <w:rFonts w:cs="Times New Roman"/>
-          <w:szCs w:val="28"/>
-          <w:lang w:eastAsia="ja-JP"/>
-        </w:rPr>
-        <w:t>(ИС)</w:t>
-      </w:r>
-      <w:r>
-        <w:rPr>
-          <w:rFonts w:cs="Times New Roman"/>
-          <w:szCs w:val="28"/>
-          <w:lang w:eastAsia="ja-JP"/>
-        </w:rPr>
-        <w:t xml:space="preserve"> стали необходимым инструментом практически во всех сферах деятельности. В реальных условиях проектирование</w:t>
-      </w:r>
-      <w:r>
-        <w:rPr>
-          <w:rFonts w:cs="Times New Roman" w:hint="eastAsia"/>
-          <w:szCs w:val="28"/>
-          <w:lang w:eastAsia="ja-JP"/>
-        </w:rPr>
-        <w:t xml:space="preserve"> - </w:t>
-      </w:r>
-      <w:r>
-        <w:rPr>
-          <w:rFonts w:cs="Times New Roman"/>
-          <w:szCs w:val="28"/>
-          <w:lang w:eastAsia="ja-JP"/>
-        </w:rPr>
-        <w:t xml:space="preserve">это поиск способа, который удовлетворяет требованиям функциональности системы средствами имеющихся технологий с учетом заданных ограничений. </w:t>
+          <w:rFonts w:cs="Times New Roman"/>
+          <w:szCs w:val="28"/>
+          <w:lang w:eastAsia="ja-JP"/>
+        </w:rPr>
+        <w:t xml:space="preserve"> (ИС)</w:t>
+      </w:r>
+      <w:r>
+        <w:rPr>
+          <w:rFonts w:cs="Times New Roman"/>
+          <w:szCs w:val="28"/>
+          <w:lang w:eastAsia="ja-JP"/>
+        </w:rPr>
+        <w:t xml:space="preserve"> стали необходимым инструментом практически во всех сферах деятельности. В реальных условиях проектирование - это поиск способа, который удовлетворяет требованиям функциональности системы средствами имеющихся технологий с учетом заданных ограничений. </w:t>
       </w:r>
     </w:p>
     <w:p>
@@ -4428,7 +4363,7 @@
           <w:lang w:eastAsia="ja-JP"/>
         </w:rPr>
       </w:pPr>
-      <w:bookmarkStart w:id="2" w:name="_Toc132882489"/>
+      <w:bookmarkStart w:id="3" w:name="_Toc132895908"/>
       <w:r>
         <w:rPr>
           <w:rFonts w:cs="Times New Roman"/>
@@ -4437,7 +4372,7 @@
         <w:lastRenderedPageBreak/>
         <w:t>ГЛАВА 1. ТЕОРЕТИЧЕСКАЯ ЧАСТЬ</w:t>
       </w:r>
-      <w:bookmarkEnd w:id="2"/>
+      <w:bookmarkEnd w:id="3"/>
     </w:p>
     <w:p>
       <w:pPr>
@@ -4459,7 +4394,7 @@
         </w:rPr>
         <w:t xml:space="preserve"> </w:t>
       </w:r>
-      <w:bookmarkStart w:id="3" w:name="_Toc132882490"/>
+      <w:bookmarkStart w:id="4" w:name="_Toc132895909"/>
       <w:r>
         <w:rPr>
           <w:rFonts w:cs="Times New Roman"/>
@@ -4467,7 +4402,7 @@
         </w:rPr>
         <w:t>Предметная область</w:t>
       </w:r>
-      <w:bookmarkEnd w:id="3"/>
+      <w:bookmarkEnd w:id="4"/>
     </w:p>
     <w:p>
       <w:pPr>
@@ -4571,7 +4506,7 @@
           <w:szCs w:val="28"/>
           <w:lang w:eastAsia="ru-RU"/>
         </w:rPr>
-        <w:t>ВК - Водитель- курьер - сотрудник предприятия, осуществляющий доставку, передачу ГП заказчику, а также денежный расчет с заказчиком</w:t>
+        <w:t>ГП - готовая продукция</w:t>
       </w:r>
     </w:p>
     <w:p>
@@ -4588,81 +4523,15 @@
           <w:szCs w:val="28"/>
           <w:lang w:eastAsia="ru-RU"/>
         </w:rPr>
-        <w:t>ГП - готовая продукция</w:t>
-      </w:r>
-    </w:p>
-    <w:p>
-      <w:pPr>
+        <w:t>З</w:t>
+      </w:r>
+      <w:r>
         <w:rPr>
           <w:rFonts w:cs="Times New Roman"/>
           <w:szCs w:val="28"/>
           <w:lang w:eastAsia="ru-RU"/>
         </w:rPr>
-      </w:pPr>
-      <w:r>
-        <w:rPr>
-          <w:rFonts w:cs="Times New Roman"/>
-          <w:szCs w:val="28"/>
-          <w:lang w:eastAsia="ru-RU"/>
-        </w:rPr>
-        <w:t>Диспетчер call-центра сети ресторанов - сотрудник предприятия, собирающий сведения о заказе, осуществляющий передачу этой информации диспетчеру ресторана, находящемуся ближе к месту доставки ГП заказчику.</w:t>
-      </w:r>
-      <w:r>
-        <w:rPr>
-          <w:rFonts w:cs="Times New Roman"/>
-          <w:szCs w:val="28"/>
-        </w:rPr>
-        <w:t xml:space="preserve"> </w:t>
-      </w:r>
-    </w:p>
-    <w:p>
-      <w:pPr>
-        <w:rPr>
-          <w:rFonts w:cs="Times New Roman"/>
-          <w:szCs w:val="28"/>
-          <w:lang w:eastAsia="ru-RU"/>
-        </w:rPr>
-      </w:pPr>
-      <w:r>
-        <w:rPr>
-          <w:rFonts w:cs="Times New Roman"/>
-          <w:szCs w:val="28"/>
-          <w:lang w:eastAsia="ru-RU"/>
-        </w:rPr>
-        <w:t>Диспе</w:t>
-      </w:r>
-      <w:r>
-        <w:rPr>
-          <w:rFonts w:cs="Times New Roman"/>
-          <w:szCs w:val="28"/>
-          <w:lang w:eastAsia="ja-JP"/>
-        </w:rPr>
-        <w:t>т</w:t>
-      </w:r>
-      <w:r>
-        <w:rPr>
-          <w:rFonts w:cs="Times New Roman"/>
-          <w:szCs w:val="28"/>
-          <w:lang w:eastAsia="ru-RU"/>
-        </w:rPr>
-        <w:t>чер ресторана - сотрудник предприятия, осуществляющий процесс передачи информации о заказе поварам, также прикрепляет определенный заказ водителю</w:t>
-      </w:r>
-    </w:p>
-    <w:p>
-      <w:pPr>
-        <w:rPr>
-          <w:rFonts w:cs="Times New Roman"/>
-          <w:szCs w:val="28"/>
-          <w:lang w:eastAsia="ru-RU"/>
-        </w:rPr>
-      </w:pPr>
-      <w:r>
-        <w:rPr>
-          <w:rFonts w:cs="Times New Roman"/>
-          <w:szCs w:val="28"/>
-          <w:lang w:eastAsia="ru-RU"/>
-        </w:rPr>
-        <w:t>Заказчик - человек, оформивший заказ</w:t>
+        <w:t>аказчик - человек, оформивший заказ</w:t>
       </w:r>
     </w:p>
     <w:p>
@@ -4727,7 +4596,7 @@
         </w:rPr>
         <w:t xml:space="preserve"> </w:t>
       </w:r>
-      <w:bookmarkStart w:id="4" w:name="_Toc132882491"/>
+      <w:bookmarkStart w:id="5" w:name="_Toc132895910"/>
       <w:r>
         <w:rPr>
           <w:rFonts w:cs="Times New Roman"/>
@@ -4735,7 +4604,7 @@
         </w:rPr>
         <w:t>Базы данных</w:t>
       </w:r>
-      <w:bookmarkEnd w:id="4"/>
+      <w:bookmarkEnd w:id="5"/>
     </w:p>
     <w:p>
       <w:pPr>
@@ -4751,33 +4620,32 @@
           <w:szCs w:val="28"/>
           <w:lang w:eastAsia="ru-RU"/>
         </w:rPr>
-        <w:t xml:space="preserve">Данные – представление объектов реального мира и их свойств в формализованном виде, пригодном для хранения, передачи, интерпретации или обработки. В случае использования данных для уменьшения </w:t>
-      </w:r>
-      <w:r>
+        <w:t>Данные – представление объектов реального мира и их свойств в формализованном виде, пригодном для хранения, передачи, интерпретации или обработки. В случае использования данных для уменьшения неопределенности знаний о каком-либо объекте данные превращаются в информацию.</w:t>
+      </w:r>
+    </w:p>
+    <w:p>
+      <w:pPr>
         <w:rPr>
           <w:rFonts w:cs="Times New Roman"/>
           <w:szCs w:val="28"/>
           <w:lang w:eastAsia="ru-RU"/>
         </w:rPr>
-        <w:lastRenderedPageBreak/>
-        <w:t>неопределенности знаний о каком-либо объекте данные превращаются в информацию.</w:t>
-      </w:r>
-    </w:p>
-    <w:p>
-      <w:pPr>
+      </w:pPr>
+      <w:r>
         <w:rPr>
           <w:rFonts w:cs="Times New Roman"/>
           <w:szCs w:val="28"/>
           <w:lang w:eastAsia="ru-RU"/>
         </w:rPr>
-      </w:pPr>
+        <w:t xml:space="preserve">База данных </w:t>
+      </w:r>
       <w:r>
         <w:rPr>
           <w:rFonts w:cs="Times New Roman"/>
           <w:szCs w:val="28"/>
           <w:lang w:eastAsia="ru-RU"/>
         </w:rPr>
-        <w:t xml:space="preserve">База данных </w:t>
+        <w:t>– совокупность данных, организованных по</w:t>
       </w:r>
       <w:r>
         <w:rPr>
@@ -4785,7 +4653,7 @@
           <w:szCs w:val="28"/>
           <w:lang w:eastAsia="ru-RU"/>
         </w:rPr>
-        <w:t>– совокупность данных, организованных по</w:t>
+        <w:t xml:space="preserve"> </w:t>
       </w:r>
       <w:r>
         <w:rPr>
@@ -4793,32 +4661,32 @@
           <w:szCs w:val="28"/>
           <w:lang w:eastAsia="ru-RU"/>
         </w:rPr>
-        <w:t xml:space="preserve"> </w:t>
-      </w:r>
-      <w:r>
+        <w:t>определенным правилам, предусматривающим общие принципы описания, хранения и манипулирования данными, независимая от прикладных программ.</w:t>
+      </w:r>
+    </w:p>
+    <w:p>
+      <w:pPr>
         <w:rPr>
           <w:rFonts w:cs="Times New Roman"/>
           <w:szCs w:val="28"/>
           <w:lang w:eastAsia="ru-RU"/>
         </w:rPr>
-        <w:t>определенным правилам, предусматривающим общие принципы описания, хранения и манипулирования данными, независимая от прикладных программ.</w:t>
-      </w:r>
-    </w:p>
-    <w:p>
-      <w:pPr>
+      </w:pPr>
+      <w:r>
         <w:rPr>
           <w:rFonts w:cs="Times New Roman"/>
           <w:szCs w:val="28"/>
           <w:lang w:eastAsia="ru-RU"/>
         </w:rPr>
-      </w:pPr>
+        <w:t>Ведение базы данных – деятельност</w:t>
+      </w:r>
       <w:r>
         <w:rPr>
           <w:rFonts w:cs="Times New Roman"/>
           <w:szCs w:val="28"/>
           <w:lang w:eastAsia="ru-RU"/>
         </w:rPr>
-        <w:t>Ведение базы данных – деятельност</w:t>
+        <w:t xml:space="preserve">ь по обновлению, </w:t>
       </w:r>
       <w:r>
         <w:rPr>
@@ -4826,63 +4694,16 @@
           <w:szCs w:val="28"/>
           <w:lang w:eastAsia="ru-RU"/>
         </w:rPr>
-        <w:t>ь по</w:t>
-      </w:r>
-      <w:r>
-        <w:rPr>
-          <w:rFonts w:cs="Times New Roman"/>
-          <w:szCs w:val="28"/>
-          <w:lang w:eastAsia="ru-RU"/>
-        </w:rPr>
-        <w:t xml:space="preserve"> </w:t>
-      </w:r>
-      <w:r>
-        <w:rPr>
-          <w:rFonts w:cs="Times New Roman"/>
-          <w:szCs w:val="28"/>
-          <w:lang w:eastAsia="ru-RU"/>
-        </w:rPr>
-        <w:t xml:space="preserve">обновлению, </w:t>
-      </w:r>
-      <w:r>
-        <w:rPr>
-          <w:rFonts w:cs="Times New Roman"/>
-          <w:szCs w:val="28"/>
-          <w:lang w:eastAsia="ru-RU"/>
-        </w:rPr>
-        <w:t>восстановлению</w:t>
-      </w:r>
-      <w:r>
-        <w:rPr>
-          <w:rFonts w:cs="Times New Roman"/>
-          <w:szCs w:val="28"/>
-          <w:lang w:eastAsia="ru-RU"/>
-        </w:rPr>
-        <w:t xml:space="preserve"> и перестройке структуры базы данных с це</w:t>
-      </w:r>
-      <w:r>
-        <w:rPr>
-          <w:rFonts w:cs="Times New Roman"/>
-          <w:szCs w:val="28"/>
-          <w:lang w:eastAsia="ru-RU"/>
-        </w:rPr>
-        <w:t xml:space="preserve">лью обеспечения ее целостности, </w:t>
-      </w:r>
-      <w:r>
-        <w:rPr>
-          <w:rFonts w:cs="Times New Roman"/>
-          <w:szCs w:val="28"/>
-          <w:lang w:eastAsia="ru-RU"/>
-        </w:rPr>
-        <w:t>сохранности и эффективности использования.</w:t>
-      </w:r>
-    </w:p>
-    <w:p>
-      <w:pPr>
-        <w:rPr>
-          <w:rFonts w:cs="Times New Roman"/>
-          <w:szCs w:val="28"/>
-          <w:lang w:eastAsia="ru-RU"/>
+        <w:t>восстановлению и перестройке структуры базы данных с целью обеспечения ее целостности, сохранности и эффективности использования.</w:t>
+      </w:r>
+    </w:p>
+    <w:p>
+      <w:pPr>
+        <w:rPr>
+          <w:rFonts w:cs="Times New Roman"/>
+          <w:color w:val="FF0000"/>
+          <w:szCs w:val="28"/>
+          <w:lang w:val="en-US" w:eastAsia="ru-RU"/>
         </w:rPr>
       </w:pPr>
     </w:p>
@@ -4895,23 +4716,26 @@
         </w:numPr>
         <w:ind w:left="0" w:firstLine="851"/>
         <w:rPr>
+          <w:rFonts w:cs="Times New Roman"/>
           <w:lang w:eastAsia="ru-RU"/>
         </w:rPr>
       </w:pPr>
       <w:r>
         <w:rPr>
+          <w:rFonts w:cs="Times New Roman"/>
           <w:lang w:eastAsia="ru-RU"/>
         </w:rPr>
         <w:t xml:space="preserve"> </w:t>
       </w:r>
-      <w:bookmarkStart w:id="5" w:name="_Toc132882492"/>
-      <w:r>
-        <w:rPr>
+      <w:bookmarkStart w:id="6" w:name="_Toc132895911"/>
+      <w:r>
+        <w:rPr>
+          <w:rFonts w:cs="Times New Roman"/>
           <w:lang w:eastAsia="ru-RU"/>
         </w:rPr>
         <w:t>СУБД</w:t>
       </w:r>
-      <w:bookmarkEnd w:id="5"/>
+      <w:bookmarkEnd w:id="6"/>
     </w:p>
     <w:p>
       <w:pPr>
@@ -4950,32 +4774,37 @@
         </w:numPr>
         <w:ind w:left="0" w:firstLine="851"/>
         <w:rPr>
+          <w:rFonts w:cs="Times New Roman"/>
           <w:lang w:eastAsia="ru-RU"/>
         </w:rPr>
       </w:pPr>
       <w:r>
         <w:rPr>
+          <w:rFonts w:cs="Times New Roman"/>
           <w:lang w:eastAsia="ru-RU"/>
         </w:rPr>
         <w:t xml:space="preserve"> </w:t>
       </w:r>
-      <w:bookmarkStart w:id="6" w:name="_Toc132882493"/>
-      <w:r>
-        <w:rPr>
+      <w:bookmarkStart w:id="7" w:name="_Toc132895912"/>
+      <w:r>
+        <w:rPr>
+          <w:rFonts w:cs="Times New Roman"/>
           <w:lang w:val="en-US" w:eastAsia="ru-RU"/>
         </w:rPr>
         <w:t>SQL</w:t>
       </w:r>
-      <w:bookmarkEnd w:id="6"/>
-    </w:p>
-    <w:p>
-      <w:pPr>
-        <w:rPr>
+      <w:bookmarkEnd w:id="7"/>
+    </w:p>
+    <w:p>
+      <w:pPr>
+        <w:rPr>
+          <w:rFonts w:cs="Times New Roman"/>
           <w:lang w:eastAsia="ru-RU"/>
         </w:rPr>
       </w:pPr>
       <w:r>
         <w:rPr>
+          <w:rFonts w:cs="Times New Roman"/>
           <w:lang w:eastAsia="ru-RU"/>
         </w:rPr>
         <w:t xml:space="preserve">Язык структурированных запросов (SQL) </w:t>
@@ -4990,61 +4819,63 @@
       </w:r>
       <w:r>
         <w:rPr>
+          <w:rFonts w:cs="Times New Roman"/>
           <w:lang w:eastAsia="ru-RU"/>
         </w:rPr>
-        <w:t xml:space="preserve"> </w:t>
-      </w:r>
-      <w:r>
-        <w:rPr>
+        <w:t xml:space="preserve"> это язык программирования, предназначенный для управления и манипулирования базами данных, он используется для поиска и извлечения информации из огромных баз данных.</w:t>
+      </w:r>
+    </w:p>
+    <w:p>
+      <w:pPr>
+        <w:rPr>
+          <w:rFonts w:cs="Times New Roman"/>
           <w:lang w:eastAsia="ru-RU"/>
         </w:rPr>
-        <w:t>это язык программирования, предназначенный для управления и манипулирования базами данных, он используется для поиска и извлечения информации из огромных баз данных.</w:t>
-      </w:r>
-    </w:p>
-    <w:p>
-      <w:pPr>
-        <w:rPr>
+      </w:pPr>
+      <w:r>
+        <w:rPr>
+          <w:rFonts w:cs="Times New Roman"/>
           <w:lang w:eastAsia="ru-RU"/>
         </w:rPr>
-      </w:pPr>
-      <w:r>
-        <w:rPr>
+        <w:t>SQL отображается в реляционных базах данных, форме базы данных, полученной из реляционной модели Эдгара Ф. Кодда для хранения информации таким образом, чтобы она была доступной и идентифицируемой по отношению к другой информации. Язык изначально назывался SEQUEL (структурированный английский язык запросов) и был разработан Дональдом Чемберлином и Рэймондом Бойсом в IBM (1974 г.) SQL содержит четыре основные категории с двумя дополнительными командами, которые в основном используются для компьютерных баз данных. SQL - это язык четвертого поколения, его команды близки к человеческому языку. А вот языки программирования Java и C ++ - языки третьего поколения, которые абстрактны для неопытного глаза.</w:t>
+      </w:r>
+    </w:p>
+    <w:p>
+      <w:pPr>
+        <w:rPr>
+          <w:rFonts w:cs="Times New Roman"/>
           <w:lang w:eastAsia="ru-RU"/>
         </w:rPr>
-        <w:t xml:space="preserve">SQL отображается в реляционных базах данных, форме базы данных, полученной из реляционной модели Эдгара Ф. Кодда для хранения информации таким образом, чтобы она была доступной и идентифицируемой по отношению к другой информации. Язык изначально назывался SEQUEL (структурированный английский язык запросов) и был разработан Дональдом Чемберлином и Рэймондом Бойсом в IBM (1974 г.) SQL содержит четыре основные категории с двумя дополнительными командами, которые в основном используются для компьютерных баз данных. SQL - это язык </w:t>
-      </w:r>
-      <w:r>
-        <w:rPr>
+      </w:pPr>
+      <w:r>
+        <w:rPr>
+          <w:rFonts w:cs="Times New Roman"/>
           <w:lang w:eastAsia="ru-RU"/>
         </w:rPr>
+        <w:t>SQL (язык структурированных запросов) является наиболее широко используемым языком программирования для организации и извлечения данных из базы данных. Это позволяет нам выполнять все операции CRUD (создание, чтение, обновление и удаление) в базе данных.</w:t>
+      </w:r>
+    </w:p>
+    <w:p>
+      <w:pPr>
+        <w:rPr>
+          <w:rFonts w:cs="Times New Roman"/>
+          <w:lang w:eastAsia="ru-RU"/>
+        </w:rPr>
+      </w:pPr>
+      <w:r>
+        <w:rPr>
+          <w:rFonts w:cs="Times New Roman"/>
+          <w:lang w:eastAsia="ru-RU"/>
+        </w:rPr>
+        <w:t xml:space="preserve">В 1989 году Microsoft разработала собственную систему управления реляционными базами данных под названием Microsoft SQL Server. Он был </w:t>
+      </w:r>
+      <w:r>
+        <w:rPr>
+          <w:rFonts w:cs="Times New Roman"/>
+          <w:lang w:eastAsia="ru-RU"/>
+        </w:rPr>
         <w:lastRenderedPageBreak/>
-        <w:t>четвертого поколения, его команды близки к человеческому языку. А вот языки программирования Java и C ++ - языки третьего поколения, которые абстрактны для неопытного глаза.</w:t>
-      </w:r>
-    </w:p>
-    <w:p>
-      <w:pPr>
-        <w:rPr>
-          <w:lang w:eastAsia="ru-RU"/>
-        </w:rPr>
-      </w:pPr>
-      <w:r>
-        <w:rPr>
-          <w:lang w:eastAsia="ru-RU"/>
-        </w:rPr>
-        <w:t>SQL (язык структурированных запросов) является наиболее широко используемым языком программирования для организации и извлечения данных из базы данных. Это позволяет нам выполнять все операции CRUD (создание, чтение, обновление и удаление) в базе данных.</w:t>
-      </w:r>
-    </w:p>
-    <w:p>
-      <w:pPr>
-        <w:rPr>
-          <w:lang w:eastAsia="ru-RU"/>
-        </w:rPr>
-      </w:pPr>
-      <w:r>
-        <w:rPr>
-          <w:lang w:eastAsia="ru-RU"/>
-        </w:rPr>
-        <w:t>В 1989 году Microsoft разработала собственную систему управления реляционными базами данных под названием Microsoft SQL Server. Он был разработан для поддержки ряда приложений для обработки транзакций, бизнес-аналитики и аналитики в ИТ.  Существует несколько версий SQL Server с различными интеграциями инструментов управления данными и аналитики, а также с более новыми технологиями, такими как облачные вычисления и отчеты на мобильных устройствах. Oracle также предоставляет SQL, который можно использовать для доступа, определения и обслуживания данных. Его SQL-сервер может использоваться в сотрудничестве с Oracle, PHP, Java и другими языками программирования.</w:t>
+        <w:t>разработан для поддержки ряда приложений для обработки транзакций, бизнес-аналитики и аналитики в ИТ.  Существует несколько версий SQL Server с различными интеграциями инструментов управления данными и аналитики, а также с более новыми технологиями, такими как облачные вычисления и отчеты на мобильных устройствах. Oracle также предоставляет SQL, который можно использовать для доступа, определения и обслуживания данных. Его SQL-сервер может использоваться в сотрудничестве с Oracle, PHP, Java и другими языками программирования.</w:t>
       </w:r>
     </w:p>
     <w:p>
@@ -5065,23 +4896,26 @@
         </w:numPr>
         <w:ind w:left="0" w:firstLine="851"/>
         <w:rPr>
+          <w:rFonts w:cs="Times New Roman"/>
           <w:lang w:eastAsia="ru-RU"/>
         </w:rPr>
       </w:pPr>
       <w:r>
         <w:rPr>
+          <w:rFonts w:cs="Times New Roman"/>
           <w:lang w:eastAsia="ru-RU"/>
         </w:rPr>
         <w:t xml:space="preserve"> </w:t>
       </w:r>
-      <w:bookmarkStart w:id="7" w:name="_Toc132882494"/>
-      <w:r>
-        <w:rPr>
+      <w:bookmarkStart w:id="8" w:name="_Toc132895913"/>
+      <w:r>
+        <w:rPr>
+          <w:rFonts w:cs="Times New Roman"/>
           <w:lang w:eastAsia="ru-RU"/>
         </w:rPr>
         <w:t>Модели данных</w:t>
       </w:r>
-      <w:bookmarkEnd w:id="7"/>
+      <w:bookmarkEnd w:id="8"/>
     </w:p>
     <w:p>
       <w:pPr>
@@ -5121,7 +4955,7 @@
           <w:szCs w:val="28"/>
           <w:lang w:eastAsia="ru-RU"/>
         </w:rPr>
-        <w:t>, операций над ними, а также ограничений целостности, определяющих допустимые связи и значения данных, пос</w:t>
+        <w:t xml:space="preserve">, операций над ними, а также ограничений целостности, определяющих допустимые связи и значения данных, последовательность их изменения. </w:t>
       </w:r>
       <w:r>
         <w:rPr>
@@ -5129,7 +4963,7 @@
           <w:szCs w:val="28"/>
           <w:lang w:eastAsia="ru-RU"/>
         </w:rPr>
-        <w:t>ледовательность их изменения</w:t>
+        <w:t>База данных</w:t>
       </w:r>
       <w:r>
         <w:rPr>
@@ -5137,89 +4971,40 @@
           <w:szCs w:val="28"/>
           <w:lang w:eastAsia="ru-RU"/>
         </w:rPr>
-        <w:t xml:space="preserve">. </w:t>
-      </w:r>
-      <w:r>
+        <w:t xml:space="preserve"> создается для достижения определенных целей исследования, и в зависимости от изменения или расширения целей модель БД может меняться.</w:t>
+      </w:r>
+    </w:p>
+    <w:p>
+      <w:pPr>
         <w:rPr>
           <w:rFonts w:cs="Times New Roman"/>
           <w:szCs w:val="28"/>
           <w:lang w:eastAsia="ru-RU"/>
         </w:rPr>
-        <w:t>База данных</w:t>
-      </w:r>
+      </w:pPr>
       <w:r>
         <w:rPr>
           <w:rFonts w:cs="Times New Roman"/>
           <w:szCs w:val="28"/>
           <w:lang w:eastAsia="ru-RU"/>
         </w:rPr>
-        <w:t xml:space="preserve"> создается для достижения определенных целей исследования, и в зависимости от изменения или расширения целей модель БД может меняться.</w:t>
-      </w:r>
-    </w:p>
-    <w:p>
-      <w:pPr>
+        <w:t xml:space="preserve">Развитие теории и практики проектирования и эксплуатации баз данных сопровождается интенсивным развитием моделей данных. Самой первой МД, которая использовалась для построения концептуальных схем была иерархическая модель. Вслед за ней появились сетевые модели. Потом ER-модели, и, как итог развития моделей, </w:t>
+      </w:r>
+      <w:r>
         <w:rPr>
           <w:rFonts w:cs="Times New Roman"/>
           <w:szCs w:val="28"/>
           <w:lang w:eastAsia="ru-RU"/>
         </w:rPr>
-      </w:pPr>
+        <w:t>появились</w:t>
+      </w:r>
       <w:r>
         <w:rPr>
           <w:rFonts w:cs="Times New Roman"/>
           <w:szCs w:val="28"/>
           <w:lang w:eastAsia="ru-RU"/>
         </w:rPr>
-        <w:t xml:space="preserve">Развитие теории и практики проектирования и эксплуатации баз данных сопровождается интенсивным развитием моделей данных. Самой первой МД, которая использовалась для построения концептуальных схем была иерархическая модель. Вслед за ней появились сетевые модели. Потом </w:t>
-      </w:r>
-      <w:r>
-        <w:rPr>
-          <w:rFonts w:cs="Times New Roman"/>
-          <w:szCs w:val="28"/>
-          <w:lang w:eastAsia="ru-RU"/>
-        </w:rPr>
-        <w:lastRenderedPageBreak/>
-        <w:t xml:space="preserve">ER-модели, и, как итог развития моделей, </w:t>
-      </w:r>
-      <w:r>
-        <w:rPr>
-          <w:rFonts w:cs="Times New Roman"/>
-          <w:szCs w:val="28"/>
-          <w:lang w:eastAsia="ru-RU"/>
-        </w:rPr>
-        <w:t>появились</w:t>
-      </w:r>
-      <w:r>
-        <w:rPr>
-          <w:rFonts w:cs="Times New Roman"/>
-          <w:szCs w:val="28"/>
-          <w:lang w:eastAsia="ru-RU"/>
-        </w:rPr>
-        <w:t xml:space="preserve"> реляционные и постреляционные модели. Каждая из перечисленных моделе</w:t>
-      </w:r>
-      <w:r>
-        <w:rPr>
-          <w:rFonts w:cs="Times New Roman"/>
-          <w:szCs w:val="28"/>
-          <w:lang w:eastAsia="ru-RU"/>
-        </w:rPr>
-        <w:t>й имеет свои достоинства и недо</w:t>
-      </w:r>
-      <w:r>
-        <w:rPr>
-          <w:rFonts w:cs="Times New Roman"/>
-          <w:szCs w:val="28"/>
-          <w:lang w:eastAsia="ru-RU"/>
-        </w:rPr>
-        <w:t>статки</w:t>
-      </w:r>
-      <w:r>
-        <w:rPr>
-          <w:rFonts w:cs="Times New Roman"/>
-          <w:szCs w:val="28"/>
-          <w:lang w:eastAsia="ru-RU"/>
-        </w:rPr>
-        <w:t>.</w:t>
+        <w:t xml:space="preserve"> реляционные и постреляционные модели. Каждая из перечисленных моделей имеет свои достоинства и недостатки.</w:t>
       </w:r>
     </w:p>
     <w:p>
@@ -5240,45 +5025,60 @@
         </w:numPr>
         <w:ind w:left="0" w:firstLine="851"/>
         <w:rPr>
-          <w:lang w:eastAsia="ja-JP"/>
-        </w:rPr>
-      </w:pPr>
-      <w:r>
-        <w:rPr>
+          <w:rFonts w:cs="Times New Roman"/>
+          <w:lang w:eastAsia="ja-JP"/>
+        </w:rPr>
+      </w:pPr>
+      <w:r>
+        <w:rPr>
+          <w:rFonts w:cs="Times New Roman"/>
           <w:lang w:eastAsia="ja-JP"/>
         </w:rPr>
         <w:t xml:space="preserve"> </w:t>
       </w:r>
-      <w:bookmarkStart w:id="8" w:name="_Toc132882495"/>
-      <w:r>
-        <w:rPr>
+      <w:bookmarkStart w:id="9" w:name="_Toc132895914"/>
+      <w:r>
+        <w:rPr>
+          <w:rFonts w:cs="Times New Roman"/>
           <w:lang w:eastAsia="ja-JP"/>
         </w:rPr>
         <w:t>Иерархическая модель данных</w:t>
       </w:r>
-      <w:bookmarkEnd w:id="8"/>
-    </w:p>
-    <w:p>
-      <w:pPr>
-        <w:rPr>
-          <w:lang w:eastAsia="ja-JP"/>
-        </w:rPr>
-      </w:pPr>
-      <w:r>
-        <w:rPr>
-          <w:lang w:eastAsia="ja-JP"/>
-        </w:rPr>
-        <w:t>В основу иерархической МД положен тот факт, что данные предметной области могут объединяться в группы по наличию у них тех или иных признаков или иных общих свойств. Эти свойства выделяются в предметной области в виде абстрактных данных, и между ними устанавливаются иерархические связи.</w:t>
-      </w:r>
-    </w:p>
-    <w:p>
-      <w:pPr>
-        <w:rPr>
-          <w:lang w:eastAsia="ja-JP"/>
-        </w:rPr>
-      </w:pPr>
-      <w:r>
-        <w:rPr>
+      <w:bookmarkEnd w:id="9"/>
+    </w:p>
+    <w:p>
+      <w:pPr>
+        <w:rPr>
+          <w:rFonts w:cs="Times New Roman"/>
+          <w:lang w:eastAsia="ja-JP"/>
+        </w:rPr>
+      </w:pPr>
+      <w:r>
+        <w:rPr>
+          <w:rFonts w:cs="Times New Roman"/>
+          <w:lang w:eastAsia="ja-JP"/>
+        </w:rPr>
+        <w:t xml:space="preserve">В основу иерархической МД положен тот факт, что данные предметной области могут объединяться в группы по наличию у них тех или иных признаков или иных общих свойств. Эти свойства выделяются в </w:t>
+      </w:r>
+      <w:r>
+        <w:rPr>
+          <w:rFonts w:cs="Times New Roman"/>
+          <w:lang w:eastAsia="ja-JP"/>
+        </w:rPr>
+        <w:lastRenderedPageBreak/>
+        <w:t>предметной области в виде абстрактных данных, и между ними устанавливаются иерархические связи.</w:t>
+      </w:r>
+    </w:p>
+    <w:p>
+      <w:pPr>
+        <w:rPr>
+          <w:rFonts w:cs="Times New Roman"/>
+          <w:lang w:eastAsia="ja-JP"/>
+        </w:rPr>
+      </w:pPr>
+      <w:r>
+        <w:rPr>
+          <w:rFonts w:cs="Times New Roman"/>
           <w:lang w:eastAsia="ja-JP"/>
         </w:rPr>
         <w:t>Иерархическая модель данных (ИМД) – это модель, в которой абстрактные понятия находятся в отношении предшествования таким образом, что каждому понятию соответствует только один предшественник (родитель). Только одна часть, называемая корнем модели, не имеет предшественника.</w:t>
@@ -5287,11 +5087,13 @@
     <w:p>
       <w:pPr>
         <w:rPr>
-          <w:lang w:eastAsia="ja-JP"/>
-        </w:rPr>
-      </w:pPr>
-      <w:r>
-        <w:rPr>
+          <w:rFonts w:cs="Times New Roman"/>
+          <w:lang w:eastAsia="ja-JP"/>
+        </w:rPr>
+      </w:pPr>
+      <w:r>
+        <w:rPr>
+          <w:rFonts w:cs="Times New Roman"/>
           <w:lang w:eastAsia="ja-JP"/>
         </w:rPr>
         <w:t>Достоинство ИМД: данные, отражающие общие свойства совокупности конкретных данных не дублируются.</w:t>
@@ -5300,11 +5102,13 @@
     <w:p>
       <w:pPr>
         <w:rPr>
-          <w:lang w:eastAsia="ja-JP"/>
-        </w:rPr>
-      </w:pPr>
-      <w:r>
-        <w:rPr>
+          <w:rFonts w:cs="Times New Roman"/>
+          <w:lang w:eastAsia="ja-JP"/>
+        </w:rPr>
+      </w:pPr>
+      <w:r>
+        <w:rPr>
+          <w:rFonts w:cs="Times New Roman"/>
           <w:lang w:eastAsia="ja-JP"/>
         </w:rPr>
         <w:t>Недостаток ИМД связан с дублированием данных в случае их однотипности.</w:t>
@@ -5313,6 +5117,7 @@
     <w:p>
       <w:pPr>
         <w:rPr>
+          <w:rFonts w:cs="Times New Roman"/>
           <w:lang w:eastAsia="ja-JP"/>
         </w:rPr>
       </w:pPr>
@@ -5326,32 +5131,37 @@
         </w:numPr>
         <w:ind w:left="0" w:firstLine="851"/>
         <w:rPr>
-          <w:lang w:eastAsia="ja-JP"/>
-        </w:rPr>
-      </w:pPr>
-      <w:r>
-        <w:rPr>
+          <w:rFonts w:cs="Times New Roman"/>
+          <w:lang w:eastAsia="ja-JP"/>
+        </w:rPr>
+      </w:pPr>
+      <w:r>
+        <w:rPr>
+          <w:rFonts w:cs="Times New Roman"/>
           <w:lang w:eastAsia="ja-JP"/>
         </w:rPr>
         <w:t xml:space="preserve"> </w:t>
       </w:r>
-      <w:bookmarkStart w:id="9" w:name="_Toc132882496"/>
-      <w:r>
-        <w:rPr>
+      <w:bookmarkStart w:id="10" w:name="_Toc132895915"/>
+      <w:r>
+        <w:rPr>
+          <w:rFonts w:cs="Times New Roman"/>
           <w:lang w:eastAsia="ja-JP"/>
         </w:rPr>
         <w:t>Сетевая модель данных</w:t>
       </w:r>
-      <w:bookmarkEnd w:id="9"/>
-    </w:p>
-    <w:p>
-      <w:pPr>
-        <w:rPr>
-          <w:lang w:eastAsia="ja-JP"/>
-        </w:rPr>
-      </w:pPr>
-      <w:r>
-        <w:rPr>
+      <w:bookmarkEnd w:id="10"/>
+    </w:p>
+    <w:p>
+      <w:pPr>
+        <w:rPr>
+          <w:rFonts w:cs="Times New Roman"/>
+          <w:lang w:eastAsia="ja-JP"/>
+        </w:rPr>
+      </w:pPr>
+      <w:r>
+        <w:rPr>
+          <w:rFonts w:cs="Times New Roman"/>
           <w:lang w:eastAsia="ja-JP"/>
         </w:rPr>
         <w:t>Сетевая модель так же, как и иерархическая, обладает весьма выразительными свойствами.</w:t>
@@ -5360,11 +5170,13 @@
     <w:p>
       <w:pPr>
         <w:rPr>
-          <w:lang w:eastAsia="ja-JP"/>
-        </w:rPr>
-      </w:pPr>
-      <w:r>
-        <w:rPr>
+          <w:rFonts w:cs="Times New Roman"/>
+          <w:lang w:eastAsia="ja-JP"/>
+        </w:rPr>
+      </w:pPr>
+      <w:r>
+        <w:rPr>
+          <w:rFonts w:cs="Times New Roman"/>
           <w:lang w:eastAsia="ja-JP"/>
         </w:rPr>
         <w:t>Необходимость сетевой модели проявляется тогда, когда одни и те же конкретные данные в рамках одной и той же предметной области классифицируются не одной, а несколькими системами классификации, то есть предметная область разбита на части, связанные между собой бинарными связями.</w:t>
@@ -5373,39 +5185,36 @@
     <w:p>
       <w:pPr>
         <w:rPr>
-          <w:lang w:eastAsia="ja-JP"/>
-        </w:rPr>
-      </w:pPr>
-    </w:p>
-    <w:p>
-      <w:pPr>
-        <w:rPr>
-          <w:lang w:eastAsia="ja-JP"/>
-        </w:rPr>
-      </w:pPr>
-      <w:r>
-        <w:rPr>
-          <w:lang w:eastAsia="ja-JP"/>
-        </w:rPr>
-        <w:lastRenderedPageBreak/>
-        <w:t>Достоинство сетевых МД: данные имеют четкую структуру.</w:t>
-      </w:r>
-      <w:r>
-        <w:rPr>
-          <w:rFonts w:hint="eastAsia"/>
-          <w:lang w:eastAsia="ja-JP"/>
-        </w:rPr>
-        <w:t xml:space="preserve"> </w:t>
-      </w:r>
-    </w:p>
-    <w:p>
-      <w:pPr>
-        <w:rPr>
-          <w:lang w:eastAsia="ja-JP"/>
-        </w:rPr>
-      </w:pPr>
-      <w:r>
-        <w:rPr>
+          <w:rFonts w:cs="Times New Roman"/>
+          <w:lang w:eastAsia="ja-JP"/>
+        </w:rPr>
+      </w:pPr>
+    </w:p>
+    <w:p>
+      <w:pPr>
+        <w:rPr>
+          <w:rFonts w:cs="Times New Roman"/>
+          <w:lang w:eastAsia="ja-JP"/>
+        </w:rPr>
+      </w:pPr>
+      <w:r>
+        <w:rPr>
+          <w:rFonts w:cs="Times New Roman"/>
+          <w:lang w:eastAsia="ja-JP"/>
+        </w:rPr>
+        <w:t xml:space="preserve">Достоинство сетевых МД: данные имеют четкую структуру. </w:t>
+      </w:r>
+    </w:p>
+    <w:p>
+      <w:pPr>
+        <w:rPr>
+          <w:rFonts w:cs="Times New Roman"/>
+          <w:lang w:eastAsia="ja-JP"/>
+        </w:rPr>
+      </w:pPr>
+      <w:r>
+        <w:rPr>
+          <w:rFonts w:cs="Times New Roman"/>
           <w:lang w:eastAsia="ja-JP"/>
         </w:rPr>
         <w:t>Недостатком сетевых МД является большое количество дополнительной информации о связях.</w:t>
@@ -5414,6 +5223,7 @@
     <w:p>
       <w:pPr>
         <w:rPr>
+          <w:rFonts w:cs="Times New Roman"/>
           <w:lang w:eastAsia="ja-JP"/>
         </w:rPr>
       </w:pPr>
@@ -5427,277 +5237,99 @@
         </w:numPr>
         <w:ind w:left="0" w:firstLine="851"/>
         <w:rPr>
-          <w:lang w:eastAsia="ja-JP"/>
-        </w:rPr>
-      </w:pPr>
-      <w:r>
-        <w:rPr>
-          <w:rFonts w:hint="eastAsia"/>
+          <w:rFonts w:cs="Times New Roman"/>
+          <w:lang w:eastAsia="ja-JP"/>
+        </w:rPr>
+      </w:pPr>
+      <w:r>
+        <w:rPr>
+          <w:rFonts w:cs="Times New Roman"/>
           <w:lang w:eastAsia="ja-JP"/>
         </w:rPr>
         <w:t xml:space="preserve"> </w:t>
       </w:r>
-      <w:bookmarkStart w:id="10" w:name="_Toc132882497"/>
-      <w:r>
-        <w:rPr>
+      <w:bookmarkStart w:id="11" w:name="_Toc132895916"/>
+      <w:r>
+        <w:rPr>
+          <w:rFonts w:cs="Times New Roman"/>
           <w:lang w:eastAsia="ja-JP"/>
         </w:rPr>
         <w:t>Реляционная модель данных</w:t>
       </w:r>
-      <w:bookmarkEnd w:id="10"/>
-    </w:p>
-    <w:p>
-      <w:pPr>
-        <w:rPr>
-          <w:lang w:eastAsia="ja-JP"/>
-        </w:rPr>
-      </w:pPr>
-      <w:r>
-        <w:rPr>
-          <w:lang w:eastAsia="ja-JP"/>
-        </w:rPr>
-        <w:t>Реляционная модель данных была предложена Э. Коддом и основана</w:t>
-      </w:r>
-      <w:r>
-        <w:rPr>
-          <w:rFonts w:hint="eastAsia"/>
-          <w:lang w:eastAsia="ja-JP"/>
-        </w:rPr>
-        <w:t xml:space="preserve"> </w:t>
-      </w:r>
-      <w:r>
-        <w:rPr>
-          <w:lang w:eastAsia="ja-JP"/>
-        </w:rPr>
-        <w:t>на понятии отношения (relation). Она является наиболее</w:t>
-      </w:r>
-      <w:r>
-        <w:rPr>
-          <w:rFonts w:hint="eastAsia"/>
-          <w:lang w:eastAsia="ja-JP"/>
-        </w:rPr>
-        <w:t xml:space="preserve"> </w:t>
-      </w:r>
-      <w:r>
-        <w:rPr>
-          <w:lang w:eastAsia="ja-JP"/>
-        </w:rPr>
-        <w:t>распространенной и</w:t>
-      </w:r>
-      <w:r>
-        <w:rPr>
-          <w:rFonts w:hint="eastAsia"/>
-          <w:lang w:eastAsia="ja-JP"/>
-        </w:rPr>
-        <w:t xml:space="preserve"> </w:t>
-      </w:r>
-      <w:r>
-        <w:rPr>
-          <w:lang w:eastAsia="ja-JP"/>
-        </w:rPr>
-        <w:t>практически все современные СУБД ориентированы на такое представление</w:t>
-      </w:r>
-      <w:r>
-        <w:rPr>
-          <w:rFonts w:hint="eastAsia"/>
-          <w:lang w:eastAsia="ja-JP"/>
-        </w:rPr>
-        <w:t xml:space="preserve"> </w:t>
-      </w:r>
-      <w:r>
-        <w:rPr>
-          <w:lang w:eastAsia="ja-JP"/>
-        </w:rPr>
-        <w:t>данных.</w:t>
-      </w:r>
-    </w:p>
-    <w:p>
-      <w:pPr>
-        <w:rPr>
-          <w:lang w:eastAsia="ja-JP"/>
-        </w:rPr>
-      </w:pPr>
-      <w:r>
-        <w:rPr>
-          <w:lang w:eastAsia="ja-JP"/>
-        </w:rPr>
-        <w:t>Реляционная модель данных (РМД) – это модель, в которой данные</w:t>
-      </w:r>
-      <w:r>
-        <w:rPr>
-          <w:rFonts w:hint="eastAsia"/>
-          <w:lang w:eastAsia="ja-JP"/>
-        </w:rPr>
-        <w:t xml:space="preserve"> </w:t>
-      </w:r>
-      <w:r>
-        <w:rPr>
-          <w:lang w:eastAsia="ja-JP"/>
-        </w:rPr>
-        <w:t>можно представить в виде отношений, изменяющихся во времени.</w:t>
-      </w:r>
-      <w:r>
-        <w:rPr>
-          <w:rFonts w:hint="eastAsia"/>
-          <w:lang w:eastAsia="ja-JP"/>
-        </w:rPr>
-        <w:t xml:space="preserve"> </w:t>
-      </w:r>
-      <w:r>
-        <w:rPr>
-          <w:lang w:eastAsia="ja-JP"/>
-        </w:rPr>
-        <w:t>Традиционно в реляционных системах отношением называют таблицу,</w:t>
-      </w:r>
-      <w:r>
-        <w:rPr>
-          <w:rFonts w:hint="eastAsia"/>
-          <w:lang w:eastAsia="ja-JP"/>
-        </w:rPr>
-        <w:t xml:space="preserve"> </w:t>
-      </w:r>
-      <w:r>
-        <w:rPr>
-          <w:lang w:eastAsia="ja-JP"/>
-        </w:rPr>
-        <w:t>кортежем – строку таблицы, а атрибутом – столбец. При этом атрибуты</w:t>
-      </w:r>
-      <w:r>
-        <w:rPr>
-          <w:rFonts w:hint="eastAsia"/>
-          <w:lang w:eastAsia="ja-JP"/>
-        </w:rPr>
-        <w:t xml:space="preserve"> </w:t>
-      </w:r>
-      <w:r>
-        <w:rPr>
-          <w:lang w:eastAsia="ja-JP"/>
-        </w:rPr>
-        <w:t>имеют уникальные имена в рамках одного отношения.</w:t>
-      </w:r>
-    </w:p>
-    <w:p>
-      <w:pPr>
-        <w:rPr>
-          <w:lang w:eastAsia="ja-JP"/>
-        </w:rPr>
-      </w:pPr>
-      <w:r>
-        <w:rPr>
-          <w:lang w:eastAsia="ja-JP"/>
-        </w:rPr>
-        <w:t>Достоинство реляционной модели заключается в простоте для</w:t>
-      </w:r>
-      <w:r>
-        <w:rPr>
-          <w:rFonts w:hint="eastAsia"/>
-          <w:lang w:eastAsia="ja-JP"/>
-        </w:rPr>
-        <w:t xml:space="preserve"> </w:t>
-      </w:r>
-      <w:r>
-        <w:rPr>
-          <w:lang w:eastAsia="ja-JP"/>
-        </w:rPr>
-        <w:t>понимания, наглядности и удобстве физической реализации на ЭВМ.</w:t>
-      </w:r>
-    </w:p>
-    <w:p>
-      <w:pPr>
-        <w:rPr>
-          <w:lang w:eastAsia="ja-JP"/>
-        </w:rPr>
-      </w:pPr>
-      <w:r>
-        <w:rPr>
-          <w:lang w:eastAsia="ja-JP"/>
-        </w:rPr>
-        <w:t>Недостатки реляционной модели данных: модель не допускает представления объектов со сложной структурой, поскольку в ее рамках</w:t>
-      </w:r>
-      <w:r>
-        <w:rPr>
-          <w:rFonts w:hint="eastAsia"/>
-          <w:lang w:eastAsia="ja-JP"/>
-        </w:rPr>
-        <w:t xml:space="preserve"> </w:t>
-      </w:r>
-      <w:r>
-        <w:rPr>
-          <w:lang w:eastAsia="ja-JP"/>
-        </w:rPr>
-        <w:t>возможно моделирование лишь с помощью двумерных таблиц. Данные об</w:t>
-      </w:r>
-      <w:r>
-        <w:rPr>
-          <w:rFonts w:hint="eastAsia"/>
-          <w:lang w:eastAsia="ja-JP"/>
-        </w:rPr>
-        <w:t xml:space="preserve"> </w:t>
-      </w:r>
-      <w:r>
-        <w:rPr>
-          <w:lang w:eastAsia="ja-JP"/>
-        </w:rPr>
-        <w:t>объектах содержатся, как правило, во многих таблицах, что значительно</w:t>
-      </w:r>
-      <w:r>
-        <w:rPr>
-          <w:rFonts w:hint="eastAsia"/>
-          <w:lang w:eastAsia="ja-JP"/>
-        </w:rPr>
-        <w:t xml:space="preserve"> </w:t>
-      </w:r>
-      <w:r>
-        <w:rPr>
-          <w:lang w:eastAsia="ja-JP"/>
-        </w:rPr>
-        <w:t>замедляет обработку данных</w:t>
-      </w:r>
-      <w:r>
-        <w:rPr>
-          <w:rFonts w:hint="eastAsia"/>
-          <w:lang w:eastAsia="ja-JP"/>
-        </w:rPr>
-        <w:t>.</w:t>
-      </w:r>
-    </w:p>
-    <w:p>
-      <w:pPr>
-        <w:rPr>
-          <w:lang w:eastAsia="ja-JP"/>
-        </w:rPr>
-      </w:pPr>
-    </w:p>
-    <w:p>
-      <w:pPr>
-        <w:pStyle w:val="1"/>
-        <w:numPr>
-          <w:ilvl w:val="2"/>
-          <w:numId w:val="1"/>
-        </w:numPr>
-        <w:ind w:left="0" w:firstLine="851"/>
-        <w:rPr>
-          <w:lang w:val="en-US" w:eastAsia="ja-JP"/>
-        </w:rPr>
-      </w:pPr>
-      <w:r>
-        <w:rPr>
-          <w:lang w:eastAsia="ja-JP"/>
-        </w:rPr>
-        <w:t xml:space="preserve"> </w:t>
-      </w:r>
-      <w:bookmarkStart w:id="11" w:name="_Toc132882498"/>
-      <w:r>
-        <w:rPr>
-          <w:lang w:val="en-US" w:eastAsia="ja-JP"/>
-        </w:rPr>
-        <w:t>Open Server Panel</w:t>
-      </w:r>
       <w:bookmarkEnd w:id="11"/>
     </w:p>
     <w:p>
       <w:pPr>
         <w:rPr>
+          <w:rFonts w:cs="Times New Roman"/>
+          <w:lang w:eastAsia="ja-JP"/>
+        </w:rPr>
+      </w:pPr>
+      <w:r>
+        <w:rPr>
+          <w:rFonts w:cs="Times New Roman"/>
+          <w:lang w:eastAsia="ja-JP"/>
+        </w:rPr>
+        <w:t xml:space="preserve">Реляционная модель данных была предложена Э. Коддом и основана на понятии отношения (relation). Она является наиболее распространенной и </w:t>
+      </w:r>
+      <w:r>
+        <w:rPr>
+          <w:rFonts w:cs="Times New Roman"/>
+          <w:lang w:eastAsia="ja-JP"/>
+        </w:rPr>
+        <w:lastRenderedPageBreak/>
+        <w:t>практически все современные СУБД ориентированы на такое представление данных.</w:t>
+      </w:r>
+    </w:p>
+    <w:p>
+      <w:pPr>
+        <w:rPr>
+          <w:rFonts w:cs="Times New Roman"/>
+          <w:lang w:eastAsia="ja-JP"/>
+        </w:rPr>
+      </w:pPr>
+      <w:r>
+        <w:rPr>
+          <w:rFonts w:cs="Times New Roman"/>
+          <w:lang w:eastAsia="ja-JP"/>
+        </w:rPr>
+        <w:t>Реляционная модель данных (РМД) – это модель, в которой данные можно представить в виде отношений, изменяющихся во времени. Традиционно в реляционных системах отношением называют таблицу, кортежем – строку таблицы, а атрибутом – столбец. При этом атрибуты имеют уникальные имена в рамках одного отношения.</w:t>
+      </w:r>
+    </w:p>
+    <w:p>
+      <w:pPr>
+        <w:rPr>
+          <w:rFonts w:cs="Times New Roman"/>
+          <w:lang w:eastAsia="ja-JP"/>
+        </w:rPr>
+      </w:pPr>
+      <w:r>
+        <w:rPr>
+          <w:rFonts w:cs="Times New Roman"/>
+          <w:lang w:eastAsia="ja-JP"/>
+        </w:rPr>
+        <w:t>Достоинство реляционной модели заключается в простоте для понимания, наглядности и удобстве физической реализации на ЭВМ.</w:t>
+      </w:r>
+    </w:p>
+    <w:p>
+      <w:pPr>
+        <w:rPr>
+          <w:rFonts w:cs="Times New Roman"/>
+          <w:lang w:eastAsia="ja-JP"/>
+        </w:rPr>
+      </w:pPr>
+      <w:r>
+        <w:rPr>
+          <w:rFonts w:cs="Times New Roman"/>
+          <w:lang w:eastAsia="ja-JP"/>
+        </w:rPr>
+        <w:t>Недостатки реляционной модели данных: модель не допускает представления объектов со сложной структурой, поскольку в ее рамках возможно моделирование лишь с помощью двумерных таблиц. Данные об объектах содержатся, как правило, во многих таблицах, что значительно замедляет обработку данных.</w:t>
+      </w:r>
+    </w:p>
+    <w:p>
+      <w:pPr>
+        <w:rPr>
+          <w:rFonts w:cs="Times New Roman"/>
           <w:lang w:eastAsia="ja-JP"/>
         </w:rPr>
       </w:pPr>
@@ -5711,18 +5343,21 @@
         </w:numPr>
         <w:ind w:left="0" w:firstLine="851"/>
         <w:rPr>
+          <w:rFonts w:cs="Times New Roman"/>
           <w:lang w:eastAsia="ru-RU"/>
         </w:rPr>
       </w:pPr>
       <w:r>
         <w:rPr>
+          <w:rFonts w:cs="Times New Roman"/>
           <w:lang w:eastAsia="ru-RU"/>
         </w:rPr>
         <w:t xml:space="preserve"> </w:t>
       </w:r>
-      <w:bookmarkStart w:id="12" w:name="_Toc132882499"/>
-      <w:r>
-        <w:rPr>
+      <w:bookmarkStart w:id="12" w:name="_Toc132895917"/>
+      <w:r>
+        <w:rPr>
+          <w:rFonts w:cs="Times New Roman"/>
           <w:lang w:eastAsia="ru-RU"/>
         </w:rPr>
         <w:t>Языки программирования</w:t>
@@ -5732,38 +5367,22 @@
     <w:p>
       <w:pPr>
         <w:rPr>
+          <w:rFonts w:cs="Times New Roman"/>
           <w:lang w:eastAsia="ru-RU"/>
         </w:rPr>
       </w:pPr>
       <w:r>
         <w:rPr>
+          <w:rFonts w:cs="Times New Roman"/>
           <w:lang w:eastAsia="ru-RU"/>
         </w:rPr>
-        <w:t xml:space="preserve">На сегодняшний день существует огромное количество языков программирования и каждый из них создан для решения определенной категории задач. Выбор языка программирования является важным этапом </w:t>
-      </w:r>
-      <w:r>
-        <w:rPr>
-          <w:lang w:eastAsia="ru-RU"/>
-        </w:rPr>
-        <w:lastRenderedPageBreak/>
-        <w:t>проектирования и разработки информационной системы, от которого зависит множество</w:t>
-      </w:r>
-      <w:r>
-        <w:rPr>
-          <w:lang w:eastAsia="ru-RU"/>
-        </w:rPr>
-        <w:t xml:space="preserve"> факторов</w:t>
-      </w:r>
-      <w:r>
-        <w:rPr>
-          <w:lang w:eastAsia="ru-RU"/>
-        </w:rPr>
-        <w:t>.</w:t>
-      </w:r>
-    </w:p>
-    <w:p>
-      <w:pPr>
-        <w:rPr>
+        <w:t>На сегодняшний день существует огромное количество языков программирования и каждый из них создан для решения определенной категории задач. Выбор языка программирования является важным этапом проектирования и разработки информационной системы, от которого зависит множество факторов.</w:t>
+      </w:r>
+    </w:p>
+    <w:p>
+      <w:pPr>
+        <w:rPr>
+          <w:rFonts w:cs="Times New Roman"/>
           <w:lang w:eastAsia="ru-RU"/>
         </w:rPr>
       </w:pPr>
@@ -5777,18 +5396,21 @@
         </w:numPr>
         <w:ind w:left="0" w:firstLine="851"/>
         <w:rPr>
+          <w:rFonts w:cs="Times New Roman"/>
           <w:lang w:val="en-US" w:eastAsia="ru-RU"/>
         </w:rPr>
       </w:pPr>
       <w:r>
         <w:rPr>
+          <w:rFonts w:cs="Times New Roman"/>
           <w:lang w:eastAsia="ru-RU"/>
         </w:rPr>
         <w:t xml:space="preserve"> </w:t>
       </w:r>
-      <w:bookmarkStart w:id="13" w:name="_Toc132882500"/>
-      <w:r>
-        <w:rPr>
+      <w:bookmarkStart w:id="13" w:name="_Toc132895918"/>
+      <w:r>
+        <w:rPr>
+          <w:rFonts w:cs="Times New Roman"/>
           <w:lang w:val="en-US" w:eastAsia="ru-RU"/>
         </w:rPr>
         <w:t>Delphi</w:t>
@@ -5796,32 +5418,57 @@
       <w:bookmarkEnd w:id="13"/>
     </w:p>
     <w:p>
-      <w:r>
-        <w:rPr>
+      <w:pPr>
+        <w:rPr>
+          <w:rFonts w:cs="Times New Roman"/>
+        </w:rPr>
+      </w:pPr>
+      <w:r>
+        <w:rPr>
+          <w:rFonts w:cs="Times New Roman"/>
           <w:lang w:val="en-US"/>
         </w:rPr>
         <w:t>Delphi</w:t>
       </w:r>
       <w:r>
+        <w:rPr>
+          <w:rFonts w:cs="Times New Roman"/>
+        </w:rPr>
         <w:t xml:space="preserve"> — это компилируемый, строго типизированный язык высокого уровня, который поддерживает структурированный и объектно-ориентированный дизайн.</w:t>
       </w:r>
       <w:r>
+        <w:rPr>
+          <w:rFonts w:cs="Times New Roman"/>
+        </w:rPr>
         <w:t xml:space="preserve"> </w:t>
       </w:r>
       <w:r>
+        <w:rPr>
+          <w:rFonts w:cs="Times New Roman"/>
+        </w:rPr>
         <w:t xml:space="preserve">Основанный на </w:t>
       </w:r>
       <w:r>
         <w:rPr>
+          <w:rFonts w:cs="Times New Roman"/>
           <w:lang w:val="en-US"/>
         </w:rPr>
         <w:t>Delphi</w:t>
       </w:r>
       <w:r>
+        <w:rPr>
+          <w:rFonts w:cs="Times New Roman"/>
+        </w:rPr>
         <w:t>, его преимущества включают легко читаемый код, быструю компиляцию и использование нескольких модульных файлов для модульного программирования.</w:t>
       </w:r>
     </w:p>
-    <w:p/>
+    <w:p>
+      <w:pPr>
+        <w:rPr>
+          <w:rFonts w:cs="Times New Roman"/>
+        </w:rPr>
+      </w:pPr>
+    </w:p>
     <w:p>
       <w:pPr>
         <w:pStyle w:val="1"/>
@@ -5831,15 +5478,21 @@
         </w:numPr>
         <w:ind w:left="0" w:firstLine="851"/>
         <w:rPr>
+          <w:rFonts w:cs="Times New Roman"/>
           <w:lang w:val="en-US"/>
         </w:rPr>
       </w:pPr>
       <w:r>
+        <w:rPr>
+          <w:rFonts w:cs="Times New Roman"/>
+        </w:rPr>
+        <w:lastRenderedPageBreak/>
         <w:t xml:space="preserve"> </w:t>
       </w:r>
-      <w:bookmarkStart w:id="14" w:name="_Toc132882501"/>
-      <w:r>
-        <w:rPr>
+      <w:bookmarkStart w:id="14" w:name="_Toc132895919"/>
+      <w:r>
+        <w:rPr>
+          <w:rFonts w:cs="Times New Roman"/>
           <w:lang w:val="en-US"/>
         </w:rPr>
         <w:t>C++</w:t>
@@ -5847,26 +5500,38 @@
       <w:bookmarkEnd w:id="14"/>
     </w:p>
     <w:p>
-      <w:r>
-        <w:t>Поддерживает такие парадигмы программирования как процедурное программирование, объектно-ориентированное программирование, обобщённое программирование, обеспечивает модульность, раздельную компиляцию, обработку исключений, абстракцию данных, объявление типов (классов) объектов, виртуальные функции. Стандартная библиотека включает, в том числе, общеупотребительные контейнеры и алгоритмы. C++ сочетает свойства как высокоуровневых, так и низкоуровневых языков. В сра</w:t>
-      </w:r>
-      <w:r>
-        <w:t xml:space="preserve">внении с его предшественником – языком </w:t>
-      </w:r>
-      <w:r>
-        <w:rPr>
+      <w:pPr>
+        <w:rPr>
+          <w:rFonts w:cs="Times New Roman"/>
+        </w:rPr>
+      </w:pPr>
+      <w:r>
+        <w:rPr>
+          <w:rFonts w:cs="Times New Roman"/>
+        </w:rPr>
+        <w:t xml:space="preserve">Поддерживает такие парадигмы программирования как процедурное программирование, объектно-ориентированное программирование, обобщённое программирование, обеспечивает модульность, раздельную компиляцию, обработку исключений, абстракцию данных, объявление типов (классов) объектов, виртуальные функции. Стандартная библиотека включает, в том числе, общеупотребительные контейнеры и алгоритмы. C++ сочетает свойства как высокоуровневых, так и низкоуровневых языков. В сравнении с его предшественником – языком </w:t>
+      </w:r>
+      <w:r>
+        <w:rPr>
+          <w:rFonts w:cs="Times New Roman"/>
           <w:lang w:val="en-US"/>
         </w:rPr>
         <w:t>C</w:t>
       </w:r>
       <w:r>
-        <w:t>, – наибольшее</w:t>
-      </w:r>
-      <w:r>
-        <w:t xml:space="preserve"> внимание уделено поддержке объектно-ориентированного и обобщённого программирования.</w:t>
-      </w:r>
-    </w:p>
-    <w:p/>
+        <w:rPr>
+          <w:rFonts w:cs="Times New Roman"/>
+        </w:rPr>
+        <w:t>, – наибольшее внимание уделено поддержке объектно-ориентированного и обобщённого программирования.</w:t>
+      </w:r>
+    </w:p>
+    <w:p>
+      <w:pPr>
+        <w:rPr>
+          <w:rFonts w:cs="Times New Roman"/>
+        </w:rPr>
+      </w:pPr>
+    </w:p>
     <w:p>
       <w:pPr>
         <w:pStyle w:val="1"/>
@@ -5876,24 +5541,28 @@
         </w:numPr>
         <w:ind w:left="0" w:firstLine="851"/>
         <w:rPr>
+          <w:rFonts w:cs="Times New Roman"/>
           <w:lang w:eastAsia="ru-RU"/>
         </w:rPr>
       </w:pPr>
       <w:r>
         <w:rPr>
+          <w:rFonts w:cs="Times New Roman"/>
           <w:lang w:eastAsia="ru-RU"/>
         </w:rPr>
         <w:t xml:space="preserve"> </w:t>
       </w:r>
-      <w:bookmarkStart w:id="15" w:name="_Toc132882502"/>
-      <w:r>
-        <w:rPr>
+      <w:bookmarkStart w:id="15" w:name="_Toc132895920"/>
+      <w:r>
+        <w:rPr>
+          <w:rFonts w:cs="Times New Roman"/>
           <w:lang w:val="en-US" w:eastAsia="ru-RU"/>
         </w:rPr>
         <w:t>C</w:t>
       </w:r>
       <w:r>
         <w:rPr>
+          <w:rFonts w:cs="Times New Roman"/>
           <w:lang w:eastAsia="ru-RU"/>
         </w:rPr>
         <w:t>#</w:t>
@@ -5963,32 +5632,7 @@
           <w:szCs w:val="28"/>
           <w:lang w:eastAsia="ja-JP"/>
         </w:rPr>
-        <w:t>Язык C# надежен и широко используется в корпоративном мире. Его синтаксис напоминает синтаксис языка Java, и он является объектно-</w:t>
-      </w:r>
-      <w:r>
-        <w:rPr>
-          <w:rFonts w:cs="Times New Roman"/>
-          <w:szCs w:val="28"/>
-          <w:lang w:eastAsia="ja-JP"/>
-        </w:rPr>
-        <w:lastRenderedPageBreak/>
-        <w:t>ориентированным.</w:t>
-      </w:r>
-      <w:r>
-        <w:rPr>
-          <w:rFonts w:cs="Times New Roman" w:hint="eastAsia"/>
-          <w:szCs w:val="28"/>
-          <w:lang w:eastAsia="ja-JP"/>
-        </w:rPr>
-        <w:t xml:space="preserve"> </w:t>
-      </w:r>
-      <w:r>
-        <w:rPr>
-          <w:rFonts w:cs="Times New Roman"/>
-          <w:szCs w:val="28"/>
-          <w:lang w:eastAsia="ja-JP"/>
-        </w:rPr>
-        <w:t>На языке C# возможно разрабатывать код и запускать на компьютере с операционными системами macOS, Windows или Linux.</w:t>
+        <w:t>Язык C# надежен и широко используется в корпоративном мире. Его синтаксис напоминает синтаксис языка Java, и он является объектно-ориентированным. На языке C# возможно разрабатывать код и запускать на компьютере с операционными системами macOS, Windows или Linux.</w:t>
       </w:r>
     </w:p>
     <w:p>
@@ -6026,18 +5670,21 @@
         </w:numPr>
         <w:ind w:left="0" w:firstLine="851"/>
         <w:rPr>
+          <w:rFonts w:cs="Times New Roman"/>
           <w:lang w:eastAsia="ru-RU"/>
         </w:rPr>
       </w:pPr>
       <w:r>
         <w:rPr>
+          <w:rFonts w:cs="Times New Roman"/>
           <w:lang w:eastAsia="ru-RU"/>
         </w:rPr>
         <w:t xml:space="preserve"> </w:t>
       </w:r>
-      <w:bookmarkStart w:id="16" w:name="_Toc132882503"/>
-      <w:r>
-        <w:rPr>
+      <w:bookmarkStart w:id="16" w:name="_Toc132895921"/>
+      <w:r>
+        <w:rPr>
+          <w:rFonts w:cs="Times New Roman"/>
           <w:lang w:eastAsia="ru-RU"/>
         </w:rPr>
         <w:t>Среды разработки</w:t>
@@ -6058,7 +5705,16 @@
           <w:szCs w:val="28"/>
           <w:lang w:eastAsia="ru-RU"/>
         </w:rPr>
-        <w:t>Разработчики программного обеспечения ежедневно используют интегрированные среды разработки (IDE) и текстовые редакторы. Наличие хорошего текстового редактора или IDE и умение эффективно его использовать жизненно важно для повышения производительности.</w:t>
+        <w:t xml:space="preserve">Разработчики программного обеспечения ежедневно используют интегрированные среды разработки (IDE) и текстовые редакторы. Наличие </w:t>
+      </w:r>
+      <w:r>
+        <w:rPr>
+          <w:rFonts w:cs="Times New Roman"/>
+          <w:szCs w:val="28"/>
+          <w:lang w:eastAsia="ru-RU"/>
+        </w:rPr>
+        <w:lastRenderedPageBreak/>
+        <w:t>хорошего текстового редактора или IDE и умение эффективно его использовать жизненно важно для повышения производительности.</w:t>
       </w:r>
     </w:p>
     <w:p>
@@ -6079,19 +5735,21 @@
         </w:numPr>
         <w:ind w:left="0" w:firstLine="851"/>
         <w:rPr>
-          <w:lang w:eastAsia="ja-JP"/>
-        </w:rPr>
-      </w:pPr>
-      <w:r>
-        <w:rPr>
+          <w:rFonts w:cs="Times New Roman"/>
+          <w:lang w:eastAsia="ja-JP"/>
+        </w:rPr>
+      </w:pPr>
+      <w:r>
+        <w:rPr>
+          <w:rFonts w:cs="Times New Roman"/>
           <w:lang w:eastAsia="ja-JP"/>
         </w:rPr>
         <w:t xml:space="preserve"> </w:t>
       </w:r>
-      <w:bookmarkStart w:id="17" w:name="_Toc132882504"/>
-      <w:r>
-        <w:rPr>
-          <w:rFonts w:hint="eastAsia"/>
+      <w:bookmarkStart w:id="17" w:name="_Toc132895922"/>
+      <w:r>
+        <w:rPr>
+          <w:rFonts w:cs="Times New Roman"/>
           <w:lang w:eastAsia="ja-JP"/>
         </w:rPr>
         <w:t>Rider</w:t>
@@ -6146,12 +5804,37 @@
           <w:szCs w:val="28"/>
           <w:lang w:eastAsia="ja-JP"/>
         </w:rPr>
-        <w:t>Rider — одна из лучших IDE для C#, которую вы можете получить. Это мощная и легкая IDE, которая может похвастаться множеством улучшений рефакторинга кода и производительности.</w:t>
-      </w:r>
-      <w:r>
-        <w:rPr>
-          <w:rFonts w:cs="Times New Roman" w:hint="eastAsia"/>
-          <w:szCs w:val="28"/>
+        <w:t>Rider — одна из лучших IDE для C#, которую вы можете получить. Это мощная и легкая IDE, которая может похвастаться множеством улучшений рефакторинга кода и производительности. Среду разработки можно получить в рамках бесплатной пробной версии в течение 30 дней, после чего придется оплачивать ежемесячную или годовую подписку.</w:t>
+      </w:r>
+    </w:p>
+    <w:p>
+      <w:pPr>
+        <w:rPr>
+          <w:rFonts w:cs="Times New Roman"/>
+          <w:noProof/>
+          <w:lang w:eastAsia="ja-JP"/>
+        </w:rPr>
+      </w:pPr>
+      <w:r>
+        <w:rPr>
+          <w:rFonts w:cs="Times New Roman"/>
+          <w:szCs w:val="28"/>
+          <w:lang w:eastAsia="ja-JP"/>
+        </w:rPr>
+        <w:t>Более продвинутые подписки Rider включают инструменты разработки, такие как dotTrace, dotMemory и ReSharper. Базовая подписка стоит 150 долларов в год</w:t>
+      </w:r>
+      <w:r>
+        <w:rPr>
+          <w:rFonts w:cs="Times New Roman"/>
+          <w:szCs w:val="28"/>
+          <w:lang w:eastAsia="ja-JP"/>
+        </w:rPr>
+        <w:t>.</w:t>
+      </w:r>
+      <w:r>
+        <w:rPr>
+          <w:rFonts w:cs="Times New Roman"/>
+          <w:noProof/>
           <w:lang w:eastAsia="ja-JP"/>
         </w:rPr>
         <w:t xml:space="preserve"> </w:t>
@@ -6159,77 +5842,6 @@
       <w:r>
         <w:rPr>
           <w:rFonts w:cs="Times New Roman"/>
-          <w:szCs w:val="28"/>
-          <w:lang w:eastAsia="ja-JP"/>
-        </w:rPr>
-        <w:t xml:space="preserve">Среду разработки можно получить </w:t>
-      </w:r>
-      <w:r>
-        <w:rPr>
-          <w:rFonts w:cs="Times New Roman"/>
-          <w:szCs w:val="28"/>
-          <w:lang w:eastAsia="ja-JP"/>
-        </w:rPr>
-        <w:t>в рамках бесплатной пробной версии</w:t>
-      </w:r>
-      <w:r>
-        <w:rPr>
-          <w:rFonts w:cs="Times New Roman"/>
-          <w:szCs w:val="28"/>
-          <w:lang w:eastAsia="ja-JP"/>
-        </w:rPr>
-        <w:t xml:space="preserve"> в течение 30 дней, после чего</w:t>
-      </w:r>
-      <w:r>
-        <w:rPr>
-          <w:rFonts w:cs="Times New Roman"/>
-          <w:szCs w:val="28"/>
-          <w:lang w:eastAsia="ja-JP"/>
-        </w:rPr>
-        <w:t xml:space="preserve"> придется оплачивать ежемесячную или годовую подписку.</w:t>
-      </w:r>
-    </w:p>
-    <w:p>
-      <w:pPr>
-        <w:rPr>
-          <w:noProof/>
-          <w:lang w:eastAsia="ja-JP"/>
-        </w:rPr>
-      </w:pPr>
-      <w:r>
-        <w:rPr>
-          <w:rFonts w:cs="Times New Roman"/>
-          <w:szCs w:val="28"/>
-          <w:lang w:eastAsia="ja-JP"/>
-        </w:rPr>
-        <w:t xml:space="preserve">Более продвинутые подписки Rider включают инструменты разработки, такие как dotTrace, dotMemory и ReSharper. Базовая подписка </w:t>
-      </w:r>
-      <w:r>
-        <w:rPr>
-          <w:rFonts w:cs="Times New Roman"/>
-          <w:szCs w:val="28"/>
-          <w:lang w:eastAsia="ja-JP"/>
-        </w:rPr>
-        <w:lastRenderedPageBreak/>
-        <w:t>стоит 150 долларов в год</w:t>
-      </w:r>
-      <w:r>
-        <w:rPr>
-          <w:rFonts w:cs="Times New Roman" w:hint="eastAsia"/>
-          <w:szCs w:val="28"/>
-          <w:lang w:eastAsia="ja-JP"/>
-        </w:rPr>
-        <w:t>.</w:t>
-      </w:r>
-      <w:r>
-        <w:rPr>
-          <w:noProof/>
-          <w:lang w:eastAsia="ja-JP"/>
-        </w:rPr>
-        <w:t xml:space="preserve"> </w:t>
-      </w:r>
-      <w:r>
-        <w:rPr>
           <w:noProof/>
           <w:lang w:eastAsia="ru-RU"/>
         </w:rPr>
@@ -6318,26 +5930,29 @@
         </w:numPr>
         <w:ind w:left="0" w:firstLine="851"/>
         <w:rPr>
+          <w:rFonts w:cs="Times New Roman"/>
           <w:lang w:val="en-US" w:eastAsia="ja-JP"/>
         </w:rPr>
       </w:pPr>
       <w:r>
         <w:rPr>
-          <w:lang w:eastAsia="ja-JP"/>
-        </w:rPr>
+          <w:rFonts w:cs="Times New Roman"/>
+          <w:lang w:eastAsia="ja-JP"/>
+        </w:rPr>
+        <w:lastRenderedPageBreak/>
         <w:t xml:space="preserve"> </w:t>
       </w:r>
-      <w:bookmarkStart w:id="18" w:name="_Toc132882505"/>
-      <w:r>
-        <w:rPr>
-          <w:rFonts w:hint="eastAsia"/>
+      <w:bookmarkStart w:id="18" w:name="_Toc132895923"/>
+      <w:r>
+        <w:rPr>
+          <w:rFonts w:cs="Times New Roman"/>
           <w:lang w:val="en-US" w:eastAsia="ja-JP"/>
         </w:rPr>
         <w:t>Visual Studio Code</w:t>
       </w:r>
       <w:r>
         <w:rPr>
-          <w:rFonts w:hint="eastAsia"/>
+          <w:rFonts w:cs="Times New Roman"/>
           <w:lang w:val="en-US" w:eastAsia="ja-JP"/>
         </w:rPr>
         <w:t xml:space="preserve"> (VS Code)</w:t>
@@ -6358,56 +5973,24 @@
           <w:szCs w:val="28"/>
           <w:lang w:eastAsia="ja-JP"/>
         </w:rPr>
-        <w:t>Visual Studio Code</w:t>
-      </w:r>
-      <w:r>
-        <w:rPr>
-          <w:rFonts w:cs="Times New Roman"/>
-          <w:szCs w:val="28"/>
-          <w:lang w:eastAsia="ja-JP"/>
-        </w:rPr>
-        <w:t xml:space="preserve"> </w:t>
-      </w:r>
-      <w:r>
-        <w:rPr>
-          <w:rFonts w:cs="Times New Roman"/>
-          <w:szCs w:val="28"/>
-          <w:lang w:eastAsia="ja-JP"/>
-        </w:rPr>
-        <w:t>— это современный текстовый редактор с открытым исходным кодом от Microsoft. Он легкий и использует минимальные ресурсы на вашем ПК.</w:t>
-      </w:r>
-    </w:p>
-    <w:p>
-      <w:pPr>
-        <w:rPr>
-          <w:rFonts w:cs="Times New Roman"/>
-          <w:szCs w:val="28"/>
-          <w:lang w:eastAsia="ja-JP"/>
-        </w:rPr>
-      </w:pPr>
-      <w:r>
-        <w:rPr>
-          <w:rFonts w:cs="Times New Roman"/>
-          <w:szCs w:val="28"/>
-          <w:lang w:eastAsia="ja-JP"/>
-        </w:rPr>
-        <w:t xml:space="preserve">Одной из уникальных особенностей VS Code является его способность поддерживать несколько языков программирования. Есть поддержка Typescript и PHP, что является плюсом для </w:t>
-      </w:r>
-      <w:r>
-        <w:rPr>
-          <w:rFonts w:cs="Times New Roman" w:hint="eastAsia"/>
-          <w:szCs w:val="28"/>
-          <w:lang w:eastAsia="ja-JP"/>
-        </w:rPr>
-        <w:t xml:space="preserve">full-stack </w:t>
-      </w:r>
-      <w:r>
-        <w:rPr>
-          <w:rFonts w:cs="Times New Roman"/>
-          <w:szCs w:val="28"/>
-          <w:lang w:eastAsia="ja-JP"/>
-        </w:rPr>
-        <w:t>разработчиков. VS Code также легко настраивается и расширяется через рынок его расширений. Основным расширением для разработки на C# является C# для Visual Studio Code от OmniSharp.</w:t>
+        <w:t>Visual Studio Code — это современный текстовый редактор с открытым исходным кодом от Microsoft. Он легкий и использует минимальные ресурсы на вашем ПК.</w:t>
+      </w:r>
+    </w:p>
+    <w:p>
+      <w:pPr>
+        <w:rPr>
+          <w:rFonts w:cs="Times New Roman"/>
+          <w:szCs w:val="28"/>
+          <w:lang w:eastAsia="ja-JP"/>
+        </w:rPr>
+      </w:pPr>
+      <w:r>
+        <w:rPr>
+          <w:rFonts w:cs="Times New Roman"/>
+          <w:szCs w:val="28"/>
+          <w:lang w:eastAsia="ja-JP"/>
+        </w:rPr>
+        <w:t>Одной из уникальных особенностей VS Code является его способность поддерживать несколько языков программирования. Есть поддержка Typescript и PHP, что является плюсом для full-stack разработчиков. VS Code также легко настраивается и расширяется через рынок его расширений. Основным расширением для разработки на C# является C# для Visual Studio Code от OmniSharp.</w:t>
       </w:r>
     </w:p>
     <w:p>
@@ -6422,10 +6005,10 @@
       </w:pPr>
       <w:r>
         <w:rPr>
+          <w:rFonts w:cs="Times New Roman"/>
           <w:noProof/>
           <w:lang w:eastAsia="ru-RU"/>
         </w:rPr>
-        <w:lastRenderedPageBreak/>
         <w:drawing>
           <wp:inline distT="0" distB="0" distL="0" distR="0" wp14:anchorId="6B24AEF5" wp14:editId="309DED32">
             <wp:extent cx="5419725" cy="2964096"/>
@@ -6495,23 +6078,7 @@
           <w:szCs w:val="28"/>
           <w:lang w:eastAsia="ja-JP"/>
         </w:rPr>
-        <w:t xml:space="preserve">подсветки кода в </w:t>
-      </w:r>
-      <w:r>
-        <w:rPr>
-          <w:rFonts w:cs="Times New Roman" w:hint="eastAsia"/>
-          <w:szCs w:val="28"/>
-          <w:lang w:eastAsia="ja-JP"/>
-        </w:rPr>
-        <w:t>VS Code</w:t>
-      </w:r>
-      <w:r>
-        <w:rPr>
-          <w:rFonts w:cs="Times New Roman"/>
-          <w:szCs w:val="28"/>
-          <w:lang w:eastAsia="ja-JP"/>
-        </w:rPr>
-        <w:t xml:space="preserve"> разных языков программирования</w:t>
+        <w:t>подсветки кода в VS Code разных языков программирования</w:t>
       </w:r>
     </w:p>
     <w:p>
@@ -6533,19 +6100,21 @@
         </w:numPr>
         <w:ind w:left="0" w:firstLine="851"/>
         <w:rPr>
-          <w:lang w:eastAsia="ja-JP"/>
-        </w:rPr>
-      </w:pPr>
-      <w:r>
-        <w:rPr>
+          <w:rFonts w:cs="Times New Roman"/>
+          <w:lang w:eastAsia="ja-JP"/>
+        </w:rPr>
+      </w:pPr>
+      <w:r>
+        <w:rPr>
+          <w:rFonts w:cs="Times New Roman"/>
           <w:lang w:eastAsia="ja-JP"/>
         </w:rPr>
         <w:t xml:space="preserve"> </w:t>
       </w:r>
-      <w:bookmarkStart w:id="19" w:name="_Toc132882506"/>
-      <w:r>
-        <w:rPr>
-          <w:rFonts w:hint="eastAsia"/>
+      <w:bookmarkStart w:id="19" w:name="_Toc132895924"/>
+      <w:r>
+        <w:rPr>
+          <w:rFonts w:cs="Times New Roman"/>
           <w:lang w:eastAsia="ja-JP"/>
         </w:rPr>
         <w:t>Visual Studio</w:t>
@@ -6583,6 +6152,7 @@
           <w:szCs w:val="28"/>
           <w:lang w:eastAsia="ja-JP"/>
         </w:rPr>
+        <w:lastRenderedPageBreak/>
         <w:t xml:space="preserve">Его можно использовать для разработки широкого спектра приложений от консольных программ до настольных приложений. </w:t>
       </w:r>
     </w:p>
@@ -6590,6 +6160,7 @@
       <w:pPr>
         <w:ind w:firstLine="0"/>
         <w:rPr>
+          <w:rFonts w:cs="Times New Roman"/>
           <w:noProof/>
           <w:lang w:eastAsia="ja-JP"/>
         </w:rPr>
@@ -6600,19 +6171,11 @@
           <w:szCs w:val="28"/>
           <w:lang w:eastAsia="ja-JP"/>
         </w:rPr>
-        <w:t xml:space="preserve">Visual Studio Community бесплатна и доступна в macOS и Windows. Для получения дополнительных функций и услуг поддержки необходимо </w:t>
-      </w:r>
-      <w:r>
-        <w:rPr>
-          <w:rFonts w:cs="Times New Roman"/>
-          <w:szCs w:val="28"/>
-          <w:lang w:eastAsia="ja-JP"/>
-        </w:rPr>
-        <w:lastRenderedPageBreak/>
-        <w:t>приобрести бизнес-версию или корпоративную версию.</w:t>
-      </w:r>
-      <w:r>
-        <w:rPr>
+        <w:t>Visual Studio Community бесплатна и доступна в macOS и Windows. Для получения дополнительных функций и услуг поддержки необходимо приобрести бизнес-версию или корпоративную версию.</w:t>
+      </w:r>
+      <w:r>
+        <w:rPr>
+          <w:rFonts w:cs="Times New Roman"/>
           <w:noProof/>
           <w:lang w:eastAsia="ja-JP"/>
         </w:rPr>
@@ -6620,6 +6183,7 @@
       </w:r>
       <w:r>
         <w:rPr>
+          <w:rFonts w:cs="Times New Roman"/>
           <w:noProof/>
           <w:lang w:eastAsia="ru-RU"/>
         </w:rPr>
@@ -6718,19 +6282,21 @@
         </w:numPr>
         <w:ind w:left="0" w:firstLine="851"/>
         <w:rPr>
-          <w:lang w:eastAsia="ja-JP"/>
-        </w:rPr>
-      </w:pPr>
-      <w:r>
-        <w:rPr>
+          <w:rFonts w:cs="Times New Roman"/>
+          <w:lang w:eastAsia="ja-JP"/>
+        </w:rPr>
+      </w:pPr>
+      <w:r>
+        <w:rPr>
+          <w:rFonts w:cs="Times New Roman"/>
           <w:lang w:eastAsia="ja-JP"/>
         </w:rPr>
         <w:t xml:space="preserve"> </w:t>
       </w:r>
-      <w:bookmarkStart w:id="20" w:name="_Toc132882507"/>
-      <w:r>
-        <w:rPr>
-          <w:rFonts w:hint="eastAsia"/>
+      <w:bookmarkStart w:id="20" w:name="_Toc132895925"/>
+      <w:r>
+        <w:rPr>
+          <w:rFonts w:cs="Times New Roman"/>
           <w:lang w:eastAsia="ja-JP"/>
         </w:rPr>
         <w:t>Eclipse</w:t>
@@ -6784,47 +6350,7 @@
           <w:szCs w:val="28"/>
           <w:lang w:eastAsia="ja-JP"/>
         </w:rPr>
-        <w:t>Е</w:t>
-      </w:r>
-      <w:r>
-        <w:rPr>
-          <w:rFonts w:cs="Times New Roman"/>
-          <w:szCs w:val="28"/>
-          <w:lang w:eastAsia="ja-JP"/>
-        </w:rPr>
-        <w:t>го функциональность можно легко расширить с</w:t>
-      </w:r>
-      <w:r>
-        <w:rPr>
-          <w:rFonts w:cs="Times New Roman"/>
-          <w:szCs w:val="28"/>
-          <w:lang w:eastAsia="ja-JP"/>
-        </w:rPr>
-        <w:t xml:space="preserve"> помощью плагинов, доступных в </w:t>
-      </w:r>
-      <w:r>
-        <w:rPr>
-          <w:rFonts w:cs="Times New Roman"/>
-          <w:szCs w:val="28"/>
-          <w:lang w:eastAsia="ja-JP"/>
-        </w:rPr>
-        <w:t>Eclipse</w:t>
-      </w:r>
-      <w:r>
-        <w:rPr>
-          <w:rFonts w:cs="Times New Roman" w:hint="eastAsia"/>
-          <w:szCs w:val="28"/>
-          <w:lang w:eastAsia="ja-JP"/>
-        </w:rPr>
-        <w:t xml:space="preserve"> marketplace</w:t>
-      </w:r>
-      <w:r>
-        <w:rPr>
-          <w:rFonts w:cs="Times New Roman"/>
-          <w:szCs w:val="28"/>
-          <w:lang w:eastAsia="ja-JP"/>
-        </w:rPr>
-        <w:t xml:space="preserve">. Он также поставляется с инструментами анализа кода и отладки. </w:t>
+        <w:t xml:space="preserve">Его функциональность можно легко расширить с помощью плагинов, доступных в Eclipse marketplace. Он также поставляется с инструментами анализа кода и отладки. </w:t>
       </w:r>
       <w:r>
         <w:rPr>
@@ -6909,19 +6435,22 @@
         </w:numPr>
         <w:ind w:left="0" w:firstLine="851"/>
         <w:rPr>
-          <w:lang w:eastAsia="ja-JP"/>
-        </w:rPr>
-      </w:pPr>
-      <w:r>
-        <w:rPr>
-          <w:lang w:eastAsia="ja-JP"/>
-        </w:rPr>
+          <w:rFonts w:cs="Times New Roman"/>
+          <w:lang w:eastAsia="ja-JP"/>
+        </w:rPr>
+      </w:pPr>
+      <w:r>
+        <w:rPr>
+          <w:rFonts w:cs="Times New Roman"/>
+          <w:lang w:eastAsia="ja-JP"/>
+        </w:rPr>
+        <w:lastRenderedPageBreak/>
         <w:t xml:space="preserve"> </w:t>
       </w:r>
-      <w:bookmarkStart w:id="21" w:name="_Toc132882508"/>
-      <w:r>
-        <w:rPr>
-          <w:rFonts w:hint="eastAsia"/>
+      <w:bookmarkStart w:id="21" w:name="_Toc132895926"/>
+      <w:r>
+        <w:rPr>
+          <w:rFonts w:cs="Times New Roman"/>
           <w:lang w:eastAsia="ja-JP"/>
         </w:rPr>
         <w:t>MonoDevelop</w:t>
@@ -6976,24 +6505,7 @@
           <w:szCs w:val="28"/>
           <w:lang w:eastAsia="ja-JP"/>
         </w:rPr>
-        <w:lastRenderedPageBreak/>
-        <w:t xml:space="preserve">Используя MonoDevelop, </w:t>
-      </w:r>
-      <w:r>
-        <w:rPr>
-          <w:rFonts w:cs="Times New Roman"/>
-          <w:szCs w:val="28"/>
-          <w:lang w:eastAsia="ja-JP"/>
-        </w:rPr>
-        <w:t>можно</w:t>
-      </w:r>
-      <w:r>
-        <w:rPr>
-          <w:rFonts w:cs="Times New Roman"/>
-          <w:szCs w:val="28"/>
-          <w:lang w:eastAsia="ja-JP"/>
-        </w:rPr>
-        <w:t xml:space="preserve"> легко переносить проекты C#, созданные с помощью Visual Studio, в другие операционные системы. Фактически Visual Studio для Mac основан на MonoDevelop.</w:t>
+        <w:t>Используя MonoDevelop, можно легко переносить проекты C#, созданные с помощью Visual Studio, в другие операционные системы. Фактически Visual Studio для Mac основан на MonoDevelop.</w:t>
       </w:r>
     </w:p>
     <w:p>
@@ -7031,19 +6543,21 @@
         </w:numPr>
         <w:ind w:left="0" w:firstLine="851"/>
         <w:rPr>
-          <w:lang w:eastAsia="ja-JP"/>
-        </w:rPr>
-      </w:pPr>
-      <w:r>
-        <w:rPr>
+          <w:rFonts w:cs="Times New Roman"/>
+          <w:lang w:eastAsia="ja-JP"/>
+        </w:rPr>
+      </w:pPr>
+      <w:r>
+        <w:rPr>
+          <w:rFonts w:cs="Times New Roman"/>
           <w:lang w:eastAsia="ja-JP"/>
         </w:rPr>
         <w:t xml:space="preserve"> </w:t>
       </w:r>
-      <w:bookmarkStart w:id="22" w:name="_Toc132882509"/>
-      <w:r>
-        <w:rPr>
-          <w:rFonts w:hint="eastAsia"/>
+      <w:bookmarkStart w:id="22" w:name="_Toc132895927"/>
+      <w:r>
+        <w:rPr>
+          <w:rFonts w:cs="Times New Roman"/>
           <w:lang w:eastAsia="ja-JP"/>
         </w:rPr>
         <w:t>Atom</w:t>
@@ -7070,6 +6584,7 @@
     <w:p>
       <w:pPr>
         <w:rPr>
+          <w:rFonts w:cs="Times New Roman"/>
           <w:noProof/>
           <w:lang w:eastAsia="ja-JP"/>
         </w:rPr>
@@ -7084,6 +6599,7 @@
       </w:r>
       <w:r>
         <w:rPr>
+          <w:rFonts w:cs="Times New Roman"/>
           <w:noProof/>
           <w:lang w:eastAsia="ja-JP"/>
         </w:rPr>
@@ -7091,6 +6607,7 @@
       </w:r>
       <w:r>
         <w:rPr>
+          <w:rFonts w:cs="Times New Roman"/>
           <w:noProof/>
           <w:lang w:eastAsia="ru-RU"/>
         </w:rPr>
@@ -7146,6 +6663,7 @@
           <w:szCs w:val="28"/>
           <w:lang w:eastAsia="ja-JP"/>
         </w:rPr>
+        <w:lastRenderedPageBreak/>
         <w:t xml:space="preserve">Рисунок </w:t>
       </w:r>
       <w:r>
@@ -7162,15 +6680,7 @@
           <w:szCs w:val="28"/>
           <w:lang w:eastAsia="ja-JP"/>
         </w:rPr>
-        <w:t xml:space="preserve"> – среда разработки </w:t>
-      </w:r>
-      <w:r>
-        <w:rPr>
-          <w:rFonts w:cs="Times New Roman" w:hint="eastAsia"/>
-          <w:szCs w:val="28"/>
-          <w:lang w:eastAsia="ja-JP"/>
-        </w:rPr>
-        <w:t>Atom</w:t>
+        <w:t xml:space="preserve"> – среда разработки Atom</w:t>
       </w:r>
     </w:p>
     <w:p>
@@ -7192,19 +6702,21 @@
         </w:numPr>
         <w:ind w:left="0" w:firstLine="851"/>
         <w:rPr>
-          <w:lang w:eastAsia="ja-JP"/>
-        </w:rPr>
-      </w:pPr>
-      <w:r>
-        <w:rPr>
+          <w:rFonts w:cs="Times New Roman"/>
+          <w:lang w:eastAsia="ja-JP"/>
+        </w:rPr>
+      </w:pPr>
+      <w:r>
+        <w:rPr>
+          <w:rFonts w:cs="Times New Roman"/>
           <w:lang w:val="en-US" w:eastAsia="ja-JP"/>
         </w:rPr>
         <w:t xml:space="preserve"> </w:t>
       </w:r>
-      <w:bookmarkStart w:id="23" w:name="_Toc132882510"/>
-      <w:r>
-        <w:rPr>
-          <w:rFonts w:hint="eastAsia"/>
+      <w:bookmarkStart w:id="23" w:name="_Toc132895928"/>
+      <w:r>
+        <w:rPr>
+          <w:rFonts w:cs="Times New Roman"/>
           <w:lang w:eastAsia="ja-JP"/>
         </w:rPr>
         <w:t>Vim</w:t>
@@ -7225,49 +6737,24 @@
           <w:szCs w:val="28"/>
           <w:lang w:eastAsia="ja-JP"/>
         </w:rPr>
-        <w:t xml:space="preserve">Vim - это редактор терминала, существующий уже несколько десятилетий. Он используется для решения многих задач, от настройки </w:t>
-      </w:r>
-      <w:r>
-        <w:rPr>
-          <w:rFonts w:cs="Times New Roman"/>
-          <w:szCs w:val="28"/>
-          <w:lang w:eastAsia="ja-JP"/>
-        </w:rPr>
-        <w:lastRenderedPageBreak/>
-        <w:t>системных файлов до написания скриптов и программирования полноценных приложений.</w:t>
-      </w:r>
-    </w:p>
-    <w:p>
-      <w:pPr>
-        <w:rPr>
-          <w:rFonts w:cs="Times New Roman"/>
-          <w:szCs w:val="28"/>
-          <w:lang w:eastAsia="ja-JP"/>
-        </w:rPr>
-      </w:pPr>
-      <w:r>
-        <w:rPr>
-          <w:rFonts w:cs="Times New Roman"/>
-          <w:szCs w:val="28"/>
-          <w:lang w:eastAsia="ja-JP"/>
-        </w:rPr>
-        <w:t xml:space="preserve">Редактор Vim надежный, легкий и очень настраиваемый. Vim также поставляется со встроенным учебником, который </w:t>
-      </w:r>
-      <w:r>
-        <w:rPr>
-          <w:rFonts w:cs="Times New Roman"/>
-          <w:szCs w:val="28"/>
-          <w:lang w:eastAsia="ja-JP"/>
-        </w:rPr>
-        <w:t>поможет</w:t>
-      </w:r>
-      <w:r>
-        <w:rPr>
-          <w:rFonts w:cs="Times New Roman"/>
-          <w:szCs w:val="28"/>
-          <w:lang w:eastAsia="ja-JP"/>
-        </w:rPr>
-        <w:t xml:space="preserve"> освоить его использование в повседневной работе.</w:t>
+        <w:t>Vim - это редактор терминала, существующий уже несколько десятилетий. Он используется для решения многих задач, от настройки системных файлов до написания скриптов и программирования полноценных приложений.</w:t>
+      </w:r>
+    </w:p>
+    <w:p>
+      <w:pPr>
+        <w:rPr>
+          <w:rFonts w:cs="Times New Roman"/>
+          <w:szCs w:val="28"/>
+          <w:lang w:eastAsia="ja-JP"/>
+        </w:rPr>
+      </w:pPr>
+      <w:r>
+        <w:rPr>
+          <w:rFonts w:cs="Times New Roman"/>
+          <w:szCs w:val="28"/>
+          <w:lang w:eastAsia="ja-JP"/>
+        </w:rPr>
+        <w:t>Редактор Vim надежный, легкий и очень настраиваемый. Vim также поставляется со встроенным учебником, который поможет освоить его использование в повседневной работе.</w:t>
       </w:r>
     </w:p>
     <w:p>
@@ -7290,6 +6777,7 @@
     <w:p>
       <w:pPr>
         <w:rPr>
+          <w:rFonts w:cs="Times New Roman"/>
           <w:noProof/>
           <w:lang w:eastAsia="ja-JP"/>
         </w:rPr>
@@ -7304,6 +6792,7 @@
       </w:r>
       <w:r>
         <w:rPr>
+          <w:rFonts w:cs="Times New Roman"/>
           <w:noProof/>
           <w:lang w:eastAsia="ja-JP"/>
         </w:rPr>
@@ -7311,6 +6800,7 @@
       </w:r>
       <w:r>
         <w:rPr>
+          <w:rFonts w:cs="Times New Roman"/>
           <w:noProof/>
           <w:lang w:eastAsia="ru-RU"/>
         </w:rPr>
@@ -7459,7 +6949,7 @@
           <w:lang w:eastAsia="ja-JP"/>
         </w:rPr>
       </w:pPr>
-      <w:bookmarkStart w:id="24" w:name="_Toc132882511"/>
+      <w:bookmarkStart w:id="24" w:name="_Toc132895929"/>
       <w:r>
         <w:rPr>
           <w:rFonts w:cs="Times New Roman"/>
@@ -7480,7 +6970,7 @@
         <w:ind w:left="0" w:firstLine="851"/>
         <w:rPr>
           <w:rStyle w:val="10"/>
-          <w:rFonts w:eastAsia="MS Mincho" w:cstheme="minorBidi"/>
+          <w:rFonts w:eastAsia="MS Mincho" w:cs="Times New Roman"/>
           <w:b w:val="0"/>
           <w:szCs w:val="22"/>
           <w:lang w:eastAsia="ja-JP"/>
@@ -7489,15 +6979,16 @@
       <w:r>
         <w:rPr>
           <w:rStyle w:val="10"/>
-          <w:rFonts w:eastAsia="MS Mincho" w:hint="eastAsia"/>
+          <w:rFonts w:eastAsia="MS Mincho" w:cs="Times New Roman"/>
           <w:lang w:eastAsia="ja-JP"/>
         </w:rPr>
         <w:t xml:space="preserve"> </w:t>
       </w:r>
-      <w:bookmarkStart w:id="25" w:name="_Toc132882512"/>
+      <w:bookmarkStart w:id="25" w:name="_Toc132895930"/>
       <w:r>
         <w:rPr>
           <w:rStyle w:val="10"/>
+          <w:rFonts w:cs="Times New Roman"/>
         </w:rPr>
         <w:t>Создание базы данных</w:t>
       </w:r>
@@ -7513,7 +7004,7 @@
         <w:ind w:left="0" w:firstLine="851"/>
         <w:rPr>
           <w:rStyle w:val="10"/>
-          <w:rFonts w:eastAsia="MS Mincho" w:cstheme="minorBidi"/>
+          <w:rFonts w:eastAsia="MS Mincho" w:cs="Times New Roman"/>
           <w:b w:val="0"/>
           <w:szCs w:val="22"/>
           <w:lang w:eastAsia="ja-JP"/>
@@ -7522,13 +7013,15 @@
       <w:r>
         <w:rPr>
           <w:rStyle w:val="10"/>
+          <w:rFonts w:cs="Times New Roman"/>
         </w:rPr>
         <w:t xml:space="preserve"> </w:t>
       </w:r>
-      <w:bookmarkStart w:id="26" w:name="_Toc132882513"/>
+      <w:bookmarkStart w:id="26" w:name="_Toc132895931"/>
       <w:r>
         <w:rPr>
           <w:rStyle w:val="10"/>
+          <w:rFonts w:cs="Times New Roman"/>
         </w:rPr>
         <w:t>Создание таблиц</w:t>
       </w:r>
@@ -7539,11 +7032,13 @@
         <w:ind w:firstLine="0"/>
         <w:jc w:val="center"/>
         <w:rPr>
-          <w:lang w:eastAsia="ja-JP"/>
-        </w:rPr>
-      </w:pPr>
-      <w:r>
-        <w:rPr>
+          <w:rFonts w:cs="Times New Roman"/>
+          <w:lang w:eastAsia="ja-JP"/>
+        </w:rPr>
+      </w:pPr>
+      <w:r>
+        <w:rPr>
+          <w:rFonts w:cs="Times New Roman"/>
           <w:noProof/>
           <w:lang w:eastAsia="ru-RU"/>
         </w:rPr>
@@ -7602,11 +7097,13 @@
         <w:ind w:firstLine="0"/>
         <w:jc w:val="center"/>
         <w:rPr>
-          <w:lang w:eastAsia="ja-JP"/>
-        </w:rPr>
-      </w:pPr>
-      <w:r>
-        <w:rPr>
+          <w:rFonts w:cs="Times New Roman"/>
+          <w:lang w:eastAsia="ja-JP"/>
+        </w:rPr>
+      </w:pPr>
+      <w:r>
+        <w:rPr>
+          <w:rFonts w:cs="Times New Roman"/>
           <w:lang w:eastAsia="ja-JP"/>
         </w:rPr>
         <w:t>Рисунок 6 – создание таблицы</w:t>
@@ -7617,6 +7114,7 @@
         <w:ind w:firstLine="0"/>
         <w:jc w:val="center"/>
         <w:rPr>
+          <w:rFonts w:cs="Times New Roman"/>
           <w:lang w:eastAsia="ja-JP"/>
         </w:rPr>
       </w:pPr>
@@ -7626,11 +7124,13 @@
         <w:ind w:firstLine="0"/>
         <w:jc w:val="center"/>
         <w:rPr>
-          <w:lang w:eastAsia="ja-JP"/>
-        </w:rPr>
-      </w:pPr>
-      <w:r>
-        <w:rPr>
+          <w:rFonts w:cs="Times New Roman"/>
+          <w:lang w:eastAsia="ja-JP"/>
+        </w:rPr>
+      </w:pPr>
+      <w:r>
+        <w:rPr>
+          <w:rFonts w:cs="Times New Roman"/>
           <w:noProof/>
           <w:lang w:eastAsia="ru-RU"/>
         </w:rPr>
@@ -7689,11 +7189,13 @@
         <w:ind w:firstLine="0"/>
         <w:jc w:val="center"/>
         <w:rPr>
-          <w:lang w:eastAsia="ja-JP"/>
-        </w:rPr>
-      </w:pPr>
-      <w:r>
-        <w:rPr>
+          <w:rFonts w:cs="Times New Roman"/>
+          <w:lang w:eastAsia="ja-JP"/>
+        </w:rPr>
+      </w:pPr>
+      <w:r>
+        <w:rPr>
+          <w:rFonts w:cs="Times New Roman"/>
           <w:lang w:eastAsia="ja-JP"/>
         </w:rPr>
         <w:t>Рисунок 7 – переход в режим конструктора таблицы</w:t>
@@ -7704,64 +7206,23 @@
         <w:ind w:firstLine="0"/>
         <w:jc w:val="center"/>
         <w:rPr>
-          <w:lang w:eastAsia="ja-JP"/>
-        </w:rPr>
-      </w:pPr>
-    </w:p>
-    <w:p>
-      <w:pPr>
-        <w:rPr>
-          <w:lang w:eastAsia="ja-JP"/>
-        </w:rPr>
-      </w:pPr>
-      <w:r>
-        <w:rPr>
-          <w:lang w:eastAsia="ja-JP"/>
-        </w:rPr>
-        <w:t>При переходе в режим конструктора</w:t>
-      </w:r>
-      <w:r>
-        <w:rPr>
-          <w:lang w:eastAsia="ja-JP"/>
-        </w:rPr>
-        <w:t xml:space="preserve"> после создания таблицы</w:t>
-      </w:r>
-      <w:r>
-        <w:rPr>
-          <w:lang w:eastAsia="ja-JP"/>
-        </w:rPr>
-        <w:t xml:space="preserve"> </w:t>
-      </w:r>
-      <w:r>
-        <w:rPr>
-          <w:rFonts w:hint="eastAsia"/>
-          <w:lang w:eastAsia="ja-JP"/>
-        </w:rPr>
-        <w:t xml:space="preserve">Microsoft Access </w:t>
-      </w:r>
-      <w:r>
-        <w:rPr>
-          <w:lang w:eastAsia="ja-JP"/>
-        </w:rPr>
-        <w:t xml:space="preserve">предлагает </w:t>
-      </w:r>
-      <w:r>
-        <w:rPr>
-          <w:lang w:eastAsia="ja-JP"/>
-        </w:rPr>
-        <w:t>изменить название этой таблицы.</w:t>
-      </w:r>
+          <w:rFonts w:cs="Times New Roman"/>
+          <w:lang w:eastAsia="ja-JP"/>
+        </w:rPr>
+      </w:pPr>
     </w:p>
     <w:p>
       <w:pPr>
         <w:ind w:firstLine="0"/>
         <w:jc w:val="center"/>
         <w:rPr>
-          <w:lang w:eastAsia="ja-JP"/>
-        </w:rPr>
-      </w:pPr>
-      <w:r>
-        <w:rPr>
+          <w:rFonts w:cs="Times New Roman"/>
+          <w:lang w:eastAsia="ja-JP"/>
+        </w:rPr>
+      </w:pPr>
+      <w:r>
+        <w:rPr>
+          <w:rFonts w:cs="Times New Roman"/>
           <w:noProof/>
           <w:lang w:eastAsia="ru-RU"/>
         </w:rPr>
@@ -7820,11 +7281,13 @@
         <w:ind w:firstLine="0"/>
         <w:jc w:val="center"/>
         <w:rPr>
-          <w:lang w:eastAsia="ja-JP"/>
-        </w:rPr>
-      </w:pPr>
-      <w:r>
-        <w:rPr>
+          <w:rFonts w:cs="Times New Roman"/>
+          <w:lang w:eastAsia="ja-JP"/>
+        </w:rPr>
+      </w:pPr>
+      <w:r>
+        <w:rPr>
+          <w:rFonts w:cs="Times New Roman"/>
           <w:lang w:eastAsia="ja-JP"/>
         </w:rPr>
         <w:t>Рисунок 8 – окно изменения названия таблицы</w:t>
@@ -7835,6 +7298,7 @@
         <w:ind w:firstLine="0"/>
         <w:jc w:val="center"/>
         <w:rPr>
+          <w:rFonts w:cs="Times New Roman"/>
           <w:lang w:eastAsia="ja-JP"/>
         </w:rPr>
       </w:pPr>
@@ -7844,11 +7308,13 @@
         <w:ind w:firstLine="0"/>
         <w:jc w:val="center"/>
         <w:rPr>
-          <w:lang w:eastAsia="ja-JP"/>
-        </w:rPr>
-      </w:pPr>
-      <w:r>
-        <w:rPr>
+          <w:rFonts w:cs="Times New Roman"/>
+          <w:lang w:eastAsia="ja-JP"/>
+        </w:rPr>
+      </w:pPr>
+      <w:r>
+        <w:rPr>
+          <w:rFonts w:cs="Times New Roman"/>
           <w:noProof/>
           <w:lang w:eastAsia="ru-RU"/>
         </w:rPr>
@@ -7908,23 +7374,27 @@
         <w:ind w:firstLine="0"/>
         <w:jc w:val="center"/>
         <w:rPr>
-          <w:lang w:eastAsia="ja-JP"/>
-        </w:rPr>
-      </w:pPr>
-      <w:r>
-        <w:rPr>
+          <w:rFonts w:cs="Times New Roman"/>
+          <w:lang w:eastAsia="ja-JP"/>
+        </w:rPr>
+      </w:pPr>
+      <w:r>
+        <w:rPr>
+          <w:rFonts w:cs="Times New Roman"/>
           <w:lang w:eastAsia="ja-JP"/>
         </w:rPr>
         <w:t>Рисунок 9 – окно</w:t>
       </w:r>
       <w:r>
         <w:rPr>
+          <w:rFonts w:cs="Times New Roman"/>
           <w:lang w:eastAsia="ja-JP"/>
         </w:rPr>
         <w:t xml:space="preserve"> конструктора</w:t>
       </w:r>
       <w:r>
         <w:rPr>
+          <w:rFonts w:cs="Times New Roman"/>
           <w:lang w:eastAsia="ja-JP"/>
         </w:rPr>
         <w:t xml:space="preserve"> создания таблицы </w:t>
@@ -7935,6 +7405,7 @@
         <w:ind w:firstLine="0"/>
         <w:jc w:val="center"/>
         <w:rPr>
+          <w:rFonts w:cs="Times New Roman"/>
           <w:lang w:eastAsia="ja-JP"/>
         </w:rPr>
       </w:pPr>
@@ -7944,11 +7415,13 @@
         <w:ind w:firstLine="0"/>
         <w:jc w:val="center"/>
         <w:rPr>
-          <w:lang w:eastAsia="ja-JP"/>
-        </w:rPr>
-      </w:pPr>
-      <w:r>
-        <w:rPr>
+          <w:rFonts w:cs="Times New Roman"/>
+          <w:lang w:eastAsia="ja-JP"/>
+        </w:rPr>
+      </w:pPr>
+      <w:r>
+        <w:rPr>
+          <w:rFonts w:cs="Times New Roman"/>
           <w:noProof/>
           <w:lang w:eastAsia="ru-RU"/>
         </w:rPr>
@@ -8007,11 +7480,13 @@
         <w:ind w:firstLine="0"/>
         <w:jc w:val="center"/>
         <w:rPr>
-          <w:lang w:eastAsia="ja-JP"/>
-        </w:rPr>
-      </w:pPr>
-      <w:r>
-        <w:rPr>
+          <w:rFonts w:cs="Times New Roman"/>
+          <w:lang w:eastAsia="ja-JP"/>
+        </w:rPr>
+      </w:pPr>
+      <w:r>
+        <w:rPr>
+          <w:rFonts w:cs="Times New Roman"/>
           <w:lang w:eastAsia="ja-JP"/>
         </w:rPr>
         <w:t>Рисунок 10 – созданные таблицы</w:t>
@@ -8022,6 +7497,7 @@
         <w:ind w:firstLine="0"/>
         <w:jc w:val="center"/>
         <w:rPr>
+          <w:rFonts w:cs="Times New Roman"/>
           <w:lang w:eastAsia="ja-JP"/>
         </w:rPr>
       </w:pPr>
@@ -8031,20 +7507,21 @@
         <w:ind w:firstLine="0"/>
         <w:jc w:val="center"/>
         <w:rPr>
+          <w:rFonts w:cs="Times New Roman"/>
           <w:lang w:val="en-US" w:eastAsia="ja-JP"/>
         </w:rPr>
       </w:pPr>
       <w:r>
         <w:rPr>
+          <w:rFonts w:cs="Times New Roman"/>
           <w:noProof/>
           <w:lang w:eastAsia="ru-RU"/>
         </w:rPr>
-        <w:lastRenderedPageBreak/>
         <w:drawing>
-          <wp:inline distT="0" distB="0" distL="0" distR="0" wp14:anchorId="1940FAA0" wp14:editId="0B44DE3A">
-            <wp:extent cx="5940425" cy="2942388"/>
+          <wp:inline distT="0" distB="0" distL="0" distR="0" wp14:anchorId="2E449230" wp14:editId="1EB4D203">
+            <wp:extent cx="5940425" cy="1110150"/>
             <wp:effectExtent l="0" t="0" r="3175" b="0"/>
-            <wp:docPr id="10" name="Рисунок 10" descr="\\26k-10-dc10\studocredir\UC33_9\Мои документы\ShareX\Screenshots\2023-04\MSACCESS_PSgldTACHQ.png"/>
+            <wp:docPr id="19" name="Рисунок 19" descr="\\26k-10-dc10\studocredir\UC33_9\Мои документы\ShareX\Screenshots\2023-04\MSACCESS_TQ9PPYIiL5.png"/>
             <wp:cNvGraphicFramePr>
               <a:graphicFrameLocks xmlns:a="http://schemas.openxmlformats.org/drawingml/2006/main" noChangeAspect="1"/>
             </wp:cNvGraphicFramePr>
@@ -8052,13 +7529,13 @@
               <a:graphicData uri="http://schemas.openxmlformats.org/drawingml/2006/picture">
                 <pic:pic xmlns:pic="http://schemas.openxmlformats.org/drawingml/2006/picture">
                   <pic:nvPicPr>
-                    <pic:cNvPr id="0" name="Picture 5" descr="\\26k-10-dc10\studocredir\UC33_9\Мои документы\ShareX\Screenshots\2023-04\MSACCESS_PSgldTACHQ.png"/>
+                    <pic:cNvPr id="0" name="Picture 4" descr="\\26k-10-dc10\studocredir\UC33_9\Мои документы\ShareX\Screenshots\2023-04\MSACCESS_TQ9PPYIiL5.png"/>
                     <pic:cNvPicPr>
                       <a:picLocks noChangeAspect="1" noChangeArrowheads="1"/>
                     </pic:cNvPicPr>
                   </pic:nvPicPr>
                   <pic:blipFill>
-                    <a:blip r:embed="rId19" cstate="print">
+                    <a:blip r:embed="rId19">
                       <a:extLst>
                         <a:ext uri="{28A0092B-C50C-407E-A947-70E740481C1C}">
                           <a14:useLocalDpi xmlns:a14="http://schemas.microsoft.com/office/drawing/2010/main" val="0"/>
@@ -8073,7 +7550,7 @@
                   <pic:spPr bwMode="auto">
                     <a:xfrm>
                       <a:off x="0" y="0"/>
-                      <a:ext cx="5940425" cy="2942388"/>
+                      <a:ext cx="5940425" cy="1110150"/>
                     </a:xfrm>
                     <a:prstGeom prst="rect">
                       <a:avLst/>
@@ -8095,23 +7572,27 @@
         <w:ind w:firstLine="0"/>
         <w:jc w:val="center"/>
         <w:rPr>
-          <w:lang w:eastAsia="ja-JP"/>
-        </w:rPr>
-      </w:pPr>
-      <w:r>
-        <w:rPr>
+          <w:rFonts w:cs="Times New Roman"/>
+          <w:lang w:eastAsia="ja-JP"/>
+        </w:rPr>
+      </w:pPr>
+      <w:r>
+        <w:rPr>
+          <w:rFonts w:cs="Times New Roman"/>
           <w:lang w:eastAsia="ja-JP"/>
         </w:rPr>
         <w:t xml:space="preserve">Рисунок 11 – просмотр </w:t>
       </w:r>
       <w:r>
         <w:rPr>
+          <w:rFonts w:cs="Times New Roman"/>
           <w:lang w:eastAsia="ja-JP"/>
         </w:rPr>
         <w:t>данных</w:t>
       </w:r>
       <w:r>
         <w:rPr>
+          <w:rFonts w:cs="Times New Roman"/>
           <w:lang w:eastAsia="ja-JP"/>
         </w:rPr>
         <w:t xml:space="preserve"> в режиме таблицы</w:t>
@@ -8120,6 +7601,7 @@
     <w:p>
       <w:pPr>
         <w:rPr>
+          <w:rFonts w:cs="Times New Roman"/>
           <w:lang w:eastAsia="ja-JP"/>
         </w:rPr>
       </w:pPr>
@@ -8133,28 +7615,32 @@
         </w:numPr>
         <w:ind w:left="0" w:firstLine="851"/>
         <w:rPr>
-          <w:lang w:eastAsia="ja-JP"/>
-        </w:rPr>
-      </w:pPr>
-      <w:r>
-        <w:rPr>
-          <w:lang w:eastAsia="ja-JP"/>
-        </w:rPr>
+          <w:rFonts w:cs="Times New Roman"/>
+          <w:lang w:eastAsia="ja-JP"/>
+        </w:rPr>
+      </w:pPr>
+      <w:r>
+        <w:rPr>
+          <w:rFonts w:cs="Times New Roman"/>
+          <w:lang w:val="en-US" w:eastAsia="ja-JP"/>
+        </w:rPr>
+        <w:lastRenderedPageBreak/>
         <w:t xml:space="preserve"> </w:t>
       </w:r>
-      <w:bookmarkStart w:id="27" w:name="_Toc132882514"/>
-      <w:r>
-        <w:rPr>
-          <w:lang w:eastAsia="ja-JP"/>
-        </w:rPr>
-        <w:t>Создание запросов</w:t>
+      <w:bookmarkStart w:id="27" w:name="_Toc132895932"/>
+      <w:r>
+        <w:rPr>
+          <w:rFonts w:cs="Times New Roman"/>
+          <w:lang w:eastAsia="ja-JP"/>
+        </w:rPr>
+        <w:t>Изменение связей между таблицами</w:t>
       </w:r>
       <w:bookmarkEnd w:id="27"/>
     </w:p>
     <w:p>
       <w:pPr>
-        <w:ind w:firstLine="0"/>
-        <w:jc w:val="center"/>
+        <w:pStyle w:val="af2"/>
+        <w:ind w:left="0" w:firstLine="0"/>
         <w:rPr>
           <w:lang w:eastAsia="ja-JP"/>
         </w:rPr>
@@ -8162,13 +7648,12 @@
       <w:r>
         <w:rPr>
           <w:noProof/>
-          <w:lang w:eastAsia="ru-RU"/>
         </w:rPr>
         <w:drawing>
-          <wp:inline distT="0" distB="0" distL="0" distR="0" wp14:anchorId="277DD122" wp14:editId="20CCD48E">
-            <wp:extent cx="4133850" cy="1133475"/>
-            <wp:effectExtent l="0" t="0" r="0" b="9525"/>
-            <wp:docPr id="11" name="Рисунок 11" descr="\\26k-10-dc10\studocredir\UC33_9\Мои документы\ShareX\Screenshots\2023-04\MSACCESS_GccdHYnbKx.png"/>
+          <wp:inline distT="0" distB="0" distL="0" distR="0" wp14:anchorId="1935E086" wp14:editId="72228597">
+            <wp:extent cx="4069080" cy="3200400"/>
+            <wp:effectExtent l="0" t="0" r="7620" b="0"/>
+            <wp:docPr id="289" name="Рисунок 289" descr="\\26k-10-dc10\studocredir\UC33_9\Мои документы\ShareX\Screenshots\2023-04\MSACCESS_cNcg3LFaDO.png"/>
             <wp:cNvGraphicFramePr>
               <a:graphicFrameLocks xmlns:a="http://schemas.openxmlformats.org/drawingml/2006/main" noChangeAspect="1"/>
             </wp:cNvGraphicFramePr>
@@ -8176,7 +7661,7 @@
               <a:graphicData uri="http://schemas.openxmlformats.org/drawingml/2006/picture">
                 <pic:pic xmlns:pic="http://schemas.openxmlformats.org/drawingml/2006/picture">
                   <pic:nvPicPr>
-                    <pic:cNvPr id="0" name="Picture 6" descr="\\26k-10-dc10\studocredir\UC33_9\Мои документы\ShareX\Screenshots\2023-04\MSACCESS_GccdHYnbKx.png"/>
+                    <pic:cNvPr id="0" name="Picture 13" descr="\\26k-10-dc10\studocredir\UC33_9\Мои документы\ShareX\Screenshots\2023-04\MSACCESS_cNcg3LFaDO.png"/>
                     <pic:cNvPicPr>
                       <a:picLocks noChangeAspect="1" noChangeArrowheads="1"/>
                     </pic:cNvPicPr>
@@ -8197,7 +7682,7 @@
                   <pic:spPr bwMode="auto">
                     <a:xfrm>
                       <a:off x="0" y="0"/>
-                      <a:ext cx="4133850" cy="1133475"/>
+                      <a:ext cx="4069080" cy="3200400"/>
                     </a:xfrm>
                     <a:prstGeom prst="rect">
                       <a:avLst/>
@@ -8219,50 +7704,16 @@
         <w:ind w:firstLine="0"/>
         <w:jc w:val="center"/>
         <w:rPr>
-          <w:lang w:eastAsia="ja-JP"/>
-        </w:rPr>
-      </w:pPr>
-      <w:r>
-        <w:rPr>
-          <w:lang w:eastAsia="ja-JP"/>
-        </w:rPr>
-        <w:t xml:space="preserve">Рисунок 12 – </w:t>
-      </w:r>
-      <w:r>
-        <w:rPr>
-          <w:lang w:eastAsia="ja-JP"/>
-        </w:rPr>
-        <w:t>кнопка</w:t>
-      </w:r>
-      <w:r>
-        <w:rPr>
-          <w:lang w:eastAsia="ja-JP"/>
-        </w:rPr>
-        <w:t xml:space="preserve"> для</w:t>
-      </w:r>
-      <w:r>
-        <w:rPr>
-          <w:lang w:eastAsia="ja-JP"/>
-        </w:rPr>
-        <w:t xml:space="preserve"> </w:t>
-      </w:r>
-      <w:r>
-        <w:rPr>
-          <w:lang w:eastAsia="ja-JP"/>
-        </w:rPr>
-        <w:t>создани</w:t>
-      </w:r>
-      <w:r>
-        <w:rPr>
-          <w:lang w:eastAsia="ja-JP"/>
-        </w:rPr>
-        <w:t>я</w:t>
-      </w:r>
-      <w:r>
-        <w:rPr>
-          <w:lang w:eastAsia="ja-JP"/>
-        </w:rPr>
-        <w:t xml:space="preserve"> запросов</w:t>
+          <w:rFonts w:cs="Times New Roman"/>
+          <w:lang w:eastAsia="ja-JP"/>
+        </w:rPr>
+      </w:pPr>
+      <w:r>
+        <w:rPr>
+          <w:rFonts w:cs="Times New Roman"/>
+          <w:lang w:eastAsia="ja-JP"/>
+        </w:rPr>
+        <w:t>Рисунок 12 – изменение типа столбца</w:t>
       </w:r>
     </w:p>
     <w:p>
@@ -8270,6 +7721,7 @@
         <w:ind w:firstLine="0"/>
         <w:jc w:val="center"/>
         <w:rPr>
+          <w:rFonts w:cs="Times New Roman"/>
           <w:lang w:eastAsia="ja-JP"/>
         </w:rPr>
       </w:pPr>
@@ -8279,20 +7731,21 @@
         <w:ind w:firstLine="0"/>
         <w:jc w:val="center"/>
         <w:rPr>
-          <w:lang w:eastAsia="ja-JP"/>
-        </w:rPr>
-      </w:pPr>
-      <w:r>
-        <w:rPr>
+          <w:rFonts w:cs="Times New Roman"/>
+          <w:lang w:eastAsia="ja-JP"/>
+        </w:rPr>
+      </w:pPr>
+      <w:r>
+        <w:rPr>
+          <w:rFonts w:cs="Times New Roman"/>
           <w:noProof/>
           <w:lang w:eastAsia="ru-RU"/>
         </w:rPr>
-        <w:lastRenderedPageBreak/>
         <w:drawing>
-          <wp:inline distT="0" distB="0" distL="0" distR="0" wp14:anchorId="0F8A5454" wp14:editId="26753429">
-            <wp:extent cx="3676650" cy="3152775"/>
-            <wp:effectExtent l="0" t="0" r="0" b="9525"/>
-            <wp:docPr id="2" name="Рисунок 2" descr="\\26k-10-dc10\studocredir\UC33_9\Мои документы\ShareX\Screenshots\2023-04\MSACCESS_kwc5UDnw8s.png"/>
+          <wp:inline distT="0" distB="0" distL="0" distR="0" wp14:anchorId="49A54E5A" wp14:editId="61D5BAB8">
+            <wp:extent cx="5321935" cy="3374390"/>
+            <wp:effectExtent l="0" t="0" r="0" b="0"/>
+            <wp:docPr id="291" name="Рисунок 291" descr="\\26k-10-dc10\studocredir\UC33_9\Мои документы\ShareX\Screenshots\2023-04\MSACCESS_GrpIoXcTnm.png"/>
             <wp:cNvGraphicFramePr>
               <a:graphicFrameLocks xmlns:a="http://schemas.openxmlformats.org/drawingml/2006/main" noChangeAspect="1"/>
             </wp:cNvGraphicFramePr>
@@ -8300,7 +7753,7 @@
               <a:graphicData uri="http://schemas.openxmlformats.org/drawingml/2006/picture">
                 <pic:pic xmlns:pic="http://schemas.openxmlformats.org/drawingml/2006/picture">
                   <pic:nvPicPr>
-                    <pic:cNvPr id="0" name="Picture 1" descr="\\26k-10-dc10\studocredir\UC33_9\Мои документы\ShareX\Screenshots\2023-04\MSACCESS_kwc5UDnw8s.png"/>
+                    <pic:cNvPr id="0" name="Picture 14" descr="\\26k-10-dc10\studocredir\UC33_9\Мои документы\ShareX\Screenshots\2023-04\MSACCESS_GrpIoXcTnm.png"/>
                     <pic:cNvPicPr>
                       <a:picLocks noChangeAspect="1" noChangeArrowheads="1"/>
                     </pic:cNvPicPr>
@@ -8321,7 +7774,7 @@
                   <pic:spPr bwMode="auto">
                     <a:xfrm>
                       <a:off x="0" y="0"/>
-                      <a:ext cx="3676650" cy="3152775"/>
+                      <a:ext cx="5321935" cy="3374390"/>
                     </a:xfrm>
                     <a:prstGeom prst="rect">
                       <a:avLst/>
@@ -8343,14 +7796,16 @@
         <w:ind w:firstLine="0"/>
         <w:jc w:val="center"/>
         <w:rPr>
-          <w:lang w:eastAsia="ja-JP"/>
-        </w:rPr>
-      </w:pPr>
-      <w:r>
-        <w:rPr>
-          <w:lang w:eastAsia="ja-JP"/>
-        </w:rPr>
-        <w:t>Рисунок 13 – окно создания запросов</w:t>
+          <w:rFonts w:cs="Times New Roman"/>
+          <w:lang w:eastAsia="ja-JP"/>
+        </w:rPr>
+      </w:pPr>
+      <w:r>
+        <w:rPr>
+          <w:rFonts w:cs="Times New Roman"/>
+          <w:lang w:eastAsia="ja-JP"/>
+        </w:rPr>
+        <w:t>Рисунок 13 – окно создания подстановки</w:t>
       </w:r>
     </w:p>
     <w:p>
@@ -8358,50 +7813,247 @@
         <w:ind w:firstLine="0"/>
         <w:jc w:val="center"/>
         <w:rPr>
-          <w:lang w:eastAsia="ja-JP"/>
-        </w:rPr>
-      </w:pPr>
-    </w:p>
-    <w:p>
-      <w:pPr>
-        <w:pStyle w:val="1"/>
-        <w:numPr>
-          <w:ilvl w:val="2"/>
-          <w:numId w:val="14"/>
-        </w:numPr>
-        <w:ind w:left="0" w:firstLine="851"/>
-        <w:rPr>
-          <w:lang w:eastAsia="ja-JP"/>
-        </w:rPr>
-      </w:pPr>
-      <w:r>
-        <w:rPr>
-          <w:lang w:val="en-US" w:eastAsia="ja-JP"/>
-        </w:rPr>
-        <w:t xml:space="preserve"> </w:t>
-      </w:r>
-      <w:bookmarkStart w:id="28" w:name="_Toc132882515"/>
-      <w:r>
-        <w:rPr>
-          <w:lang w:eastAsia="ja-JP"/>
-        </w:rPr>
-        <w:t>Изменение связей между таблицами</w:t>
-      </w:r>
-      <w:bookmarkEnd w:id="28"/>
+          <w:rFonts w:cs="Times New Roman"/>
+          <w:lang w:eastAsia="ja-JP"/>
+        </w:rPr>
+      </w:pPr>
     </w:p>
     <w:p>
       <w:pPr>
         <w:ind w:firstLine="0"/>
         <w:jc w:val="center"/>
         <w:rPr>
-          <w:lang w:eastAsia="ja-JP"/>
-        </w:rPr>
-      </w:pPr>
-      <w:r>
-        <w:rPr>
+          <w:rFonts w:cs="Times New Roman"/>
+          <w:lang w:eastAsia="ja-JP"/>
+        </w:rPr>
+      </w:pPr>
+      <w:r>
+        <w:rPr>
+          <w:rFonts w:cs="Times New Roman"/>
           <w:noProof/>
           <w:lang w:eastAsia="ru-RU"/>
         </w:rPr>
+        <w:lastRenderedPageBreak/>
+        <w:drawing>
+          <wp:inline distT="0" distB="0" distL="0" distR="0" wp14:anchorId="528A90F7" wp14:editId="0374B2D0">
+            <wp:extent cx="5321935" cy="3374390"/>
+            <wp:effectExtent l="0" t="0" r="0" b="0"/>
+            <wp:docPr id="292" name="Рисунок 292" descr="\\26k-10-dc10\studocredir\UC33_9\Мои документы\ShareX\Screenshots\2023-04\MSACCESS_49FknaLnby.png"/>
+            <wp:cNvGraphicFramePr>
+              <a:graphicFrameLocks xmlns:a="http://schemas.openxmlformats.org/drawingml/2006/main" noChangeAspect="1"/>
+            </wp:cNvGraphicFramePr>
+            <a:graphic xmlns:a="http://schemas.openxmlformats.org/drawingml/2006/main">
+              <a:graphicData uri="http://schemas.openxmlformats.org/drawingml/2006/picture">
+                <pic:pic xmlns:pic="http://schemas.openxmlformats.org/drawingml/2006/picture">
+                  <pic:nvPicPr>
+                    <pic:cNvPr id="0" name="Picture 15" descr="\\26k-10-dc10\studocredir\UC33_9\Мои документы\ShareX\Screenshots\2023-04\MSACCESS_49FknaLnby.png"/>
+                    <pic:cNvPicPr>
+                      <a:picLocks noChangeAspect="1" noChangeArrowheads="1"/>
+                    </pic:cNvPicPr>
+                  </pic:nvPicPr>
+                  <pic:blipFill>
+                    <a:blip r:embed="rId22">
+                      <a:extLst>
+                        <a:ext uri="{28A0092B-C50C-407E-A947-70E740481C1C}">
+                          <a14:useLocalDpi xmlns:a14="http://schemas.microsoft.com/office/drawing/2010/main" val="0"/>
+                        </a:ext>
+                      </a:extLst>
+                    </a:blip>
+                    <a:srcRect/>
+                    <a:stretch>
+                      <a:fillRect/>
+                    </a:stretch>
+                  </pic:blipFill>
+                  <pic:spPr bwMode="auto">
+                    <a:xfrm>
+                      <a:off x="0" y="0"/>
+                      <a:ext cx="5321935" cy="3374390"/>
+                    </a:xfrm>
+                    <a:prstGeom prst="rect">
+                      <a:avLst/>
+                    </a:prstGeom>
+                    <a:noFill/>
+                    <a:ln>
+                      <a:noFill/>
+                    </a:ln>
+                  </pic:spPr>
+                </pic:pic>
+              </a:graphicData>
+            </a:graphic>
+          </wp:inline>
+        </w:drawing>
+      </w:r>
+    </w:p>
+    <w:p>
+      <w:pPr>
+        <w:ind w:firstLine="0"/>
+        <w:jc w:val="center"/>
+        <w:rPr>
+          <w:rFonts w:cs="Times New Roman"/>
+          <w:lang w:eastAsia="ja-JP"/>
+        </w:rPr>
+      </w:pPr>
+      <w:r>
+        <w:rPr>
+          <w:rFonts w:cs="Times New Roman"/>
+          <w:lang w:eastAsia="ja-JP"/>
+        </w:rPr>
+        <w:t>Рисунок 14 –</w:t>
+      </w:r>
+      <w:r>
+        <w:rPr>
+          <w:rFonts w:cs="Times New Roman"/>
+          <w:lang w:eastAsia="ja-JP"/>
+        </w:rPr>
+        <w:t xml:space="preserve"> таблица,</w:t>
+      </w:r>
+      <w:r>
+        <w:rPr>
+          <w:rFonts w:cs="Times New Roman"/>
+          <w:lang w:eastAsia="ja-JP"/>
+        </w:rPr>
+        <w:t xml:space="preserve"> из которой буд</w:t>
+      </w:r>
+      <w:r>
+        <w:rPr>
+          <w:rFonts w:cs="Times New Roman"/>
+          <w:lang w:eastAsia="ja-JP"/>
+        </w:rPr>
+        <w:t>у</w:t>
+      </w:r>
+      <w:r>
+        <w:rPr>
+          <w:rFonts w:cs="Times New Roman"/>
+          <w:lang w:eastAsia="ja-JP"/>
+        </w:rPr>
+        <w:t>т браться данные</w:t>
+      </w:r>
+      <w:r>
+        <w:rPr>
+          <w:rFonts w:cs="Times New Roman"/>
+          <w:lang w:eastAsia="ja-JP"/>
+        </w:rPr>
+        <w:t xml:space="preserve"> для подстановки</w:t>
+      </w:r>
+    </w:p>
+    <w:p>
+      <w:pPr>
+        <w:ind w:firstLine="0"/>
+        <w:jc w:val="center"/>
+        <w:rPr>
+          <w:rFonts w:cs="Times New Roman"/>
+          <w:lang w:eastAsia="ja-JP"/>
+        </w:rPr>
+      </w:pPr>
+    </w:p>
+    <w:p>
+      <w:pPr>
+        <w:ind w:firstLine="0"/>
+        <w:jc w:val="center"/>
+        <w:rPr>
+          <w:rFonts w:cs="Times New Roman"/>
+          <w:lang w:eastAsia="ja-JP"/>
+        </w:rPr>
+      </w:pPr>
+      <w:r>
+        <w:rPr>
+          <w:rFonts w:cs="Times New Roman"/>
+          <w:noProof/>
+          <w:lang w:eastAsia="ru-RU"/>
+        </w:rPr>
+        <w:drawing>
+          <wp:inline distT="0" distB="0" distL="0" distR="0" wp14:anchorId="4EB3615E" wp14:editId="6EFF9EE8">
+            <wp:extent cx="5321935" cy="3374390"/>
+            <wp:effectExtent l="0" t="0" r="0" b="0"/>
+            <wp:docPr id="293" name="Рисунок 293" descr="\\26k-10-dc10\studocredir\UC33_9\Мои документы\ShareX\Screenshots\2023-04\MSACCESS_Y7LRZOpm76.png"/>
+            <wp:cNvGraphicFramePr>
+              <a:graphicFrameLocks xmlns:a="http://schemas.openxmlformats.org/drawingml/2006/main" noChangeAspect="1"/>
+            </wp:cNvGraphicFramePr>
+            <a:graphic xmlns:a="http://schemas.openxmlformats.org/drawingml/2006/main">
+              <a:graphicData uri="http://schemas.openxmlformats.org/drawingml/2006/picture">
+                <pic:pic xmlns:pic="http://schemas.openxmlformats.org/drawingml/2006/picture">
+                  <pic:nvPicPr>
+                    <pic:cNvPr id="0" name="Picture 16" descr="\\26k-10-dc10\studocredir\UC33_9\Мои документы\ShareX\Screenshots\2023-04\MSACCESS_Y7LRZOpm76.png"/>
+                    <pic:cNvPicPr>
+                      <a:picLocks noChangeAspect="1" noChangeArrowheads="1"/>
+                    </pic:cNvPicPr>
+                  </pic:nvPicPr>
+                  <pic:blipFill>
+                    <a:blip r:embed="rId23">
+                      <a:extLst>
+                        <a:ext uri="{28A0092B-C50C-407E-A947-70E740481C1C}">
+                          <a14:useLocalDpi xmlns:a14="http://schemas.microsoft.com/office/drawing/2010/main" val="0"/>
+                        </a:ext>
+                      </a:extLst>
+                    </a:blip>
+                    <a:srcRect/>
+                    <a:stretch>
+                      <a:fillRect/>
+                    </a:stretch>
+                  </pic:blipFill>
+                  <pic:spPr bwMode="auto">
+                    <a:xfrm>
+                      <a:off x="0" y="0"/>
+                      <a:ext cx="5321935" cy="3374390"/>
+                    </a:xfrm>
+                    <a:prstGeom prst="rect">
+                      <a:avLst/>
+                    </a:prstGeom>
+                    <a:noFill/>
+                    <a:ln>
+                      <a:noFill/>
+                    </a:ln>
+                  </pic:spPr>
+                </pic:pic>
+              </a:graphicData>
+            </a:graphic>
+          </wp:inline>
+        </w:drawing>
+      </w:r>
+    </w:p>
+    <w:p>
+      <w:pPr>
+        <w:ind w:firstLine="0"/>
+        <w:jc w:val="center"/>
+        <w:rPr>
+          <w:rFonts w:cs="Times New Roman"/>
+          <w:lang w:eastAsia="ja-JP"/>
+        </w:rPr>
+      </w:pPr>
+      <w:r>
+        <w:rPr>
+          <w:rFonts w:cs="Times New Roman"/>
+          <w:lang w:eastAsia="ja-JP"/>
+        </w:rPr>
+        <w:t>Рисунок 15 – выбранные столбцы с данными</w:t>
+      </w:r>
+    </w:p>
+    <w:p>
+      <w:pPr>
+        <w:ind w:firstLine="0"/>
+        <w:jc w:val="center"/>
+        <w:rPr>
+          <w:rFonts w:cs="Times New Roman"/>
+          <w:lang w:eastAsia="ja-JP"/>
+        </w:rPr>
+      </w:pPr>
+    </w:p>
+    <w:p>
+      <w:pPr>
+        <w:ind w:firstLine="0"/>
+        <w:jc w:val="center"/>
+        <w:rPr>
+          <w:rFonts w:cs="Times New Roman"/>
+          <w:lang w:eastAsia="ja-JP"/>
+        </w:rPr>
+      </w:pPr>
+      <w:r>
+        <w:rPr>
+          <w:rFonts w:cs="Times New Roman"/>
+          <w:noProof/>
+          <w:lang w:eastAsia="ru-RU"/>
+        </w:rPr>
+        <w:lastRenderedPageBreak/>
         <w:drawing>
           <wp:inline distT="0" distB="0" distL="0" distR="0" wp14:anchorId="48E8456F" wp14:editId="17FF600B">
             <wp:extent cx="4810125" cy="1133475"/>
@@ -8420,7 +8072,7 @@
                     </pic:cNvPicPr>
                   </pic:nvPicPr>
                   <pic:blipFill>
-                    <a:blip r:embed="rId22">
+                    <a:blip r:embed="rId24">
                       <a:extLst>
                         <a:ext uri="{28A0092B-C50C-407E-A947-70E740481C1C}">
                           <a14:useLocalDpi xmlns:a14="http://schemas.microsoft.com/office/drawing/2010/main" val="0"/>
@@ -8457,24 +8109,34 @@
         <w:ind w:firstLine="0"/>
         <w:jc w:val="center"/>
         <w:rPr>
-          <w:lang w:eastAsia="ja-JP"/>
-        </w:rPr>
-      </w:pPr>
-      <w:r>
-        <w:rPr>
+          <w:rFonts w:cs="Times New Roman"/>
+          <w:lang w:eastAsia="ja-JP"/>
+        </w:rPr>
+      </w:pPr>
+      <w:r>
+        <w:rPr>
+          <w:rFonts w:cs="Times New Roman"/>
           <w:lang w:eastAsia="ja-JP"/>
         </w:rPr>
         <w:t xml:space="preserve">Рисунок </w:t>
       </w:r>
       <w:r>
         <w:rPr>
-          <w:highlight w:val="yellow"/>
-          <w:lang w:eastAsia="ja-JP"/>
-        </w:rPr>
-        <w:t>№</w:t>
-      </w:r>
-      <w:r>
-        <w:rPr>
+          <w:rFonts w:cs="Times New Roman"/>
+          <w:lang w:eastAsia="ja-JP"/>
+        </w:rPr>
+        <w:t>1</w:t>
+      </w:r>
+      <w:r>
+        <w:rPr>
+          <w:rFonts w:cs="Times New Roman"/>
+          <w:lang w:eastAsia="ja-JP"/>
+        </w:rPr>
+        <w:t>5</w:t>
+      </w:r>
+      <w:r>
+        <w:rPr>
+          <w:rFonts w:cs="Times New Roman"/>
           <w:lang w:eastAsia="ja-JP"/>
         </w:rPr>
         <w:t xml:space="preserve"> – создание связей между таблицами</w:t>
@@ -8485,6 +8147,7 @@
         <w:ind w:firstLine="0"/>
         <w:jc w:val="center"/>
         <w:rPr>
+          <w:rFonts w:cs="Times New Roman"/>
           <w:lang w:eastAsia="ja-JP"/>
         </w:rPr>
       </w:pPr>
@@ -8494,15 +8157,16 @@
         <w:ind w:firstLine="0"/>
         <w:jc w:val="center"/>
         <w:rPr>
-          <w:lang w:eastAsia="ja-JP"/>
-        </w:rPr>
-      </w:pPr>
-      <w:r>
-        <w:rPr>
+          <w:rFonts w:cs="Times New Roman"/>
+          <w:lang w:eastAsia="ja-JP"/>
+        </w:rPr>
+      </w:pPr>
+      <w:r>
+        <w:rPr>
+          <w:rFonts w:cs="Times New Roman"/>
           <w:noProof/>
           <w:lang w:eastAsia="ru-RU"/>
         </w:rPr>
-        <w:lastRenderedPageBreak/>
         <w:drawing>
           <wp:inline distT="0" distB="0" distL="0" distR="0" wp14:anchorId="5120D7C0" wp14:editId="72464B9D">
             <wp:extent cx="3181350" cy="4867275"/>
@@ -8521,7 +8185,7 @@
                     </pic:cNvPicPr>
                   </pic:nvPicPr>
                   <pic:blipFill>
-                    <a:blip r:embed="rId23">
+                    <a:blip r:embed="rId25">
                       <a:extLst>
                         <a:ext uri="{28A0092B-C50C-407E-A947-70E740481C1C}">
                           <a14:useLocalDpi xmlns:a14="http://schemas.microsoft.com/office/drawing/2010/main" val="0"/>
@@ -8558,24 +8222,27 @@
         <w:ind w:firstLine="0"/>
         <w:jc w:val="center"/>
         <w:rPr>
-          <w:lang w:eastAsia="ja-JP"/>
-        </w:rPr>
-      </w:pPr>
-      <w:r>
-        <w:rPr>
+          <w:rFonts w:cs="Times New Roman"/>
+          <w:lang w:eastAsia="ja-JP"/>
+        </w:rPr>
+      </w:pPr>
+      <w:r>
+        <w:rPr>
+          <w:rFonts w:cs="Times New Roman"/>
           <w:lang w:eastAsia="ja-JP"/>
         </w:rPr>
         <w:t xml:space="preserve">Рисунок </w:t>
       </w:r>
       <w:r>
         <w:rPr>
-          <w:highlight w:val="yellow"/>
-          <w:lang w:eastAsia="ja-JP"/>
-        </w:rPr>
-        <w:t>№</w:t>
-      </w:r>
-      <w:r>
-        <w:rPr>
+          <w:rFonts w:cs="Times New Roman"/>
+          <w:lang w:eastAsia="ja-JP"/>
+        </w:rPr>
+        <w:t>16</w:t>
+      </w:r>
+      <w:r>
+        <w:rPr>
+          <w:rFonts w:cs="Times New Roman"/>
           <w:lang w:eastAsia="ja-JP"/>
         </w:rPr>
         <w:t xml:space="preserve"> – окно выбора таблиц для настройки связей</w:t>
@@ -8586,6 +8253,7 @@
         <w:ind w:firstLine="0"/>
         <w:jc w:val="center"/>
         <w:rPr>
+          <w:rFonts w:cs="Times New Roman"/>
           <w:lang w:eastAsia="ja-JP"/>
         </w:rPr>
       </w:pPr>
@@ -8595,20 +8263,22 @@
         <w:ind w:firstLine="0"/>
         <w:jc w:val="center"/>
         <w:rPr>
-          <w:lang w:eastAsia="ja-JP"/>
-        </w:rPr>
-      </w:pPr>
-      <w:r>
-        <w:rPr>
+          <w:rFonts w:cs="Times New Roman"/>
+          <w:lang w:eastAsia="ja-JP"/>
+        </w:rPr>
+      </w:pPr>
+      <w:r>
+        <w:rPr>
+          <w:rFonts w:cs="Times New Roman"/>
           <w:noProof/>
           <w:lang w:eastAsia="ru-RU"/>
         </w:rPr>
         <w:lastRenderedPageBreak/>
         <w:drawing>
-          <wp:inline distT="0" distB="0" distL="0" distR="0" wp14:anchorId="2F4C9C39" wp14:editId="5DAACF3B">
-            <wp:extent cx="5940425" cy="3553975"/>
-            <wp:effectExtent l="0" t="0" r="3175" b="8890"/>
-            <wp:docPr id="20" name="Рисунок 20" descr="\\26k-10-dc10\studocredir\UC33_9\Мои документы\ShareX\Screenshots\2023-04\MSACCESS_k63QaSIGHZ.png"/>
+          <wp:inline distT="0" distB="0" distL="0" distR="0" wp14:anchorId="781CDC6A" wp14:editId="60464CB3">
+            <wp:extent cx="5940425" cy="3003612"/>
+            <wp:effectExtent l="0" t="0" r="3175" b="6350"/>
+            <wp:docPr id="22" name="Рисунок 22" descr="\\26k-10-dc10\studocredir\UC33_9\Мои документы\ShareX\Screenshots\2023-04\MSACCESS_GQyQWrJNhD.png"/>
             <wp:cNvGraphicFramePr>
               <a:graphicFrameLocks xmlns:a="http://schemas.openxmlformats.org/drawingml/2006/main" noChangeAspect="1"/>
             </wp:cNvGraphicFramePr>
@@ -8616,13 +8286,13 @@
               <a:graphicData uri="http://schemas.openxmlformats.org/drawingml/2006/picture">
                 <pic:pic xmlns:pic="http://schemas.openxmlformats.org/drawingml/2006/picture">
                   <pic:nvPicPr>
-                    <pic:cNvPr id="0" name="Picture 11" descr="\\26k-10-dc10\studocredir\UC33_9\Мои документы\ShareX\Screenshots\2023-04\MSACCESS_k63QaSIGHZ.png"/>
+                    <pic:cNvPr id="0" name="Picture 5" descr="\\26k-10-dc10\studocredir\UC33_9\Мои документы\ShareX\Screenshots\2023-04\MSACCESS_GQyQWrJNhD.png"/>
                     <pic:cNvPicPr>
                       <a:picLocks noChangeAspect="1" noChangeArrowheads="1"/>
                     </pic:cNvPicPr>
                   </pic:nvPicPr>
                   <pic:blipFill>
-                    <a:blip r:embed="rId24">
+                    <a:blip r:embed="rId26">
                       <a:extLst>
                         <a:ext uri="{28A0092B-C50C-407E-A947-70E740481C1C}">
                           <a14:useLocalDpi xmlns:a14="http://schemas.microsoft.com/office/drawing/2010/main" val="0"/>
@@ -8637,7 +8307,7 @@
                   <pic:spPr bwMode="auto">
                     <a:xfrm>
                       <a:off x="0" y="0"/>
-                      <a:ext cx="5940425" cy="3553975"/>
+                      <a:ext cx="5940425" cy="3003612"/>
                     </a:xfrm>
                     <a:prstGeom prst="rect">
                       <a:avLst/>
@@ -8659,24 +8329,34 @@
         <w:ind w:firstLine="0"/>
         <w:jc w:val="center"/>
         <w:rPr>
-          <w:lang w:eastAsia="ja-JP"/>
-        </w:rPr>
-      </w:pPr>
-      <w:r>
-        <w:rPr>
+          <w:rFonts w:cs="Times New Roman"/>
+          <w:lang w:eastAsia="ja-JP"/>
+        </w:rPr>
+      </w:pPr>
+      <w:r>
+        <w:rPr>
+          <w:rFonts w:cs="Times New Roman"/>
           <w:lang w:eastAsia="ja-JP"/>
         </w:rPr>
         <w:t xml:space="preserve">Рисунок </w:t>
       </w:r>
       <w:r>
         <w:rPr>
-          <w:highlight w:val="yellow"/>
-          <w:lang w:eastAsia="ja-JP"/>
-        </w:rPr>
-        <w:t>№</w:t>
-      </w:r>
-      <w:r>
-        <w:rPr>
+          <w:rFonts w:cs="Times New Roman"/>
+          <w:lang w:val="en-US" w:eastAsia="ja-JP"/>
+        </w:rPr>
+        <w:t>1</w:t>
+      </w:r>
+      <w:r>
+        <w:rPr>
+          <w:rFonts w:cs="Times New Roman"/>
+          <w:lang w:eastAsia="ja-JP"/>
+        </w:rPr>
+        <w:t>7</w:t>
+      </w:r>
+      <w:r>
+        <w:rPr>
+          <w:rFonts w:cs="Times New Roman"/>
           <w:lang w:eastAsia="ja-JP"/>
         </w:rPr>
         <w:t xml:space="preserve"> – выбранные таблицы</w:t>
@@ -8687,6 +8367,7 @@
         <w:ind w:firstLine="0"/>
         <w:jc w:val="center"/>
         <w:rPr>
+          <w:rFonts w:cs="Times New Roman"/>
           <w:lang w:eastAsia="ja-JP"/>
         </w:rPr>
       </w:pPr>
@@ -8696,11 +8377,13 @@
         <w:ind w:firstLine="0"/>
         <w:jc w:val="center"/>
         <w:rPr>
-          <w:lang w:eastAsia="ja-JP"/>
-        </w:rPr>
-      </w:pPr>
-      <w:r>
-        <w:rPr>
+          <w:rFonts w:cs="Times New Roman"/>
+          <w:lang w:eastAsia="ja-JP"/>
+        </w:rPr>
+      </w:pPr>
+      <w:r>
+        <w:rPr>
+          <w:rFonts w:cs="Times New Roman"/>
           <w:noProof/>
           <w:lang w:eastAsia="ru-RU"/>
         </w:rPr>
@@ -8722,7 +8405,7 @@
                     </pic:cNvPicPr>
                   </pic:nvPicPr>
                   <pic:blipFill>
-                    <a:blip r:embed="rId25">
+                    <a:blip r:embed="rId27">
                       <a:extLst>
                         <a:ext uri="{28A0092B-C50C-407E-A947-70E740481C1C}">
                           <a14:useLocalDpi xmlns:a14="http://schemas.microsoft.com/office/drawing/2010/main" val="0"/>
@@ -8759,24 +8442,27 @@
         <w:ind w:firstLine="0"/>
         <w:jc w:val="center"/>
         <w:rPr>
-          <w:lang w:eastAsia="ja-JP"/>
-        </w:rPr>
-      </w:pPr>
-      <w:r>
-        <w:rPr>
+          <w:rFonts w:cs="Times New Roman"/>
+          <w:lang w:eastAsia="ja-JP"/>
+        </w:rPr>
+      </w:pPr>
+      <w:r>
+        <w:rPr>
+          <w:rFonts w:cs="Times New Roman"/>
           <w:lang w:eastAsia="ja-JP"/>
         </w:rPr>
         <w:t xml:space="preserve">Рисунок </w:t>
       </w:r>
       <w:r>
         <w:rPr>
-          <w:highlight w:val="yellow"/>
-          <w:lang w:eastAsia="ja-JP"/>
-        </w:rPr>
-        <w:t>№</w:t>
-      </w:r>
-      <w:r>
-        <w:rPr>
+          <w:rFonts w:cs="Times New Roman"/>
+          <w:lang w:val="en-US" w:eastAsia="ja-JP"/>
+        </w:rPr>
+        <w:t>18</w:t>
+      </w:r>
+      <w:r>
+        <w:rPr>
+          <w:rFonts w:cs="Times New Roman"/>
           <w:lang w:eastAsia="ja-JP"/>
         </w:rPr>
         <w:t xml:space="preserve"> – кнопка изменения связей</w:t>
@@ -8787,6 +8473,7 @@
         <w:ind w:firstLine="0"/>
         <w:jc w:val="center"/>
         <w:rPr>
+          <w:rFonts w:cs="Times New Roman"/>
           <w:lang w:eastAsia="ja-JP"/>
         </w:rPr>
       </w:pPr>
@@ -8796,11 +8483,13 @@
         <w:ind w:firstLine="0"/>
         <w:jc w:val="center"/>
         <w:rPr>
-          <w:lang w:eastAsia="ja-JP"/>
-        </w:rPr>
-      </w:pPr>
-      <w:r>
-        <w:rPr>
+          <w:rFonts w:cs="Times New Roman"/>
+          <w:lang w:eastAsia="ja-JP"/>
+        </w:rPr>
+      </w:pPr>
+      <w:r>
+        <w:rPr>
+          <w:rFonts w:cs="Times New Roman"/>
           <w:noProof/>
           <w:lang w:eastAsia="ru-RU"/>
         </w:rPr>
@@ -8817,213 +8506,6 @@
                 <pic:pic xmlns:pic="http://schemas.openxmlformats.org/drawingml/2006/picture">
                   <pic:nvPicPr>
                     <pic:cNvPr id="0" name="Picture 7" descr="\\26k-10-dc10\studocredir\UC33_9\Мои документы\ShareX\Screenshots\2023-04\MSACCESS_tYA9wgdzrx.png"/>
-                    <pic:cNvPicPr>
-                      <a:picLocks noChangeAspect="1" noChangeArrowheads="1"/>
-                    </pic:cNvPicPr>
-                  </pic:nvPicPr>
-                  <pic:blipFill>
-                    <a:blip r:embed="rId26">
-                      <a:extLst>
-                        <a:ext uri="{28A0092B-C50C-407E-A947-70E740481C1C}">
-                          <a14:useLocalDpi xmlns:a14="http://schemas.microsoft.com/office/drawing/2010/main" val="0"/>
-                        </a:ext>
-                      </a:extLst>
-                    </a:blip>
-                    <a:srcRect/>
-                    <a:stretch>
-                      <a:fillRect/>
-                    </a:stretch>
-                  </pic:blipFill>
-                  <pic:spPr bwMode="auto">
-                    <a:xfrm>
-                      <a:off x="0" y="0"/>
-                      <a:ext cx="5067300" cy="2514600"/>
-                    </a:xfrm>
-                    <a:prstGeom prst="rect">
-                      <a:avLst/>
-                    </a:prstGeom>
-                    <a:noFill/>
-                    <a:ln>
-                      <a:noFill/>
-                    </a:ln>
-                  </pic:spPr>
-                </pic:pic>
-              </a:graphicData>
-            </a:graphic>
-          </wp:inline>
-        </w:drawing>
-      </w:r>
-    </w:p>
-    <w:p>
-      <w:pPr>
-        <w:ind w:firstLine="0"/>
-        <w:jc w:val="center"/>
-        <w:rPr>
-          <w:lang w:eastAsia="ja-JP"/>
-        </w:rPr>
-      </w:pPr>
-      <w:r>
-        <w:rPr>
-          <w:lang w:eastAsia="ja-JP"/>
-        </w:rPr>
-        <w:lastRenderedPageBreak/>
-        <w:t xml:space="preserve">Рисунок </w:t>
-      </w:r>
-      <w:r>
-        <w:rPr>
-          <w:highlight w:val="yellow"/>
-          <w:lang w:eastAsia="ja-JP"/>
-        </w:rPr>
-        <w:t>№</w:t>
-      </w:r>
-      <w:r>
-        <w:rPr>
-          <w:lang w:eastAsia="ja-JP"/>
-        </w:rPr>
-        <w:t xml:space="preserve"> – создание новой связи в окне изменения связей</w:t>
-      </w:r>
-    </w:p>
-    <w:p>
-      <w:pPr>
-        <w:ind w:firstLine="0"/>
-        <w:jc w:val="center"/>
-        <w:rPr>
-          <w:lang w:eastAsia="ja-JP"/>
-        </w:rPr>
-      </w:pPr>
-    </w:p>
-    <w:p>
-      <w:pPr>
-        <w:ind w:firstLine="0"/>
-        <w:jc w:val="center"/>
-        <w:rPr>
-          <w:lang w:eastAsia="ja-JP"/>
-        </w:rPr>
-      </w:pPr>
-      <w:r>
-        <w:rPr>
-          <w:noProof/>
-          <w:lang w:eastAsia="ru-RU"/>
-        </w:rPr>
-        <w:drawing>
-          <wp:inline distT="0" distB="0" distL="0" distR="0" wp14:anchorId="4CAEFE95" wp14:editId="3802FB40">
-            <wp:extent cx="5940425" cy="2242106"/>
-            <wp:effectExtent l="0" t="0" r="3175" b="6350"/>
-            <wp:docPr id="18" name="Рисунок 18" descr="\\26k-10-dc10\studocredir\UC33_9\Мои документы\ShareX\Screenshots\2023-04\MSACCESS_gT0qMLs51O.png"/>
-            <wp:cNvGraphicFramePr>
-              <a:graphicFrameLocks xmlns:a="http://schemas.openxmlformats.org/drawingml/2006/main" noChangeAspect="1"/>
-            </wp:cNvGraphicFramePr>
-            <a:graphic xmlns:a="http://schemas.openxmlformats.org/drawingml/2006/main">
-              <a:graphicData uri="http://schemas.openxmlformats.org/drawingml/2006/picture">
-                <pic:pic xmlns:pic="http://schemas.openxmlformats.org/drawingml/2006/picture">
-                  <pic:nvPicPr>
-                    <pic:cNvPr id="0" name="Picture 9" descr="\\26k-10-dc10\studocredir\UC33_9\Мои документы\ShareX\Screenshots\2023-04\MSACCESS_gT0qMLs51O.png"/>
-                    <pic:cNvPicPr>
-                      <a:picLocks noChangeAspect="1" noChangeArrowheads="1"/>
-                    </pic:cNvPicPr>
-                  </pic:nvPicPr>
-                  <pic:blipFill>
-                    <a:blip r:embed="rId27">
-                      <a:extLst>
-                        <a:ext uri="{28A0092B-C50C-407E-A947-70E740481C1C}">
-                          <a14:useLocalDpi xmlns:a14="http://schemas.microsoft.com/office/drawing/2010/main" val="0"/>
-                        </a:ext>
-                      </a:extLst>
-                    </a:blip>
-                    <a:srcRect/>
-                    <a:stretch>
-                      <a:fillRect/>
-                    </a:stretch>
-                  </pic:blipFill>
-                  <pic:spPr bwMode="auto">
-                    <a:xfrm>
-                      <a:off x="0" y="0"/>
-                      <a:ext cx="5940425" cy="2242106"/>
-                    </a:xfrm>
-                    <a:prstGeom prst="rect">
-                      <a:avLst/>
-                    </a:prstGeom>
-                    <a:noFill/>
-                    <a:ln>
-                      <a:noFill/>
-                    </a:ln>
-                  </pic:spPr>
-                </pic:pic>
-              </a:graphicData>
-            </a:graphic>
-          </wp:inline>
-        </w:drawing>
-      </w:r>
-    </w:p>
-    <w:p>
-      <w:pPr>
-        <w:ind w:firstLine="0"/>
-        <w:jc w:val="center"/>
-        <w:rPr>
-          <w:lang w:eastAsia="ja-JP"/>
-        </w:rPr>
-      </w:pPr>
-      <w:r>
-        <w:rPr>
-          <w:lang w:eastAsia="ja-JP"/>
-        </w:rPr>
-        <w:t xml:space="preserve">Рисунок </w:t>
-      </w:r>
-      <w:r>
-        <w:rPr>
-          <w:highlight w:val="yellow"/>
-          <w:lang w:eastAsia="ja-JP"/>
-        </w:rPr>
-        <w:t>№</w:t>
-      </w:r>
-      <w:r>
-        <w:rPr>
-          <w:lang w:eastAsia="ja-JP"/>
-        </w:rPr>
-        <w:t xml:space="preserve"> – </w:t>
-      </w:r>
-      <w:r>
-        <w:rPr>
-          <w:lang w:eastAsia="ja-JP"/>
-        </w:rPr>
-        <w:t>окно создания связи с выбранными столбцами</w:t>
-      </w:r>
-    </w:p>
-    <w:p>
-      <w:pPr>
-        <w:ind w:firstLine="0"/>
-        <w:jc w:val="center"/>
-        <w:rPr>
-          <w:lang w:eastAsia="ja-JP"/>
-        </w:rPr>
-      </w:pPr>
-    </w:p>
-    <w:p>
-      <w:pPr>
-        <w:ind w:firstLine="0"/>
-        <w:jc w:val="center"/>
-        <w:rPr>
-          <w:lang w:eastAsia="ja-JP"/>
-        </w:rPr>
-      </w:pPr>
-      <w:r>
-        <w:rPr>
-          <w:noProof/>
-          <w:lang w:eastAsia="ru-RU"/>
-        </w:rPr>
-        <w:drawing>
-          <wp:inline distT="0" distB="0" distL="0" distR="0" wp14:anchorId="33A303C8" wp14:editId="137D8709">
-            <wp:extent cx="5067300" cy="2514600"/>
-            <wp:effectExtent l="0" t="0" r="0" b="0"/>
-            <wp:docPr id="23" name="Рисунок 23" descr="\\26k-10-dc10\studocredir\UC33_9\Мои документы\ShareX\Screenshots\2023-04\MSACCESS_MwNyE6NzDD.png"/>
-            <wp:cNvGraphicFramePr>
-              <a:graphicFrameLocks xmlns:a="http://schemas.openxmlformats.org/drawingml/2006/main" noChangeAspect="1"/>
-            </wp:cNvGraphicFramePr>
-            <a:graphic xmlns:a="http://schemas.openxmlformats.org/drawingml/2006/main">
-              <a:graphicData uri="http://schemas.openxmlformats.org/drawingml/2006/picture">
-                <pic:pic xmlns:pic="http://schemas.openxmlformats.org/drawingml/2006/picture">
-                  <pic:nvPicPr>
-                    <pic:cNvPr id="0" name="Picture 13" descr="\\26k-10-dc10\studocredir\UC33_9\Мои документы\ShareX\Screenshots\2023-04\MSACCESS_MwNyE6NzDD.png"/>
                     <pic:cNvPicPr>
                       <a:picLocks noChangeAspect="1" noChangeArrowheads="1"/>
                     </pic:cNvPicPr>
@@ -9066,27 +8548,30 @@
         <w:ind w:firstLine="0"/>
         <w:jc w:val="center"/>
         <w:rPr>
-          <w:lang w:val="en-US" w:eastAsia="ja-JP"/>
-        </w:rPr>
-      </w:pPr>
-      <w:r>
-        <w:rPr>
+          <w:rFonts w:cs="Times New Roman"/>
+          <w:lang w:eastAsia="ja-JP"/>
+        </w:rPr>
+      </w:pPr>
+      <w:r>
+        <w:rPr>
+          <w:rFonts w:cs="Times New Roman"/>
           <w:lang w:eastAsia="ja-JP"/>
         </w:rPr>
         <w:t xml:space="preserve">Рисунок </w:t>
       </w:r>
       <w:r>
         <w:rPr>
-          <w:highlight w:val="yellow"/>
-          <w:lang w:eastAsia="ja-JP"/>
-        </w:rPr>
-        <w:t>№</w:t>
-      </w:r>
-      <w:r>
-        <w:rPr>
-          <w:lang w:eastAsia="ja-JP"/>
-        </w:rPr>
-        <w:t xml:space="preserve"> – изменение параметров объединения столбцов</w:t>
+          <w:rFonts w:cs="Times New Roman"/>
+          <w:lang w:eastAsia="ja-JP"/>
+        </w:rPr>
+        <w:t>19</w:t>
+      </w:r>
+      <w:r>
+        <w:rPr>
+          <w:rFonts w:cs="Times New Roman"/>
+          <w:lang w:eastAsia="ja-JP"/>
+        </w:rPr>
+        <w:t xml:space="preserve"> – создание новой связи в окне изменения связей</w:t>
       </w:r>
     </w:p>
     <w:p>
@@ -9094,6 +8579,7 @@
         <w:ind w:firstLine="0"/>
         <w:jc w:val="center"/>
         <w:rPr>
+          <w:rFonts w:cs="Times New Roman"/>
           <w:lang w:eastAsia="ja-JP"/>
         </w:rPr>
       </w:pPr>
@@ -9103,6 +8589,683 @@
         <w:ind w:firstLine="0"/>
         <w:jc w:val="center"/>
         <w:rPr>
+          <w:rFonts w:cs="Times New Roman"/>
+          <w:lang w:eastAsia="ja-JP"/>
+        </w:rPr>
+      </w:pPr>
+      <w:r>
+        <w:rPr>
+          <w:rFonts w:cs="Times New Roman"/>
+          <w:noProof/>
+          <w:lang w:eastAsia="ru-RU"/>
+        </w:rPr>
+        <w:lastRenderedPageBreak/>
+        <w:drawing>
+          <wp:inline distT="0" distB="0" distL="0" distR="0" wp14:anchorId="79AFCC1A" wp14:editId="4443BFFE">
+            <wp:extent cx="5940425" cy="2204141"/>
+            <wp:effectExtent l="0" t="0" r="3175" b="5715"/>
+            <wp:docPr id="26" name="Рисунок 26" descr="\\26k-10-dc10\studocredir\UC33_9\Мои документы\ShareX\Screenshots\2023-04\MSACCESS_O5AM2JhCpH.png"/>
+            <wp:cNvGraphicFramePr>
+              <a:graphicFrameLocks xmlns:a="http://schemas.openxmlformats.org/drawingml/2006/main" noChangeAspect="1"/>
+            </wp:cNvGraphicFramePr>
+            <a:graphic xmlns:a="http://schemas.openxmlformats.org/drawingml/2006/main">
+              <a:graphicData uri="http://schemas.openxmlformats.org/drawingml/2006/picture">
+                <pic:pic xmlns:pic="http://schemas.openxmlformats.org/drawingml/2006/picture">
+                  <pic:nvPicPr>
+                    <pic:cNvPr id="0" name="Picture 6" descr="\\26k-10-dc10\studocredir\UC33_9\Мои документы\ShareX\Screenshots\2023-04\MSACCESS_O5AM2JhCpH.png"/>
+                    <pic:cNvPicPr>
+                      <a:picLocks noChangeAspect="1" noChangeArrowheads="1"/>
+                    </pic:cNvPicPr>
+                  </pic:nvPicPr>
+                  <pic:blipFill>
+                    <a:blip r:embed="rId29">
+                      <a:extLst>
+                        <a:ext uri="{28A0092B-C50C-407E-A947-70E740481C1C}">
+                          <a14:useLocalDpi xmlns:a14="http://schemas.microsoft.com/office/drawing/2010/main" val="0"/>
+                        </a:ext>
+                      </a:extLst>
+                    </a:blip>
+                    <a:srcRect/>
+                    <a:stretch>
+                      <a:fillRect/>
+                    </a:stretch>
+                  </pic:blipFill>
+                  <pic:spPr bwMode="auto">
+                    <a:xfrm>
+                      <a:off x="0" y="0"/>
+                      <a:ext cx="5940425" cy="2204141"/>
+                    </a:xfrm>
+                    <a:prstGeom prst="rect">
+                      <a:avLst/>
+                    </a:prstGeom>
+                    <a:noFill/>
+                    <a:ln>
+                      <a:noFill/>
+                    </a:ln>
+                  </pic:spPr>
+                </pic:pic>
+              </a:graphicData>
+            </a:graphic>
+          </wp:inline>
+        </w:drawing>
+      </w:r>
+    </w:p>
+    <w:p>
+      <w:pPr>
+        <w:ind w:firstLine="0"/>
+        <w:jc w:val="center"/>
+        <w:rPr>
+          <w:rFonts w:cs="Times New Roman"/>
+          <w:lang w:eastAsia="ja-JP"/>
+        </w:rPr>
+      </w:pPr>
+      <w:r>
+        <w:rPr>
+          <w:rFonts w:cs="Times New Roman"/>
+          <w:lang w:eastAsia="ja-JP"/>
+        </w:rPr>
+        <w:t xml:space="preserve">Рисунок </w:t>
+      </w:r>
+      <w:r>
+        <w:rPr>
+          <w:rFonts w:cs="Times New Roman"/>
+          <w:lang w:eastAsia="ja-JP"/>
+        </w:rPr>
+        <w:t>20</w:t>
+      </w:r>
+      <w:r>
+        <w:rPr>
+          <w:rFonts w:cs="Times New Roman"/>
+          <w:lang w:eastAsia="ja-JP"/>
+        </w:rPr>
+        <w:t xml:space="preserve"> – </w:t>
+      </w:r>
+      <w:r>
+        <w:rPr>
+          <w:rFonts w:cs="Times New Roman"/>
+          <w:lang w:eastAsia="ja-JP"/>
+        </w:rPr>
+        <w:t>окно создания связи с выбранными столбцами</w:t>
+      </w:r>
+    </w:p>
+    <w:p>
+      <w:pPr>
+        <w:ind w:firstLine="0"/>
+        <w:jc w:val="center"/>
+        <w:rPr>
+          <w:rFonts w:cs="Times New Roman"/>
+          <w:lang w:eastAsia="ja-JP"/>
+        </w:rPr>
+      </w:pPr>
+    </w:p>
+    <w:p>
+      <w:pPr>
+        <w:ind w:firstLine="0"/>
+        <w:jc w:val="center"/>
+        <w:rPr>
+          <w:rFonts w:cs="Times New Roman"/>
+          <w:lang w:eastAsia="ja-JP"/>
+        </w:rPr>
+      </w:pPr>
+      <w:r>
+        <w:rPr>
+          <w:rFonts w:cs="Times New Roman"/>
+          <w:noProof/>
+          <w:lang w:eastAsia="ru-RU"/>
+        </w:rPr>
+        <w:drawing>
+          <wp:inline distT="0" distB="0" distL="0" distR="0" wp14:anchorId="2BBCAE54" wp14:editId="350B7481">
+            <wp:extent cx="5066030" cy="2514600"/>
+            <wp:effectExtent l="0" t="0" r="1270" b="0"/>
+            <wp:docPr id="27" name="Рисунок 27" descr="\\26k-10-dc10\studocredir\UC33_9\Мои документы\ShareX\Screenshots\2023-04\MSACCESS_sarqUoAvMc.png"/>
+            <wp:cNvGraphicFramePr>
+              <a:graphicFrameLocks xmlns:a="http://schemas.openxmlformats.org/drawingml/2006/main" noChangeAspect="1"/>
+            </wp:cNvGraphicFramePr>
+            <a:graphic xmlns:a="http://schemas.openxmlformats.org/drawingml/2006/main">
+              <a:graphicData uri="http://schemas.openxmlformats.org/drawingml/2006/picture">
+                <pic:pic xmlns:pic="http://schemas.openxmlformats.org/drawingml/2006/picture">
+                  <pic:nvPicPr>
+                    <pic:cNvPr id="0" name="Picture 7" descr="\\26k-10-dc10\studocredir\UC33_9\Мои документы\ShareX\Screenshots\2023-04\MSACCESS_sarqUoAvMc.png"/>
+                    <pic:cNvPicPr>
+                      <a:picLocks noChangeAspect="1" noChangeArrowheads="1"/>
+                    </pic:cNvPicPr>
+                  </pic:nvPicPr>
+                  <pic:blipFill>
+                    <a:blip r:embed="rId30">
+                      <a:extLst>
+                        <a:ext uri="{28A0092B-C50C-407E-A947-70E740481C1C}">
+                          <a14:useLocalDpi xmlns:a14="http://schemas.microsoft.com/office/drawing/2010/main" val="0"/>
+                        </a:ext>
+                      </a:extLst>
+                    </a:blip>
+                    <a:srcRect/>
+                    <a:stretch>
+                      <a:fillRect/>
+                    </a:stretch>
+                  </pic:blipFill>
+                  <pic:spPr bwMode="auto">
+                    <a:xfrm>
+                      <a:off x="0" y="0"/>
+                      <a:ext cx="5066030" cy="2514600"/>
+                    </a:xfrm>
+                    <a:prstGeom prst="rect">
+                      <a:avLst/>
+                    </a:prstGeom>
+                    <a:noFill/>
+                    <a:ln>
+                      <a:noFill/>
+                    </a:ln>
+                  </pic:spPr>
+                </pic:pic>
+              </a:graphicData>
+            </a:graphic>
+          </wp:inline>
+        </w:drawing>
+      </w:r>
+    </w:p>
+    <w:p>
+      <w:pPr>
+        <w:ind w:firstLine="0"/>
+        <w:jc w:val="center"/>
+        <w:rPr>
+          <w:rFonts w:cs="Times New Roman"/>
+          <w:lang w:eastAsia="ja-JP"/>
+        </w:rPr>
+      </w:pPr>
+      <w:r>
+        <w:rPr>
+          <w:rFonts w:cs="Times New Roman"/>
+          <w:lang w:eastAsia="ja-JP"/>
+        </w:rPr>
+        <w:t xml:space="preserve">Рисунок </w:t>
+      </w:r>
+      <w:r>
+        <w:rPr>
+          <w:rFonts w:cs="Times New Roman"/>
+          <w:lang w:eastAsia="ja-JP"/>
+        </w:rPr>
+        <w:t>21</w:t>
+      </w:r>
+      <w:r>
+        <w:rPr>
+          <w:rFonts w:cs="Times New Roman"/>
+          <w:lang w:eastAsia="ja-JP"/>
+        </w:rPr>
+        <w:t xml:space="preserve"> – изменение параметров </w:t>
+      </w:r>
+      <w:r>
+        <w:rPr>
+          <w:rFonts w:cs="Times New Roman"/>
+          <w:lang w:eastAsia="ja-JP"/>
+        </w:rPr>
+        <w:t>данных в таблицах</w:t>
+      </w:r>
+    </w:p>
+    <w:p>
+      <w:pPr>
+        <w:ind w:firstLine="0"/>
+        <w:jc w:val="center"/>
+        <w:rPr>
+          <w:rFonts w:cs="Times New Roman"/>
+          <w:lang w:eastAsia="ja-JP"/>
+        </w:rPr>
+      </w:pPr>
+    </w:p>
+    <w:p>
+      <w:pPr>
+        <w:ind w:firstLine="0"/>
+        <w:jc w:val="center"/>
+        <w:rPr>
+          <w:rFonts w:cs="Times New Roman"/>
+          <w:lang w:eastAsia="ja-JP"/>
+        </w:rPr>
+      </w:pPr>
+      <w:r>
+        <w:rPr>
+          <w:rFonts w:cs="Times New Roman"/>
+          <w:noProof/>
+          <w:lang w:eastAsia="ru-RU"/>
+        </w:rPr>
+        <w:drawing>
+          <wp:inline distT="0" distB="0" distL="0" distR="0" wp14:anchorId="0FCF7270" wp14:editId="662F15CF">
+            <wp:extent cx="4471670" cy="2148840"/>
+            <wp:effectExtent l="0" t="0" r="5080" b="3810"/>
+            <wp:docPr id="288" name="Рисунок 288" descr="\\26k-10-dc10\studocredir\UC33_9\Мои документы\ShareX\Screenshots\2023-04\MSACCESS_zY4tNQzIZ9.png"/>
+            <wp:cNvGraphicFramePr>
+              <a:graphicFrameLocks xmlns:a="http://schemas.openxmlformats.org/drawingml/2006/main" noChangeAspect="1"/>
+            </wp:cNvGraphicFramePr>
+            <a:graphic xmlns:a="http://schemas.openxmlformats.org/drawingml/2006/main">
+              <a:graphicData uri="http://schemas.openxmlformats.org/drawingml/2006/picture">
+                <pic:pic xmlns:pic="http://schemas.openxmlformats.org/drawingml/2006/picture">
+                  <pic:nvPicPr>
+                    <pic:cNvPr id="0" name="Picture 12" descr="\\26k-10-dc10\studocredir\UC33_9\Мои документы\ShareX\Screenshots\2023-04\MSACCESS_zY4tNQzIZ9.png"/>
+                    <pic:cNvPicPr>
+                      <a:picLocks noChangeAspect="1" noChangeArrowheads="1"/>
+                    </pic:cNvPicPr>
+                  </pic:nvPicPr>
+                  <pic:blipFill>
+                    <a:blip r:embed="rId31">
+                      <a:extLst>
+                        <a:ext uri="{28A0092B-C50C-407E-A947-70E740481C1C}">
+                          <a14:useLocalDpi xmlns:a14="http://schemas.microsoft.com/office/drawing/2010/main" val="0"/>
+                        </a:ext>
+                      </a:extLst>
+                    </a:blip>
+                    <a:srcRect/>
+                    <a:stretch>
+                      <a:fillRect/>
+                    </a:stretch>
+                  </pic:blipFill>
+                  <pic:spPr bwMode="auto">
+                    <a:xfrm>
+                      <a:off x="0" y="0"/>
+                      <a:ext cx="4471670" cy="2148840"/>
+                    </a:xfrm>
+                    <a:prstGeom prst="rect">
+                      <a:avLst/>
+                    </a:prstGeom>
+                    <a:noFill/>
+                    <a:ln>
+                      <a:noFill/>
+                    </a:ln>
+                  </pic:spPr>
+                </pic:pic>
+              </a:graphicData>
+            </a:graphic>
+          </wp:inline>
+        </w:drawing>
+      </w:r>
+    </w:p>
+    <w:p>
+      <w:pPr>
+        <w:ind w:firstLine="0"/>
+        <w:jc w:val="center"/>
+        <w:rPr>
+          <w:rFonts w:cs="Times New Roman"/>
+          <w:lang w:eastAsia="ja-JP"/>
+        </w:rPr>
+      </w:pPr>
+      <w:r>
+        <w:rPr>
+          <w:rFonts w:cs="Times New Roman"/>
+          <w:lang w:eastAsia="ja-JP"/>
+        </w:rPr>
+        <w:t xml:space="preserve">Рисунок </w:t>
+      </w:r>
+      <w:r>
+        <w:rPr>
+          <w:rFonts w:cs="Times New Roman"/>
+          <w:lang w:eastAsia="ja-JP"/>
+        </w:rPr>
+        <w:t>22</w:t>
+      </w:r>
+      <w:r>
+        <w:rPr>
+          <w:rFonts w:cs="Times New Roman"/>
+          <w:lang w:eastAsia="ja-JP"/>
+        </w:rPr>
+        <w:t xml:space="preserve"> – созданная связи выбранных таблиц</w:t>
+      </w:r>
+    </w:p>
+    <w:p>
+      <w:pPr>
+        <w:ind w:firstLine="0"/>
+        <w:jc w:val="center"/>
+        <w:rPr>
+          <w:rFonts w:cs="Times New Roman"/>
+          <w:lang w:eastAsia="ja-JP"/>
+        </w:rPr>
+      </w:pPr>
+    </w:p>
+    <w:p>
+      <w:pPr>
+        <w:ind w:firstLine="0"/>
+        <w:jc w:val="center"/>
+        <w:rPr>
+          <w:rFonts w:cs="Times New Roman"/>
+          <w:lang w:eastAsia="ja-JP"/>
+        </w:rPr>
+      </w:pPr>
+      <w:r>
+        <w:rPr>
+          <w:rFonts w:cs="Times New Roman"/>
+          <w:noProof/>
+          <w:lang w:eastAsia="ru-RU"/>
+        </w:rPr>
+        <w:lastRenderedPageBreak/>
+        <w:drawing>
+          <wp:inline distT="0" distB="0" distL="0" distR="0" wp14:anchorId="7706B569" wp14:editId="2D46CFFC">
+            <wp:extent cx="5940425" cy="790023"/>
+            <wp:effectExtent l="0" t="0" r="3175" b="0"/>
+            <wp:docPr id="294" name="Рисунок 294" descr="\\26k-10-dc10\studocredir\UC33_9\Мои документы\ShareX\Screenshots\2023-04\MSACCESS_Bn2AluOes2.png"/>
+            <wp:cNvGraphicFramePr>
+              <a:graphicFrameLocks xmlns:a="http://schemas.openxmlformats.org/drawingml/2006/main" noChangeAspect="1"/>
+            </wp:cNvGraphicFramePr>
+            <a:graphic xmlns:a="http://schemas.openxmlformats.org/drawingml/2006/main">
+              <a:graphicData uri="http://schemas.openxmlformats.org/drawingml/2006/picture">
+                <pic:pic xmlns:pic="http://schemas.openxmlformats.org/drawingml/2006/picture">
+                  <pic:nvPicPr>
+                    <pic:cNvPr id="0" name="Picture 17" descr="\\26k-10-dc10\studocredir\UC33_9\Мои документы\ShareX\Screenshots\2023-04\MSACCESS_Bn2AluOes2.png"/>
+                    <pic:cNvPicPr>
+                      <a:picLocks noChangeAspect="1" noChangeArrowheads="1"/>
+                    </pic:cNvPicPr>
+                  </pic:nvPicPr>
+                  <pic:blipFill>
+                    <a:blip r:embed="rId32">
+                      <a:extLst>
+                        <a:ext uri="{28A0092B-C50C-407E-A947-70E740481C1C}">
+                          <a14:useLocalDpi xmlns:a14="http://schemas.microsoft.com/office/drawing/2010/main" val="0"/>
+                        </a:ext>
+                      </a:extLst>
+                    </a:blip>
+                    <a:srcRect/>
+                    <a:stretch>
+                      <a:fillRect/>
+                    </a:stretch>
+                  </pic:blipFill>
+                  <pic:spPr bwMode="auto">
+                    <a:xfrm>
+                      <a:off x="0" y="0"/>
+                      <a:ext cx="5940425" cy="790023"/>
+                    </a:xfrm>
+                    <a:prstGeom prst="rect">
+                      <a:avLst/>
+                    </a:prstGeom>
+                    <a:noFill/>
+                    <a:ln>
+                      <a:noFill/>
+                    </a:ln>
+                  </pic:spPr>
+                </pic:pic>
+              </a:graphicData>
+            </a:graphic>
+          </wp:inline>
+        </w:drawing>
+      </w:r>
+    </w:p>
+    <w:p>
+      <w:pPr>
+        <w:ind w:firstLine="0"/>
+        <w:jc w:val="center"/>
+        <w:rPr>
+          <w:rFonts w:cs="Times New Roman"/>
+          <w:lang w:val="en-US" w:eastAsia="ja-JP"/>
+        </w:rPr>
+      </w:pPr>
+      <w:r>
+        <w:rPr>
+          <w:rFonts w:cs="Times New Roman"/>
+          <w:lang w:eastAsia="ja-JP"/>
+        </w:rPr>
+        <w:t>Рисунок 23 – подстановка в столбце при создании записи в таблице</w:t>
+      </w:r>
+    </w:p>
+    <w:p>
+      <w:pPr>
+        <w:ind w:firstLine="0"/>
+        <w:jc w:val="center"/>
+        <w:rPr>
+          <w:rFonts w:cs="Times New Roman"/>
+          <w:lang w:eastAsia="ja-JP"/>
+        </w:rPr>
+      </w:pPr>
+    </w:p>
+    <w:p>
+      <w:pPr>
+        <w:pStyle w:val="1"/>
+        <w:numPr>
+          <w:ilvl w:val="2"/>
+          <w:numId w:val="14"/>
+        </w:numPr>
+        <w:rPr>
+          <w:rFonts w:cs="Times New Roman"/>
+          <w:lang w:eastAsia="ja-JP"/>
+        </w:rPr>
+      </w:pPr>
+      <w:r>
+        <w:rPr>
+          <w:rFonts w:cs="Times New Roman"/>
+          <w:lang w:eastAsia="ja-JP"/>
+        </w:rPr>
+        <w:t xml:space="preserve"> </w:t>
+      </w:r>
+      <w:bookmarkStart w:id="28" w:name="_Toc132895933"/>
+      <w:r>
+        <w:rPr>
+          <w:rFonts w:cs="Times New Roman"/>
+          <w:lang w:eastAsia="ja-JP"/>
+        </w:rPr>
+        <w:t>Создание запросов</w:t>
+      </w:r>
+      <w:bookmarkEnd w:id="28"/>
+    </w:p>
+    <w:p>
+      <w:pPr>
+        <w:ind w:firstLine="0"/>
+        <w:jc w:val="center"/>
+        <w:rPr>
+          <w:rFonts w:cs="Times New Roman"/>
+          <w:lang w:eastAsia="ja-JP"/>
+        </w:rPr>
+      </w:pPr>
+      <w:r>
+        <w:rPr>
+          <w:rFonts w:cs="Times New Roman"/>
+          <w:noProof/>
+          <w:lang w:eastAsia="ru-RU"/>
+        </w:rPr>
+        <w:drawing>
+          <wp:inline distT="0" distB="0" distL="0" distR="0" wp14:anchorId="0892B901" wp14:editId="7FCFFDC0">
+            <wp:extent cx="4133850" cy="1133475"/>
+            <wp:effectExtent l="0" t="0" r="0" b="9525"/>
+            <wp:docPr id="11" name="Рисунок 11" descr="\\26k-10-dc10\studocredir\UC33_9\Мои документы\ShareX\Screenshots\2023-04\MSACCESS_GccdHYnbKx.png"/>
+            <wp:cNvGraphicFramePr>
+              <a:graphicFrameLocks xmlns:a="http://schemas.openxmlformats.org/drawingml/2006/main" noChangeAspect="1"/>
+            </wp:cNvGraphicFramePr>
+            <a:graphic xmlns:a="http://schemas.openxmlformats.org/drawingml/2006/main">
+              <a:graphicData uri="http://schemas.openxmlformats.org/drawingml/2006/picture">
+                <pic:pic xmlns:pic="http://schemas.openxmlformats.org/drawingml/2006/picture">
+                  <pic:nvPicPr>
+                    <pic:cNvPr id="0" name="Picture 6" descr="\\26k-10-dc10\studocredir\UC33_9\Мои документы\ShareX\Screenshots\2023-04\MSACCESS_GccdHYnbKx.png"/>
+                    <pic:cNvPicPr>
+                      <a:picLocks noChangeAspect="1" noChangeArrowheads="1"/>
+                    </pic:cNvPicPr>
+                  </pic:nvPicPr>
+                  <pic:blipFill>
+                    <a:blip r:embed="rId33">
+                      <a:extLst>
+                        <a:ext uri="{28A0092B-C50C-407E-A947-70E740481C1C}">
+                          <a14:useLocalDpi xmlns:a14="http://schemas.microsoft.com/office/drawing/2010/main" val="0"/>
+                        </a:ext>
+                      </a:extLst>
+                    </a:blip>
+                    <a:srcRect/>
+                    <a:stretch>
+                      <a:fillRect/>
+                    </a:stretch>
+                  </pic:blipFill>
+                  <pic:spPr bwMode="auto">
+                    <a:xfrm>
+                      <a:off x="0" y="0"/>
+                      <a:ext cx="4133850" cy="1133475"/>
+                    </a:xfrm>
+                    <a:prstGeom prst="rect">
+                      <a:avLst/>
+                    </a:prstGeom>
+                    <a:noFill/>
+                    <a:ln>
+                      <a:noFill/>
+                    </a:ln>
+                  </pic:spPr>
+                </pic:pic>
+              </a:graphicData>
+            </a:graphic>
+          </wp:inline>
+        </w:drawing>
+      </w:r>
+    </w:p>
+    <w:p>
+      <w:pPr>
+        <w:ind w:firstLine="0"/>
+        <w:jc w:val="center"/>
+        <w:rPr>
+          <w:rFonts w:cs="Times New Roman"/>
+          <w:lang w:eastAsia="ja-JP"/>
+        </w:rPr>
+      </w:pPr>
+      <w:r>
+        <w:rPr>
+          <w:rFonts w:cs="Times New Roman"/>
+          <w:lang w:eastAsia="ja-JP"/>
+        </w:rPr>
+        <w:t xml:space="preserve">Рисунок </w:t>
+      </w:r>
+      <w:r>
+        <w:rPr>
+          <w:rFonts w:cs="Times New Roman"/>
+          <w:highlight w:val="yellow"/>
+          <w:lang w:eastAsia="ja-JP"/>
+        </w:rPr>
+        <w:t>№</w:t>
+      </w:r>
+      <w:r>
+        <w:rPr>
+          <w:rFonts w:cs="Times New Roman"/>
+          <w:lang w:eastAsia="ja-JP"/>
+        </w:rPr>
+        <w:t xml:space="preserve"> </w:t>
+      </w:r>
+      <w:r>
+        <w:rPr>
+          <w:rFonts w:cs="Times New Roman"/>
+          <w:lang w:eastAsia="ja-JP"/>
+        </w:rPr>
+        <w:t>– кнопка для создания запросов</w:t>
+      </w:r>
+    </w:p>
+    <w:p>
+      <w:pPr>
+        <w:ind w:firstLine="0"/>
+        <w:jc w:val="center"/>
+        <w:rPr>
+          <w:rFonts w:cs="Times New Roman"/>
+          <w:lang w:eastAsia="ja-JP"/>
+        </w:rPr>
+      </w:pPr>
+    </w:p>
+    <w:p>
+      <w:pPr>
+        <w:ind w:firstLine="0"/>
+        <w:jc w:val="center"/>
+        <w:rPr>
+          <w:rFonts w:cs="Times New Roman"/>
+          <w:lang w:eastAsia="ja-JP"/>
+        </w:rPr>
+      </w:pPr>
+      <w:r>
+        <w:rPr>
+          <w:rFonts w:cs="Times New Roman"/>
+          <w:noProof/>
+          <w:lang w:eastAsia="ru-RU"/>
+        </w:rPr>
+        <w:drawing>
+          <wp:inline distT="0" distB="0" distL="0" distR="0" wp14:anchorId="6946BD43" wp14:editId="59D79FC3">
+            <wp:extent cx="3676650" cy="3152775"/>
+            <wp:effectExtent l="0" t="0" r="0" b="9525"/>
+            <wp:docPr id="2" name="Рисунок 2" descr="\\26k-10-dc10\studocredir\UC33_9\Мои документы\ShareX\Screenshots\2023-04\MSACCESS_kwc5UDnw8s.png"/>
+            <wp:cNvGraphicFramePr>
+              <a:graphicFrameLocks xmlns:a="http://schemas.openxmlformats.org/drawingml/2006/main" noChangeAspect="1"/>
+            </wp:cNvGraphicFramePr>
+            <a:graphic xmlns:a="http://schemas.openxmlformats.org/drawingml/2006/main">
+              <a:graphicData uri="http://schemas.openxmlformats.org/drawingml/2006/picture">
+                <pic:pic xmlns:pic="http://schemas.openxmlformats.org/drawingml/2006/picture">
+                  <pic:nvPicPr>
+                    <pic:cNvPr id="0" name="Picture 1" descr="\\26k-10-dc10\studocredir\UC33_9\Мои документы\ShareX\Screenshots\2023-04\MSACCESS_kwc5UDnw8s.png"/>
+                    <pic:cNvPicPr>
+                      <a:picLocks noChangeAspect="1" noChangeArrowheads="1"/>
+                    </pic:cNvPicPr>
+                  </pic:nvPicPr>
+                  <pic:blipFill>
+                    <a:blip r:embed="rId34">
+                      <a:extLst>
+                        <a:ext uri="{28A0092B-C50C-407E-A947-70E740481C1C}">
+                          <a14:useLocalDpi xmlns:a14="http://schemas.microsoft.com/office/drawing/2010/main" val="0"/>
+                        </a:ext>
+                      </a:extLst>
+                    </a:blip>
+                    <a:srcRect/>
+                    <a:stretch>
+                      <a:fillRect/>
+                    </a:stretch>
+                  </pic:blipFill>
+                  <pic:spPr bwMode="auto">
+                    <a:xfrm>
+                      <a:off x="0" y="0"/>
+                      <a:ext cx="3676650" cy="3152775"/>
+                    </a:xfrm>
+                    <a:prstGeom prst="rect">
+                      <a:avLst/>
+                    </a:prstGeom>
+                    <a:noFill/>
+                    <a:ln>
+                      <a:noFill/>
+                    </a:ln>
+                  </pic:spPr>
+                </pic:pic>
+              </a:graphicData>
+            </a:graphic>
+          </wp:inline>
+        </w:drawing>
+      </w:r>
+    </w:p>
+    <w:p>
+      <w:pPr>
+        <w:ind w:firstLine="0"/>
+        <w:jc w:val="center"/>
+        <w:rPr>
+          <w:rFonts w:cs="Times New Roman"/>
+          <w:lang w:eastAsia="ja-JP"/>
+        </w:rPr>
+      </w:pPr>
+      <w:r>
+        <w:rPr>
+          <w:rFonts w:cs="Times New Roman"/>
+          <w:lang w:eastAsia="ja-JP"/>
+        </w:rPr>
+        <w:t xml:space="preserve">Рисунок </w:t>
+      </w:r>
+      <w:r>
+        <w:rPr>
+          <w:rFonts w:cs="Times New Roman"/>
+          <w:highlight w:val="yellow"/>
+          <w:lang w:eastAsia="ja-JP"/>
+        </w:rPr>
+        <w:t>№</w:t>
+      </w:r>
+      <w:r>
+        <w:rPr>
+          <w:rFonts w:cs="Times New Roman"/>
+          <w:lang w:eastAsia="ja-JP"/>
+        </w:rPr>
+        <w:t xml:space="preserve"> – окно создания запросов</w:t>
+      </w:r>
+    </w:p>
+    <w:p>
+      <w:pPr>
+        <w:ind w:firstLine="0"/>
+        <w:jc w:val="center"/>
+        <w:rPr>
+          <w:rFonts w:cs="Times New Roman"/>
+          <w:lang w:eastAsia="ja-JP"/>
+        </w:rPr>
+      </w:pPr>
+    </w:p>
+    <w:p>
+      <w:pPr>
+        <w:ind w:firstLine="0"/>
+        <w:jc w:val="center"/>
+        <w:rPr>
+          <w:rFonts w:cs="Times New Roman"/>
           <w:lang w:eastAsia="ja-JP"/>
         </w:rPr>
       </w:pPr>
@@ -9121,8 +9284,6 @@
         </w:rPr>
         <w:br w:type="page"/>
       </w:r>
-      <w:bookmarkStart w:id="29" w:name="_GoBack"/>
-      <w:bookmarkEnd w:id="29"/>
     </w:p>
     <w:p>
       <w:pPr>
@@ -9132,7 +9293,7 @@
           <w:lang w:eastAsia="ja-JP"/>
         </w:rPr>
       </w:pPr>
-      <w:bookmarkStart w:id="30" w:name="_Toc132882516"/>
+      <w:bookmarkStart w:id="29" w:name="_Toc132895934"/>
       <w:r>
         <w:rPr>
           <w:rFonts w:cs="Times New Roman"/>
@@ -9141,11 +9302,12 @@
         <w:lastRenderedPageBreak/>
         <w:t>ЗАКЛЮЧЕНИЕ</w:t>
       </w:r>
-      <w:bookmarkEnd w:id="30"/>
-    </w:p>
-    <w:p>
-      <w:pPr>
-        <w:rPr>
+      <w:bookmarkEnd w:id="29"/>
+    </w:p>
+    <w:p>
+      <w:pPr>
+        <w:rPr>
+          <w:rFonts w:cs="Times New Roman"/>
           <w:lang w:eastAsia="ja-JP"/>
         </w:rPr>
       </w:pPr>
@@ -9176,7 +9338,7 @@
           <w:rFonts w:cs="Times New Roman"/>
         </w:rPr>
       </w:pPr>
-      <w:bookmarkStart w:id="31" w:name="_Toc132882517"/>
+      <w:bookmarkStart w:id="30" w:name="_Toc132895935"/>
       <w:r>
         <w:rPr>
           <w:rFonts w:cs="Times New Roman"/>
@@ -9184,7 +9346,7 @@
         <w:lastRenderedPageBreak/>
         <w:t>СПИСОК ЛИТЕРАТУРЫ</w:t>
       </w:r>
-      <w:bookmarkEnd w:id="31"/>
+      <w:bookmarkEnd w:id="30"/>
     </w:p>
     <w:p>
       <w:pPr>
@@ -9273,75 +9435,20 @@
           <w:rFonts w:cs="Times New Roman"/>
           <w:szCs w:val="28"/>
         </w:rPr>
-        <w:t xml:space="preserve">Попова-Коварцева, </w:t>
-      </w:r>
-      <w:r>
-        <w:rPr>
-          <w:rFonts w:cs="Times New Roman"/>
-          <w:szCs w:val="28"/>
-        </w:rPr>
-        <w:t xml:space="preserve">Д. А. </w:t>
-      </w:r>
-      <w:r>
-        <w:rPr>
-          <w:rFonts w:cs="Times New Roman"/>
-          <w:szCs w:val="28"/>
-        </w:rPr>
-        <w:t>Основы проектирования баз данных: учеб. пособие / Д.А. Попова</w:t>
-      </w:r>
-      <w:r>
-        <w:rPr>
-          <w:rFonts w:cs="Times New Roman"/>
-          <w:szCs w:val="28"/>
-        </w:rPr>
-        <w:t>-</w:t>
-      </w:r>
-      <w:r>
-        <w:rPr>
-          <w:rFonts w:cs="Times New Roman"/>
-          <w:szCs w:val="28"/>
-        </w:rPr>
-        <w:t>Коварцева, Е.В. Сопченко. – Самара: Изд</w:t>
-      </w:r>
-      <w:r>
-        <w:rPr>
-          <w:rFonts w:cs="Times New Roman"/>
-          <w:szCs w:val="28"/>
-        </w:rPr>
-        <w:t>ательст</w:t>
-      </w:r>
-      <w:r>
-        <w:rPr>
-          <w:rFonts w:cs="Times New Roman"/>
-          <w:szCs w:val="28"/>
-        </w:rPr>
-        <w:t>во Сам</w:t>
-      </w:r>
-      <w:r>
-        <w:rPr>
-          <w:rFonts w:cs="Times New Roman"/>
-          <w:szCs w:val="28"/>
-        </w:rPr>
-        <w:t>арского университета, 2019. –1</w:t>
-      </w:r>
-      <w:r>
-        <w:rPr>
-          <w:rFonts w:cs="Times New Roman"/>
-          <w:szCs w:val="28"/>
-        </w:rPr>
-        <w:t>12 с.: ил</w:t>
-      </w:r>
-      <w:r>
-        <w:rPr>
-          <w:rFonts w:cs="Times New Roman"/>
-          <w:szCs w:val="28"/>
-        </w:rPr>
-        <w:t>.</w:t>
-      </w:r>
+        <w:t>Попова-Коварцева, Д. А. Основы проектирования баз данных: учеб. пособие / Д.А. Попова-Коварцева, Е.В. Сопченко. – Самара: Издательство Самарского университета, 2019. –112 с.: ил.</w:t>
+      </w:r>
+    </w:p>
+    <w:p>
+      <w:pPr>
+        <w:rPr>
+          <w:rFonts w:cs="Times New Roman"/>
+          <w:szCs w:val="28"/>
+        </w:rPr>
+      </w:pPr>
     </w:p>
     <w:sectPr>
-      <w:headerReference w:type="default" r:id="rId29"/>
-      <w:footerReference w:type="default" r:id="rId30"/>
+      <w:headerReference w:type="default" r:id="rId35"/>
+      <w:footerReference w:type="default" r:id="rId36"/>
       <w:pgSz w:w="11906" w:h="16838"/>
       <w:pgMar w:top="1134" w:right="850" w:bottom="1560" w:left="1701" w:header="737" w:footer="340" w:gutter="0"/>
       <w:cols w:space="708"/>
@@ -9435,7 +9542,7 @@
           <w:rPr>
             <w:noProof/>
           </w:rPr>
-          <w:t>24</w:t>
+          <w:t>3</w:t>
         </w:r>
         <w:r>
           <w:fldChar w:fldCharType="end"/>
@@ -11770,6 +11877,119 @@
     </w:lvl>
   </w:abstractNum>
   <w:abstractNum w:abstractNumId="9" w15:restartNumberingAfterBreak="0">
+    <w:nsid w:val="34862BAC"/>
+    <w:multiLevelType w:val="multilevel"/>
+    <w:tmpl w:val="FD903D84"/>
+    <w:lvl w:ilvl="0">
+      <w:start w:val="2"/>
+      <w:numFmt w:val="decimal"/>
+      <w:lvlText w:val="%1"/>
+      <w:lvlJc w:val="left"/>
+      <w:pPr>
+        <w:ind w:left="375" w:hanging="375"/>
+      </w:pPr>
+      <w:rPr>
+        <w:rFonts w:eastAsia="MS Mincho" w:hint="default"/>
+      </w:rPr>
+    </w:lvl>
+    <w:lvl w:ilvl="1">
+      <w:start w:val="1"/>
+      <w:numFmt w:val="decimal"/>
+      <w:lvlText w:val="%1.%2"/>
+      <w:lvlJc w:val="left"/>
+      <w:pPr>
+        <w:ind w:left="1586" w:hanging="375"/>
+      </w:pPr>
+      <w:rPr>
+        <w:rFonts w:eastAsia="MS Mincho" w:hint="default"/>
+      </w:rPr>
+    </w:lvl>
+    <w:lvl w:ilvl="2">
+      <w:start w:val="1"/>
+      <w:numFmt w:val="decimal"/>
+      <w:lvlText w:val="%1.%2.%3"/>
+      <w:lvlJc w:val="left"/>
+      <w:pPr>
+        <w:ind w:left="3142" w:hanging="720"/>
+      </w:pPr>
+      <w:rPr>
+        <w:rFonts w:eastAsia="MS Mincho" w:hint="default"/>
+      </w:rPr>
+    </w:lvl>
+    <w:lvl w:ilvl="3">
+      <w:start w:val="1"/>
+      <w:numFmt w:val="decimal"/>
+      <w:lvlText w:val="%1.%2.%3.%4"/>
+      <w:lvlJc w:val="left"/>
+      <w:pPr>
+        <w:ind w:left="4713" w:hanging="1080"/>
+      </w:pPr>
+      <w:rPr>
+        <w:rFonts w:eastAsia="MS Mincho" w:hint="default"/>
+      </w:rPr>
+    </w:lvl>
+    <w:lvl w:ilvl="4">
+      <w:start w:val="1"/>
+      <w:numFmt w:val="decimal"/>
+      <w:lvlText w:val="%1.%2.%3.%4.%5"/>
+      <w:lvlJc w:val="left"/>
+      <w:pPr>
+        <w:ind w:left="5924" w:hanging="1080"/>
+      </w:pPr>
+      <w:rPr>
+        <w:rFonts w:eastAsia="MS Mincho" w:hint="default"/>
+      </w:rPr>
+    </w:lvl>
+    <w:lvl w:ilvl="5">
+      <w:start w:val="1"/>
+      <w:numFmt w:val="decimal"/>
+      <w:lvlText w:val="%1.%2.%3.%4.%5.%6"/>
+      <w:lvlJc w:val="left"/>
+      <w:pPr>
+        <w:ind w:left="7495" w:hanging="1440"/>
+      </w:pPr>
+      <w:rPr>
+        <w:rFonts w:eastAsia="MS Mincho" w:hint="default"/>
+      </w:rPr>
+    </w:lvl>
+    <w:lvl w:ilvl="6">
+      <w:start w:val="1"/>
+      <w:numFmt w:val="decimal"/>
+      <w:lvlText w:val="%1.%2.%3.%4.%5.%6.%7"/>
+      <w:lvlJc w:val="left"/>
+      <w:pPr>
+        <w:ind w:left="8706" w:hanging="1440"/>
+      </w:pPr>
+      <w:rPr>
+        <w:rFonts w:eastAsia="MS Mincho" w:hint="default"/>
+      </w:rPr>
+    </w:lvl>
+    <w:lvl w:ilvl="7">
+      <w:start w:val="1"/>
+      <w:numFmt w:val="decimal"/>
+      <w:lvlText w:val="%1.%2.%3.%4.%5.%6.%7.%8"/>
+      <w:lvlJc w:val="left"/>
+      <w:pPr>
+        <w:ind w:left="10277" w:hanging="1800"/>
+      </w:pPr>
+      <w:rPr>
+        <w:rFonts w:eastAsia="MS Mincho" w:hint="default"/>
+      </w:rPr>
+    </w:lvl>
+    <w:lvl w:ilvl="8">
+      <w:start w:val="1"/>
+      <w:numFmt w:val="decimal"/>
+      <w:lvlText w:val="%1.%2.%3.%4.%5.%6.%7.%8.%9"/>
+      <w:lvlJc w:val="left"/>
+      <w:pPr>
+        <w:ind w:left="11848" w:hanging="2160"/>
+      </w:pPr>
+      <w:rPr>
+        <w:rFonts w:eastAsia="MS Mincho" w:hint="default"/>
+      </w:rPr>
+    </w:lvl>
+  </w:abstractNum>
+  <w:abstractNum w:abstractNumId="10" w15:restartNumberingAfterBreak="0">
     <w:nsid w:val="3FE456FD"/>
     <w:multiLevelType w:val="multilevel"/>
     <w:tmpl w:val="02444A60"/>
@@ -11882,7 +12102,7 @@
       </w:rPr>
     </w:lvl>
   </w:abstractNum>
-  <w:abstractNum w:abstractNumId="10" w15:restartNumberingAfterBreak="0">
+  <w:abstractNum w:abstractNumId="11" w15:restartNumberingAfterBreak="0">
     <w:nsid w:val="46EE6E73"/>
     <w:multiLevelType w:val="multilevel"/>
     <w:tmpl w:val="2BCEC864"/>
@@ -11995,7 +12215,7 @@
       </w:rPr>
     </w:lvl>
   </w:abstractNum>
-  <w:abstractNum w:abstractNumId="11" w15:restartNumberingAfterBreak="0">
+  <w:abstractNum w:abstractNumId="12" w15:restartNumberingAfterBreak="0">
     <w:nsid w:val="563E4530"/>
     <w:multiLevelType w:val="multilevel"/>
     <w:tmpl w:val="FD903D84"/>
@@ -12108,7 +12328,7 @@
       </w:rPr>
     </w:lvl>
   </w:abstractNum>
-  <w:abstractNum w:abstractNumId="12" w15:restartNumberingAfterBreak="0">
+  <w:abstractNum w:abstractNumId="13" w15:restartNumberingAfterBreak="0">
     <w:nsid w:val="59CF1427"/>
     <w:multiLevelType w:val="hybridMultilevel"/>
     <w:tmpl w:val="A94C46CE"/>
@@ -12194,7 +12414,7 @@
       </w:pPr>
     </w:lvl>
   </w:abstractNum>
-  <w:abstractNum w:abstractNumId="13" w15:restartNumberingAfterBreak="0">
+  <w:abstractNum w:abstractNumId="14" w15:restartNumberingAfterBreak="0">
     <w:nsid w:val="5B910EB2"/>
     <w:multiLevelType w:val="hybridMultilevel"/>
     <w:tmpl w:val="EAF8EE2C"/>
@@ -12280,7 +12500,7 @@
       </w:pPr>
     </w:lvl>
   </w:abstractNum>
-  <w:abstractNum w:abstractNumId="14" w15:restartNumberingAfterBreak="0">
+  <w:abstractNum w:abstractNumId="15" w15:restartNumberingAfterBreak="0">
     <w:nsid w:val="607B17F1"/>
     <w:multiLevelType w:val="hybridMultilevel"/>
     <w:tmpl w:val="5CD49F56"/>
@@ -12366,7 +12586,7 @@
       </w:pPr>
     </w:lvl>
   </w:abstractNum>
-  <w:abstractNum w:abstractNumId="15" w15:restartNumberingAfterBreak="0">
+  <w:abstractNum w:abstractNumId="16" w15:restartNumberingAfterBreak="0">
     <w:nsid w:val="6784030D"/>
     <w:multiLevelType w:val="hybridMultilevel"/>
     <w:tmpl w:val="7D42C112"/>
@@ -12452,7 +12672,7 @@
       </w:pPr>
     </w:lvl>
   </w:abstractNum>
-  <w:abstractNum w:abstractNumId="16" w15:restartNumberingAfterBreak="0">
+  <w:abstractNum w:abstractNumId="17" w15:restartNumberingAfterBreak="0">
     <w:nsid w:val="6DC27C28"/>
     <w:multiLevelType w:val="hybridMultilevel"/>
     <w:tmpl w:val="CF14C4E0"/>
@@ -12565,7 +12785,7 @@
       </w:rPr>
     </w:lvl>
   </w:abstractNum>
-  <w:abstractNum w:abstractNumId="17" w15:restartNumberingAfterBreak="0">
+  <w:abstractNum w:abstractNumId="18" w15:restartNumberingAfterBreak="0">
     <w:nsid w:val="6F4F087A"/>
     <w:multiLevelType w:val="multilevel"/>
     <w:tmpl w:val="E68AE62A"/>
@@ -12687,7 +12907,7 @@
       </w:rPr>
     </w:lvl>
   </w:abstractNum>
-  <w:abstractNum w:abstractNumId="18" w15:restartNumberingAfterBreak="0">
+  <w:abstractNum w:abstractNumId="19" w15:restartNumberingAfterBreak="0">
     <w:nsid w:val="7F1C3464"/>
     <w:multiLevelType w:val="hybridMultilevel"/>
     <w:tmpl w:val="457C28B2"/>
@@ -12774,10 +12994,10 @@
     </w:lvl>
   </w:abstractNum>
   <w:num w:numId="1">
-    <w:abstractNumId w:val="9"/>
+    <w:abstractNumId w:val="10"/>
   </w:num>
   <w:num w:numId="2">
-    <w:abstractNumId w:val="10"/>
+    <w:abstractNumId w:val="11"/>
   </w:num>
   <w:num w:numId="3">
     <w:abstractNumId w:val="0"/>
@@ -12786,7 +13006,7 @@
     <w:abstractNumId w:val="4"/>
   </w:num>
   <w:num w:numId="5">
-    <w:abstractNumId w:val="16"/>
+    <w:abstractNumId w:val="17"/>
   </w:num>
   <w:num w:numId="6">
     <w:abstractNumId w:val="5"/>
@@ -12801,19 +13021,19 @@
     <w:abstractNumId w:val="7"/>
   </w:num>
   <w:num w:numId="10">
-    <w:abstractNumId w:val="14"/>
+    <w:abstractNumId w:val="15"/>
   </w:num>
   <w:num w:numId="11">
-    <w:abstractNumId w:val="18"/>
+    <w:abstractNumId w:val="19"/>
   </w:num>
   <w:num w:numId="12">
-    <w:abstractNumId w:val="17"/>
+    <w:abstractNumId w:val="18"/>
   </w:num>
   <w:num w:numId="13">
     <w:abstractNumId w:val="3"/>
   </w:num>
   <w:num w:numId="14">
-    <w:abstractNumId w:val="11"/>
+    <w:abstractNumId w:val="12"/>
   </w:num>
   <w:num w:numId="15">
     <w:abstractNumId w:val="2"/>
@@ -12822,13 +13042,16 @@
     <w:abstractNumId w:val="6"/>
   </w:num>
   <w:num w:numId="17">
-    <w:abstractNumId w:val="15"/>
+    <w:abstractNumId w:val="16"/>
   </w:num>
   <w:num w:numId="18">
+    <w:abstractNumId w:val="14"/>
+  </w:num>
+  <w:num w:numId="19">
     <w:abstractNumId w:val="13"/>
   </w:num>
-  <w:num w:numId="19">
-    <w:abstractNumId w:val="12"/>
+  <w:num w:numId="20">
+    <w:abstractNumId w:val="9"/>
   </w:num>
   <w:numIdMacAtCleanup w:val="2"/>
 </w:numbering>
@@ -13306,7 +13529,6 @@
   <w:style w:type="character" w:default="1" w:styleId="a0">
     <w:name w:val="Default Paragraph Font"/>
     <w:uiPriority w:val="1"/>
-    <w:semiHidden/>
     <w:unhideWhenUsed/>
   </w:style>
   <w:style w:type="table" w:default="1" w:styleId="a1">
@@ -14055,7 +14277,7 @@
 </file>
 
 <file path=customXml/itemProps1.xml><?xml version="1.0" encoding="utf-8"?>
-<ds:datastoreItem xmlns:ds="http://schemas.openxmlformats.org/officeDocument/2006/customXml" ds:itemID="{DAEE2446-494A-4C48-A629-94361F74B390}">
+<ds:datastoreItem xmlns:ds="http://schemas.openxmlformats.org/officeDocument/2006/customXml" ds:itemID="{2593FB90-4D3A-46BE-91EF-A7062BA95D66}">
   <ds:schemaRefs>
     <ds:schemaRef ds:uri="http://schemas.openxmlformats.org/officeDocument/2006/bibliography"/>
   </ds:schemaRefs>

--- a/well, this is mine/kur txt (MSACCESS)/kur txt.docx
+++ b/well, this is mine/kur txt (MSACCESS)/kur txt.docx
@@ -629,7 +629,7 @@
           <w:tbl>
             <w:tblPr>
               <w:tblStyle w:val="a5"/>
-              <w:tblW w:w="9782" w:type="dxa"/>
+              <w:tblW w:w="9556" w:type="dxa"/>
               <w:tblBorders>
                 <w:top w:val="none" w:sz="0" w:space="0" w:color="auto"/>
                 <w:left w:val="none" w:sz="0" w:space="0" w:color="auto"/>
@@ -641,12 +641,15 @@
               <w:tblLook w:val="04A0" w:firstRow="1" w:lastRow="0" w:firstColumn="1" w:lastColumn="0" w:noHBand="0" w:noVBand="1"/>
             </w:tblPr>
             <w:tblGrid>
-              <w:gridCol w:w="9782"/>
+              <w:gridCol w:w="9556"/>
             </w:tblGrid>
             <w:tr>
+              <w:trPr>
+                <w:trHeight w:val="1004"/>
+              </w:trPr>
               <w:tc>
                 <w:tcPr>
-                  <w:tcW w:w="9782" w:type="dxa"/>
+                  <w:tcW w:w="9556" w:type="dxa"/>
                 </w:tcPr>
                 <w:p>
                   <w:pPr>
@@ -1836,113 +1839,13 @@
           <w:r>
             <w:fldChar w:fldCharType="separate"/>
           </w:r>
-          <w:bookmarkStart w:id="1" w:name="_GoBack"/>
-          <w:bookmarkEnd w:id="1"/>
-          <w:r>
-            <w:rPr>
-              <w:rStyle w:val="a7"/>
-            </w:rPr>
-            <w:fldChar w:fldCharType="begin"/>
-          </w:r>
-          <w:r>
-            <w:rPr>
-              <w:rStyle w:val="a7"/>
-            </w:rPr>
-            <w:instrText xml:space="preserve"> </w:instrText>
-          </w:r>
-          <w:r>
-            <w:instrText>HYPERLINK \l "_Toc132895907"</w:instrText>
-          </w:r>
-          <w:r>
-            <w:rPr>
-              <w:rStyle w:val="a7"/>
-            </w:rPr>
-            <w:instrText xml:space="preserve"> </w:instrText>
-          </w:r>
-          <w:r>
-            <w:rPr>
-              <w:rStyle w:val="a7"/>
-            </w:rPr>
-          </w:r>
-          <w:r>
-            <w:rPr>
-              <w:rStyle w:val="a7"/>
-            </w:rPr>
-            <w:fldChar w:fldCharType="separate"/>
-          </w:r>
-          <w:r>
-            <w:rPr>
-              <w:rStyle w:val="a7"/>
-              <w:lang w:eastAsia="ja-JP"/>
-            </w:rPr>
-            <w:t>ВВЕДЕНИЕ</w:t>
-          </w:r>
-          <w:r>
-            <w:rPr>
-              <w:webHidden/>
-            </w:rPr>
-            <w:tab/>
-          </w:r>
-          <w:r>
-            <w:rPr>
-              <w:webHidden/>
-            </w:rPr>
-            <w:fldChar w:fldCharType="begin"/>
-          </w:r>
-          <w:r>
-            <w:rPr>
-              <w:webHidden/>
-            </w:rPr>
-            <w:instrText xml:space="preserve"> PAGEREF _Toc132895907 \h </w:instrText>
-          </w:r>
-          <w:r>
-            <w:rPr>
-              <w:webHidden/>
-            </w:rPr>
-          </w:r>
-          <w:r>
-            <w:rPr>
-              <w:webHidden/>
-            </w:rPr>
-            <w:fldChar w:fldCharType="separate"/>
-          </w:r>
-          <w:r>
-            <w:rPr>
-              <w:webHidden/>
-            </w:rPr>
-            <w:t>3</w:t>
-          </w:r>
-          <w:r>
-            <w:rPr>
-              <w:webHidden/>
-            </w:rPr>
-            <w:fldChar w:fldCharType="end"/>
-          </w:r>
-          <w:r>
-            <w:rPr>
-              <w:rStyle w:val="a7"/>
-            </w:rPr>
-            <w:fldChar w:fldCharType="end"/>
-          </w:r>
-        </w:p>
-        <w:p>
-          <w:pPr>
-            <w:pStyle w:val="11"/>
-            <w:rPr>
-              <w:rFonts w:asciiTheme="minorHAnsi" w:eastAsiaTheme="minorEastAsia" w:hAnsiTheme="minorHAnsi" w:cstheme="minorBidi"/>
-              <w:b w:val="0"/>
-              <w:sz w:val="22"/>
-              <w:szCs w:val="22"/>
-              <w:lang w:eastAsia="ru-RU"/>
-            </w:rPr>
-          </w:pPr>
-          <w:hyperlink w:anchor="_Toc132895908" w:history="1">
+          <w:hyperlink w:anchor="_Toc132906199" w:history="1">
             <w:r>
               <w:rPr>
                 <w:rStyle w:val="a7"/>
                 <w:lang w:eastAsia="ja-JP"/>
               </w:rPr>
-              <w:t>ГЛАВА 1. ТЕОРЕТИЧЕСКАЯ ЧАСТЬ</w:t>
+              <w:t>ВВЕДЕНИЕ</w:t>
             </w:r>
             <w:r>
               <w:rPr>
@@ -1960,7 +1863,7 @@
               <w:rPr>
                 <w:webHidden/>
               </w:rPr>
-              <w:instrText xml:space="preserve"> PAGEREF _Toc132895908 \h </w:instrText>
+              <w:instrText xml:space="preserve"> PAGEREF _Toc132906199 \h </w:instrText>
             </w:r>
             <w:r>
               <w:rPr>
@@ -1977,7 +1880,7 @@
               <w:rPr>
                 <w:webHidden/>
               </w:rPr>
-              <w:t>5</w:t>
+              <w:t>3</w:t>
             </w:r>
             <w:r>
               <w:rPr>
@@ -1998,39 +1901,22 @@
               <w:lang w:eastAsia="ru-RU"/>
             </w:rPr>
           </w:pPr>
-          <w:hyperlink w:anchor="_Toc132895909" w:history="1">
+          <w:hyperlink w:anchor="_Toc132906200" w:history="1">
             <w:r>
               <w:rPr>
                 <w:rStyle w:val="a7"/>
-                <w:lang w:eastAsia="ru-RU"/>
-              </w:rPr>
-              <w:t>1.1</w:t>
-            </w:r>
-            <w:r>
-              <w:rPr>
-                <w:rFonts w:asciiTheme="minorHAnsi" w:eastAsiaTheme="minorEastAsia" w:hAnsiTheme="minorHAnsi" w:cstheme="minorBidi"/>
-                <w:b w:val="0"/>
-                <w:sz w:val="22"/>
-                <w:szCs w:val="22"/>
-                <w:lang w:eastAsia="ru-RU"/>
+                <w:lang w:eastAsia="ja-JP"/>
+              </w:rPr>
+              <w:t>ГЛАВА 1. ТЕОРЕТИЧЕСКАЯ ЧАСТЬ</w:t>
+            </w:r>
+            <w:r>
+              <w:rPr>
+                <w:webHidden/>
               </w:rPr>
               <w:tab/>
             </w:r>
             <w:r>
               <w:rPr>
-                <w:rStyle w:val="a7"/>
-                <w:lang w:eastAsia="ru-RU"/>
-              </w:rPr>
-              <w:t>Предметная область</w:t>
-            </w:r>
-            <w:r>
-              <w:rPr>
-                <w:webHidden/>
-              </w:rPr>
-              <w:tab/>
-            </w:r>
-            <w:r>
-              <w:rPr>
                 <w:webHidden/>
               </w:rPr>
               <w:fldChar w:fldCharType="begin"/>
@@ -2039,7 +1925,7 @@
               <w:rPr>
                 <w:webHidden/>
               </w:rPr>
-              <w:instrText xml:space="preserve"> PAGEREF _Toc132895909 \h </w:instrText>
+              <w:instrText xml:space="preserve"> PAGEREF _Toc132906200 \h </w:instrText>
             </w:r>
             <w:r>
               <w:rPr>
@@ -2077,13 +1963,13 @@
               <w:lang w:eastAsia="ru-RU"/>
             </w:rPr>
           </w:pPr>
-          <w:hyperlink w:anchor="_Toc132895910" w:history="1">
+          <w:hyperlink w:anchor="_Toc132906201" w:history="1">
             <w:r>
               <w:rPr>
                 <w:rStyle w:val="a7"/>
                 <w:lang w:eastAsia="ru-RU"/>
               </w:rPr>
-              <w:t>1.2</w:t>
+              <w:t>1.1</w:t>
             </w:r>
             <w:r>
               <w:rPr>
@@ -2100,7 +1986,7 @@
                 <w:rStyle w:val="a7"/>
                 <w:lang w:eastAsia="ru-RU"/>
               </w:rPr>
-              <w:t>Базы данных</w:t>
+              <w:t>Предметная область</w:t>
             </w:r>
             <w:r>
               <w:rPr>
@@ -2118,7 +2004,7 @@
               <w:rPr>
                 <w:webHidden/>
               </w:rPr>
-              <w:instrText xml:space="preserve"> PAGEREF _Toc132895910 \h </w:instrText>
+              <w:instrText xml:space="preserve"> PAGEREF _Toc132906201 \h </w:instrText>
             </w:r>
             <w:r>
               <w:rPr>
@@ -2156,13 +2042,13 @@
               <w:lang w:eastAsia="ru-RU"/>
             </w:rPr>
           </w:pPr>
-          <w:hyperlink w:anchor="_Toc132895911" w:history="1">
+          <w:hyperlink w:anchor="_Toc132906202" w:history="1">
             <w:r>
               <w:rPr>
                 <w:rStyle w:val="a7"/>
                 <w:lang w:eastAsia="ru-RU"/>
               </w:rPr>
-              <w:t>1.2.1</w:t>
+              <w:t>1.2</w:t>
             </w:r>
             <w:r>
               <w:rPr>
@@ -2179,6 +2065,85 @@
                 <w:rStyle w:val="a7"/>
                 <w:lang w:eastAsia="ru-RU"/>
               </w:rPr>
+              <w:t>Базы данных</w:t>
+            </w:r>
+            <w:r>
+              <w:rPr>
+                <w:webHidden/>
+              </w:rPr>
+              <w:tab/>
+            </w:r>
+            <w:r>
+              <w:rPr>
+                <w:webHidden/>
+              </w:rPr>
+              <w:fldChar w:fldCharType="begin"/>
+            </w:r>
+            <w:r>
+              <w:rPr>
+                <w:webHidden/>
+              </w:rPr>
+              <w:instrText xml:space="preserve"> PAGEREF _Toc132906202 \h </w:instrText>
+            </w:r>
+            <w:r>
+              <w:rPr>
+                <w:webHidden/>
+              </w:rPr>
+            </w:r>
+            <w:r>
+              <w:rPr>
+                <w:webHidden/>
+              </w:rPr>
+              <w:fldChar w:fldCharType="separate"/>
+            </w:r>
+            <w:r>
+              <w:rPr>
+                <w:webHidden/>
+              </w:rPr>
+              <w:t>6</w:t>
+            </w:r>
+            <w:r>
+              <w:rPr>
+                <w:webHidden/>
+              </w:rPr>
+              <w:fldChar w:fldCharType="end"/>
+            </w:r>
+          </w:hyperlink>
+        </w:p>
+        <w:p>
+          <w:pPr>
+            <w:pStyle w:val="11"/>
+            <w:rPr>
+              <w:rFonts w:asciiTheme="minorHAnsi" w:eastAsiaTheme="minorEastAsia" w:hAnsiTheme="minorHAnsi" w:cstheme="minorBidi"/>
+              <w:b w:val="0"/>
+              <w:sz w:val="22"/>
+              <w:szCs w:val="22"/>
+              <w:lang w:eastAsia="ru-RU"/>
+            </w:rPr>
+          </w:pPr>
+          <w:hyperlink w:anchor="_Toc132906203" w:history="1">
+            <w:r>
+              <w:rPr>
+                <w:rStyle w:val="a7"/>
+                <w:lang w:eastAsia="ru-RU"/>
+              </w:rPr>
+              <w:t>1.2.1</w:t>
+            </w:r>
+            <w:r>
+              <w:rPr>
+                <w:rFonts w:asciiTheme="minorHAnsi" w:eastAsiaTheme="minorEastAsia" w:hAnsiTheme="minorHAnsi" w:cstheme="minorBidi"/>
+                <w:b w:val="0"/>
+                <w:sz w:val="22"/>
+                <w:szCs w:val="22"/>
+                <w:lang w:eastAsia="ru-RU"/>
+              </w:rPr>
+              <w:tab/>
+            </w:r>
+            <w:r>
+              <w:rPr>
+                <w:rStyle w:val="a7"/>
+                <w:lang w:eastAsia="ru-RU"/>
+              </w:rPr>
               <w:t>СУБД</w:t>
             </w:r>
             <w:r>
@@ -2197,7 +2162,7 @@
               <w:rPr>
                 <w:webHidden/>
               </w:rPr>
-              <w:instrText xml:space="preserve"> PAGEREF _Toc132895911 \h </w:instrText>
+              <w:instrText xml:space="preserve"> PAGEREF _Toc132906203 \h </w:instrText>
             </w:r>
             <w:r>
               <w:rPr>
@@ -2238,7 +2203,7 @@
               <w:lang w:eastAsia="ru-RU"/>
             </w:rPr>
           </w:pPr>
-          <w:hyperlink w:anchor="_Toc132895912" w:history="1">
+          <w:hyperlink w:anchor="_Toc132906204" w:history="1">
             <w:r>
               <w:rPr>
                 <w:rStyle w:val="a7"/>
@@ -2279,86 +2244,7 @@
               <w:rPr>
                 <w:webHidden/>
               </w:rPr>
-              <w:instrText xml:space="preserve"> PAGEREF _Toc132895912 \h </w:instrText>
-            </w:r>
-            <w:r>
-              <w:rPr>
-                <w:webHidden/>
-              </w:rPr>
-            </w:r>
-            <w:r>
-              <w:rPr>
-                <w:webHidden/>
-              </w:rPr>
-              <w:fldChar w:fldCharType="separate"/>
-            </w:r>
-            <w:r>
-              <w:rPr>
-                <w:webHidden/>
-              </w:rPr>
-              <w:t>6</w:t>
-            </w:r>
-            <w:r>
-              <w:rPr>
-                <w:webHidden/>
-              </w:rPr>
-              <w:fldChar w:fldCharType="end"/>
-            </w:r>
-          </w:hyperlink>
-        </w:p>
-        <w:p>
-          <w:pPr>
-            <w:pStyle w:val="11"/>
-            <w:rPr>
-              <w:rFonts w:asciiTheme="minorHAnsi" w:eastAsiaTheme="minorEastAsia" w:hAnsiTheme="minorHAnsi" w:cstheme="minorBidi"/>
-              <w:b w:val="0"/>
-              <w:sz w:val="22"/>
-              <w:szCs w:val="22"/>
-              <w:lang w:eastAsia="ru-RU"/>
-            </w:rPr>
-          </w:pPr>
-          <w:hyperlink w:anchor="_Toc132895913" w:history="1">
-            <w:r>
-              <w:rPr>
-                <w:rStyle w:val="a7"/>
-                <w:lang w:eastAsia="ru-RU"/>
-              </w:rPr>
-              <w:t>1.2.2</w:t>
-            </w:r>
-            <w:r>
-              <w:rPr>
-                <w:rFonts w:asciiTheme="minorHAnsi" w:eastAsiaTheme="minorEastAsia" w:hAnsiTheme="minorHAnsi" w:cstheme="minorBidi"/>
-                <w:b w:val="0"/>
-                <w:sz w:val="22"/>
-                <w:szCs w:val="22"/>
-                <w:lang w:eastAsia="ru-RU"/>
-              </w:rPr>
-              <w:tab/>
-            </w:r>
-            <w:r>
-              <w:rPr>
-                <w:rStyle w:val="a7"/>
-                <w:lang w:eastAsia="ru-RU"/>
-              </w:rPr>
-              <w:t>Модели данных</w:t>
-            </w:r>
-            <w:r>
-              <w:rPr>
-                <w:webHidden/>
-              </w:rPr>
-              <w:tab/>
-            </w:r>
-            <w:r>
-              <w:rPr>
-                <w:webHidden/>
-              </w:rPr>
-              <w:fldChar w:fldCharType="begin"/>
-            </w:r>
-            <w:r>
-              <w:rPr>
-                <w:webHidden/>
-              </w:rPr>
-              <w:instrText xml:space="preserve"> PAGEREF _Toc132895913 \h </w:instrText>
+              <w:instrText xml:space="preserve"> PAGEREF _Toc132906204 \h </w:instrText>
             </w:r>
             <w:r>
               <w:rPr>
@@ -2399,13 +2285,13 @@
               <w:lang w:eastAsia="ru-RU"/>
             </w:rPr>
           </w:pPr>
-          <w:hyperlink w:anchor="_Toc132895914" w:history="1">
+          <w:hyperlink w:anchor="_Toc132906205" w:history="1">
             <w:r>
               <w:rPr>
                 <w:rStyle w:val="a7"/>
-                <w:lang w:eastAsia="ja-JP"/>
-              </w:rPr>
-              <w:t>1.2.2.1</w:t>
+                <w:lang w:val="en-US" w:eastAsia="ru-RU"/>
+              </w:rPr>
+              <w:t>1.2.1.2</w:t>
             </w:r>
             <w:r>
               <w:rPr>
@@ -2420,9 +2306,9 @@
             <w:r>
               <w:rPr>
                 <w:rStyle w:val="a7"/>
-                <w:lang w:eastAsia="ja-JP"/>
-              </w:rPr>
-              <w:t>Иерархическая модель данных</w:t>
+                <w:lang w:val="en-US" w:eastAsia="ru-RU"/>
+              </w:rPr>
+              <w:t>Microsoft Access</w:t>
             </w:r>
             <w:r>
               <w:rPr>
@@ -2440,7 +2326,7 @@
               <w:rPr>
                 <w:webHidden/>
               </w:rPr>
-              <w:instrText xml:space="preserve"> PAGEREF _Toc132895914 \h </w:instrText>
+              <w:instrText xml:space="preserve"> PAGEREF _Toc132906205 \h </w:instrText>
             </w:r>
             <w:r>
               <w:rPr>
@@ -2457,7 +2343,86 @@
               <w:rPr>
                 <w:webHidden/>
               </w:rPr>
-              <w:t>7</w:t>
+              <w:t>8</w:t>
+            </w:r>
+            <w:r>
+              <w:rPr>
+                <w:webHidden/>
+              </w:rPr>
+              <w:fldChar w:fldCharType="end"/>
+            </w:r>
+          </w:hyperlink>
+        </w:p>
+        <w:p>
+          <w:pPr>
+            <w:pStyle w:val="11"/>
+            <w:rPr>
+              <w:rFonts w:asciiTheme="minorHAnsi" w:eastAsiaTheme="minorEastAsia" w:hAnsiTheme="minorHAnsi" w:cstheme="minorBidi"/>
+              <w:b w:val="0"/>
+              <w:sz w:val="22"/>
+              <w:szCs w:val="22"/>
+              <w:lang w:eastAsia="ru-RU"/>
+            </w:rPr>
+          </w:pPr>
+          <w:hyperlink w:anchor="_Toc132906206" w:history="1">
+            <w:r>
+              <w:rPr>
+                <w:rStyle w:val="a7"/>
+                <w:lang w:eastAsia="ru-RU"/>
+              </w:rPr>
+              <w:t>1.2.2</w:t>
+            </w:r>
+            <w:r>
+              <w:rPr>
+                <w:rFonts w:asciiTheme="minorHAnsi" w:eastAsiaTheme="minorEastAsia" w:hAnsiTheme="minorHAnsi" w:cstheme="minorBidi"/>
+                <w:b w:val="0"/>
+                <w:sz w:val="22"/>
+                <w:szCs w:val="22"/>
+                <w:lang w:eastAsia="ru-RU"/>
+              </w:rPr>
+              <w:tab/>
+            </w:r>
+            <w:r>
+              <w:rPr>
+                <w:rStyle w:val="a7"/>
+                <w:lang w:eastAsia="ru-RU"/>
+              </w:rPr>
+              <w:t>Модели данных</w:t>
+            </w:r>
+            <w:r>
+              <w:rPr>
+                <w:webHidden/>
+              </w:rPr>
+              <w:tab/>
+            </w:r>
+            <w:r>
+              <w:rPr>
+                <w:webHidden/>
+              </w:rPr>
+              <w:fldChar w:fldCharType="begin"/>
+            </w:r>
+            <w:r>
+              <w:rPr>
+                <w:webHidden/>
+              </w:rPr>
+              <w:instrText xml:space="preserve"> PAGEREF _Toc132906206 \h </w:instrText>
+            </w:r>
+            <w:r>
+              <w:rPr>
+                <w:webHidden/>
+              </w:rPr>
+            </w:r>
+            <w:r>
+              <w:rPr>
+                <w:webHidden/>
+              </w:rPr>
+              <w:fldChar w:fldCharType="separate"/>
+            </w:r>
+            <w:r>
+              <w:rPr>
+                <w:webHidden/>
+              </w:rPr>
+              <w:t>9</w:t>
             </w:r>
             <w:r>
               <w:rPr>
@@ -2481,13 +2446,13 @@
               <w:lang w:eastAsia="ru-RU"/>
             </w:rPr>
           </w:pPr>
-          <w:hyperlink w:anchor="_Toc132895915" w:history="1">
+          <w:hyperlink w:anchor="_Toc132906207" w:history="1">
             <w:r>
               <w:rPr>
                 <w:rStyle w:val="a7"/>
                 <w:lang w:eastAsia="ja-JP"/>
               </w:rPr>
-              <w:t>1.2.2.2</w:t>
+              <w:t>1.2.2.1</w:t>
             </w:r>
             <w:r>
               <w:rPr>
@@ -2504,7 +2469,7 @@
                 <w:rStyle w:val="a7"/>
                 <w:lang w:eastAsia="ja-JP"/>
               </w:rPr>
-              <w:t>Сетевая модель данных</w:t>
+              <w:t>Иерархическая модель данных</w:t>
             </w:r>
             <w:r>
               <w:rPr>
@@ -2522,7 +2487,7 @@
               <w:rPr>
                 <w:webHidden/>
               </w:rPr>
-              <w:instrText xml:space="preserve"> PAGEREF _Toc132895915 \h </w:instrText>
+              <w:instrText xml:space="preserve"> PAGEREF _Toc132906207 \h </w:instrText>
             </w:r>
             <w:r>
               <w:rPr>
@@ -2539,7 +2504,7 @@
               <w:rPr>
                 <w:webHidden/>
               </w:rPr>
-              <w:t>8</w:t>
+              <w:t>9</w:t>
             </w:r>
             <w:r>
               <w:rPr>
@@ -2563,13 +2528,13 @@
               <w:lang w:eastAsia="ru-RU"/>
             </w:rPr>
           </w:pPr>
-          <w:hyperlink w:anchor="_Toc132895916" w:history="1">
+          <w:hyperlink w:anchor="_Toc132906208" w:history="1">
             <w:r>
               <w:rPr>
                 <w:rStyle w:val="a7"/>
                 <w:lang w:eastAsia="ja-JP"/>
               </w:rPr>
-              <w:t>1.2.2.3</w:t>
+              <w:t>1.2.2.2</w:t>
             </w:r>
             <w:r>
               <w:rPr>
@@ -2586,6 +2551,88 @@
                 <w:rStyle w:val="a7"/>
                 <w:lang w:eastAsia="ja-JP"/>
               </w:rPr>
+              <w:t>Сетевая модель данных</w:t>
+            </w:r>
+            <w:r>
+              <w:rPr>
+                <w:webHidden/>
+              </w:rPr>
+              <w:tab/>
+            </w:r>
+            <w:r>
+              <w:rPr>
+                <w:webHidden/>
+              </w:rPr>
+              <w:fldChar w:fldCharType="begin"/>
+            </w:r>
+            <w:r>
+              <w:rPr>
+                <w:webHidden/>
+              </w:rPr>
+              <w:instrText xml:space="preserve"> PAGEREF _Toc132906208 \h </w:instrText>
+            </w:r>
+            <w:r>
+              <w:rPr>
+                <w:webHidden/>
+              </w:rPr>
+            </w:r>
+            <w:r>
+              <w:rPr>
+                <w:webHidden/>
+              </w:rPr>
+              <w:fldChar w:fldCharType="separate"/>
+            </w:r>
+            <w:r>
+              <w:rPr>
+                <w:webHidden/>
+              </w:rPr>
+              <w:t>10</w:t>
+            </w:r>
+            <w:r>
+              <w:rPr>
+                <w:webHidden/>
+              </w:rPr>
+              <w:fldChar w:fldCharType="end"/>
+            </w:r>
+          </w:hyperlink>
+        </w:p>
+        <w:p>
+          <w:pPr>
+            <w:pStyle w:val="11"/>
+            <w:tabs>
+              <w:tab w:val="left" w:pos="1841"/>
+            </w:tabs>
+            <w:rPr>
+              <w:rFonts w:asciiTheme="minorHAnsi" w:eastAsiaTheme="minorEastAsia" w:hAnsiTheme="minorHAnsi" w:cstheme="minorBidi"/>
+              <w:b w:val="0"/>
+              <w:sz w:val="22"/>
+              <w:szCs w:val="22"/>
+              <w:lang w:eastAsia="ru-RU"/>
+            </w:rPr>
+          </w:pPr>
+          <w:hyperlink w:anchor="_Toc132906209" w:history="1">
+            <w:r>
+              <w:rPr>
+                <w:rStyle w:val="a7"/>
+                <w:lang w:eastAsia="ja-JP"/>
+              </w:rPr>
+              <w:t>1.2.2.3</w:t>
+            </w:r>
+            <w:r>
+              <w:rPr>
+                <w:rFonts w:asciiTheme="minorHAnsi" w:eastAsiaTheme="minorEastAsia" w:hAnsiTheme="minorHAnsi" w:cstheme="minorBidi"/>
+                <w:b w:val="0"/>
+                <w:sz w:val="22"/>
+                <w:szCs w:val="22"/>
+                <w:lang w:eastAsia="ru-RU"/>
+              </w:rPr>
+              <w:tab/>
+            </w:r>
+            <w:r>
+              <w:rPr>
+                <w:rStyle w:val="a7"/>
+                <w:lang w:eastAsia="ja-JP"/>
+              </w:rPr>
               <w:t>Реляционная модель данных</w:t>
             </w:r>
             <w:r>
@@ -2604,7 +2651,7 @@
               <w:rPr>
                 <w:webHidden/>
               </w:rPr>
-              <w:instrText xml:space="preserve"> PAGEREF _Toc132895916 \h </w:instrText>
+              <w:instrText xml:space="preserve"> PAGEREF _Toc132906209 \h </w:instrText>
             </w:r>
             <w:r>
               <w:rPr>
@@ -2621,7 +2668,7 @@
               <w:rPr>
                 <w:webHidden/>
               </w:rPr>
-              <w:t>8</w:t>
+              <w:t>10</w:t>
             </w:r>
             <w:r>
               <w:rPr>
@@ -2642,7 +2689,7 @@
               <w:lang w:eastAsia="ru-RU"/>
             </w:rPr>
           </w:pPr>
-          <w:hyperlink w:anchor="_Toc132895917" w:history="1">
+          <w:hyperlink w:anchor="_Toc132906210" w:history="1">
             <w:r>
               <w:rPr>
                 <w:rStyle w:val="a7"/>
@@ -2683,7 +2730,7 @@
               <w:rPr>
                 <w:webHidden/>
               </w:rPr>
-              <w:instrText xml:space="preserve"> PAGEREF _Toc132895917 \h </w:instrText>
+              <w:instrText xml:space="preserve"> PAGEREF _Toc132906210 \h </w:instrText>
             </w:r>
             <w:r>
               <w:rPr>
@@ -2700,7 +2747,7 @@
               <w:rPr>
                 <w:webHidden/>
               </w:rPr>
-              <w:t>9</w:t>
+              <w:t>11</w:t>
             </w:r>
             <w:r>
               <w:rPr>
@@ -2721,7 +2768,7 @@
               <w:lang w:eastAsia="ru-RU"/>
             </w:rPr>
           </w:pPr>
-          <w:hyperlink w:anchor="_Toc132895918" w:history="1">
+          <w:hyperlink w:anchor="_Toc132906211" w:history="1">
             <w:r>
               <w:rPr>
                 <w:rStyle w:val="a7"/>
@@ -2762,7 +2809,7 @@
               <w:rPr>
                 <w:webHidden/>
               </w:rPr>
-              <w:instrText xml:space="preserve"> PAGEREF _Toc132895918 \h </w:instrText>
+              <w:instrText xml:space="preserve"> PAGEREF _Toc132906211 \h </w:instrText>
             </w:r>
             <w:r>
               <w:rPr>
@@ -2779,7 +2826,7 @@
               <w:rPr>
                 <w:webHidden/>
               </w:rPr>
-              <w:t>9</w:t>
+              <w:t>11</w:t>
             </w:r>
             <w:r>
               <w:rPr>
@@ -2800,7 +2847,7 @@
               <w:lang w:eastAsia="ru-RU"/>
             </w:rPr>
           </w:pPr>
-          <w:hyperlink w:anchor="_Toc132895919" w:history="1">
+          <w:hyperlink w:anchor="_Toc132906212" w:history="1">
             <w:r>
               <w:rPr>
                 <w:rStyle w:val="a7"/>
@@ -2841,7 +2888,7 @@
               <w:rPr>
                 <w:webHidden/>
               </w:rPr>
-              <w:instrText xml:space="preserve"> PAGEREF _Toc132895919 \h </w:instrText>
+              <w:instrText xml:space="preserve"> PAGEREF _Toc132906212 \h </w:instrText>
             </w:r>
             <w:r>
               <w:rPr>
@@ -2858,7 +2905,7 @@
               <w:rPr>
                 <w:webHidden/>
               </w:rPr>
-              <w:t>10</w:t>
+              <w:t>11</w:t>
             </w:r>
             <w:r>
               <w:rPr>
@@ -2879,7 +2926,7 @@
               <w:lang w:eastAsia="ru-RU"/>
             </w:rPr>
           </w:pPr>
-          <w:hyperlink w:anchor="_Toc132895920" w:history="1">
+          <w:hyperlink w:anchor="_Toc132906213" w:history="1">
             <w:r>
               <w:rPr>
                 <w:rStyle w:val="a7"/>
@@ -2927,7 +2974,7 @@
               <w:rPr>
                 <w:webHidden/>
               </w:rPr>
-              <w:instrText xml:space="preserve"> PAGEREF _Toc132895920 \h </w:instrText>
+              <w:instrText xml:space="preserve"> PAGEREF _Toc132906213 \h </w:instrText>
             </w:r>
             <w:r>
               <w:rPr>
@@ -2944,7 +2991,7 @@
               <w:rPr>
                 <w:webHidden/>
               </w:rPr>
-              <w:t>10</w:t>
+              <w:t>12</w:t>
             </w:r>
             <w:r>
               <w:rPr>
@@ -2965,7 +3012,7 @@
               <w:lang w:eastAsia="ru-RU"/>
             </w:rPr>
           </w:pPr>
-          <w:hyperlink w:anchor="_Toc132895921" w:history="1">
+          <w:hyperlink w:anchor="_Toc132906214" w:history="1">
             <w:r>
               <w:rPr>
                 <w:rStyle w:val="a7"/>
@@ -3006,7 +3053,7 @@
               <w:rPr>
                 <w:webHidden/>
               </w:rPr>
-              <w:instrText xml:space="preserve"> PAGEREF _Toc132895921 \h </w:instrText>
+              <w:instrText xml:space="preserve"> PAGEREF _Toc132906214 \h </w:instrText>
             </w:r>
             <w:r>
               <w:rPr>
@@ -3023,7 +3070,7 @@
               <w:rPr>
                 <w:webHidden/>
               </w:rPr>
-              <w:t>10</w:t>
+              <w:t>12</w:t>
             </w:r>
             <w:r>
               <w:rPr>
@@ -3044,7 +3091,7 @@
               <w:lang w:eastAsia="ru-RU"/>
             </w:rPr>
           </w:pPr>
-          <w:hyperlink w:anchor="_Toc132895922" w:history="1">
+          <w:hyperlink w:anchor="_Toc132906215" w:history="1">
             <w:r>
               <w:rPr>
                 <w:rStyle w:val="a7"/>
@@ -3085,7 +3132,7 @@
               <w:rPr>
                 <w:webHidden/>
               </w:rPr>
-              <w:instrText xml:space="preserve"> PAGEREF _Toc132895922 \h </w:instrText>
+              <w:instrText xml:space="preserve"> PAGEREF _Toc132906215 \h </w:instrText>
             </w:r>
             <w:r>
               <w:rPr>
@@ -3102,7 +3149,7 @@
               <w:rPr>
                 <w:webHidden/>
               </w:rPr>
-              <w:t>11</w:t>
+              <w:t>12</w:t>
             </w:r>
             <w:r>
               <w:rPr>
@@ -3123,7 +3170,7 @@
               <w:lang w:eastAsia="ru-RU"/>
             </w:rPr>
           </w:pPr>
-          <w:hyperlink w:anchor="_Toc132895923" w:history="1">
+          <w:hyperlink w:anchor="_Toc132906216" w:history="1">
             <w:r>
               <w:rPr>
                 <w:rStyle w:val="a7"/>
@@ -3164,7 +3211,7 @@
               <w:rPr>
                 <w:webHidden/>
               </w:rPr>
-              <w:instrText xml:space="preserve"> PAGEREF _Toc132895923 \h </w:instrText>
+              <w:instrText xml:space="preserve"> PAGEREF _Toc132906216 \h </w:instrText>
             </w:r>
             <w:r>
               <w:rPr>
@@ -3181,7 +3228,7 @@
               <w:rPr>
                 <w:webHidden/>
               </w:rPr>
-              <w:t>12</w:t>
+              <w:t>13</w:t>
             </w:r>
             <w:r>
               <w:rPr>
@@ -3202,7 +3249,7 @@
               <w:lang w:eastAsia="ru-RU"/>
             </w:rPr>
           </w:pPr>
-          <w:hyperlink w:anchor="_Toc132895924" w:history="1">
+          <w:hyperlink w:anchor="_Toc132906217" w:history="1">
             <w:r>
               <w:rPr>
                 <w:rStyle w:val="a7"/>
@@ -3243,7 +3290,7 @@
               <w:rPr>
                 <w:webHidden/>
               </w:rPr>
-              <w:instrText xml:space="preserve"> PAGEREF _Toc132895924 \h </w:instrText>
+              <w:instrText xml:space="preserve"> PAGEREF _Toc132906217 \h </w:instrText>
             </w:r>
             <w:r>
               <w:rPr>
@@ -3260,7 +3307,7 @@
               <w:rPr>
                 <w:webHidden/>
               </w:rPr>
-              <w:t>12</w:t>
+              <w:t>14</w:t>
             </w:r>
             <w:r>
               <w:rPr>
@@ -3281,7 +3328,7 @@
               <w:lang w:eastAsia="ru-RU"/>
             </w:rPr>
           </w:pPr>
-          <w:hyperlink w:anchor="_Toc132895925" w:history="1">
+          <w:hyperlink w:anchor="_Toc132906218" w:history="1">
             <w:r>
               <w:rPr>
                 <w:rStyle w:val="a7"/>
@@ -3322,7 +3369,7 @@
               <w:rPr>
                 <w:webHidden/>
               </w:rPr>
-              <w:instrText xml:space="preserve"> PAGEREF _Toc132895925 \h </w:instrText>
+              <w:instrText xml:space="preserve"> PAGEREF _Toc132906218 \h </w:instrText>
             </w:r>
             <w:r>
               <w:rPr>
@@ -3339,7 +3386,7 @@
               <w:rPr>
                 <w:webHidden/>
               </w:rPr>
-              <w:t>13</w:t>
+              <w:t>15</w:t>
             </w:r>
             <w:r>
               <w:rPr>
@@ -3360,7 +3407,7 @@
               <w:lang w:eastAsia="ru-RU"/>
             </w:rPr>
           </w:pPr>
-          <w:hyperlink w:anchor="_Toc132895926" w:history="1">
+          <w:hyperlink w:anchor="_Toc132906219" w:history="1">
             <w:r>
               <w:rPr>
                 <w:rStyle w:val="a7"/>
@@ -3401,7 +3448,7 @@
               <w:rPr>
                 <w:webHidden/>
               </w:rPr>
-              <w:instrText xml:space="preserve"> PAGEREF _Toc132895926 \h </w:instrText>
+              <w:instrText xml:space="preserve"> PAGEREF _Toc132906219 \h </w:instrText>
             </w:r>
             <w:r>
               <w:rPr>
@@ -3418,7 +3465,7 @@
               <w:rPr>
                 <w:webHidden/>
               </w:rPr>
-              <w:t>14</w:t>
+              <w:t>15</w:t>
             </w:r>
             <w:r>
               <w:rPr>
@@ -3439,7 +3486,7 @@
               <w:lang w:eastAsia="ru-RU"/>
             </w:rPr>
           </w:pPr>
-          <w:hyperlink w:anchor="_Toc132895927" w:history="1">
+          <w:hyperlink w:anchor="_Toc132906220" w:history="1">
             <w:r>
               <w:rPr>
                 <w:rStyle w:val="a7"/>
@@ -3480,7 +3527,7 @@
               <w:rPr>
                 <w:webHidden/>
               </w:rPr>
-              <w:instrText xml:space="preserve"> PAGEREF _Toc132895927 \h </w:instrText>
+              <w:instrText xml:space="preserve"> PAGEREF _Toc132906220 \h </w:instrText>
             </w:r>
             <w:r>
               <w:rPr>
@@ -3497,7 +3544,7 @@
               <w:rPr>
                 <w:webHidden/>
               </w:rPr>
-              <w:t>14</w:t>
+              <w:t>16</w:t>
             </w:r>
             <w:r>
               <w:rPr>
@@ -3518,7 +3565,7 @@
               <w:lang w:eastAsia="ru-RU"/>
             </w:rPr>
           </w:pPr>
-          <w:hyperlink w:anchor="_Toc132895928" w:history="1">
+          <w:hyperlink w:anchor="_Toc132906221" w:history="1">
             <w:r>
               <w:rPr>
                 <w:rStyle w:val="a7"/>
@@ -3559,7 +3606,7 @@
               <w:rPr>
                 <w:webHidden/>
               </w:rPr>
-              <w:instrText xml:space="preserve"> PAGEREF _Toc132895928 \h </w:instrText>
+              <w:instrText xml:space="preserve"> PAGEREF _Toc132906221 \h </w:instrText>
             </w:r>
             <w:r>
               <w:rPr>
@@ -3576,7 +3623,7 @@
               <w:rPr>
                 <w:webHidden/>
               </w:rPr>
-              <w:t>15</w:t>
+              <w:t>16</w:t>
             </w:r>
             <w:r>
               <w:rPr>
@@ -3597,7 +3644,7 @@
               <w:lang w:eastAsia="ru-RU"/>
             </w:rPr>
           </w:pPr>
-          <w:hyperlink w:anchor="_Toc132895929" w:history="1">
+          <w:hyperlink w:anchor="_Toc132906222" w:history="1">
             <w:r>
               <w:rPr>
                 <w:rStyle w:val="a7"/>
@@ -3621,7 +3668,7 @@
               <w:rPr>
                 <w:webHidden/>
               </w:rPr>
-              <w:instrText xml:space="preserve"> PAGEREF _Toc132895929 \h </w:instrText>
+              <w:instrText xml:space="preserve"> PAGEREF _Toc132906222 \h </w:instrText>
             </w:r>
             <w:r>
               <w:rPr>
@@ -3638,7 +3685,7 @@
               <w:rPr>
                 <w:webHidden/>
               </w:rPr>
-              <w:t>17</w:t>
+              <w:t>18</w:t>
             </w:r>
             <w:r>
               <w:rPr>
@@ -3659,7 +3706,7 @@
               <w:lang w:eastAsia="ru-RU"/>
             </w:rPr>
           </w:pPr>
-          <w:hyperlink w:anchor="_Toc132895930" w:history="1">
+          <w:hyperlink w:anchor="_Toc132906223" w:history="1">
             <w:r>
               <w:rPr>
                 <w:rStyle w:val="a7"/>
@@ -3699,7 +3746,7 @@
               <w:rPr>
                 <w:webHidden/>
               </w:rPr>
-              <w:instrText xml:space="preserve"> PAGEREF _Toc132895930 \h </w:instrText>
+              <w:instrText xml:space="preserve"> PAGEREF _Toc132906223 \h </w:instrText>
             </w:r>
             <w:r>
               <w:rPr>
@@ -3716,7 +3763,7 @@
               <w:rPr>
                 <w:webHidden/>
               </w:rPr>
-              <w:t>17</w:t>
+              <w:t>18</w:t>
             </w:r>
             <w:r>
               <w:rPr>
@@ -3737,7 +3784,7 @@
               <w:lang w:eastAsia="ru-RU"/>
             </w:rPr>
           </w:pPr>
-          <w:hyperlink w:anchor="_Toc132895931" w:history="1">
+          <w:hyperlink w:anchor="_Toc132906224" w:history="1">
             <w:r>
               <w:rPr>
                 <w:rStyle w:val="a7"/>
@@ -3777,7 +3824,7 @@
               <w:rPr>
                 <w:webHidden/>
               </w:rPr>
-              <w:instrText xml:space="preserve"> PAGEREF _Toc132895931 \h </w:instrText>
+              <w:instrText xml:space="preserve"> PAGEREF _Toc132906224 \h </w:instrText>
             </w:r>
             <w:r>
               <w:rPr>
@@ -3794,7 +3841,7 @@
               <w:rPr>
                 <w:webHidden/>
               </w:rPr>
-              <w:t>17</w:t>
+              <w:t>18</w:t>
             </w:r>
             <w:r>
               <w:rPr>
@@ -3815,7 +3862,7 @@
               <w:lang w:eastAsia="ru-RU"/>
             </w:rPr>
           </w:pPr>
-          <w:hyperlink w:anchor="_Toc132895932" w:history="1">
+          <w:hyperlink w:anchor="_Toc132906225" w:history="1">
             <w:r>
               <w:rPr>
                 <w:rStyle w:val="a7"/>
@@ -3856,7 +3903,7 @@
               <w:rPr>
                 <w:webHidden/>
               </w:rPr>
-              <w:instrText xml:space="preserve"> PAGEREF _Toc132895932 \h </w:instrText>
+              <w:instrText xml:space="preserve"> PAGEREF _Toc132906225 \h </w:instrText>
             </w:r>
             <w:r>
               <w:rPr>
@@ -3873,7 +3920,7 @@
               <w:rPr>
                 <w:webHidden/>
               </w:rPr>
-              <w:t>19</w:t>
+              <w:t>20</w:t>
             </w:r>
             <w:r>
               <w:rPr>
@@ -3894,7 +3941,7 @@
               <w:lang w:eastAsia="ru-RU"/>
             </w:rPr>
           </w:pPr>
-          <w:hyperlink w:anchor="_Toc132895933" w:history="1">
+          <w:hyperlink w:anchor="_Toc132906226" w:history="1">
             <w:r>
               <w:rPr>
                 <w:rStyle w:val="a7"/>
@@ -3917,7 +3964,21 @@
                 <w:rStyle w:val="a7"/>
                 <w:lang w:eastAsia="ja-JP"/>
               </w:rPr>
-              <w:t>Создание запросов</w:t>
+              <w:t>Создани</w:t>
+            </w:r>
+            <w:r>
+              <w:rPr>
+                <w:rStyle w:val="a7"/>
+                <w:lang w:eastAsia="ja-JP"/>
+              </w:rPr>
+              <w:t>е</w:t>
+            </w:r>
+            <w:r>
+              <w:rPr>
+                <w:rStyle w:val="a7"/>
+                <w:lang w:eastAsia="ja-JP"/>
+              </w:rPr>
+              <w:t xml:space="preserve"> запросов</w:t>
             </w:r>
             <w:r>
               <w:rPr>
@@ -3935,7 +3996,7 @@
               <w:rPr>
                 <w:webHidden/>
               </w:rPr>
-              <w:instrText xml:space="preserve"> PAGEREF _Toc132895933 \h </w:instrText>
+              <w:instrText xml:space="preserve"> PAGEREF _Toc132906226 \h </w:instrText>
             </w:r>
             <w:r>
               <w:rPr>
@@ -3952,7 +4013,7 @@
               <w:rPr>
                 <w:webHidden/>
               </w:rPr>
-              <w:t>24</w:t>
+              <w:t>25</w:t>
             </w:r>
             <w:r>
               <w:rPr>
@@ -3973,7 +4034,7 @@
               <w:lang w:eastAsia="ru-RU"/>
             </w:rPr>
           </w:pPr>
-          <w:hyperlink w:anchor="_Toc132895934" w:history="1">
+          <w:hyperlink w:anchor="_Toc132906227" w:history="1">
             <w:r>
               <w:rPr>
                 <w:rStyle w:val="a7"/>
@@ -3997,7 +4058,7 @@
               <w:rPr>
                 <w:webHidden/>
               </w:rPr>
-              <w:instrText xml:space="preserve"> PAGEREF _Toc132895934 \h </w:instrText>
+              <w:instrText xml:space="preserve"> PAGEREF _Toc132906227 \h </w:instrText>
             </w:r>
             <w:r>
               <w:rPr>
@@ -4014,7 +4075,7 @@
               <w:rPr>
                 <w:webHidden/>
               </w:rPr>
-              <w:t>25</w:t>
+              <w:t>27</w:t>
             </w:r>
             <w:r>
               <w:rPr>
@@ -4035,7 +4096,7 @@
               <w:lang w:eastAsia="ru-RU"/>
             </w:rPr>
           </w:pPr>
-          <w:hyperlink w:anchor="_Toc132895935" w:history="1">
+          <w:hyperlink w:anchor="_Toc132906228" w:history="1">
             <w:r>
               <w:rPr>
                 <w:rStyle w:val="a7"/>
@@ -4058,7 +4119,7 @@
               <w:rPr>
                 <w:webHidden/>
               </w:rPr>
-              <w:instrText xml:space="preserve"> PAGEREF _Toc132895935 \h </w:instrText>
+              <w:instrText xml:space="preserve"> PAGEREF _Toc132906228 \h </w:instrText>
             </w:r>
             <w:r>
               <w:rPr>
@@ -4075,7 +4136,7 @@
               <w:rPr>
                 <w:webHidden/>
               </w:rPr>
-              <w:t>26</w:t>
+              <w:t>28</w:t>
             </w:r>
             <w:r>
               <w:rPr>
@@ -4129,7 +4190,7 @@
           <w:lang w:eastAsia="ja-JP"/>
         </w:rPr>
       </w:pPr>
-      <w:bookmarkStart w:id="2" w:name="_Toc132895907"/>
+      <w:bookmarkStart w:id="1" w:name="_Toc132906199"/>
       <w:r>
         <w:rPr>
           <w:rFonts w:cs="Times New Roman"/>
@@ -4138,7 +4199,7 @@
         <w:lastRenderedPageBreak/>
         <w:t>ВВЕДЕНИЕ</w:t>
       </w:r>
-      <w:bookmarkEnd w:id="2"/>
+      <w:bookmarkEnd w:id="1"/>
       <w:r>
         <w:rPr>
           <w:rFonts w:cs="Times New Roman"/>
@@ -4320,15 +4381,55 @@
           <w:szCs w:val="28"/>
           <w:lang w:eastAsia="ja-JP"/>
         </w:rPr>
-        <w:t xml:space="preserve">Задача курсовой работы: выбор способа создания </w:t>
-      </w:r>
-      <w:r>
-        <w:rPr>
-          <w:rFonts w:cs="Times New Roman"/>
-          <w:szCs w:val="28"/>
-          <w:lang w:eastAsia="ja-JP"/>
-        </w:rPr>
-        <w:t>информационной системы</w:t>
+        <w:t>Задач</w:t>
+      </w:r>
+      <w:r>
+        <w:rPr>
+          <w:rFonts w:cs="Times New Roman"/>
+          <w:szCs w:val="28"/>
+          <w:lang w:eastAsia="ja-JP"/>
+        </w:rPr>
+        <w:t>и</w:t>
+      </w:r>
+      <w:r>
+        <w:rPr>
+          <w:rFonts w:cs="Times New Roman"/>
+          <w:szCs w:val="28"/>
+          <w:lang w:eastAsia="ja-JP"/>
+        </w:rPr>
+        <w:t xml:space="preserve"> курсовой работы: выбор способа</w:t>
+      </w:r>
+      <w:r>
+        <w:rPr>
+          <w:rFonts w:cs="Times New Roman"/>
+          <w:szCs w:val="28"/>
+          <w:lang w:eastAsia="ja-JP"/>
+        </w:rPr>
+        <w:t xml:space="preserve">, и создание </w:t>
+      </w:r>
+      <w:r>
+        <w:rPr>
+          <w:rFonts w:cs="Times New Roman"/>
+          <w:szCs w:val="28"/>
+          <w:lang w:eastAsia="ja-JP"/>
+        </w:rPr>
+        <w:t xml:space="preserve">информационной </w:t>
+      </w:r>
+      <w:r>
+        <w:rPr>
+          <w:rFonts w:cs="Times New Roman"/>
+          <w:szCs w:val="28"/>
+          <w:lang w:eastAsia="ja-JP"/>
+        </w:rPr>
+        <w:t>под</w:t>
+      </w:r>
+      <w:r>
+        <w:rPr>
+          <w:rFonts w:cs="Times New Roman"/>
+          <w:szCs w:val="28"/>
+          <w:lang w:eastAsia="ja-JP"/>
+        </w:rPr>
+        <w:t>системы</w:t>
       </w:r>
       <w:r>
         <w:rPr>
@@ -4363,7 +4464,7 @@
           <w:lang w:eastAsia="ja-JP"/>
         </w:rPr>
       </w:pPr>
-      <w:bookmarkStart w:id="3" w:name="_Toc132895908"/>
+      <w:bookmarkStart w:id="2" w:name="_Toc132906200"/>
       <w:r>
         <w:rPr>
           <w:rFonts w:cs="Times New Roman"/>
@@ -4372,7 +4473,7 @@
         <w:lastRenderedPageBreak/>
         <w:t>ГЛАВА 1. ТЕОРЕТИЧЕСКАЯ ЧАСТЬ</w:t>
       </w:r>
-      <w:bookmarkEnd w:id="3"/>
+      <w:bookmarkEnd w:id="2"/>
     </w:p>
     <w:p>
       <w:pPr>
@@ -4394,7 +4495,7 @@
         </w:rPr>
         <w:t xml:space="preserve"> </w:t>
       </w:r>
-      <w:bookmarkStart w:id="4" w:name="_Toc132895909"/>
+      <w:bookmarkStart w:id="3" w:name="_Toc132906201"/>
       <w:r>
         <w:rPr>
           <w:rFonts w:cs="Times New Roman"/>
@@ -4402,7 +4503,7 @@
         </w:rPr>
         <w:t>Предметная область</w:t>
       </w:r>
-      <w:bookmarkEnd w:id="4"/>
+      <w:bookmarkEnd w:id="3"/>
     </w:p>
     <w:p>
       <w:pPr>
@@ -4482,6 +4583,149 @@
           <w:szCs w:val="28"/>
           <w:lang w:eastAsia="ru-RU"/>
         </w:rPr>
+        <w:t>Описание бизнес-процессов ресторана: основные виды деятельности, этапы обслуживания гостей, управление персоналом и инвентарём, учёт финансовых операций и т.д.</w:t>
+      </w:r>
+      <w:r>
+        <w:rPr>
+          <w:rFonts w:cs="Times New Roman"/>
+          <w:szCs w:val="28"/>
+          <w:lang w:eastAsia="ru-RU"/>
+        </w:rPr>
+        <w:t xml:space="preserve"> </w:t>
+      </w:r>
+    </w:p>
+    <w:p>
+      <w:pPr>
+        <w:rPr>
+          <w:rFonts w:cs="Times New Roman"/>
+          <w:szCs w:val="28"/>
+          <w:lang w:eastAsia="ru-RU"/>
+        </w:rPr>
+      </w:pPr>
+      <w:r>
+        <w:rPr>
+          <w:rFonts w:cs="Times New Roman"/>
+          <w:szCs w:val="28"/>
+          <w:lang w:eastAsia="ru-RU"/>
+        </w:rPr>
+        <w:t>Анализ существующих информационных систем для ресторанов: их функциональные возможности, преимущества и недостатки, стоимость и условия использования.</w:t>
+      </w:r>
+      <w:r>
+        <w:rPr>
+          <w:rFonts w:cs="Times New Roman"/>
+          <w:szCs w:val="28"/>
+          <w:lang w:eastAsia="ru-RU"/>
+        </w:rPr>
+        <w:t xml:space="preserve"> </w:t>
+      </w:r>
+    </w:p>
+    <w:p>
+      <w:pPr>
+        <w:rPr>
+          <w:rFonts w:cs="Times New Roman"/>
+          <w:szCs w:val="28"/>
+          <w:lang w:eastAsia="ru-RU"/>
+        </w:rPr>
+      </w:pPr>
+      <w:r>
+        <w:rPr>
+          <w:rFonts w:cs="Times New Roman"/>
+          <w:szCs w:val="28"/>
+          <w:lang w:eastAsia="ru-RU"/>
+        </w:rPr>
+        <w:t>Определение требований к информационной подсистеме ресторана: функциональные и нефункциональные требования, ограничения и условия эксплуатации, требования к безопасности и защите данных.</w:t>
+      </w:r>
+      <w:r>
+        <w:rPr>
+          <w:rFonts w:cs="Times New Roman"/>
+          <w:szCs w:val="28"/>
+          <w:lang w:eastAsia="ru-RU"/>
+        </w:rPr>
+        <w:t xml:space="preserve"> </w:t>
+      </w:r>
+    </w:p>
+    <w:p>
+      <w:pPr>
+        <w:rPr>
+          <w:rFonts w:cs="Times New Roman"/>
+          <w:szCs w:val="28"/>
+          <w:lang w:eastAsia="ru-RU"/>
+        </w:rPr>
+      </w:pPr>
+      <w:r>
+        <w:rPr>
+          <w:rFonts w:cs="Times New Roman"/>
+          <w:szCs w:val="28"/>
+          <w:lang w:eastAsia="ru-RU"/>
+        </w:rPr>
+        <w:t>Проектирование информационной подсистемы ресторана: выбор архитектуры, разработка базы данных, создание пользовательского интерфейса, интеграция с другими системами.</w:t>
+      </w:r>
+      <w:r>
+        <w:rPr>
+          <w:rFonts w:cs="Times New Roman"/>
+          <w:szCs w:val="28"/>
+          <w:lang w:eastAsia="ru-RU"/>
+        </w:rPr>
+        <w:t xml:space="preserve"> </w:t>
+      </w:r>
+    </w:p>
+    <w:p>
+      <w:pPr>
+        <w:rPr>
+          <w:rFonts w:cs="Times New Roman"/>
+          <w:szCs w:val="28"/>
+          <w:lang w:eastAsia="ru-RU"/>
+        </w:rPr>
+      </w:pPr>
+      <w:r>
+        <w:rPr>
+          <w:rFonts w:cs="Times New Roman"/>
+          <w:szCs w:val="28"/>
+          <w:lang w:eastAsia="ru-RU"/>
+        </w:rPr>
+        <w:t xml:space="preserve">    Тестирование и внедрение информационной подсистемы ресторана: проверка работоспособности, исправление ошибок, обучение персонала, запуск в эксплуатацию.</w:t>
+      </w:r>
+      <w:r>
+        <w:rPr>
+          <w:rFonts w:cs="Times New Roman"/>
+          <w:szCs w:val="28"/>
+          <w:lang w:eastAsia="ru-RU"/>
+        </w:rPr>
+        <w:t xml:space="preserve"> </w:t>
+      </w:r>
+    </w:p>
+    <w:p>
+      <w:pPr>
+        <w:rPr>
+          <w:rFonts w:cs="Times New Roman"/>
+          <w:szCs w:val="28"/>
+          <w:lang w:eastAsia="ru-RU"/>
+        </w:rPr>
+      </w:pPr>
+      <w:r>
+        <w:rPr>
+          <w:rFonts w:cs="Times New Roman"/>
+          <w:szCs w:val="28"/>
+          <w:lang w:eastAsia="ru-RU"/>
+        </w:rPr>
+        <w:t xml:space="preserve">    Оценка эффективности информационной подсистемы ресторана: анализ затрат на разработку и внедрение, сравнение с предыдущей системой, оценка экономической выгоды и улучшения производительности бизнес-процессов ресторана.</w:t>
+      </w:r>
+    </w:p>
+    <w:p>
+      <w:pPr>
+        <w:rPr>
+          <w:rFonts w:cs="Times New Roman"/>
+          <w:szCs w:val="28"/>
+          <w:lang w:eastAsia="ru-RU"/>
+        </w:rPr>
+      </w:pPr>
+      <w:r>
+        <w:rPr>
+          <w:rFonts w:cs="Times New Roman"/>
+          <w:szCs w:val="28"/>
+          <w:lang w:eastAsia="ru-RU"/>
+        </w:rPr>
+        <w:lastRenderedPageBreak/>
         <w:t>Список понятий предметной области:</w:t>
       </w:r>
       <w:r>
@@ -4596,7 +4840,7 @@
         </w:rPr>
         <w:t xml:space="preserve"> </w:t>
       </w:r>
-      <w:bookmarkStart w:id="5" w:name="_Toc132895910"/>
+      <w:bookmarkStart w:id="4" w:name="_Toc132906202"/>
       <w:r>
         <w:rPr>
           <w:rFonts w:cs="Times New Roman"/>
@@ -4604,7 +4848,7 @@
         </w:rPr>
         <w:t>Базы данных</w:t>
       </w:r>
-      <w:bookmarkEnd w:id="5"/>
+      <w:bookmarkEnd w:id="4"/>
     </w:p>
     <w:p>
       <w:pPr>
@@ -4703,7 +4947,7 @@
           <w:rFonts w:cs="Times New Roman"/>
           <w:color w:val="FF0000"/>
           <w:szCs w:val="28"/>
-          <w:lang w:val="en-US" w:eastAsia="ru-RU"/>
+          <w:lang w:eastAsia="ru-RU"/>
         </w:rPr>
       </w:pPr>
     </w:p>
@@ -4727,7 +4971,7 @@
         </w:rPr>
         <w:t xml:space="preserve"> </w:t>
       </w:r>
-      <w:bookmarkStart w:id="6" w:name="_Toc132895911"/>
+      <w:bookmarkStart w:id="5" w:name="_Toc132906203"/>
       <w:r>
         <w:rPr>
           <w:rFonts w:cs="Times New Roman"/>
@@ -4735,7 +4979,7 @@
         </w:rPr>
         <w:t>СУБД</w:t>
       </w:r>
-      <w:bookmarkEnd w:id="6"/>
+      <w:bookmarkEnd w:id="5"/>
     </w:p>
     <w:p>
       <w:pPr>
@@ -4785,7 +5029,7 @@
         </w:rPr>
         <w:t xml:space="preserve"> </w:t>
       </w:r>
-      <w:bookmarkStart w:id="7" w:name="_Toc132895912"/>
+      <w:bookmarkStart w:id="6" w:name="_Toc132906204"/>
       <w:r>
         <w:rPr>
           <w:rFonts w:cs="Times New Roman"/>
@@ -4793,89 +5037,211 @@
         </w:rPr>
         <w:t>SQL</w:t>
       </w:r>
+      <w:bookmarkEnd w:id="6"/>
+    </w:p>
+    <w:p>
+      <w:pPr>
+        <w:rPr>
+          <w:rFonts w:cs="Times New Roman"/>
+          <w:lang w:eastAsia="ru-RU"/>
+        </w:rPr>
+      </w:pPr>
+      <w:r>
+        <w:rPr>
+          <w:rFonts w:cs="Times New Roman"/>
+          <w:lang w:eastAsia="ru-RU"/>
+        </w:rPr>
+        <w:t xml:space="preserve">Язык структурированных запросов (SQL) </w:t>
+      </w:r>
+      <w:r>
+        <w:rPr>
+          <w:rFonts w:cs="Times New Roman"/>
+          <w:szCs w:val="28"/>
+          <w:lang w:eastAsia="ru-RU"/>
+        </w:rPr>
+        <w:t>–</w:t>
+      </w:r>
+      <w:r>
+        <w:rPr>
+          <w:rFonts w:cs="Times New Roman"/>
+          <w:lang w:eastAsia="ru-RU"/>
+        </w:rPr>
+        <w:t xml:space="preserve"> это язык программирования, предназначенный для управления и манипулирования </w:t>
+      </w:r>
+      <w:r>
+        <w:rPr>
+          <w:rFonts w:cs="Times New Roman"/>
+          <w:lang w:eastAsia="ru-RU"/>
+        </w:rPr>
+        <w:lastRenderedPageBreak/>
+        <w:t>базами данных, он используется для поиска и извлечения информации из огромных баз данных.</w:t>
+      </w:r>
+    </w:p>
+    <w:p>
+      <w:pPr>
+        <w:rPr>
+          <w:rFonts w:cs="Times New Roman"/>
+          <w:lang w:eastAsia="ru-RU"/>
+        </w:rPr>
+      </w:pPr>
+      <w:r>
+        <w:rPr>
+          <w:rFonts w:cs="Times New Roman"/>
+          <w:lang w:eastAsia="ru-RU"/>
+        </w:rPr>
+        <w:t>SQL отображается в реляционных базах данных, форме базы данных, полученной из реляционной модели Эдгара Ф. Кодда для хранения информации таким образом, чтобы она была доступной и идентифицируемой по отношению к другой информации. Язык изначально назывался SEQUEL (структурированный английский язык запросов) и был разработан Дональдом Чемберлином и Рэймондом Бойсом в IBM (1974 г.) SQL содержит четыре основные категории с двумя дополнительными командами, которые в основном используются для компьютерных баз данных. SQL - это язык четвертого поколения, его команды близки к человеческому языку. А вот языки программирования Java и C ++ - языки третьего поколения, которые абстрактны для неопытного глаза.</w:t>
+      </w:r>
+    </w:p>
+    <w:p>
+      <w:pPr>
+        <w:rPr>
+          <w:rFonts w:cs="Times New Roman"/>
+          <w:lang w:eastAsia="ru-RU"/>
+        </w:rPr>
+      </w:pPr>
+      <w:r>
+        <w:rPr>
+          <w:rFonts w:cs="Times New Roman"/>
+          <w:lang w:eastAsia="ru-RU"/>
+        </w:rPr>
+        <w:t>SQL (язык структурированных запросов) является наиболее широко используемым языком программирования для организации и извлечения данных из базы данных. Это позволяет нам выполнять все операции CRUD (создание, чтение, обновление и удаление) в базе данных.</w:t>
+      </w:r>
+    </w:p>
+    <w:p>
+      <w:pPr>
+        <w:rPr>
+          <w:rFonts w:cs="Times New Roman"/>
+          <w:lang w:eastAsia="ru-RU"/>
+        </w:rPr>
+      </w:pPr>
+      <w:r>
+        <w:rPr>
+          <w:rFonts w:cs="Times New Roman"/>
+          <w:lang w:eastAsia="ru-RU"/>
+        </w:rPr>
+        <w:t>В 1989 году Microsoft разработала собственную систему управления реляционными базами данных под названием Microsoft SQL Server. Он был разработан для поддержки ряда приложений для обработки транзакций, бизнес-аналитики и аналитики в ИТ.  Существует несколько версий SQL Server с различными интеграциями инструментов управления данными и аналитики, а также с более новыми технологиями, такими как облачные вычисления и отчеты на мобильных устройствах. Oracle также предоставляет SQL, который можно использовать для доступа, определения и обслуживания данных. Его SQL-сервер может использоваться в сотрудничестве с Oracle, PHP, Java и другими языками программирования.</w:t>
+      </w:r>
+    </w:p>
+    <w:p>
+      <w:pPr>
+        <w:rPr>
+          <w:rFonts w:cs="Times New Roman"/>
+          <w:szCs w:val="28"/>
+          <w:lang w:eastAsia="ru-RU"/>
+        </w:rPr>
+      </w:pPr>
+    </w:p>
+    <w:p>
+      <w:pPr>
+        <w:pStyle w:val="1"/>
+        <w:numPr>
+          <w:ilvl w:val="3"/>
+          <w:numId w:val="1"/>
+        </w:numPr>
+        <w:ind w:left="0" w:firstLine="851"/>
+        <w:rPr>
+          <w:lang w:val="en-US" w:eastAsia="ru-RU"/>
+        </w:rPr>
+      </w:pPr>
+      <w:r>
+        <w:rPr>
+          <w:lang w:val="en-US" w:eastAsia="ru-RU"/>
+        </w:rPr>
+        <w:lastRenderedPageBreak/>
+        <w:t xml:space="preserve"> </w:t>
+      </w:r>
+      <w:bookmarkStart w:id="7" w:name="_Toc132906205"/>
+      <w:r>
+        <w:rPr>
+          <w:lang w:val="en-US" w:eastAsia="ru-RU"/>
+        </w:rPr>
+        <w:t>Microsoft Access</w:t>
+      </w:r>
       <w:bookmarkEnd w:id="7"/>
     </w:p>
     <w:p>
       <w:pPr>
         <w:rPr>
           <w:rFonts w:cs="Times New Roman"/>
-          <w:lang w:eastAsia="ru-RU"/>
-        </w:rPr>
-      </w:pPr>
-      <w:r>
-        <w:rPr>
-          <w:rFonts w:cs="Times New Roman"/>
-          <w:lang w:eastAsia="ru-RU"/>
-        </w:rPr>
-        <w:t xml:space="preserve">Язык структурированных запросов (SQL) </w:t>
-      </w:r>
-      <w:r>
-        <w:rPr>
-          <w:rFonts w:cs="Times New Roman"/>
-          <w:szCs w:val="28"/>
-          <w:lang w:eastAsia="ru-RU"/>
-        </w:rPr>
-        <w:t>–</w:t>
-      </w:r>
-      <w:r>
-        <w:rPr>
-          <w:rFonts w:cs="Times New Roman"/>
-          <w:lang w:eastAsia="ru-RU"/>
-        </w:rPr>
-        <w:t xml:space="preserve"> это язык программирования, предназначенный для управления и манипулирования базами данных, он используется для поиска и извлечения информации из огромных баз данных.</w:t>
-      </w:r>
-    </w:p>
-    <w:p>
-      <w:pPr>
-        <w:rPr>
-          <w:rFonts w:cs="Times New Roman"/>
-          <w:lang w:eastAsia="ru-RU"/>
-        </w:rPr>
-      </w:pPr>
-      <w:r>
-        <w:rPr>
-          <w:rFonts w:cs="Times New Roman"/>
-          <w:lang w:eastAsia="ru-RU"/>
-        </w:rPr>
-        <w:t>SQL отображается в реляционных базах данных, форме базы данных, полученной из реляционной модели Эдгара Ф. Кодда для хранения информации таким образом, чтобы она была доступной и идентифицируемой по отношению к другой информации. Язык изначально назывался SEQUEL (структурированный английский язык запросов) и был разработан Дональдом Чемберлином и Рэймондом Бойсом в IBM (1974 г.) SQL содержит четыре основные категории с двумя дополнительными командами, которые в основном используются для компьютерных баз данных. SQL - это язык четвертого поколения, его команды близки к человеческому языку. А вот языки программирования Java и C ++ - языки третьего поколения, которые абстрактны для неопытного глаза.</w:t>
-      </w:r>
-    </w:p>
-    <w:p>
-      <w:pPr>
-        <w:rPr>
-          <w:rFonts w:cs="Times New Roman"/>
-          <w:lang w:eastAsia="ru-RU"/>
-        </w:rPr>
-      </w:pPr>
-      <w:r>
-        <w:rPr>
-          <w:rFonts w:cs="Times New Roman"/>
-          <w:lang w:eastAsia="ru-RU"/>
-        </w:rPr>
-        <w:t>SQL (язык структурированных запросов) является наиболее широко используемым языком программирования для организации и извлечения данных из базы данных. Это позволяет нам выполнять все операции CRUD (создание, чтение, обновление и удаление) в базе данных.</w:t>
-      </w:r>
-    </w:p>
-    <w:p>
-      <w:pPr>
-        <w:rPr>
-          <w:rFonts w:cs="Times New Roman"/>
-          <w:lang w:eastAsia="ru-RU"/>
-        </w:rPr>
-      </w:pPr>
-      <w:r>
-        <w:rPr>
-          <w:rFonts w:cs="Times New Roman"/>
-          <w:lang w:eastAsia="ru-RU"/>
-        </w:rPr>
-        <w:t xml:space="preserve">В 1989 году Microsoft разработала собственную систему управления реляционными базами данных под названием Microsoft SQL Server. Он был </w:t>
-      </w:r>
-      <w:r>
-        <w:rPr>
-          <w:rFonts w:cs="Times New Roman"/>
-          <w:lang w:eastAsia="ru-RU"/>
-        </w:rPr>
-        <w:lastRenderedPageBreak/>
-        <w:t>разработан для поддержки ряда приложений для обработки транзакций, бизнес-аналитики и аналитики в ИТ.  Существует несколько версий SQL Server с различными интеграциями инструментов управления данными и аналитики, а также с более новыми технологиями, такими как облачные вычисления и отчеты на мобильных устройствах. Oracle также предоставляет SQL, который можно использовать для доступа, определения и обслуживания данных. Его SQL-сервер может использоваться в сотрудничестве с Oracle, PHP, Java и другими языками программирования.</w:t>
+          <w:szCs w:val="28"/>
+          <w:lang w:eastAsia="ru-RU"/>
+        </w:rPr>
+      </w:pPr>
+      <w:r>
+        <w:rPr>
+          <w:rFonts w:cs="Times New Roman"/>
+          <w:szCs w:val="28"/>
+          <w:lang w:eastAsia="ru-RU"/>
+        </w:rPr>
+        <w:t>Система Microsoft Access является одним из основных компонентов Microsoft Office и предназначена для работы с реляционными базами данных. Особенность этой СУБД: вся информация базы данных хранится в одном файле (*.mdb). Помимо табличной информации, в этом же файле находятся компоненты приложения для работы с базой данных - экранные формы, отчеты, запросы, программные модули.</w:t>
+      </w:r>
+    </w:p>
+    <w:p>
+      <w:pPr>
+        <w:rPr>
+          <w:rFonts w:cs="Times New Roman"/>
+          <w:szCs w:val="28"/>
+          <w:lang w:eastAsia="ru-RU"/>
+        </w:rPr>
+      </w:pPr>
+      <w:r>
+        <w:rPr>
+          <w:rFonts w:cs="Times New Roman"/>
+          <w:szCs w:val="28"/>
+          <w:lang w:eastAsia="ru-RU"/>
+        </w:rPr>
+        <w:t>Для работы с базой данных в системе используется Microsoft Jet database engine — система управления базой данных, извлекающая и сохраняющая данные в пользовательских и системных задачах. Ядро базы данных Microsoft Jet можно рассматривать как компонент диспетчера данных, с помощью которого строятся остальные системы доступа к данным, такие как Microsoft Access и Microsoft Visual Basic.</w:t>
+      </w:r>
+    </w:p>
+    <w:p>
+      <w:pPr>
+        <w:rPr>
+          <w:rFonts w:cs="Times New Roman"/>
+          <w:szCs w:val="28"/>
+          <w:lang w:eastAsia="ru-RU"/>
+        </w:rPr>
+      </w:pPr>
+      <w:r>
+        <w:rPr>
+          <w:rFonts w:cs="Times New Roman"/>
+          <w:szCs w:val="28"/>
+          <w:lang w:eastAsia="ru-RU"/>
+        </w:rPr>
+        <w:t>Язык написания программных модулей для работы с базой данных - Microsoft Visual Basic for Applications (VBA).</w:t>
+      </w:r>
+    </w:p>
+    <w:p>
+      <w:pPr>
+        <w:rPr>
+          <w:rFonts w:cs="Times New Roman"/>
+          <w:szCs w:val="28"/>
+          <w:lang w:eastAsia="ru-RU"/>
+        </w:rPr>
+      </w:pPr>
+      <w:r>
+        <w:rPr>
+          <w:rFonts w:cs="Times New Roman"/>
+          <w:szCs w:val="28"/>
+          <w:lang w:eastAsia="ru-RU"/>
+        </w:rPr>
+        <w:t xml:space="preserve">В системе Microsoft Access есть собственные средства разграничения прав доступа пользователей к базе данных. </w:t>
+      </w:r>
+    </w:p>
+    <w:p>
+      <w:pPr>
+        <w:rPr>
+          <w:rFonts w:cs="Times New Roman"/>
+          <w:szCs w:val="28"/>
+          <w:lang w:eastAsia="ru-RU"/>
+        </w:rPr>
+      </w:pPr>
+      <w:r>
+        <w:rPr>
+          <w:rFonts w:cs="Times New Roman"/>
+          <w:szCs w:val="28"/>
+          <w:lang w:eastAsia="ru-RU"/>
+        </w:rPr>
+        <w:t>Самый простой способ ограничить доступ к базе данных — установить пароль на открытие базы данных (*.mdb). После установки пароля каждый раз при открытии базы данных будет появляться диалоговое окно с просьбой ввести пароль. Этот метод достаточно безопасен (Microsoft Access шифрует пароль, поэтому к нему нельзя получить доступ путем прямого чтения файла базы данных), но он работает только при открытии базы данных. После открытия базы данных пользователю становятся доступны все объекты (до тех пор, пока не будут определены другие виды защиты, которые описаны далее в этом разделе). Для базы данных, совместно используемой небольшой группой пользователей или на отдельном компьютере, обычно достаточно установить пароль.</w:t>
       </w:r>
     </w:p>
     <w:p>
@@ -4905,9 +5271,10 @@
           <w:rFonts w:cs="Times New Roman"/>
           <w:lang w:eastAsia="ru-RU"/>
         </w:rPr>
+        <w:lastRenderedPageBreak/>
         <w:t xml:space="preserve"> </w:t>
       </w:r>
-      <w:bookmarkStart w:id="8" w:name="_Toc132895913"/>
+      <w:bookmarkStart w:id="8" w:name="_Toc132906206"/>
       <w:r>
         <w:rPr>
           <w:rFonts w:cs="Times New Roman"/>
@@ -5036,7 +5403,7 @@
         </w:rPr>
         <w:t xml:space="preserve"> </w:t>
       </w:r>
-      <w:bookmarkStart w:id="9" w:name="_Toc132895914"/>
+      <w:bookmarkStart w:id="9" w:name="_Toc132906207"/>
       <w:r>
         <w:rPr>
           <w:rFonts w:cs="Times New Roman"/>
@@ -5058,59 +5425,52 @@
           <w:rFonts w:cs="Times New Roman"/>
           <w:lang w:eastAsia="ja-JP"/>
         </w:rPr>
-        <w:t xml:space="preserve">В основу иерархической МД положен тот факт, что данные предметной области могут объединяться в группы по наличию у них тех или иных признаков или иных общих свойств. Эти свойства выделяются в </w:t>
-      </w:r>
+        <w:t>В основу иерархической МД положен тот факт, что данные предметной области могут объединяться в группы по наличию у них тех или иных признаков или иных общих свойств. Эти свойства выделяются в предметной области в виде абстрактных данных, и между ними устанавливаются иерархические связи.</w:t>
+      </w:r>
+    </w:p>
+    <w:p>
+      <w:pPr>
+        <w:rPr>
+          <w:rFonts w:cs="Times New Roman"/>
+          <w:lang w:eastAsia="ja-JP"/>
+        </w:rPr>
+      </w:pPr>
+      <w:r>
+        <w:rPr>
+          <w:rFonts w:cs="Times New Roman"/>
+          <w:lang w:eastAsia="ja-JP"/>
+        </w:rPr>
+        <w:t>Иерархическая модель данных (ИМД) – это модель, в которой абстрактные понятия находятся в отношении предшествования таким образом, что каждому понятию соответствует только один предшественник (родитель). Только одна часть, называемая корнем модели, не имеет предшественника.</w:t>
+      </w:r>
+    </w:p>
+    <w:p>
+      <w:pPr>
+        <w:rPr>
+          <w:rFonts w:cs="Times New Roman"/>
+          <w:lang w:eastAsia="ja-JP"/>
+        </w:rPr>
+      </w:pPr>
+      <w:r>
+        <w:rPr>
+          <w:rFonts w:cs="Times New Roman"/>
+          <w:lang w:eastAsia="ja-JP"/>
+        </w:rPr>
+        <w:t>Достоинство ИМД: данные, отражающие общие свойства совокупности конкретных данных не дублируются.</w:t>
+      </w:r>
+    </w:p>
+    <w:p>
+      <w:pPr>
+        <w:rPr>
+          <w:rFonts w:cs="Times New Roman"/>
+          <w:lang w:eastAsia="ja-JP"/>
+        </w:rPr>
+      </w:pPr>
       <w:r>
         <w:rPr>
           <w:rFonts w:cs="Times New Roman"/>
           <w:lang w:eastAsia="ja-JP"/>
         </w:rPr>
         <w:lastRenderedPageBreak/>
-        <w:t>предметной области в виде абстрактных данных, и между ними устанавливаются иерархические связи.</w:t>
-      </w:r>
-    </w:p>
-    <w:p>
-      <w:pPr>
-        <w:rPr>
-          <w:rFonts w:cs="Times New Roman"/>
-          <w:lang w:eastAsia="ja-JP"/>
-        </w:rPr>
-      </w:pPr>
-      <w:r>
-        <w:rPr>
-          <w:rFonts w:cs="Times New Roman"/>
-          <w:lang w:eastAsia="ja-JP"/>
-        </w:rPr>
-        <w:t>Иерархическая модель данных (ИМД) – это модель, в которой абстрактные понятия находятся в отношении предшествования таким образом, что каждому понятию соответствует только один предшественник (родитель). Только одна часть, называемая корнем модели, не имеет предшественника.</w:t>
-      </w:r>
-    </w:p>
-    <w:p>
-      <w:pPr>
-        <w:rPr>
-          <w:rFonts w:cs="Times New Roman"/>
-          <w:lang w:eastAsia="ja-JP"/>
-        </w:rPr>
-      </w:pPr>
-      <w:r>
-        <w:rPr>
-          <w:rFonts w:cs="Times New Roman"/>
-          <w:lang w:eastAsia="ja-JP"/>
-        </w:rPr>
-        <w:t>Достоинство ИМД: данные, отражающие общие свойства совокупности конкретных данных не дублируются.</w:t>
-      </w:r>
-    </w:p>
-    <w:p>
-      <w:pPr>
-        <w:rPr>
-          <w:rFonts w:cs="Times New Roman"/>
-          <w:lang w:eastAsia="ja-JP"/>
-        </w:rPr>
-      </w:pPr>
-      <w:r>
-        <w:rPr>
-          <w:rFonts w:cs="Times New Roman"/>
-          <w:lang w:eastAsia="ja-JP"/>
-        </w:rPr>
         <w:t>Недостаток ИМД связан с дублированием данных в случае их однотипности.</w:t>
       </w:r>
     </w:p>
@@ -5142,7 +5502,7 @@
         </w:rPr>
         <w:t xml:space="preserve"> </w:t>
       </w:r>
-      <w:bookmarkStart w:id="10" w:name="_Toc132895915"/>
+      <w:bookmarkStart w:id="10" w:name="_Toc132906208"/>
       <w:r>
         <w:rPr>
           <w:rFonts w:cs="Times New Roman"/>
@@ -5248,7 +5608,7 @@
         </w:rPr>
         <w:t xml:space="preserve"> </w:t>
       </w:r>
-      <w:bookmarkStart w:id="11" w:name="_Toc132895916"/>
+      <w:bookmarkStart w:id="11" w:name="_Toc132906209"/>
       <w:r>
         <w:rPr>
           <w:rFonts w:cs="Times New Roman"/>
@@ -5270,59 +5630,52 @@
           <w:rFonts w:cs="Times New Roman"/>
           <w:lang w:eastAsia="ja-JP"/>
         </w:rPr>
-        <w:t xml:space="preserve">Реляционная модель данных была предложена Э. Коддом и основана на понятии отношения (relation). Она является наиболее распространенной и </w:t>
-      </w:r>
+        <w:t>Реляционная модель данных была предложена Э. Коддом и основана на понятии отношения (relation). Она является наиболее распространенной и практически все современные СУБД ориентированы на такое представление данных.</w:t>
+      </w:r>
+    </w:p>
+    <w:p>
+      <w:pPr>
+        <w:rPr>
+          <w:rFonts w:cs="Times New Roman"/>
+          <w:lang w:eastAsia="ja-JP"/>
+        </w:rPr>
+      </w:pPr>
+      <w:r>
+        <w:rPr>
+          <w:rFonts w:cs="Times New Roman"/>
+          <w:lang w:eastAsia="ja-JP"/>
+        </w:rPr>
+        <w:t>Реляционная модель данных (РМД) – это модель, в которой данные можно представить в виде отношений, изменяющихся во времени. Традиционно в реляционных системах отношением называют таблицу, кортежем – строку таблицы, а атрибутом – столбец. При этом атрибуты имеют уникальные имена в рамках одного отношения.</w:t>
+      </w:r>
+    </w:p>
+    <w:p>
+      <w:pPr>
+        <w:rPr>
+          <w:rFonts w:cs="Times New Roman"/>
+          <w:lang w:eastAsia="ja-JP"/>
+        </w:rPr>
+      </w:pPr>
+      <w:r>
+        <w:rPr>
+          <w:rFonts w:cs="Times New Roman"/>
+          <w:lang w:eastAsia="ja-JP"/>
+        </w:rPr>
+        <w:t>Достоинство реляционной модели заключается в простоте для понимания, наглядности и удобстве физической реализации на ЭВМ.</w:t>
+      </w:r>
+    </w:p>
+    <w:p>
+      <w:pPr>
+        <w:rPr>
+          <w:rFonts w:cs="Times New Roman"/>
+          <w:lang w:eastAsia="ja-JP"/>
+        </w:rPr>
+      </w:pPr>
       <w:r>
         <w:rPr>
           <w:rFonts w:cs="Times New Roman"/>
           <w:lang w:eastAsia="ja-JP"/>
         </w:rPr>
         <w:lastRenderedPageBreak/>
-        <w:t>практически все современные СУБД ориентированы на такое представление данных.</w:t>
-      </w:r>
-    </w:p>
-    <w:p>
-      <w:pPr>
-        <w:rPr>
-          <w:rFonts w:cs="Times New Roman"/>
-          <w:lang w:eastAsia="ja-JP"/>
-        </w:rPr>
-      </w:pPr>
-      <w:r>
-        <w:rPr>
-          <w:rFonts w:cs="Times New Roman"/>
-          <w:lang w:eastAsia="ja-JP"/>
-        </w:rPr>
-        <w:t>Реляционная модель данных (РМД) – это модель, в которой данные можно представить в виде отношений, изменяющихся во времени. Традиционно в реляционных системах отношением называют таблицу, кортежем – строку таблицы, а атрибутом – столбец. При этом атрибуты имеют уникальные имена в рамках одного отношения.</w:t>
-      </w:r>
-    </w:p>
-    <w:p>
-      <w:pPr>
-        <w:rPr>
-          <w:rFonts w:cs="Times New Roman"/>
-          <w:lang w:eastAsia="ja-JP"/>
-        </w:rPr>
-      </w:pPr>
-      <w:r>
-        <w:rPr>
-          <w:rFonts w:cs="Times New Roman"/>
-          <w:lang w:eastAsia="ja-JP"/>
-        </w:rPr>
-        <w:t>Достоинство реляционной модели заключается в простоте для понимания, наглядности и удобстве физической реализации на ЭВМ.</w:t>
-      </w:r>
-    </w:p>
-    <w:p>
-      <w:pPr>
-        <w:rPr>
-          <w:rFonts w:cs="Times New Roman"/>
-          <w:lang w:eastAsia="ja-JP"/>
-        </w:rPr>
-      </w:pPr>
-      <w:r>
-        <w:rPr>
-          <w:rFonts w:cs="Times New Roman"/>
-          <w:lang w:eastAsia="ja-JP"/>
-        </w:rPr>
         <w:t>Недостатки реляционной модели данных: модель не допускает представления объектов со сложной структурой, поскольку в ее рамках возможно моделирование лишь с помощью двумерных таблиц. Данные об объектах содержатся, как правило, во многих таблицах, что значительно замедляет обработку данных.</w:t>
       </w:r>
     </w:p>
@@ -5354,7 +5707,7 @@
         </w:rPr>
         <w:t xml:space="preserve"> </w:t>
       </w:r>
-      <w:bookmarkStart w:id="12" w:name="_Toc132895917"/>
+      <w:bookmarkStart w:id="12" w:name="_Toc132906210"/>
       <w:r>
         <w:rPr>
           <w:rFonts w:cs="Times New Roman"/>
@@ -5407,7 +5760,7 @@
         </w:rPr>
         <w:t xml:space="preserve"> </w:t>
       </w:r>
-      <w:bookmarkStart w:id="13" w:name="_Toc132895918"/>
+      <w:bookmarkStart w:id="13" w:name="_Toc132906211"/>
       <w:r>
         <w:rPr>
           <w:rFonts w:cs="Times New Roman"/>
@@ -5486,43 +5839,49 @@
         <w:rPr>
           <w:rFonts w:cs="Times New Roman"/>
         </w:rPr>
+        <w:t xml:space="preserve"> </w:t>
+      </w:r>
+      <w:bookmarkStart w:id="14" w:name="_Toc132906212"/>
+      <w:r>
+        <w:rPr>
+          <w:rFonts w:cs="Times New Roman"/>
+          <w:lang w:val="en-US"/>
+        </w:rPr>
+        <w:t>C++</w:t>
+      </w:r>
+      <w:bookmarkEnd w:id="14"/>
+    </w:p>
+    <w:p>
+      <w:pPr>
+        <w:rPr>
+          <w:rFonts w:cs="Times New Roman"/>
+        </w:rPr>
+      </w:pPr>
+      <w:r>
+        <w:rPr>
+          <w:rFonts w:cs="Times New Roman"/>
+        </w:rPr>
+        <w:t xml:space="preserve">Поддерживает такие парадигмы программирования как процедурное программирование, объектно-ориентированное программирование, обобщённое программирование, обеспечивает модульность, раздельную компиляцию, обработку исключений, абстракцию данных, объявление типов (классов) объектов, виртуальные функции. Стандартная библиотека включает, в том числе, общеупотребительные контейнеры и алгоритмы. C++ сочетает свойства как высокоуровневых, так и низкоуровневых языков. В сравнении с его предшественником – языком </w:t>
+      </w:r>
+      <w:r>
+        <w:rPr>
+          <w:rFonts w:cs="Times New Roman"/>
+          <w:lang w:val="en-US"/>
+        </w:rPr>
+        <w:t>C</w:t>
+      </w:r>
+      <w:r>
+        <w:rPr>
+          <w:rFonts w:cs="Times New Roman"/>
+        </w:rPr>
+        <w:t xml:space="preserve">, – наибольшее внимание </w:t>
+      </w:r>
+      <w:r>
+        <w:rPr>
+          <w:rFonts w:cs="Times New Roman"/>
+        </w:rPr>
         <w:lastRenderedPageBreak/>
-        <w:t xml:space="preserve"> </w:t>
-      </w:r>
-      <w:bookmarkStart w:id="14" w:name="_Toc132895919"/>
-      <w:r>
-        <w:rPr>
-          <w:rFonts w:cs="Times New Roman"/>
-          <w:lang w:val="en-US"/>
-        </w:rPr>
-        <w:t>C++</w:t>
-      </w:r>
-      <w:bookmarkEnd w:id="14"/>
-    </w:p>
-    <w:p>
-      <w:pPr>
-        <w:rPr>
-          <w:rFonts w:cs="Times New Roman"/>
-        </w:rPr>
-      </w:pPr>
-      <w:r>
-        <w:rPr>
-          <w:rFonts w:cs="Times New Roman"/>
-        </w:rPr>
-        <w:t xml:space="preserve">Поддерживает такие парадигмы программирования как процедурное программирование, объектно-ориентированное программирование, обобщённое программирование, обеспечивает модульность, раздельную компиляцию, обработку исключений, абстракцию данных, объявление типов (классов) объектов, виртуальные функции. Стандартная библиотека включает, в том числе, общеупотребительные контейнеры и алгоритмы. C++ сочетает свойства как высокоуровневых, так и низкоуровневых языков. В сравнении с его предшественником – языком </w:t>
-      </w:r>
-      <w:r>
-        <w:rPr>
-          <w:rFonts w:cs="Times New Roman"/>
-          <w:lang w:val="en-US"/>
-        </w:rPr>
-        <w:t>C</w:t>
-      </w:r>
-      <w:r>
-        <w:rPr>
-          <w:rFonts w:cs="Times New Roman"/>
-        </w:rPr>
-        <w:t>, – наибольшее внимание уделено поддержке объектно-ориентированного и обобщённого программирования.</w:t>
+        <w:t>уделено поддержке объектно-ориентированного и обобщённого программирования.</w:t>
       </w:r>
     </w:p>
     <w:p>
@@ -5552,7 +5911,7 @@
         </w:rPr>
         <w:t xml:space="preserve"> </w:t>
       </w:r>
-      <w:bookmarkStart w:id="15" w:name="_Toc132895920"/>
+      <w:bookmarkStart w:id="15" w:name="_Toc132906213"/>
       <w:r>
         <w:rPr>
           <w:rFonts w:cs="Times New Roman"/>
@@ -5681,7 +6040,7 @@
         </w:rPr>
         <w:t xml:space="preserve"> </w:t>
       </w:r>
-      <w:bookmarkStart w:id="16" w:name="_Toc132895921"/>
+      <w:bookmarkStart w:id="16" w:name="_Toc132906214"/>
       <w:r>
         <w:rPr>
           <w:rFonts w:cs="Times New Roman"/>
@@ -5705,16 +6064,7 @@
           <w:szCs w:val="28"/>
           <w:lang w:eastAsia="ru-RU"/>
         </w:rPr>
-        <w:t xml:space="preserve">Разработчики программного обеспечения ежедневно используют интегрированные среды разработки (IDE) и текстовые редакторы. Наличие </w:t>
-      </w:r>
-      <w:r>
-        <w:rPr>
-          <w:rFonts w:cs="Times New Roman"/>
-          <w:szCs w:val="28"/>
-          <w:lang w:eastAsia="ru-RU"/>
-        </w:rPr>
-        <w:lastRenderedPageBreak/>
-        <w:t>хорошего текстового редактора или IDE и умение эффективно его использовать жизненно важно для повышения производительности.</w:t>
+        <w:t>Разработчики программного обеспечения ежедневно используют интегрированные среды разработки (IDE) и текстовые редакторы. Наличие хорошего текстового редактора или IDE и умение эффективно его использовать жизненно важно для повышения производительности.</w:t>
       </w:r>
     </w:p>
     <w:p>
@@ -5746,7 +6096,7 @@
         </w:rPr>
         <w:t xml:space="preserve"> </w:t>
       </w:r>
-      <w:bookmarkStart w:id="17" w:name="_Toc132895922"/>
+      <w:bookmarkStart w:id="17" w:name="_Toc132906215"/>
       <w:r>
         <w:rPr>
           <w:rFonts w:cs="Times New Roman"/>
@@ -5804,6 +6154,7 @@
           <w:szCs w:val="28"/>
           <w:lang w:eastAsia="ja-JP"/>
         </w:rPr>
+        <w:lastRenderedPageBreak/>
         <w:t>Rider — одна из лучших IDE для C#, которую вы можете получить. Это мощная и легкая IDE, которая может похвастаться множеством улучшений рефакторинга кода и производительности. Среду разработки можно получить в рамках бесплатной пробной версии в течение 30 дней, после чего придется оплачивать ежемесячную или годовую подписку.</w:t>
       </w:r>
     </w:p>
@@ -5939,10 +6290,9 @@
           <w:rFonts w:cs="Times New Roman"/>
           <w:lang w:eastAsia="ja-JP"/>
         </w:rPr>
-        <w:lastRenderedPageBreak/>
         <w:t xml:space="preserve"> </w:t>
       </w:r>
-      <w:bookmarkStart w:id="18" w:name="_Toc132895923"/>
+      <w:bookmarkStart w:id="18" w:name="_Toc132906216"/>
       <w:r>
         <w:rPr>
           <w:rFonts w:cs="Times New Roman"/>
@@ -6009,6 +6359,7 @@
           <w:noProof/>
           <w:lang w:eastAsia="ru-RU"/>
         </w:rPr>
+        <w:lastRenderedPageBreak/>
         <w:drawing>
           <wp:inline distT="0" distB="0" distL="0" distR="0" wp14:anchorId="6B24AEF5" wp14:editId="309DED32">
             <wp:extent cx="5419725" cy="2964096"/>
@@ -6111,7 +6462,7 @@
         </w:rPr>
         <w:t xml:space="preserve"> </w:t>
       </w:r>
-      <w:bookmarkStart w:id="19" w:name="_Toc132895924"/>
+      <w:bookmarkStart w:id="19" w:name="_Toc132906217"/>
       <w:r>
         <w:rPr>
           <w:rFonts w:cs="Times New Roman"/>
@@ -6152,26 +6503,34 @@
           <w:szCs w:val="28"/>
           <w:lang w:eastAsia="ja-JP"/>
         </w:rPr>
+        <w:t xml:space="preserve">Его можно использовать для разработки широкого спектра приложений от консольных программ до настольных приложений. </w:t>
+      </w:r>
+    </w:p>
+    <w:p>
+      <w:pPr>
+        <w:ind w:firstLine="0"/>
+        <w:rPr>
+          <w:rFonts w:cs="Times New Roman"/>
+          <w:noProof/>
+          <w:lang w:eastAsia="ja-JP"/>
+        </w:rPr>
+      </w:pPr>
+      <w:r>
+        <w:rPr>
+          <w:rFonts w:cs="Times New Roman"/>
+          <w:szCs w:val="28"/>
+          <w:lang w:eastAsia="ja-JP"/>
+        </w:rPr>
+        <w:t xml:space="preserve">Visual Studio Community бесплатна и доступна в macOS и Windows. Для получения дополнительных функций и услуг поддержки необходимо </w:t>
+      </w:r>
+      <w:r>
+        <w:rPr>
+          <w:rFonts w:cs="Times New Roman"/>
+          <w:szCs w:val="28"/>
+          <w:lang w:eastAsia="ja-JP"/>
+        </w:rPr>
         <w:lastRenderedPageBreak/>
-        <w:t xml:space="preserve">Его можно использовать для разработки широкого спектра приложений от консольных программ до настольных приложений. </w:t>
-      </w:r>
-    </w:p>
-    <w:p>
-      <w:pPr>
-        <w:ind w:firstLine="0"/>
-        <w:rPr>
-          <w:rFonts w:cs="Times New Roman"/>
-          <w:noProof/>
-          <w:lang w:eastAsia="ja-JP"/>
-        </w:rPr>
-      </w:pPr>
-      <w:r>
-        <w:rPr>
-          <w:rFonts w:cs="Times New Roman"/>
-          <w:szCs w:val="28"/>
-          <w:lang w:eastAsia="ja-JP"/>
-        </w:rPr>
-        <w:t>Visual Studio Community бесплатна и доступна в macOS и Windows. Для получения дополнительных функций и услуг поддержки необходимо приобрести бизнес-версию или корпоративную версию.</w:t>
+        <w:t>приобрести бизнес-версию или корпоративную версию.</w:t>
       </w:r>
       <w:r>
         <w:rPr>
@@ -6293,7 +6652,7 @@
         </w:rPr>
         <w:t xml:space="preserve"> </w:t>
       </w:r>
-      <w:bookmarkStart w:id="20" w:name="_Toc132895925"/>
+      <w:bookmarkStart w:id="20" w:name="_Toc132906218"/>
       <w:r>
         <w:rPr>
           <w:rFonts w:cs="Times New Roman"/>
@@ -6444,67 +6803,67 @@
           <w:rFonts w:cs="Times New Roman"/>
           <w:lang w:eastAsia="ja-JP"/>
         </w:rPr>
+        <w:t xml:space="preserve"> </w:t>
+      </w:r>
+      <w:bookmarkStart w:id="21" w:name="_Toc132906219"/>
+      <w:r>
+        <w:rPr>
+          <w:rFonts w:cs="Times New Roman"/>
+          <w:lang w:eastAsia="ja-JP"/>
+        </w:rPr>
+        <w:t>MonoDevelop</w:t>
+      </w:r>
+      <w:bookmarkEnd w:id="21"/>
+    </w:p>
+    <w:p>
+      <w:pPr>
+        <w:rPr>
+          <w:rFonts w:cs="Times New Roman"/>
+          <w:szCs w:val="28"/>
+          <w:lang w:eastAsia="ja-JP"/>
+        </w:rPr>
+      </w:pPr>
+      <w:r>
+        <w:rPr>
+          <w:rFonts w:cs="Times New Roman"/>
+          <w:szCs w:val="28"/>
+          <w:lang w:eastAsia="ja-JP"/>
+        </w:rPr>
+        <w:t xml:space="preserve">MonoDevelop — еще одна надежная IDE. Он поддерживает не только C#, но и другие языки семейства Dotnet, такие как F# и Visual Basic. </w:t>
+      </w:r>
+    </w:p>
+    <w:p>
+      <w:pPr>
+        <w:rPr>
+          <w:rFonts w:cs="Times New Roman"/>
+          <w:szCs w:val="28"/>
+          <w:lang w:eastAsia="ja-JP"/>
+        </w:rPr>
+      </w:pPr>
+      <w:r>
+        <w:rPr>
+          <w:rFonts w:cs="Times New Roman"/>
+          <w:szCs w:val="28"/>
+          <w:lang w:eastAsia="ja-JP"/>
+        </w:rPr>
+        <w:t>Среда IDE может похвастаться широким набором функций, упрощающих разработчикам настройку сложных проектов или решений.</w:t>
+      </w:r>
+    </w:p>
+    <w:p>
+      <w:pPr>
+        <w:rPr>
+          <w:rFonts w:cs="Times New Roman"/>
+          <w:szCs w:val="28"/>
+          <w:lang w:eastAsia="ja-JP"/>
+        </w:rPr>
+      </w:pPr>
+      <w:r>
+        <w:rPr>
+          <w:rFonts w:cs="Times New Roman"/>
+          <w:szCs w:val="28"/>
+          <w:lang w:eastAsia="ja-JP"/>
+        </w:rPr>
         <w:lastRenderedPageBreak/>
-        <w:t xml:space="preserve"> </w:t>
-      </w:r>
-      <w:bookmarkStart w:id="21" w:name="_Toc132895926"/>
-      <w:r>
-        <w:rPr>
-          <w:rFonts w:cs="Times New Roman"/>
-          <w:lang w:eastAsia="ja-JP"/>
-        </w:rPr>
-        <w:t>MonoDevelop</w:t>
-      </w:r>
-      <w:bookmarkEnd w:id="21"/>
-    </w:p>
-    <w:p>
-      <w:pPr>
-        <w:rPr>
-          <w:rFonts w:cs="Times New Roman"/>
-          <w:szCs w:val="28"/>
-          <w:lang w:eastAsia="ja-JP"/>
-        </w:rPr>
-      </w:pPr>
-      <w:r>
-        <w:rPr>
-          <w:rFonts w:cs="Times New Roman"/>
-          <w:szCs w:val="28"/>
-          <w:lang w:eastAsia="ja-JP"/>
-        </w:rPr>
-        <w:t xml:space="preserve">MonoDevelop — еще одна надежная IDE. Он поддерживает не только C#, но и другие языки семейства Dotnet, такие как F# и Visual Basic. </w:t>
-      </w:r>
-    </w:p>
-    <w:p>
-      <w:pPr>
-        <w:rPr>
-          <w:rFonts w:cs="Times New Roman"/>
-          <w:szCs w:val="28"/>
-          <w:lang w:eastAsia="ja-JP"/>
-        </w:rPr>
-      </w:pPr>
-      <w:r>
-        <w:rPr>
-          <w:rFonts w:cs="Times New Roman"/>
-          <w:szCs w:val="28"/>
-          <w:lang w:eastAsia="ja-JP"/>
-        </w:rPr>
-        <w:t>Среда IDE может похвастаться широким набором функций, упрощающих разработчикам настройку сложных проектов или решений.</w:t>
-      </w:r>
-    </w:p>
-    <w:p>
-      <w:pPr>
-        <w:rPr>
-          <w:rFonts w:cs="Times New Roman"/>
-          <w:szCs w:val="28"/>
-          <w:lang w:eastAsia="ja-JP"/>
-        </w:rPr>
-      </w:pPr>
-      <w:r>
-        <w:rPr>
-          <w:rFonts w:cs="Times New Roman"/>
-          <w:szCs w:val="28"/>
-          <w:lang w:eastAsia="ja-JP"/>
-        </w:rPr>
         <w:t>Используя MonoDevelop, можно легко переносить проекты C#, созданные с помощью Visual Studio, в другие операционные системы. Фактически Visual Studio для Mac основан на MonoDevelop.</w:t>
       </w:r>
     </w:p>
@@ -6554,7 +6913,7 @@
         </w:rPr>
         <w:t xml:space="preserve"> </w:t>
       </w:r>
-      <w:bookmarkStart w:id="22" w:name="_Toc132895927"/>
+      <w:bookmarkStart w:id="22" w:name="_Toc132906220"/>
       <w:r>
         <w:rPr>
           <w:rFonts w:cs="Times New Roman"/>
@@ -6663,7 +7022,6 @@
           <w:szCs w:val="28"/>
           <w:lang w:eastAsia="ja-JP"/>
         </w:rPr>
-        <w:lastRenderedPageBreak/>
         <w:t xml:space="preserve">Рисунок </w:t>
       </w:r>
       <w:r>
@@ -6713,7 +7071,7 @@
         </w:rPr>
         <w:t xml:space="preserve"> </w:t>
       </w:r>
-      <w:bookmarkStart w:id="23" w:name="_Toc132895928"/>
+      <w:bookmarkStart w:id="23" w:name="_Toc132906221"/>
       <w:r>
         <w:rPr>
           <w:rFonts w:cs="Times New Roman"/>
@@ -6737,7 +7095,16 @@
           <w:szCs w:val="28"/>
           <w:lang w:eastAsia="ja-JP"/>
         </w:rPr>
-        <w:t>Vim - это редактор терминала, существующий уже несколько десятилетий. Он используется для решения многих задач, от настройки системных файлов до написания скриптов и программирования полноценных приложений.</w:t>
+        <w:t xml:space="preserve">Vim - это редактор терминала, существующий уже несколько десятилетий. Он используется для решения многих задач, от настройки </w:t>
+      </w:r>
+      <w:r>
+        <w:rPr>
+          <w:rFonts w:cs="Times New Roman"/>
+          <w:szCs w:val="28"/>
+          <w:lang w:eastAsia="ja-JP"/>
+        </w:rPr>
+        <w:lastRenderedPageBreak/>
+        <w:t>системных файлов до написания скриптов и программирования полноценных приложений.</w:t>
       </w:r>
     </w:p>
     <w:p>
@@ -6908,26 +7275,6 @@
     </w:p>
     <w:p>
       <w:pPr>
-        <w:jc w:val="center"/>
-        <w:rPr>
-          <w:rFonts w:cs="Times New Roman"/>
-          <w:noProof/>
-          <w:szCs w:val="28"/>
-          <w:lang w:eastAsia="ja-JP"/>
-        </w:rPr>
-      </w:pPr>
-    </w:p>
-    <w:p>
-      <w:pPr>
-        <w:rPr>
-          <w:rFonts w:cs="Times New Roman"/>
-          <w:szCs w:val="28"/>
-          <w:lang w:eastAsia="ja-JP"/>
-        </w:rPr>
-      </w:pPr>
-    </w:p>
-    <w:p>
-      <w:pPr>
         <w:rPr>
           <w:rFonts w:eastAsiaTheme="majorEastAsia" w:cs="Times New Roman"/>
           <w:b/>
@@ -6949,7 +7296,7 @@
           <w:lang w:eastAsia="ja-JP"/>
         </w:rPr>
       </w:pPr>
-      <w:bookmarkStart w:id="24" w:name="_Toc132895929"/>
+      <w:bookmarkStart w:id="24" w:name="_Toc132906222"/>
       <w:r>
         <w:rPr>
           <w:rFonts w:cs="Times New Roman"/>
@@ -6984,7 +7331,7 @@
         </w:rPr>
         <w:t xml:space="preserve"> </w:t>
       </w:r>
-      <w:bookmarkStart w:id="25" w:name="_Toc132895930"/>
+      <w:bookmarkStart w:id="25" w:name="_Toc132906223"/>
       <w:r>
         <w:rPr>
           <w:rStyle w:val="10"/>
@@ -7017,7 +7364,7 @@
         </w:rPr>
         <w:t xml:space="preserve"> </w:t>
       </w:r>
-      <w:bookmarkStart w:id="26" w:name="_Toc132895931"/>
+      <w:bookmarkStart w:id="26" w:name="_Toc132906224"/>
       <w:r>
         <w:rPr>
           <w:rStyle w:val="10"/>
@@ -7622,12 +7969,12 @@
       <w:r>
         <w:rPr>
           <w:rFonts w:cs="Times New Roman"/>
-          <w:lang w:val="en-US" w:eastAsia="ja-JP"/>
+          <w:lang w:eastAsia="ja-JP"/>
         </w:rPr>
         <w:lastRenderedPageBreak/>
         <w:t xml:space="preserve"> </w:t>
       </w:r>
-      <w:bookmarkStart w:id="27" w:name="_Toc132895932"/>
+      <w:bookmarkStart w:id="27" w:name="_Toc132906225"/>
       <w:r>
         <w:rPr>
           <w:rFonts w:cs="Times New Roman"/>
@@ -8989,7 +9336,7 @@
         <w:jc w:val="center"/>
         <w:rPr>
           <w:rFonts w:cs="Times New Roman"/>
-          <w:lang w:val="en-US" w:eastAsia="ja-JP"/>
+          <w:lang w:eastAsia="ja-JP"/>
         </w:rPr>
       </w:pPr>
       <w:r>
@@ -9017,6 +9364,7 @@
           <w:ilvl w:val="2"/>
           <w:numId w:val="14"/>
         </w:numPr>
+        <w:ind w:left="0" w:firstLine="851"/>
         <w:rPr>
           <w:rFonts w:cs="Times New Roman"/>
           <w:lang w:eastAsia="ja-JP"/>
@@ -9029,7 +9377,7 @@
         </w:rPr>
         <w:t xml:space="preserve"> </w:t>
       </w:r>
-      <w:bookmarkStart w:id="28" w:name="_Toc132895933"/>
+      <w:bookmarkStart w:id="28" w:name="_Toc132906226"/>
       <w:r>
         <w:rPr>
           <w:rFonts w:cs="Times New Roman"/>
@@ -9123,10 +9471,9 @@
       <w:r>
         <w:rPr>
           <w:rFonts w:cs="Times New Roman"/>
-          <w:highlight w:val="yellow"/>
-          <w:lang w:eastAsia="ja-JP"/>
-        </w:rPr>
-        <w:t>№</w:t>
+          <w:lang w:eastAsia="ja-JP"/>
+        </w:rPr>
+        <w:t>24</w:t>
       </w:r>
       <w:r>
         <w:rPr>
@@ -9237,10 +9584,9 @@
       <w:r>
         <w:rPr>
           <w:rFonts w:cs="Times New Roman"/>
-          <w:highlight w:val="yellow"/>
-          <w:lang w:eastAsia="ja-JP"/>
-        </w:rPr>
-        <w:t>№</w:t>
+          <w:lang w:val="en-US" w:eastAsia="ja-JP"/>
+        </w:rPr>
+        <w:t>24</w:t>
       </w:r>
       <w:r>
         <w:rPr>
@@ -9269,9 +9615,952 @@
           <w:lang w:eastAsia="ja-JP"/>
         </w:rPr>
       </w:pPr>
-    </w:p>
-    <w:p>
-      <w:pPr>
+      <w:r>
+        <w:rPr>
+          <w:rFonts w:cs="Times New Roman"/>
+          <w:noProof/>
+          <w:lang w:eastAsia="ru-RU"/>
+        </w:rPr>
+        <w:lastRenderedPageBreak/>
+        <w:drawing>
+          <wp:inline distT="0" distB="0" distL="0" distR="0" wp14:anchorId="2A1FDCDC" wp14:editId="64CAD45E">
+            <wp:extent cx="5257800" cy="3438525"/>
+            <wp:effectExtent l="0" t="0" r="0" b="9525"/>
+            <wp:docPr id="10" name="Рисунок 10" descr="\\26k-10-dc10\studocredir\UC33_9\Мои документы\ShareX\Screenshots\2023-04\MSACCESS_EMpvoqcxRG.png"/>
+            <wp:cNvGraphicFramePr>
+              <a:graphicFrameLocks xmlns:a="http://schemas.openxmlformats.org/drawingml/2006/main" noChangeAspect="1"/>
+            </wp:cNvGraphicFramePr>
+            <a:graphic xmlns:a="http://schemas.openxmlformats.org/drawingml/2006/main">
+              <a:graphicData uri="http://schemas.openxmlformats.org/drawingml/2006/picture">
+                <pic:pic xmlns:pic="http://schemas.openxmlformats.org/drawingml/2006/picture">
+                  <pic:nvPicPr>
+                    <pic:cNvPr id="0" name="Picture 1" descr="\\26k-10-dc10\studocredir\UC33_9\Мои документы\ShareX\Screenshots\2023-04\MSACCESS_EMpvoqcxRG.png"/>
+                    <pic:cNvPicPr>
+                      <a:picLocks noChangeAspect="1" noChangeArrowheads="1"/>
+                    </pic:cNvPicPr>
+                  </pic:nvPicPr>
+                  <pic:blipFill>
+                    <a:blip r:embed="rId35">
+                      <a:extLst>
+                        <a:ext uri="{28A0092B-C50C-407E-A947-70E740481C1C}">
+                          <a14:useLocalDpi xmlns:a14="http://schemas.microsoft.com/office/drawing/2010/main" val="0"/>
+                        </a:ext>
+                      </a:extLst>
+                    </a:blip>
+                    <a:srcRect/>
+                    <a:stretch>
+                      <a:fillRect/>
+                    </a:stretch>
+                  </pic:blipFill>
+                  <pic:spPr bwMode="auto">
+                    <a:xfrm>
+                      <a:off x="0" y="0"/>
+                      <a:ext cx="5257800" cy="3438525"/>
+                    </a:xfrm>
+                    <a:prstGeom prst="rect">
+                      <a:avLst/>
+                    </a:prstGeom>
+                    <a:noFill/>
+                    <a:ln>
+                      <a:noFill/>
+                    </a:ln>
+                  </pic:spPr>
+                </pic:pic>
+              </a:graphicData>
+            </a:graphic>
+          </wp:inline>
+        </w:drawing>
+      </w:r>
+    </w:p>
+    <w:p>
+      <w:pPr>
+        <w:ind w:firstLine="0"/>
+        <w:jc w:val="center"/>
+        <w:rPr>
+          <w:rFonts w:cs="Times New Roman"/>
+          <w:lang w:eastAsia="ja-JP"/>
+        </w:rPr>
+      </w:pPr>
+      <w:r>
+        <w:rPr>
+          <w:rFonts w:cs="Times New Roman"/>
+          <w:lang w:eastAsia="ja-JP"/>
+        </w:rPr>
+        <w:t xml:space="preserve">Рисунок 25 – выбор </w:t>
+      </w:r>
+      <w:r>
+        <w:rPr>
+          <w:rFonts w:cs="Times New Roman"/>
+          <w:lang w:eastAsia="ja-JP"/>
+        </w:rPr>
+        <w:t>столбцов,</w:t>
+      </w:r>
+      <w:r>
+        <w:rPr>
+          <w:rFonts w:cs="Times New Roman"/>
+          <w:lang w:eastAsia="ja-JP"/>
+        </w:rPr>
+        <w:t xml:space="preserve"> выводимых при выполнении запроса</w:t>
+      </w:r>
+    </w:p>
+    <w:p>
+      <w:pPr>
+        <w:ind w:firstLine="0"/>
+        <w:jc w:val="center"/>
+        <w:rPr>
+          <w:rFonts w:cs="Times New Roman"/>
+          <w:lang w:eastAsia="ja-JP"/>
+        </w:rPr>
+      </w:pPr>
+    </w:p>
+    <w:p>
+      <w:pPr>
+        <w:ind w:firstLine="0"/>
+        <w:jc w:val="center"/>
+        <w:rPr>
+          <w:rFonts w:cs="Times New Roman"/>
+          <w:lang w:eastAsia="ja-JP"/>
+        </w:rPr>
+      </w:pPr>
+      <w:r>
+        <w:rPr>
+          <w:rFonts w:cs="Times New Roman"/>
+          <w:noProof/>
+          <w:lang w:eastAsia="ru-RU"/>
+        </w:rPr>
+        <w:drawing>
+          <wp:inline distT="0" distB="0" distL="0" distR="0" wp14:anchorId="4B4ECFCE" wp14:editId="09740CE4">
+            <wp:extent cx="5257800" cy="3438525"/>
+            <wp:effectExtent l="0" t="0" r="0" b="9525"/>
+            <wp:docPr id="13" name="Рисунок 13" descr="\\26k-10-dc10\studocredir\UC33_9\Мои документы\ShareX\Screenshots\2023-04\MSACCESS_hewF5eqGOc.png"/>
+            <wp:cNvGraphicFramePr>
+              <a:graphicFrameLocks xmlns:a="http://schemas.openxmlformats.org/drawingml/2006/main" noChangeAspect="1"/>
+            </wp:cNvGraphicFramePr>
+            <a:graphic xmlns:a="http://schemas.openxmlformats.org/drawingml/2006/main">
+              <a:graphicData uri="http://schemas.openxmlformats.org/drawingml/2006/picture">
+                <pic:pic xmlns:pic="http://schemas.openxmlformats.org/drawingml/2006/picture">
+                  <pic:nvPicPr>
+                    <pic:cNvPr id="0" name="Picture 2" descr="\\26k-10-dc10\studocredir\UC33_9\Мои документы\ShareX\Screenshots\2023-04\MSACCESS_hewF5eqGOc.png"/>
+                    <pic:cNvPicPr>
+                      <a:picLocks noChangeAspect="1" noChangeArrowheads="1"/>
+                    </pic:cNvPicPr>
+                  </pic:nvPicPr>
+                  <pic:blipFill>
+                    <a:blip r:embed="rId36">
+                      <a:extLst>
+                        <a:ext uri="{28A0092B-C50C-407E-A947-70E740481C1C}">
+                          <a14:useLocalDpi xmlns:a14="http://schemas.microsoft.com/office/drawing/2010/main" val="0"/>
+                        </a:ext>
+                      </a:extLst>
+                    </a:blip>
+                    <a:srcRect/>
+                    <a:stretch>
+                      <a:fillRect/>
+                    </a:stretch>
+                  </pic:blipFill>
+                  <pic:spPr bwMode="auto">
+                    <a:xfrm>
+                      <a:off x="0" y="0"/>
+                      <a:ext cx="5257800" cy="3438525"/>
+                    </a:xfrm>
+                    <a:prstGeom prst="rect">
+                      <a:avLst/>
+                    </a:prstGeom>
+                    <a:noFill/>
+                    <a:ln>
+                      <a:noFill/>
+                    </a:ln>
+                  </pic:spPr>
+                </pic:pic>
+              </a:graphicData>
+            </a:graphic>
+          </wp:inline>
+        </w:drawing>
+      </w:r>
+    </w:p>
+    <w:p>
+      <w:pPr>
+        <w:ind w:firstLine="0"/>
+        <w:jc w:val="center"/>
+        <w:rPr>
+          <w:rFonts w:cs="Times New Roman"/>
+          <w:lang w:eastAsia="ja-JP"/>
+        </w:rPr>
+      </w:pPr>
+      <w:r>
+        <w:rPr>
+          <w:rFonts w:cs="Times New Roman"/>
+          <w:lang w:eastAsia="ja-JP"/>
+        </w:rPr>
+        <w:t>Рисунок 26 – переход к изменению макета запроса</w:t>
+      </w:r>
+    </w:p>
+    <w:p>
+      <w:pPr>
+        <w:ind w:firstLine="0"/>
+        <w:jc w:val="center"/>
+        <w:rPr>
+          <w:rFonts w:cs="Times New Roman"/>
+          <w:lang w:eastAsia="ja-JP"/>
+        </w:rPr>
+      </w:pPr>
+    </w:p>
+    <w:p>
+      <w:pPr>
+        <w:ind w:firstLine="0"/>
+        <w:jc w:val="center"/>
+        <w:rPr>
+          <w:rFonts w:cs="Times New Roman"/>
+          <w:lang w:eastAsia="ja-JP"/>
+        </w:rPr>
+      </w:pPr>
+      <w:r>
+        <w:rPr>
+          <w:rFonts w:cs="Times New Roman"/>
+          <w:noProof/>
+          <w:lang w:eastAsia="ru-RU"/>
+        </w:rPr>
+        <w:lastRenderedPageBreak/>
+        <w:drawing>
+          <wp:inline distT="0" distB="0" distL="0" distR="0" wp14:anchorId="2AF0F249" wp14:editId="3952FDF8">
+            <wp:extent cx="5940425" cy="5010772"/>
+            <wp:effectExtent l="0" t="0" r="3175" b="0"/>
+            <wp:docPr id="17" name="Рисунок 17" descr="\\26k-10-dc10\studocredir\UC33_9\Мои документы\ShareX\Screenshots\2023-04\MSACCESS_dik6pksoMb.png"/>
+            <wp:cNvGraphicFramePr>
+              <a:graphicFrameLocks xmlns:a="http://schemas.openxmlformats.org/drawingml/2006/main" noChangeAspect="1"/>
+            </wp:cNvGraphicFramePr>
+            <a:graphic xmlns:a="http://schemas.openxmlformats.org/drawingml/2006/main">
+              <a:graphicData uri="http://schemas.openxmlformats.org/drawingml/2006/picture">
+                <pic:pic xmlns:pic="http://schemas.openxmlformats.org/drawingml/2006/picture">
+                  <pic:nvPicPr>
+                    <pic:cNvPr id="0" name="Picture 4" descr="\\26k-10-dc10\studocredir\UC33_9\Мои документы\ShareX\Screenshots\2023-04\MSACCESS_dik6pksoMb.png"/>
+                    <pic:cNvPicPr>
+                      <a:picLocks noChangeAspect="1" noChangeArrowheads="1"/>
+                    </pic:cNvPicPr>
+                  </pic:nvPicPr>
+                  <pic:blipFill>
+                    <a:blip r:embed="rId37">
+                      <a:extLst>
+                        <a:ext uri="{28A0092B-C50C-407E-A947-70E740481C1C}">
+                          <a14:useLocalDpi xmlns:a14="http://schemas.microsoft.com/office/drawing/2010/main" val="0"/>
+                        </a:ext>
+                      </a:extLst>
+                    </a:blip>
+                    <a:srcRect/>
+                    <a:stretch>
+                      <a:fillRect/>
+                    </a:stretch>
+                  </pic:blipFill>
+                  <pic:spPr bwMode="auto">
+                    <a:xfrm>
+                      <a:off x="0" y="0"/>
+                      <a:ext cx="5940425" cy="5010772"/>
+                    </a:xfrm>
+                    <a:prstGeom prst="rect">
+                      <a:avLst/>
+                    </a:prstGeom>
+                    <a:noFill/>
+                    <a:ln>
+                      <a:noFill/>
+                    </a:ln>
+                  </pic:spPr>
+                </pic:pic>
+              </a:graphicData>
+            </a:graphic>
+          </wp:inline>
+        </w:drawing>
+      </w:r>
+    </w:p>
+    <w:p>
+      <w:pPr>
+        <w:ind w:firstLine="0"/>
+        <w:jc w:val="center"/>
+        <w:rPr>
+          <w:rFonts w:cs="Times New Roman"/>
+          <w:lang w:eastAsia="ja-JP"/>
+        </w:rPr>
+      </w:pPr>
+      <w:r>
+        <w:rPr>
+          <w:rFonts w:cs="Times New Roman"/>
+          <w:lang w:eastAsia="ja-JP"/>
+        </w:rPr>
+        <w:t>Рисунок 27 – окно изменения макета запроса</w:t>
+      </w:r>
+    </w:p>
+    <w:p>
+      <w:pPr>
+        <w:ind w:firstLine="0"/>
+        <w:jc w:val="center"/>
+        <w:rPr>
+          <w:rFonts w:cs="Times New Roman"/>
+          <w:lang w:eastAsia="ja-JP"/>
+        </w:rPr>
+      </w:pPr>
+    </w:p>
+    <w:p>
+      <w:pPr>
+        <w:ind w:firstLine="0"/>
+        <w:jc w:val="center"/>
+        <w:rPr>
+          <w:rFonts w:cs="Times New Roman"/>
+          <w:lang w:eastAsia="ja-JP"/>
+        </w:rPr>
+      </w:pPr>
+      <w:r>
+        <w:rPr>
+          <w:rFonts w:cs="Times New Roman"/>
+          <w:noProof/>
+          <w:lang w:eastAsia="ru-RU"/>
+        </w:rPr>
+        <w:lastRenderedPageBreak/>
+        <w:drawing>
+          <wp:inline distT="0" distB="0" distL="0" distR="0" wp14:anchorId="2960B45D" wp14:editId="10E96A39">
+            <wp:extent cx="5940425" cy="4229770"/>
+            <wp:effectExtent l="0" t="0" r="3175" b="0"/>
+            <wp:docPr id="20" name="Рисунок 20" descr="\\26k-10-dc10\studocredir\UC33_9\Мои документы\ShareX\Screenshots\2023-04\MSACCESS_6y8N44Lpff.png"/>
+            <wp:cNvGraphicFramePr>
+              <a:graphicFrameLocks xmlns:a="http://schemas.openxmlformats.org/drawingml/2006/main" noChangeAspect="1"/>
+            </wp:cNvGraphicFramePr>
+            <a:graphic xmlns:a="http://schemas.openxmlformats.org/drawingml/2006/main">
+              <a:graphicData uri="http://schemas.openxmlformats.org/drawingml/2006/picture">
+                <pic:pic xmlns:pic="http://schemas.openxmlformats.org/drawingml/2006/picture">
+                  <pic:nvPicPr>
+                    <pic:cNvPr id="0" name="Picture 6" descr="\\26k-10-dc10\studocredir\UC33_9\Мои документы\ShareX\Screenshots\2023-04\MSACCESS_6y8N44Lpff.png"/>
+                    <pic:cNvPicPr>
+                      <a:picLocks noChangeAspect="1" noChangeArrowheads="1"/>
+                    </pic:cNvPicPr>
+                  </pic:nvPicPr>
+                  <pic:blipFill>
+                    <a:blip r:embed="rId38">
+                      <a:extLst>
+                        <a:ext uri="{28A0092B-C50C-407E-A947-70E740481C1C}">
+                          <a14:useLocalDpi xmlns:a14="http://schemas.microsoft.com/office/drawing/2010/main" val="0"/>
+                        </a:ext>
+                      </a:extLst>
+                    </a:blip>
+                    <a:srcRect/>
+                    <a:stretch>
+                      <a:fillRect/>
+                    </a:stretch>
+                  </pic:blipFill>
+                  <pic:spPr bwMode="auto">
+                    <a:xfrm>
+                      <a:off x="0" y="0"/>
+                      <a:ext cx="5940425" cy="4229770"/>
+                    </a:xfrm>
+                    <a:prstGeom prst="rect">
+                      <a:avLst/>
+                    </a:prstGeom>
+                    <a:noFill/>
+                    <a:ln>
+                      <a:noFill/>
+                    </a:ln>
+                  </pic:spPr>
+                </pic:pic>
+              </a:graphicData>
+            </a:graphic>
+          </wp:inline>
+        </w:drawing>
+      </w:r>
+    </w:p>
+    <w:p>
+      <w:pPr>
+        <w:ind w:firstLine="0"/>
+        <w:jc w:val="center"/>
+        <w:rPr>
+          <w:rFonts w:cs="Times New Roman"/>
+          <w:lang w:eastAsia="ja-JP"/>
+        </w:rPr>
+      </w:pPr>
+      <w:r>
+        <w:rPr>
+          <w:rFonts w:cs="Times New Roman"/>
+          <w:lang w:eastAsia="ja-JP"/>
+        </w:rPr>
+        <w:t>Рисунок 28 – добавление условия отбора</w:t>
+      </w:r>
+    </w:p>
+    <w:p>
+      <w:pPr>
+        <w:ind w:firstLine="0"/>
+        <w:jc w:val="center"/>
+        <w:rPr>
+          <w:rFonts w:cs="Times New Roman"/>
+          <w:lang w:eastAsia="ja-JP"/>
+        </w:rPr>
+      </w:pPr>
+    </w:p>
+    <w:p>
+      <w:pPr>
+        <w:ind w:firstLine="0"/>
+        <w:jc w:val="center"/>
+        <w:rPr>
+          <w:rFonts w:cs="Times New Roman"/>
+          <w:lang w:eastAsia="ja-JP"/>
+        </w:rPr>
+      </w:pPr>
+      <w:r>
+        <w:rPr>
+          <w:rFonts w:cs="Times New Roman"/>
+          <w:noProof/>
+          <w:lang w:eastAsia="ru-RU"/>
+        </w:rPr>
+        <w:drawing>
+          <wp:inline distT="0" distB="0" distL="0" distR="0" wp14:anchorId="47F23609" wp14:editId="37C2E04A">
+            <wp:extent cx="5940425" cy="580197"/>
+            <wp:effectExtent l="0" t="0" r="3175" b="0"/>
+            <wp:docPr id="18" name="Рисунок 18" descr="\\26k-10-dc10\studocredir\UC33_9\Мои документы\ShareX\Screenshots\2023-04\MSACCESS_DkTOG8jO5q.png"/>
+            <wp:cNvGraphicFramePr>
+              <a:graphicFrameLocks xmlns:a="http://schemas.openxmlformats.org/drawingml/2006/main" noChangeAspect="1"/>
+            </wp:cNvGraphicFramePr>
+            <a:graphic xmlns:a="http://schemas.openxmlformats.org/drawingml/2006/main">
+              <a:graphicData uri="http://schemas.openxmlformats.org/drawingml/2006/picture">
+                <pic:pic xmlns:pic="http://schemas.openxmlformats.org/drawingml/2006/picture">
+                  <pic:nvPicPr>
+                    <pic:cNvPr id="0" name="Picture 5" descr="\\26k-10-dc10\studocredir\UC33_9\Мои документы\ShareX\Screenshots\2023-04\MSACCESS_DkTOG8jO5q.png"/>
+                    <pic:cNvPicPr>
+                      <a:picLocks noChangeAspect="1" noChangeArrowheads="1"/>
+                    </pic:cNvPicPr>
+                  </pic:nvPicPr>
+                  <pic:blipFill>
+                    <a:blip r:embed="rId39">
+                      <a:extLst>
+                        <a:ext uri="{28A0092B-C50C-407E-A947-70E740481C1C}">
+                          <a14:useLocalDpi xmlns:a14="http://schemas.microsoft.com/office/drawing/2010/main" val="0"/>
+                        </a:ext>
+                      </a:extLst>
+                    </a:blip>
+                    <a:srcRect/>
+                    <a:stretch>
+                      <a:fillRect/>
+                    </a:stretch>
+                  </pic:blipFill>
+                  <pic:spPr bwMode="auto">
+                    <a:xfrm>
+                      <a:off x="0" y="0"/>
+                      <a:ext cx="5940425" cy="580197"/>
+                    </a:xfrm>
+                    <a:prstGeom prst="rect">
+                      <a:avLst/>
+                    </a:prstGeom>
+                    <a:noFill/>
+                    <a:ln>
+                      <a:noFill/>
+                    </a:ln>
+                  </pic:spPr>
+                </pic:pic>
+              </a:graphicData>
+            </a:graphic>
+          </wp:inline>
+        </w:drawing>
+      </w:r>
+    </w:p>
+    <w:p>
+      <w:pPr>
+        <w:ind w:firstLine="0"/>
+        <w:jc w:val="center"/>
+        <w:rPr>
+          <w:rFonts w:cs="Times New Roman"/>
+          <w:lang w:eastAsia="ja-JP"/>
+        </w:rPr>
+      </w:pPr>
+      <w:r>
+        <w:rPr>
+          <w:rFonts w:cs="Times New Roman"/>
+          <w:lang w:eastAsia="ja-JP"/>
+        </w:rPr>
+        <w:t xml:space="preserve">Рисунок 28 – запрос, написанный </w:t>
+      </w:r>
+      <w:r>
+        <w:rPr>
+          <w:rFonts w:cs="Times New Roman"/>
+          <w:lang w:val="en-US" w:eastAsia="ja-JP"/>
+        </w:rPr>
+        <w:t>SQL</w:t>
+      </w:r>
+      <w:r>
+        <w:rPr>
+          <w:rFonts w:cs="Times New Roman"/>
+          <w:lang w:eastAsia="ja-JP"/>
+        </w:rPr>
+        <w:t xml:space="preserve"> кодом</w:t>
+      </w:r>
+    </w:p>
+    <w:p>
+      <w:pPr>
+        <w:ind w:firstLine="0"/>
+        <w:jc w:val="center"/>
+        <w:rPr>
+          <w:rFonts w:cs="Times New Roman"/>
+          <w:lang w:eastAsia="ja-JP"/>
+        </w:rPr>
+      </w:pPr>
+    </w:p>
+    <w:p>
+      <w:pPr>
+        <w:ind w:firstLine="0"/>
+        <w:jc w:val="center"/>
+        <w:rPr>
+          <w:rFonts w:cs="Times New Roman"/>
+          <w:lang w:val="en-US" w:eastAsia="ja-JP"/>
+        </w:rPr>
+      </w:pPr>
+      <w:r>
+        <w:rPr>
+          <w:rFonts w:cs="Times New Roman"/>
+          <w:noProof/>
+          <w:lang w:eastAsia="ru-RU"/>
+        </w:rPr>
+        <w:lastRenderedPageBreak/>
+        <w:drawing>
+          <wp:inline distT="0" distB="0" distL="0" distR="0" wp14:anchorId="479987E7" wp14:editId="32F52BF3">
+            <wp:extent cx="5940425" cy="3305678"/>
+            <wp:effectExtent l="0" t="0" r="3175" b="9525"/>
+            <wp:docPr id="23" name="Рисунок 23" descr="\\26k-10-dc10\studocredir\UC33_9\Мои документы\ShareX\Screenshots\2023-04\MSACCESS_5Yet2e6Uf5.png"/>
+            <wp:cNvGraphicFramePr>
+              <a:graphicFrameLocks xmlns:a="http://schemas.openxmlformats.org/drawingml/2006/main" noChangeAspect="1"/>
+            </wp:cNvGraphicFramePr>
+            <a:graphic xmlns:a="http://schemas.openxmlformats.org/drawingml/2006/main">
+              <a:graphicData uri="http://schemas.openxmlformats.org/drawingml/2006/picture">
+                <pic:pic xmlns:pic="http://schemas.openxmlformats.org/drawingml/2006/picture">
+                  <pic:nvPicPr>
+                    <pic:cNvPr id="0" name="Picture 7" descr="\\26k-10-dc10\studocredir\UC33_9\Мои документы\ShareX\Screenshots\2023-04\MSACCESS_5Yet2e6Uf5.png"/>
+                    <pic:cNvPicPr>
+                      <a:picLocks noChangeAspect="1" noChangeArrowheads="1"/>
+                    </pic:cNvPicPr>
+                  </pic:nvPicPr>
+                  <pic:blipFill>
+                    <a:blip r:embed="rId40">
+                      <a:extLst>
+                        <a:ext uri="{28A0092B-C50C-407E-A947-70E740481C1C}">
+                          <a14:useLocalDpi xmlns:a14="http://schemas.microsoft.com/office/drawing/2010/main" val="0"/>
+                        </a:ext>
+                      </a:extLst>
+                    </a:blip>
+                    <a:srcRect/>
+                    <a:stretch>
+                      <a:fillRect/>
+                    </a:stretch>
+                  </pic:blipFill>
+                  <pic:spPr bwMode="auto">
+                    <a:xfrm>
+                      <a:off x="0" y="0"/>
+                      <a:ext cx="5940425" cy="3305678"/>
+                    </a:xfrm>
+                    <a:prstGeom prst="rect">
+                      <a:avLst/>
+                    </a:prstGeom>
+                    <a:noFill/>
+                    <a:ln>
+                      <a:noFill/>
+                    </a:ln>
+                  </pic:spPr>
+                </pic:pic>
+              </a:graphicData>
+            </a:graphic>
+          </wp:inline>
+        </w:drawing>
+      </w:r>
+    </w:p>
+    <w:p>
+      <w:pPr>
+        <w:ind w:firstLine="0"/>
+        <w:jc w:val="center"/>
+        <w:rPr>
+          <w:rFonts w:cs="Times New Roman"/>
+          <w:lang w:eastAsia="ja-JP"/>
+        </w:rPr>
+      </w:pPr>
+      <w:r>
+        <w:rPr>
+          <w:rFonts w:cs="Times New Roman"/>
+          <w:lang w:eastAsia="ja-JP"/>
+        </w:rPr>
+        <w:t xml:space="preserve">Рисунок 29 – пример </w:t>
+      </w:r>
+      <w:r>
+        <w:rPr>
+          <w:rFonts w:cs="Times New Roman"/>
+          <w:lang w:eastAsia="ja-JP"/>
+        </w:rPr>
+        <w:t>всей таблицы</w:t>
+      </w:r>
+    </w:p>
+    <w:p>
+      <w:pPr>
+        <w:ind w:firstLine="0"/>
+        <w:jc w:val="center"/>
+        <w:rPr>
+          <w:rFonts w:cs="Times New Roman"/>
+          <w:lang w:eastAsia="ja-JP"/>
+        </w:rPr>
+      </w:pPr>
+    </w:p>
+    <w:p>
+      <w:pPr>
+        <w:ind w:firstLine="0"/>
+        <w:jc w:val="center"/>
+        <w:rPr>
+          <w:rFonts w:cs="Times New Roman"/>
+          <w:lang w:eastAsia="ja-JP"/>
+        </w:rPr>
+      </w:pPr>
+      <w:r>
+        <w:rPr>
+          <w:rFonts w:cs="Times New Roman"/>
+          <w:noProof/>
+          <w:lang w:eastAsia="ru-RU"/>
+        </w:rPr>
+        <w:drawing>
+          <wp:inline distT="0" distB="0" distL="0" distR="0" wp14:anchorId="527512BF" wp14:editId="60F9D11B">
+            <wp:extent cx="5940425" cy="2810809"/>
+            <wp:effectExtent l="0" t="0" r="3175" b="8890"/>
+            <wp:docPr id="28" name="Рисунок 28" descr="\\26k-10-dc10\studocredir\UC33_9\Мои документы\ShareX\Screenshots\2023-04\MSACCESS_zZQNHxms92.png"/>
+            <wp:cNvGraphicFramePr>
+              <a:graphicFrameLocks xmlns:a="http://schemas.openxmlformats.org/drawingml/2006/main" noChangeAspect="1"/>
+            </wp:cNvGraphicFramePr>
+            <a:graphic xmlns:a="http://schemas.openxmlformats.org/drawingml/2006/main">
+              <a:graphicData uri="http://schemas.openxmlformats.org/drawingml/2006/picture">
+                <pic:pic xmlns:pic="http://schemas.openxmlformats.org/drawingml/2006/picture">
+                  <pic:nvPicPr>
+                    <pic:cNvPr id="0" name="Picture 8" descr="\\26k-10-dc10\studocredir\UC33_9\Мои документы\ShareX\Screenshots\2023-04\MSACCESS_zZQNHxms92.png"/>
+                    <pic:cNvPicPr>
+                      <a:picLocks noChangeAspect="1" noChangeArrowheads="1"/>
+                    </pic:cNvPicPr>
+                  </pic:nvPicPr>
+                  <pic:blipFill>
+                    <a:blip r:embed="rId41">
+                      <a:extLst>
+                        <a:ext uri="{28A0092B-C50C-407E-A947-70E740481C1C}">
+                          <a14:useLocalDpi xmlns:a14="http://schemas.microsoft.com/office/drawing/2010/main" val="0"/>
+                        </a:ext>
+                      </a:extLst>
+                    </a:blip>
+                    <a:srcRect/>
+                    <a:stretch>
+                      <a:fillRect/>
+                    </a:stretch>
+                  </pic:blipFill>
+                  <pic:spPr bwMode="auto">
+                    <a:xfrm>
+                      <a:off x="0" y="0"/>
+                      <a:ext cx="5940425" cy="2810809"/>
+                    </a:xfrm>
+                    <a:prstGeom prst="rect">
+                      <a:avLst/>
+                    </a:prstGeom>
+                    <a:noFill/>
+                    <a:ln>
+                      <a:noFill/>
+                    </a:ln>
+                  </pic:spPr>
+                </pic:pic>
+              </a:graphicData>
+            </a:graphic>
+          </wp:inline>
+        </w:drawing>
+      </w:r>
+    </w:p>
+    <w:p>
+      <w:pPr>
+        <w:ind w:firstLine="0"/>
+        <w:jc w:val="center"/>
+        <w:rPr>
+          <w:rFonts w:cs="Times New Roman"/>
+          <w:lang w:eastAsia="ja-JP"/>
+        </w:rPr>
+      </w:pPr>
+      <w:r>
+        <w:rPr>
+          <w:rFonts w:cs="Times New Roman"/>
+          <w:lang w:eastAsia="ja-JP"/>
+        </w:rPr>
+        <w:t>Рисунок 30 – пример таблицы после выполнения запроса</w:t>
+      </w:r>
+    </w:p>
+    <w:p>
+      <w:pPr>
+        <w:ind w:firstLine="0"/>
+        <w:jc w:val="center"/>
+        <w:rPr>
+          <w:rFonts w:cs="Times New Roman"/>
+          <w:lang w:eastAsia="ja-JP"/>
+        </w:rPr>
+      </w:pPr>
+    </w:p>
+    <w:p>
+      <w:pPr>
+        <w:ind w:firstLine="0"/>
+        <w:jc w:val="center"/>
+        <w:rPr>
+          <w:rFonts w:cs="Times New Roman"/>
+          <w:lang w:eastAsia="ja-JP"/>
+        </w:rPr>
+      </w:pPr>
+      <w:r>
+        <w:rPr>
+          <w:rFonts w:cs="Times New Roman"/>
+          <w:noProof/>
+          <w:lang w:eastAsia="ru-RU"/>
+        </w:rPr>
+        <w:drawing>
+          <wp:inline distT="0" distB="0" distL="0" distR="0" wp14:anchorId="0CF4F724" wp14:editId="58A9C3D2">
+            <wp:extent cx="5940425" cy="600167"/>
+            <wp:effectExtent l="0" t="0" r="3175" b="9525"/>
+            <wp:docPr id="29" name="Рисунок 29" descr="\\26k-10-dc10\studocredir\UC33_9\Мои документы\ShareX\Screenshots\2023-04\MSACCESS_tdbG121idC.png"/>
+            <wp:cNvGraphicFramePr>
+              <a:graphicFrameLocks xmlns:a="http://schemas.openxmlformats.org/drawingml/2006/main" noChangeAspect="1"/>
+            </wp:cNvGraphicFramePr>
+            <a:graphic xmlns:a="http://schemas.openxmlformats.org/drawingml/2006/main">
+              <a:graphicData uri="http://schemas.openxmlformats.org/drawingml/2006/picture">
+                <pic:pic xmlns:pic="http://schemas.openxmlformats.org/drawingml/2006/picture">
+                  <pic:nvPicPr>
+                    <pic:cNvPr id="0" name="Picture 9" descr="\\26k-10-dc10\studocredir\UC33_9\Мои документы\ShareX\Screenshots\2023-04\MSACCESS_tdbG121idC.png"/>
+                    <pic:cNvPicPr>
+                      <a:picLocks noChangeAspect="1" noChangeArrowheads="1"/>
+                    </pic:cNvPicPr>
+                  </pic:nvPicPr>
+                  <pic:blipFill>
+                    <a:blip r:embed="rId42">
+                      <a:extLst>
+                        <a:ext uri="{28A0092B-C50C-407E-A947-70E740481C1C}">
+                          <a14:useLocalDpi xmlns:a14="http://schemas.microsoft.com/office/drawing/2010/main" val="0"/>
+                        </a:ext>
+                      </a:extLst>
+                    </a:blip>
+                    <a:srcRect/>
+                    <a:stretch>
+                      <a:fillRect/>
+                    </a:stretch>
+                  </pic:blipFill>
+                  <pic:spPr bwMode="auto">
+                    <a:xfrm>
+                      <a:off x="0" y="0"/>
+                      <a:ext cx="5940425" cy="600167"/>
+                    </a:xfrm>
+                    <a:prstGeom prst="rect">
+                      <a:avLst/>
+                    </a:prstGeom>
+                    <a:noFill/>
+                    <a:ln>
+                      <a:noFill/>
+                    </a:ln>
+                  </pic:spPr>
+                </pic:pic>
+              </a:graphicData>
+            </a:graphic>
+          </wp:inline>
+        </w:drawing>
+      </w:r>
+    </w:p>
+    <w:p>
+      <w:pPr>
+        <w:ind w:firstLine="0"/>
+        <w:jc w:val="center"/>
+        <w:rPr>
+          <w:rFonts w:cs="Times New Roman"/>
+          <w:lang w:eastAsia="ja-JP"/>
+        </w:rPr>
+      </w:pPr>
+      <w:r>
+        <w:rPr>
+          <w:rFonts w:cs="Times New Roman"/>
+          <w:lang w:eastAsia="ja-JP"/>
+        </w:rPr>
+        <w:t>Рисунок 31 – пример условия запроса для ввода условия выборки</w:t>
+      </w:r>
+    </w:p>
+    <w:p>
+      <w:pPr>
+        <w:ind w:firstLine="0"/>
+        <w:jc w:val="center"/>
+        <w:rPr>
+          <w:rFonts w:cs="Times New Roman"/>
+          <w:lang w:eastAsia="ja-JP"/>
+        </w:rPr>
+      </w:pPr>
+    </w:p>
+    <w:p>
+      <w:pPr>
+        <w:ind w:firstLine="0"/>
+        <w:jc w:val="center"/>
+        <w:rPr>
+          <w:rFonts w:cs="Times New Roman"/>
+          <w:lang w:eastAsia="ja-JP"/>
+        </w:rPr>
+      </w:pPr>
+      <w:r>
+        <w:rPr>
+          <w:rFonts w:cs="Times New Roman"/>
+          <w:noProof/>
+          <w:lang w:eastAsia="ru-RU"/>
+        </w:rPr>
+        <w:lastRenderedPageBreak/>
+        <w:drawing>
+          <wp:inline distT="0" distB="0" distL="0" distR="0" wp14:anchorId="4A2403ED" wp14:editId="444D2A56">
+            <wp:extent cx="2638425" cy="1162050"/>
+            <wp:effectExtent l="0" t="0" r="9525" b="0"/>
+            <wp:docPr id="30" name="Рисунок 30" descr="\\26k-10-dc10\studocredir\UC33_9\Мои документы\ShareX\Screenshots\2023-04\MSACCESS_NZvg94K6RM.png"/>
+            <wp:cNvGraphicFramePr>
+              <a:graphicFrameLocks xmlns:a="http://schemas.openxmlformats.org/drawingml/2006/main" noChangeAspect="1"/>
+            </wp:cNvGraphicFramePr>
+            <a:graphic xmlns:a="http://schemas.openxmlformats.org/drawingml/2006/main">
+              <a:graphicData uri="http://schemas.openxmlformats.org/drawingml/2006/picture">
+                <pic:pic xmlns:pic="http://schemas.openxmlformats.org/drawingml/2006/picture">
+                  <pic:nvPicPr>
+                    <pic:cNvPr id="0" name="Picture 10" descr="\\26k-10-dc10\studocredir\UC33_9\Мои документы\ShareX\Screenshots\2023-04\MSACCESS_NZvg94K6RM.png"/>
+                    <pic:cNvPicPr>
+                      <a:picLocks noChangeAspect="1" noChangeArrowheads="1"/>
+                    </pic:cNvPicPr>
+                  </pic:nvPicPr>
+                  <pic:blipFill>
+                    <a:blip r:embed="rId43">
+                      <a:extLst>
+                        <a:ext uri="{28A0092B-C50C-407E-A947-70E740481C1C}">
+                          <a14:useLocalDpi xmlns:a14="http://schemas.microsoft.com/office/drawing/2010/main" val="0"/>
+                        </a:ext>
+                      </a:extLst>
+                    </a:blip>
+                    <a:srcRect/>
+                    <a:stretch>
+                      <a:fillRect/>
+                    </a:stretch>
+                  </pic:blipFill>
+                  <pic:spPr bwMode="auto">
+                    <a:xfrm>
+                      <a:off x="0" y="0"/>
+                      <a:ext cx="2638425" cy="1162050"/>
+                    </a:xfrm>
+                    <a:prstGeom prst="rect">
+                      <a:avLst/>
+                    </a:prstGeom>
+                    <a:noFill/>
+                    <a:ln>
+                      <a:noFill/>
+                    </a:ln>
+                  </pic:spPr>
+                </pic:pic>
+              </a:graphicData>
+            </a:graphic>
+          </wp:inline>
+        </w:drawing>
+      </w:r>
+    </w:p>
+    <w:p>
+      <w:pPr>
+        <w:ind w:firstLine="0"/>
+        <w:jc w:val="center"/>
+        <w:rPr>
+          <w:rFonts w:cs="Times New Roman"/>
+          <w:lang w:eastAsia="ja-JP"/>
+        </w:rPr>
+      </w:pPr>
+      <w:r>
+        <w:rPr>
+          <w:rFonts w:cs="Times New Roman"/>
+          <w:lang w:eastAsia="ja-JP"/>
+        </w:rPr>
+        <w:t>Рисунок 32 – окно ввода условия</w:t>
+      </w:r>
+    </w:p>
+    <w:p>
+      <w:pPr>
+        <w:ind w:firstLine="0"/>
+        <w:jc w:val="center"/>
+        <w:rPr>
+          <w:rFonts w:cs="Times New Roman"/>
+          <w:lang w:eastAsia="ja-JP"/>
+        </w:rPr>
+      </w:pPr>
+    </w:p>
+    <w:p>
+      <w:pPr>
+        <w:ind w:firstLine="0"/>
+        <w:jc w:val="center"/>
+        <w:rPr>
+          <w:rFonts w:cs="Times New Roman"/>
+          <w:lang w:eastAsia="ja-JP"/>
+        </w:rPr>
+      </w:pPr>
+      <w:r>
+        <w:rPr>
+          <w:rFonts w:cs="Times New Roman"/>
+          <w:noProof/>
+          <w:lang w:eastAsia="ru-RU"/>
+        </w:rPr>
+        <w:drawing>
+          <wp:inline distT="0" distB="0" distL="0" distR="0" wp14:anchorId="0E95D11A" wp14:editId="38CB9B29">
+            <wp:extent cx="5940425" cy="1403042"/>
+            <wp:effectExtent l="0" t="0" r="3175" b="6985"/>
+            <wp:docPr id="31" name="Рисунок 31" descr="\\26k-10-dc10\studocredir\UC33_9\Мои документы\ShareX\Screenshots\2023-04\MSACCESS_M2fOyHJ6MB.png"/>
+            <wp:cNvGraphicFramePr>
+              <a:graphicFrameLocks xmlns:a="http://schemas.openxmlformats.org/drawingml/2006/main" noChangeAspect="1"/>
+            </wp:cNvGraphicFramePr>
+            <a:graphic xmlns:a="http://schemas.openxmlformats.org/drawingml/2006/main">
+              <a:graphicData uri="http://schemas.openxmlformats.org/drawingml/2006/picture">
+                <pic:pic xmlns:pic="http://schemas.openxmlformats.org/drawingml/2006/picture">
+                  <pic:nvPicPr>
+                    <pic:cNvPr id="0" name="Picture 11" descr="\\26k-10-dc10\studocredir\UC33_9\Мои документы\ShareX\Screenshots\2023-04\MSACCESS_M2fOyHJ6MB.png"/>
+                    <pic:cNvPicPr>
+                      <a:picLocks noChangeAspect="1" noChangeArrowheads="1"/>
+                    </pic:cNvPicPr>
+                  </pic:nvPicPr>
+                  <pic:blipFill>
+                    <a:blip r:embed="rId44">
+                      <a:extLst>
+                        <a:ext uri="{28A0092B-C50C-407E-A947-70E740481C1C}">
+                          <a14:useLocalDpi xmlns:a14="http://schemas.microsoft.com/office/drawing/2010/main" val="0"/>
+                        </a:ext>
+                      </a:extLst>
+                    </a:blip>
+                    <a:srcRect/>
+                    <a:stretch>
+                      <a:fillRect/>
+                    </a:stretch>
+                  </pic:blipFill>
+                  <pic:spPr bwMode="auto">
+                    <a:xfrm>
+                      <a:off x="0" y="0"/>
+                      <a:ext cx="5940425" cy="1403042"/>
+                    </a:xfrm>
+                    <a:prstGeom prst="rect">
+                      <a:avLst/>
+                    </a:prstGeom>
+                    <a:noFill/>
+                    <a:ln>
+                      <a:noFill/>
+                    </a:ln>
+                  </pic:spPr>
+                </pic:pic>
+              </a:graphicData>
+            </a:graphic>
+          </wp:inline>
+        </w:drawing>
+      </w:r>
+    </w:p>
+    <w:p>
+      <w:pPr>
+        <w:ind w:firstLine="0"/>
+        <w:jc w:val="center"/>
+        <w:rPr>
+          <w:rFonts w:cs="Times New Roman"/>
+          <w:lang w:val="en-US" w:eastAsia="ja-JP"/>
+        </w:rPr>
+      </w:pPr>
+      <w:r>
+        <w:rPr>
+          <w:rFonts w:cs="Times New Roman"/>
+          <w:lang w:eastAsia="ja-JP"/>
+        </w:rPr>
+        <w:t>Рисунок 33 – вывод строк таблицы по указанному условию</w:t>
+      </w:r>
+      <w:bookmarkStart w:id="29" w:name="_GoBack"/>
+      <w:bookmarkEnd w:id="29"/>
+    </w:p>
+    <w:p>
+      <w:pPr>
+        <w:ind w:firstLine="0"/>
         <w:rPr>
           <w:rFonts w:cs="Times New Roman"/>
           <w:lang w:eastAsia="ja-JP"/>
@@ -9293,7 +10582,7 @@
           <w:lang w:eastAsia="ja-JP"/>
         </w:rPr>
       </w:pPr>
-      <w:bookmarkStart w:id="29" w:name="_Toc132895934"/>
+      <w:bookmarkStart w:id="30" w:name="_Toc132906227"/>
       <w:r>
         <w:rPr>
           <w:rFonts w:cs="Times New Roman"/>
@@ -9302,15 +10591,80 @@
         <w:lastRenderedPageBreak/>
         <w:t>ЗАКЛЮЧЕНИЕ</w:t>
       </w:r>
-      <w:bookmarkEnd w:id="29"/>
-    </w:p>
-    <w:p>
-      <w:pPr>
-        <w:rPr>
-          <w:rFonts w:cs="Times New Roman"/>
-          <w:lang w:eastAsia="ja-JP"/>
-        </w:rPr>
-      </w:pPr>
+      <w:bookmarkEnd w:id="30"/>
+    </w:p>
+    <w:p>
+      <w:pPr>
+        <w:rPr>
+          <w:rFonts w:cs="Times New Roman"/>
+          <w:lang w:eastAsia="ja-JP"/>
+        </w:rPr>
+      </w:pPr>
+      <w:r>
+        <w:rPr>
+          <w:rFonts w:cs="Times New Roman"/>
+          <w:lang w:eastAsia="ja-JP"/>
+        </w:rPr>
+        <w:t>В заключение можно отметить, что разработка информационной подсистемы для ресторана быстрого питания является важным шагом в повышении эффективности работы ресторана. Использование Microsoft Access в качестве инструмента разработки программы позволило создать современную и удобную в использовании систему, которая полностью соответствует требованиям и потребностям ресторана.</w:t>
+      </w:r>
+      <w:r>
+        <w:rPr>
+          <w:rFonts w:cs="Times New Roman"/>
+          <w:lang w:eastAsia="ja-JP"/>
+        </w:rPr>
+        <w:t xml:space="preserve"> </w:t>
+      </w:r>
+    </w:p>
+    <w:p>
+      <w:pPr>
+        <w:rPr>
+          <w:rFonts w:cs="Times New Roman"/>
+          <w:lang w:eastAsia="ja-JP"/>
+        </w:rPr>
+      </w:pPr>
+      <w:r>
+        <w:rPr>
+          <w:rFonts w:cs="Times New Roman"/>
+          <w:lang w:eastAsia="ja-JP"/>
+        </w:rPr>
+        <w:t>В результате разработки информационной подсистемы были автоматизированы основные бизнес-процессы ресторана, таки</w:t>
+      </w:r>
+      <w:r>
+        <w:rPr>
+          <w:rFonts w:cs="Times New Roman"/>
+          <w:lang w:eastAsia="ja-JP"/>
+        </w:rPr>
+        <w:t xml:space="preserve">е как управление заказами, </w:t>
+      </w:r>
+      <w:r>
+        <w:rPr>
+          <w:rFonts w:cs="Times New Roman"/>
+          <w:lang w:eastAsia="ja-JP"/>
+        </w:rPr>
+        <w:t>контроль за работой персонала и т.д. Это позволило значительно снизить временные затраты на выполнение рутинных операций, уменьшить вероятность ошибок и повысить качество обслуживания клиентов.</w:t>
+      </w:r>
+      <w:r>
+        <w:rPr>
+          <w:rFonts w:cs="Times New Roman"/>
+          <w:lang w:eastAsia="ja-JP"/>
+        </w:rPr>
+        <w:t xml:space="preserve"> </w:t>
+      </w:r>
+    </w:p>
+    <w:p>
+      <w:pPr>
+        <w:rPr>
+          <w:rFonts w:cs="Times New Roman"/>
+          <w:lang w:eastAsia="ja-JP"/>
+        </w:rPr>
+      </w:pPr>
+      <w:r>
+        <w:rPr>
+          <w:rFonts w:cs="Times New Roman"/>
+          <w:lang w:eastAsia="ja-JP"/>
+        </w:rPr>
+        <w:t>Также стоит отметить, что разработанная информационная подсистема является гибкой и настраиваемой, что позволит адаптировать ее под индивидуальные потребности ресторана.</w:t>
+      </w:r>
     </w:p>
     <w:p>
       <w:pPr>
@@ -9338,7 +10692,7 @@
           <w:rFonts w:cs="Times New Roman"/>
         </w:rPr>
       </w:pPr>
-      <w:bookmarkStart w:id="30" w:name="_Toc132895935"/>
+      <w:bookmarkStart w:id="31" w:name="_Toc132906228"/>
       <w:r>
         <w:rPr>
           <w:rFonts w:cs="Times New Roman"/>
@@ -9346,7 +10700,7 @@
         <w:lastRenderedPageBreak/>
         <w:t>СПИСОК ЛИТЕРАТУРЫ</w:t>
       </w:r>
-      <w:bookmarkEnd w:id="30"/>
+      <w:bookmarkEnd w:id="31"/>
     </w:p>
     <w:p>
       <w:pPr>
@@ -9447,8 +10801,8 @@
       </w:pPr>
     </w:p>
     <w:sectPr>
-      <w:headerReference w:type="default" r:id="rId35"/>
-      <w:footerReference w:type="default" r:id="rId36"/>
+      <w:headerReference w:type="default" r:id="rId45"/>
+      <w:footerReference w:type="default" r:id="rId46"/>
       <w:pgSz w:w="11906" w:h="16838"/>
       <w:pgMar w:top="1134" w:right="850" w:bottom="1560" w:left="1701" w:header="737" w:footer="340" w:gutter="0"/>
       <w:cols w:space="708"/>
@@ -9542,7 +10896,7 @@
           <w:rPr>
             <w:noProof/>
           </w:rPr>
-          <w:t>3</w:t>
+          <w:t>30</w:t>
         </w:r>
         <w:r>
           <w:fldChar w:fldCharType="end"/>
@@ -11054,6 +12408,92 @@
     </w:lvl>
   </w:abstractNum>
   <w:abstractNum w:abstractNumId="1" w15:restartNumberingAfterBreak="0">
+    <w:nsid w:val="09105946"/>
+    <w:multiLevelType w:val="hybridMultilevel"/>
+    <w:tmpl w:val="3AC4FC9A"/>
+    <w:lvl w:ilvl="0" w:tplc="0419000F">
+      <w:start w:val="1"/>
+      <w:numFmt w:val="decimal"/>
+      <w:lvlText w:val="%1."/>
+      <w:lvlJc w:val="left"/>
+      <w:pPr>
+        <w:ind w:left="1571" w:hanging="360"/>
+      </w:pPr>
+    </w:lvl>
+    <w:lvl w:ilvl="1" w:tplc="04190019" w:tentative="1">
+      <w:start w:val="1"/>
+      <w:numFmt w:val="lowerLetter"/>
+      <w:lvlText w:val="%2."/>
+      <w:lvlJc w:val="left"/>
+      <w:pPr>
+        <w:ind w:left="2291" w:hanging="360"/>
+      </w:pPr>
+    </w:lvl>
+    <w:lvl w:ilvl="2" w:tplc="0419001B" w:tentative="1">
+      <w:start w:val="1"/>
+      <w:numFmt w:val="lowerRoman"/>
+      <w:lvlText w:val="%3."/>
+      <w:lvlJc w:val="right"/>
+      <w:pPr>
+        <w:ind w:left="3011" w:hanging="180"/>
+      </w:pPr>
+    </w:lvl>
+    <w:lvl w:ilvl="3" w:tplc="0419000F" w:tentative="1">
+      <w:start w:val="1"/>
+      <w:numFmt w:val="decimal"/>
+      <w:lvlText w:val="%4."/>
+      <w:lvlJc w:val="left"/>
+      <w:pPr>
+        <w:ind w:left="3731" w:hanging="360"/>
+      </w:pPr>
+    </w:lvl>
+    <w:lvl w:ilvl="4" w:tplc="04190019" w:tentative="1">
+      <w:start w:val="1"/>
+      <w:numFmt w:val="lowerLetter"/>
+      <w:lvlText w:val="%5."/>
+      <w:lvlJc w:val="left"/>
+      <w:pPr>
+        <w:ind w:left="4451" w:hanging="360"/>
+      </w:pPr>
+    </w:lvl>
+    <w:lvl w:ilvl="5" w:tplc="0419001B" w:tentative="1">
+      <w:start w:val="1"/>
+      <w:numFmt w:val="lowerRoman"/>
+      <w:lvlText w:val="%6."/>
+      <w:lvlJc w:val="right"/>
+      <w:pPr>
+        <w:ind w:left="5171" w:hanging="180"/>
+      </w:pPr>
+    </w:lvl>
+    <w:lvl w:ilvl="6" w:tplc="0419000F" w:tentative="1">
+      <w:start w:val="1"/>
+      <w:numFmt w:val="decimal"/>
+      <w:lvlText w:val="%7."/>
+      <w:lvlJc w:val="left"/>
+      <w:pPr>
+        <w:ind w:left="5891" w:hanging="360"/>
+      </w:pPr>
+    </w:lvl>
+    <w:lvl w:ilvl="7" w:tplc="04190019" w:tentative="1">
+      <w:start w:val="1"/>
+      <w:numFmt w:val="lowerLetter"/>
+      <w:lvlText w:val="%8."/>
+      <w:lvlJc w:val="left"/>
+      <w:pPr>
+        <w:ind w:left="6611" w:hanging="360"/>
+      </w:pPr>
+    </w:lvl>
+    <w:lvl w:ilvl="8" w:tplc="0419001B" w:tentative="1">
+      <w:start w:val="1"/>
+      <w:numFmt w:val="lowerRoman"/>
+      <w:lvlText w:val="%9."/>
+      <w:lvlJc w:val="right"/>
+      <w:pPr>
+        <w:ind w:left="7331" w:hanging="180"/>
+      </w:pPr>
+    </w:lvl>
+  </w:abstractNum>
+  <w:abstractNum w:abstractNumId="2" w15:restartNumberingAfterBreak="0">
     <w:nsid w:val="0AB57C67"/>
     <w:multiLevelType w:val="multilevel"/>
     <w:tmpl w:val="A452685C"/>
@@ -11166,7 +12606,7 @@
       </w:rPr>
     </w:lvl>
   </w:abstractNum>
-  <w:abstractNum w:abstractNumId="2" w15:restartNumberingAfterBreak="0">
+  <w:abstractNum w:abstractNumId="3" w15:restartNumberingAfterBreak="0">
     <w:nsid w:val="17D91EF7"/>
     <w:multiLevelType w:val="hybridMultilevel"/>
     <w:tmpl w:val="61B4C1BE"/>
@@ -11252,7 +12692,7 @@
       </w:pPr>
     </w:lvl>
   </w:abstractNum>
-  <w:abstractNum w:abstractNumId="3" w15:restartNumberingAfterBreak="0">
+  <w:abstractNum w:abstractNumId="4" w15:restartNumberingAfterBreak="0">
     <w:nsid w:val="1D020215"/>
     <w:multiLevelType w:val="hybridMultilevel"/>
     <w:tmpl w:val="1FBCCBC6"/>
@@ -11338,7 +12778,7 @@
       </w:pPr>
     </w:lvl>
   </w:abstractNum>
-  <w:abstractNum w:abstractNumId="4" w15:restartNumberingAfterBreak="0">
+  <w:abstractNum w:abstractNumId="5" w15:restartNumberingAfterBreak="0">
     <w:nsid w:val="2650032A"/>
     <w:multiLevelType w:val="hybridMultilevel"/>
     <w:tmpl w:val="121AC0F6"/>
@@ -11424,7 +12864,7 @@
       </w:pPr>
     </w:lvl>
   </w:abstractNum>
-  <w:abstractNum w:abstractNumId="5" w15:restartNumberingAfterBreak="0">
+  <w:abstractNum w:abstractNumId="6" w15:restartNumberingAfterBreak="0">
     <w:nsid w:val="274E0AD3"/>
     <w:multiLevelType w:val="multilevel"/>
     <w:tmpl w:val="F9025628"/>
@@ -11537,7 +12977,7 @@
       </w:rPr>
     </w:lvl>
   </w:abstractNum>
-  <w:abstractNum w:abstractNumId="6" w15:restartNumberingAfterBreak="0">
+  <w:abstractNum w:abstractNumId="7" w15:restartNumberingAfterBreak="0">
     <w:nsid w:val="296B2F55"/>
     <w:multiLevelType w:val="multilevel"/>
     <w:tmpl w:val="FD903D84"/>
@@ -11650,7 +13090,7 @@
       </w:rPr>
     </w:lvl>
   </w:abstractNum>
-  <w:abstractNum w:abstractNumId="7" w15:restartNumberingAfterBreak="0">
+  <w:abstractNum w:abstractNumId="8" w15:restartNumberingAfterBreak="0">
     <w:nsid w:val="2F186B2C"/>
     <w:multiLevelType w:val="multilevel"/>
     <w:tmpl w:val="76981B14"/>
@@ -11763,7 +13203,7 @@
       </w:rPr>
     </w:lvl>
   </w:abstractNum>
-  <w:abstractNum w:abstractNumId="8" w15:restartNumberingAfterBreak="0">
+  <w:abstractNum w:abstractNumId="9" w15:restartNumberingAfterBreak="0">
     <w:nsid w:val="2F7B4D05"/>
     <w:multiLevelType w:val="multilevel"/>
     <w:tmpl w:val="DE60CD52"/>
@@ -11876,7 +13316,7 @@
       </w:rPr>
     </w:lvl>
   </w:abstractNum>
-  <w:abstractNum w:abstractNumId="9" w15:restartNumberingAfterBreak="0">
+  <w:abstractNum w:abstractNumId="10" w15:restartNumberingAfterBreak="0">
     <w:nsid w:val="34862BAC"/>
     <w:multiLevelType w:val="multilevel"/>
     <w:tmpl w:val="FD903D84"/>
@@ -11989,7 +13429,7 @@
       </w:rPr>
     </w:lvl>
   </w:abstractNum>
-  <w:abstractNum w:abstractNumId="10" w15:restartNumberingAfterBreak="0">
+  <w:abstractNum w:abstractNumId="11" w15:restartNumberingAfterBreak="0">
     <w:nsid w:val="3FE456FD"/>
     <w:multiLevelType w:val="multilevel"/>
     <w:tmpl w:val="02444A60"/>
@@ -12102,7 +13542,7 @@
       </w:rPr>
     </w:lvl>
   </w:abstractNum>
-  <w:abstractNum w:abstractNumId="11" w15:restartNumberingAfterBreak="0">
+  <w:abstractNum w:abstractNumId="12" w15:restartNumberingAfterBreak="0">
     <w:nsid w:val="46EE6E73"/>
     <w:multiLevelType w:val="multilevel"/>
     <w:tmpl w:val="2BCEC864"/>
@@ -12215,7 +13655,7 @@
       </w:rPr>
     </w:lvl>
   </w:abstractNum>
-  <w:abstractNum w:abstractNumId="12" w15:restartNumberingAfterBreak="0">
+  <w:abstractNum w:abstractNumId="13" w15:restartNumberingAfterBreak="0">
     <w:nsid w:val="563E4530"/>
     <w:multiLevelType w:val="multilevel"/>
     <w:tmpl w:val="FD903D84"/>
@@ -12328,7 +13768,7 @@
       </w:rPr>
     </w:lvl>
   </w:abstractNum>
-  <w:abstractNum w:abstractNumId="13" w15:restartNumberingAfterBreak="0">
+  <w:abstractNum w:abstractNumId="14" w15:restartNumberingAfterBreak="0">
     <w:nsid w:val="59CF1427"/>
     <w:multiLevelType w:val="hybridMultilevel"/>
     <w:tmpl w:val="A94C46CE"/>
@@ -12414,7 +13854,7 @@
       </w:pPr>
     </w:lvl>
   </w:abstractNum>
-  <w:abstractNum w:abstractNumId="14" w15:restartNumberingAfterBreak="0">
+  <w:abstractNum w:abstractNumId="15" w15:restartNumberingAfterBreak="0">
     <w:nsid w:val="5B910EB2"/>
     <w:multiLevelType w:val="hybridMultilevel"/>
     <w:tmpl w:val="EAF8EE2C"/>
@@ -12500,7 +13940,7 @@
       </w:pPr>
     </w:lvl>
   </w:abstractNum>
-  <w:abstractNum w:abstractNumId="15" w15:restartNumberingAfterBreak="0">
+  <w:abstractNum w:abstractNumId="16" w15:restartNumberingAfterBreak="0">
     <w:nsid w:val="607B17F1"/>
     <w:multiLevelType w:val="hybridMultilevel"/>
     <w:tmpl w:val="5CD49F56"/>
@@ -12586,7 +14026,7 @@
       </w:pPr>
     </w:lvl>
   </w:abstractNum>
-  <w:abstractNum w:abstractNumId="16" w15:restartNumberingAfterBreak="0">
+  <w:abstractNum w:abstractNumId="17" w15:restartNumberingAfterBreak="0">
     <w:nsid w:val="6784030D"/>
     <w:multiLevelType w:val="hybridMultilevel"/>
     <w:tmpl w:val="7D42C112"/>
@@ -12672,7 +14112,7 @@
       </w:pPr>
     </w:lvl>
   </w:abstractNum>
-  <w:abstractNum w:abstractNumId="17" w15:restartNumberingAfterBreak="0">
+  <w:abstractNum w:abstractNumId="18" w15:restartNumberingAfterBreak="0">
     <w:nsid w:val="6DC27C28"/>
     <w:multiLevelType w:val="hybridMultilevel"/>
     <w:tmpl w:val="CF14C4E0"/>
@@ -12785,7 +14225,7 @@
       </w:rPr>
     </w:lvl>
   </w:abstractNum>
-  <w:abstractNum w:abstractNumId="18" w15:restartNumberingAfterBreak="0">
+  <w:abstractNum w:abstractNumId="19" w15:restartNumberingAfterBreak="0">
     <w:nsid w:val="6F4F087A"/>
     <w:multiLevelType w:val="multilevel"/>
     <w:tmpl w:val="E68AE62A"/>
@@ -12907,7 +14347,7 @@
       </w:rPr>
     </w:lvl>
   </w:abstractNum>
-  <w:abstractNum w:abstractNumId="19" w15:restartNumberingAfterBreak="0">
+  <w:abstractNum w:abstractNumId="20" w15:restartNumberingAfterBreak="0">
     <w:nsid w:val="7F1C3464"/>
     <w:multiLevelType w:val="hybridMultilevel"/>
     <w:tmpl w:val="457C28B2"/>
@@ -12994,64 +14434,67 @@
     </w:lvl>
   </w:abstractNum>
   <w:num w:numId="1">
-    <w:abstractNumId w:val="10"/>
+    <w:abstractNumId w:val="11"/>
   </w:num>
   <w:num w:numId="2">
-    <w:abstractNumId w:val="11"/>
+    <w:abstractNumId w:val="12"/>
   </w:num>
   <w:num w:numId="3">
     <w:abstractNumId w:val="0"/>
   </w:num>
   <w:num w:numId="4">
+    <w:abstractNumId w:val="5"/>
+  </w:num>
+  <w:num w:numId="5">
+    <w:abstractNumId w:val="18"/>
+  </w:num>
+  <w:num w:numId="6">
+    <w:abstractNumId w:val="6"/>
+  </w:num>
+  <w:num w:numId="7">
+    <w:abstractNumId w:val="9"/>
+  </w:num>
+  <w:num w:numId="8">
+    <w:abstractNumId w:val="2"/>
+  </w:num>
+  <w:num w:numId="9">
+    <w:abstractNumId w:val="8"/>
+  </w:num>
+  <w:num w:numId="10">
+    <w:abstractNumId w:val="16"/>
+  </w:num>
+  <w:num w:numId="11">
+    <w:abstractNumId w:val="20"/>
+  </w:num>
+  <w:num w:numId="12">
+    <w:abstractNumId w:val="19"/>
+  </w:num>
+  <w:num w:numId="13">
     <w:abstractNumId w:val="4"/>
   </w:num>
-  <w:num w:numId="5">
+  <w:num w:numId="14">
+    <w:abstractNumId w:val="13"/>
+  </w:num>
+  <w:num w:numId="15">
+    <w:abstractNumId w:val="3"/>
+  </w:num>
+  <w:num w:numId="16">
+    <w:abstractNumId w:val="7"/>
+  </w:num>
+  <w:num w:numId="17">
     <w:abstractNumId w:val="17"/>
   </w:num>
-  <w:num w:numId="6">
-    <w:abstractNumId w:val="5"/>
-  </w:num>
-  <w:num w:numId="7">
-    <w:abstractNumId w:val="8"/>
-  </w:num>
-  <w:num w:numId="8">
-    <w:abstractNumId w:val="1"/>
-  </w:num>
-  <w:num w:numId="9">
-    <w:abstractNumId w:val="7"/>
-  </w:num>
-  <w:num w:numId="10">
+  <w:num w:numId="18">
     <w:abstractNumId w:val="15"/>
   </w:num>
-  <w:num w:numId="11">
-    <w:abstractNumId w:val="19"/>
-  </w:num>
-  <w:num w:numId="12">
-    <w:abstractNumId w:val="18"/>
-  </w:num>
-  <w:num w:numId="13">
-    <w:abstractNumId w:val="3"/>
-  </w:num>
-  <w:num w:numId="14">
-    <w:abstractNumId w:val="12"/>
-  </w:num>
-  <w:num w:numId="15">
-    <w:abstractNumId w:val="2"/>
-  </w:num>
-  <w:num w:numId="16">
-    <w:abstractNumId w:val="6"/>
-  </w:num>
-  <w:num w:numId="17">
-    <w:abstractNumId w:val="16"/>
-  </w:num>
-  <w:num w:numId="18">
+  <w:num w:numId="19">
     <w:abstractNumId w:val="14"/>
   </w:num>
-  <w:num w:numId="19">
-    <w:abstractNumId w:val="13"/>
+  <w:num w:numId="20">
+    <w:abstractNumId w:val="10"/>
   </w:num>
-  <w:num w:numId="20">
-    <w:abstractNumId w:val="9"/>
+  <w:num w:numId="21">
+    <w:abstractNumId w:val="1"/>
   </w:num>
   <w:numIdMacAtCleanup w:val="2"/>
 </w:numbering>
@@ -13529,6 +14972,7 @@
   <w:style w:type="character" w:default="1" w:styleId="a0">
     <w:name w:val="Default Paragraph Font"/>
     <w:uiPriority w:val="1"/>
+    <w:semiHidden/>
     <w:unhideWhenUsed/>
   </w:style>
   <w:style w:type="table" w:default="1" w:styleId="a1">
@@ -14277,7 +15721,7 @@
 </file>
 
 <file path=customXml/itemProps1.xml><?xml version="1.0" encoding="utf-8"?>
-<ds:datastoreItem xmlns:ds="http://schemas.openxmlformats.org/officeDocument/2006/customXml" ds:itemID="{2593FB90-4D3A-46BE-91EF-A7062BA95D66}">
+<ds:datastoreItem xmlns:ds="http://schemas.openxmlformats.org/officeDocument/2006/customXml" ds:itemID="{8C522BC3-15DD-49D2-B5B4-BA5593407211}">
   <ds:schemaRefs>
     <ds:schemaRef ds:uri="http://schemas.openxmlformats.org/officeDocument/2006/bibliography"/>
   </ds:schemaRefs>

--- a/well, this is mine/kur txt (MSACCESS)/kur txt.docx
+++ b/well, this is mine/kur txt (MSACCESS)/kur txt.docx
@@ -1839,7 +1839,7 @@
           <w:r>
             <w:fldChar w:fldCharType="separate"/>
           </w:r>
-          <w:hyperlink w:anchor="_Toc132906199" w:history="1">
+          <w:hyperlink w:anchor="_Toc132909555" w:history="1">
             <w:r>
               <w:rPr>
                 <w:rStyle w:val="a7"/>
@@ -1863,7 +1863,7 @@
               <w:rPr>
                 <w:webHidden/>
               </w:rPr>
-              <w:instrText xml:space="preserve"> PAGEREF _Toc132906199 \h </w:instrText>
+              <w:instrText xml:space="preserve"> PAGEREF _Toc132909555 \h </w:instrText>
             </w:r>
             <w:r>
               <w:rPr>
@@ -1901,7 +1901,7 @@
               <w:lang w:eastAsia="ru-RU"/>
             </w:rPr>
           </w:pPr>
-          <w:hyperlink w:anchor="_Toc132906200" w:history="1">
+          <w:hyperlink w:anchor="_Toc132909556" w:history="1">
             <w:r>
               <w:rPr>
                 <w:rStyle w:val="a7"/>
@@ -1925,7 +1925,7 @@
               <w:rPr>
                 <w:webHidden/>
               </w:rPr>
-              <w:instrText xml:space="preserve"> PAGEREF _Toc132906200 \h </w:instrText>
+              <w:instrText xml:space="preserve"> PAGEREF _Toc132909556 \h </w:instrText>
             </w:r>
             <w:r>
               <w:rPr>
@@ -1963,7 +1963,7 @@
               <w:lang w:eastAsia="ru-RU"/>
             </w:rPr>
           </w:pPr>
-          <w:hyperlink w:anchor="_Toc132906201" w:history="1">
+          <w:hyperlink w:anchor="_Toc132909557" w:history="1">
             <w:r>
               <w:rPr>
                 <w:rStyle w:val="a7"/>
@@ -2004,7 +2004,7 @@
               <w:rPr>
                 <w:webHidden/>
               </w:rPr>
-              <w:instrText xml:space="preserve"> PAGEREF _Toc132906201 \h </w:instrText>
+              <w:instrText xml:space="preserve"> PAGEREF _Toc132909557 \h </w:instrText>
             </w:r>
             <w:r>
               <w:rPr>
@@ -2042,7 +2042,7 @@
               <w:lang w:eastAsia="ru-RU"/>
             </w:rPr>
           </w:pPr>
-          <w:hyperlink w:anchor="_Toc132906202" w:history="1">
+          <w:hyperlink w:anchor="_Toc132909558" w:history="1">
             <w:r>
               <w:rPr>
                 <w:rStyle w:val="a7"/>
@@ -2083,7 +2083,7 @@
               <w:rPr>
                 <w:webHidden/>
               </w:rPr>
-              <w:instrText xml:space="preserve"> PAGEREF _Toc132906202 \h </w:instrText>
+              <w:instrText xml:space="preserve"> PAGEREF _Toc132909558 \h </w:instrText>
             </w:r>
             <w:r>
               <w:rPr>
@@ -2121,7 +2121,7 @@
               <w:lang w:eastAsia="ru-RU"/>
             </w:rPr>
           </w:pPr>
-          <w:hyperlink w:anchor="_Toc132906203" w:history="1">
+          <w:hyperlink w:anchor="_Toc132909559" w:history="1">
             <w:r>
               <w:rPr>
                 <w:rStyle w:val="a7"/>
@@ -2162,7 +2162,7 @@
               <w:rPr>
                 <w:webHidden/>
               </w:rPr>
-              <w:instrText xml:space="preserve"> PAGEREF _Toc132906203 \h </w:instrText>
+              <w:instrText xml:space="preserve"> PAGEREF _Toc132909559 \h </w:instrText>
             </w:r>
             <w:r>
               <w:rPr>
@@ -2203,7 +2203,7 @@
               <w:lang w:eastAsia="ru-RU"/>
             </w:rPr>
           </w:pPr>
-          <w:hyperlink w:anchor="_Toc132906204" w:history="1">
+          <w:hyperlink w:anchor="_Toc132909560" w:history="1">
             <w:r>
               <w:rPr>
                 <w:rStyle w:val="a7"/>
@@ -2244,7 +2244,7 @@
               <w:rPr>
                 <w:webHidden/>
               </w:rPr>
-              <w:instrText xml:space="preserve"> PAGEREF _Toc132906204 \h </w:instrText>
+              <w:instrText xml:space="preserve"> PAGEREF _Toc132909560 \h </w:instrText>
             </w:r>
             <w:r>
               <w:rPr>
@@ -2261,7 +2261,7 @@
               <w:rPr>
                 <w:webHidden/>
               </w:rPr>
-              <w:t>7</w:t>
+              <w:t>6</w:t>
             </w:r>
             <w:r>
               <w:rPr>
@@ -2285,7 +2285,7 @@
               <w:lang w:eastAsia="ru-RU"/>
             </w:rPr>
           </w:pPr>
-          <w:hyperlink w:anchor="_Toc132906205" w:history="1">
+          <w:hyperlink w:anchor="_Toc132909561" w:history="1">
             <w:r>
               <w:rPr>
                 <w:rStyle w:val="a7"/>
@@ -2326,7 +2326,7 @@
               <w:rPr>
                 <w:webHidden/>
               </w:rPr>
-              <w:instrText xml:space="preserve"> PAGEREF _Toc132906205 \h </w:instrText>
+              <w:instrText xml:space="preserve"> PAGEREF _Toc132909561 \h </w:instrText>
             </w:r>
             <w:r>
               <w:rPr>
@@ -2364,7 +2364,7 @@
               <w:lang w:eastAsia="ru-RU"/>
             </w:rPr>
           </w:pPr>
-          <w:hyperlink w:anchor="_Toc132906206" w:history="1">
+          <w:hyperlink w:anchor="_Toc132909562" w:history="1">
             <w:r>
               <w:rPr>
                 <w:rStyle w:val="a7"/>
@@ -2405,7 +2405,7 @@
               <w:rPr>
                 <w:webHidden/>
               </w:rPr>
-              <w:instrText xml:space="preserve"> PAGEREF _Toc132906206 \h </w:instrText>
+              <w:instrText xml:space="preserve"> PAGEREF _Toc132909562 \h </w:instrText>
             </w:r>
             <w:r>
               <w:rPr>
@@ -2446,7 +2446,7 @@
               <w:lang w:eastAsia="ru-RU"/>
             </w:rPr>
           </w:pPr>
-          <w:hyperlink w:anchor="_Toc132906207" w:history="1">
+          <w:hyperlink w:anchor="_Toc132909563" w:history="1">
             <w:r>
               <w:rPr>
                 <w:rStyle w:val="a7"/>
@@ -2487,7 +2487,7 @@
               <w:rPr>
                 <w:webHidden/>
               </w:rPr>
-              <w:instrText xml:space="preserve"> PAGEREF _Toc132906207 \h </w:instrText>
+              <w:instrText xml:space="preserve"> PAGEREF _Toc132909563 \h </w:instrText>
             </w:r>
             <w:r>
               <w:rPr>
@@ -2528,7 +2528,7 @@
               <w:lang w:eastAsia="ru-RU"/>
             </w:rPr>
           </w:pPr>
-          <w:hyperlink w:anchor="_Toc132906208" w:history="1">
+          <w:hyperlink w:anchor="_Toc132909564" w:history="1">
             <w:r>
               <w:rPr>
                 <w:rStyle w:val="a7"/>
@@ -2569,7 +2569,7 @@
               <w:rPr>
                 <w:webHidden/>
               </w:rPr>
-              <w:instrText xml:space="preserve"> PAGEREF _Toc132906208 \h </w:instrText>
+              <w:instrText xml:space="preserve"> PAGEREF _Toc132909564 \h </w:instrText>
             </w:r>
             <w:r>
               <w:rPr>
@@ -2610,7 +2610,7 @@
               <w:lang w:eastAsia="ru-RU"/>
             </w:rPr>
           </w:pPr>
-          <w:hyperlink w:anchor="_Toc132906209" w:history="1">
+          <w:hyperlink w:anchor="_Toc132909565" w:history="1">
             <w:r>
               <w:rPr>
                 <w:rStyle w:val="a7"/>
@@ -2651,7 +2651,7 @@
               <w:rPr>
                 <w:webHidden/>
               </w:rPr>
-              <w:instrText xml:space="preserve"> PAGEREF _Toc132906209 \h </w:instrText>
+              <w:instrText xml:space="preserve"> PAGEREF _Toc132909565 \h </w:instrText>
             </w:r>
             <w:r>
               <w:rPr>
@@ -2689,7 +2689,7 @@
               <w:lang w:eastAsia="ru-RU"/>
             </w:rPr>
           </w:pPr>
-          <w:hyperlink w:anchor="_Toc132906210" w:history="1">
+          <w:hyperlink w:anchor="_Toc132909566" w:history="1">
             <w:r>
               <w:rPr>
                 <w:rStyle w:val="a7"/>
@@ -2730,7 +2730,7 @@
               <w:rPr>
                 <w:webHidden/>
               </w:rPr>
-              <w:instrText xml:space="preserve"> PAGEREF _Toc132906210 \h </w:instrText>
+              <w:instrText xml:space="preserve"> PAGEREF _Toc132909566 \h </w:instrText>
             </w:r>
             <w:r>
               <w:rPr>
@@ -2768,7 +2768,7 @@
               <w:lang w:eastAsia="ru-RU"/>
             </w:rPr>
           </w:pPr>
-          <w:hyperlink w:anchor="_Toc132906211" w:history="1">
+          <w:hyperlink w:anchor="_Toc132909567" w:history="1">
             <w:r>
               <w:rPr>
                 <w:rStyle w:val="a7"/>
@@ -2809,7 +2809,7 @@
               <w:rPr>
                 <w:webHidden/>
               </w:rPr>
-              <w:instrText xml:space="preserve"> PAGEREF _Toc132906211 \h </w:instrText>
+              <w:instrText xml:space="preserve"> PAGEREF _Toc132909567 \h </w:instrText>
             </w:r>
             <w:r>
               <w:rPr>
@@ -2847,7 +2847,7 @@
               <w:lang w:eastAsia="ru-RU"/>
             </w:rPr>
           </w:pPr>
-          <w:hyperlink w:anchor="_Toc132906212" w:history="1">
+          <w:hyperlink w:anchor="_Toc132909568" w:history="1">
             <w:r>
               <w:rPr>
                 <w:rStyle w:val="a7"/>
@@ -2888,7 +2888,7 @@
               <w:rPr>
                 <w:webHidden/>
               </w:rPr>
-              <w:instrText xml:space="preserve"> PAGEREF _Toc132906212 \h </w:instrText>
+              <w:instrText xml:space="preserve"> PAGEREF _Toc132909568 \h </w:instrText>
             </w:r>
             <w:r>
               <w:rPr>
@@ -2926,7 +2926,7 @@
               <w:lang w:eastAsia="ru-RU"/>
             </w:rPr>
           </w:pPr>
-          <w:hyperlink w:anchor="_Toc132906213" w:history="1">
+          <w:hyperlink w:anchor="_Toc132909569" w:history="1">
             <w:r>
               <w:rPr>
                 <w:rStyle w:val="a7"/>
@@ -2974,7 +2974,7 @@
               <w:rPr>
                 <w:webHidden/>
               </w:rPr>
-              <w:instrText xml:space="preserve"> PAGEREF _Toc132906213 \h </w:instrText>
+              <w:instrText xml:space="preserve"> PAGEREF _Toc132909569 \h </w:instrText>
             </w:r>
             <w:r>
               <w:rPr>
@@ -3012,7 +3012,7 @@
               <w:lang w:eastAsia="ru-RU"/>
             </w:rPr>
           </w:pPr>
-          <w:hyperlink w:anchor="_Toc132906214" w:history="1">
+          <w:hyperlink w:anchor="_Toc132909570" w:history="1">
             <w:r>
               <w:rPr>
                 <w:rStyle w:val="a7"/>
@@ -3053,7 +3053,7 @@
               <w:rPr>
                 <w:webHidden/>
               </w:rPr>
-              <w:instrText xml:space="preserve"> PAGEREF _Toc132906214 \h </w:instrText>
+              <w:instrText xml:space="preserve"> PAGEREF _Toc132909570 \h </w:instrText>
             </w:r>
             <w:r>
               <w:rPr>
@@ -3091,7 +3091,7 @@
               <w:lang w:eastAsia="ru-RU"/>
             </w:rPr>
           </w:pPr>
-          <w:hyperlink w:anchor="_Toc132906215" w:history="1">
+          <w:hyperlink w:anchor="_Toc132909571" w:history="1">
             <w:r>
               <w:rPr>
                 <w:rStyle w:val="a7"/>
@@ -3132,7 +3132,7 @@
               <w:rPr>
                 <w:webHidden/>
               </w:rPr>
-              <w:instrText xml:space="preserve"> PAGEREF _Toc132906215 \h </w:instrText>
+              <w:instrText xml:space="preserve"> PAGEREF _Toc132909571 \h </w:instrText>
             </w:r>
             <w:r>
               <w:rPr>
@@ -3170,7 +3170,7 @@
               <w:lang w:eastAsia="ru-RU"/>
             </w:rPr>
           </w:pPr>
-          <w:hyperlink w:anchor="_Toc132906216" w:history="1">
+          <w:hyperlink w:anchor="_Toc132909572" w:history="1">
             <w:r>
               <w:rPr>
                 <w:rStyle w:val="a7"/>
@@ -3211,7 +3211,7 @@
               <w:rPr>
                 <w:webHidden/>
               </w:rPr>
-              <w:instrText xml:space="preserve"> PAGEREF _Toc132906216 \h </w:instrText>
+              <w:instrText xml:space="preserve"> PAGEREF _Toc132909572 \h </w:instrText>
             </w:r>
             <w:r>
               <w:rPr>
@@ -3249,7 +3249,7 @@
               <w:lang w:eastAsia="ru-RU"/>
             </w:rPr>
           </w:pPr>
-          <w:hyperlink w:anchor="_Toc132906217" w:history="1">
+          <w:hyperlink w:anchor="_Toc132909573" w:history="1">
             <w:r>
               <w:rPr>
                 <w:rStyle w:val="a7"/>
@@ -3290,7 +3290,7 @@
               <w:rPr>
                 <w:webHidden/>
               </w:rPr>
-              <w:instrText xml:space="preserve"> PAGEREF _Toc132906217 \h </w:instrText>
+              <w:instrText xml:space="preserve"> PAGEREF _Toc132909573 \h </w:instrText>
             </w:r>
             <w:r>
               <w:rPr>
@@ -3328,7 +3328,7 @@
               <w:lang w:eastAsia="ru-RU"/>
             </w:rPr>
           </w:pPr>
-          <w:hyperlink w:anchor="_Toc132906218" w:history="1">
+          <w:hyperlink w:anchor="_Toc132909574" w:history="1">
             <w:r>
               <w:rPr>
                 <w:rStyle w:val="a7"/>
@@ -3369,7 +3369,7 @@
               <w:rPr>
                 <w:webHidden/>
               </w:rPr>
-              <w:instrText xml:space="preserve"> PAGEREF _Toc132906218 \h </w:instrText>
+              <w:instrText xml:space="preserve"> PAGEREF _Toc132909574 \h </w:instrText>
             </w:r>
             <w:r>
               <w:rPr>
@@ -3407,7 +3407,7 @@
               <w:lang w:eastAsia="ru-RU"/>
             </w:rPr>
           </w:pPr>
-          <w:hyperlink w:anchor="_Toc132906219" w:history="1">
+          <w:hyperlink w:anchor="_Toc132909575" w:history="1">
             <w:r>
               <w:rPr>
                 <w:rStyle w:val="a7"/>
@@ -3448,7 +3448,7 @@
               <w:rPr>
                 <w:webHidden/>
               </w:rPr>
-              <w:instrText xml:space="preserve"> PAGEREF _Toc132906219 \h </w:instrText>
+              <w:instrText xml:space="preserve"> PAGEREF _Toc132909575 \h </w:instrText>
             </w:r>
             <w:r>
               <w:rPr>
@@ -3486,7 +3486,7 @@
               <w:lang w:eastAsia="ru-RU"/>
             </w:rPr>
           </w:pPr>
-          <w:hyperlink w:anchor="_Toc132906220" w:history="1">
+          <w:hyperlink w:anchor="_Toc132909576" w:history="1">
             <w:r>
               <w:rPr>
                 <w:rStyle w:val="a7"/>
@@ -3527,7 +3527,7 @@
               <w:rPr>
                 <w:webHidden/>
               </w:rPr>
-              <w:instrText xml:space="preserve"> PAGEREF _Toc132906220 \h </w:instrText>
+              <w:instrText xml:space="preserve"> PAGEREF _Toc132909576 \h </w:instrText>
             </w:r>
             <w:r>
               <w:rPr>
@@ -3565,7 +3565,7 @@
               <w:lang w:eastAsia="ru-RU"/>
             </w:rPr>
           </w:pPr>
-          <w:hyperlink w:anchor="_Toc132906221" w:history="1">
+          <w:hyperlink w:anchor="_Toc132909577" w:history="1">
             <w:r>
               <w:rPr>
                 <w:rStyle w:val="a7"/>
@@ -3606,7 +3606,7 @@
               <w:rPr>
                 <w:webHidden/>
               </w:rPr>
-              <w:instrText xml:space="preserve"> PAGEREF _Toc132906221 \h </w:instrText>
+              <w:instrText xml:space="preserve"> PAGEREF _Toc132909577 \h </w:instrText>
             </w:r>
             <w:r>
               <w:rPr>
@@ -3644,7 +3644,7 @@
               <w:lang w:eastAsia="ru-RU"/>
             </w:rPr>
           </w:pPr>
-          <w:hyperlink w:anchor="_Toc132906222" w:history="1">
+          <w:hyperlink w:anchor="_Toc132909578" w:history="1">
             <w:r>
               <w:rPr>
                 <w:rStyle w:val="a7"/>
@@ -3668,7 +3668,7 @@
               <w:rPr>
                 <w:webHidden/>
               </w:rPr>
-              <w:instrText xml:space="preserve"> PAGEREF _Toc132906222 \h </w:instrText>
+              <w:instrText xml:space="preserve"> PAGEREF _Toc132909578 \h </w:instrText>
             </w:r>
             <w:r>
               <w:rPr>
@@ -3706,7 +3706,7 @@
               <w:lang w:eastAsia="ru-RU"/>
             </w:rPr>
           </w:pPr>
-          <w:hyperlink w:anchor="_Toc132906223" w:history="1">
+          <w:hyperlink w:anchor="_Toc132909579" w:history="1">
             <w:r>
               <w:rPr>
                 <w:rStyle w:val="a7"/>
@@ -3728,7 +3728,19 @@
               <w:rPr>
                 <w:rStyle w:val="a7"/>
               </w:rPr>
-              <w:t>Создание базы данных</w:t>
+              <w:t>Создан</w:t>
+            </w:r>
+            <w:r>
+              <w:rPr>
+                <w:rStyle w:val="a7"/>
+              </w:rPr>
+              <w:t>и</w:t>
+            </w:r>
+            <w:r>
+              <w:rPr>
+                <w:rStyle w:val="a7"/>
+              </w:rPr>
+              <w:t>е таблиц</w:t>
             </w:r>
             <w:r>
               <w:rPr>
@@ -3746,7 +3758,7 @@
               <w:rPr>
                 <w:webHidden/>
               </w:rPr>
-              <w:instrText xml:space="preserve"> PAGEREF _Toc132906223 \h </w:instrText>
+              <w:instrText xml:space="preserve"> PAGEREF _Toc132909579 \h </w:instrText>
             </w:r>
             <w:r>
               <w:rPr>
@@ -3784,13 +3796,13 @@
               <w:lang w:eastAsia="ru-RU"/>
             </w:rPr>
           </w:pPr>
-          <w:hyperlink w:anchor="_Toc132906224" w:history="1">
+          <w:hyperlink w:anchor="_Toc132909580" w:history="1">
             <w:r>
               <w:rPr>
                 <w:rStyle w:val="a7"/>
                 <w:lang w:eastAsia="ja-JP"/>
               </w:rPr>
-              <w:t>2.1.1</w:t>
+              <w:t>2.2</w:t>
             </w:r>
             <w:r>
               <w:rPr>
@@ -3805,8 +3817,9 @@
             <w:r>
               <w:rPr>
                 <w:rStyle w:val="a7"/>
-              </w:rPr>
-              <w:t>Создание таблиц</w:t>
+                <w:lang w:eastAsia="ja-JP"/>
+              </w:rPr>
+              <w:t>Изменение связей между таблицами</w:t>
             </w:r>
             <w:r>
               <w:rPr>
@@ -3824,7 +3837,7 @@
               <w:rPr>
                 <w:webHidden/>
               </w:rPr>
-              <w:instrText xml:space="preserve"> PAGEREF _Toc132906224 \h </w:instrText>
+              <w:instrText xml:space="preserve"> PAGEREF _Toc132909580 \h </w:instrText>
             </w:r>
             <w:r>
               <w:rPr>
@@ -3841,7 +3854,7 @@
               <w:rPr>
                 <w:webHidden/>
               </w:rPr>
-              <w:t>18</w:t>
+              <w:t>20</w:t>
             </w:r>
             <w:r>
               <w:rPr>
@@ -3862,13 +3875,13 @@
               <w:lang w:eastAsia="ru-RU"/>
             </w:rPr>
           </w:pPr>
-          <w:hyperlink w:anchor="_Toc132906225" w:history="1">
+          <w:hyperlink w:anchor="_Toc132909581" w:history="1">
             <w:r>
               <w:rPr>
                 <w:rStyle w:val="a7"/>
                 <w:lang w:eastAsia="ja-JP"/>
               </w:rPr>
-              <w:t>2.1.2</w:t>
+              <w:t>2.3</w:t>
             </w:r>
             <w:r>
               <w:rPr>
@@ -3885,7 +3898,21 @@
                 <w:rStyle w:val="a7"/>
                 <w:lang w:eastAsia="ja-JP"/>
               </w:rPr>
-              <w:t>Изменение связей между таблицами</w:t>
+              <w:t>Со</w:t>
+            </w:r>
+            <w:r>
+              <w:rPr>
+                <w:rStyle w:val="a7"/>
+                <w:lang w:eastAsia="ja-JP"/>
+              </w:rPr>
+              <w:t>з</w:t>
+            </w:r>
+            <w:r>
+              <w:rPr>
+                <w:rStyle w:val="a7"/>
+                <w:lang w:eastAsia="ja-JP"/>
+              </w:rPr>
+              <w:t>дание запросов</w:t>
             </w:r>
             <w:r>
               <w:rPr>
@@ -3903,7 +3930,7 @@
               <w:rPr>
                 <w:webHidden/>
               </w:rPr>
-              <w:instrText xml:space="preserve"> PAGEREF _Toc132906225 \h </w:instrText>
+              <w:instrText xml:space="preserve"> PAGEREF _Toc132909581 \h </w:instrText>
             </w:r>
             <w:r>
               <w:rPr>
@@ -3920,7 +3947,7 @@
               <w:rPr>
                 <w:webHidden/>
               </w:rPr>
-              <w:t>20</w:t>
+              <w:t>25</w:t>
             </w:r>
             <w:r>
               <w:rPr>
@@ -3941,53 +3968,22 @@
               <w:lang w:eastAsia="ru-RU"/>
             </w:rPr>
           </w:pPr>
-          <w:hyperlink w:anchor="_Toc132906226" w:history="1">
+          <w:hyperlink w:anchor="_Toc132909582" w:history="1">
             <w:r>
               <w:rPr>
                 <w:rStyle w:val="a7"/>
                 <w:lang w:eastAsia="ja-JP"/>
               </w:rPr>
-              <w:t>2.1.3</w:t>
-            </w:r>
-            <w:r>
-              <w:rPr>
-                <w:rFonts w:asciiTheme="minorHAnsi" w:eastAsiaTheme="minorEastAsia" w:hAnsiTheme="minorHAnsi" w:cstheme="minorBidi"/>
-                <w:b w:val="0"/>
-                <w:sz w:val="22"/>
-                <w:szCs w:val="22"/>
-                <w:lang w:eastAsia="ru-RU"/>
+              <w:t>ЗАКЛЮЧЕНИЕ</w:t>
+            </w:r>
+            <w:r>
+              <w:rPr>
+                <w:webHidden/>
               </w:rPr>
               <w:tab/>
             </w:r>
             <w:r>
               <w:rPr>
-                <w:rStyle w:val="a7"/>
-                <w:lang w:eastAsia="ja-JP"/>
-              </w:rPr>
-              <w:t>Создани</w:t>
-            </w:r>
-            <w:r>
-              <w:rPr>
-                <w:rStyle w:val="a7"/>
-                <w:lang w:eastAsia="ja-JP"/>
-              </w:rPr>
-              <w:t>е</w:t>
-            </w:r>
-            <w:r>
-              <w:rPr>
-                <w:rStyle w:val="a7"/>
-                <w:lang w:eastAsia="ja-JP"/>
-              </w:rPr>
-              <w:t xml:space="preserve"> запросов</w:t>
-            </w:r>
-            <w:r>
-              <w:rPr>
-                <w:webHidden/>
-              </w:rPr>
-              <w:tab/>
-            </w:r>
-            <w:r>
-              <w:rPr>
                 <w:webHidden/>
               </w:rPr>
               <w:fldChar w:fldCharType="begin"/>
@@ -3996,7 +3992,7 @@
               <w:rPr>
                 <w:webHidden/>
               </w:rPr>
-              <w:instrText xml:space="preserve"> PAGEREF _Toc132906226 \h </w:instrText>
+              <w:instrText xml:space="preserve"> PAGEREF _Toc132909582 \h </w:instrText>
             </w:r>
             <w:r>
               <w:rPr>
@@ -4013,7 +4009,7 @@
               <w:rPr>
                 <w:webHidden/>
               </w:rPr>
-              <w:t>25</w:t>
+              <w:t>31</w:t>
             </w:r>
             <w:r>
               <w:rPr>
@@ -4034,13 +4030,12 @@
               <w:lang w:eastAsia="ru-RU"/>
             </w:rPr>
           </w:pPr>
-          <w:hyperlink w:anchor="_Toc132906227" w:history="1">
+          <w:hyperlink w:anchor="_Toc132909583" w:history="1">
             <w:r>
               <w:rPr>
                 <w:rStyle w:val="a7"/>
-                <w:lang w:eastAsia="ja-JP"/>
-              </w:rPr>
-              <w:t>ЗАКЛЮЧЕНИЕ</w:t>
+              </w:rPr>
+              <w:t>СПИСОК ЛИТЕРАТУРЫ</w:t>
             </w:r>
             <w:r>
               <w:rPr>
@@ -4058,7 +4053,7 @@
               <w:rPr>
                 <w:webHidden/>
               </w:rPr>
-              <w:instrText xml:space="preserve"> PAGEREF _Toc132906227 \h </w:instrText>
+              <w:instrText xml:space="preserve"> PAGEREF _Toc132909583 \h </w:instrText>
             </w:r>
             <w:r>
               <w:rPr>
@@ -4075,68 +4070,7 @@
               <w:rPr>
                 <w:webHidden/>
               </w:rPr>
-              <w:t>27</w:t>
-            </w:r>
-            <w:r>
-              <w:rPr>
-                <w:webHidden/>
-              </w:rPr>
-              <w:fldChar w:fldCharType="end"/>
-            </w:r>
-          </w:hyperlink>
-        </w:p>
-        <w:p>
-          <w:pPr>
-            <w:pStyle w:val="11"/>
-            <w:rPr>
-              <w:rFonts w:asciiTheme="minorHAnsi" w:eastAsiaTheme="minorEastAsia" w:hAnsiTheme="minorHAnsi" w:cstheme="minorBidi"/>
-              <w:b w:val="0"/>
-              <w:sz w:val="22"/>
-              <w:szCs w:val="22"/>
-              <w:lang w:eastAsia="ru-RU"/>
-            </w:rPr>
-          </w:pPr>
-          <w:hyperlink w:anchor="_Toc132906228" w:history="1">
-            <w:r>
-              <w:rPr>
-                <w:rStyle w:val="a7"/>
-              </w:rPr>
-              <w:t>СПИСОК ЛИТЕРАТУРЫ</w:t>
-            </w:r>
-            <w:r>
-              <w:rPr>
-                <w:webHidden/>
-              </w:rPr>
-              <w:tab/>
-            </w:r>
-            <w:r>
-              <w:rPr>
-                <w:webHidden/>
-              </w:rPr>
-              <w:fldChar w:fldCharType="begin"/>
-            </w:r>
-            <w:r>
-              <w:rPr>
-                <w:webHidden/>
-              </w:rPr>
-              <w:instrText xml:space="preserve"> PAGEREF _Toc132906228 \h </w:instrText>
-            </w:r>
-            <w:r>
-              <w:rPr>
-                <w:webHidden/>
-              </w:rPr>
-            </w:r>
-            <w:r>
-              <w:rPr>
-                <w:webHidden/>
-              </w:rPr>
-              <w:fldChar w:fldCharType="separate"/>
-            </w:r>
-            <w:r>
-              <w:rPr>
-                <w:webHidden/>
-              </w:rPr>
-              <w:t>28</w:t>
+              <w:t>32</w:t>
             </w:r>
             <w:r>
               <w:rPr>
@@ -4190,7 +4124,7 @@
           <w:lang w:eastAsia="ja-JP"/>
         </w:rPr>
       </w:pPr>
-      <w:bookmarkStart w:id="1" w:name="_Toc132906199"/>
+      <w:bookmarkStart w:id="1" w:name="_Toc132909555"/>
       <w:r>
         <w:rPr>
           <w:rFonts w:cs="Times New Roman"/>
@@ -4464,7 +4398,7 @@
           <w:lang w:eastAsia="ja-JP"/>
         </w:rPr>
       </w:pPr>
-      <w:bookmarkStart w:id="2" w:name="_Toc132906200"/>
+      <w:bookmarkStart w:id="2" w:name="_Toc132909556"/>
       <w:r>
         <w:rPr>
           <w:rFonts w:cs="Times New Roman"/>
@@ -4495,7 +4429,7 @@
         </w:rPr>
         <w:t xml:space="preserve"> </w:t>
       </w:r>
-      <w:bookmarkStart w:id="3" w:name="_Toc132906201"/>
+      <w:bookmarkStart w:id="3" w:name="_Toc132909557"/>
       <w:r>
         <w:rPr>
           <w:rFonts w:cs="Times New Roman"/>
@@ -4583,65 +4517,41 @@
           <w:szCs w:val="28"/>
           <w:lang w:eastAsia="ru-RU"/>
         </w:rPr>
-        <w:t>Описание бизнес-процессов ресторана: основные виды деятельности, этапы обслуживания гостей, управление персоналом и инвентарём, учёт финансовых операций и т.д.</w:t>
-      </w:r>
-      <w:r>
-        <w:rPr>
-          <w:rFonts w:cs="Times New Roman"/>
-          <w:szCs w:val="28"/>
-          <w:lang w:eastAsia="ru-RU"/>
-        </w:rPr>
-        <w:t xml:space="preserve"> </w:t>
-      </w:r>
-    </w:p>
-    <w:p>
-      <w:pPr>
-        <w:rPr>
-          <w:rFonts w:cs="Times New Roman"/>
-          <w:szCs w:val="28"/>
-          <w:lang w:eastAsia="ru-RU"/>
-        </w:rPr>
-      </w:pPr>
-      <w:r>
-        <w:rPr>
-          <w:rFonts w:cs="Times New Roman"/>
-          <w:szCs w:val="28"/>
-          <w:lang w:eastAsia="ru-RU"/>
-        </w:rPr>
-        <w:t>Анализ существующих информационных систем для ресторанов: их функциональные возможности, преимущества и недостатки, стоимость и условия использования.</w:t>
-      </w:r>
-      <w:r>
-        <w:rPr>
-          <w:rFonts w:cs="Times New Roman"/>
-          <w:szCs w:val="28"/>
-          <w:lang w:eastAsia="ru-RU"/>
-        </w:rPr>
-        <w:t xml:space="preserve"> </w:t>
-      </w:r>
-    </w:p>
-    <w:p>
-      <w:pPr>
-        <w:rPr>
-          <w:rFonts w:cs="Times New Roman"/>
-          <w:szCs w:val="28"/>
-          <w:lang w:eastAsia="ru-RU"/>
-        </w:rPr>
-      </w:pPr>
-      <w:r>
-        <w:rPr>
-          <w:rFonts w:cs="Times New Roman"/>
-          <w:szCs w:val="28"/>
-          <w:lang w:eastAsia="ru-RU"/>
-        </w:rPr>
-        <w:t>Определение требований к информационной подсистеме ресторана: функциональные и нефункциональные требования, ограничения и условия эксплуатации, требования к безопасности и защите данных.</w:t>
-      </w:r>
-      <w:r>
-        <w:rPr>
-          <w:rFonts w:cs="Times New Roman"/>
-          <w:szCs w:val="28"/>
-          <w:lang w:eastAsia="ru-RU"/>
-        </w:rPr>
-        <w:t xml:space="preserve"> </w:t>
+        <w:t xml:space="preserve">Описание бизнес-процессов ресторана: основные виды деятельности, этапы обслуживания гостей, управление персоналом и инвентарём, учёт финансовых операций и т.д. </w:t>
+      </w:r>
+    </w:p>
+    <w:p>
+      <w:pPr>
+        <w:rPr>
+          <w:rFonts w:cs="Times New Roman"/>
+          <w:szCs w:val="28"/>
+          <w:lang w:eastAsia="ru-RU"/>
+        </w:rPr>
+      </w:pPr>
+      <w:r>
+        <w:rPr>
+          <w:rFonts w:cs="Times New Roman"/>
+          <w:szCs w:val="28"/>
+          <w:lang w:eastAsia="ru-RU"/>
+        </w:rPr>
+        <w:t xml:space="preserve">Анализ существующих информационных систем для ресторанов: их функциональные возможности, преимущества и недостатки, стоимость и условия использования. </w:t>
+      </w:r>
+    </w:p>
+    <w:p>
+      <w:pPr>
+        <w:rPr>
+          <w:rFonts w:cs="Times New Roman"/>
+          <w:szCs w:val="28"/>
+          <w:lang w:eastAsia="ru-RU"/>
+        </w:rPr>
+      </w:pPr>
+      <w:r>
+        <w:rPr>
+          <w:rFonts w:cs="Times New Roman"/>
+          <w:szCs w:val="28"/>
+          <w:lang w:eastAsia="ru-RU"/>
+        </w:rPr>
+        <w:t xml:space="preserve">Определение требований к информационной подсистеме ресторана: функциональные и нефункциональные требования, ограничения и условия эксплуатации, требования к безопасности и защите данных. </w:t>
       </w:r>
     </w:p>
     <w:p>
@@ -4840,7 +4750,7 @@
         </w:rPr>
         <w:t xml:space="preserve"> </w:t>
       </w:r>
-      <w:bookmarkStart w:id="4" w:name="_Toc132906202"/>
+      <w:bookmarkStart w:id="4" w:name="_Toc132909558"/>
       <w:r>
         <w:rPr>
           <w:rFonts w:cs="Times New Roman"/>
@@ -4971,7 +4881,7 @@
         </w:rPr>
         <w:t xml:space="preserve"> </w:t>
       </w:r>
-      <w:bookmarkStart w:id="5" w:name="_Toc132906203"/>
+      <w:bookmarkStart w:id="5" w:name="_Toc132909559"/>
       <w:r>
         <w:rPr>
           <w:rFonts w:cs="Times New Roman"/>
@@ -5029,7 +4939,7 @@
         </w:rPr>
         <w:t xml:space="preserve"> </w:t>
       </w:r>
-      <w:bookmarkStart w:id="6" w:name="_Toc132906204"/>
+      <w:bookmarkStart w:id="6" w:name="_Toc132909560"/>
       <w:r>
         <w:rPr>
           <w:rFonts w:cs="Times New Roman"/>
@@ -5145,12 +5055,12 @@
       </w:pPr>
       <w:r>
         <w:rPr>
-          <w:lang w:val="en-US" w:eastAsia="ru-RU"/>
+          <w:lang w:eastAsia="ru-RU"/>
         </w:rPr>
         <w:lastRenderedPageBreak/>
         <w:t xml:space="preserve"> </w:t>
       </w:r>
-      <w:bookmarkStart w:id="7" w:name="_Toc132906205"/>
+      <w:bookmarkStart w:id="7" w:name="_Toc132909561"/>
       <w:r>
         <w:rPr>
           <w:lang w:val="en-US" w:eastAsia="ru-RU"/>
@@ -5274,7 +5184,7 @@
         <w:lastRenderedPageBreak/>
         <w:t xml:space="preserve"> </w:t>
       </w:r>
-      <w:bookmarkStart w:id="8" w:name="_Toc132906206"/>
+      <w:bookmarkStart w:id="8" w:name="_Toc132909562"/>
       <w:r>
         <w:rPr>
           <w:rFonts w:cs="Times New Roman"/>
@@ -5403,7 +5313,7 @@
         </w:rPr>
         <w:t xml:space="preserve"> </w:t>
       </w:r>
-      <w:bookmarkStart w:id="9" w:name="_Toc132906207"/>
+      <w:bookmarkStart w:id="9" w:name="_Toc132909563"/>
       <w:r>
         <w:rPr>
           <w:rFonts w:cs="Times New Roman"/>
@@ -5502,7 +5412,7 @@
         </w:rPr>
         <w:t xml:space="preserve"> </w:t>
       </w:r>
-      <w:bookmarkStart w:id="10" w:name="_Toc132906208"/>
+      <w:bookmarkStart w:id="10" w:name="_Toc132909564"/>
       <w:r>
         <w:rPr>
           <w:rFonts w:cs="Times New Roman"/>
@@ -5541,14 +5451,13 @@
         </w:rPr>
         <w:t>Необходимость сетевой модели проявляется тогда, когда одни и те же конкретные данные в рамках одной и той же предметной области классифицируются не одной, а несколькими системами классификации, то есть предметная область разбита на части, связанные между собой бинарными связями.</w:t>
       </w:r>
-    </w:p>
-    <w:p>
-      <w:pPr>
-        <w:rPr>
-          <w:rFonts w:cs="Times New Roman"/>
-          <w:lang w:eastAsia="ja-JP"/>
-        </w:rPr>
-      </w:pPr>
+      <w:r>
+        <w:rPr>
+          <w:rFonts w:cs="Times New Roman"/>
+          <w:lang w:eastAsia="ja-JP"/>
+        </w:rPr>
+        <w:t xml:space="preserve"> </w:t>
+      </w:r>
     </w:p>
     <w:p>
       <w:pPr>
@@ -5608,7 +5517,7 @@
         </w:rPr>
         <w:t xml:space="preserve"> </w:t>
       </w:r>
-      <w:bookmarkStart w:id="11" w:name="_Toc132906209"/>
+      <w:bookmarkStart w:id="11" w:name="_Toc132909565"/>
       <w:r>
         <w:rPr>
           <w:rFonts w:cs="Times New Roman"/>
@@ -5675,8 +5584,15 @@
           <w:rFonts w:cs="Times New Roman"/>
           <w:lang w:eastAsia="ja-JP"/>
         </w:rPr>
+        <w:t xml:space="preserve">Недостатки реляционной модели данных: модель не допускает представления объектов со сложной структурой, поскольку в ее рамках </w:t>
+      </w:r>
+      <w:r>
+        <w:rPr>
+          <w:rFonts w:cs="Times New Roman"/>
+          <w:lang w:eastAsia="ja-JP"/>
+        </w:rPr>
         <w:lastRenderedPageBreak/>
-        <w:t>Недостатки реляционной модели данных: модель не допускает представления объектов со сложной структурой, поскольку в ее рамках возможно моделирование лишь с помощью двумерных таблиц. Данные об объектах содержатся, как правило, во многих таблицах, что значительно замедляет обработку данных.</w:t>
+        <w:t>возможно моделирование лишь с помощью двумерных таблиц. Данные об объектах содержатся, как правило, во многих таблицах, что значительно замедляет обработку данных.</w:t>
       </w:r>
     </w:p>
     <w:p>
@@ -5707,7 +5623,7 @@
         </w:rPr>
         <w:t xml:space="preserve"> </w:t>
       </w:r>
-      <w:bookmarkStart w:id="12" w:name="_Toc132906210"/>
+      <w:bookmarkStart w:id="12" w:name="_Toc132909566"/>
       <w:r>
         <w:rPr>
           <w:rFonts w:cs="Times New Roman"/>
@@ -5760,7 +5676,7 @@
         </w:rPr>
         <w:t xml:space="preserve"> </w:t>
       </w:r>
-      <w:bookmarkStart w:id="13" w:name="_Toc132906211"/>
+      <w:bookmarkStart w:id="13" w:name="_Toc132909567"/>
       <w:r>
         <w:rPr>
           <w:rFonts w:cs="Times New Roman"/>
@@ -5841,7 +5757,7 @@
         </w:rPr>
         <w:t xml:space="preserve"> </w:t>
       </w:r>
-      <w:bookmarkStart w:id="14" w:name="_Toc132906212"/>
+      <w:bookmarkStart w:id="14" w:name="_Toc132909568"/>
       <w:r>
         <w:rPr>
           <w:rFonts w:cs="Times New Roman"/>
@@ -5874,14 +5790,7 @@
         <w:rPr>
           <w:rFonts w:cs="Times New Roman"/>
         </w:rPr>
-        <w:t xml:space="preserve">, – наибольшее внимание </w:t>
-      </w:r>
-      <w:r>
-        <w:rPr>
-          <w:rFonts w:cs="Times New Roman"/>
-        </w:rPr>
-        <w:lastRenderedPageBreak/>
-        <w:t>уделено поддержке объектно-ориентированного и обобщённого программирования.</w:t>
+        <w:t>, – наибольшее внимание уделено поддержке объектно-ориентированного и обобщённого программирования.</w:t>
       </w:r>
     </w:p>
     <w:p>
@@ -5911,7 +5820,7 @@
         </w:rPr>
         <w:t xml:space="preserve"> </w:t>
       </w:r>
-      <w:bookmarkStart w:id="15" w:name="_Toc132906213"/>
+      <w:bookmarkStart w:id="15" w:name="_Toc132909569"/>
       <w:r>
         <w:rPr>
           <w:rFonts w:cs="Times New Roman"/>
@@ -6040,7 +5949,7 @@
         </w:rPr>
         <w:t xml:space="preserve"> </w:t>
       </w:r>
-      <w:bookmarkStart w:id="16" w:name="_Toc132906214"/>
+      <w:bookmarkStart w:id="16" w:name="_Toc132909570"/>
       <w:r>
         <w:rPr>
           <w:rFonts w:cs="Times New Roman"/>
@@ -6096,7 +6005,7 @@
         </w:rPr>
         <w:t xml:space="preserve"> </w:t>
       </w:r>
-      <w:bookmarkStart w:id="17" w:name="_Toc132906215"/>
+      <w:bookmarkStart w:id="17" w:name="_Toc132909571"/>
       <w:r>
         <w:rPr>
           <w:rFonts w:cs="Times New Roman"/>
@@ -6154,8 +6063,16 @@
           <w:szCs w:val="28"/>
           <w:lang w:eastAsia="ja-JP"/>
         </w:rPr>
+        <w:t xml:space="preserve">Rider — одна из лучших IDE для C#, которую вы можете получить. Это мощная и легкая IDE, которая может похвастаться множеством улучшений рефакторинга кода и производительности. Среду разработки </w:t>
+      </w:r>
+      <w:r>
+        <w:rPr>
+          <w:rFonts w:cs="Times New Roman"/>
+          <w:szCs w:val="28"/>
+          <w:lang w:eastAsia="ja-JP"/>
+        </w:rPr>
         <w:lastRenderedPageBreak/>
-        <w:t>Rider — одна из лучших IDE для C#, которую вы можете получить. Это мощная и легкая IDE, которая может похвастаться множеством улучшений рефакторинга кода и производительности. Среду разработки можно получить в рамках бесплатной пробной версии в течение 30 дней, после чего придется оплачивать ежемесячную или годовую подписку.</w:t>
+        <w:t>можно получить в рамках бесплатной пробной версии в течение 30 дней, после чего придется оплачивать ежемесячную или годовую подписку.</w:t>
       </w:r>
     </w:p>
     <w:p>
@@ -6292,7 +6209,7 @@
         </w:rPr>
         <w:t xml:space="preserve"> </w:t>
       </w:r>
-      <w:bookmarkStart w:id="18" w:name="_Toc132906216"/>
+      <w:bookmarkStart w:id="18" w:name="_Toc132909572"/>
       <w:r>
         <w:rPr>
           <w:rFonts w:cs="Times New Roman"/>
@@ -6462,7 +6379,7 @@
         </w:rPr>
         <w:t xml:space="preserve"> </w:t>
       </w:r>
-      <w:bookmarkStart w:id="19" w:name="_Toc132906217"/>
+      <w:bookmarkStart w:id="19" w:name="_Toc132909573"/>
       <w:r>
         <w:rPr>
           <w:rFonts w:cs="Times New Roman"/>
@@ -6652,7 +6569,7 @@
         </w:rPr>
         <w:t xml:space="preserve"> </w:t>
       </w:r>
-      <w:bookmarkStart w:id="20" w:name="_Toc132906218"/>
+      <w:bookmarkStart w:id="20" w:name="_Toc132909574"/>
       <w:r>
         <w:rPr>
           <w:rFonts w:cs="Times New Roman"/>
@@ -6805,7 +6722,7 @@
         </w:rPr>
         <w:t xml:space="preserve"> </w:t>
       </w:r>
-      <w:bookmarkStart w:id="21" w:name="_Toc132906219"/>
+      <w:bookmarkStart w:id="21" w:name="_Toc132909575"/>
       <w:r>
         <w:rPr>
           <w:rFonts w:cs="Times New Roman"/>
@@ -6913,7 +6830,7 @@
         </w:rPr>
         <w:t xml:space="preserve"> </w:t>
       </w:r>
-      <w:bookmarkStart w:id="22" w:name="_Toc132906220"/>
+      <w:bookmarkStart w:id="22" w:name="_Toc132909576"/>
       <w:r>
         <w:rPr>
           <w:rFonts w:cs="Times New Roman"/>
@@ -7071,7 +6988,7 @@
         </w:rPr>
         <w:t xml:space="preserve"> </w:t>
       </w:r>
-      <w:bookmarkStart w:id="23" w:name="_Toc132906221"/>
+      <w:bookmarkStart w:id="23" w:name="_Toc132909577"/>
       <w:r>
         <w:rPr>
           <w:rFonts w:cs="Times New Roman"/>
@@ -7292,11 +7209,13 @@
       <w:pPr>
         <w:pStyle w:val="1"/>
         <w:rPr>
+          <w:rStyle w:val="10"/>
           <w:rFonts w:eastAsia="MS Mincho" w:cs="Times New Roman"/>
-          <w:lang w:eastAsia="ja-JP"/>
-        </w:rPr>
-      </w:pPr>
-      <w:bookmarkStart w:id="24" w:name="_Toc132906222"/>
+          <w:b/>
+          <w:lang w:eastAsia="ja-JP"/>
+        </w:rPr>
+      </w:pPr>
+      <w:bookmarkStart w:id="24" w:name="_Toc132909578"/>
       <w:r>
         <w:rPr>
           <w:rFonts w:cs="Times New Roman"/>
@@ -7309,70 +7228,34 @@
     </w:p>
     <w:p>
       <w:pPr>
-        <w:pStyle w:val="ae"/>
+        <w:pStyle w:val="1"/>
         <w:numPr>
           <w:ilvl w:val="1"/>
-          <w:numId w:val="14"/>
+          <w:numId w:val="23"/>
         </w:numPr>
         <w:ind w:left="0" w:firstLine="851"/>
         <w:rPr>
           <w:rStyle w:val="10"/>
-          <w:rFonts w:eastAsia="MS Mincho" w:cs="Times New Roman"/>
-          <w:b w:val="0"/>
-          <w:szCs w:val="22"/>
-          <w:lang w:eastAsia="ja-JP"/>
-        </w:rPr>
-      </w:pPr>
+          <w:b/>
+        </w:rPr>
+      </w:pPr>
+      <w:bookmarkStart w:id="25" w:name="_Toc132909579"/>
       <w:r>
         <w:rPr>
           <w:rStyle w:val="10"/>
-          <w:rFonts w:eastAsia="MS Mincho" w:cs="Times New Roman"/>
-          <w:lang w:eastAsia="ja-JP"/>
+          <w:b/>
+          <w:lang w:val="en-US"/>
         </w:rPr>
         <w:t xml:space="preserve"> </w:t>
       </w:r>
-      <w:bookmarkStart w:id="25" w:name="_Toc132906223"/>
       <w:r>
         <w:rPr>
           <w:rStyle w:val="10"/>
-          <w:rFonts w:cs="Times New Roman"/>
-        </w:rPr>
-        <w:t>Создание базы данных</w:t>
+          <w:b/>
+        </w:rPr>
+        <w:t>Создание таблиц</w:t>
       </w:r>
       <w:bookmarkEnd w:id="25"/>
-    </w:p>
-    <w:p>
-      <w:pPr>
-        <w:pStyle w:val="ae"/>
-        <w:numPr>
-          <w:ilvl w:val="2"/>
-          <w:numId w:val="14"/>
-        </w:numPr>
-        <w:ind w:left="0" w:firstLine="851"/>
-        <w:rPr>
-          <w:rStyle w:val="10"/>
-          <w:rFonts w:eastAsia="MS Mincho" w:cs="Times New Roman"/>
-          <w:b w:val="0"/>
-          <w:szCs w:val="22"/>
-          <w:lang w:eastAsia="ja-JP"/>
-        </w:rPr>
-      </w:pPr>
-      <w:r>
-        <w:rPr>
-          <w:rStyle w:val="10"/>
-          <w:rFonts w:cs="Times New Roman"/>
-        </w:rPr>
-        <w:t xml:space="preserve"> </w:t>
-      </w:r>
-      <w:bookmarkStart w:id="26" w:name="_Toc132906224"/>
-      <w:r>
-        <w:rPr>
-          <w:rStyle w:val="10"/>
-          <w:rFonts w:cs="Times New Roman"/>
-        </w:rPr>
-        <w:t>Создание таблиц</w:t>
-      </w:r>
-      <w:bookmarkEnd w:id="26"/>
     </w:p>
     <w:p>
       <w:pPr>
@@ -7957,8 +7840,8 @@
       <w:pPr>
         <w:pStyle w:val="1"/>
         <w:numPr>
-          <w:ilvl w:val="2"/>
-          <w:numId w:val="14"/>
+          <w:ilvl w:val="1"/>
+          <w:numId w:val="23"/>
         </w:numPr>
         <w:ind w:left="0" w:firstLine="851"/>
         <w:rPr>
@@ -7966,15 +7849,15 @@
           <w:lang w:eastAsia="ja-JP"/>
         </w:rPr>
       </w:pPr>
-      <w:r>
-        <w:rPr>
-          <w:rFonts w:cs="Times New Roman"/>
-          <w:lang w:eastAsia="ja-JP"/>
+      <w:bookmarkStart w:id="26" w:name="_Toc132909580"/>
+      <w:r>
+        <w:rPr>
+          <w:rFonts w:cs="Times New Roman"/>
+          <w:lang w:val="en-US" w:eastAsia="ja-JP"/>
         </w:rPr>
         <w:lastRenderedPageBreak/>
         <w:t xml:space="preserve"> </w:t>
       </w:r>
-      <w:bookmarkStart w:id="27" w:name="_Toc132906225"/>
       <w:r>
         <w:rPr>
           <w:rFonts w:cs="Times New Roman"/>
@@ -7982,7 +7865,7 @@
         </w:rPr>
         <w:t>Изменение связей между таблицами</w:t>
       </w:r>
-      <w:bookmarkEnd w:id="27"/>
+      <w:bookmarkEnd w:id="26"/>
     </w:p>
     <w:p>
       <w:pPr>
@@ -9361,8 +9244,8 @@
       <w:pPr>
         <w:pStyle w:val="1"/>
         <w:numPr>
-          <w:ilvl w:val="2"/>
-          <w:numId w:val="14"/>
+          <w:ilvl w:val="1"/>
+          <w:numId w:val="23"/>
         </w:numPr>
         <w:ind w:left="0" w:firstLine="851"/>
         <w:rPr>
@@ -9370,14 +9253,14 @@
           <w:lang w:eastAsia="ja-JP"/>
         </w:rPr>
       </w:pPr>
-      <w:r>
-        <w:rPr>
-          <w:rFonts w:cs="Times New Roman"/>
-          <w:lang w:eastAsia="ja-JP"/>
+      <w:bookmarkStart w:id="27" w:name="_Toc132909581"/>
+      <w:r>
+        <w:rPr>
+          <w:rFonts w:cs="Times New Roman"/>
+          <w:lang w:val="en-US" w:eastAsia="ja-JP"/>
         </w:rPr>
         <w:t xml:space="preserve"> </w:t>
       </w:r>
-      <w:bookmarkStart w:id="28" w:name="_Toc132906226"/>
       <w:r>
         <w:rPr>
           <w:rFonts w:cs="Times New Roman"/>
@@ -9385,7 +9268,7 @@
         </w:rPr>
         <w:t>Создание запросов</w:t>
       </w:r>
-      <w:bookmarkEnd w:id="28"/>
+      <w:bookmarkEnd w:id="27"/>
     </w:p>
     <w:p>
       <w:pPr>
@@ -10545,7 +10428,7 @@
         <w:jc w:val="center"/>
         <w:rPr>
           <w:rFonts w:cs="Times New Roman"/>
-          <w:lang w:val="en-US" w:eastAsia="ja-JP"/>
+          <w:lang w:eastAsia="ja-JP"/>
         </w:rPr>
       </w:pPr>
       <w:r>
@@ -10555,12 +10438,675 @@
         </w:rPr>
         <w:t>Рисунок 33 – вывод строк таблицы по указанному условию</w:t>
       </w:r>
-      <w:bookmarkStart w:id="29" w:name="_GoBack"/>
-      <w:bookmarkEnd w:id="29"/>
     </w:p>
     <w:p>
       <w:pPr>
         <w:ind w:firstLine="0"/>
+        <w:jc w:val="center"/>
+        <w:rPr>
+          <w:rFonts w:cs="Times New Roman"/>
+          <w:lang w:eastAsia="ja-JP"/>
+        </w:rPr>
+      </w:pPr>
+    </w:p>
+    <w:p>
+      <w:pPr>
+        <w:pStyle w:val="1"/>
+        <w:numPr>
+          <w:ilvl w:val="1"/>
+          <w:numId w:val="23"/>
+        </w:numPr>
+        <w:ind w:left="0" w:firstLine="851"/>
+        <w:rPr>
+          <w:lang w:eastAsia="ja-JP"/>
+        </w:rPr>
+      </w:pPr>
+      <w:r>
+        <w:rPr>
+          <w:lang w:eastAsia="ja-JP"/>
+        </w:rPr>
+        <w:t>Создание форм</w:t>
+      </w:r>
+    </w:p>
+    <w:p>
+      <w:pPr>
+        <w:ind w:firstLine="0"/>
+        <w:jc w:val="center"/>
+        <w:rPr>
+          <w:lang w:eastAsia="ja-JP"/>
+        </w:rPr>
+      </w:pPr>
+      <w:r>
+        <w:rPr>
+          <w:noProof/>
+          <w:lang w:eastAsia="ru-RU"/>
+        </w:rPr>
+        <w:drawing>
+          <wp:inline distT="0" distB="0" distL="0" distR="0" wp14:anchorId="4A6FC007" wp14:editId="3BC5A460">
+            <wp:extent cx="5940425" cy="952096"/>
+            <wp:effectExtent l="0" t="0" r="3175" b="635"/>
+            <wp:docPr id="15" name="Рисунок 15" descr="\\26k-10-dc10\studocredir\UC33_9\Мои документы\ShareX\Screenshots\2023-04\MSACCESS_79Kzt303FW.png"/>
+            <wp:cNvGraphicFramePr>
+              <a:graphicFrameLocks xmlns:a="http://schemas.openxmlformats.org/drawingml/2006/main" noChangeAspect="1"/>
+            </wp:cNvGraphicFramePr>
+            <a:graphic xmlns:a="http://schemas.openxmlformats.org/drawingml/2006/main">
+              <a:graphicData uri="http://schemas.openxmlformats.org/drawingml/2006/picture">
+                <pic:pic xmlns:pic="http://schemas.openxmlformats.org/drawingml/2006/picture">
+                  <pic:nvPicPr>
+                    <pic:cNvPr id="0" name="Picture 1" descr="\\26k-10-dc10\studocredir\UC33_9\Мои документы\ShareX\Screenshots\2023-04\MSACCESS_79Kzt303FW.png"/>
+                    <pic:cNvPicPr>
+                      <a:picLocks noChangeAspect="1" noChangeArrowheads="1"/>
+                    </pic:cNvPicPr>
+                  </pic:nvPicPr>
+                  <pic:blipFill>
+                    <a:blip r:embed="rId45">
+                      <a:extLst>
+                        <a:ext uri="{28A0092B-C50C-407E-A947-70E740481C1C}">
+                          <a14:useLocalDpi xmlns:a14="http://schemas.microsoft.com/office/drawing/2010/main" val="0"/>
+                        </a:ext>
+                      </a:extLst>
+                    </a:blip>
+                    <a:srcRect/>
+                    <a:stretch>
+                      <a:fillRect/>
+                    </a:stretch>
+                  </pic:blipFill>
+                  <pic:spPr bwMode="auto">
+                    <a:xfrm>
+                      <a:off x="0" y="0"/>
+                      <a:ext cx="5940425" cy="952096"/>
+                    </a:xfrm>
+                    <a:prstGeom prst="rect">
+                      <a:avLst/>
+                    </a:prstGeom>
+                    <a:noFill/>
+                    <a:ln>
+                      <a:noFill/>
+                    </a:ln>
+                  </pic:spPr>
+                </pic:pic>
+              </a:graphicData>
+            </a:graphic>
+          </wp:inline>
+        </w:drawing>
+      </w:r>
+    </w:p>
+    <w:p>
+      <w:pPr>
+        <w:ind w:firstLine="0"/>
+        <w:jc w:val="center"/>
+        <w:rPr>
+          <w:lang w:eastAsia="ja-JP"/>
+        </w:rPr>
+      </w:pPr>
+      <w:r>
+        <w:rPr>
+          <w:lang w:eastAsia="ja-JP"/>
+        </w:rPr>
+        <w:t>Рисунок 34 – кнопка создания форм</w:t>
+      </w:r>
+    </w:p>
+    <w:p>
+      <w:pPr>
+        <w:ind w:firstLine="0"/>
+        <w:jc w:val="center"/>
+        <w:rPr>
+          <w:lang w:eastAsia="ja-JP"/>
+        </w:rPr>
+      </w:pPr>
+    </w:p>
+    <w:p>
+      <w:pPr>
+        <w:ind w:firstLine="0"/>
+        <w:jc w:val="center"/>
+        <w:rPr>
+          <w:lang w:eastAsia="ja-JP"/>
+        </w:rPr>
+      </w:pPr>
+      <w:r>
+        <w:rPr>
+          <w:noProof/>
+          <w:lang w:eastAsia="ru-RU"/>
+        </w:rPr>
+        <w:lastRenderedPageBreak/>
+        <w:drawing>
+          <wp:inline distT="0" distB="0" distL="0" distR="0" wp14:anchorId="4FAC97F8" wp14:editId="42B558A9">
+            <wp:extent cx="5257800" cy="3438525"/>
+            <wp:effectExtent l="0" t="0" r="0" b="9525"/>
+            <wp:docPr id="295" name="Рисунок 295" descr="\\26k-10-dc10\studocredir\UC33_9\Мои документы\ShareX\Screenshots\2023-04\MSACCESS_Jvh1MMOFvY.png"/>
+            <wp:cNvGraphicFramePr>
+              <a:graphicFrameLocks xmlns:a="http://schemas.openxmlformats.org/drawingml/2006/main" noChangeAspect="1"/>
+            </wp:cNvGraphicFramePr>
+            <a:graphic xmlns:a="http://schemas.openxmlformats.org/drawingml/2006/main">
+              <a:graphicData uri="http://schemas.openxmlformats.org/drawingml/2006/picture">
+                <pic:pic xmlns:pic="http://schemas.openxmlformats.org/drawingml/2006/picture">
+                  <pic:nvPicPr>
+                    <pic:cNvPr id="0" name="Picture 2" descr="\\26k-10-dc10\studocredir\UC33_9\Мои документы\ShareX\Screenshots\2023-04\MSACCESS_Jvh1MMOFvY.png"/>
+                    <pic:cNvPicPr>
+                      <a:picLocks noChangeAspect="1" noChangeArrowheads="1"/>
+                    </pic:cNvPicPr>
+                  </pic:nvPicPr>
+                  <pic:blipFill>
+                    <a:blip r:embed="rId46">
+                      <a:extLst>
+                        <a:ext uri="{28A0092B-C50C-407E-A947-70E740481C1C}">
+                          <a14:useLocalDpi xmlns:a14="http://schemas.microsoft.com/office/drawing/2010/main" val="0"/>
+                        </a:ext>
+                      </a:extLst>
+                    </a:blip>
+                    <a:srcRect/>
+                    <a:stretch>
+                      <a:fillRect/>
+                    </a:stretch>
+                  </pic:blipFill>
+                  <pic:spPr bwMode="auto">
+                    <a:xfrm>
+                      <a:off x="0" y="0"/>
+                      <a:ext cx="5257800" cy="3438525"/>
+                    </a:xfrm>
+                    <a:prstGeom prst="rect">
+                      <a:avLst/>
+                    </a:prstGeom>
+                    <a:noFill/>
+                    <a:ln>
+                      <a:noFill/>
+                    </a:ln>
+                  </pic:spPr>
+                </pic:pic>
+              </a:graphicData>
+            </a:graphic>
+          </wp:inline>
+        </w:drawing>
+      </w:r>
+    </w:p>
+    <w:p>
+      <w:pPr>
+        <w:ind w:firstLine="0"/>
+        <w:jc w:val="center"/>
+        <w:rPr>
+          <w:lang w:eastAsia="ja-JP"/>
+        </w:rPr>
+      </w:pPr>
+      <w:r>
+        <w:rPr>
+          <w:lang w:eastAsia="ja-JP"/>
+        </w:rPr>
+        <w:t>Рисунок 35 – выбор таблиц для формы в окне создании форм</w:t>
+      </w:r>
+    </w:p>
+    <w:p>
+      <w:pPr>
+        <w:ind w:firstLine="0"/>
+        <w:jc w:val="center"/>
+        <w:rPr>
+          <w:lang w:eastAsia="ja-JP"/>
+        </w:rPr>
+      </w:pPr>
+    </w:p>
+    <w:p>
+      <w:pPr>
+        <w:ind w:firstLine="0"/>
+        <w:jc w:val="center"/>
+        <w:rPr>
+          <w:lang w:eastAsia="ja-JP"/>
+        </w:rPr>
+      </w:pPr>
+      <w:r>
+        <w:rPr>
+          <w:noProof/>
+          <w:lang w:eastAsia="ru-RU"/>
+        </w:rPr>
+        <w:drawing>
+          <wp:inline distT="0" distB="0" distL="0" distR="0" wp14:anchorId="0C91CBD1" wp14:editId="3F1F68D5">
+            <wp:extent cx="5257800" cy="3438525"/>
+            <wp:effectExtent l="0" t="0" r="0" b="9525"/>
+            <wp:docPr id="296" name="Рисунок 296" descr="\\26k-10-dc10\studocredir\UC33_9\Мои документы\ShareX\Screenshots\2023-04\MSACCESS_9dWOSDJKey.png"/>
+            <wp:cNvGraphicFramePr>
+              <a:graphicFrameLocks xmlns:a="http://schemas.openxmlformats.org/drawingml/2006/main" noChangeAspect="1"/>
+            </wp:cNvGraphicFramePr>
+            <a:graphic xmlns:a="http://schemas.openxmlformats.org/drawingml/2006/main">
+              <a:graphicData uri="http://schemas.openxmlformats.org/drawingml/2006/picture">
+                <pic:pic xmlns:pic="http://schemas.openxmlformats.org/drawingml/2006/picture">
+                  <pic:nvPicPr>
+                    <pic:cNvPr id="0" name="Picture 3" descr="\\26k-10-dc10\studocredir\UC33_9\Мои документы\ShareX\Screenshots\2023-04\MSACCESS_9dWOSDJKey.png"/>
+                    <pic:cNvPicPr>
+                      <a:picLocks noChangeAspect="1" noChangeArrowheads="1"/>
+                    </pic:cNvPicPr>
+                  </pic:nvPicPr>
+                  <pic:blipFill>
+                    <a:blip r:embed="rId47">
+                      <a:extLst>
+                        <a:ext uri="{28A0092B-C50C-407E-A947-70E740481C1C}">
+                          <a14:useLocalDpi xmlns:a14="http://schemas.microsoft.com/office/drawing/2010/main" val="0"/>
+                        </a:ext>
+                      </a:extLst>
+                    </a:blip>
+                    <a:srcRect/>
+                    <a:stretch>
+                      <a:fillRect/>
+                    </a:stretch>
+                  </pic:blipFill>
+                  <pic:spPr bwMode="auto">
+                    <a:xfrm>
+                      <a:off x="0" y="0"/>
+                      <a:ext cx="5257800" cy="3438525"/>
+                    </a:xfrm>
+                    <a:prstGeom prst="rect">
+                      <a:avLst/>
+                    </a:prstGeom>
+                    <a:noFill/>
+                    <a:ln>
+                      <a:noFill/>
+                    </a:ln>
+                  </pic:spPr>
+                </pic:pic>
+              </a:graphicData>
+            </a:graphic>
+          </wp:inline>
+        </w:drawing>
+      </w:r>
+    </w:p>
+    <w:p>
+      <w:pPr>
+        <w:ind w:firstLine="0"/>
+        <w:jc w:val="center"/>
+        <w:rPr>
+          <w:lang w:eastAsia="ja-JP"/>
+        </w:rPr>
+      </w:pPr>
+      <w:r>
+        <w:rPr>
+          <w:lang w:eastAsia="ja-JP"/>
+        </w:rPr>
+        <w:t>Рисунок 36 – выбор вида формы</w:t>
+      </w:r>
+    </w:p>
+    <w:p>
+      <w:pPr>
+        <w:ind w:firstLine="0"/>
+        <w:jc w:val="center"/>
+        <w:rPr>
+          <w:lang w:eastAsia="ja-JP"/>
+        </w:rPr>
+      </w:pPr>
+    </w:p>
+    <w:p>
+      <w:pPr>
+        <w:ind w:firstLine="0"/>
+        <w:jc w:val="center"/>
+        <w:rPr>
+          <w:lang w:eastAsia="ja-JP"/>
+        </w:rPr>
+      </w:pPr>
+      <w:r>
+        <w:rPr>
+          <w:noProof/>
+          <w:lang w:eastAsia="ru-RU"/>
+        </w:rPr>
+        <w:lastRenderedPageBreak/>
+        <w:drawing>
+          <wp:inline distT="0" distB="0" distL="0" distR="0" wp14:anchorId="40937149" wp14:editId="75539231">
+            <wp:extent cx="5257800" cy="3438525"/>
+            <wp:effectExtent l="0" t="0" r="0" b="9525"/>
+            <wp:docPr id="297" name="Рисунок 297" descr="\\26k-10-dc10\studocredir\UC33_9\Мои документы\ShareX\Screenshots\2023-04\MSACCESS_nJohL6qWTA.png"/>
+            <wp:cNvGraphicFramePr>
+              <a:graphicFrameLocks xmlns:a="http://schemas.openxmlformats.org/drawingml/2006/main" noChangeAspect="1"/>
+            </wp:cNvGraphicFramePr>
+            <a:graphic xmlns:a="http://schemas.openxmlformats.org/drawingml/2006/main">
+              <a:graphicData uri="http://schemas.openxmlformats.org/drawingml/2006/picture">
+                <pic:pic xmlns:pic="http://schemas.openxmlformats.org/drawingml/2006/picture">
+                  <pic:nvPicPr>
+                    <pic:cNvPr id="0" name="Picture 4" descr="\\26k-10-dc10\studocredir\UC33_9\Мои документы\ShareX\Screenshots\2023-04\MSACCESS_nJohL6qWTA.png"/>
+                    <pic:cNvPicPr>
+                      <a:picLocks noChangeAspect="1" noChangeArrowheads="1"/>
+                    </pic:cNvPicPr>
+                  </pic:nvPicPr>
+                  <pic:blipFill>
+                    <a:blip r:embed="rId48">
+                      <a:extLst>
+                        <a:ext uri="{28A0092B-C50C-407E-A947-70E740481C1C}">
+                          <a14:useLocalDpi xmlns:a14="http://schemas.microsoft.com/office/drawing/2010/main" val="0"/>
+                        </a:ext>
+                      </a:extLst>
+                    </a:blip>
+                    <a:srcRect/>
+                    <a:stretch>
+                      <a:fillRect/>
+                    </a:stretch>
+                  </pic:blipFill>
+                  <pic:spPr bwMode="auto">
+                    <a:xfrm>
+                      <a:off x="0" y="0"/>
+                      <a:ext cx="5257800" cy="3438525"/>
+                    </a:xfrm>
+                    <a:prstGeom prst="rect">
+                      <a:avLst/>
+                    </a:prstGeom>
+                    <a:noFill/>
+                    <a:ln>
+                      <a:noFill/>
+                    </a:ln>
+                  </pic:spPr>
+                </pic:pic>
+              </a:graphicData>
+            </a:graphic>
+          </wp:inline>
+        </w:drawing>
+      </w:r>
+    </w:p>
+    <w:p>
+      <w:pPr>
+        <w:ind w:firstLine="0"/>
+        <w:jc w:val="center"/>
+        <w:rPr>
+          <w:lang w:eastAsia="ja-JP"/>
+        </w:rPr>
+      </w:pPr>
+      <w:r>
+        <w:rPr>
+          <w:lang w:eastAsia="ja-JP"/>
+        </w:rPr>
+        <w:t>Рисунок 37 – переход к изменению макета формы</w:t>
+      </w:r>
+    </w:p>
+    <w:p>
+      <w:pPr>
+        <w:ind w:firstLine="0"/>
+        <w:jc w:val="center"/>
+        <w:rPr>
+          <w:lang w:eastAsia="ja-JP"/>
+        </w:rPr>
+      </w:pPr>
+    </w:p>
+    <w:p>
+      <w:pPr>
+        <w:ind w:firstLine="0"/>
+        <w:jc w:val="center"/>
+        <w:rPr>
+          <w:lang w:eastAsia="ja-JP"/>
+        </w:rPr>
+      </w:pPr>
+      <w:r>
+        <w:rPr>
+          <w:noProof/>
+          <w:lang w:eastAsia="ru-RU"/>
+        </w:rPr>
+        <w:drawing>
+          <wp:inline distT="0" distB="0" distL="0" distR="0" wp14:anchorId="23F0B78B" wp14:editId="00FF266A">
+            <wp:extent cx="5940425" cy="4274286"/>
+            <wp:effectExtent l="0" t="0" r="3175" b="0"/>
+            <wp:docPr id="298" name="Рисунок 298" descr="\\26k-10-dc10\studocredir\UC33_9\Мои документы\ShareX\Screenshots\2023-04\MSACCESS_5d5IXFuE1t.png"/>
+            <wp:cNvGraphicFramePr>
+              <a:graphicFrameLocks xmlns:a="http://schemas.openxmlformats.org/drawingml/2006/main" noChangeAspect="1"/>
+            </wp:cNvGraphicFramePr>
+            <a:graphic xmlns:a="http://schemas.openxmlformats.org/drawingml/2006/main">
+              <a:graphicData uri="http://schemas.openxmlformats.org/drawingml/2006/picture">
+                <pic:pic xmlns:pic="http://schemas.openxmlformats.org/drawingml/2006/picture">
+                  <pic:nvPicPr>
+                    <pic:cNvPr id="0" name="Picture 5" descr="\\26k-10-dc10\studocredir\UC33_9\Мои документы\ShareX\Screenshots\2023-04\MSACCESS_5d5IXFuE1t.png"/>
+                    <pic:cNvPicPr>
+                      <a:picLocks noChangeAspect="1" noChangeArrowheads="1"/>
+                    </pic:cNvPicPr>
+                  </pic:nvPicPr>
+                  <pic:blipFill>
+                    <a:blip r:embed="rId49">
+                      <a:extLst>
+                        <a:ext uri="{28A0092B-C50C-407E-A947-70E740481C1C}">
+                          <a14:useLocalDpi xmlns:a14="http://schemas.microsoft.com/office/drawing/2010/main" val="0"/>
+                        </a:ext>
+                      </a:extLst>
+                    </a:blip>
+                    <a:srcRect/>
+                    <a:stretch>
+                      <a:fillRect/>
+                    </a:stretch>
+                  </pic:blipFill>
+                  <pic:spPr bwMode="auto">
+                    <a:xfrm>
+                      <a:off x="0" y="0"/>
+                      <a:ext cx="5940425" cy="4274286"/>
+                    </a:xfrm>
+                    <a:prstGeom prst="rect">
+                      <a:avLst/>
+                    </a:prstGeom>
+                    <a:noFill/>
+                    <a:ln>
+                      <a:noFill/>
+                    </a:ln>
+                  </pic:spPr>
+                </pic:pic>
+              </a:graphicData>
+            </a:graphic>
+          </wp:inline>
+        </w:drawing>
+      </w:r>
+    </w:p>
+    <w:p>
+      <w:pPr>
+        <w:ind w:firstLine="0"/>
+        <w:jc w:val="center"/>
+        <w:rPr>
+          <w:lang w:eastAsia="ja-JP"/>
+        </w:rPr>
+      </w:pPr>
+      <w:r>
+        <w:rPr>
+          <w:lang w:eastAsia="ja-JP"/>
+        </w:rPr>
+        <w:t>Рисунок 38 – окно изменения макета формы</w:t>
+      </w:r>
+    </w:p>
+    <w:p>
+      <w:pPr>
+        <w:ind w:firstLine="0"/>
+        <w:jc w:val="center"/>
+        <w:rPr>
+          <w:lang w:eastAsia="ja-JP"/>
+        </w:rPr>
+      </w:pPr>
+    </w:p>
+    <w:p>
+      <w:pPr>
+        <w:pStyle w:val="1"/>
+        <w:numPr>
+          <w:ilvl w:val="2"/>
+          <w:numId w:val="23"/>
+        </w:numPr>
+        <w:ind w:left="0" w:firstLine="851"/>
+        <w:rPr>
+          <w:lang w:eastAsia="ja-JP"/>
+        </w:rPr>
+      </w:pPr>
+      <w:r>
+        <w:rPr>
+          <w:lang w:eastAsia="ja-JP"/>
+        </w:rPr>
+        <w:t xml:space="preserve"> Добавление кнопки в форму</w:t>
+      </w:r>
+    </w:p>
+    <w:p>
+      <w:pPr>
+        <w:ind w:firstLine="0"/>
+        <w:jc w:val="center"/>
+        <w:rPr>
+          <w:lang w:eastAsia="ja-JP"/>
+        </w:rPr>
+      </w:pPr>
+      <w:r>
+        <w:rPr>
+          <w:noProof/>
+          <w:lang w:eastAsia="ru-RU"/>
+        </w:rPr>
+        <w:drawing>
+          <wp:inline distT="0" distB="0" distL="0" distR="0" wp14:anchorId="434897E3" wp14:editId="72ED106D">
+            <wp:extent cx="5940425" cy="1020535"/>
+            <wp:effectExtent l="0" t="0" r="3175" b="8255"/>
+            <wp:docPr id="299" name="Рисунок 299" descr="\\26k-10-dc10\studocredir\UC33_9\Мои документы\ShareX\Screenshots\2023-04\MSACCESS_EJofU92p20.png"/>
+            <wp:cNvGraphicFramePr>
+              <a:graphicFrameLocks xmlns:a="http://schemas.openxmlformats.org/drawingml/2006/main" noChangeAspect="1"/>
+            </wp:cNvGraphicFramePr>
+            <a:graphic xmlns:a="http://schemas.openxmlformats.org/drawingml/2006/main">
+              <a:graphicData uri="http://schemas.openxmlformats.org/drawingml/2006/picture">
+                <pic:pic xmlns:pic="http://schemas.openxmlformats.org/drawingml/2006/picture">
+                  <pic:nvPicPr>
+                    <pic:cNvPr id="0" name="Picture 6" descr="\\26k-10-dc10\studocredir\UC33_9\Мои документы\ShareX\Screenshots\2023-04\MSACCESS_EJofU92p20.png"/>
+                    <pic:cNvPicPr>
+                      <a:picLocks noChangeAspect="1" noChangeArrowheads="1"/>
+                    </pic:cNvPicPr>
+                  </pic:nvPicPr>
+                  <pic:blipFill>
+                    <a:blip r:embed="rId50">
+                      <a:extLst>
+                        <a:ext uri="{28A0092B-C50C-407E-A947-70E740481C1C}">
+                          <a14:useLocalDpi xmlns:a14="http://schemas.microsoft.com/office/drawing/2010/main" val="0"/>
+                        </a:ext>
+                      </a:extLst>
+                    </a:blip>
+                    <a:srcRect/>
+                    <a:stretch>
+                      <a:fillRect/>
+                    </a:stretch>
+                  </pic:blipFill>
+                  <pic:spPr bwMode="auto">
+                    <a:xfrm>
+                      <a:off x="0" y="0"/>
+                      <a:ext cx="5940425" cy="1020535"/>
+                    </a:xfrm>
+                    <a:prstGeom prst="rect">
+                      <a:avLst/>
+                    </a:prstGeom>
+                    <a:noFill/>
+                    <a:ln>
+                      <a:noFill/>
+                    </a:ln>
+                  </pic:spPr>
+                </pic:pic>
+              </a:graphicData>
+            </a:graphic>
+          </wp:inline>
+        </w:drawing>
+      </w:r>
+    </w:p>
+    <w:p>
+      <w:pPr>
+        <w:ind w:firstLine="0"/>
+        <w:jc w:val="center"/>
+        <w:rPr>
+          <w:lang w:eastAsia="ja-JP"/>
+        </w:rPr>
+      </w:pPr>
+      <w:r>
+        <w:rPr>
+          <w:lang w:eastAsia="ja-JP"/>
+        </w:rPr>
+        <w:t>Рисунок 39 – нахождение кнопки в ленте</w:t>
+      </w:r>
+    </w:p>
+    <w:p>
+      <w:pPr>
+        <w:ind w:firstLine="0"/>
+        <w:jc w:val="center"/>
+        <w:rPr>
+          <w:lang w:eastAsia="ja-JP"/>
+        </w:rPr>
+      </w:pPr>
+    </w:p>
+    <w:p>
+      <w:pPr>
+        <w:ind w:firstLine="0"/>
+        <w:jc w:val="center"/>
+        <w:rPr>
+          <w:lang w:eastAsia="ja-JP"/>
+        </w:rPr>
+      </w:pPr>
+      <w:r>
+        <w:rPr>
+          <w:noProof/>
+          <w:lang w:eastAsia="ru-RU"/>
+        </w:rPr>
+        <w:drawing>
+          <wp:inline distT="0" distB="0" distL="0" distR="0" wp14:anchorId="33F70DE9" wp14:editId="261FBCAF">
+            <wp:extent cx="5819775" cy="3171825"/>
+            <wp:effectExtent l="0" t="0" r="9525" b="9525"/>
+            <wp:docPr id="300" name="Рисунок 300" descr="\\26k-10-dc10\studocredir\UC33_9\Мои документы\ShareX\Screenshots\2023-04\MSACCESS_odO2hhRc5m.png"/>
+            <wp:cNvGraphicFramePr>
+              <a:graphicFrameLocks xmlns:a="http://schemas.openxmlformats.org/drawingml/2006/main" noChangeAspect="1"/>
+            </wp:cNvGraphicFramePr>
+            <a:graphic xmlns:a="http://schemas.openxmlformats.org/drawingml/2006/main">
+              <a:graphicData uri="http://schemas.openxmlformats.org/drawingml/2006/picture">
+                <pic:pic xmlns:pic="http://schemas.openxmlformats.org/drawingml/2006/picture">
+                  <pic:nvPicPr>
+                    <pic:cNvPr id="0" name="Picture 7" descr="\\26k-10-dc10\studocredir\UC33_9\Мои документы\ShareX\Screenshots\2023-04\MSACCESS_odO2hhRc5m.png"/>
+                    <pic:cNvPicPr>
+                      <a:picLocks noChangeAspect="1" noChangeArrowheads="1"/>
+                    </pic:cNvPicPr>
+                  </pic:nvPicPr>
+                  <pic:blipFill>
+                    <a:blip r:embed="rId51">
+                      <a:extLst>
+                        <a:ext uri="{28A0092B-C50C-407E-A947-70E740481C1C}">
+                          <a14:useLocalDpi xmlns:a14="http://schemas.microsoft.com/office/drawing/2010/main" val="0"/>
+                        </a:ext>
+                      </a:extLst>
+                    </a:blip>
+                    <a:srcRect/>
+                    <a:stretch>
+                      <a:fillRect/>
+                    </a:stretch>
+                  </pic:blipFill>
+                  <pic:spPr bwMode="auto">
+                    <a:xfrm>
+                      <a:off x="0" y="0"/>
+                      <a:ext cx="5819775" cy="3171825"/>
+                    </a:xfrm>
+                    <a:prstGeom prst="rect">
+                      <a:avLst/>
+                    </a:prstGeom>
+                    <a:noFill/>
+                    <a:ln>
+                      <a:noFill/>
+                    </a:ln>
+                  </pic:spPr>
+                </pic:pic>
+              </a:graphicData>
+            </a:graphic>
+          </wp:inline>
+        </w:drawing>
+      </w:r>
+    </w:p>
+    <w:p>
+      <w:pPr>
+        <w:ind w:firstLine="0"/>
+        <w:jc w:val="center"/>
+        <w:rPr>
+          <w:lang w:eastAsia="ja-JP"/>
+        </w:rPr>
+      </w:pPr>
+      <w:r>
+        <w:rPr>
+          <w:lang w:eastAsia="ja-JP"/>
+        </w:rPr>
+        <w:t xml:space="preserve">Рисунок 40 – окно </w:t>
+      </w:r>
+      <w:r>
+        <w:rPr>
+          <w:lang w:eastAsia="ja-JP"/>
+        </w:rPr>
+        <w:t>создания кнопки</w:t>
+      </w:r>
+      <w:bookmarkStart w:id="28" w:name="_GoBack"/>
+      <w:bookmarkEnd w:id="28"/>
+    </w:p>
+    <w:p>
+      <w:pPr>
+        <w:rPr>
+          <w:lang w:eastAsia="ja-JP"/>
+        </w:rPr>
+      </w:pPr>
+    </w:p>
+    <w:p>
+      <w:pPr>
+        <w:ind w:firstLine="0"/>
         <w:rPr>
           <w:rFonts w:cs="Times New Roman"/>
           <w:lang w:eastAsia="ja-JP"/>
@@ -10582,7 +11128,7 @@
           <w:lang w:eastAsia="ja-JP"/>
         </w:rPr>
       </w:pPr>
-      <w:bookmarkStart w:id="30" w:name="_Toc132906227"/>
+      <w:bookmarkStart w:id="29" w:name="_Toc132909582"/>
       <w:r>
         <w:rPr>
           <w:rFonts w:cs="Times New Roman"/>
@@ -10591,28 +11137,21 @@
         <w:lastRenderedPageBreak/>
         <w:t>ЗАКЛЮЧЕНИЕ</w:t>
       </w:r>
-      <w:bookmarkEnd w:id="30"/>
-    </w:p>
-    <w:p>
-      <w:pPr>
-        <w:rPr>
-          <w:rFonts w:cs="Times New Roman"/>
-          <w:lang w:eastAsia="ja-JP"/>
-        </w:rPr>
-      </w:pPr>
-      <w:r>
-        <w:rPr>
-          <w:rFonts w:cs="Times New Roman"/>
-          <w:lang w:eastAsia="ja-JP"/>
-        </w:rPr>
-        <w:t>В заключение можно отметить, что разработка информационной подсистемы для ресторана быстрого питания является важным шагом в повышении эффективности работы ресторана. Использование Microsoft Access в качестве инструмента разработки программы позволило создать современную и удобную в использовании систему, которая полностью соответствует требованиям и потребностям ресторана.</w:t>
-      </w:r>
-      <w:r>
-        <w:rPr>
-          <w:rFonts w:cs="Times New Roman"/>
-          <w:lang w:eastAsia="ja-JP"/>
-        </w:rPr>
-        <w:t xml:space="preserve"> </w:t>
+      <w:bookmarkEnd w:id="29"/>
+    </w:p>
+    <w:p>
+      <w:pPr>
+        <w:rPr>
+          <w:rFonts w:cs="Times New Roman"/>
+          <w:lang w:eastAsia="ja-JP"/>
+        </w:rPr>
+      </w:pPr>
+      <w:r>
+        <w:rPr>
+          <w:rFonts w:cs="Times New Roman"/>
+          <w:lang w:eastAsia="ja-JP"/>
+        </w:rPr>
+        <w:t xml:space="preserve">В заключение можно отметить, что разработка информационной подсистемы для ресторана быстрого питания является важным шагом в повышении эффективности работы ресторана. Использование Microsoft Access в качестве инструмента разработки программы позволило создать современную и удобную в использовании систему, которая полностью соответствует требованиям и потребностям ресторана. </w:t>
       </w:r>
     </w:p>
     <w:p>
@@ -10641,14 +11180,7 @@
           <w:rFonts w:cs="Times New Roman"/>
           <w:lang w:eastAsia="ja-JP"/>
         </w:rPr>
-        <w:t>контроль за работой персонала и т.д. Это позволило значительно снизить временные затраты на выполнение рутинных операций, уменьшить вероятность ошибок и повысить качество обслуживания клиентов.</w:t>
-      </w:r>
-      <w:r>
-        <w:rPr>
-          <w:rFonts w:cs="Times New Roman"/>
-          <w:lang w:eastAsia="ja-JP"/>
-        </w:rPr>
-        <w:t xml:space="preserve"> </w:t>
+        <w:t xml:space="preserve">контроль за работой персонала и т.д. Это позволило значительно снизить временные затраты на выполнение рутинных операций, уменьшить вероятность ошибок и повысить качество обслуживания клиентов. </w:t>
       </w:r>
     </w:p>
     <w:p>
@@ -10692,7 +11224,7 @@
           <w:rFonts w:cs="Times New Roman"/>
         </w:rPr>
       </w:pPr>
-      <w:bookmarkStart w:id="31" w:name="_Toc132906228"/>
+      <w:bookmarkStart w:id="30" w:name="_Toc132909583"/>
       <w:r>
         <w:rPr>
           <w:rFonts w:cs="Times New Roman"/>
@@ -10700,7 +11232,7 @@
         <w:lastRenderedPageBreak/>
         <w:t>СПИСОК ЛИТЕРАТУРЫ</w:t>
       </w:r>
-      <w:bookmarkEnd w:id="31"/>
+      <w:bookmarkEnd w:id="30"/>
     </w:p>
     <w:p>
       <w:pPr>
@@ -10801,8 +11333,8 @@
       </w:pPr>
     </w:p>
     <w:sectPr>
-      <w:headerReference w:type="default" r:id="rId45"/>
-      <w:footerReference w:type="default" r:id="rId46"/>
+      <w:headerReference w:type="default" r:id="rId52"/>
+      <w:footerReference w:type="default" r:id="rId53"/>
       <w:pgSz w:w="11906" w:h="16838"/>
       <w:pgMar w:top="1134" w:right="850" w:bottom="1560" w:left="1701" w:header="737" w:footer="340" w:gutter="0"/>
       <w:cols w:space="708"/>
@@ -10896,7 +11428,7 @@
           <w:rPr>
             <w:noProof/>
           </w:rPr>
-          <w:t>30</w:t>
+          <w:t>33</w:t>
         </w:r>
         <w:r>
           <w:fldChar w:fldCharType="end"/>
@@ -14027,6 +14559,119 @@
     </w:lvl>
   </w:abstractNum>
   <w:abstractNum w:abstractNumId="17" w15:restartNumberingAfterBreak="0">
+    <w:nsid w:val="63C9506E"/>
+    <w:multiLevelType w:val="multilevel"/>
+    <w:tmpl w:val="FD903D84"/>
+    <w:lvl w:ilvl="0">
+      <w:start w:val="2"/>
+      <w:numFmt w:val="decimal"/>
+      <w:lvlText w:val="%1"/>
+      <w:lvlJc w:val="left"/>
+      <w:pPr>
+        <w:ind w:left="375" w:hanging="375"/>
+      </w:pPr>
+      <w:rPr>
+        <w:rFonts w:eastAsia="MS Mincho" w:hint="default"/>
+      </w:rPr>
+    </w:lvl>
+    <w:lvl w:ilvl="1">
+      <w:start w:val="1"/>
+      <w:numFmt w:val="decimal"/>
+      <w:lvlText w:val="%1.%2"/>
+      <w:lvlJc w:val="left"/>
+      <w:pPr>
+        <w:ind w:left="1586" w:hanging="375"/>
+      </w:pPr>
+      <w:rPr>
+        <w:rFonts w:eastAsia="MS Mincho" w:hint="default"/>
+      </w:rPr>
+    </w:lvl>
+    <w:lvl w:ilvl="2">
+      <w:start w:val="1"/>
+      <w:numFmt w:val="decimal"/>
+      <w:lvlText w:val="%1.%2.%3"/>
+      <w:lvlJc w:val="left"/>
+      <w:pPr>
+        <w:ind w:left="3142" w:hanging="720"/>
+      </w:pPr>
+      <w:rPr>
+        <w:rFonts w:eastAsia="MS Mincho" w:hint="default"/>
+      </w:rPr>
+    </w:lvl>
+    <w:lvl w:ilvl="3">
+      <w:start w:val="1"/>
+      <w:numFmt w:val="decimal"/>
+      <w:lvlText w:val="%1.%2.%3.%4"/>
+      <w:lvlJc w:val="left"/>
+      <w:pPr>
+        <w:ind w:left="4713" w:hanging="1080"/>
+      </w:pPr>
+      <w:rPr>
+        <w:rFonts w:eastAsia="MS Mincho" w:hint="default"/>
+      </w:rPr>
+    </w:lvl>
+    <w:lvl w:ilvl="4">
+      <w:start w:val="1"/>
+      <w:numFmt w:val="decimal"/>
+      <w:lvlText w:val="%1.%2.%3.%4.%5"/>
+      <w:lvlJc w:val="left"/>
+      <w:pPr>
+        <w:ind w:left="5924" w:hanging="1080"/>
+      </w:pPr>
+      <w:rPr>
+        <w:rFonts w:eastAsia="MS Mincho" w:hint="default"/>
+      </w:rPr>
+    </w:lvl>
+    <w:lvl w:ilvl="5">
+      <w:start w:val="1"/>
+      <w:numFmt w:val="decimal"/>
+      <w:lvlText w:val="%1.%2.%3.%4.%5.%6"/>
+      <w:lvlJc w:val="left"/>
+      <w:pPr>
+        <w:ind w:left="7495" w:hanging="1440"/>
+      </w:pPr>
+      <w:rPr>
+        <w:rFonts w:eastAsia="MS Mincho" w:hint="default"/>
+      </w:rPr>
+    </w:lvl>
+    <w:lvl w:ilvl="6">
+      <w:start w:val="1"/>
+      <w:numFmt w:val="decimal"/>
+      <w:lvlText w:val="%1.%2.%3.%4.%5.%6.%7"/>
+      <w:lvlJc w:val="left"/>
+      <w:pPr>
+        <w:ind w:left="8706" w:hanging="1440"/>
+      </w:pPr>
+      <w:rPr>
+        <w:rFonts w:eastAsia="MS Mincho" w:hint="default"/>
+      </w:rPr>
+    </w:lvl>
+    <w:lvl w:ilvl="7">
+      <w:start w:val="1"/>
+      <w:numFmt w:val="decimal"/>
+      <w:lvlText w:val="%1.%2.%3.%4.%5.%6.%7.%8"/>
+      <w:lvlJc w:val="left"/>
+      <w:pPr>
+        <w:ind w:left="10277" w:hanging="1800"/>
+      </w:pPr>
+      <w:rPr>
+        <w:rFonts w:eastAsia="MS Mincho" w:hint="default"/>
+      </w:rPr>
+    </w:lvl>
+    <w:lvl w:ilvl="8">
+      <w:start w:val="1"/>
+      <w:numFmt w:val="decimal"/>
+      <w:lvlText w:val="%1.%2.%3.%4.%5.%6.%7.%8.%9"/>
+      <w:lvlJc w:val="left"/>
+      <w:pPr>
+        <w:ind w:left="11848" w:hanging="2160"/>
+      </w:pPr>
+      <w:rPr>
+        <w:rFonts w:eastAsia="MS Mincho" w:hint="default"/>
+      </w:rPr>
+    </w:lvl>
+  </w:abstractNum>
+  <w:abstractNum w:abstractNumId="18" w15:restartNumberingAfterBreak="0">
     <w:nsid w:val="6784030D"/>
     <w:multiLevelType w:val="hybridMultilevel"/>
     <w:tmpl w:val="7D42C112"/>
@@ -14112,7 +14757,93 @@
       </w:pPr>
     </w:lvl>
   </w:abstractNum>
-  <w:abstractNum w:abstractNumId="18" w15:restartNumberingAfterBreak="0">
+  <w:abstractNum w:abstractNumId="19" w15:restartNumberingAfterBreak="0">
+    <w:nsid w:val="68956AA4"/>
+    <w:multiLevelType w:val="hybridMultilevel"/>
+    <w:tmpl w:val="D524652C"/>
+    <w:lvl w:ilvl="0" w:tplc="0419000F">
+      <w:start w:val="1"/>
+      <w:numFmt w:val="decimal"/>
+      <w:lvlText w:val="%1."/>
+      <w:lvlJc w:val="left"/>
+      <w:pPr>
+        <w:ind w:left="1571" w:hanging="360"/>
+      </w:pPr>
+    </w:lvl>
+    <w:lvl w:ilvl="1" w:tplc="04190019" w:tentative="1">
+      <w:start w:val="1"/>
+      <w:numFmt w:val="lowerLetter"/>
+      <w:lvlText w:val="%2."/>
+      <w:lvlJc w:val="left"/>
+      <w:pPr>
+        <w:ind w:left="2291" w:hanging="360"/>
+      </w:pPr>
+    </w:lvl>
+    <w:lvl w:ilvl="2" w:tplc="0419001B" w:tentative="1">
+      <w:start w:val="1"/>
+      <w:numFmt w:val="lowerRoman"/>
+      <w:lvlText w:val="%3."/>
+      <w:lvlJc w:val="right"/>
+      <w:pPr>
+        <w:ind w:left="3011" w:hanging="180"/>
+      </w:pPr>
+    </w:lvl>
+    <w:lvl w:ilvl="3" w:tplc="0419000F" w:tentative="1">
+      <w:start w:val="1"/>
+      <w:numFmt w:val="decimal"/>
+      <w:lvlText w:val="%4."/>
+      <w:lvlJc w:val="left"/>
+      <w:pPr>
+        <w:ind w:left="3731" w:hanging="360"/>
+      </w:pPr>
+    </w:lvl>
+    <w:lvl w:ilvl="4" w:tplc="04190019" w:tentative="1">
+      <w:start w:val="1"/>
+      <w:numFmt w:val="lowerLetter"/>
+      <w:lvlText w:val="%5."/>
+      <w:lvlJc w:val="left"/>
+      <w:pPr>
+        <w:ind w:left="4451" w:hanging="360"/>
+      </w:pPr>
+    </w:lvl>
+    <w:lvl w:ilvl="5" w:tplc="0419001B" w:tentative="1">
+      <w:start w:val="1"/>
+      <w:numFmt w:val="lowerRoman"/>
+      <w:lvlText w:val="%6."/>
+      <w:lvlJc w:val="right"/>
+      <w:pPr>
+        <w:ind w:left="5171" w:hanging="180"/>
+      </w:pPr>
+    </w:lvl>
+    <w:lvl w:ilvl="6" w:tplc="0419000F" w:tentative="1">
+      <w:start w:val="1"/>
+      <w:numFmt w:val="decimal"/>
+      <w:lvlText w:val="%7."/>
+      <w:lvlJc w:val="left"/>
+      <w:pPr>
+        <w:ind w:left="5891" w:hanging="360"/>
+      </w:pPr>
+    </w:lvl>
+    <w:lvl w:ilvl="7" w:tplc="04190019" w:tentative="1">
+      <w:start w:val="1"/>
+      <w:numFmt w:val="lowerLetter"/>
+      <w:lvlText w:val="%8."/>
+      <w:lvlJc w:val="left"/>
+      <w:pPr>
+        <w:ind w:left="6611" w:hanging="360"/>
+      </w:pPr>
+    </w:lvl>
+    <w:lvl w:ilvl="8" w:tplc="0419001B" w:tentative="1">
+      <w:start w:val="1"/>
+      <w:numFmt w:val="lowerRoman"/>
+      <w:lvlText w:val="%9."/>
+      <w:lvlJc w:val="right"/>
+      <w:pPr>
+        <w:ind w:left="7331" w:hanging="180"/>
+      </w:pPr>
+    </w:lvl>
+  </w:abstractNum>
+  <w:abstractNum w:abstractNumId="20" w15:restartNumberingAfterBreak="0">
     <w:nsid w:val="6DC27C28"/>
     <w:multiLevelType w:val="hybridMultilevel"/>
     <w:tmpl w:val="CF14C4E0"/>
@@ -14225,7 +14956,7 @@
       </w:rPr>
     </w:lvl>
   </w:abstractNum>
-  <w:abstractNum w:abstractNumId="19" w15:restartNumberingAfterBreak="0">
+  <w:abstractNum w:abstractNumId="21" w15:restartNumberingAfterBreak="0">
     <w:nsid w:val="6F4F087A"/>
     <w:multiLevelType w:val="multilevel"/>
     <w:tmpl w:val="E68AE62A"/>
@@ -14347,7 +15078,7 @@
       </w:rPr>
     </w:lvl>
   </w:abstractNum>
-  <w:abstractNum w:abstractNumId="20" w15:restartNumberingAfterBreak="0">
+  <w:abstractNum w:abstractNumId="22" w15:restartNumberingAfterBreak="0">
     <w:nsid w:val="7F1C3464"/>
     <w:multiLevelType w:val="hybridMultilevel"/>
     <w:tmpl w:val="457C28B2"/>
@@ -14446,7 +15177,7 @@
     <w:abstractNumId w:val="5"/>
   </w:num>
   <w:num w:numId="5">
-    <w:abstractNumId w:val="18"/>
+    <w:abstractNumId w:val="20"/>
   </w:num>
   <w:num w:numId="6">
     <w:abstractNumId w:val="6"/>
@@ -14464,10 +15195,10 @@
     <w:abstractNumId w:val="16"/>
   </w:num>
   <w:num w:numId="11">
-    <w:abstractNumId w:val="20"/>
+    <w:abstractNumId w:val="22"/>
   </w:num>
   <w:num w:numId="12">
-    <w:abstractNumId w:val="19"/>
+    <w:abstractNumId w:val="21"/>
   </w:num>
   <w:num w:numId="13">
     <w:abstractNumId w:val="4"/>
@@ -14482,7 +15213,7 @@
     <w:abstractNumId w:val="7"/>
   </w:num>
   <w:num w:numId="17">
-    <w:abstractNumId w:val="17"/>
+    <w:abstractNumId w:val="18"/>
   </w:num>
   <w:num w:numId="18">
     <w:abstractNumId w:val="15"/>
@@ -14495,6 +15226,12 @@
   </w:num>
   <w:num w:numId="21">
     <w:abstractNumId w:val="1"/>
+  </w:num>
+  <w:num w:numId="22">
+    <w:abstractNumId w:val="19"/>
+  </w:num>
+  <w:num w:numId="23">
+    <w:abstractNumId w:val="17"/>
   </w:num>
   <w:numIdMacAtCleanup w:val="2"/>
 </w:numbering>
@@ -15721,7 +16458,7 @@
 </file>
 
 <file path=customXml/itemProps1.xml><?xml version="1.0" encoding="utf-8"?>
-<ds:datastoreItem xmlns:ds="http://schemas.openxmlformats.org/officeDocument/2006/customXml" ds:itemID="{8C522BC3-15DD-49D2-B5B4-BA5593407211}">
+<ds:datastoreItem xmlns:ds="http://schemas.openxmlformats.org/officeDocument/2006/customXml" ds:itemID="{8A21ACDE-6EF6-4F8E-8671-53BC8DECF7D6}">
   <ds:schemaRefs>
     <ds:schemaRef ds:uri="http://schemas.openxmlformats.org/officeDocument/2006/bibliography"/>
   </ds:schemaRefs>

--- a/well, this is mine/kur txt (MSACCESS)/kur txt.docx
+++ b/well, this is mine/kur txt (MSACCESS)/kur txt.docx
@@ -19,7 +19,7 @@
           <w:lang w:eastAsia="ru-RU"/>
         </w:rPr>
         <w:drawing>
-          <wp:anchor distT="0" distB="0" distL="114300" distR="114300" simplePos="0" relativeHeight="251661312" behindDoc="1" locked="0" layoutInCell="1" allowOverlap="1" wp14:anchorId="6AE345B4" wp14:editId="1EE8A8BB">
+          <wp:anchor distT="0" distB="0" distL="114300" distR="114300" simplePos="0" relativeHeight="251659264" behindDoc="1" locked="0" layoutInCell="1" allowOverlap="1" wp14:anchorId="6AE345B4" wp14:editId="1EE8A8BB">
             <wp:simplePos x="0" y="0"/>
             <wp:positionH relativeFrom="margin">
               <wp:align>left</wp:align>
@@ -670,17 +670,7 @@
                       <w:szCs w:val="28"/>
                       <w:lang w:eastAsia="ru-RU"/>
                     </w:rPr>
-                    <w:t xml:space="preserve">Специальность </w:t>
-                  </w:r>
-                  <w:r>
-                    <w:rPr>
-                      <w:rFonts w:eastAsia="Times New Roman" w:cs="Times New Roman"/>
-                      <w:b/>
-                      <w:szCs w:val="28"/>
-                      <w:u w:val="single"/>
-                      <w:lang w:eastAsia="ru-RU"/>
-                    </w:rPr>
-                    <w:t>09.02.07 Информационные системы и программирование</w:t>
+                    <w:t>Специальность 09.02.07 Информационные системы и программирование</w:t>
                   </w:r>
                 </w:p>
                 <w:p>
@@ -748,7 +738,6 @@
                 <w:b/>
                 <w:spacing w:val="30"/>
                 <w:szCs w:val="28"/>
-                <w:u w:val="single"/>
                 <w:lang w:val="en-US" w:eastAsia="ru-RU"/>
               </w:rPr>
             </w:pPr>
@@ -758,7 +747,6 @@
                 <w:b/>
                 <w:spacing w:val="30"/>
                 <w:szCs w:val="28"/>
-                <w:u w:val="single"/>
                 <w:lang w:eastAsia="ru-RU"/>
               </w:rPr>
               <w:t>КР.09.02.07</w:t>
@@ -769,7 +757,6 @@
                 <w:b/>
                 <w:spacing w:val="30"/>
                 <w:szCs w:val="28"/>
-                <w:u w:val="single"/>
                 <w:lang w:eastAsia="ru-RU"/>
               </w:rPr>
               <w:t>.</w:t>
@@ -780,7 +767,6 @@
                 <w:b/>
                 <w:spacing w:val="30"/>
                 <w:szCs w:val="28"/>
-                <w:u w:val="single"/>
                 <w:lang w:val="en-US" w:eastAsia="ru-RU"/>
               </w:rPr>
               <w:t>1</w:t>
@@ -791,7 +777,6 @@
                 <w:b/>
                 <w:spacing w:val="30"/>
                 <w:szCs w:val="28"/>
-                <w:u w:val="single"/>
                 <w:lang w:val="en-US" w:eastAsia="ru-RU"/>
               </w:rPr>
               <w:t>.</w:t>
@@ -802,7 +787,6 @@
                 <w:b/>
                 <w:spacing w:val="30"/>
                 <w:szCs w:val="28"/>
-                <w:u w:val="single"/>
                 <w:lang w:val="en-US" w:eastAsia="ru-RU"/>
               </w:rPr>
               <w:t>33</w:t>
@@ -813,7 +797,6 @@
                 <w:b/>
                 <w:spacing w:val="30"/>
                 <w:szCs w:val="28"/>
-                <w:u w:val="single"/>
                 <w:lang w:val="en-US" w:eastAsia="ru-RU"/>
               </w:rPr>
               <w:t>.</w:t>
@@ -824,7 +807,6 @@
                 <w:b/>
                 <w:spacing w:val="30"/>
                 <w:szCs w:val="28"/>
-                <w:u w:val="single"/>
                 <w:lang w:val="en-US" w:eastAsia="ru-RU"/>
               </w:rPr>
               <w:t>03</w:t>
@@ -1839,10 +1821,11 @@
           <w:r>
             <w:fldChar w:fldCharType="separate"/>
           </w:r>
-          <w:hyperlink w:anchor="_Toc132909555" w:history="1">
+          <w:hyperlink w:anchor="_Toc132964740" w:history="1">
             <w:r>
               <w:rPr>
                 <w:rStyle w:val="a7"/>
+                <w:u w:val="none"/>
                 <w:lang w:eastAsia="ja-JP"/>
               </w:rPr>
               <w:t>ВВЕДЕНИЕ</w:t>
@@ -1863,7 +1846,7 @@
               <w:rPr>
                 <w:webHidden/>
               </w:rPr>
-              <w:instrText xml:space="preserve"> PAGEREF _Toc132909555 \h </w:instrText>
+              <w:instrText xml:space="preserve"> PAGEREF _Toc132964740 \h </w:instrText>
             </w:r>
             <w:r>
               <w:rPr>
@@ -1901,10 +1884,11 @@
               <w:lang w:eastAsia="ru-RU"/>
             </w:rPr>
           </w:pPr>
-          <w:hyperlink w:anchor="_Toc132909556" w:history="1">
+          <w:hyperlink w:anchor="_Toc132964741" w:history="1">
             <w:r>
               <w:rPr>
                 <w:rStyle w:val="a7"/>
+                <w:u w:val="none"/>
                 <w:lang w:eastAsia="ja-JP"/>
               </w:rPr>
               <w:t>ГЛАВА 1. ТЕОРЕТИЧЕСКАЯ ЧАСТЬ</w:t>
@@ -1925,7 +1909,7 @@
               <w:rPr>
                 <w:webHidden/>
               </w:rPr>
-              <w:instrText xml:space="preserve"> PAGEREF _Toc132909556 \h </w:instrText>
+              <w:instrText xml:space="preserve"> PAGEREF _Toc132964741 \h </w:instrText>
             </w:r>
             <w:r>
               <w:rPr>
@@ -1963,10 +1947,11 @@
               <w:lang w:eastAsia="ru-RU"/>
             </w:rPr>
           </w:pPr>
-          <w:hyperlink w:anchor="_Toc132909557" w:history="1">
+          <w:hyperlink w:anchor="_Toc132964742" w:history="1">
             <w:r>
               <w:rPr>
                 <w:rStyle w:val="a7"/>
+                <w:u w:val="none"/>
                 <w:lang w:eastAsia="ru-RU"/>
               </w:rPr>
               <w:t>1.1</w:t>
@@ -1984,6 +1969,7 @@
             <w:r>
               <w:rPr>
                 <w:rStyle w:val="a7"/>
+                <w:u w:val="none"/>
                 <w:lang w:eastAsia="ru-RU"/>
               </w:rPr>
               <w:t>Предметная область</w:t>
@@ -2004,7 +1990,7 @@
               <w:rPr>
                 <w:webHidden/>
               </w:rPr>
-              <w:instrText xml:space="preserve"> PAGEREF _Toc132909557 \h </w:instrText>
+              <w:instrText xml:space="preserve"> PAGEREF _Toc132964742 \h </w:instrText>
             </w:r>
             <w:r>
               <w:rPr>
@@ -2042,10 +2028,11 @@
               <w:lang w:eastAsia="ru-RU"/>
             </w:rPr>
           </w:pPr>
-          <w:hyperlink w:anchor="_Toc132909558" w:history="1">
+          <w:hyperlink w:anchor="_Toc132964743" w:history="1">
             <w:r>
               <w:rPr>
                 <w:rStyle w:val="a7"/>
+                <w:u w:val="none"/>
                 <w:lang w:eastAsia="ru-RU"/>
               </w:rPr>
               <w:t>1.2</w:t>
@@ -2063,6 +2050,7 @@
             <w:r>
               <w:rPr>
                 <w:rStyle w:val="a7"/>
+                <w:u w:val="none"/>
                 <w:lang w:eastAsia="ru-RU"/>
               </w:rPr>
               <w:t>Базы данных</w:t>
@@ -2083,7 +2071,7 @@
               <w:rPr>
                 <w:webHidden/>
               </w:rPr>
-              <w:instrText xml:space="preserve"> PAGEREF _Toc132909558 \h </w:instrText>
+              <w:instrText xml:space="preserve"> PAGEREF _Toc132964743 \h </w:instrText>
             </w:r>
             <w:r>
               <w:rPr>
@@ -2121,10 +2109,11 @@
               <w:lang w:eastAsia="ru-RU"/>
             </w:rPr>
           </w:pPr>
-          <w:hyperlink w:anchor="_Toc132909559" w:history="1">
+          <w:hyperlink w:anchor="_Toc132964744" w:history="1">
             <w:r>
               <w:rPr>
                 <w:rStyle w:val="a7"/>
+                <w:u w:val="none"/>
                 <w:lang w:eastAsia="ru-RU"/>
               </w:rPr>
               <w:t>1.2.1</w:t>
@@ -2142,6 +2131,7 @@
             <w:r>
               <w:rPr>
                 <w:rStyle w:val="a7"/>
+                <w:u w:val="none"/>
                 <w:lang w:eastAsia="ru-RU"/>
               </w:rPr>
               <w:t>СУБД</w:t>
@@ -2162,7 +2152,7 @@
               <w:rPr>
                 <w:webHidden/>
               </w:rPr>
-              <w:instrText xml:space="preserve"> PAGEREF _Toc132909559 \h </w:instrText>
+              <w:instrText xml:space="preserve"> PAGEREF _Toc132964744 \h </w:instrText>
             </w:r>
             <w:r>
               <w:rPr>
@@ -2203,10 +2193,11 @@
               <w:lang w:eastAsia="ru-RU"/>
             </w:rPr>
           </w:pPr>
-          <w:hyperlink w:anchor="_Toc132909560" w:history="1">
+          <w:hyperlink w:anchor="_Toc132964745" w:history="1">
             <w:r>
               <w:rPr>
                 <w:rStyle w:val="a7"/>
+                <w:u w:val="none"/>
                 <w:lang w:eastAsia="ru-RU"/>
               </w:rPr>
               <w:t>1.2.1.1</w:t>
@@ -2224,6 +2215,7 @@
             <w:r>
               <w:rPr>
                 <w:rStyle w:val="a7"/>
+                <w:u w:val="none"/>
                 <w:lang w:val="en-US" w:eastAsia="ru-RU"/>
               </w:rPr>
               <w:t>SQL</w:t>
@@ -2244,7 +2236,7 @@
               <w:rPr>
                 <w:webHidden/>
               </w:rPr>
-              <w:instrText xml:space="preserve"> PAGEREF _Toc132909560 \h </w:instrText>
+              <w:instrText xml:space="preserve"> PAGEREF _Toc132964745 \h </w:instrText>
             </w:r>
             <w:r>
               <w:rPr>
@@ -2285,10 +2277,11 @@
               <w:lang w:eastAsia="ru-RU"/>
             </w:rPr>
           </w:pPr>
-          <w:hyperlink w:anchor="_Toc132909561" w:history="1">
+          <w:hyperlink w:anchor="_Toc132964746" w:history="1">
             <w:r>
               <w:rPr>
                 <w:rStyle w:val="a7"/>
+                <w:u w:val="none"/>
                 <w:lang w:val="en-US" w:eastAsia="ru-RU"/>
               </w:rPr>
               <w:t>1.2.1.2</w:t>
@@ -2306,6 +2299,7 @@
             <w:r>
               <w:rPr>
                 <w:rStyle w:val="a7"/>
+                <w:u w:val="none"/>
                 <w:lang w:val="en-US" w:eastAsia="ru-RU"/>
               </w:rPr>
               <w:t>Microsoft Access</w:t>
@@ -2326,7 +2320,7 @@
               <w:rPr>
                 <w:webHidden/>
               </w:rPr>
-              <w:instrText xml:space="preserve"> PAGEREF _Toc132909561 \h </w:instrText>
+              <w:instrText xml:space="preserve"> PAGEREF _Toc132964746 \h </w:instrText>
             </w:r>
             <w:r>
               <w:rPr>
@@ -2364,10 +2358,11 @@
               <w:lang w:eastAsia="ru-RU"/>
             </w:rPr>
           </w:pPr>
-          <w:hyperlink w:anchor="_Toc132909562" w:history="1">
+          <w:hyperlink w:anchor="_Toc132964747" w:history="1">
             <w:r>
               <w:rPr>
                 <w:rStyle w:val="a7"/>
+                <w:u w:val="none"/>
                 <w:lang w:eastAsia="ru-RU"/>
               </w:rPr>
               <w:t>1.2.2</w:t>
@@ -2385,6 +2380,7 @@
             <w:r>
               <w:rPr>
                 <w:rStyle w:val="a7"/>
+                <w:u w:val="none"/>
                 <w:lang w:eastAsia="ru-RU"/>
               </w:rPr>
               <w:t>Модели данных</w:t>
@@ -2405,7 +2401,7 @@
               <w:rPr>
                 <w:webHidden/>
               </w:rPr>
-              <w:instrText xml:space="preserve"> PAGEREF _Toc132909562 \h </w:instrText>
+              <w:instrText xml:space="preserve"> PAGEREF _Toc132964747 \h </w:instrText>
             </w:r>
             <w:r>
               <w:rPr>
@@ -2446,10 +2442,11 @@
               <w:lang w:eastAsia="ru-RU"/>
             </w:rPr>
           </w:pPr>
-          <w:hyperlink w:anchor="_Toc132909563" w:history="1">
+          <w:hyperlink w:anchor="_Toc132964748" w:history="1">
             <w:r>
               <w:rPr>
                 <w:rStyle w:val="a7"/>
+                <w:u w:val="none"/>
                 <w:lang w:eastAsia="ja-JP"/>
               </w:rPr>
               <w:t>1.2.2.1</w:t>
@@ -2467,6 +2464,7 @@
             <w:r>
               <w:rPr>
                 <w:rStyle w:val="a7"/>
+                <w:u w:val="none"/>
                 <w:lang w:eastAsia="ja-JP"/>
               </w:rPr>
               <w:t>Иерархическая модель данных</w:t>
@@ -2487,7 +2485,7 @@
               <w:rPr>
                 <w:webHidden/>
               </w:rPr>
-              <w:instrText xml:space="preserve"> PAGEREF _Toc132909563 \h </w:instrText>
+              <w:instrText xml:space="preserve"> PAGEREF _Toc132964748 \h </w:instrText>
             </w:r>
             <w:r>
               <w:rPr>
@@ -2528,10 +2526,11 @@
               <w:lang w:eastAsia="ru-RU"/>
             </w:rPr>
           </w:pPr>
-          <w:hyperlink w:anchor="_Toc132909564" w:history="1">
+          <w:hyperlink w:anchor="_Toc132964749" w:history="1">
             <w:r>
               <w:rPr>
                 <w:rStyle w:val="a7"/>
+                <w:u w:val="none"/>
                 <w:lang w:eastAsia="ja-JP"/>
               </w:rPr>
               <w:t>1.2.2.2</w:t>
@@ -2549,6 +2548,7 @@
             <w:r>
               <w:rPr>
                 <w:rStyle w:val="a7"/>
+                <w:u w:val="none"/>
                 <w:lang w:eastAsia="ja-JP"/>
               </w:rPr>
               <w:t>Сетевая модель данных</w:t>
@@ -2569,7 +2569,7 @@
               <w:rPr>
                 <w:webHidden/>
               </w:rPr>
-              <w:instrText xml:space="preserve"> PAGEREF _Toc132909564 \h </w:instrText>
+              <w:instrText xml:space="preserve"> PAGEREF _Toc132964749 \h </w:instrText>
             </w:r>
             <w:r>
               <w:rPr>
@@ -2610,10 +2610,11 @@
               <w:lang w:eastAsia="ru-RU"/>
             </w:rPr>
           </w:pPr>
-          <w:hyperlink w:anchor="_Toc132909565" w:history="1">
+          <w:hyperlink w:anchor="_Toc132964750" w:history="1">
             <w:r>
               <w:rPr>
                 <w:rStyle w:val="a7"/>
+                <w:u w:val="none"/>
                 <w:lang w:eastAsia="ja-JP"/>
               </w:rPr>
               <w:t>1.2.2.3</w:t>
@@ -2631,6 +2632,7 @@
             <w:r>
               <w:rPr>
                 <w:rStyle w:val="a7"/>
+                <w:u w:val="none"/>
                 <w:lang w:eastAsia="ja-JP"/>
               </w:rPr>
               <w:t>Реляционная модель данных</w:t>
@@ -2651,7 +2653,7 @@
               <w:rPr>
                 <w:webHidden/>
               </w:rPr>
-              <w:instrText xml:space="preserve"> PAGEREF _Toc132909565 \h </w:instrText>
+              <w:instrText xml:space="preserve"> PAGEREF _Toc132964750 \h </w:instrText>
             </w:r>
             <w:r>
               <w:rPr>
@@ -2689,10 +2691,11 @@
               <w:lang w:eastAsia="ru-RU"/>
             </w:rPr>
           </w:pPr>
-          <w:hyperlink w:anchor="_Toc132909566" w:history="1">
+          <w:hyperlink w:anchor="_Toc132964751" w:history="1">
             <w:r>
               <w:rPr>
                 <w:rStyle w:val="a7"/>
+                <w:u w:val="none"/>
                 <w:lang w:eastAsia="ru-RU"/>
               </w:rPr>
               <w:t>1.3</w:t>
@@ -2710,6 +2713,7 @@
             <w:r>
               <w:rPr>
                 <w:rStyle w:val="a7"/>
+                <w:u w:val="none"/>
                 <w:lang w:eastAsia="ru-RU"/>
               </w:rPr>
               <w:t>Языки программирования</w:t>
@@ -2730,7 +2734,7 @@
               <w:rPr>
                 <w:webHidden/>
               </w:rPr>
-              <w:instrText xml:space="preserve"> PAGEREF _Toc132909566 \h </w:instrText>
+              <w:instrText xml:space="preserve"> PAGEREF _Toc132964751 \h </w:instrText>
             </w:r>
             <w:r>
               <w:rPr>
@@ -2768,10 +2772,11 @@
               <w:lang w:eastAsia="ru-RU"/>
             </w:rPr>
           </w:pPr>
-          <w:hyperlink w:anchor="_Toc132909567" w:history="1">
+          <w:hyperlink w:anchor="_Toc132964752" w:history="1">
             <w:r>
               <w:rPr>
                 <w:rStyle w:val="a7"/>
+                <w:u w:val="none"/>
                 <w:lang w:val="en-US" w:eastAsia="ru-RU"/>
               </w:rPr>
               <w:t>1.3.1</w:t>
@@ -2789,6 +2794,7 @@
             <w:r>
               <w:rPr>
                 <w:rStyle w:val="a7"/>
+                <w:u w:val="none"/>
                 <w:lang w:val="en-US" w:eastAsia="ru-RU"/>
               </w:rPr>
               <w:t>Delphi</w:t>
@@ -2809,7 +2815,7 @@
               <w:rPr>
                 <w:webHidden/>
               </w:rPr>
-              <w:instrText xml:space="preserve"> PAGEREF _Toc132909567 \h </w:instrText>
+              <w:instrText xml:space="preserve"> PAGEREF _Toc132964752 \h </w:instrText>
             </w:r>
             <w:r>
               <w:rPr>
@@ -2847,10 +2853,11 @@
               <w:lang w:eastAsia="ru-RU"/>
             </w:rPr>
           </w:pPr>
-          <w:hyperlink w:anchor="_Toc132909568" w:history="1">
+          <w:hyperlink w:anchor="_Toc132964753" w:history="1">
             <w:r>
               <w:rPr>
                 <w:rStyle w:val="a7"/>
+                <w:u w:val="none"/>
                 <w:lang w:val="en-US"/>
               </w:rPr>
               <w:t>1.3.2</w:t>
@@ -2868,6 +2875,7 @@
             <w:r>
               <w:rPr>
                 <w:rStyle w:val="a7"/>
+                <w:u w:val="none"/>
                 <w:lang w:val="en-US"/>
               </w:rPr>
               <w:t>C++</w:t>
@@ -2888,7 +2896,7 @@
               <w:rPr>
                 <w:webHidden/>
               </w:rPr>
-              <w:instrText xml:space="preserve"> PAGEREF _Toc132909568 \h </w:instrText>
+              <w:instrText xml:space="preserve"> PAGEREF _Toc132964753 \h </w:instrText>
             </w:r>
             <w:r>
               <w:rPr>
@@ -2926,10 +2934,11 @@
               <w:lang w:eastAsia="ru-RU"/>
             </w:rPr>
           </w:pPr>
-          <w:hyperlink w:anchor="_Toc132909569" w:history="1">
+          <w:hyperlink w:anchor="_Toc132964754" w:history="1">
             <w:r>
               <w:rPr>
                 <w:rStyle w:val="a7"/>
+                <w:u w:val="none"/>
                 <w:lang w:eastAsia="ru-RU"/>
               </w:rPr>
               <w:t>1.3.3</w:t>
@@ -2947,6 +2956,7 @@
             <w:r>
               <w:rPr>
                 <w:rStyle w:val="a7"/>
+                <w:u w:val="none"/>
                 <w:lang w:val="en-US" w:eastAsia="ru-RU"/>
               </w:rPr>
               <w:t>C</w:t>
@@ -2954,6 +2964,7 @@
             <w:r>
               <w:rPr>
                 <w:rStyle w:val="a7"/>
+                <w:u w:val="none"/>
                 <w:lang w:eastAsia="ru-RU"/>
               </w:rPr>
               <w:t>#</w:t>
@@ -2974,7 +2985,7 @@
               <w:rPr>
                 <w:webHidden/>
               </w:rPr>
-              <w:instrText xml:space="preserve"> PAGEREF _Toc132909569 \h </w:instrText>
+              <w:instrText xml:space="preserve"> PAGEREF _Toc132964754 \h </w:instrText>
             </w:r>
             <w:r>
               <w:rPr>
@@ -3012,10 +3023,11 @@
               <w:lang w:eastAsia="ru-RU"/>
             </w:rPr>
           </w:pPr>
-          <w:hyperlink w:anchor="_Toc132909570" w:history="1">
+          <w:hyperlink w:anchor="_Toc132964755" w:history="1">
             <w:r>
               <w:rPr>
                 <w:rStyle w:val="a7"/>
+                <w:u w:val="none"/>
                 <w:lang w:eastAsia="ru-RU"/>
               </w:rPr>
               <w:t>1.4</w:t>
@@ -3033,6 +3045,7 @@
             <w:r>
               <w:rPr>
                 <w:rStyle w:val="a7"/>
+                <w:u w:val="none"/>
                 <w:lang w:eastAsia="ru-RU"/>
               </w:rPr>
               <w:t>Среды разработки</w:t>
@@ -3053,7 +3066,7 @@
               <w:rPr>
                 <w:webHidden/>
               </w:rPr>
-              <w:instrText xml:space="preserve"> PAGEREF _Toc132909570 \h </w:instrText>
+              <w:instrText xml:space="preserve"> PAGEREF _Toc132964755 \h </w:instrText>
             </w:r>
             <w:r>
               <w:rPr>
@@ -3091,10 +3104,11 @@
               <w:lang w:eastAsia="ru-RU"/>
             </w:rPr>
           </w:pPr>
-          <w:hyperlink w:anchor="_Toc132909571" w:history="1">
+          <w:hyperlink w:anchor="_Toc132964756" w:history="1">
             <w:r>
               <w:rPr>
                 <w:rStyle w:val="a7"/>
+                <w:u w:val="none"/>
                 <w:lang w:eastAsia="ja-JP"/>
               </w:rPr>
               <w:t>1.4.1</w:t>
@@ -3112,6 +3126,7 @@
             <w:r>
               <w:rPr>
                 <w:rStyle w:val="a7"/>
+                <w:u w:val="none"/>
                 <w:lang w:eastAsia="ja-JP"/>
               </w:rPr>
               <w:t>Rider</w:t>
@@ -3132,7 +3147,7 @@
               <w:rPr>
                 <w:webHidden/>
               </w:rPr>
-              <w:instrText xml:space="preserve"> PAGEREF _Toc132909571 \h </w:instrText>
+              <w:instrText xml:space="preserve"> PAGEREF _Toc132964756 \h </w:instrText>
             </w:r>
             <w:r>
               <w:rPr>
@@ -3170,10 +3185,11 @@
               <w:lang w:eastAsia="ru-RU"/>
             </w:rPr>
           </w:pPr>
-          <w:hyperlink w:anchor="_Toc132909572" w:history="1">
+          <w:hyperlink w:anchor="_Toc132964757" w:history="1">
             <w:r>
               <w:rPr>
                 <w:rStyle w:val="a7"/>
+                <w:u w:val="none"/>
                 <w:lang w:val="en-US" w:eastAsia="ja-JP"/>
               </w:rPr>
               <w:t>1.4.2</w:t>
@@ -3191,6 +3207,7 @@
             <w:r>
               <w:rPr>
                 <w:rStyle w:val="a7"/>
+                <w:u w:val="none"/>
                 <w:lang w:val="en-US" w:eastAsia="ja-JP"/>
               </w:rPr>
               <w:t>Visual Studio Code (VS Code)</w:t>
@@ -3211,7 +3228,7 @@
               <w:rPr>
                 <w:webHidden/>
               </w:rPr>
-              <w:instrText xml:space="preserve"> PAGEREF _Toc132909572 \h </w:instrText>
+              <w:instrText xml:space="preserve"> PAGEREF _Toc132964757 \h </w:instrText>
             </w:r>
             <w:r>
               <w:rPr>
@@ -3249,10 +3266,11 @@
               <w:lang w:eastAsia="ru-RU"/>
             </w:rPr>
           </w:pPr>
-          <w:hyperlink w:anchor="_Toc132909573" w:history="1">
+          <w:hyperlink w:anchor="_Toc132964758" w:history="1">
             <w:r>
               <w:rPr>
                 <w:rStyle w:val="a7"/>
+                <w:u w:val="none"/>
                 <w:lang w:eastAsia="ja-JP"/>
               </w:rPr>
               <w:t>1.4.3</w:t>
@@ -3270,6 +3288,7 @@
             <w:r>
               <w:rPr>
                 <w:rStyle w:val="a7"/>
+                <w:u w:val="none"/>
                 <w:lang w:eastAsia="ja-JP"/>
               </w:rPr>
               <w:t>Visual Studio</w:t>
@@ -3290,7 +3309,7 @@
               <w:rPr>
                 <w:webHidden/>
               </w:rPr>
-              <w:instrText xml:space="preserve"> PAGEREF _Toc132909573 \h </w:instrText>
+              <w:instrText xml:space="preserve"> PAGEREF _Toc132964758 \h </w:instrText>
             </w:r>
             <w:r>
               <w:rPr>
@@ -3328,10 +3347,11 @@
               <w:lang w:eastAsia="ru-RU"/>
             </w:rPr>
           </w:pPr>
-          <w:hyperlink w:anchor="_Toc132909574" w:history="1">
+          <w:hyperlink w:anchor="_Toc132964759" w:history="1">
             <w:r>
               <w:rPr>
                 <w:rStyle w:val="a7"/>
+                <w:u w:val="none"/>
                 <w:lang w:eastAsia="ja-JP"/>
               </w:rPr>
               <w:t>1.4.4</w:t>
@@ -3349,6 +3369,7 @@
             <w:r>
               <w:rPr>
                 <w:rStyle w:val="a7"/>
+                <w:u w:val="none"/>
                 <w:lang w:eastAsia="ja-JP"/>
               </w:rPr>
               <w:t>Eclipse</w:t>
@@ -3369,7 +3390,7 @@
               <w:rPr>
                 <w:webHidden/>
               </w:rPr>
-              <w:instrText xml:space="preserve"> PAGEREF _Toc132909574 \h </w:instrText>
+              <w:instrText xml:space="preserve"> PAGEREF _Toc132964759 \h </w:instrText>
             </w:r>
             <w:r>
               <w:rPr>
@@ -3407,10 +3428,11 @@
               <w:lang w:eastAsia="ru-RU"/>
             </w:rPr>
           </w:pPr>
-          <w:hyperlink w:anchor="_Toc132909575" w:history="1">
+          <w:hyperlink w:anchor="_Toc132964760" w:history="1">
             <w:r>
               <w:rPr>
                 <w:rStyle w:val="a7"/>
+                <w:u w:val="none"/>
                 <w:lang w:eastAsia="ja-JP"/>
               </w:rPr>
               <w:t>1.4.5</w:t>
@@ -3428,6 +3450,7 @@
             <w:r>
               <w:rPr>
                 <w:rStyle w:val="a7"/>
+                <w:u w:val="none"/>
                 <w:lang w:eastAsia="ja-JP"/>
               </w:rPr>
               <w:t>MonoDevelop</w:t>
@@ -3448,7 +3471,7 @@
               <w:rPr>
                 <w:webHidden/>
               </w:rPr>
-              <w:instrText xml:space="preserve"> PAGEREF _Toc132909575 \h </w:instrText>
+              <w:instrText xml:space="preserve"> PAGEREF _Toc132964760 \h </w:instrText>
             </w:r>
             <w:r>
               <w:rPr>
@@ -3486,10 +3509,11 @@
               <w:lang w:eastAsia="ru-RU"/>
             </w:rPr>
           </w:pPr>
-          <w:hyperlink w:anchor="_Toc132909576" w:history="1">
+          <w:hyperlink w:anchor="_Toc132964761" w:history="1">
             <w:r>
               <w:rPr>
                 <w:rStyle w:val="a7"/>
+                <w:u w:val="none"/>
                 <w:lang w:eastAsia="ja-JP"/>
               </w:rPr>
               <w:t>1.4.6</w:t>
@@ -3507,6 +3531,7 @@
             <w:r>
               <w:rPr>
                 <w:rStyle w:val="a7"/>
+                <w:u w:val="none"/>
                 <w:lang w:eastAsia="ja-JP"/>
               </w:rPr>
               <w:t>Atom</w:t>
@@ -3527,7 +3552,7 @@
               <w:rPr>
                 <w:webHidden/>
               </w:rPr>
-              <w:instrText xml:space="preserve"> PAGEREF _Toc132909576 \h </w:instrText>
+              <w:instrText xml:space="preserve"> PAGEREF _Toc132964761 \h </w:instrText>
             </w:r>
             <w:r>
               <w:rPr>
@@ -3565,10 +3590,11 @@
               <w:lang w:eastAsia="ru-RU"/>
             </w:rPr>
           </w:pPr>
-          <w:hyperlink w:anchor="_Toc132909577" w:history="1">
+          <w:hyperlink w:anchor="_Toc132964762" w:history="1">
             <w:r>
               <w:rPr>
                 <w:rStyle w:val="a7"/>
+                <w:u w:val="none"/>
                 <w:lang w:eastAsia="ja-JP"/>
               </w:rPr>
               <w:t>1.4.7</w:t>
@@ -3586,6 +3612,7 @@
             <w:r>
               <w:rPr>
                 <w:rStyle w:val="a7"/>
+                <w:u w:val="none"/>
                 <w:lang w:eastAsia="ja-JP"/>
               </w:rPr>
               <w:t>Vim</w:t>
@@ -3606,7 +3633,7 @@
               <w:rPr>
                 <w:webHidden/>
               </w:rPr>
-              <w:instrText xml:space="preserve"> PAGEREF _Toc132909577 \h </w:instrText>
+              <w:instrText xml:space="preserve"> PAGEREF _Toc132964762 \h </w:instrText>
             </w:r>
             <w:r>
               <w:rPr>
@@ -3644,10 +3671,11 @@
               <w:lang w:eastAsia="ru-RU"/>
             </w:rPr>
           </w:pPr>
-          <w:hyperlink w:anchor="_Toc132909578" w:history="1">
+          <w:hyperlink w:anchor="_Toc132964763" w:history="1">
             <w:r>
               <w:rPr>
                 <w:rStyle w:val="a7"/>
+                <w:u w:val="none"/>
                 <w:lang w:eastAsia="ja-JP"/>
               </w:rPr>
               <w:t>ГЛАВА 2. ПРАКТИЧЕСКАЯ ЧАСТЬ</w:t>
@@ -3668,7 +3696,7 @@
               <w:rPr>
                 <w:webHidden/>
               </w:rPr>
-              <w:instrText xml:space="preserve"> PAGEREF _Toc132909578 \h </w:instrText>
+              <w:instrText xml:space="preserve"> PAGEREF _Toc132964763 \h </w:instrText>
             </w:r>
             <w:r>
               <w:rPr>
@@ -3706,11 +3734,11 @@
               <w:lang w:eastAsia="ru-RU"/>
             </w:rPr>
           </w:pPr>
-          <w:hyperlink w:anchor="_Toc132909579" w:history="1">
+          <w:hyperlink w:anchor="_Toc132964764" w:history="1">
             <w:r>
               <w:rPr>
                 <w:rStyle w:val="a7"/>
-                <w:lang w:eastAsia="ja-JP"/>
+                <w:u w:val="none"/>
               </w:rPr>
               <w:t>2.1</w:t>
             </w:r>
@@ -3727,20 +3755,9 @@
             <w:r>
               <w:rPr>
                 <w:rStyle w:val="a7"/>
-              </w:rPr>
-              <w:t>Создан</w:t>
-            </w:r>
-            <w:r>
-              <w:rPr>
-                <w:rStyle w:val="a7"/>
-              </w:rPr>
-              <w:t>и</w:t>
-            </w:r>
-            <w:r>
-              <w:rPr>
-                <w:rStyle w:val="a7"/>
-              </w:rPr>
-              <w:t>е таблиц</w:t>
+                <w:u w:val="none"/>
+              </w:rPr>
+              <w:t>Создание таблиц</w:t>
             </w:r>
             <w:r>
               <w:rPr>
@@ -3758,7 +3775,7 @@
               <w:rPr>
                 <w:webHidden/>
               </w:rPr>
-              <w:instrText xml:space="preserve"> PAGEREF _Toc132909579 \h </w:instrText>
+              <w:instrText xml:space="preserve"> PAGEREF _Toc132964764 \h </w:instrText>
             </w:r>
             <w:r>
               <w:rPr>
@@ -3796,10 +3813,11 @@
               <w:lang w:eastAsia="ru-RU"/>
             </w:rPr>
           </w:pPr>
-          <w:hyperlink w:anchor="_Toc132909580" w:history="1">
+          <w:hyperlink w:anchor="_Toc132964765" w:history="1">
             <w:r>
               <w:rPr>
                 <w:rStyle w:val="a7"/>
+                <w:u w:val="none"/>
                 <w:lang w:eastAsia="ja-JP"/>
               </w:rPr>
               <w:t>2.2</w:t>
@@ -3817,6 +3835,7 @@
             <w:r>
               <w:rPr>
                 <w:rStyle w:val="a7"/>
+                <w:u w:val="none"/>
                 <w:lang w:eastAsia="ja-JP"/>
               </w:rPr>
               <w:t>Изменение связей между таблицами</w:t>
@@ -3837,7 +3856,7 @@
               <w:rPr>
                 <w:webHidden/>
               </w:rPr>
-              <w:instrText xml:space="preserve"> PAGEREF _Toc132909580 \h </w:instrText>
+              <w:instrText xml:space="preserve"> PAGEREF _Toc132964765 \h </w:instrText>
             </w:r>
             <w:r>
               <w:rPr>
@@ -3875,13 +3894,14 @@
               <w:lang w:eastAsia="ru-RU"/>
             </w:rPr>
           </w:pPr>
-          <w:hyperlink w:anchor="_Toc132909581" w:history="1">
+          <w:hyperlink w:anchor="_Toc132964766" w:history="1">
             <w:r>
               <w:rPr>
                 <w:rStyle w:val="a7"/>
+                <w:u w:val="none"/>
                 <w:lang w:eastAsia="ja-JP"/>
               </w:rPr>
-              <w:t>2.3</w:t>
+              <w:t>2.2.1</w:t>
             </w:r>
             <w:r>
               <w:rPr>
@@ -3896,23 +3916,10 @@
             <w:r>
               <w:rPr>
                 <w:rStyle w:val="a7"/>
+                <w:u w:val="none"/>
                 <w:lang w:eastAsia="ja-JP"/>
               </w:rPr>
-              <w:t>Со</w:t>
-            </w:r>
-            <w:r>
-              <w:rPr>
-                <w:rStyle w:val="a7"/>
-                <w:lang w:eastAsia="ja-JP"/>
-              </w:rPr>
-              <w:t>з</w:t>
-            </w:r>
-            <w:r>
-              <w:rPr>
-                <w:rStyle w:val="a7"/>
-                <w:lang w:eastAsia="ja-JP"/>
-              </w:rPr>
-              <w:t>дание запросов</w:t>
+              <w:t>Подстановка данных в столбце</w:t>
             </w:r>
             <w:r>
               <w:rPr>
@@ -3930,7 +3937,7 @@
               <w:rPr>
                 <w:webHidden/>
               </w:rPr>
-              <w:instrText xml:space="preserve"> PAGEREF _Toc132909581 \h </w:instrText>
+              <w:instrText xml:space="preserve"> PAGEREF _Toc132964766 \h </w:instrText>
             </w:r>
             <w:r>
               <w:rPr>
@@ -3947,7 +3954,7 @@
               <w:rPr>
                 <w:webHidden/>
               </w:rPr>
-              <w:t>25</w:t>
+              <w:t>23</w:t>
             </w:r>
             <w:r>
               <w:rPr>
@@ -3968,22 +3975,41 @@
               <w:lang w:eastAsia="ru-RU"/>
             </w:rPr>
           </w:pPr>
-          <w:hyperlink w:anchor="_Toc132909582" w:history="1">
+          <w:hyperlink w:anchor="_Toc132964767" w:history="1">
             <w:r>
               <w:rPr>
                 <w:rStyle w:val="a7"/>
+                <w:u w:val="none"/>
                 <w:lang w:eastAsia="ja-JP"/>
               </w:rPr>
-              <w:t>ЗАКЛЮЧЕНИЕ</w:t>
-            </w:r>
-            <w:r>
-              <w:rPr>
-                <w:webHidden/>
+              <w:t>2.3</w:t>
+            </w:r>
+            <w:r>
+              <w:rPr>
+                <w:rFonts w:asciiTheme="minorHAnsi" w:eastAsiaTheme="minorEastAsia" w:hAnsiTheme="minorHAnsi" w:cstheme="minorBidi"/>
+                <w:b w:val="0"/>
+                <w:sz w:val="22"/>
+                <w:szCs w:val="22"/>
+                <w:lang w:eastAsia="ru-RU"/>
               </w:rPr>
               <w:tab/>
             </w:r>
             <w:r>
               <w:rPr>
+                <w:rStyle w:val="a7"/>
+                <w:u w:val="none"/>
+                <w:lang w:eastAsia="ja-JP"/>
+              </w:rPr>
+              <w:t>Создание запросов</w:t>
+            </w:r>
+            <w:r>
+              <w:rPr>
+                <w:webHidden/>
+              </w:rPr>
+              <w:tab/>
+            </w:r>
+            <w:r>
+              <w:rPr>
                 <w:webHidden/>
               </w:rPr>
               <w:fldChar w:fldCharType="begin"/>
@@ -3992,7 +4018,7 @@
               <w:rPr>
                 <w:webHidden/>
               </w:rPr>
-              <w:instrText xml:space="preserve"> PAGEREF _Toc132909582 \h </w:instrText>
+              <w:instrText xml:space="preserve"> PAGEREF _Toc132964767 \h </w:instrText>
             </w:r>
             <w:r>
               <w:rPr>
@@ -4009,7 +4035,7 @@
               <w:rPr>
                 <w:webHidden/>
               </w:rPr>
-              <w:t>31</w:t>
+              <w:t>26</w:t>
             </w:r>
             <w:r>
               <w:rPr>
@@ -4030,10 +4056,236 @@
               <w:lang w:eastAsia="ru-RU"/>
             </w:rPr>
           </w:pPr>
-          <w:hyperlink w:anchor="_Toc132909583" w:history="1">
+          <w:hyperlink w:anchor="_Toc132964768" w:history="1">
             <w:r>
               <w:rPr>
                 <w:rStyle w:val="a7"/>
+                <w:u w:val="none"/>
+                <w:lang w:eastAsia="ja-JP"/>
+              </w:rPr>
+              <w:t>2.4</w:t>
+            </w:r>
+            <w:r>
+              <w:rPr>
+                <w:rFonts w:asciiTheme="minorHAnsi" w:eastAsiaTheme="minorEastAsia" w:hAnsiTheme="minorHAnsi" w:cstheme="minorBidi"/>
+                <w:b w:val="0"/>
+                <w:sz w:val="22"/>
+                <w:szCs w:val="22"/>
+                <w:lang w:eastAsia="ru-RU"/>
+              </w:rPr>
+              <w:tab/>
+            </w:r>
+            <w:r>
+              <w:rPr>
+                <w:rStyle w:val="a7"/>
+                <w:u w:val="none"/>
+                <w:lang w:eastAsia="ja-JP"/>
+              </w:rPr>
+              <w:t>Создание форм</w:t>
+            </w:r>
+            <w:r>
+              <w:rPr>
+                <w:webHidden/>
+              </w:rPr>
+              <w:tab/>
+            </w:r>
+            <w:r>
+              <w:rPr>
+                <w:webHidden/>
+              </w:rPr>
+              <w:fldChar w:fldCharType="begin"/>
+            </w:r>
+            <w:r>
+              <w:rPr>
+                <w:webHidden/>
+              </w:rPr>
+              <w:instrText xml:space="preserve"> PAGEREF _Toc132964768 \h </w:instrText>
+            </w:r>
+            <w:r>
+              <w:rPr>
+                <w:webHidden/>
+              </w:rPr>
+            </w:r>
+            <w:r>
+              <w:rPr>
+                <w:webHidden/>
+              </w:rPr>
+              <w:fldChar w:fldCharType="separate"/>
+            </w:r>
+            <w:r>
+              <w:rPr>
+                <w:webHidden/>
+              </w:rPr>
+              <w:t>32</w:t>
+            </w:r>
+            <w:r>
+              <w:rPr>
+                <w:webHidden/>
+              </w:rPr>
+              <w:fldChar w:fldCharType="end"/>
+            </w:r>
+          </w:hyperlink>
+        </w:p>
+        <w:p>
+          <w:pPr>
+            <w:pStyle w:val="11"/>
+            <w:rPr>
+              <w:rFonts w:asciiTheme="minorHAnsi" w:eastAsiaTheme="minorEastAsia" w:hAnsiTheme="minorHAnsi" w:cstheme="minorBidi"/>
+              <w:b w:val="0"/>
+              <w:sz w:val="22"/>
+              <w:szCs w:val="22"/>
+              <w:lang w:eastAsia="ru-RU"/>
+            </w:rPr>
+          </w:pPr>
+          <w:hyperlink w:anchor="_Toc132964769" w:history="1">
+            <w:r>
+              <w:rPr>
+                <w:rStyle w:val="a7"/>
+                <w:u w:val="none"/>
+                <w:lang w:eastAsia="ja-JP"/>
+              </w:rPr>
+              <w:t>2.4.1</w:t>
+            </w:r>
+            <w:r>
+              <w:rPr>
+                <w:rFonts w:asciiTheme="minorHAnsi" w:eastAsiaTheme="minorEastAsia" w:hAnsiTheme="minorHAnsi" w:cstheme="minorBidi"/>
+                <w:b w:val="0"/>
+                <w:sz w:val="22"/>
+                <w:szCs w:val="22"/>
+                <w:lang w:eastAsia="ru-RU"/>
+              </w:rPr>
+              <w:tab/>
+            </w:r>
+            <w:r>
+              <w:rPr>
+                <w:rStyle w:val="a7"/>
+                <w:u w:val="none"/>
+                <w:lang w:eastAsia="ja-JP"/>
+              </w:rPr>
+              <w:t>Добавление кнопки в форму</w:t>
+            </w:r>
+            <w:r>
+              <w:rPr>
+                <w:webHidden/>
+              </w:rPr>
+              <w:tab/>
+            </w:r>
+            <w:r>
+              <w:rPr>
+                <w:webHidden/>
+              </w:rPr>
+              <w:fldChar w:fldCharType="begin"/>
+            </w:r>
+            <w:r>
+              <w:rPr>
+                <w:webHidden/>
+              </w:rPr>
+              <w:instrText xml:space="preserve"> PAGEREF _Toc132964769 \h </w:instrText>
+            </w:r>
+            <w:r>
+              <w:rPr>
+                <w:webHidden/>
+              </w:rPr>
+            </w:r>
+            <w:r>
+              <w:rPr>
+                <w:webHidden/>
+              </w:rPr>
+              <w:fldChar w:fldCharType="separate"/>
+            </w:r>
+            <w:r>
+              <w:rPr>
+                <w:webHidden/>
+              </w:rPr>
+              <w:t>35</w:t>
+            </w:r>
+            <w:r>
+              <w:rPr>
+                <w:webHidden/>
+              </w:rPr>
+              <w:fldChar w:fldCharType="end"/>
+            </w:r>
+          </w:hyperlink>
+        </w:p>
+        <w:p>
+          <w:pPr>
+            <w:pStyle w:val="11"/>
+            <w:rPr>
+              <w:rFonts w:asciiTheme="minorHAnsi" w:eastAsiaTheme="minorEastAsia" w:hAnsiTheme="minorHAnsi" w:cstheme="minorBidi"/>
+              <w:b w:val="0"/>
+              <w:sz w:val="22"/>
+              <w:szCs w:val="22"/>
+              <w:lang w:eastAsia="ru-RU"/>
+            </w:rPr>
+          </w:pPr>
+          <w:hyperlink w:anchor="_Toc132964770" w:history="1">
+            <w:r>
+              <w:rPr>
+                <w:rStyle w:val="a7"/>
+                <w:u w:val="none"/>
+                <w:lang w:eastAsia="ja-JP"/>
+              </w:rPr>
+              <w:t>ЗАКЛЮЧЕНИЕ</w:t>
+            </w:r>
+            <w:r>
+              <w:rPr>
+                <w:webHidden/>
+              </w:rPr>
+              <w:tab/>
+            </w:r>
+            <w:r>
+              <w:rPr>
+                <w:webHidden/>
+              </w:rPr>
+              <w:fldChar w:fldCharType="begin"/>
+            </w:r>
+            <w:r>
+              <w:rPr>
+                <w:webHidden/>
+              </w:rPr>
+              <w:instrText xml:space="preserve"> PAGEREF _Toc132964770 \h </w:instrText>
+            </w:r>
+            <w:r>
+              <w:rPr>
+                <w:webHidden/>
+              </w:rPr>
+            </w:r>
+            <w:r>
+              <w:rPr>
+                <w:webHidden/>
+              </w:rPr>
+              <w:fldChar w:fldCharType="separate"/>
+            </w:r>
+            <w:r>
+              <w:rPr>
+                <w:webHidden/>
+              </w:rPr>
+              <w:t>36</w:t>
+            </w:r>
+            <w:r>
+              <w:rPr>
+                <w:webHidden/>
+              </w:rPr>
+              <w:fldChar w:fldCharType="end"/>
+            </w:r>
+          </w:hyperlink>
+        </w:p>
+        <w:p>
+          <w:pPr>
+            <w:pStyle w:val="11"/>
+            <w:rPr>
+              <w:rFonts w:asciiTheme="minorHAnsi" w:eastAsiaTheme="minorEastAsia" w:hAnsiTheme="minorHAnsi" w:cstheme="minorBidi"/>
+              <w:b w:val="0"/>
+              <w:sz w:val="22"/>
+              <w:szCs w:val="22"/>
+              <w:lang w:eastAsia="ru-RU"/>
+            </w:rPr>
+          </w:pPr>
+          <w:hyperlink w:anchor="_Toc132964771" w:history="1">
+            <w:r>
+              <w:rPr>
+                <w:rStyle w:val="a7"/>
+                <w:u w:val="none"/>
               </w:rPr>
               <w:t>СПИСОК ЛИТЕРАТУРЫ</w:t>
             </w:r>
@@ -4053,7 +4305,7 @@
               <w:rPr>
                 <w:webHidden/>
               </w:rPr>
-              <w:instrText xml:space="preserve"> PAGEREF _Toc132909583 \h </w:instrText>
+              <w:instrText xml:space="preserve"> PAGEREF _Toc132964771 \h </w:instrText>
             </w:r>
             <w:r>
               <w:rPr>
@@ -4070,7 +4322,7 @@
               <w:rPr>
                 <w:webHidden/>
               </w:rPr>
-              <w:t>32</w:t>
+              <w:t>37</w:t>
             </w:r>
             <w:r>
               <w:rPr>
@@ -4124,7 +4376,7 @@
           <w:lang w:eastAsia="ja-JP"/>
         </w:rPr>
       </w:pPr>
-      <w:bookmarkStart w:id="1" w:name="_Toc132909555"/>
+      <w:bookmarkStart w:id="1" w:name="_Toc132964740"/>
       <w:r>
         <w:rPr>
           <w:rFonts w:cs="Times New Roman"/>
@@ -4398,7 +4650,7 @@
           <w:lang w:eastAsia="ja-JP"/>
         </w:rPr>
       </w:pPr>
-      <w:bookmarkStart w:id="2" w:name="_Toc132909556"/>
+      <w:bookmarkStart w:id="2" w:name="_Toc132964741"/>
       <w:r>
         <w:rPr>
           <w:rFonts w:cs="Times New Roman"/>
@@ -4429,7 +4681,7 @@
         </w:rPr>
         <w:t xml:space="preserve"> </w:t>
       </w:r>
-      <w:bookmarkStart w:id="3" w:name="_Toc132909557"/>
+      <w:bookmarkStart w:id="3" w:name="_Toc132964742"/>
       <w:r>
         <w:rPr>
           <w:rFonts w:cs="Times New Roman"/>
@@ -4593,7 +4845,7 @@
           <w:szCs w:val="28"/>
           <w:lang w:eastAsia="ru-RU"/>
         </w:rPr>
-        <w:t xml:space="preserve">    Тестирование и внедрение информационной подсистемы ресторана: проверка работоспособности, исправление ошибок, обучение персонала, запуск в эксплуатацию.</w:t>
+        <w:t>Тестирование и внедрение информационной подсистемы ресторана: проверка работоспособности, исправление ошибок, обучение персонала, запуск в эксплуатацию.</w:t>
       </w:r>
       <w:r>
         <w:rPr>
@@ -4618,7 +4870,7 @@
           <w:szCs w:val="28"/>
           <w:lang w:eastAsia="ru-RU"/>
         </w:rPr>
-        <w:t xml:space="preserve">    Оценка эффективности информационной подсистемы ресторана: анализ затрат на разработку и внедрение, сравнение с предыдущей системой, оценка экономической выгоды и улучшения производительности бизнес-процессов ресторана.</w:t>
+        <w:t>Оценка эффективности информационной подсистемы ресторана: анализ затрат на разработку и внедрение, сравнение с предыдущей системой, оценка экономической выгоды и улучшения производительности бизнес-процессов ресторана.</w:t>
       </w:r>
     </w:p>
     <w:p>
@@ -4750,7 +5002,7 @@
         </w:rPr>
         <w:t xml:space="preserve"> </w:t>
       </w:r>
-      <w:bookmarkStart w:id="4" w:name="_Toc132909558"/>
+      <w:bookmarkStart w:id="4" w:name="_Toc132964743"/>
       <w:r>
         <w:rPr>
           <w:rFonts w:cs="Times New Roman"/>
@@ -4860,6 +5112,8 @@
           <w:lang w:eastAsia="ru-RU"/>
         </w:rPr>
       </w:pPr>
+      <w:bookmarkStart w:id="5" w:name="_GoBack"/>
+      <w:bookmarkEnd w:id="5"/>
     </w:p>
     <w:p>
       <w:pPr>
@@ -4881,7 +5135,7 @@
         </w:rPr>
         <w:t xml:space="preserve"> </w:t>
       </w:r>
-      <w:bookmarkStart w:id="5" w:name="_Toc132909559"/>
+      <w:bookmarkStart w:id="6" w:name="_Toc132964744"/>
       <w:r>
         <w:rPr>
           <w:rFonts w:cs="Times New Roman"/>
@@ -4889,7 +5143,7 @@
         </w:rPr>
         <w:t>СУБД</w:t>
       </w:r>
-      <w:bookmarkEnd w:id="5"/>
+      <w:bookmarkEnd w:id="6"/>
     </w:p>
     <w:p>
       <w:pPr>
@@ -4939,7 +5193,7 @@
         </w:rPr>
         <w:t xml:space="preserve"> </w:t>
       </w:r>
-      <w:bookmarkStart w:id="6" w:name="_Toc132909560"/>
+      <w:bookmarkStart w:id="7" w:name="_Toc132964745"/>
       <w:r>
         <w:rPr>
           <w:rFonts w:cs="Times New Roman"/>
@@ -4947,7 +5201,7 @@
         </w:rPr>
         <w:t>SQL</w:t>
       </w:r>
-      <w:bookmarkEnd w:id="6"/>
+      <w:bookmarkEnd w:id="7"/>
     </w:p>
     <w:p>
       <w:pPr>
@@ -5060,14 +5314,14 @@
         <w:lastRenderedPageBreak/>
         <w:t xml:space="preserve"> </w:t>
       </w:r>
-      <w:bookmarkStart w:id="7" w:name="_Toc132909561"/>
+      <w:bookmarkStart w:id="8" w:name="_Toc132964746"/>
       <w:r>
         <w:rPr>
           <w:lang w:val="en-US" w:eastAsia="ru-RU"/>
         </w:rPr>
         <w:t>Microsoft Access</w:t>
       </w:r>
-      <w:bookmarkEnd w:id="7"/>
+      <w:bookmarkEnd w:id="8"/>
     </w:p>
     <w:p>
       <w:pPr>
@@ -5184,7 +5438,7 @@
         <w:lastRenderedPageBreak/>
         <w:t xml:space="preserve"> </w:t>
       </w:r>
-      <w:bookmarkStart w:id="8" w:name="_Toc132909562"/>
+      <w:bookmarkStart w:id="9" w:name="_Toc132964747"/>
       <w:r>
         <w:rPr>
           <w:rFonts w:cs="Times New Roman"/>
@@ -5192,7 +5446,7 @@
         </w:rPr>
         <w:t>Модели данных</w:t>
       </w:r>
-      <w:bookmarkEnd w:id="8"/>
+      <w:bookmarkEnd w:id="9"/>
     </w:p>
     <w:p>
       <w:pPr>
@@ -5313,7 +5567,7 @@
         </w:rPr>
         <w:t xml:space="preserve"> </w:t>
       </w:r>
-      <w:bookmarkStart w:id="9" w:name="_Toc132909563"/>
+      <w:bookmarkStart w:id="10" w:name="_Toc132964748"/>
       <w:r>
         <w:rPr>
           <w:rFonts w:cs="Times New Roman"/>
@@ -5321,7 +5575,7 @@
         </w:rPr>
         <w:t>Иерархическая модель данных</w:t>
       </w:r>
-      <w:bookmarkEnd w:id="9"/>
+      <w:bookmarkEnd w:id="10"/>
     </w:p>
     <w:p>
       <w:pPr>
@@ -5412,7 +5666,7 @@
         </w:rPr>
         <w:t xml:space="preserve"> </w:t>
       </w:r>
-      <w:bookmarkStart w:id="10" w:name="_Toc132909564"/>
+      <w:bookmarkStart w:id="11" w:name="_Toc132964749"/>
       <w:r>
         <w:rPr>
           <w:rFonts w:cs="Times New Roman"/>
@@ -5420,7 +5674,7 @@
         </w:rPr>
         <w:t>Сетевая модель данных</w:t>
       </w:r>
-      <w:bookmarkEnd w:id="10"/>
+      <w:bookmarkEnd w:id="11"/>
     </w:p>
     <w:p>
       <w:pPr>
@@ -5517,7 +5771,7 @@
         </w:rPr>
         <w:t xml:space="preserve"> </w:t>
       </w:r>
-      <w:bookmarkStart w:id="11" w:name="_Toc132909565"/>
+      <w:bookmarkStart w:id="12" w:name="_Toc132964750"/>
       <w:r>
         <w:rPr>
           <w:rFonts w:cs="Times New Roman"/>
@@ -5525,7 +5779,7 @@
         </w:rPr>
         <w:t>Реляционная модель данных</w:t>
       </w:r>
-      <w:bookmarkEnd w:id="11"/>
+      <w:bookmarkEnd w:id="12"/>
     </w:p>
     <w:p>
       <w:pPr>
@@ -5623,7 +5877,7 @@
         </w:rPr>
         <w:t xml:space="preserve"> </w:t>
       </w:r>
-      <w:bookmarkStart w:id="12" w:name="_Toc132909566"/>
+      <w:bookmarkStart w:id="13" w:name="_Toc132964751"/>
       <w:r>
         <w:rPr>
           <w:rFonts w:cs="Times New Roman"/>
@@ -5631,7 +5885,7 @@
         </w:rPr>
         <w:t>Языки программирования</w:t>
       </w:r>
-      <w:bookmarkEnd w:id="12"/>
+      <w:bookmarkEnd w:id="13"/>
     </w:p>
     <w:p>
       <w:pPr>
@@ -5676,7 +5930,7 @@
         </w:rPr>
         <w:t xml:space="preserve"> </w:t>
       </w:r>
-      <w:bookmarkStart w:id="13" w:name="_Toc132909567"/>
+      <w:bookmarkStart w:id="14" w:name="_Toc132964752"/>
       <w:r>
         <w:rPr>
           <w:rFonts w:cs="Times New Roman"/>
@@ -5684,7 +5938,7 @@
         </w:rPr>
         <w:t>Delphi</w:t>
       </w:r>
-      <w:bookmarkEnd w:id="13"/>
+      <w:bookmarkEnd w:id="14"/>
     </w:p>
     <w:p>
       <w:pPr>
@@ -5757,7 +6011,7 @@
         </w:rPr>
         <w:t xml:space="preserve"> </w:t>
       </w:r>
-      <w:bookmarkStart w:id="14" w:name="_Toc132909568"/>
+      <w:bookmarkStart w:id="15" w:name="_Toc132964753"/>
       <w:r>
         <w:rPr>
           <w:rFonts w:cs="Times New Roman"/>
@@ -5765,7 +6019,7 @@
         </w:rPr>
         <w:t>C++</w:t>
       </w:r>
-      <w:bookmarkEnd w:id="14"/>
+      <w:bookmarkEnd w:id="15"/>
     </w:p>
     <w:p>
       <w:pPr>
@@ -5820,7 +6074,7 @@
         </w:rPr>
         <w:t xml:space="preserve"> </w:t>
       </w:r>
-      <w:bookmarkStart w:id="15" w:name="_Toc132909569"/>
+      <w:bookmarkStart w:id="16" w:name="_Toc132964754"/>
       <w:r>
         <w:rPr>
           <w:rFonts w:cs="Times New Roman"/>
@@ -5835,7 +6089,7 @@
         </w:rPr>
         <w:t>#</w:t>
       </w:r>
-      <w:bookmarkEnd w:id="15"/>
+      <w:bookmarkEnd w:id="16"/>
     </w:p>
     <w:p>
       <w:pPr>
@@ -5949,7 +6203,7 @@
         </w:rPr>
         <w:t xml:space="preserve"> </w:t>
       </w:r>
-      <w:bookmarkStart w:id="16" w:name="_Toc132909570"/>
+      <w:bookmarkStart w:id="17" w:name="_Toc132964755"/>
       <w:r>
         <w:rPr>
           <w:rFonts w:cs="Times New Roman"/>
@@ -5957,7 +6211,7 @@
         </w:rPr>
         <w:t>Среды разработки</w:t>
       </w:r>
-      <w:bookmarkEnd w:id="16"/>
+      <w:bookmarkEnd w:id="17"/>
     </w:p>
     <w:p>
       <w:pPr>
@@ -6005,7 +6259,7 @@
         </w:rPr>
         <w:t xml:space="preserve"> </w:t>
       </w:r>
-      <w:bookmarkStart w:id="17" w:name="_Toc132909571"/>
+      <w:bookmarkStart w:id="18" w:name="_Toc132964756"/>
       <w:r>
         <w:rPr>
           <w:rFonts w:cs="Times New Roman"/>
@@ -6013,7 +6267,7 @@
         </w:rPr>
         <w:t>Rider</w:t>
       </w:r>
-      <w:bookmarkEnd w:id="17"/>
+      <w:bookmarkEnd w:id="18"/>
     </w:p>
     <w:p>
       <w:pPr>
@@ -6209,7 +6463,7 @@
         </w:rPr>
         <w:t xml:space="preserve"> </w:t>
       </w:r>
-      <w:bookmarkStart w:id="18" w:name="_Toc132909572"/>
+      <w:bookmarkStart w:id="19" w:name="_Toc132964757"/>
       <w:r>
         <w:rPr>
           <w:rFonts w:cs="Times New Roman"/>
@@ -6224,7 +6478,7 @@
         </w:rPr>
         <w:t xml:space="preserve"> (VS Code)</w:t>
       </w:r>
-      <w:bookmarkEnd w:id="18"/>
+      <w:bookmarkEnd w:id="19"/>
     </w:p>
     <w:p>
       <w:pPr>
@@ -6379,7 +6633,7 @@
         </w:rPr>
         <w:t xml:space="preserve"> </w:t>
       </w:r>
-      <w:bookmarkStart w:id="19" w:name="_Toc132909573"/>
+      <w:bookmarkStart w:id="20" w:name="_Toc132964758"/>
       <w:r>
         <w:rPr>
           <w:rFonts w:cs="Times New Roman"/>
@@ -6387,7 +6641,7 @@
         </w:rPr>
         <w:t>Visual Studio</w:t>
       </w:r>
-      <w:bookmarkEnd w:id="19"/>
+      <w:bookmarkEnd w:id="20"/>
     </w:p>
     <w:p>
       <w:pPr>
@@ -6569,7 +6823,7 @@
         </w:rPr>
         <w:t xml:space="preserve"> </w:t>
       </w:r>
-      <w:bookmarkStart w:id="20" w:name="_Toc132909574"/>
+      <w:bookmarkStart w:id="21" w:name="_Toc132964759"/>
       <w:r>
         <w:rPr>
           <w:rFonts w:cs="Times New Roman"/>
@@ -6577,7 +6831,7 @@
         </w:rPr>
         <w:t>Eclipse</w:t>
       </w:r>
-      <w:bookmarkEnd w:id="20"/>
+      <w:bookmarkEnd w:id="21"/>
     </w:p>
     <w:p>
       <w:pPr>
@@ -6722,7 +6976,7 @@
         </w:rPr>
         <w:t xml:space="preserve"> </w:t>
       </w:r>
-      <w:bookmarkStart w:id="21" w:name="_Toc132909575"/>
+      <w:bookmarkStart w:id="22" w:name="_Toc132964760"/>
       <w:r>
         <w:rPr>
           <w:rFonts w:cs="Times New Roman"/>
@@ -6730,7 +6984,7 @@
         </w:rPr>
         <w:t>MonoDevelop</w:t>
       </w:r>
-      <w:bookmarkEnd w:id="21"/>
+      <w:bookmarkEnd w:id="22"/>
     </w:p>
     <w:p>
       <w:pPr>
@@ -6830,7 +7084,7 @@
         </w:rPr>
         <w:t xml:space="preserve"> </w:t>
       </w:r>
-      <w:bookmarkStart w:id="22" w:name="_Toc132909576"/>
+      <w:bookmarkStart w:id="23" w:name="_Toc132964761"/>
       <w:r>
         <w:rPr>
           <w:rFonts w:cs="Times New Roman"/>
@@ -6838,7 +7092,7 @@
         </w:rPr>
         <w:t>Atom</w:t>
       </w:r>
-      <w:bookmarkEnd w:id="22"/>
+      <w:bookmarkEnd w:id="23"/>
     </w:p>
     <w:p>
       <w:pPr>
@@ -6988,7 +7242,7 @@
         </w:rPr>
         <w:t xml:space="preserve"> </w:t>
       </w:r>
-      <w:bookmarkStart w:id="23" w:name="_Toc132909577"/>
+      <w:bookmarkStart w:id="24" w:name="_Toc132964762"/>
       <w:r>
         <w:rPr>
           <w:rFonts w:cs="Times New Roman"/>
@@ -6996,7 +7250,7 @@
         </w:rPr>
         <w:t>Vim</w:t>
       </w:r>
-      <w:bookmarkEnd w:id="23"/>
+      <w:bookmarkEnd w:id="24"/>
     </w:p>
     <w:p>
       <w:pPr>
@@ -7215,7 +7469,7 @@
           <w:lang w:eastAsia="ja-JP"/>
         </w:rPr>
       </w:pPr>
-      <w:bookmarkStart w:id="24" w:name="_Toc132909578"/>
+      <w:bookmarkStart w:id="25" w:name="_Toc132964763"/>
       <w:r>
         <w:rPr>
           <w:rFonts w:cs="Times New Roman"/>
@@ -7224,7 +7478,7 @@
         <w:lastRenderedPageBreak/>
         <w:t>ГЛАВА 2. ПРАКТИЧЕСКАЯ ЧАСТЬ</w:t>
       </w:r>
-      <w:bookmarkEnd w:id="24"/>
+      <w:bookmarkEnd w:id="25"/>
     </w:p>
     <w:p>
       <w:pPr>
@@ -7239,7 +7493,6 @@
           <w:b/>
         </w:rPr>
       </w:pPr>
-      <w:bookmarkStart w:id="25" w:name="_Toc132909579"/>
       <w:r>
         <w:rPr>
           <w:rStyle w:val="10"/>
@@ -7248,6 +7501,7 @@
         </w:rPr>
         <w:t xml:space="preserve"> </w:t>
       </w:r>
+      <w:bookmarkStart w:id="26" w:name="_Toc132964764"/>
       <w:r>
         <w:rPr>
           <w:rStyle w:val="10"/>
@@ -7255,7 +7509,7 @@
         </w:rPr>
         <w:t>Создание таблиц</w:t>
       </w:r>
-      <w:bookmarkEnd w:id="25"/>
+      <w:bookmarkEnd w:id="26"/>
     </w:p>
     <w:p>
       <w:pPr>
@@ -7849,15 +8103,15 @@
           <w:lang w:eastAsia="ja-JP"/>
         </w:rPr>
       </w:pPr>
-      <w:bookmarkStart w:id="26" w:name="_Toc132909580"/>
-      <w:r>
-        <w:rPr>
-          <w:rFonts w:cs="Times New Roman"/>
-          <w:lang w:val="en-US" w:eastAsia="ja-JP"/>
+      <w:r>
+        <w:rPr>
+          <w:rFonts w:cs="Times New Roman"/>
+          <w:lang w:eastAsia="ja-JP"/>
         </w:rPr>
         <w:lastRenderedPageBreak/>
         <w:t xml:space="preserve"> </w:t>
       </w:r>
+      <w:bookmarkStart w:id="27" w:name="_Toc132964765"/>
       <w:r>
         <w:rPr>
           <w:rFonts w:cs="Times New Roman"/>
@@ -7865,7 +8119,1029 @@
         </w:rPr>
         <w:t>Изменение связей между таблицами</w:t>
       </w:r>
-      <w:bookmarkEnd w:id="26"/>
+      <w:bookmarkEnd w:id="27"/>
+    </w:p>
+    <w:p>
+      <w:pPr>
+        <w:ind w:firstLine="0"/>
+        <w:jc w:val="center"/>
+        <w:rPr>
+          <w:rFonts w:cs="Times New Roman"/>
+          <w:lang w:eastAsia="ja-JP"/>
+        </w:rPr>
+      </w:pPr>
+      <w:r>
+        <w:rPr>
+          <w:rFonts w:cs="Times New Roman"/>
+          <w:noProof/>
+          <w:lang w:eastAsia="ru-RU"/>
+        </w:rPr>
+        <w:drawing>
+          <wp:inline distT="0" distB="0" distL="0" distR="0" wp14:anchorId="48E8456F" wp14:editId="17FF600B">
+            <wp:extent cx="4810125" cy="1133475"/>
+            <wp:effectExtent l="0" t="0" r="9525" b="9525"/>
+            <wp:docPr id="3" name="Рисунок 3" descr="\\26k-10-dc10\studocredir\UC33_9\Мои документы\ShareX\Screenshots\2023-04\MSACCESS_80myt1xjUr.png"/>
+            <wp:cNvGraphicFramePr>
+              <a:graphicFrameLocks xmlns:a="http://schemas.openxmlformats.org/drawingml/2006/main" noChangeAspect="1"/>
+            </wp:cNvGraphicFramePr>
+            <a:graphic xmlns:a="http://schemas.openxmlformats.org/drawingml/2006/main">
+              <a:graphicData uri="http://schemas.openxmlformats.org/drawingml/2006/picture">
+                <pic:pic xmlns:pic="http://schemas.openxmlformats.org/drawingml/2006/picture">
+                  <pic:nvPicPr>
+                    <pic:cNvPr id="0" name="Picture 2" descr="\\26k-10-dc10\studocredir\UC33_9\Мои документы\ShareX\Screenshots\2023-04\MSACCESS_80myt1xjUr.png"/>
+                    <pic:cNvPicPr>
+                      <a:picLocks noChangeAspect="1" noChangeArrowheads="1"/>
+                    </pic:cNvPicPr>
+                  </pic:nvPicPr>
+                  <pic:blipFill>
+                    <a:blip r:embed="rId20">
+                      <a:extLst>
+                        <a:ext uri="{28A0092B-C50C-407E-A947-70E740481C1C}">
+                          <a14:useLocalDpi xmlns:a14="http://schemas.microsoft.com/office/drawing/2010/main" val="0"/>
+                        </a:ext>
+                      </a:extLst>
+                    </a:blip>
+                    <a:srcRect/>
+                    <a:stretch>
+                      <a:fillRect/>
+                    </a:stretch>
+                  </pic:blipFill>
+                  <pic:spPr bwMode="auto">
+                    <a:xfrm>
+                      <a:off x="0" y="0"/>
+                      <a:ext cx="4810125" cy="1133475"/>
+                    </a:xfrm>
+                    <a:prstGeom prst="rect">
+                      <a:avLst/>
+                    </a:prstGeom>
+                    <a:noFill/>
+                    <a:ln>
+                      <a:noFill/>
+                    </a:ln>
+                  </pic:spPr>
+                </pic:pic>
+              </a:graphicData>
+            </a:graphic>
+          </wp:inline>
+        </w:drawing>
+      </w:r>
+    </w:p>
+    <w:p>
+      <w:pPr>
+        <w:ind w:firstLine="0"/>
+        <w:jc w:val="center"/>
+        <w:rPr>
+          <w:rFonts w:cs="Times New Roman"/>
+          <w:lang w:eastAsia="ja-JP"/>
+        </w:rPr>
+      </w:pPr>
+      <w:r>
+        <w:rPr>
+          <w:rFonts w:cs="Times New Roman"/>
+          <w:lang w:eastAsia="ja-JP"/>
+        </w:rPr>
+        <w:t xml:space="preserve">Рисунок </w:t>
+      </w:r>
+      <w:r>
+        <w:rPr>
+          <w:rFonts w:cs="Times New Roman"/>
+          <w:lang w:eastAsia="ja-JP"/>
+        </w:rPr>
+        <w:t>1</w:t>
+      </w:r>
+      <w:r>
+        <w:rPr>
+          <w:rFonts w:cs="Times New Roman"/>
+          <w:lang w:eastAsia="ja-JP"/>
+        </w:rPr>
+        <w:t>2</w:t>
+      </w:r>
+      <w:r>
+        <w:rPr>
+          <w:rFonts w:cs="Times New Roman"/>
+          <w:lang w:eastAsia="ja-JP"/>
+        </w:rPr>
+        <w:t xml:space="preserve"> – создание связей между таблицами</w:t>
+      </w:r>
+    </w:p>
+    <w:p>
+      <w:pPr>
+        <w:ind w:firstLine="0"/>
+        <w:jc w:val="center"/>
+        <w:rPr>
+          <w:rFonts w:cs="Times New Roman"/>
+          <w:lang w:eastAsia="ja-JP"/>
+        </w:rPr>
+      </w:pPr>
+    </w:p>
+    <w:p>
+      <w:pPr>
+        <w:ind w:firstLine="0"/>
+        <w:jc w:val="center"/>
+        <w:rPr>
+          <w:rFonts w:cs="Times New Roman"/>
+          <w:lang w:eastAsia="ja-JP"/>
+        </w:rPr>
+      </w:pPr>
+      <w:r>
+        <w:rPr>
+          <w:rFonts w:cs="Times New Roman"/>
+          <w:noProof/>
+          <w:lang w:eastAsia="ru-RU"/>
+        </w:rPr>
+        <w:drawing>
+          <wp:inline distT="0" distB="0" distL="0" distR="0" wp14:anchorId="5120D7C0" wp14:editId="72464B9D">
+            <wp:extent cx="3181350" cy="4867275"/>
+            <wp:effectExtent l="0" t="0" r="0" b="9525"/>
+            <wp:docPr id="12" name="Рисунок 12" descr="\\26k-10-dc10\studocredir\UC33_9\Мои документы\ShareX\Screenshots\2023-04\MSACCESS_wG8liRg3y3.png"/>
+            <wp:cNvGraphicFramePr>
+              <a:graphicFrameLocks xmlns:a="http://schemas.openxmlformats.org/drawingml/2006/main" noChangeAspect="1"/>
+            </wp:cNvGraphicFramePr>
+            <a:graphic xmlns:a="http://schemas.openxmlformats.org/drawingml/2006/main">
+              <a:graphicData uri="http://schemas.openxmlformats.org/drawingml/2006/picture">
+                <pic:pic xmlns:pic="http://schemas.openxmlformats.org/drawingml/2006/picture">
+                  <pic:nvPicPr>
+                    <pic:cNvPr id="0" name="Picture 3" descr="\\26k-10-dc10\studocredir\UC33_9\Мои документы\ShareX\Screenshots\2023-04\MSACCESS_wG8liRg3y3.png"/>
+                    <pic:cNvPicPr>
+                      <a:picLocks noChangeAspect="1" noChangeArrowheads="1"/>
+                    </pic:cNvPicPr>
+                  </pic:nvPicPr>
+                  <pic:blipFill>
+                    <a:blip r:embed="rId21">
+                      <a:extLst>
+                        <a:ext uri="{28A0092B-C50C-407E-A947-70E740481C1C}">
+                          <a14:useLocalDpi xmlns:a14="http://schemas.microsoft.com/office/drawing/2010/main" val="0"/>
+                        </a:ext>
+                      </a:extLst>
+                    </a:blip>
+                    <a:srcRect/>
+                    <a:stretch>
+                      <a:fillRect/>
+                    </a:stretch>
+                  </pic:blipFill>
+                  <pic:spPr bwMode="auto">
+                    <a:xfrm>
+                      <a:off x="0" y="0"/>
+                      <a:ext cx="3181350" cy="4867275"/>
+                    </a:xfrm>
+                    <a:prstGeom prst="rect">
+                      <a:avLst/>
+                    </a:prstGeom>
+                    <a:noFill/>
+                    <a:ln>
+                      <a:noFill/>
+                    </a:ln>
+                  </pic:spPr>
+                </pic:pic>
+              </a:graphicData>
+            </a:graphic>
+          </wp:inline>
+        </w:drawing>
+      </w:r>
+    </w:p>
+    <w:p>
+      <w:pPr>
+        <w:ind w:firstLine="0"/>
+        <w:jc w:val="center"/>
+        <w:rPr>
+          <w:rFonts w:cs="Times New Roman"/>
+          <w:lang w:eastAsia="ja-JP"/>
+        </w:rPr>
+      </w:pPr>
+      <w:r>
+        <w:rPr>
+          <w:rFonts w:cs="Times New Roman"/>
+          <w:lang w:eastAsia="ja-JP"/>
+        </w:rPr>
+        <w:t xml:space="preserve">Рисунок </w:t>
+      </w:r>
+      <w:r>
+        <w:rPr>
+          <w:rFonts w:cs="Times New Roman"/>
+          <w:lang w:eastAsia="ja-JP"/>
+        </w:rPr>
+        <w:t>1</w:t>
+      </w:r>
+      <w:r>
+        <w:rPr>
+          <w:rFonts w:cs="Times New Roman"/>
+          <w:lang w:eastAsia="ja-JP"/>
+        </w:rPr>
+        <w:t>3</w:t>
+      </w:r>
+      <w:r>
+        <w:rPr>
+          <w:rFonts w:cs="Times New Roman"/>
+          <w:lang w:eastAsia="ja-JP"/>
+        </w:rPr>
+        <w:t xml:space="preserve"> – окно выбора таблиц для настройки связей</w:t>
+      </w:r>
+    </w:p>
+    <w:p>
+      <w:pPr>
+        <w:ind w:firstLine="0"/>
+        <w:jc w:val="center"/>
+        <w:rPr>
+          <w:rFonts w:cs="Times New Roman"/>
+          <w:lang w:eastAsia="ja-JP"/>
+        </w:rPr>
+      </w:pPr>
+    </w:p>
+    <w:p>
+      <w:pPr>
+        <w:ind w:firstLine="0"/>
+        <w:jc w:val="center"/>
+        <w:rPr>
+          <w:rFonts w:cs="Times New Roman"/>
+          <w:lang w:eastAsia="ja-JP"/>
+        </w:rPr>
+      </w:pPr>
+      <w:r>
+        <w:rPr>
+          <w:rFonts w:cs="Times New Roman"/>
+          <w:noProof/>
+          <w:lang w:eastAsia="ru-RU"/>
+        </w:rPr>
+        <w:lastRenderedPageBreak/>
+        <w:drawing>
+          <wp:inline distT="0" distB="0" distL="0" distR="0" wp14:anchorId="781CDC6A" wp14:editId="60464CB3">
+            <wp:extent cx="5940425" cy="3003612"/>
+            <wp:effectExtent l="0" t="0" r="3175" b="6350"/>
+            <wp:docPr id="22" name="Рисунок 22" descr="\\26k-10-dc10\studocredir\UC33_9\Мои документы\ShareX\Screenshots\2023-04\MSACCESS_GQyQWrJNhD.png"/>
+            <wp:cNvGraphicFramePr>
+              <a:graphicFrameLocks xmlns:a="http://schemas.openxmlformats.org/drawingml/2006/main" noChangeAspect="1"/>
+            </wp:cNvGraphicFramePr>
+            <a:graphic xmlns:a="http://schemas.openxmlformats.org/drawingml/2006/main">
+              <a:graphicData uri="http://schemas.openxmlformats.org/drawingml/2006/picture">
+                <pic:pic xmlns:pic="http://schemas.openxmlformats.org/drawingml/2006/picture">
+                  <pic:nvPicPr>
+                    <pic:cNvPr id="0" name="Picture 5" descr="\\26k-10-dc10\studocredir\UC33_9\Мои документы\ShareX\Screenshots\2023-04\MSACCESS_GQyQWrJNhD.png"/>
+                    <pic:cNvPicPr>
+                      <a:picLocks noChangeAspect="1" noChangeArrowheads="1"/>
+                    </pic:cNvPicPr>
+                  </pic:nvPicPr>
+                  <pic:blipFill>
+                    <a:blip r:embed="rId22">
+                      <a:extLst>
+                        <a:ext uri="{28A0092B-C50C-407E-A947-70E740481C1C}">
+                          <a14:useLocalDpi xmlns:a14="http://schemas.microsoft.com/office/drawing/2010/main" val="0"/>
+                        </a:ext>
+                      </a:extLst>
+                    </a:blip>
+                    <a:srcRect/>
+                    <a:stretch>
+                      <a:fillRect/>
+                    </a:stretch>
+                  </pic:blipFill>
+                  <pic:spPr bwMode="auto">
+                    <a:xfrm>
+                      <a:off x="0" y="0"/>
+                      <a:ext cx="5940425" cy="3003612"/>
+                    </a:xfrm>
+                    <a:prstGeom prst="rect">
+                      <a:avLst/>
+                    </a:prstGeom>
+                    <a:noFill/>
+                    <a:ln>
+                      <a:noFill/>
+                    </a:ln>
+                  </pic:spPr>
+                </pic:pic>
+              </a:graphicData>
+            </a:graphic>
+          </wp:inline>
+        </w:drawing>
+      </w:r>
+    </w:p>
+    <w:p>
+      <w:pPr>
+        <w:ind w:firstLine="0"/>
+        <w:jc w:val="center"/>
+        <w:rPr>
+          <w:rFonts w:cs="Times New Roman"/>
+          <w:lang w:eastAsia="ja-JP"/>
+        </w:rPr>
+      </w:pPr>
+      <w:r>
+        <w:rPr>
+          <w:rFonts w:cs="Times New Roman"/>
+          <w:lang w:eastAsia="ja-JP"/>
+        </w:rPr>
+        <w:t xml:space="preserve">Рисунок </w:t>
+      </w:r>
+      <w:r>
+        <w:rPr>
+          <w:rFonts w:cs="Times New Roman"/>
+          <w:lang w:eastAsia="ja-JP"/>
+        </w:rPr>
+        <w:t>14</w:t>
+      </w:r>
+      <w:r>
+        <w:rPr>
+          <w:rFonts w:cs="Times New Roman"/>
+          <w:lang w:eastAsia="ja-JP"/>
+        </w:rPr>
+        <w:t xml:space="preserve"> – выбранные таблицы</w:t>
+      </w:r>
+    </w:p>
+    <w:p>
+      <w:pPr>
+        <w:ind w:firstLine="0"/>
+        <w:jc w:val="center"/>
+        <w:rPr>
+          <w:rFonts w:cs="Times New Roman"/>
+          <w:lang w:eastAsia="ja-JP"/>
+        </w:rPr>
+      </w:pPr>
+    </w:p>
+    <w:p>
+      <w:pPr>
+        <w:ind w:firstLine="0"/>
+        <w:jc w:val="center"/>
+        <w:rPr>
+          <w:rFonts w:cs="Times New Roman"/>
+          <w:lang w:eastAsia="ja-JP"/>
+        </w:rPr>
+      </w:pPr>
+      <w:r>
+        <w:rPr>
+          <w:rFonts w:cs="Times New Roman"/>
+          <w:noProof/>
+          <w:lang w:eastAsia="ru-RU"/>
+        </w:rPr>
+        <w:drawing>
+          <wp:inline distT="0" distB="0" distL="0" distR="0" wp14:anchorId="0A9A7793" wp14:editId="20891796">
+            <wp:extent cx="5940425" cy="1356998"/>
+            <wp:effectExtent l="0" t="0" r="3175" b="0"/>
+            <wp:docPr id="14" name="Рисунок 14" descr="\\26k-10-dc10\studocredir\UC33_9\Мои документы\ShareX\Screenshots\2023-04\MSACCESS_yrEUz6Tite.png"/>
+            <wp:cNvGraphicFramePr>
+              <a:graphicFrameLocks xmlns:a="http://schemas.openxmlformats.org/drawingml/2006/main" noChangeAspect="1"/>
+            </wp:cNvGraphicFramePr>
+            <a:graphic xmlns:a="http://schemas.openxmlformats.org/drawingml/2006/main">
+              <a:graphicData uri="http://schemas.openxmlformats.org/drawingml/2006/picture">
+                <pic:pic xmlns:pic="http://schemas.openxmlformats.org/drawingml/2006/picture">
+                  <pic:nvPicPr>
+                    <pic:cNvPr id="0" name="Picture 5" descr="\\26k-10-dc10\studocredir\UC33_9\Мои документы\ShareX\Screenshots\2023-04\MSACCESS_yrEUz6Tite.png"/>
+                    <pic:cNvPicPr>
+                      <a:picLocks noChangeAspect="1" noChangeArrowheads="1"/>
+                    </pic:cNvPicPr>
+                  </pic:nvPicPr>
+                  <pic:blipFill>
+                    <a:blip r:embed="rId23">
+                      <a:extLst>
+                        <a:ext uri="{28A0092B-C50C-407E-A947-70E740481C1C}">
+                          <a14:useLocalDpi xmlns:a14="http://schemas.microsoft.com/office/drawing/2010/main" val="0"/>
+                        </a:ext>
+                      </a:extLst>
+                    </a:blip>
+                    <a:srcRect/>
+                    <a:stretch>
+                      <a:fillRect/>
+                    </a:stretch>
+                  </pic:blipFill>
+                  <pic:spPr bwMode="auto">
+                    <a:xfrm>
+                      <a:off x="0" y="0"/>
+                      <a:ext cx="5940425" cy="1356998"/>
+                    </a:xfrm>
+                    <a:prstGeom prst="rect">
+                      <a:avLst/>
+                    </a:prstGeom>
+                    <a:noFill/>
+                    <a:ln>
+                      <a:noFill/>
+                    </a:ln>
+                  </pic:spPr>
+                </pic:pic>
+              </a:graphicData>
+            </a:graphic>
+          </wp:inline>
+        </w:drawing>
+      </w:r>
+    </w:p>
+    <w:p>
+      <w:pPr>
+        <w:ind w:firstLine="0"/>
+        <w:jc w:val="center"/>
+        <w:rPr>
+          <w:rFonts w:cs="Times New Roman"/>
+          <w:lang w:eastAsia="ja-JP"/>
+        </w:rPr>
+      </w:pPr>
+      <w:r>
+        <w:rPr>
+          <w:rFonts w:cs="Times New Roman"/>
+          <w:lang w:eastAsia="ja-JP"/>
+        </w:rPr>
+        <w:t xml:space="preserve">Рисунок </w:t>
+      </w:r>
+      <w:r>
+        <w:rPr>
+          <w:rFonts w:cs="Times New Roman"/>
+          <w:lang w:eastAsia="ja-JP"/>
+        </w:rPr>
+        <w:t xml:space="preserve">15 </w:t>
+      </w:r>
+      <w:r>
+        <w:rPr>
+          <w:rFonts w:cs="Times New Roman"/>
+          <w:lang w:eastAsia="ja-JP"/>
+        </w:rPr>
+        <w:t>– кнопка изменения связей</w:t>
+      </w:r>
+    </w:p>
+    <w:p>
+      <w:pPr>
+        <w:ind w:firstLine="0"/>
+        <w:jc w:val="center"/>
+        <w:rPr>
+          <w:rFonts w:cs="Times New Roman"/>
+          <w:lang w:eastAsia="ja-JP"/>
+        </w:rPr>
+      </w:pPr>
+    </w:p>
+    <w:p>
+      <w:pPr>
+        <w:ind w:firstLine="0"/>
+        <w:jc w:val="center"/>
+        <w:rPr>
+          <w:rFonts w:cs="Times New Roman"/>
+          <w:lang w:eastAsia="ja-JP"/>
+        </w:rPr>
+      </w:pPr>
+      <w:r>
+        <w:rPr>
+          <w:rFonts w:cs="Times New Roman"/>
+          <w:noProof/>
+          <w:lang w:eastAsia="ru-RU"/>
+        </w:rPr>
+        <w:drawing>
+          <wp:inline distT="0" distB="0" distL="0" distR="0" wp14:anchorId="0A7FF1F4" wp14:editId="504ACC6C">
+            <wp:extent cx="5067300" cy="2514600"/>
+            <wp:effectExtent l="0" t="0" r="0" b="0"/>
+            <wp:docPr id="16" name="Рисунок 16" descr="\\26k-10-dc10\studocredir\UC33_9\Мои документы\ShareX\Screenshots\2023-04\MSACCESS_tYA9wgdzrx.png"/>
+            <wp:cNvGraphicFramePr>
+              <a:graphicFrameLocks xmlns:a="http://schemas.openxmlformats.org/drawingml/2006/main" noChangeAspect="1"/>
+            </wp:cNvGraphicFramePr>
+            <a:graphic xmlns:a="http://schemas.openxmlformats.org/drawingml/2006/main">
+              <a:graphicData uri="http://schemas.openxmlformats.org/drawingml/2006/picture">
+                <pic:pic xmlns:pic="http://schemas.openxmlformats.org/drawingml/2006/picture">
+                  <pic:nvPicPr>
+                    <pic:cNvPr id="0" name="Picture 7" descr="\\26k-10-dc10\studocredir\UC33_9\Мои документы\ShareX\Screenshots\2023-04\MSACCESS_tYA9wgdzrx.png"/>
+                    <pic:cNvPicPr>
+                      <a:picLocks noChangeAspect="1" noChangeArrowheads="1"/>
+                    </pic:cNvPicPr>
+                  </pic:nvPicPr>
+                  <pic:blipFill>
+                    <a:blip r:embed="rId24">
+                      <a:extLst>
+                        <a:ext uri="{28A0092B-C50C-407E-A947-70E740481C1C}">
+                          <a14:useLocalDpi xmlns:a14="http://schemas.microsoft.com/office/drawing/2010/main" val="0"/>
+                        </a:ext>
+                      </a:extLst>
+                    </a:blip>
+                    <a:srcRect/>
+                    <a:stretch>
+                      <a:fillRect/>
+                    </a:stretch>
+                  </pic:blipFill>
+                  <pic:spPr bwMode="auto">
+                    <a:xfrm>
+                      <a:off x="0" y="0"/>
+                      <a:ext cx="5067300" cy="2514600"/>
+                    </a:xfrm>
+                    <a:prstGeom prst="rect">
+                      <a:avLst/>
+                    </a:prstGeom>
+                    <a:noFill/>
+                    <a:ln>
+                      <a:noFill/>
+                    </a:ln>
+                  </pic:spPr>
+                </pic:pic>
+              </a:graphicData>
+            </a:graphic>
+          </wp:inline>
+        </w:drawing>
+      </w:r>
+    </w:p>
+    <w:p>
+      <w:pPr>
+        <w:ind w:firstLine="0"/>
+        <w:jc w:val="center"/>
+        <w:rPr>
+          <w:rFonts w:cs="Times New Roman"/>
+          <w:lang w:eastAsia="ja-JP"/>
+        </w:rPr>
+      </w:pPr>
+      <w:r>
+        <w:rPr>
+          <w:rFonts w:cs="Times New Roman"/>
+          <w:lang w:eastAsia="ja-JP"/>
+        </w:rPr>
+        <w:t xml:space="preserve">Рисунок </w:t>
+      </w:r>
+      <w:r>
+        <w:rPr>
+          <w:rFonts w:cs="Times New Roman"/>
+          <w:lang w:eastAsia="ja-JP"/>
+        </w:rPr>
+        <w:t>1</w:t>
+      </w:r>
+      <w:r>
+        <w:rPr>
+          <w:rFonts w:cs="Times New Roman"/>
+          <w:lang w:eastAsia="ja-JP"/>
+        </w:rPr>
+        <w:t>6</w:t>
+      </w:r>
+      <w:r>
+        <w:rPr>
+          <w:rFonts w:cs="Times New Roman"/>
+          <w:lang w:eastAsia="ja-JP"/>
+        </w:rPr>
+        <w:t xml:space="preserve"> – создание новой связи в окне изменения связей</w:t>
+      </w:r>
+    </w:p>
+    <w:p>
+      <w:pPr>
+        <w:ind w:firstLine="0"/>
+        <w:jc w:val="center"/>
+        <w:rPr>
+          <w:rFonts w:cs="Times New Roman"/>
+          <w:lang w:eastAsia="ja-JP"/>
+        </w:rPr>
+      </w:pPr>
+    </w:p>
+    <w:p>
+      <w:pPr>
+        <w:ind w:firstLine="0"/>
+        <w:jc w:val="center"/>
+        <w:rPr>
+          <w:rFonts w:cs="Times New Roman"/>
+          <w:lang w:eastAsia="ja-JP"/>
+        </w:rPr>
+      </w:pPr>
+      <w:r>
+        <w:rPr>
+          <w:rFonts w:cs="Times New Roman"/>
+          <w:noProof/>
+          <w:lang w:eastAsia="ru-RU"/>
+        </w:rPr>
+        <w:lastRenderedPageBreak/>
+        <w:drawing>
+          <wp:inline distT="0" distB="0" distL="0" distR="0" wp14:anchorId="79AFCC1A" wp14:editId="4443BFFE">
+            <wp:extent cx="5940425" cy="2204141"/>
+            <wp:effectExtent l="0" t="0" r="3175" b="5715"/>
+            <wp:docPr id="26" name="Рисунок 26" descr="\\26k-10-dc10\studocredir\UC33_9\Мои документы\ShareX\Screenshots\2023-04\MSACCESS_O5AM2JhCpH.png"/>
+            <wp:cNvGraphicFramePr>
+              <a:graphicFrameLocks xmlns:a="http://schemas.openxmlformats.org/drawingml/2006/main" noChangeAspect="1"/>
+            </wp:cNvGraphicFramePr>
+            <a:graphic xmlns:a="http://schemas.openxmlformats.org/drawingml/2006/main">
+              <a:graphicData uri="http://schemas.openxmlformats.org/drawingml/2006/picture">
+                <pic:pic xmlns:pic="http://schemas.openxmlformats.org/drawingml/2006/picture">
+                  <pic:nvPicPr>
+                    <pic:cNvPr id="0" name="Picture 6" descr="\\26k-10-dc10\studocredir\UC33_9\Мои документы\ShareX\Screenshots\2023-04\MSACCESS_O5AM2JhCpH.png"/>
+                    <pic:cNvPicPr>
+                      <a:picLocks noChangeAspect="1" noChangeArrowheads="1"/>
+                    </pic:cNvPicPr>
+                  </pic:nvPicPr>
+                  <pic:blipFill>
+                    <a:blip r:embed="rId25">
+                      <a:extLst>
+                        <a:ext uri="{28A0092B-C50C-407E-A947-70E740481C1C}">
+                          <a14:useLocalDpi xmlns:a14="http://schemas.microsoft.com/office/drawing/2010/main" val="0"/>
+                        </a:ext>
+                      </a:extLst>
+                    </a:blip>
+                    <a:srcRect/>
+                    <a:stretch>
+                      <a:fillRect/>
+                    </a:stretch>
+                  </pic:blipFill>
+                  <pic:spPr bwMode="auto">
+                    <a:xfrm>
+                      <a:off x="0" y="0"/>
+                      <a:ext cx="5940425" cy="2204141"/>
+                    </a:xfrm>
+                    <a:prstGeom prst="rect">
+                      <a:avLst/>
+                    </a:prstGeom>
+                    <a:noFill/>
+                    <a:ln>
+                      <a:noFill/>
+                    </a:ln>
+                  </pic:spPr>
+                </pic:pic>
+              </a:graphicData>
+            </a:graphic>
+          </wp:inline>
+        </w:drawing>
+      </w:r>
+    </w:p>
+    <w:p>
+      <w:pPr>
+        <w:ind w:firstLine="0"/>
+        <w:jc w:val="center"/>
+        <w:rPr>
+          <w:rFonts w:cs="Times New Roman"/>
+          <w:lang w:eastAsia="ja-JP"/>
+        </w:rPr>
+      </w:pPr>
+      <w:r>
+        <w:rPr>
+          <w:rFonts w:cs="Times New Roman"/>
+          <w:lang w:eastAsia="ja-JP"/>
+        </w:rPr>
+        <w:t xml:space="preserve">Рисунок </w:t>
+      </w:r>
+      <w:r>
+        <w:rPr>
+          <w:rFonts w:cs="Times New Roman"/>
+          <w:lang w:eastAsia="ja-JP"/>
+        </w:rPr>
+        <w:t>17</w:t>
+      </w:r>
+      <w:r>
+        <w:rPr>
+          <w:rFonts w:cs="Times New Roman"/>
+          <w:lang w:eastAsia="ja-JP"/>
+        </w:rPr>
+        <w:t xml:space="preserve"> – </w:t>
+      </w:r>
+      <w:r>
+        <w:rPr>
+          <w:rFonts w:cs="Times New Roman"/>
+          <w:lang w:eastAsia="ja-JP"/>
+        </w:rPr>
+        <w:t>окно создания связи с выбранными столбцами</w:t>
+      </w:r>
+    </w:p>
+    <w:p>
+      <w:pPr>
+        <w:ind w:firstLine="0"/>
+        <w:jc w:val="center"/>
+        <w:rPr>
+          <w:rFonts w:cs="Times New Roman"/>
+          <w:lang w:eastAsia="ja-JP"/>
+        </w:rPr>
+      </w:pPr>
+    </w:p>
+    <w:p>
+      <w:pPr>
+        <w:ind w:firstLine="0"/>
+        <w:jc w:val="center"/>
+        <w:rPr>
+          <w:rFonts w:cs="Times New Roman"/>
+          <w:lang w:eastAsia="ja-JP"/>
+        </w:rPr>
+      </w:pPr>
+      <w:r>
+        <w:rPr>
+          <w:rFonts w:cs="Times New Roman"/>
+          <w:noProof/>
+          <w:lang w:eastAsia="ru-RU"/>
+        </w:rPr>
+        <w:drawing>
+          <wp:inline distT="0" distB="0" distL="0" distR="0" wp14:anchorId="2BBCAE54" wp14:editId="350B7481">
+            <wp:extent cx="5066030" cy="2514600"/>
+            <wp:effectExtent l="0" t="0" r="1270" b="0"/>
+            <wp:docPr id="27" name="Рисунок 27" descr="\\26k-10-dc10\studocredir\UC33_9\Мои документы\ShareX\Screenshots\2023-04\MSACCESS_sarqUoAvMc.png"/>
+            <wp:cNvGraphicFramePr>
+              <a:graphicFrameLocks xmlns:a="http://schemas.openxmlformats.org/drawingml/2006/main" noChangeAspect="1"/>
+            </wp:cNvGraphicFramePr>
+            <a:graphic xmlns:a="http://schemas.openxmlformats.org/drawingml/2006/main">
+              <a:graphicData uri="http://schemas.openxmlformats.org/drawingml/2006/picture">
+                <pic:pic xmlns:pic="http://schemas.openxmlformats.org/drawingml/2006/picture">
+                  <pic:nvPicPr>
+                    <pic:cNvPr id="0" name="Picture 7" descr="\\26k-10-dc10\studocredir\UC33_9\Мои документы\ShareX\Screenshots\2023-04\MSACCESS_sarqUoAvMc.png"/>
+                    <pic:cNvPicPr>
+                      <a:picLocks noChangeAspect="1" noChangeArrowheads="1"/>
+                    </pic:cNvPicPr>
+                  </pic:nvPicPr>
+                  <pic:blipFill>
+                    <a:blip r:embed="rId26">
+                      <a:extLst>
+                        <a:ext uri="{28A0092B-C50C-407E-A947-70E740481C1C}">
+                          <a14:useLocalDpi xmlns:a14="http://schemas.microsoft.com/office/drawing/2010/main" val="0"/>
+                        </a:ext>
+                      </a:extLst>
+                    </a:blip>
+                    <a:srcRect/>
+                    <a:stretch>
+                      <a:fillRect/>
+                    </a:stretch>
+                  </pic:blipFill>
+                  <pic:spPr bwMode="auto">
+                    <a:xfrm>
+                      <a:off x="0" y="0"/>
+                      <a:ext cx="5066030" cy="2514600"/>
+                    </a:xfrm>
+                    <a:prstGeom prst="rect">
+                      <a:avLst/>
+                    </a:prstGeom>
+                    <a:noFill/>
+                    <a:ln>
+                      <a:noFill/>
+                    </a:ln>
+                  </pic:spPr>
+                </pic:pic>
+              </a:graphicData>
+            </a:graphic>
+          </wp:inline>
+        </w:drawing>
+      </w:r>
+    </w:p>
+    <w:p>
+      <w:pPr>
+        <w:ind w:firstLine="0"/>
+        <w:jc w:val="center"/>
+        <w:rPr>
+          <w:rFonts w:cs="Times New Roman"/>
+          <w:lang w:eastAsia="ja-JP"/>
+        </w:rPr>
+      </w:pPr>
+      <w:r>
+        <w:rPr>
+          <w:rFonts w:cs="Times New Roman"/>
+          <w:lang w:eastAsia="ja-JP"/>
+        </w:rPr>
+        <w:t xml:space="preserve">Рисунок </w:t>
+      </w:r>
+      <w:r>
+        <w:rPr>
+          <w:rFonts w:cs="Times New Roman"/>
+          <w:lang w:eastAsia="ja-JP"/>
+        </w:rPr>
+        <w:t>18</w:t>
+      </w:r>
+      <w:r>
+        <w:rPr>
+          <w:rFonts w:cs="Times New Roman"/>
+          <w:lang w:eastAsia="ja-JP"/>
+        </w:rPr>
+        <w:t xml:space="preserve"> – изменение параметров </w:t>
+      </w:r>
+      <w:r>
+        <w:rPr>
+          <w:rFonts w:cs="Times New Roman"/>
+          <w:lang w:eastAsia="ja-JP"/>
+        </w:rPr>
+        <w:t>данных в таблицах</w:t>
+      </w:r>
+    </w:p>
+    <w:p>
+      <w:pPr>
+        <w:ind w:firstLine="0"/>
+        <w:jc w:val="center"/>
+        <w:rPr>
+          <w:rFonts w:cs="Times New Roman"/>
+          <w:lang w:eastAsia="ja-JP"/>
+        </w:rPr>
+      </w:pPr>
+    </w:p>
+    <w:p>
+      <w:pPr>
+        <w:ind w:firstLine="0"/>
+        <w:jc w:val="center"/>
+        <w:rPr>
+          <w:rFonts w:cs="Times New Roman"/>
+          <w:lang w:eastAsia="ja-JP"/>
+        </w:rPr>
+      </w:pPr>
+      <w:r>
+        <w:rPr>
+          <w:rFonts w:cs="Times New Roman"/>
+          <w:noProof/>
+          <w:lang w:eastAsia="ru-RU"/>
+        </w:rPr>
+        <w:drawing>
+          <wp:inline distT="0" distB="0" distL="0" distR="0" wp14:anchorId="0FCF7270" wp14:editId="662F15CF">
+            <wp:extent cx="4471670" cy="2148840"/>
+            <wp:effectExtent l="0" t="0" r="5080" b="3810"/>
+            <wp:docPr id="288" name="Рисунок 288" descr="\\26k-10-dc10\studocredir\UC33_9\Мои документы\ShareX\Screenshots\2023-04\MSACCESS_zY4tNQzIZ9.png"/>
+            <wp:cNvGraphicFramePr>
+              <a:graphicFrameLocks xmlns:a="http://schemas.openxmlformats.org/drawingml/2006/main" noChangeAspect="1"/>
+            </wp:cNvGraphicFramePr>
+            <a:graphic xmlns:a="http://schemas.openxmlformats.org/drawingml/2006/main">
+              <a:graphicData uri="http://schemas.openxmlformats.org/drawingml/2006/picture">
+                <pic:pic xmlns:pic="http://schemas.openxmlformats.org/drawingml/2006/picture">
+                  <pic:nvPicPr>
+                    <pic:cNvPr id="0" name="Picture 12" descr="\\26k-10-dc10\studocredir\UC33_9\Мои документы\ShareX\Screenshots\2023-04\MSACCESS_zY4tNQzIZ9.png"/>
+                    <pic:cNvPicPr>
+                      <a:picLocks noChangeAspect="1" noChangeArrowheads="1"/>
+                    </pic:cNvPicPr>
+                  </pic:nvPicPr>
+                  <pic:blipFill>
+                    <a:blip r:embed="rId27">
+                      <a:extLst>
+                        <a:ext uri="{28A0092B-C50C-407E-A947-70E740481C1C}">
+                          <a14:useLocalDpi xmlns:a14="http://schemas.microsoft.com/office/drawing/2010/main" val="0"/>
+                        </a:ext>
+                      </a:extLst>
+                    </a:blip>
+                    <a:srcRect/>
+                    <a:stretch>
+                      <a:fillRect/>
+                    </a:stretch>
+                  </pic:blipFill>
+                  <pic:spPr bwMode="auto">
+                    <a:xfrm>
+                      <a:off x="0" y="0"/>
+                      <a:ext cx="4471670" cy="2148840"/>
+                    </a:xfrm>
+                    <a:prstGeom prst="rect">
+                      <a:avLst/>
+                    </a:prstGeom>
+                    <a:noFill/>
+                    <a:ln>
+                      <a:noFill/>
+                    </a:ln>
+                  </pic:spPr>
+                </pic:pic>
+              </a:graphicData>
+            </a:graphic>
+          </wp:inline>
+        </w:drawing>
+      </w:r>
+    </w:p>
+    <w:p>
+      <w:pPr>
+        <w:ind w:firstLine="0"/>
+        <w:jc w:val="center"/>
+        <w:rPr>
+          <w:rFonts w:cs="Times New Roman"/>
+          <w:lang w:eastAsia="ja-JP"/>
+        </w:rPr>
+      </w:pPr>
+      <w:r>
+        <w:rPr>
+          <w:rFonts w:cs="Times New Roman"/>
+          <w:lang w:eastAsia="ja-JP"/>
+        </w:rPr>
+        <w:t xml:space="preserve">Рисунок </w:t>
+      </w:r>
+      <w:r>
+        <w:rPr>
+          <w:rFonts w:cs="Times New Roman"/>
+          <w:lang w:eastAsia="ja-JP"/>
+        </w:rPr>
+        <w:t>19</w:t>
+      </w:r>
+      <w:r>
+        <w:rPr>
+          <w:rFonts w:cs="Times New Roman"/>
+          <w:lang w:eastAsia="ja-JP"/>
+        </w:rPr>
+        <w:t xml:space="preserve"> – созданная связи выбранных таблиц</w:t>
+      </w:r>
+    </w:p>
+    <w:p>
+      <w:pPr>
+        <w:ind w:firstLine="0"/>
+        <w:jc w:val="center"/>
+        <w:rPr>
+          <w:rFonts w:cs="Times New Roman"/>
+          <w:lang w:eastAsia="ja-JP"/>
+        </w:rPr>
+      </w:pPr>
+    </w:p>
+    <w:p>
+      <w:pPr>
+        <w:ind w:firstLine="0"/>
+        <w:jc w:val="center"/>
+        <w:rPr>
+          <w:rFonts w:cs="Times New Roman"/>
+          <w:lang w:eastAsia="ja-JP"/>
+        </w:rPr>
+      </w:pPr>
+      <w:r>
+        <w:rPr>
+          <w:rFonts w:cs="Times New Roman"/>
+          <w:noProof/>
+          <w:lang w:eastAsia="ru-RU"/>
+        </w:rPr>
+        <w:lastRenderedPageBreak/>
+        <w:drawing>
+          <wp:inline distT="0" distB="0" distL="0" distR="0" wp14:anchorId="7706B569" wp14:editId="2D46CFFC">
+            <wp:extent cx="5940425" cy="790023"/>
+            <wp:effectExtent l="0" t="0" r="3175" b="0"/>
+            <wp:docPr id="294" name="Рисунок 294" descr="\\26k-10-dc10\studocredir\UC33_9\Мои документы\ShareX\Screenshots\2023-04\MSACCESS_Bn2AluOes2.png"/>
+            <wp:cNvGraphicFramePr>
+              <a:graphicFrameLocks xmlns:a="http://schemas.openxmlformats.org/drawingml/2006/main" noChangeAspect="1"/>
+            </wp:cNvGraphicFramePr>
+            <a:graphic xmlns:a="http://schemas.openxmlformats.org/drawingml/2006/main">
+              <a:graphicData uri="http://schemas.openxmlformats.org/drawingml/2006/picture">
+                <pic:pic xmlns:pic="http://schemas.openxmlformats.org/drawingml/2006/picture">
+                  <pic:nvPicPr>
+                    <pic:cNvPr id="0" name="Picture 17" descr="\\26k-10-dc10\studocredir\UC33_9\Мои документы\ShareX\Screenshots\2023-04\MSACCESS_Bn2AluOes2.png"/>
+                    <pic:cNvPicPr>
+                      <a:picLocks noChangeAspect="1" noChangeArrowheads="1"/>
+                    </pic:cNvPicPr>
+                  </pic:nvPicPr>
+                  <pic:blipFill>
+                    <a:blip r:embed="rId28">
+                      <a:extLst>
+                        <a:ext uri="{28A0092B-C50C-407E-A947-70E740481C1C}">
+                          <a14:useLocalDpi xmlns:a14="http://schemas.microsoft.com/office/drawing/2010/main" val="0"/>
+                        </a:ext>
+                      </a:extLst>
+                    </a:blip>
+                    <a:srcRect/>
+                    <a:stretch>
+                      <a:fillRect/>
+                    </a:stretch>
+                  </pic:blipFill>
+                  <pic:spPr bwMode="auto">
+                    <a:xfrm>
+                      <a:off x="0" y="0"/>
+                      <a:ext cx="5940425" cy="790023"/>
+                    </a:xfrm>
+                    <a:prstGeom prst="rect">
+                      <a:avLst/>
+                    </a:prstGeom>
+                    <a:noFill/>
+                    <a:ln>
+                      <a:noFill/>
+                    </a:ln>
+                  </pic:spPr>
+                </pic:pic>
+              </a:graphicData>
+            </a:graphic>
+          </wp:inline>
+        </w:drawing>
+      </w:r>
+    </w:p>
+    <w:p>
+      <w:pPr>
+        <w:ind w:firstLine="0"/>
+        <w:jc w:val="center"/>
+        <w:rPr>
+          <w:rFonts w:cs="Times New Roman"/>
+          <w:lang w:eastAsia="ja-JP"/>
+        </w:rPr>
+      </w:pPr>
+      <w:r>
+        <w:rPr>
+          <w:rFonts w:cs="Times New Roman"/>
+          <w:lang w:eastAsia="ja-JP"/>
+        </w:rPr>
+        <w:t xml:space="preserve">Рисунок </w:t>
+      </w:r>
+      <w:r>
+        <w:rPr>
+          <w:rFonts w:cs="Times New Roman"/>
+          <w:lang w:eastAsia="ja-JP"/>
+        </w:rPr>
+        <w:t>20</w:t>
+      </w:r>
+      <w:r>
+        <w:rPr>
+          <w:rFonts w:cs="Times New Roman"/>
+          <w:lang w:eastAsia="ja-JP"/>
+        </w:rPr>
+        <w:t xml:space="preserve"> – подстановка в столбце при создании записи в таблице</w:t>
+      </w:r>
+    </w:p>
+    <w:p>
+      <w:pPr>
+        <w:ind w:firstLine="0"/>
+        <w:jc w:val="center"/>
+        <w:rPr>
+          <w:rFonts w:cs="Times New Roman"/>
+          <w:lang w:eastAsia="ja-JP"/>
+        </w:rPr>
+      </w:pPr>
+    </w:p>
+    <w:p>
+      <w:pPr>
+        <w:pStyle w:val="1"/>
+        <w:numPr>
+          <w:ilvl w:val="2"/>
+          <w:numId w:val="23"/>
+        </w:numPr>
+        <w:ind w:left="0" w:firstLine="851"/>
+        <w:rPr>
+          <w:rFonts w:cs="Times New Roman"/>
+          <w:lang w:eastAsia="ja-JP"/>
+        </w:rPr>
+      </w:pPr>
+      <w:r>
+        <w:rPr>
+          <w:rFonts w:cs="Times New Roman"/>
+          <w:lang w:eastAsia="ja-JP"/>
+        </w:rPr>
+        <w:t xml:space="preserve"> </w:t>
+      </w:r>
+      <w:bookmarkStart w:id="28" w:name="_Toc132964766"/>
+      <w:r>
+        <w:rPr>
+          <w:rFonts w:cs="Times New Roman"/>
+          <w:lang w:eastAsia="ja-JP"/>
+        </w:rPr>
+        <w:t>Подстановка данных в столбце</w:t>
+      </w:r>
+      <w:bookmarkEnd w:id="28"/>
     </w:p>
     <w:p>
       <w:pPr>
@@ -7880,7 +9156,7 @@
           <w:noProof/>
         </w:rPr>
         <w:drawing>
-          <wp:inline distT="0" distB="0" distL="0" distR="0" wp14:anchorId="1935E086" wp14:editId="72228597">
+          <wp:inline distT="0" distB="0" distL="0" distR="0" wp14:anchorId="51BD7DF9" wp14:editId="6D969F5B">
             <wp:extent cx="4069080" cy="3200400"/>
             <wp:effectExtent l="0" t="0" r="7620" b="0"/>
             <wp:docPr id="289" name="Рисунок 289" descr="\\26k-10-dc10\studocredir\UC33_9\Мои документы\ShareX\Screenshots\2023-04\MSACCESS_cNcg3LFaDO.png"/>
@@ -7897,7 +9173,7 @@
                     </pic:cNvPicPr>
                   </pic:nvPicPr>
                   <pic:blipFill>
-                    <a:blip r:embed="rId20">
+                    <a:blip r:embed="rId29">
                       <a:extLst>
                         <a:ext uri="{28A0092B-C50C-407E-A947-70E740481C1C}">
                           <a14:useLocalDpi xmlns:a14="http://schemas.microsoft.com/office/drawing/2010/main" val="0"/>
@@ -7943,7 +9219,7 @@
           <w:rFonts w:cs="Times New Roman"/>
           <w:lang w:eastAsia="ja-JP"/>
         </w:rPr>
-        <w:t>Рисунок 12 – изменение типа столбца</w:t>
+        <w:t>Рисунок 21 – изменение типа столбца</w:t>
       </w:r>
     </w:p>
     <w:p>
@@ -7971,8 +9247,9 @@
           <w:noProof/>
           <w:lang w:eastAsia="ru-RU"/>
         </w:rPr>
+        <w:lastRenderedPageBreak/>
         <w:drawing>
-          <wp:inline distT="0" distB="0" distL="0" distR="0" wp14:anchorId="49A54E5A" wp14:editId="61D5BAB8">
+          <wp:inline distT="0" distB="0" distL="0" distR="0" wp14:anchorId="466C6776" wp14:editId="47C9E804">
             <wp:extent cx="5321935" cy="3374390"/>
             <wp:effectExtent l="0" t="0" r="0" b="0"/>
             <wp:docPr id="291" name="Рисунок 291" descr="\\26k-10-dc10\studocredir\UC33_9\Мои документы\ShareX\Screenshots\2023-04\MSACCESS_GrpIoXcTnm.png"/>
@@ -7989,7 +9266,7 @@
                     </pic:cNvPicPr>
                   </pic:nvPicPr>
                   <pic:blipFill>
-                    <a:blip r:embed="rId21">
+                    <a:blip r:embed="rId30">
                       <a:extLst>
                         <a:ext uri="{28A0092B-C50C-407E-A947-70E740481C1C}">
                           <a14:useLocalDpi xmlns:a14="http://schemas.microsoft.com/office/drawing/2010/main" val="0"/>
@@ -8035,7 +9312,7 @@
           <w:rFonts w:cs="Times New Roman"/>
           <w:lang w:eastAsia="ja-JP"/>
         </w:rPr>
-        <w:t>Рисунок 13 – окно создания подстановки</w:t>
+        <w:t>Рисунок 22 – окно создания подстановки</w:t>
       </w:r>
     </w:p>
     <w:p>
@@ -8063,9 +9340,8 @@
           <w:noProof/>
           <w:lang w:eastAsia="ru-RU"/>
         </w:rPr>
-        <w:lastRenderedPageBreak/>
         <w:drawing>
-          <wp:inline distT="0" distB="0" distL="0" distR="0" wp14:anchorId="528A90F7" wp14:editId="0374B2D0">
+          <wp:inline distT="0" distB="0" distL="0" distR="0" wp14:anchorId="27D6CC9A" wp14:editId="7674000A">
             <wp:extent cx="5321935" cy="3374390"/>
             <wp:effectExtent l="0" t="0" r="0" b="0"/>
             <wp:docPr id="292" name="Рисунок 292" descr="\\26k-10-dc10\studocredir\UC33_9\Мои документы\ShareX\Screenshots\2023-04\MSACCESS_49FknaLnby.png"/>
@@ -8082,7 +9358,7 @@
                     </pic:cNvPicPr>
                   </pic:nvPicPr>
                   <pic:blipFill>
-                    <a:blip r:embed="rId22">
+                    <a:blip r:embed="rId31">
                       <a:extLst>
                         <a:ext uri="{28A0092B-C50C-407E-A947-70E740481C1C}">
                           <a14:useLocalDpi xmlns:a14="http://schemas.microsoft.com/office/drawing/2010/main" val="0"/>
@@ -8128,42 +9404,7 @@
           <w:rFonts w:cs="Times New Roman"/>
           <w:lang w:eastAsia="ja-JP"/>
         </w:rPr>
-        <w:t>Рисунок 14 –</w:t>
-      </w:r>
-      <w:r>
-        <w:rPr>
-          <w:rFonts w:cs="Times New Roman"/>
-          <w:lang w:eastAsia="ja-JP"/>
-        </w:rPr>
-        <w:t xml:space="preserve"> таблица,</w:t>
-      </w:r>
-      <w:r>
-        <w:rPr>
-          <w:rFonts w:cs="Times New Roman"/>
-          <w:lang w:eastAsia="ja-JP"/>
-        </w:rPr>
-        <w:t xml:space="preserve"> из которой буд</w:t>
-      </w:r>
-      <w:r>
-        <w:rPr>
-          <w:rFonts w:cs="Times New Roman"/>
-          <w:lang w:eastAsia="ja-JP"/>
-        </w:rPr>
-        <w:t>у</w:t>
-      </w:r>
-      <w:r>
-        <w:rPr>
-          <w:rFonts w:cs="Times New Roman"/>
-          <w:lang w:eastAsia="ja-JP"/>
-        </w:rPr>
-        <w:t>т браться данные</w:t>
-      </w:r>
-      <w:r>
-        <w:rPr>
-          <w:rFonts w:cs="Times New Roman"/>
-          <w:lang w:eastAsia="ja-JP"/>
-        </w:rPr>
-        <w:t xml:space="preserve"> для подстановки</w:t>
+        <w:t>Рисунок 23 – таблица, из которой будут браться данные для подстановки</w:t>
       </w:r>
     </w:p>
     <w:p>
@@ -8191,8 +9432,9 @@
           <w:noProof/>
           <w:lang w:eastAsia="ru-RU"/>
         </w:rPr>
+        <w:lastRenderedPageBreak/>
         <w:drawing>
-          <wp:inline distT="0" distB="0" distL="0" distR="0" wp14:anchorId="4EB3615E" wp14:editId="6EFF9EE8">
+          <wp:inline distT="0" distB="0" distL="0" distR="0" wp14:anchorId="5B328681" wp14:editId="3C5EDAE8">
             <wp:extent cx="5321935" cy="3374390"/>
             <wp:effectExtent l="0" t="0" r="0" b="0"/>
             <wp:docPr id="293" name="Рисунок 293" descr="\\26k-10-dc10\studocredir\UC33_9\Мои документы\ShareX\Screenshots\2023-04\MSACCESS_Y7LRZOpm76.png"/>
@@ -8209,7 +9451,7 @@
                     </pic:cNvPicPr>
                   </pic:nvPicPr>
                   <pic:blipFill>
-                    <a:blip r:embed="rId23">
+                    <a:blip r:embed="rId32">
                       <a:extLst>
                         <a:ext uri="{28A0092B-C50C-407E-A947-70E740481C1C}">
                           <a14:useLocalDpi xmlns:a14="http://schemas.microsoft.com/office/drawing/2010/main" val="0"/>
@@ -8255,7 +9497,7 @@
           <w:rFonts w:cs="Times New Roman"/>
           <w:lang w:eastAsia="ja-JP"/>
         </w:rPr>
-        <w:t>Рисунок 15 – выбранные столбцы с данными</w:t>
+        <w:t>Рисунок 24 – выбранные столбцы с данными</w:t>
       </w:r>
     </w:p>
     <w:p>
@@ -8283,12 +9525,11 @@
           <w:noProof/>
           <w:lang w:eastAsia="ru-RU"/>
         </w:rPr>
-        <w:lastRenderedPageBreak/>
         <w:drawing>
-          <wp:inline distT="0" distB="0" distL="0" distR="0" wp14:anchorId="48E8456F" wp14:editId="17FF600B">
-            <wp:extent cx="4810125" cy="1133475"/>
-            <wp:effectExtent l="0" t="0" r="9525" b="9525"/>
-            <wp:docPr id="3" name="Рисунок 3" descr="\\26k-10-dc10\studocredir\UC33_9\Мои документы\ShareX\Screenshots\2023-04\MSACCESS_80myt1xjUr.png"/>
+          <wp:inline distT="0" distB="0" distL="0" distR="0" wp14:anchorId="0B1C666F" wp14:editId="1ABC9F34">
+            <wp:extent cx="5940425" cy="1970482"/>
+            <wp:effectExtent l="0" t="0" r="3175" b="0"/>
+            <wp:docPr id="301" name="Рисунок 301" descr="\\26k-10-dc10\studocredir\UC33_9\Мои документы\ShareX\Screenshots\2023-04\MSACCESS_6KK4plKddW.png"/>
             <wp:cNvGraphicFramePr>
               <a:graphicFrameLocks xmlns:a="http://schemas.openxmlformats.org/drawingml/2006/main" noChangeAspect="1"/>
             </wp:cNvGraphicFramePr>
@@ -8296,13 +9537,13 @@
               <a:graphicData uri="http://schemas.openxmlformats.org/drawingml/2006/picture">
                 <pic:pic xmlns:pic="http://schemas.openxmlformats.org/drawingml/2006/picture">
                   <pic:nvPicPr>
-                    <pic:cNvPr id="0" name="Picture 2" descr="\\26k-10-dc10\studocredir\UC33_9\Мои документы\ShareX\Screenshots\2023-04\MSACCESS_80myt1xjUr.png"/>
+                    <pic:cNvPr id="0" name="Picture 1" descr="\\26k-10-dc10\studocredir\UC33_9\Мои документы\ShareX\Screenshots\2023-04\MSACCESS_6KK4plKddW.png"/>
                     <pic:cNvPicPr>
                       <a:picLocks noChangeAspect="1" noChangeArrowheads="1"/>
                     </pic:cNvPicPr>
                   </pic:nvPicPr>
                   <pic:blipFill>
-                    <a:blip r:embed="rId24">
+                    <a:blip r:embed="rId33">
                       <a:extLst>
                         <a:ext uri="{28A0092B-C50C-407E-A947-70E740481C1C}">
                           <a14:useLocalDpi xmlns:a14="http://schemas.microsoft.com/office/drawing/2010/main" val="0"/>
@@ -8317,7 +9558,7 @@
                   <pic:spPr bwMode="auto">
                     <a:xfrm>
                       <a:off x="0" y="0"/>
-                      <a:ext cx="4810125" cy="1133475"/>
+                      <a:ext cx="5940425" cy="1970482"/>
                     </a:xfrm>
                     <a:prstGeom prst="rect">
                       <a:avLst/>
@@ -8348,28 +9589,7 @@
           <w:rFonts w:cs="Times New Roman"/>
           <w:lang w:eastAsia="ja-JP"/>
         </w:rPr>
-        <w:t xml:space="preserve">Рисунок </w:t>
-      </w:r>
-      <w:r>
-        <w:rPr>
-          <w:rFonts w:cs="Times New Roman"/>
-          <w:lang w:eastAsia="ja-JP"/>
-        </w:rPr>
-        <w:t>1</w:t>
-      </w:r>
-      <w:r>
-        <w:rPr>
-          <w:rFonts w:cs="Times New Roman"/>
-          <w:lang w:eastAsia="ja-JP"/>
-        </w:rPr>
-        <w:t>5</w:t>
-      </w:r>
-      <w:r>
-        <w:rPr>
-          <w:rFonts w:cs="Times New Roman"/>
-          <w:lang w:eastAsia="ja-JP"/>
-        </w:rPr>
-        <w:t xml:space="preserve"> – создание связей между таблицами</w:t>
+        <w:t>Рисунок 25 – таблица с настроенной подстановкой</w:t>
       </w:r>
     </w:p>
     <w:p>
@@ -8397,11 +9617,12 @@
           <w:noProof/>
           <w:lang w:eastAsia="ru-RU"/>
         </w:rPr>
+        <w:lastRenderedPageBreak/>
         <w:drawing>
-          <wp:inline distT="0" distB="0" distL="0" distR="0" wp14:anchorId="5120D7C0" wp14:editId="72464B9D">
-            <wp:extent cx="3181350" cy="4867275"/>
-            <wp:effectExtent l="0" t="0" r="0" b="9525"/>
-            <wp:docPr id="12" name="Рисунок 12" descr="\\26k-10-dc10\studocredir\UC33_9\Мои документы\ShareX\Screenshots\2023-04\MSACCESS_wG8liRg3y3.png"/>
+          <wp:inline distT="0" distB="0" distL="0" distR="0" wp14:anchorId="313ADC8B" wp14:editId="3A472FBA">
+            <wp:extent cx="5940425" cy="3708210"/>
+            <wp:effectExtent l="0" t="0" r="3175" b="6985"/>
+            <wp:docPr id="302" name="Рисунок 302" descr="\\26k-10-dc10\studocredir\UC33_9\Мои документы\ShareX\Screenshots\2023-04\MSACCESS_aeg1Pe4Ou5.png"/>
             <wp:cNvGraphicFramePr>
               <a:graphicFrameLocks xmlns:a="http://schemas.openxmlformats.org/drawingml/2006/main" noChangeAspect="1"/>
             </wp:cNvGraphicFramePr>
@@ -8409,13 +9630,13 @@
               <a:graphicData uri="http://schemas.openxmlformats.org/drawingml/2006/picture">
                 <pic:pic xmlns:pic="http://schemas.openxmlformats.org/drawingml/2006/picture">
                   <pic:nvPicPr>
-                    <pic:cNvPr id="0" name="Picture 3" descr="\\26k-10-dc10\studocredir\UC33_9\Мои документы\ShareX\Screenshots\2023-04\MSACCESS_wG8liRg3y3.png"/>
+                    <pic:cNvPr id="0" name="Picture 2" descr="\\26k-10-dc10\studocredir\UC33_9\Мои документы\ShareX\Screenshots\2023-04\MSACCESS_aeg1Pe4Ou5.png"/>
                     <pic:cNvPicPr>
                       <a:picLocks noChangeAspect="1" noChangeArrowheads="1"/>
                     </pic:cNvPicPr>
                   </pic:nvPicPr>
                   <pic:blipFill>
-                    <a:blip r:embed="rId25">
+                    <a:blip r:embed="rId34">
                       <a:extLst>
                         <a:ext uri="{28A0092B-C50C-407E-A947-70E740481C1C}">
                           <a14:useLocalDpi xmlns:a14="http://schemas.microsoft.com/office/drawing/2010/main" val="0"/>
@@ -8430,7 +9651,7 @@
                   <pic:spPr bwMode="auto">
                     <a:xfrm>
                       <a:off x="0" y="0"/>
-                      <a:ext cx="3181350" cy="4867275"/>
+                      <a:ext cx="5940425" cy="3708210"/>
                     </a:xfrm>
                     <a:prstGeom prst="rect">
                       <a:avLst/>
@@ -8461,773 +9682,28 @@
           <w:rFonts w:cs="Times New Roman"/>
           <w:lang w:eastAsia="ja-JP"/>
         </w:rPr>
-        <w:t xml:space="preserve">Рисунок </w:t>
-      </w:r>
-      <w:r>
-        <w:rPr>
-          <w:rFonts w:cs="Times New Roman"/>
-          <w:lang w:eastAsia="ja-JP"/>
-        </w:rPr>
-        <w:t>16</w:t>
-      </w:r>
-      <w:r>
-        <w:rPr>
-          <w:rFonts w:cs="Times New Roman"/>
-          <w:lang w:eastAsia="ja-JP"/>
-        </w:rPr>
-        <w:t xml:space="preserve"> – окно выбора таблиц для настройки связей</w:t>
-      </w:r>
-    </w:p>
-    <w:p>
-      <w:pPr>
-        <w:ind w:firstLine="0"/>
-        <w:jc w:val="center"/>
-        <w:rPr>
-          <w:rFonts w:cs="Times New Roman"/>
-          <w:lang w:eastAsia="ja-JP"/>
-        </w:rPr>
-      </w:pPr>
-    </w:p>
-    <w:p>
-      <w:pPr>
-        <w:ind w:firstLine="0"/>
-        <w:jc w:val="center"/>
-        <w:rPr>
-          <w:rFonts w:cs="Times New Roman"/>
-          <w:lang w:eastAsia="ja-JP"/>
-        </w:rPr>
-      </w:pPr>
-      <w:r>
-        <w:rPr>
-          <w:rFonts w:cs="Times New Roman"/>
-          <w:noProof/>
-          <w:lang w:eastAsia="ru-RU"/>
-        </w:rPr>
-        <w:lastRenderedPageBreak/>
-        <w:drawing>
-          <wp:inline distT="0" distB="0" distL="0" distR="0" wp14:anchorId="781CDC6A" wp14:editId="60464CB3">
-            <wp:extent cx="5940425" cy="3003612"/>
-            <wp:effectExtent l="0" t="0" r="3175" b="6350"/>
-            <wp:docPr id="22" name="Рисунок 22" descr="\\26k-10-dc10\studocredir\UC33_9\Мои документы\ShareX\Screenshots\2023-04\MSACCESS_GQyQWrJNhD.png"/>
-            <wp:cNvGraphicFramePr>
-              <a:graphicFrameLocks xmlns:a="http://schemas.openxmlformats.org/drawingml/2006/main" noChangeAspect="1"/>
-            </wp:cNvGraphicFramePr>
-            <a:graphic xmlns:a="http://schemas.openxmlformats.org/drawingml/2006/main">
-              <a:graphicData uri="http://schemas.openxmlformats.org/drawingml/2006/picture">
-                <pic:pic xmlns:pic="http://schemas.openxmlformats.org/drawingml/2006/picture">
-                  <pic:nvPicPr>
-                    <pic:cNvPr id="0" name="Picture 5" descr="\\26k-10-dc10\studocredir\UC33_9\Мои документы\ShareX\Screenshots\2023-04\MSACCESS_GQyQWrJNhD.png"/>
-                    <pic:cNvPicPr>
-                      <a:picLocks noChangeAspect="1" noChangeArrowheads="1"/>
-                    </pic:cNvPicPr>
-                  </pic:nvPicPr>
-                  <pic:blipFill>
-                    <a:blip r:embed="rId26">
-                      <a:extLst>
-                        <a:ext uri="{28A0092B-C50C-407E-A947-70E740481C1C}">
-                          <a14:useLocalDpi xmlns:a14="http://schemas.microsoft.com/office/drawing/2010/main" val="0"/>
-                        </a:ext>
-                      </a:extLst>
-                    </a:blip>
-                    <a:srcRect/>
-                    <a:stretch>
-                      <a:fillRect/>
-                    </a:stretch>
-                  </pic:blipFill>
-                  <pic:spPr bwMode="auto">
-                    <a:xfrm>
-                      <a:off x="0" y="0"/>
-                      <a:ext cx="5940425" cy="3003612"/>
-                    </a:xfrm>
-                    <a:prstGeom prst="rect">
-                      <a:avLst/>
-                    </a:prstGeom>
-                    <a:noFill/>
-                    <a:ln>
-                      <a:noFill/>
-                    </a:ln>
-                  </pic:spPr>
-                </pic:pic>
-              </a:graphicData>
-            </a:graphic>
-          </wp:inline>
-        </w:drawing>
-      </w:r>
-    </w:p>
-    <w:p>
-      <w:pPr>
-        <w:ind w:firstLine="0"/>
-        <w:jc w:val="center"/>
-        <w:rPr>
-          <w:rFonts w:cs="Times New Roman"/>
-          <w:lang w:eastAsia="ja-JP"/>
-        </w:rPr>
-      </w:pPr>
-      <w:r>
-        <w:rPr>
-          <w:rFonts w:cs="Times New Roman"/>
-          <w:lang w:eastAsia="ja-JP"/>
-        </w:rPr>
-        <w:t xml:space="preserve">Рисунок </w:t>
-      </w:r>
-      <w:r>
-        <w:rPr>
-          <w:rFonts w:cs="Times New Roman"/>
-          <w:lang w:val="en-US" w:eastAsia="ja-JP"/>
-        </w:rPr>
-        <w:t>1</w:t>
-      </w:r>
-      <w:r>
-        <w:rPr>
-          <w:rFonts w:cs="Times New Roman"/>
-          <w:lang w:eastAsia="ja-JP"/>
-        </w:rPr>
-        <w:t>7</w:t>
-      </w:r>
-      <w:r>
-        <w:rPr>
-          <w:rFonts w:cs="Times New Roman"/>
-          <w:lang w:eastAsia="ja-JP"/>
-        </w:rPr>
-        <w:t xml:space="preserve"> – выбранные таблицы</w:t>
-      </w:r>
-    </w:p>
-    <w:p>
-      <w:pPr>
-        <w:ind w:firstLine="0"/>
-        <w:jc w:val="center"/>
-        <w:rPr>
-          <w:rFonts w:cs="Times New Roman"/>
-          <w:lang w:eastAsia="ja-JP"/>
-        </w:rPr>
-      </w:pPr>
-    </w:p>
-    <w:p>
-      <w:pPr>
-        <w:ind w:firstLine="0"/>
-        <w:jc w:val="center"/>
-        <w:rPr>
-          <w:rFonts w:cs="Times New Roman"/>
-          <w:lang w:eastAsia="ja-JP"/>
-        </w:rPr>
-      </w:pPr>
-      <w:r>
-        <w:rPr>
-          <w:rFonts w:cs="Times New Roman"/>
-          <w:noProof/>
-          <w:lang w:eastAsia="ru-RU"/>
-        </w:rPr>
-        <w:drawing>
-          <wp:inline distT="0" distB="0" distL="0" distR="0" wp14:anchorId="0A9A7793" wp14:editId="20891796">
-            <wp:extent cx="5940425" cy="1356998"/>
-            <wp:effectExtent l="0" t="0" r="3175" b="0"/>
-            <wp:docPr id="14" name="Рисунок 14" descr="\\26k-10-dc10\studocredir\UC33_9\Мои документы\ShareX\Screenshots\2023-04\MSACCESS_yrEUz6Tite.png"/>
-            <wp:cNvGraphicFramePr>
-              <a:graphicFrameLocks xmlns:a="http://schemas.openxmlformats.org/drawingml/2006/main" noChangeAspect="1"/>
-            </wp:cNvGraphicFramePr>
-            <a:graphic xmlns:a="http://schemas.openxmlformats.org/drawingml/2006/main">
-              <a:graphicData uri="http://schemas.openxmlformats.org/drawingml/2006/picture">
-                <pic:pic xmlns:pic="http://schemas.openxmlformats.org/drawingml/2006/picture">
-                  <pic:nvPicPr>
-                    <pic:cNvPr id="0" name="Picture 5" descr="\\26k-10-dc10\studocredir\UC33_9\Мои документы\ShareX\Screenshots\2023-04\MSACCESS_yrEUz6Tite.png"/>
-                    <pic:cNvPicPr>
-                      <a:picLocks noChangeAspect="1" noChangeArrowheads="1"/>
-                    </pic:cNvPicPr>
-                  </pic:nvPicPr>
-                  <pic:blipFill>
-                    <a:blip r:embed="rId27">
-                      <a:extLst>
-                        <a:ext uri="{28A0092B-C50C-407E-A947-70E740481C1C}">
-                          <a14:useLocalDpi xmlns:a14="http://schemas.microsoft.com/office/drawing/2010/main" val="0"/>
-                        </a:ext>
-                      </a:extLst>
-                    </a:blip>
-                    <a:srcRect/>
-                    <a:stretch>
-                      <a:fillRect/>
-                    </a:stretch>
-                  </pic:blipFill>
-                  <pic:spPr bwMode="auto">
-                    <a:xfrm>
-                      <a:off x="0" y="0"/>
-                      <a:ext cx="5940425" cy="1356998"/>
-                    </a:xfrm>
-                    <a:prstGeom prst="rect">
-                      <a:avLst/>
-                    </a:prstGeom>
-                    <a:noFill/>
-                    <a:ln>
-                      <a:noFill/>
-                    </a:ln>
-                  </pic:spPr>
-                </pic:pic>
-              </a:graphicData>
-            </a:graphic>
-          </wp:inline>
-        </w:drawing>
-      </w:r>
-    </w:p>
-    <w:p>
-      <w:pPr>
-        <w:ind w:firstLine="0"/>
-        <w:jc w:val="center"/>
-        <w:rPr>
-          <w:rFonts w:cs="Times New Roman"/>
-          <w:lang w:eastAsia="ja-JP"/>
-        </w:rPr>
-      </w:pPr>
-      <w:r>
-        <w:rPr>
-          <w:rFonts w:cs="Times New Roman"/>
-          <w:lang w:eastAsia="ja-JP"/>
-        </w:rPr>
-        <w:t xml:space="preserve">Рисунок </w:t>
-      </w:r>
-      <w:r>
-        <w:rPr>
-          <w:rFonts w:cs="Times New Roman"/>
-          <w:lang w:val="en-US" w:eastAsia="ja-JP"/>
-        </w:rPr>
-        <w:t>18</w:t>
-      </w:r>
-      <w:r>
-        <w:rPr>
-          <w:rFonts w:cs="Times New Roman"/>
-          <w:lang w:eastAsia="ja-JP"/>
-        </w:rPr>
-        <w:t xml:space="preserve"> – кнопка изменения связей</w:t>
-      </w:r>
-    </w:p>
-    <w:p>
-      <w:pPr>
-        <w:ind w:firstLine="0"/>
-        <w:jc w:val="center"/>
-        <w:rPr>
-          <w:rFonts w:cs="Times New Roman"/>
-          <w:lang w:eastAsia="ja-JP"/>
-        </w:rPr>
-      </w:pPr>
-    </w:p>
-    <w:p>
-      <w:pPr>
-        <w:ind w:firstLine="0"/>
-        <w:jc w:val="center"/>
-        <w:rPr>
-          <w:rFonts w:cs="Times New Roman"/>
-          <w:lang w:eastAsia="ja-JP"/>
-        </w:rPr>
-      </w:pPr>
-      <w:r>
-        <w:rPr>
-          <w:rFonts w:cs="Times New Roman"/>
-          <w:noProof/>
-          <w:lang w:eastAsia="ru-RU"/>
-        </w:rPr>
-        <w:drawing>
-          <wp:inline distT="0" distB="0" distL="0" distR="0" wp14:anchorId="0A7FF1F4" wp14:editId="504ACC6C">
-            <wp:extent cx="5067300" cy="2514600"/>
-            <wp:effectExtent l="0" t="0" r="0" b="0"/>
-            <wp:docPr id="16" name="Рисунок 16" descr="\\26k-10-dc10\studocredir\UC33_9\Мои документы\ShareX\Screenshots\2023-04\MSACCESS_tYA9wgdzrx.png"/>
-            <wp:cNvGraphicFramePr>
-              <a:graphicFrameLocks xmlns:a="http://schemas.openxmlformats.org/drawingml/2006/main" noChangeAspect="1"/>
-            </wp:cNvGraphicFramePr>
-            <a:graphic xmlns:a="http://schemas.openxmlformats.org/drawingml/2006/main">
-              <a:graphicData uri="http://schemas.openxmlformats.org/drawingml/2006/picture">
-                <pic:pic xmlns:pic="http://schemas.openxmlformats.org/drawingml/2006/picture">
-                  <pic:nvPicPr>
-                    <pic:cNvPr id="0" name="Picture 7" descr="\\26k-10-dc10\studocredir\UC33_9\Мои документы\ShareX\Screenshots\2023-04\MSACCESS_tYA9wgdzrx.png"/>
-                    <pic:cNvPicPr>
-                      <a:picLocks noChangeAspect="1" noChangeArrowheads="1"/>
-                    </pic:cNvPicPr>
-                  </pic:nvPicPr>
-                  <pic:blipFill>
-                    <a:blip r:embed="rId28">
-                      <a:extLst>
-                        <a:ext uri="{28A0092B-C50C-407E-A947-70E740481C1C}">
-                          <a14:useLocalDpi xmlns:a14="http://schemas.microsoft.com/office/drawing/2010/main" val="0"/>
-                        </a:ext>
-                      </a:extLst>
-                    </a:blip>
-                    <a:srcRect/>
-                    <a:stretch>
-                      <a:fillRect/>
-                    </a:stretch>
-                  </pic:blipFill>
-                  <pic:spPr bwMode="auto">
-                    <a:xfrm>
-                      <a:off x="0" y="0"/>
-                      <a:ext cx="5067300" cy="2514600"/>
-                    </a:xfrm>
-                    <a:prstGeom prst="rect">
-                      <a:avLst/>
-                    </a:prstGeom>
-                    <a:noFill/>
-                    <a:ln>
-                      <a:noFill/>
-                    </a:ln>
-                  </pic:spPr>
-                </pic:pic>
-              </a:graphicData>
-            </a:graphic>
-          </wp:inline>
-        </w:drawing>
-      </w:r>
-    </w:p>
-    <w:p>
-      <w:pPr>
-        <w:ind w:firstLine="0"/>
-        <w:jc w:val="center"/>
-        <w:rPr>
-          <w:rFonts w:cs="Times New Roman"/>
-          <w:lang w:eastAsia="ja-JP"/>
-        </w:rPr>
-      </w:pPr>
-      <w:r>
-        <w:rPr>
-          <w:rFonts w:cs="Times New Roman"/>
-          <w:lang w:eastAsia="ja-JP"/>
-        </w:rPr>
-        <w:t xml:space="preserve">Рисунок </w:t>
-      </w:r>
-      <w:r>
-        <w:rPr>
-          <w:rFonts w:cs="Times New Roman"/>
-          <w:lang w:eastAsia="ja-JP"/>
-        </w:rPr>
-        <w:t>19</w:t>
-      </w:r>
-      <w:r>
-        <w:rPr>
-          <w:rFonts w:cs="Times New Roman"/>
-          <w:lang w:eastAsia="ja-JP"/>
-        </w:rPr>
-        <w:t xml:space="preserve"> – создание новой связи в окне изменения связей</w:t>
-      </w:r>
-    </w:p>
-    <w:p>
-      <w:pPr>
-        <w:ind w:firstLine="0"/>
-        <w:jc w:val="center"/>
-        <w:rPr>
-          <w:rFonts w:cs="Times New Roman"/>
-          <w:lang w:eastAsia="ja-JP"/>
-        </w:rPr>
-      </w:pPr>
-    </w:p>
-    <w:p>
-      <w:pPr>
-        <w:ind w:firstLine="0"/>
-        <w:jc w:val="center"/>
-        <w:rPr>
-          <w:rFonts w:cs="Times New Roman"/>
-          <w:lang w:eastAsia="ja-JP"/>
-        </w:rPr>
-      </w:pPr>
-      <w:r>
-        <w:rPr>
-          <w:rFonts w:cs="Times New Roman"/>
-          <w:noProof/>
-          <w:lang w:eastAsia="ru-RU"/>
-        </w:rPr>
-        <w:lastRenderedPageBreak/>
-        <w:drawing>
-          <wp:inline distT="0" distB="0" distL="0" distR="0" wp14:anchorId="79AFCC1A" wp14:editId="4443BFFE">
-            <wp:extent cx="5940425" cy="2204141"/>
-            <wp:effectExtent l="0" t="0" r="3175" b="5715"/>
-            <wp:docPr id="26" name="Рисунок 26" descr="\\26k-10-dc10\studocredir\UC33_9\Мои документы\ShareX\Screenshots\2023-04\MSACCESS_O5AM2JhCpH.png"/>
-            <wp:cNvGraphicFramePr>
-              <a:graphicFrameLocks xmlns:a="http://schemas.openxmlformats.org/drawingml/2006/main" noChangeAspect="1"/>
-            </wp:cNvGraphicFramePr>
-            <a:graphic xmlns:a="http://schemas.openxmlformats.org/drawingml/2006/main">
-              <a:graphicData uri="http://schemas.openxmlformats.org/drawingml/2006/picture">
-                <pic:pic xmlns:pic="http://schemas.openxmlformats.org/drawingml/2006/picture">
-                  <pic:nvPicPr>
-                    <pic:cNvPr id="0" name="Picture 6" descr="\\26k-10-dc10\studocredir\UC33_9\Мои документы\ShareX\Screenshots\2023-04\MSACCESS_O5AM2JhCpH.png"/>
-                    <pic:cNvPicPr>
-                      <a:picLocks noChangeAspect="1" noChangeArrowheads="1"/>
-                    </pic:cNvPicPr>
-                  </pic:nvPicPr>
-                  <pic:blipFill>
-                    <a:blip r:embed="rId29">
-                      <a:extLst>
-                        <a:ext uri="{28A0092B-C50C-407E-A947-70E740481C1C}">
-                          <a14:useLocalDpi xmlns:a14="http://schemas.microsoft.com/office/drawing/2010/main" val="0"/>
-                        </a:ext>
-                      </a:extLst>
-                    </a:blip>
-                    <a:srcRect/>
-                    <a:stretch>
-                      <a:fillRect/>
-                    </a:stretch>
-                  </pic:blipFill>
-                  <pic:spPr bwMode="auto">
-                    <a:xfrm>
-                      <a:off x="0" y="0"/>
-                      <a:ext cx="5940425" cy="2204141"/>
-                    </a:xfrm>
-                    <a:prstGeom prst="rect">
-                      <a:avLst/>
-                    </a:prstGeom>
-                    <a:noFill/>
-                    <a:ln>
-                      <a:noFill/>
-                    </a:ln>
-                  </pic:spPr>
-                </pic:pic>
-              </a:graphicData>
-            </a:graphic>
-          </wp:inline>
-        </w:drawing>
-      </w:r>
-    </w:p>
-    <w:p>
-      <w:pPr>
-        <w:ind w:firstLine="0"/>
-        <w:jc w:val="center"/>
-        <w:rPr>
-          <w:rFonts w:cs="Times New Roman"/>
-          <w:lang w:eastAsia="ja-JP"/>
-        </w:rPr>
-      </w:pPr>
-      <w:r>
-        <w:rPr>
-          <w:rFonts w:cs="Times New Roman"/>
-          <w:lang w:eastAsia="ja-JP"/>
-        </w:rPr>
-        <w:t xml:space="preserve">Рисунок </w:t>
-      </w:r>
-      <w:r>
-        <w:rPr>
-          <w:rFonts w:cs="Times New Roman"/>
-          <w:lang w:eastAsia="ja-JP"/>
-        </w:rPr>
-        <w:t>20</w:t>
-      </w:r>
-      <w:r>
-        <w:rPr>
-          <w:rFonts w:cs="Times New Roman"/>
-          <w:lang w:eastAsia="ja-JP"/>
-        </w:rPr>
-        <w:t xml:space="preserve"> – </w:t>
-      </w:r>
-      <w:r>
-        <w:rPr>
-          <w:rFonts w:cs="Times New Roman"/>
-          <w:lang w:eastAsia="ja-JP"/>
-        </w:rPr>
-        <w:t>окно создания связи с выбранными столбцами</w:t>
-      </w:r>
-    </w:p>
-    <w:p>
-      <w:pPr>
-        <w:ind w:firstLine="0"/>
-        <w:jc w:val="center"/>
-        <w:rPr>
-          <w:rFonts w:cs="Times New Roman"/>
-          <w:lang w:eastAsia="ja-JP"/>
-        </w:rPr>
-      </w:pPr>
-    </w:p>
-    <w:p>
-      <w:pPr>
-        <w:ind w:firstLine="0"/>
-        <w:jc w:val="center"/>
-        <w:rPr>
-          <w:rFonts w:cs="Times New Roman"/>
-          <w:lang w:eastAsia="ja-JP"/>
-        </w:rPr>
-      </w:pPr>
-      <w:r>
-        <w:rPr>
-          <w:rFonts w:cs="Times New Roman"/>
-          <w:noProof/>
-          <w:lang w:eastAsia="ru-RU"/>
-        </w:rPr>
-        <w:drawing>
-          <wp:inline distT="0" distB="0" distL="0" distR="0" wp14:anchorId="2BBCAE54" wp14:editId="350B7481">
-            <wp:extent cx="5066030" cy="2514600"/>
-            <wp:effectExtent l="0" t="0" r="1270" b="0"/>
-            <wp:docPr id="27" name="Рисунок 27" descr="\\26k-10-dc10\studocredir\UC33_9\Мои документы\ShareX\Screenshots\2023-04\MSACCESS_sarqUoAvMc.png"/>
-            <wp:cNvGraphicFramePr>
-              <a:graphicFrameLocks xmlns:a="http://schemas.openxmlformats.org/drawingml/2006/main" noChangeAspect="1"/>
-            </wp:cNvGraphicFramePr>
-            <a:graphic xmlns:a="http://schemas.openxmlformats.org/drawingml/2006/main">
-              <a:graphicData uri="http://schemas.openxmlformats.org/drawingml/2006/picture">
-                <pic:pic xmlns:pic="http://schemas.openxmlformats.org/drawingml/2006/picture">
-                  <pic:nvPicPr>
-                    <pic:cNvPr id="0" name="Picture 7" descr="\\26k-10-dc10\studocredir\UC33_9\Мои документы\ShareX\Screenshots\2023-04\MSACCESS_sarqUoAvMc.png"/>
-                    <pic:cNvPicPr>
-                      <a:picLocks noChangeAspect="1" noChangeArrowheads="1"/>
-                    </pic:cNvPicPr>
-                  </pic:nvPicPr>
-                  <pic:blipFill>
-                    <a:blip r:embed="rId30">
-                      <a:extLst>
-                        <a:ext uri="{28A0092B-C50C-407E-A947-70E740481C1C}">
-                          <a14:useLocalDpi xmlns:a14="http://schemas.microsoft.com/office/drawing/2010/main" val="0"/>
-                        </a:ext>
-                      </a:extLst>
-                    </a:blip>
-                    <a:srcRect/>
-                    <a:stretch>
-                      <a:fillRect/>
-                    </a:stretch>
-                  </pic:blipFill>
-                  <pic:spPr bwMode="auto">
-                    <a:xfrm>
-                      <a:off x="0" y="0"/>
-                      <a:ext cx="5066030" cy="2514600"/>
-                    </a:xfrm>
-                    <a:prstGeom prst="rect">
-                      <a:avLst/>
-                    </a:prstGeom>
-                    <a:noFill/>
-                    <a:ln>
-                      <a:noFill/>
-                    </a:ln>
-                  </pic:spPr>
-                </pic:pic>
-              </a:graphicData>
-            </a:graphic>
-          </wp:inline>
-        </w:drawing>
-      </w:r>
-    </w:p>
-    <w:p>
-      <w:pPr>
-        <w:ind w:firstLine="0"/>
-        <w:jc w:val="center"/>
-        <w:rPr>
-          <w:rFonts w:cs="Times New Roman"/>
-          <w:lang w:eastAsia="ja-JP"/>
-        </w:rPr>
-      </w:pPr>
-      <w:r>
-        <w:rPr>
-          <w:rFonts w:cs="Times New Roman"/>
-          <w:lang w:eastAsia="ja-JP"/>
-        </w:rPr>
-        <w:t xml:space="preserve">Рисунок </w:t>
-      </w:r>
-      <w:r>
-        <w:rPr>
-          <w:rFonts w:cs="Times New Roman"/>
-          <w:lang w:eastAsia="ja-JP"/>
-        </w:rPr>
-        <w:t>21</w:t>
-      </w:r>
-      <w:r>
-        <w:rPr>
-          <w:rFonts w:cs="Times New Roman"/>
-          <w:lang w:eastAsia="ja-JP"/>
-        </w:rPr>
-        <w:t xml:space="preserve"> – изменение параметров </w:t>
-      </w:r>
-      <w:r>
-        <w:rPr>
-          <w:rFonts w:cs="Times New Roman"/>
-          <w:lang w:eastAsia="ja-JP"/>
-        </w:rPr>
-        <w:t>данных в таблицах</w:t>
-      </w:r>
-    </w:p>
-    <w:p>
-      <w:pPr>
-        <w:ind w:firstLine="0"/>
-        <w:jc w:val="center"/>
-        <w:rPr>
-          <w:rFonts w:cs="Times New Roman"/>
-          <w:lang w:eastAsia="ja-JP"/>
-        </w:rPr>
-      </w:pPr>
-    </w:p>
-    <w:p>
-      <w:pPr>
-        <w:ind w:firstLine="0"/>
-        <w:jc w:val="center"/>
-        <w:rPr>
-          <w:rFonts w:cs="Times New Roman"/>
-          <w:lang w:eastAsia="ja-JP"/>
-        </w:rPr>
-      </w:pPr>
-      <w:r>
-        <w:rPr>
-          <w:rFonts w:cs="Times New Roman"/>
-          <w:noProof/>
-          <w:lang w:eastAsia="ru-RU"/>
-        </w:rPr>
-        <w:drawing>
-          <wp:inline distT="0" distB="0" distL="0" distR="0" wp14:anchorId="0FCF7270" wp14:editId="662F15CF">
-            <wp:extent cx="4471670" cy="2148840"/>
-            <wp:effectExtent l="0" t="0" r="5080" b="3810"/>
-            <wp:docPr id="288" name="Рисунок 288" descr="\\26k-10-dc10\studocredir\UC33_9\Мои документы\ShareX\Screenshots\2023-04\MSACCESS_zY4tNQzIZ9.png"/>
-            <wp:cNvGraphicFramePr>
-              <a:graphicFrameLocks xmlns:a="http://schemas.openxmlformats.org/drawingml/2006/main" noChangeAspect="1"/>
-            </wp:cNvGraphicFramePr>
-            <a:graphic xmlns:a="http://schemas.openxmlformats.org/drawingml/2006/main">
-              <a:graphicData uri="http://schemas.openxmlformats.org/drawingml/2006/picture">
-                <pic:pic xmlns:pic="http://schemas.openxmlformats.org/drawingml/2006/picture">
-                  <pic:nvPicPr>
-                    <pic:cNvPr id="0" name="Picture 12" descr="\\26k-10-dc10\studocredir\UC33_9\Мои документы\ShareX\Screenshots\2023-04\MSACCESS_zY4tNQzIZ9.png"/>
-                    <pic:cNvPicPr>
-                      <a:picLocks noChangeAspect="1" noChangeArrowheads="1"/>
-                    </pic:cNvPicPr>
-                  </pic:nvPicPr>
-                  <pic:blipFill>
-                    <a:blip r:embed="rId31">
-                      <a:extLst>
-                        <a:ext uri="{28A0092B-C50C-407E-A947-70E740481C1C}">
-                          <a14:useLocalDpi xmlns:a14="http://schemas.microsoft.com/office/drawing/2010/main" val="0"/>
-                        </a:ext>
-                      </a:extLst>
-                    </a:blip>
-                    <a:srcRect/>
-                    <a:stretch>
-                      <a:fillRect/>
-                    </a:stretch>
-                  </pic:blipFill>
-                  <pic:spPr bwMode="auto">
-                    <a:xfrm>
-                      <a:off x="0" y="0"/>
-                      <a:ext cx="4471670" cy="2148840"/>
-                    </a:xfrm>
-                    <a:prstGeom prst="rect">
-                      <a:avLst/>
-                    </a:prstGeom>
-                    <a:noFill/>
-                    <a:ln>
-                      <a:noFill/>
-                    </a:ln>
-                  </pic:spPr>
-                </pic:pic>
-              </a:graphicData>
-            </a:graphic>
-          </wp:inline>
-        </w:drawing>
-      </w:r>
-    </w:p>
-    <w:p>
-      <w:pPr>
-        <w:ind w:firstLine="0"/>
-        <w:jc w:val="center"/>
-        <w:rPr>
-          <w:rFonts w:cs="Times New Roman"/>
-          <w:lang w:eastAsia="ja-JP"/>
-        </w:rPr>
-      </w:pPr>
-      <w:r>
-        <w:rPr>
-          <w:rFonts w:cs="Times New Roman"/>
-          <w:lang w:eastAsia="ja-JP"/>
-        </w:rPr>
-        <w:t xml:space="preserve">Рисунок </w:t>
-      </w:r>
-      <w:r>
-        <w:rPr>
-          <w:rFonts w:cs="Times New Roman"/>
-          <w:lang w:eastAsia="ja-JP"/>
-        </w:rPr>
-        <w:t>22</w:t>
-      </w:r>
-      <w:r>
-        <w:rPr>
-          <w:rFonts w:cs="Times New Roman"/>
-          <w:lang w:eastAsia="ja-JP"/>
-        </w:rPr>
-        <w:t xml:space="preserve"> – созданная связи выбранных таблиц</w:t>
-      </w:r>
-    </w:p>
-    <w:p>
-      <w:pPr>
-        <w:ind w:firstLine="0"/>
-        <w:jc w:val="center"/>
-        <w:rPr>
-          <w:rFonts w:cs="Times New Roman"/>
-          <w:lang w:eastAsia="ja-JP"/>
-        </w:rPr>
-      </w:pPr>
-    </w:p>
-    <w:p>
-      <w:pPr>
-        <w:ind w:firstLine="0"/>
-        <w:jc w:val="center"/>
-        <w:rPr>
-          <w:rFonts w:cs="Times New Roman"/>
-          <w:lang w:eastAsia="ja-JP"/>
-        </w:rPr>
-      </w:pPr>
-      <w:r>
-        <w:rPr>
-          <w:rFonts w:cs="Times New Roman"/>
-          <w:noProof/>
-          <w:lang w:eastAsia="ru-RU"/>
-        </w:rPr>
-        <w:lastRenderedPageBreak/>
-        <w:drawing>
-          <wp:inline distT="0" distB="0" distL="0" distR="0" wp14:anchorId="7706B569" wp14:editId="2D46CFFC">
-            <wp:extent cx="5940425" cy="790023"/>
-            <wp:effectExtent l="0" t="0" r="3175" b="0"/>
-            <wp:docPr id="294" name="Рисунок 294" descr="\\26k-10-dc10\studocredir\UC33_9\Мои документы\ShareX\Screenshots\2023-04\MSACCESS_Bn2AluOes2.png"/>
-            <wp:cNvGraphicFramePr>
-              <a:graphicFrameLocks xmlns:a="http://schemas.openxmlformats.org/drawingml/2006/main" noChangeAspect="1"/>
-            </wp:cNvGraphicFramePr>
-            <a:graphic xmlns:a="http://schemas.openxmlformats.org/drawingml/2006/main">
-              <a:graphicData uri="http://schemas.openxmlformats.org/drawingml/2006/picture">
-                <pic:pic xmlns:pic="http://schemas.openxmlformats.org/drawingml/2006/picture">
-                  <pic:nvPicPr>
-                    <pic:cNvPr id="0" name="Picture 17" descr="\\26k-10-dc10\studocredir\UC33_9\Мои документы\ShareX\Screenshots\2023-04\MSACCESS_Bn2AluOes2.png"/>
-                    <pic:cNvPicPr>
-                      <a:picLocks noChangeAspect="1" noChangeArrowheads="1"/>
-                    </pic:cNvPicPr>
-                  </pic:nvPicPr>
-                  <pic:blipFill>
-                    <a:blip r:embed="rId32">
-                      <a:extLst>
-                        <a:ext uri="{28A0092B-C50C-407E-A947-70E740481C1C}">
-                          <a14:useLocalDpi xmlns:a14="http://schemas.microsoft.com/office/drawing/2010/main" val="0"/>
-                        </a:ext>
-                      </a:extLst>
-                    </a:blip>
-                    <a:srcRect/>
-                    <a:stretch>
-                      <a:fillRect/>
-                    </a:stretch>
-                  </pic:blipFill>
-                  <pic:spPr bwMode="auto">
-                    <a:xfrm>
-                      <a:off x="0" y="0"/>
-                      <a:ext cx="5940425" cy="790023"/>
-                    </a:xfrm>
-                    <a:prstGeom prst="rect">
-                      <a:avLst/>
-                    </a:prstGeom>
-                    <a:noFill/>
-                    <a:ln>
-                      <a:noFill/>
-                    </a:ln>
-                  </pic:spPr>
-                </pic:pic>
-              </a:graphicData>
-            </a:graphic>
-          </wp:inline>
-        </w:drawing>
-      </w:r>
-    </w:p>
-    <w:p>
-      <w:pPr>
-        <w:ind w:firstLine="0"/>
-        <w:jc w:val="center"/>
-        <w:rPr>
-          <w:rFonts w:cs="Times New Roman"/>
-          <w:lang w:eastAsia="ja-JP"/>
-        </w:rPr>
-      </w:pPr>
-      <w:r>
-        <w:rPr>
-          <w:rFonts w:cs="Times New Roman"/>
-          <w:lang w:eastAsia="ja-JP"/>
-        </w:rPr>
-        <w:t>Рисунок 23 – подстановка в столбце при создании записи в таблице</w:t>
+        <w:t xml:space="preserve">Рисунок 26 </w:t>
+      </w:r>
+      <w:r>
+        <w:rPr>
+          <w:rFonts w:cs="Times New Roman"/>
+          <w:lang w:eastAsia="ja-JP"/>
+        </w:rPr>
+        <w:t>–</w:t>
+      </w:r>
+      <w:r>
+        <w:rPr>
+          <w:rFonts w:cs="Times New Roman"/>
+          <w:lang w:eastAsia="ja-JP"/>
+        </w:rPr>
+        <w:t xml:space="preserve"> </w:t>
+      </w:r>
+      <w:r>
+        <w:rPr>
+          <w:rFonts w:cs="Times New Roman"/>
+          <w:lang w:eastAsia="ja-JP"/>
+        </w:rPr>
+        <w:t>подстановка нескольких значений в один столбец</w:t>
       </w:r>
     </w:p>
     <w:p>
@@ -9253,14 +9729,14 @@
           <w:lang w:eastAsia="ja-JP"/>
         </w:rPr>
       </w:pPr>
-      <w:bookmarkStart w:id="27" w:name="_Toc132909581"/>
-      <w:r>
-        <w:rPr>
-          <w:rFonts w:cs="Times New Roman"/>
-          <w:lang w:val="en-US" w:eastAsia="ja-JP"/>
+      <w:r>
+        <w:rPr>
+          <w:rFonts w:cs="Times New Roman"/>
+          <w:lang w:eastAsia="ja-JP"/>
         </w:rPr>
         <w:t xml:space="preserve"> </w:t>
       </w:r>
+      <w:bookmarkStart w:id="29" w:name="_Toc132964767"/>
       <w:r>
         <w:rPr>
           <w:rFonts w:cs="Times New Roman"/>
@@ -9268,7 +9744,7 @@
         </w:rPr>
         <w:t>Создание запросов</w:t>
       </w:r>
-      <w:bookmarkEnd w:id="27"/>
+      <w:bookmarkEnd w:id="29"/>
     </w:p>
     <w:p>
       <w:pPr>
@@ -9303,7 +9779,7 @@
                     </pic:cNvPicPr>
                   </pic:nvPicPr>
                   <pic:blipFill>
-                    <a:blip r:embed="rId33">
+                    <a:blip r:embed="rId35">
                       <a:extLst>
                         <a:ext uri="{28A0092B-C50C-407E-A947-70E740481C1C}">
                           <a14:useLocalDpi xmlns:a14="http://schemas.microsoft.com/office/drawing/2010/main" val="0"/>
@@ -9356,7 +9832,14 @@
           <w:rFonts w:cs="Times New Roman"/>
           <w:lang w:eastAsia="ja-JP"/>
         </w:rPr>
-        <w:t>24</w:t>
+        <w:t>2</w:t>
+      </w:r>
+      <w:r>
+        <w:rPr>
+          <w:rFonts w:cs="Times New Roman"/>
+          <w:lang w:eastAsia="ja-JP"/>
+        </w:rPr>
+        <w:t>7</w:t>
       </w:r>
       <w:r>
         <w:rPr>
@@ -9398,6 +9881,7 @@
           <w:noProof/>
           <w:lang w:eastAsia="ru-RU"/>
         </w:rPr>
+        <w:lastRenderedPageBreak/>
         <w:drawing>
           <wp:inline distT="0" distB="0" distL="0" distR="0" wp14:anchorId="6946BD43" wp14:editId="59D79FC3">
             <wp:extent cx="3676650" cy="3152775"/>
@@ -9416,7 +9900,7 @@
                     </pic:cNvPicPr>
                   </pic:nvPicPr>
                   <pic:blipFill>
-                    <a:blip r:embed="rId34">
+                    <a:blip r:embed="rId36">
                       <a:extLst>
                         <a:ext uri="{28A0092B-C50C-407E-A947-70E740481C1C}">
                           <a14:useLocalDpi xmlns:a14="http://schemas.microsoft.com/office/drawing/2010/main" val="0"/>
@@ -9469,7 +9953,14 @@
           <w:rFonts w:cs="Times New Roman"/>
           <w:lang w:val="en-US" w:eastAsia="ja-JP"/>
         </w:rPr>
-        <w:t>24</w:t>
+        <w:t>2</w:t>
+      </w:r>
+      <w:r>
+        <w:rPr>
+          <w:rFonts w:cs="Times New Roman"/>
+          <w:lang w:eastAsia="ja-JP"/>
+        </w:rPr>
+        <w:t>8</w:t>
       </w:r>
       <w:r>
         <w:rPr>
@@ -9504,7 +9995,6 @@
           <w:noProof/>
           <w:lang w:eastAsia="ru-RU"/>
         </w:rPr>
-        <w:lastRenderedPageBreak/>
         <w:drawing>
           <wp:inline distT="0" distB="0" distL="0" distR="0" wp14:anchorId="2A1FDCDC" wp14:editId="64CAD45E">
             <wp:extent cx="5257800" cy="3438525"/>
@@ -9523,7 +10013,7 @@
                     </pic:cNvPicPr>
                   </pic:nvPicPr>
                   <pic:blipFill>
-                    <a:blip r:embed="rId35">
+                    <a:blip r:embed="rId37">
                       <a:extLst>
                         <a:ext uri="{28A0092B-C50C-407E-A947-70E740481C1C}">
                           <a14:useLocalDpi xmlns:a14="http://schemas.microsoft.com/office/drawing/2010/main" val="0"/>
@@ -9569,7 +10059,21 @@
           <w:rFonts w:cs="Times New Roman"/>
           <w:lang w:eastAsia="ja-JP"/>
         </w:rPr>
-        <w:t xml:space="preserve">Рисунок 25 – выбор </w:t>
+        <w:t>Рисунок 2</w:t>
+      </w:r>
+      <w:r>
+        <w:rPr>
+          <w:rFonts w:cs="Times New Roman"/>
+          <w:lang w:eastAsia="ja-JP"/>
+        </w:rPr>
+        <w:t xml:space="preserve">9 </w:t>
+      </w:r>
+      <w:r>
+        <w:rPr>
+          <w:rFonts w:cs="Times New Roman"/>
+          <w:lang w:eastAsia="ja-JP"/>
+        </w:rPr>
+        <w:t xml:space="preserve">– выбор </w:t>
       </w:r>
       <w:r>
         <w:rPr>
@@ -9611,6 +10115,7 @@
           <w:noProof/>
           <w:lang w:eastAsia="ru-RU"/>
         </w:rPr>
+        <w:lastRenderedPageBreak/>
         <w:drawing>
           <wp:inline distT="0" distB="0" distL="0" distR="0" wp14:anchorId="4B4ECFCE" wp14:editId="09740CE4">
             <wp:extent cx="5257800" cy="3438525"/>
@@ -9629,7 +10134,7 @@
                     </pic:cNvPicPr>
                   </pic:nvPicPr>
                   <pic:blipFill>
-                    <a:blip r:embed="rId36">
+                    <a:blip r:embed="rId38">
                       <a:extLst>
                         <a:ext uri="{28A0092B-C50C-407E-A947-70E740481C1C}">
                           <a14:useLocalDpi xmlns:a14="http://schemas.microsoft.com/office/drawing/2010/main" val="0"/>
@@ -9675,7 +10180,21 @@
           <w:rFonts w:cs="Times New Roman"/>
           <w:lang w:eastAsia="ja-JP"/>
         </w:rPr>
-        <w:t>Рисунок 26 – переход к изменению макета запроса</w:t>
+        <w:t xml:space="preserve">Рисунок </w:t>
+      </w:r>
+      <w:r>
+        <w:rPr>
+          <w:rFonts w:cs="Times New Roman"/>
+          <w:lang w:eastAsia="ja-JP"/>
+        </w:rPr>
+        <w:t>30</w:t>
+      </w:r>
+      <w:r>
+        <w:rPr>
+          <w:rFonts w:cs="Times New Roman"/>
+          <w:lang w:eastAsia="ja-JP"/>
+        </w:rPr>
+        <w:t xml:space="preserve"> – переход к изменению макета запроса</w:t>
       </w:r>
     </w:p>
     <w:p>
@@ -9722,7 +10241,7 @@
                     </pic:cNvPicPr>
                   </pic:nvPicPr>
                   <pic:blipFill>
-                    <a:blip r:embed="rId37">
+                    <a:blip r:embed="rId39">
                       <a:extLst>
                         <a:ext uri="{28A0092B-C50C-407E-A947-70E740481C1C}">
                           <a14:useLocalDpi xmlns:a14="http://schemas.microsoft.com/office/drawing/2010/main" val="0"/>
@@ -9768,7 +10287,21 @@
           <w:rFonts w:cs="Times New Roman"/>
           <w:lang w:eastAsia="ja-JP"/>
         </w:rPr>
-        <w:t>Рисунок 27 – окно изменения макета запроса</w:t>
+        <w:t xml:space="preserve">Рисунок </w:t>
+      </w:r>
+      <w:r>
+        <w:rPr>
+          <w:rFonts w:cs="Times New Roman"/>
+          <w:lang w:eastAsia="ja-JP"/>
+        </w:rPr>
+        <w:t>31</w:t>
+      </w:r>
+      <w:r>
+        <w:rPr>
+          <w:rFonts w:cs="Times New Roman"/>
+          <w:lang w:eastAsia="ja-JP"/>
+        </w:rPr>
+        <w:t xml:space="preserve"> – окно изменения макета запроса</w:t>
       </w:r>
     </w:p>
     <w:p>
@@ -9815,7 +10348,7 @@
                     </pic:cNvPicPr>
                   </pic:nvPicPr>
                   <pic:blipFill>
-                    <a:blip r:embed="rId38">
+                    <a:blip r:embed="rId40">
                       <a:extLst>
                         <a:ext uri="{28A0092B-C50C-407E-A947-70E740481C1C}">
                           <a14:useLocalDpi xmlns:a14="http://schemas.microsoft.com/office/drawing/2010/main" val="0"/>
@@ -9861,7 +10394,21 @@
           <w:rFonts w:cs="Times New Roman"/>
           <w:lang w:eastAsia="ja-JP"/>
         </w:rPr>
-        <w:t>Рисунок 28 – добавление условия отбора</w:t>
+        <w:t xml:space="preserve">Рисунок </w:t>
+      </w:r>
+      <w:r>
+        <w:rPr>
+          <w:rFonts w:cs="Times New Roman"/>
+          <w:lang w:eastAsia="ja-JP"/>
+        </w:rPr>
+        <w:t>32</w:t>
+      </w:r>
+      <w:r>
+        <w:rPr>
+          <w:rFonts w:cs="Times New Roman"/>
+          <w:lang w:eastAsia="ja-JP"/>
+        </w:rPr>
+        <w:t xml:space="preserve"> – добавление условия отбора</w:t>
       </w:r>
     </w:p>
     <w:p>
@@ -9907,7 +10454,7 @@
                     </pic:cNvPicPr>
                   </pic:nvPicPr>
                   <pic:blipFill>
-                    <a:blip r:embed="rId39">
+                    <a:blip r:embed="rId41">
                       <a:extLst>
                         <a:ext uri="{28A0092B-C50C-407E-A947-70E740481C1C}">
                           <a14:useLocalDpi xmlns:a14="http://schemas.microsoft.com/office/drawing/2010/main" val="0"/>
@@ -9953,7 +10500,21 @@
           <w:rFonts w:cs="Times New Roman"/>
           <w:lang w:eastAsia="ja-JP"/>
         </w:rPr>
-        <w:t xml:space="preserve">Рисунок 28 – запрос, написанный </w:t>
+        <w:t xml:space="preserve">Рисунок </w:t>
+      </w:r>
+      <w:r>
+        <w:rPr>
+          <w:rFonts w:cs="Times New Roman"/>
+          <w:lang w:eastAsia="ja-JP"/>
+        </w:rPr>
+        <w:t>33</w:t>
+      </w:r>
+      <w:r>
+        <w:rPr>
+          <w:rFonts w:cs="Times New Roman"/>
+          <w:lang w:eastAsia="ja-JP"/>
+        </w:rPr>
+        <w:t xml:space="preserve"> – запрос, написанный </w:t>
       </w:r>
       <w:r>
         <w:rPr>
@@ -10014,7 +10575,7 @@
                     </pic:cNvPicPr>
                   </pic:nvPicPr>
                   <pic:blipFill>
-                    <a:blip r:embed="rId40">
+                    <a:blip r:embed="rId42">
                       <a:extLst>
                         <a:ext uri="{28A0092B-C50C-407E-A947-70E740481C1C}">
                           <a14:useLocalDpi xmlns:a14="http://schemas.microsoft.com/office/drawing/2010/main" val="0"/>
@@ -10060,7 +10621,21 @@
           <w:rFonts w:cs="Times New Roman"/>
           <w:lang w:eastAsia="ja-JP"/>
         </w:rPr>
-        <w:t xml:space="preserve">Рисунок 29 – пример </w:t>
+        <w:t xml:space="preserve">Рисунок </w:t>
+      </w:r>
+      <w:r>
+        <w:rPr>
+          <w:rFonts w:cs="Times New Roman"/>
+          <w:lang w:eastAsia="ja-JP"/>
+        </w:rPr>
+        <w:t>34</w:t>
+      </w:r>
+      <w:r>
+        <w:rPr>
+          <w:rFonts w:cs="Times New Roman"/>
+          <w:lang w:eastAsia="ja-JP"/>
+        </w:rPr>
+        <w:t xml:space="preserve"> – пример </w:t>
       </w:r>
       <w:r>
         <w:rPr>
@@ -10113,7 +10688,7 @@
                     </pic:cNvPicPr>
                   </pic:nvPicPr>
                   <pic:blipFill>
-                    <a:blip r:embed="rId41">
+                    <a:blip r:embed="rId43">
                       <a:extLst>
                         <a:ext uri="{28A0092B-C50C-407E-A947-70E740481C1C}">
                           <a14:useLocalDpi xmlns:a14="http://schemas.microsoft.com/office/drawing/2010/main" val="0"/>
@@ -10159,7 +10734,21 @@
           <w:rFonts w:cs="Times New Roman"/>
           <w:lang w:eastAsia="ja-JP"/>
         </w:rPr>
-        <w:t>Рисунок 30 – пример таблицы после выполнения запроса</w:t>
+        <w:t>Рисунок 3</w:t>
+      </w:r>
+      <w:r>
+        <w:rPr>
+          <w:rFonts w:cs="Times New Roman"/>
+          <w:lang w:eastAsia="ja-JP"/>
+        </w:rPr>
+        <w:t>5</w:t>
+      </w:r>
+      <w:r>
+        <w:rPr>
+          <w:rFonts w:cs="Times New Roman"/>
+          <w:lang w:eastAsia="ja-JP"/>
+        </w:rPr>
+        <w:t xml:space="preserve"> – пример таблицы после выполнения запроса</w:t>
       </w:r>
     </w:p>
     <w:p>
@@ -10205,7 +10794,7 @@
                     </pic:cNvPicPr>
                   </pic:nvPicPr>
                   <pic:blipFill>
-                    <a:blip r:embed="rId42">
+                    <a:blip r:embed="rId44">
                       <a:extLst>
                         <a:ext uri="{28A0092B-C50C-407E-A947-70E740481C1C}">
                           <a14:useLocalDpi xmlns:a14="http://schemas.microsoft.com/office/drawing/2010/main" val="0"/>
@@ -10251,7 +10840,21 @@
           <w:rFonts w:cs="Times New Roman"/>
           <w:lang w:eastAsia="ja-JP"/>
         </w:rPr>
-        <w:t>Рисунок 31 – пример условия запроса для ввода условия выборки</w:t>
+        <w:t>Рисунок 3</w:t>
+      </w:r>
+      <w:r>
+        <w:rPr>
+          <w:rFonts w:cs="Times New Roman"/>
+          <w:lang w:eastAsia="ja-JP"/>
+        </w:rPr>
+        <w:t>6</w:t>
+      </w:r>
+      <w:r>
+        <w:rPr>
+          <w:rFonts w:cs="Times New Roman"/>
+          <w:lang w:eastAsia="ja-JP"/>
+        </w:rPr>
+        <w:t xml:space="preserve"> – пример условия запроса для ввода условия выборки</w:t>
       </w:r>
     </w:p>
     <w:p>
@@ -10298,7 +10901,7 @@
                     </pic:cNvPicPr>
                   </pic:nvPicPr>
                   <pic:blipFill>
-                    <a:blip r:embed="rId43">
+                    <a:blip r:embed="rId45">
                       <a:extLst>
                         <a:ext uri="{28A0092B-C50C-407E-A947-70E740481C1C}">
                           <a14:useLocalDpi xmlns:a14="http://schemas.microsoft.com/office/drawing/2010/main" val="0"/>
@@ -10344,7 +10947,21 @@
           <w:rFonts w:cs="Times New Roman"/>
           <w:lang w:eastAsia="ja-JP"/>
         </w:rPr>
-        <w:t>Рисунок 32 – окно ввода условия</w:t>
+        <w:t>Рисунок 3</w:t>
+      </w:r>
+      <w:r>
+        <w:rPr>
+          <w:rFonts w:cs="Times New Roman"/>
+          <w:lang w:eastAsia="ja-JP"/>
+        </w:rPr>
+        <w:t>7</w:t>
+      </w:r>
+      <w:r>
+        <w:rPr>
+          <w:rFonts w:cs="Times New Roman"/>
+          <w:lang w:eastAsia="ja-JP"/>
+        </w:rPr>
+        <w:t xml:space="preserve"> – окно ввода условия</w:t>
       </w:r>
     </w:p>
     <w:p>
@@ -10390,7 +11007,7 @@
                     </pic:cNvPicPr>
                   </pic:nvPicPr>
                   <pic:blipFill>
-                    <a:blip r:embed="rId44">
+                    <a:blip r:embed="rId46">
                       <a:extLst>
                         <a:ext uri="{28A0092B-C50C-407E-A947-70E740481C1C}">
                           <a14:useLocalDpi xmlns:a14="http://schemas.microsoft.com/office/drawing/2010/main" val="0"/>
@@ -10436,7 +11053,21 @@
           <w:rFonts w:cs="Times New Roman"/>
           <w:lang w:eastAsia="ja-JP"/>
         </w:rPr>
-        <w:t>Рисунок 33 – вывод строк таблицы по указанному условию</w:t>
+        <w:t>Рисунок 3</w:t>
+      </w:r>
+      <w:r>
+        <w:rPr>
+          <w:rFonts w:cs="Times New Roman"/>
+          <w:lang w:eastAsia="ja-JP"/>
+        </w:rPr>
+        <w:t>8</w:t>
+      </w:r>
+      <w:r>
+        <w:rPr>
+          <w:rFonts w:cs="Times New Roman"/>
+          <w:lang w:eastAsia="ja-JP"/>
+        </w:rPr>
+        <w:t xml:space="preserve"> – вывод строк таблицы по указанному условию</w:t>
       </w:r>
     </w:p>
     <w:p>
@@ -10461,12 +11092,14 @@
           <w:lang w:eastAsia="ja-JP"/>
         </w:rPr>
       </w:pPr>
+      <w:bookmarkStart w:id="30" w:name="_Toc132964768"/>
       <w:r>
         <w:rPr>
           <w:lang w:eastAsia="ja-JP"/>
         </w:rPr>
         <w:t>Создание форм</w:t>
       </w:r>
+      <w:bookmarkEnd w:id="30"/>
     </w:p>
     <w:p>
       <w:pPr>
@@ -10499,7 +11132,7 @@
                     </pic:cNvPicPr>
                   </pic:nvPicPr>
                   <pic:blipFill>
-                    <a:blip r:embed="rId45">
+                    <a:blip r:embed="rId47">
                       <a:extLst>
                         <a:ext uri="{28A0092B-C50C-407E-A947-70E740481C1C}">
                           <a14:useLocalDpi xmlns:a14="http://schemas.microsoft.com/office/drawing/2010/main" val="0"/>
@@ -10543,7 +11176,19 @@
         <w:rPr>
           <w:lang w:eastAsia="ja-JP"/>
         </w:rPr>
-        <w:t>Рисунок 34 – кнопка создания форм</w:t>
+        <w:t>Рисунок 3</w:t>
+      </w:r>
+      <w:r>
+        <w:rPr>
+          <w:lang w:eastAsia="ja-JP"/>
+        </w:rPr>
+        <w:t>9</w:t>
+      </w:r>
+      <w:r>
+        <w:rPr>
+          <w:lang w:eastAsia="ja-JP"/>
+        </w:rPr>
+        <w:t xml:space="preserve"> – кнопка создания форм</w:t>
       </w:r>
     </w:p>
     <w:p>
@@ -10582,181 +11227,6 @@
                 <pic:pic xmlns:pic="http://schemas.openxmlformats.org/drawingml/2006/picture">
                   <pic:nvPicPr>
                     <pic:cNvPr id="0" name="Picture 2" descr="\\26k-10-dc10\studocredir\UC33_9\Мои документы\ShareX\Screenshots\2023-04\MSACCESS_Jvh1MMOFvY.png"/>
-                    <pic:cNvPicPr>
-                      <a:picLocks noChangeAspect="1" noChangeArrowheads="1"/>
-                    </pic:cNvPicPr>
-                  </pic:nvPicPr>
-                  <pic:blipFill>
-                    <a:blip r:embed="rId46">
-                      <a:extLst>
-                        <a:ext uri="{28A0092B-C50C-407E-A947-70E740481C1C}">
-                          <a14:useLocalDpi xmlns:a14="http://schemas.microsoft.com/office/drawing/2010/main" val="0"/>
-                        </a:ext>
-                      </a:extLst>
-                    </a:blip>
-                    <a:srcRect/>
-                    <a:stretch>
-                      <a:fillRect/>
-                    </a:stretch>
-                  </pic:blipFill>
-                  <pic:spPr bwMode="auto">
-                    <a:xfrm>
-                      <a:off x="0" y="0"/>
-                      <a:ext cx="5257800" cy="3438525"/>
-                    </a:xfrm>
-                    <a:prstGeom prst="rect">
-                      <a:avLst/>
-                    </a:prstGeom>
-                    <a:noFill/>
-                    <a:ln>
-                      <a:noFill/>
-                    </a:ln>
-                  </pic:spPr>
-                </pic:pic>
-              </a:graphicData>
-            </a:graphic>
-          </wp:inline>
-        </w:drawing>
-      </w:r>
-    </w:p>
-    <w:p>
-      <w:pPr>
-        <w:ind w:firstLine="0"/>
-        <w:jc w:val="center"/>
-        <w:rPr>
-          <w:lang w:eastAsia="ja-JP"/>
-        </w:rPr>
-      </w:pPr>
-      <w:r>
-        <w:rPr>
-          <w:lang w:eastAsia="ja-JP"/>
-        </w:rPr>
-        <w:t>Рисунок 35 – выбор таблиц для формы в окне создании форм</w:t>
-      </w:r>
-    </w:p>
-    <w:p>
-      <w:pPr>
-        <w:ind w:firstLine="0"/>
-        <w:jc w:val="center"/>
-        <w:rPr>
-          <w:lang w:eastAsia="ja-JP"/>
-        </w:rPr>
-      </w:pPr>
-    </w:p>
-    <w:p>
-      <w:pPr>
-        <w:ind w:firstLine="0"/>
-        <w:jc w:val="center"/>
-        <w:rPr>
-          <w:lang w:eastAsia="ja-JP"/>
-        </w:rPr>
-      </w:pPr>
-      <w:r>
-        <w:rPr>
-          <w:noProof/>
-          <w:lang w:eastAsia="ru-RU"/>
-        </w:rPr>
-        <w:drawing>
-          <wp:inline distT="0" distB="0" distL="0" distR="0" wp14:anchorId="0C91CBD1" wp14:editId="3F1F68D5">
-            <wp:extent cx="5257800" cy="3438525"/>
-            <wp:effectExtent l="0" t="0" r="0" b="9525"/>
-            <wp:docPr id="296" name="Рисунок 296" descr="\\26k-10-dc10\studocredir\UC33_9\Мои документы\ShareX\Screenshots\2023-04\MSACCESS_9dWOSDJKey.png"/>
-            <wp:cNvGraphicFramePr>
-              <a:graphicFrameLocks xmlns:a="http://schemas.openxmlformats.org/drawingml/2006/main" noChangeAspect="1"/>
-            </wp:cNvGraphicFramePr>
-            <a:graphic xmlns:a="http://schemas.openxmlformats.org/drawingml/2006/main">
-              <a:graphicData uri="http://schemas.openxmlformats.org/drawingml/2006/picture">
-                <pic:pic xmlns:pic="http://schemas.openxmlformats.org/drawingml/2006/picture">
-                  <pic:nvPicPr>
-                    <pic:cNvPr id="0" name="Picture 3" descr="\\26k-10-dc10\studocredir\UC33_9\Мои документы\ShareX\Screenshots\2023-04\MSACCESS_9dWOSDJKey.png"/>
-                    <pic:cNvPicPr>
-                      <a:picLocks noChangeAspect="1" noChangeArrowheads="1"/>
-                    </pic:cNvPicPr>
-                  </pic:nvPicPr>
-                  <pic:blipFill>
-                    <a:blip r:embed="rId47">
-                      <a:extLst>
-                        <a:ext uri="{28A0092B-C50C-407E-A947-70E740481C1C}">
-                          <a14:useLocalDpi xmlns:a14="http://schemas.microsoft.com/office/drawing/2010/main" val="0"/>
-                        </a:ext>
-                      </a:extLst>
-                    </a:blip>
-                    <a:srcRect/>
-                    <a:stretch>
-                      <a:fillRect/>
-                    </a:stretch>
-                  </pic:blipFill>
-                  <pic:spPr bwMode="auto">
-                    <a:xfrm>
-                      <a:off x="0" y="0"/>
-                      <a:ext cx="5257800" cy="3438525"/>
-                    </a:xfrm>
-                    <a:prstGeom prst="rect">
-                      <a:avLst/>
-                    </a:prstGeom>
-                    <a:noFill/>
-                    <a:ln>
-                      <a:noFill/>
-                    </a:ln>
-                  </pic:spPr>
-                </pic:pic>
-              </a:graphicData>
-            </a:graphic>
-          </wp:inline>
-        </w:drawing>
-      </w:r>
-    </w:p>
-    <w:p>
-      <w:pPr>
-        <w:ind w:firstLine="0"/>
-        <w:jc w:val="center"/>
-        <w:rPr>
-          <w:lang w:eastAsia="ja-JP"/>
-        </w:rPr>
-      </w:pPr>
-      <w:r>
-        <w:rPr>
-          <w:lang w:eastAsia="ja-JP"/>
-        </w:rPr>
-        <w:t>Рисунок 36 – выбор вида формы</w:t>
-      </w:r>
-    </w:p>
-    <w:p>
-      <w:pPr>
-        <w:ind w:firstLine="0"/>
-        <w:jc w:val="center"/>
-        <w:rPr>
-          <w:lang w:eastAsia="ja-JP"/>
-        </w:rPr>
-      </w:pPr>
-    </w:p>
-    <w:p>
-      <w:pPr>
-        <w:ind w:firstLine="0"/>
-        <w:jc w:val="center"/>
-        <w:rPr>
-          <w:lang w:eastAsia="ja-JP"/>
-        </w:rPr>
-      </w:pPr>
-      <w:r>
-        <w:rPr>
-          <w:noProof/>
-          <w:lang w:eastAsia="ru-RU"/>
-        </w:rPr>
-        <w:lastRenderedPageBreak/>
-        <w:drawing>
-          <wp:inline distT="0" distB="0" distL="0" distR="0" wp14:anchorId="40937149" wp14:editId="75539231">
-            <wp:extent cx="5257800" cy="3438525"/>
-            <wp:effectExtent l="0" t="0" r="0" b="9525"/>
-            <wp:docPr id="297" name="Рисунок 297" descr="\\26k-10-dc10\studocredir\UC33_9\Мои документы\ShareX\Screenshots\2023-04\MSACCESS_nJohL6qWTA.png"/>
-            <wp:cNvGraphicFramePr>
-              <a:graphicFrameLocks xmlns:a="http://schemas.openxmlformats.org/drawingml/2006/main" noChangeAspect="1"/>
-            </wp:cNvGraphicFramePr>
-            <a:graphic xmlns:a="http://schemas.openxmlformats.org/drawingml/2006/main">
-              <a:graphicData uri="http://schemas.openxmlformats.org/drawingml/2006/picture">
-                <pic:pic xmlns:pic="http://schemas.openxmlformats.org/drawingml/2006/picture">
-                  <pic:nvPicPr>
-                    <pic:cNvPr id="0" name="Picture 4" descr="\\26k-10-dc10\studocredir\UC33_9\Мои документы\ShareX\Screenshots\2023-04\MSACCESS_nJohL6qWTA.png"/>
                     <pic:cNvPicPr>
                       <a:picLocks noChangeAspect="1" noChangeArrowheads="1"/>
                     </pic:cNvPicPr>
@@ -10806,7 +11276,218 @@
         <w:rPr>
           <w:lang w:eastAsia="ja-JP"/>
         </w:rPr>
-        <w:t>Рисунок 37 – переход к изменению макета формы</w:t>
+        <w:t xml:space="preserve">Рисунок </w:t>
+      </w:r>
+      <w:r>
+        <w:rPr>
+          <w:lang w:eastAsia="ja-JP"/>
+        </w:rPr>
+        <w:t>40</w:t>
+      </w:r>
+      <w:r>
+        <w:rPr>
+          <w:lang w:eastAsia="ja-JP"/>
+        </w:rPr>
+        <w:t xml:space="preserve"> – выбор таблиц для формы в окне создании форм</w:t>
+      </w:r>
+    </w:p>
+    <w:p>
+      <w:pPr>
+        <w:ind w:firstLine="0"/>
+        <w:jc w:val="center"/>
+        <w:rPr>
+          <w:lang w:eastAsia="ja-JP"/>
+        </w:rPr>
+      </w:pPr>
+    </w:p>
+    <w:p>
+      <w:pPr>
+        <w:ind w:firstLine="0"/>
+        <w:jc w:val="center"/>
+        <w:rPr>
+          <w:lang w:eastAsia="ja-JP"/>
+        </w:rPr>
+      </w:pPr>
+      <w:r>
+        <w:rPr>
+          <w:noProof/>
+          <w:lang w:eastAsia="ru-RU"/>
+        </w:rPr>
+        <w:drawing>
+          <wp:inline distT="0" distB="0" distL="0" distR="0" wp14:anchorId="0C91CBD1" wp14:editId="3F1F68D5">
+            <wp:extent cx="5257800" cy="3438525"/>
+            <wp:effectExtent l="0" t="0" r="0" b="9525"/>
+            <wp:docPr id="296" name="Рисунок 296" descr="\\26k-10-dc10\studocredir\UC33_9\Мои документы\ShareX\Screenshots\2023-04\MSACCESS_9dWOSDJKey.png"/>
+            <wp:cNvGraphicFramePr>
+              <a:graphicFrameLocks xmlns:a="http://schemas.openxmlformats.org/drawingml/2006/main" noChangeAspect="1"/>
+            </wp:cNvGraphicFramePr>
+            <a:graphic xmlns:a="http://schemas.openxmlformats.org/drawingml/2006/main">
+              <a:graphicData uri="http://schemas.openxmlformats.org/drawingml/2006/picture">
+                <pic:pic xmlns:pic="http://schemas.openxmlformats.org/drawingml/2006/picture">
+                  <pic:nvPicPr>
+                    <pic:cNvPr id="0" name="Picture 3" descr="\\26k-10-dc10\studocredir\UC33_9\Мои документы\ShareX\Screenshots\2023-04\MSACCESS_9dWOSDJKey.png"/>
+                    <pic:cNvPicPr>
+                      <a:picLocks noChangeAspect="1" noChangeArrowheads="1"/>
+                    </pic:cNvPicPr>
+                  </pic:nvPicPr>
+                  <pic:blipFill>
+                    <a:blip r:embed="rId49">
+                      <a:extLst>
+                        <a:ext uri="{28A0092B-C50C-407E-A947-70E740481C1C}">
+                          <a14:useLocalDpi xmlns:a14="http://schemas.microsoft.com/office/drawing/2010/main" val="0"/>
+                        </a:ext>
+                      </a:extLst>
+                    </a:blip>
+                    <a:srcRect/>
+                    <a:stretch>
+                      <a:fillRect/>
+                    </a:stretch>
+                  </pic:blipFill>
+                  <pic:spPr bwMode="auto">
+                    <a:xfrm>
+                      <a:off x="0" y="0"/>
+                      <a:ext cx="5257800" cy="3438525"/>
+                    </a:xfrm>
+                    <a:prstGeom prst="rect">
+                      <a:avLst/>
+                    </a:prstGeom>
+                    <a:noFill/>
+                    <a:ln>
+                      <a:noFill/>
+                    </a:ln>
+                  </pic:spPr>
+                </pic:pic>
+              </a:graphicData>
+            </a:graphic>
+          </wp:inline>
+        </w:drawing>
+      </w:r>
+    </w:p>
+    <w:p>
+      <w:pPr>
+        <w:ind w:firstLine="0"/>
+        <w:jc w:val="center"/>
+        <w:rPr>
+          <w:lang w:eastAsia="ja-JP"/>
+        </w:rPr>
+      </w:pPr>
+      <w:r>
+        <w:rPr>
+          <w:lang w:eastAsia="ja-JP"/>
+        </w:rPr>
+        <w:t xml:space="preserve">Рисунок </w:t>
+      </w:r>
+      <w:r>
+        <w:rPr>
+          <w:lang w:eastAsia="ja-JP"/>
+        </w:rPr>
+        <w:t>41</w:t>
+      </w:r>
+      <w:r>
+        <w:rPr>
+          <w:lang w:eastAsia="ja-JP"/>
+        </w:rPr>
+        <w:t xml:space="preserve"> – выбор вида формы</w:t>
+      </w:r>
+    </w:p>
+    <w:p>
+      <w:pPr>
+        <w:ind w:firstLine="0"/>
+        <w:jc w:val="center"/>
+        <w:rPr>
+          <w:lang w:eastAsia="ja-JP"/>
+        </w:rPr>
+      </w:pPr>
+    </w:p>
+    <w:p>
+      <w:pPr>
+        <w:ind w:firstLine="0"/>
+        <w:jc w:val="center"/>
+        <w:rPr>
+          <w:lang w:eastAsia="ja-JP"/>
+        </w:rPr>
+      </w:pPr>
+      <w:r>
+        <w:rPr>
+          <w:noProof/>
+          <w:lang w:eastAsia="ru-RU"/>
+        </w:rPr>
+        <w:lastRenderedPageBreak/>
+        <w:drawing>
+          <wp:inline distT="0" distB="0" distL="0" distR="0" wp14:anchorId="40937149" wp14:editId="75539231">
+            <wp:extent cx="5257800" cy="3438525"/>
+            <wp:effectExtent l="0" t="0" r="0" b="9525"/>
+            <wp:docPr id="297" name="Рисунок 297" descr="\\26k-10-dc10\studocredir\UC33_9\Мои документы\ShareX\Screenshots\2023-04\MSACCESS_nJohL6qWTA.png"/>
+            <wp:cNvGraphicFramePr>
+              <a:graphicFrameLocks xmlns:a="http://schemas.openxmlformats.org/drawingml/2006/main" noChangeAspect="1"/>
+            </wp:cNvGraphicFramePr>
+            <a:graphic xmlns:a="http://schemas.openxmlformats.org/drawingml/2006/main">
+              <a:graphicData uri="http://schemas.openxmlformats.org/drawingml/2006/picture">
+                <pic:pic xmlns:pic="http://schemas.openxmlformats.org/drawingml/2006/picture">
+                  <pic:nvPicPr>
+                    <pic:cNvPr id="0" name="Picture 4" descr="\\26k-10-dc10\studocredir\UC33_9\Мои документы\ShareX\Screenshots\2023-04\MSACCESS_nJohL6qWTA.png"/>
+                    <pic:cNvPicPr>
+                      <a:picLocks noChangeAspect="1" noChangeArrowheads="1"/>
+                    </pic:cNvPicPr>
+                  </pic:nvPicPr>
+                  <pic:blipFill>
+                    <a:blip r:embed="rId50">
+                      <a:extLst>
+                        <a:ext uri="{28A0092B-C50C-407E-A947-70E740481C1C}">
+                          <a14:useLocalDpi xmlns:a14="http://schemas.microsoft.com/office/drawing/2010/main" val="0"/>
+                        </a:ext>
+                      </a:extLst>
+                    </a:blip>
+                    <a:srcRect/>
+                    <a:stretch>
+                      <a:fillRect/>
+                    </a:stretch>
+                  </pic:blipFill>
+                  <pic:spPr bwMode="auto">
+                    <a:xfrm>
+                      <a:off x="0" y="0"/>
+                      <a:ext cx="5257800" cy="3438525"/>
+                    </a:xfrm>
+                    <a:prstGeom prst="rect">
+                      <a:avLst/>
+                    </a:prstGeom>
+                    <a:noFill/>
+                    <a:ln>
+                      <a:noFill/>
+                    </a:ln>
+                  </pic:spPr>
+                </pic:pic>
+              </a:graphicData>
+            </a:graphic>
+          </wp:inline>
+        </w:drawing>
+      </w:r>
+    </w:p>
+    <w:p>
+      <w:pPr>
+        <w:ind w:firstLine="0"/>
+        <w:jc w:val="center"/>
+        <w:rPr>
+          <w:lang w:eastAsia="ja-JP"/>
+        </w:rPr>
+      </w:pPr>
+      <w:r>
+        <w:rPr>
+          <w:lang w:eastAsia="ja-JP"/>
+        </w:rPr>
+        <w:t xml:space="preserve">Рисунок </w:t>
+      </w:r>
+      <w:r>
+        <w:rPr>
+          <w:lang w:eastAsia="ja-JP"/>
+        </w:rPr>
+        <w:t>42</w:t>
+      </w:r>
+      <w:r>
+        <w:rPr>
+          <w:lang w:eastAsia="ja-JP"/>
+        </w:rPr>
+        <w:t xml:space="preserve"> – переход к изменению макета формы</w:t>
       </w:r>
     </w:p>
     <w:p>
@@ -10849,7 +11530,7 @@
                     </pic:cNvPicPr>
                   </pic:nvPicPr>
                   <pic:blipFill>
-                    <a:blip r:embed="rId49">
+                    <a:blip r:embed="rId51">
                       <a:extLst>
                         <a:ext uri="{28A0092B-C50C-407E-A947-70E740481C1C}">
                           <a14:useLocalDpi xmlns:a14="http://schemas.microsoft.com/office/drawing/2010/main" val="0"/>
@@ -10893,7 +11574,19 @@
         <w:rPr>
           <w:lang w:eastAsia="ja-JP"/>
         </w:rPr>
-        <w:t>Рисунок 38 – окно изменения макета формы</w:t>
+        <w:t xml:space="preserve">Рисунок </w:t>
+      </w:r>
+      <w:r>
+        <w:rPr>
+          <w:lang w:eastAsia="ja-JP"/>
+        </w:rPr>
+        <w:t>43</w:t>
+      </w:r>
+      <w:r>
+        <w:rPr>
+          <w:lang w:eastAsia="ja-JP"/>
+        </w:rPr>
+        <w:t xml:space="preserve"> – окно изменения макета формы</w:t>
       </w:r>
     </w:p>
     <w:p>
@@ -10921,8 +11614,16 @@
         <w:rPr>
           <w:lang w:eastAsia="ja-JP"/>
         </w:rPr>
-        <w:t xml:space="preserve"> Добавление кнопки в форму</w:t>
-      </w:r>
+        <w:t xml:space="preserve"> </w:t>
+      </w:r>
+      <w:bookmarkStart w:id="31" w:name="_Toc132964769"/>
+      <w:r>
+        <w:rPr>
+          <w:lang w:eastAsia="ja-JP"/>
+        </w:rPr>
+        <w:t>Добавление кнопки в форму</w:t>
+      </w:r>
+      <w:bookmarkEnd w:id="31"/>
     </w:p>
     <w:p>
       <w:pPr>
@@ -10955,7 +11656,7 @@
                     </pic:cNvPicPr>
                   </pic:nvPicPr>
                   <pic:blipFill>
-                    <a:blip r:embed="rId50">
+                    <a:blip r:embed="rId52">
                       <a:extLst>
                         <a:ext uri="{28A0092B-C50C-407E-A947-70E740481C1C}">
                           <a14:useLocalDpi xmlns:a14="http://schemas.microsoft.com/office/drawing/2010/main" val="0"/>
@@ -10999,7 +11700,19 @@
         <w:rPr>
           <w:lang w:eastAsia="ja-JP"/>
         </w:rPr>
-        <w:t>Рисунок 39 – нахождение кнопки в ленте</w:t>
+        <w:t xml:space="preserve">Рисунок </w:t>
+      </w:r>
+      <w:r>
+        <w:rPr>
+          <w:lang w:eastAsia="ja-JP"/>
+        </w:rPr>
+        <w:t>44</w:t>
+      </w:r>
+      <w:r>
+        <w:rPr>
+          <w:lang w:eastAsia="ja-JP"/>
+        </w:rPr>
+        <w:t xml:space="preserve"> – нахождение кнопки в ленте</w:t>
       </w:r>
     </w:p>
     <w:p>
@@ -11042,7 +11755,7 @@
                     </pic:cNvPicPr>
                   </pic:nvPicPr>
                   <pic:blipFill>
-                    <a:blip r:embed="rId51">
+                    <a:blip r:embed="rId53">
                       <a:extLst>
                         <a:ext uri="{28A0092B-C50C-407E-A947-70E740481C1C}">
                           <a14:useLocalDpi xmlns:a14="http://schemas.microsoft.com/office/drawing/2010/main" val="0"/>
@@ -11086,7 +11799,19 @@
         <w:rPr>
           <w:lang w:eastAsia="ja-JP"/>
         </w:rPr>
-        <w:t xml:space="preserve">Рисунок 40 – окно </w:t>
+        <w:t>Рисунок 4</w:t>
+      </w:r>
+      <w:r>
+        <w:rPr>
+          <w:lang w:eastAsia="ja-JP"/>
+        </w:rPr>
+        <w:t>5</w:t>
+      </w:r>
+      <w:r>
+        <w:rPr>
+          <w:lang w:eastAsia="ja-JP"/>
+        </w:rPr>
+        <w:t xml:space="preserve"> – окно </w:t>
       </w:r>
       <w:r>
         <w:rPr>
@@ -11094,19 +11819,28 @@
         </w:rPr>
         <w:t>создания кнопки</w:t>
       </w:r>
-      <w:bookmarkStart w:id="28" w:name="_GoBack"/>
-      <w:bookmarkEnd w:id="28"/>
-    </w:p>
-    <w:p>
-      <w:pPr>
-        <w:rPr>
-          <w:lang w:eastAsia="ja-JP"/>
-        </w:rPr>
-      </w:pPr>
     </w:p>
     <w:p>
       <w:pPr>
         <w:ind w:firstLine="0"/>
+        <w:jc w:val="center"/>
+        <w:rPr>
+          <w:lang w:eastAsia="ja-JP"/>
+        </w:rPr>
+      </w:pPr>
+    </w:p>
+    <w:p>
+      <w:pPr>
+        <w:ind w:firstLine="0"/>
+        <w:jc w:val="center"/>
+        <w:rPr>
+          <w:lang w:eastAsia="ja-JP"/>
+        </w:rPr>
+      </w:pPr>
+    </w:p>
+    <w:p>
+      <w:pPr>
+        <w:ind w:firstLine="0"/>
         <w:rPr>
           <w:rFonts w:cs="Times New Roman"/>
           <w:lang w:eastAsia="ja-JP"/>
@@ -11128,7 +11862,7 @@
           <w:lang w:eastAsia="ja-JP"/>
         </w:rPr>
       </w:pPr>
-      <w:bookmarkStart w:id="29" w:name="_Toc132909582"/>
+      <w:bookmarkStart w:id="32" w:name="_Toc132964770"/>
       <w:r>
         <w:rPr>
           <w:rFonts w:cs="Times New Roman"/>
@@ -11137,7 +11871,7 @@
         <w:lastRenderedPageBreak/>
         <w:t>ЗАКЛЮЧЕНИЕ</w:t>
       </w:r>
-      <w:bookmarkEnd w:id="29"/>
+      <w:bookmarkEnd w:id="32"/>
     </w:p>
     <w:p>
       <w:pPr>
@@ -11200,7 +11934,6 @@
     </w:p>
     <w:p>
       <w:pPr>
-        <w:jc w:val="left"/>
         <w:rPr>
           <w:rFonts w:eastAsiaTheme="majorEastAsia" w:cs="Times New Roman"/>
           <w:b/>
@@ -11224,7 +11957,7 @@
           <w:rFonts w:cs="Times New Roman"/>
         </w:rPr>
       </w:pPr>
-      <w:bookmarkStart w:id="30" w:name="_Toc132909583"/>
+      <w:bookmarkStart w:id="33" w:name="_Toc132964771"/>
       <w:r>
         <w:rPr>
           <w:rFonts w:cs="Times New Roman"/>
@@ -11232,7 +11965,7 @@
         <w:lastRenderedPageBreak/>
         <w:t>СПИСОК ЛИТЕРАТУРЫ</w:t>
       </w:r>
-      <w:bookmarkEnd w:id="30"/>
+      <w:bookmarkEnd w:id="33"/>
     </w:p>
     <w:p>
       <w:pPr>
@@ -11325,16 +12058,238 @@
       </w:r>
     </w:p>
     <w:p>
-      <w:pPr>
-        <w:rPr>
-          <w:rFonts w:cs="Times New Roman"/>
-          <w:szCs w:val="28"/>
-        </w:rPr>
-      </w:pPr>
+      <w:r>
+        <w:t>Чистов, Д.В. Информационные системы в экономике: Учебное пособие / Д.В. Чистов. - М.: Инфра-М, 2019. - 248 c.</w:t>
+      </w:r>
+    </w:p>
+    <w:p>
+      <w:pPr>
+        <w:rPr>
+          <w:rFonts w:cs="Times New Roman"/>
+          <w:szCs w:val="28"/>
+        </w:rPr>
+      </w:pPr>
+      <w:r>
+        <w:rPr>
+          <w:rFonts w:cs="Times New Roman"/>
+          <w:szCs w:val="28"/>
+        </w:rPr>
+        <w:t>Назаров, С.В. Эффективность и оптимизация компьютерных систем : монография / Назаров С.В. — Москва : Русайнс, 2019. — 219 с.</w:t>
+      </w:r>
+    </w:p>
+    <w:p>
+      <w:pPr>
+        <w:rPr>
+          <w:rFonts w:cs="Times New Roman"/>
+          <w:szCs w:val="28"/>
+        </w:rPr>
+      </w:pPr>
+      <w:r>
+        <w:rPr>
+          <w:rFonts w:cs="Times New Roman"/>
+          <w:szCs w:val="28"/>
+        </w:rPr>
+        <w:t>Медведев, В.А. Безопасность логистических информационных систем : учебно-методическое пособие / Медведев В.А. — Москва : Русайнс, 2020. — 244 с.</w:t>
+      </w:r>
+    </w:p>
+    <w:p>
+      <w:pPr>
+        <w:rPr>
+          <w:rFonts w:cs="Times New Roman"/>
+          <w:szCs w:val="28"/>
+        </w:rPr>
+      </w:pPr>
+      <w:r>
+        <w:rPr>
+          <w:rFonts w:cs="Times New Roman"/>
+          <w:szCs w:val="28"/>
+        </w:rPr>
+        <w:lastRenderedPageBreak/>
+        <w:t>Морозова, О.А. Информационные системы управления портфелями и программами проектов : учебное пособие / Морозова О.А. — Москва : КноРус, 2021. — 266 с.</w:t>
+      </w:r>
+    </w:p>
+    <w:p>
+      <w:pPr>
+        <w:rPr>
+          <w:rFonts w:cs="Times New Roman"/>
+          <w:szCs w:val="28"/>
+        </w:rPr>
+      </w:pPr>
+      <w:r>
+        <w:rPr>
+          <w:rFonts w:cs="Times New Roman"/>
+          <w:szCs w:val="28"/>
+        </w:rPr>
+        <w:t>Мясникова, Н.А. Алгоритмы и структуры данных : учебное пособие / Мясникова Н.А. — Москва : КноРус, 2021. — 185 с.</w:t>
+      </w:r>
+    </w:p>
+    <w:p>
+      <w:pPr>
+        <w:rPr>
+          <w:rFonts w:cs="Times New Roman"/>
+          <w:szCs w:val="28"/>
+        </w:rPr>
+      </w:pPr>
+      <w:r>
+        <w:rPr>
+          <w:rFonts w:cs="Times New Roman"/>
+          <w:szCs w:val="28"/>
+        </w:rPr>
+        <w:t>Нетесова, О. Ю.  Информационные системы и технологии в экономике : учебное пособие для вузов / О. Ю. Нетесова. — 4-е изд., испр. и доп. — Москва : Издательство Юрайт, 2023. — 178 с.</w:t>
+      </w:r>
+    </w:p>
+    <w:p>
+      <w:pPr>
+        <w:rPr>
+          <w:rFonts w:cs="Times New Roman"/>
+          <w:szCs w:val="28"/>
+        </w:rPr>
+      </w:pPr>
+      <w:r>
+        <w:rPr>
+          <w:rFonts w:cs="Times New Roman"/>
+          <w:szCs w:val="28"/>
+        </w:rPr>
+        <w:t>Зубков А. Е. Информатика и языки программирования : практикум / А. Е. Зубков, Е. В. Зубкова, Т. В. Кортева. - Екатеринбург : Изд-во УрГЭУ, 2020. - 98 с.</w:t>
+      </w:r>
+    </w:p>
+    <w:p>
+      <w:pPr>
+        <w:rPr>
+          <w:rFonts w:cs="Times New Roman"/>
+          <w:szCs w:val="28"/>
+        </w:rPr>
+      </w:pPr>
+      <w:r>
+        <w:rPr>
+          <w:rFonts w:cs="Times New Roman"/>
+          <w:szCs w:val="28"/>
+        </w:rPr>
+        <w:t>Перлова О. Н. Проектирование и разработка информационных систем : учебник / О. Н. Перлова, О. П. Ляпина, А. В. Гусев. – 3-е изд., испр. – Москва : ИЦ «Академия», 2020. – 256 с.</w:t>
+      </w:r>
+    </w:p>
+    <w:p>
+      <w:pPr>
+        <w:rPr>
+          <w:rFonts w:cs="Times New Roman"/>
+          <w:szCs w:val="28"/>
+        </w:rPr>
+      </w:pPr>
+      <w:r>
+        <w:rPr>
+          <w:rFonts w:cs="Times New Roman"/>
+          <w:szCs w:val="28"/>
+        </w:rPr>
+        <w:t>Заботина Н. Н. Методы и средства проектирования информационных систем : учебное пособие / Н.Н. Заботина. — Москва : ИНФРА-М, 2022. — 331 с.</w:t>
+      </w:r>
+    </w:p>
+    <w:p>
+      <w:pPr>
+        <w:rPr>
+          <w:rFonts w:cs="Times New Roman"/>
+          <w:szCs w:val="28"/>
+        </w:rPr>
+      </w:pPr>
+      <w:r>
+        <w:rPr>
+          <w:rFonts w:cs="Times New Roman"/>
+          <w:szCs w:val="28"/>
+        </w:rPr>
+        <w:t>Коваленко В. В. Проектирование информационных систем : учебное пособие / В.В. Коваленко. — 2-е изд., перераб. и доп. — Москва : ИНФРА-М, 2023. — 357 с.</w:t>
+      </w:r>
+    </w:p>
+    <w:p>
+      <w:pPr>
+        <w:rPr>
+          <w:rFonts w:cs="Times New Roman"/>
+          <w:szCs w:val="28"/>
+        </w:rPr>
+      </w:pPr>
+      <w:r>
+        <w:rPr>
+          <w:rFonts w:cs="Times New Roman"/>
+          <w:szCs w:val="28"/>
+        </w:rPr>
+        <w:t>Зараменских Е. П. Информационные системы: управление жизненным циклом : учебник и практикум для СПО / Е. П. Зараменских. — Москва : Издательство Юрайт, 2022. — 431 с.</w:t>
+      </w:r>
+    </w:p>
+    <w:p>
+      <w:pPr>
+        <w:rPr>
+          <w:rFonts w:cs="Times New Roman"/>
+          <w:szCs w:val="28"/>
+        </w:rPr>
+      </w:pPr>
+      <w:r>
+        <w:rPr>
+          <w:rFonts w:cs="Times New Roman"/>
+          <w:szCs w:val="28"/>
+        </w:rPr>
+        <w:t>Перлова О. Н. Проектирование и разработка информационных систем: учебник / О. Н. Перлова, О. П. Ляпина, А. В. Гусев. – 3-е изд., испр. – Москва : ИЦ «Академия», 2020. – 256 с.</w:t>
+      </w:r>
+    </w:p>
+    <w:p>
+      <w:pPr>
+        <w:rPr>
+          <w:rFonts w:cs="Times New Roman"/>
+          <w:szCs w:val="28"/>
+        </w:rPr>
+      </w:pPr>
+      <w:r>
+        <w:rPr>
+          <w:rFonts w:cs="Times New Roman"/>
+          <w:szCs w:val="28"/>
+        </w:rPr>
+        <w:t>Перлова О. Н. Проектирование и разработка информационных систем : учебник / О. Н. Перлова, О. П. Ляпина, А. В. Гусев. – 3-е изд., испр. –</w:t>
+      </w:r>
+      <w:r>
+        <w:rPr>
+          <w:rFonts w:cs="Times New Roman"/>
+          <w:szCs w:val="28"/>
+        </w:rPr>
+        <w:t xml:space="preserve"> </w:t>
+      </w:r>
+      <w:r>
+        <w:rPr>
+          <w:rFonts w:cs="Times New Roman"/>
+          <w:szCs w:val="28"/>
+        </w:rPr>
+        <w:t>Москва : ИЦ «Академия», 2020. – 256 с.</w:t>
+      </w:r>
+    </w:p>
+    <w:p>
+      <w:pPr>
+        <w:rPr>
+          <w:rFonts w:cs="Times New Roman"/>
+          <w:szCs w:val="28"/>
+        </w:rPr>
+      </w:pPr>
+      <w:r>
+        <w:rPr>
+          <w:rFonts w:cs="Times New Roman"/>
+          <w:szCs w:val="28"/>
+        </w:rPr>
+        <w:lastRenderedPageBreak/>
+        <w:t>Проектирование информационных систем : учебник и практикум для СПО / Д. В. Чистов, П. П. Мельников, А. В. Золотарюк, Н. Б. Ничепорук ; под общей редакцией Д. В. Чистова. — Москва : Издательство Юрайт, 2022. —</w:t>
+      </w:r>
+      <w:r>
+        <w:rPr>
+          <w:rFonts w:cs="Times New Roman"/>
+          <w:szCs w:val="28"/>
+        </w:rPr>
+        <w:t xml:space="preserve"> </w:t>
+      </w:r>
+      <w:r>
+        <w:rPr>
+          <w:rFonts w:cs="Times New Roman"/>
+          <w:szCs w:val="28"/>
+        </w:rPr>
+        <w:t>258 с.</w:t>
+      </w:r>
     </w:p>
     <w:sectPr>
-      <w:headerReference w:type="default" r:id="rId52"/>
-      <w:footerReference w:type="default" r:id="rId53"/>
+      <w:headerReference w:type="default" r:id="rId54"/>
+      <w:footerReference w:type="default" r:id="rId55"/>
       <w:pgSz w:w="11906" w:h="16838"/>
       <w:pgMar w:top="1134" w:right="850" w:bottom="1560" w:left="1701" w:header="737" w:footer="340" w:gutter="0"/>
       <w:cols w:space="708"/>
@@ -11428,7 +12383,7 @@
           <w:rPr>
             <w:noProof/>
           </w:rPr>
-          <w:t>33</w:t>
+          <w:t>9</w:t>
         </w:r>
         <w:r>
           <w:fldChar w:fldCharType="end"/>
@@ -16458,7 +17413,7 @@
 </file>
 
 <file path=customXml/itemProps1.xml><?xml version="1.0" encoding="utf-8"?>
-<ds:datastoreItem xmlns:ds="http://schemas.openxmlformats.org/officeDocument/2006/customXml" ds:itemID="{8A21ACDE-6EF6-4F8E-8671-53BC8DECF7D6}">
+<ds:datastoreItem xmlns:ds="http://schemas.openxmlformats.org/officeDocument/2006/customXml" ds:itemID="{B63DA92C-5568-48D7-BDFE-10A851A566B8}">
   <ds:schemaRefs>
     <ds:schemaRef ds:uri="http://schemas.openxmlformats.org/officeDocument/2006/bibliography"/>
   </ds:schemaRefs>
